--- a/论文2_陈帅.docx
+++ b/论文2_陈帅.docx
@@ -576,6 +576,7 @@
         </w:rPr>
         <w:t>基于</w:t>
       </w:r>
+      <w:proofErr w:type="spellStart"/>
       <w:r>
         <w:rPr>
           <w:rFonts w:ascii="Times New Roman" w:hAnsi="Times New Roman"/>
@@ -586,6 +587,7 @@
         </w:rPr>
         <w:t>JavaWeb</w:t>
       </w:r>
+      <w:proofErr w:type="spellEnd"/>
       <w:r>
         <w:rPr>
           <w:rFonts w:ascii="Times New Roman" w:hAnsi="Times New Roman"/>
@@ -1549,6 +1551,7 @@
           <w:szCs w:val="52"/>
         </w:rPr>
       </w:pPr>
+      <w:proofErr w:type="spellStart"/>
       <w:r>
         <w:rPr>
           <w:rFonts w:ascii="Times New Roman" w:eastAsia="黑体" w:hAnsi="Times New Roman"/>
@@ -1558,7 +1561,19 @@
           <w:sz w:val="52"/>
           <w:szCs w:val="52"/>
         </w:rPr>
-        <w:t>Huanggang  Normal  University</w:t>
+        <w:t>Huanggang</w:t>
+      </w:r>
+      <w:proofErr w:type="spellEnd"/>
+      <w:r>
+        <w:rPr>
+          <w:rFonts w:ascii="Times New Roman" w:eastAsia="黑体" w:hAnsi="Times New Roman"/>
+          <w:b/>
+          <w:bCs/>
+          <w:spacing w:val="-20"/>
+          <w:sz w:val="52"/>
+          <w:szCs w:val="52"/>
+        </w:rPr>
+        <w:t xml:space="preserve">  Normal  University</w:t>
       </w:r>
     </w:p>
     <w:p>
@@ -1670,7 +1685,43 @@
           <w:sz w:val="28"/>
           <w:u w:val="single"/>
         </w:rPr>
-        <w:t xml:space="preserve"> Design of Scholarship Management Baseon JavaWeb </w:t>
+        <w:t xml:space="preserve"> Design of Scholarship Management </w:t>
+      </w:r>
+      <w:proofErr w:type="spellStart"/>
+      <w:r>
+        <w:rPr>
+          <w:rFonts w:ascii="Times New Roman" w:hAnsi="Times New Roman"/>
+          <w:sz w:val="28"/>
+          <w:u w:val="single"/>
+        </w:rPr>
+        <w:t>Baseon</w:t>
+      </w:r>
+      <w:proofErr w:type="spellEnd"/>
+      <w:r>
+        <w:rPr>
+          <w:rFonts w:ascii="Times New Roman" w:hAnsi="Times New Roman"/>
+          <w:sz w:val="28"/>
+          <w:u w:val="single"/>
+        </w:rPr>
+        <w:t xml:space="preserve"> </w:t>
+      </w:r>
+      <w:proofErr w:type="spellStart"/>
+      <w:r>
+        <w:rPr>
+          <w:rFonts w:ascii="Times New Roman" w:hAnsi="Times New Roman"/>
+          <w:sz w:val="28"/>
+          <w:u w:val="single"/>
+        </w:rPr>
+        <w:t>JavaWeb</w:t>
+      </w:r>
+      <w:proofErr w:type="spellEnd"/>
+      <w:r>
+        <w:rPr>
+          <w:rFonts w:ascii="Times New Roman" w:hAnsi="Times New Roman"/>
+          <w:sz w:val="28"/>
+          <w:u w:val="single"/>
+        </w:rPr>
+        <w:t xml:space="preserve"> </w:t>
       </w:r>
     </w:p>
     <w:p>
@@ -2062,6 +2113,7 @@
         </w:rPr>
         <w:t xml:space="preserve"> </w:t>
       </w:r>
+      <w:proofErr w:type="spellStart"/>
       <w:r>
         <w:rPr>
           <w:rFonts w:ascii="Times New Roman" w:hAnsi="Times New Roman"/>
@@ -2069,7 +2121,17 @@
           <w:szCs w:val="28"/>
           <w:u w:val="single"/>
         </w:rPr>
-        <w:t xml:space="preserve">Yurong                </w:t>
+        <w:t>Yurong</w:t>
+      </w:r>
+      <w:proofErr w:type="spellEnd"/>
+      <w:r>
+        <w:rPr>
+          <w:rFonts w:ascii="Times New Roman" w:hAnsi="Times New Roman"/>
+          <w:sz w:val="28"/>
+          <w:szCs w:val="28"/>
+          <w:u w:val="single"/>
+        </w:rPr>
+        <w:t xml:space="preserve">                </w:t>
       </w:r>
       <w:r>
         <w:rPr>
@@ -2563,8 +2625,17 @@
           <w:rFonts w:ascii="Times New Roman" w:hAnsi="Times New Roman" w:hint="eastAsia"/>
           <w:lang w:eastAsia="zh-CN"/>
         </w:rPr>
-        <w:t>spring struts2 mybatis</w:t>
-      </w:r>
+        <w:t xml:space="preserve">spring struts2 </w:t>
+      </w:r>
+      <w:proofErr w:type="spellStart"/>
+      <w:r>
+        <w:rPr>
+          <w:rFonts w:ascii="Times New Roman" w:hAnsi="Times New Roman" w:hint="eastAsia"/>
+          <w:lang w:eastAsia="zh-CN"/>
+        </w:rPr>
+        <w:t>mybatis</w:t>
+      </w:r>
+      <w:proofErr w:type="spellEnd"/>
       <w:r>
         <w:rPr>
           <w:rFonts w:ascii="Times New Roman" w:hAnsi="Times New Roman" w:hint="eastAsia"/>
@@ -2636,6 +2707,7 @@
         </w:rPr>
         <w:t>，运用多种经典的设计模式，并选择</w:t>
       </w:r>
+      <w:proofErr w:type="spellStart"/>
       <w:r>
         <w:rPr>
           <w:rFonts w:ascii="Times New Roman" w:hAnsi="Times New Roman" w:hint="eastAsia"/>
@@ -2643,6 +2715,7 @@
         </w:rPr>
         <w:t>Github</w:t>
       </w:r>
+      <w:proofErr w:type="spellEnd"/>
       <w:r>
         <w:rPr>
           <w:rFonts w:ascii="Times New Roman" w:hAnsi="Times New Roman" w:hint="eastAsia"/>
@@ -2760,6 +2833,7 @@
           <w:lang w:eastAsia="zh-CN"/>
         </w:rPr>
       </w:pPr>
+      <w:proofErr w:type="spellStart"/>
       <w:r>
         <w:rPr>
           <w:rFonts w:ascii="Times New Roman" w:hAnsi="Times New Roman"/>
@@ -2767,6 +2841,7 @@
         </w:rPr>
         <w:t>关键</w:t>
       </w:r>
+      <w:proofErr w:type="spellEnd"/>
       <w:r>
         <w:rPr>
           <w:rFonts w:ascii="Times New Roman" w:hAnsi="Times New Roman"/>
@@ -2866,7 +2941,39 @@
           <w:rFonts w:ascii="Times New Roman" w:hAnsi="Times New Roman"/>
           <w:lang w:eastAsia="zh-CN"/>
         </w:rPr>
-        <w:t>Scholarships are set up to encourage diligent study, hard-working students, or students with family difficulties. In order to simplify the evaluation of the scholarship, to speed up the efficiency of the evaluation, the use of B / S structure, build a website system is a good solution. The design is based on the Java Web Award Grants Management System, with reference to the traditional award program, combined with students and teachers and other needs of the role, I use the software engineering and programming knowledge, and learn from a number of similar projects to carry out the experience to develop. System using the current industry popular SSM (spring struts2 mybatis) framework and MVC thinking, front-end use jQuery-based JS build, the background database using the standard lightweight database MySQL, using a variety of classic design patterns, and select Github as item code and branch management tools. The project has a good code style, a high degree of maintenance scalability, excellent page and operational logic. A variety of role users only need to be through the browser will be able to log in the system to operate. The choice of the server also ensures smooth running of the system.</w:t>
+        <w:t xml:space="preserve">Scholarships are set up to encourage diligent study, hard-working students, or students with family difficulties. In order to simplify the evaluation of the scholarship, to speed up the efficiency of the evaluation, the use of B / S structure, build a website system is a good solution. The design is based on the Java Web Award Grants Management System, with reference to the traditional award program, combined with students and teachers and other needs of the role, I use the software engineering and programming knowledge, and learn from a number of similar projects to carry out the experience to develop. System using the current industry popular SSM (spring struts2 </w:t>
+      </w:r>
+      <w:proofErr w:type="spellStart"/>
+      <w:r>
+        <w:rPr>
+          <w:rFonts w:ascii="Times New Roman" w:hAnsi="Times New Roman"/>
+          <w:lang w:eastAsia="zh-CN"/>
+        </w:rPr>
+        <w:t>mybatis</w:t>
+      </w:r>
+      <w:proofErr w:type="spellEnd"/>
+      <w:r>
+        <w:rPr>
+          <w:rFonts w:ascii="Times New Roman" w:hAnsi="Times New Roman"/>
+          <w:lang w:eastAsia="zh-CN"/>
+        </w:rPr>
+        <w:t xml:space="preserve">) framework and MVC thinking, front-end use jQuery-based JS build, the background database using the standard lightweight database MySQL, using a variety of classic design patterns, and select </w:t>
+      </w:r>
+      <w:proofErr w:type="spellStart"/>
+      <w:r>
+        <w:rPr>
+          <w:rFonts w:ascii="Times New Roman" w:hAnsi="Times New Roman"/>
+          <w:lang w:eastAsia="zh-CN"/>
+        </w:rPr>
+        <w:t>Github</w:t>
+      </w:r>
+      <w:proofErr w:type="spellEnd"/>
+      <w:r>
+        <w:rPr>
+          <w:rFonts w:ascii="Times New Roman" w:hAnsi="Times New Roman"/>
+          <w:lang w:eastAsia="zh-CN"/>
+        </w:rPr>
+        <w:t xml:space="preserve"> as item code and branch management tools. The project has a good code style, a high degree of maintenance scalability, excellent page and operational logic. A variety of role users only need to be through the browser will be able to log in the system to operate. The choice of the server also ensures smooth running of the system.</w:t>
       </w:r>
     </w:p>
     <w:p>
@@ -3063,7 +3170,7 @@
             </w:rPr>
             <w:fldChar w:fldCharType="separate"/>
           </w:r>
-          <w:hyperlink w:anchor="_Toc483403760" w:history="1">
+          <w:hyperlink w:anchor="_Toc483475113" w:history="1">
             <w:r>
               <w:rPr>
                 <w:rStyle w:val="ab"/>
@@ -3130,7 +3237,7 @@
                 <w:noProof/>
                 <w:webHidden/>
               </w:rPr>
-              <w:instrText xml:space="preserve"> PAGEREF _Toc483403760 \h </w:instrText>
+              <w:instrText xml:space="preserve"> PAGEREF _Toc483475113 \h </w:instrText>
             </w:r>
             <w:r>
               <w:rPr>
@@ -3178,7 +3285,7 @@
               <w:lang w:eastAsia="zh-CN" w:bidi="ar-SA"/>
             </w:rPr>
           </w:pPr>
-          <w:hyperlink w:anchor="_Toc483403761" w:history="1">
+          <w:hyperlink w:anchor="_Toc483475114" w:history="1">
             <w:r>
               <w:rPr>
                 <w:rStyle w:val="ab"/>
@@ -3216,7 +3323,7 @@
                 <w:noProof/>
                 <w:webHidden/>
               </w:rPr>
-              <w:instrText xml:space="preserve"> PAGEREF _Toc483403761 \h </w:instrText>
+              <w:instrText xml:space="preserve"> PAGEREF _Toc483475114 \h </w:instrText>
             </w:r>
             <w:r>
               <w:rPr>
@@ -3264,7 +3371,7 @@
               <w:lang w:eastAsia="zh-CN" w:bidi="ar-SA"/>
             </w:rPr>
           </w:pPr>
-          <w:hyperlink w:anchor="_Toc483403762" w:history="1">
+          <w:hyperlink w:anchor="_Toc483475115" w:history="1">
             <w:r>
               <w:rPr>
                 <w:rStyle w:val="ab"/>
@@ -3302,7 +3409,7 @@
                 <w:noProof/>
                 <w:webHidden/>
               </w:rPr>
-              <w:instrText xml:space="preserve"> PAGEREF _Toc483403762 \h </w:instrText>
+              <w:instrText xml:space="preserve"> PAGEREF _Toc483475115 \h </w:instrText>
             </w:r>
             <w:r>
               <w:rPr>
@@ -3350,7 +3457,7 @@
               <w:lang w:eastAsia="zh-CN" w:bidi="ar-SA"/>
             </w:rPr>
           </w:pPr>
-          <w:hyperlink w:anchor="_Toc483403763" w:history="1">
+          <w:hyperlink w:anchor="_Toc483475116" w:history="1">
             <w:r>
               <w:rPr>
                 <w:rStyle w:val="ab"/>
@@ -3388,7 +3495,7 @@
                 <w:noProof/>
                 <w:webHidden/>
               </w:rPr>
-              <w:instrText xml:space="preserve"> PAGEREF _Toc483403763 \h </w:instrText>
+              <w:instrText xml:space="preserve"> PAGEREF _Toc483475116 \h </w:instrText>
             </w:r>
             <w:r>
               <w:rPr>
@@ -3436,7 +3543,7 @@
               <w:lang w:eastAsia="zh-CN" w:bidi="ar-SA"/>
             </w:rPr>
           </w:pPr>
-          <w:hyperlink w:anchor="_Toc483403764" w:history="1">
+          <w:hyperlink w:anchor="_Toc483475117" w:history="1">
             <w:r>
               <w:rPr>
                 <w:rStyle w:val="ab"/>
@@ -3474,7 +3581,7 @@
                 <w:noProof/>
                 <w:webHidden/>
               </w:rPr>
-              <w:instrText xml:space="preserve"> PAGEREF _Toc483403764 \h </w:instrText>
+              <w:instrText xml:space="preserve"> PAGEREF _Toc483475117 \h </w:instrText>
             </w:r>
             <w:r>
               <w:rPr>
@@ -3522,7 +3629,7 @@
               <w:lang w:eastAsia="zh-CN" w:bidi="ar-SA"/>
             </w:rPr>
           </w:pPr>
-          <w:hyperlink w:anchor="_Toc483403765" w:history="1">
+          <w:hyperlink w:anchor="_Toc483475118" w:history="1">
             <w:r>
               <w:rPr>
                 <w:rStyle w:val="ab"/>
@@ -3560,7 +3667,7 @@
                 <w:noProof/>
                 <w:webHidden/>
               </w:rPr>
-              <w:instrText xml:space="preserve"> PAGEREF _Toc483403765 \h </w:instrText>
+              <w:instrText xml:space="preserve"> PAGEREF _Toc483475118 \h </w:instrText>
             </w:r>
             <w:r>
               <w:rPr>
@@ -3608,7 +3715,7 @@
               <w:lang w:eastAsia="zh-CN" w:bidi="ar-SA"/>
             </w:rPr>
           </w:pPr>
-          <w:hyperlink w:anchor="_Toc483403766" w:history="1">
+          <w:hyperlink w:anchor="_Toc483475119" w:history="1">
             <w:r>
               <w:rPr>
                 <w:rStyle w:val="ab"/>
@@ -3646,7 +3753,7 @@
                 <w:noProof/>
                 <w:webHidden/>
               </w:rPr>
-              <w:instrText xml:space="preserve"> PAGEREF _Toc483403766 \h </w:instrText>
+              <w:instrText xml:space="preserve"> PAGEREF _Toc483475119 \h </w:instrText>
             </w:r>
             <w:r>
               <w:rPr>
@@ -3694,7 +3801,7 @@
               <w:lang w:eastAsia="zh-CN" w:bidi="ar-SA"/>
             </w:rPr>
           </w:pPr>
-          <w:hyperlink w:anchor="_Toc483403767" w:history="1">
+          <w:hyperlink w:anchor="_Toc483475120" w:history="1">
             <w:r>
               <w:rPr>
                 <w:rStyle w:val="ab"/>
@@ -3732,7 +3839,7 @@
                 <w:noProof/>
                 <w:webHidden/>
               </w:rPr>
-              <w:instrText xml:space="preserve"> PAGEREF _Toc483403767 \h </w:instrText>
+              <w:instrText xml:space="preserve"> PAGEREF _Toc483475120 \h </w:instrText>
             </w:r>
             <w:r>
               <w:rPr>
@@ -3780,7 +3887,7 @@
               <w:lang w:eastAsia="zh-CN" w:bidi="ar-SA"/>
             </w:rPr>
           </w:pPr>
-          <w:hyperlink w:anchor="_Toc483403768" w:history="1">
+          <w:hyperlink w:anchor="_Toc483475121" w:history="1">
             <w:r>
               <w:rPr>
                 <w:rStyle w:val="ab"/>
@@ -3818,7 +3925,7 @@
                 <w:noProof/>
                 <w:webHidden/>
               </w:rPr>
-              <w:instrText xml:space="preserve"> PAGEREF _Toc483403768 \h </w:instrText>
+              <w:instrText xml:space="preserve"> PAGEREF _Toc483475121 \h </w:instrText>
             </w:r>
             <w:r>
               <w:rPr>
@@ -3866,7 +3973,7 @@
               <w:lang w:eastAsia="zh-CN" w:bidi="ar-SA"/>
             </w:rPr>
           </w:pPr>
-          <w:hyperlink w:anchor="_Toc483403769" w:history="1">
+          <w:hyperlink w:anchor="_Toc483475122" w:history="1">
             <w:r>
               <w:rPr>
                 <w:rStyle w:val="ab"/>
@@ -3929,7 +4036,7 @@
                 <w:noProof/>
                 <w:webHidden/>
               </w:rPr>
-              <w:instrText xml:space="preserve"> PAGEREF _Toc483403769 \h </w:instrText>
+              <w:instrText xml:space="preserve"> PAGEREF _Toc483475122 \h </w:instrText>
             </w:r>
             <w:r>
               <w:rPr>
@@ -3977,7 +4084,7 @@
               <w:lang w:eastAsia="zh-CN" w:bidi="ar-SA"/>
             </w:rPr>
           </w:pPr>
-          <w:hyperlink w:anchor="_Toc483403770" w:history="1">
+          <w:hyperlink w:anchor="_Toc483475123" w:history="1">
             <w:r>
               <w:rPr>
                 <w:rStyle w:val="ab"/>
@@ -4015,7 +4122,7 @@
                 <w:noProof/>
                 <w:webHidden/>
               </w:rPr>
-              <w:instrText xml:space="preserve"> PAGEREF _Toc483403770 \h </w:instrText>
+              <w:instrText xml:space="preserve"> PAGEREF _Toc483475123 \h </w:instrText>
             </w:r>
             <w:r>
               <w:rPr>
@@ -4063,7 +4170,7 @@
               <w:lang w:eastAsia="zh-CN" w:bidi="ar-SA"/>
             </w:rPr>
           </w:pPr>
-          <w:hyperlink w:anchor="_Toc483403771" w:history="1">
+          <w:hyperlink w:anchor="_Toc483475124" w:history="1">
             <w:r>
               <w:rPr>
                 <w:rStyle w:val="ab"/>
@@ -4101,7 +4208,7 @@
                 <w:noProof/>
                 <w:webHidden/>
               </w:rPr>
-              <w:instrText xml:space="preserve"> PAGEREF _Toc483403771 \h </w:instrText>
+              <w:instrText xml:space="preserve"> PAGEREF _Toc483475124 \h </w:instrText>
             </w:r>
             <w:r>
               <w:rPr>
@@ -4149,7 +4256,7 @@
               <w:lang w:eastAsia="zh-CN" w:bidi="ar-SA"/>
             </w:rPr>
           </w:pPr>
-          <w:hyperlink w:anchor="_Toc483403772" w:history="1">
+          <w:hyperlink w:anchor="_Toc483475125" w:history="1">
             <w:r>
               <w:rPr>
                 <w:rStyle w:val="ab"/>
@@ -4187,7 +4294,7 @@
                 <w:noProof/>
                 <w:webHidden/>
               </w:rPr>
-              <w:instrText xml:space="preserve"> PAGEREF _Toc483403772 \h </w:instrText>
+              <w:instrText xml:space="preserve"> PAGEREF _Toc483475125 \h </w:instrText>
             </w:r>
             <w:r>
               <w:rPr>
@@ -4235,7 +4342,7 @@
               <w:lang w:eastAsia="zh-CN" w:bidi="ar-SA"/>
             </w:rPr>
           </w:pPr>
-          <w:hyperlink w:anchor="_Toc483403773" w:history="1">
+          <w:hyperlink w:anchor="_Toc483475126" w:history="1">
             <w:r>
               <w:rPr>
                 <w:rStyle w:val="ab"/>
@@ -4273,7 +4380,7 @@
                 <w:noProof/>
                 <w:webHidden/>
               </w:rPr>
-              <w:instrText xml:space="preserve"> PAGEREF _Toc483403773 \h </w:instrText>
+              <w:instrText xml:space="preserve"> PAGEREF _Toc483475126 \h </w:instrText>
             </w:r>
             <w:r>
               <w:rPr>
@@ -4321,7 +4428,7 @@
               <w:lang w:eastAsia="zh-CN" w:bidi="ar-SA"/>
             </w:rPr>
           </w:pPr>
-          <w:hyperlink w:anchor="_Toc483403774" w:history="1">
+          <w:hyperlink w:anchor="_Toc483475127" w:history="1">
             <w:r>
               <w:rPr>
                 <w:rStyle w:val="ab"/>
@@ -4359,7 +4466,7 @@
                 <w:noProof/>
                 <w:webHidden/>
               </w:rPr>
-              <w:instrText xml:space="preserve"> PAGEREF _Toc483403774 \h </w:instrText>
+              <w:instrText xml:space="preserve"> PAGEREF _Toc483475127 \h </w:instrText>
             </w:r>
             <w:r>
               <w:rPr>
@@ -4407,7 +4514,7 @@
               <w:lang w:eastAsia="zh-CN" w:bidi="ar-SA"/>
             </w:rPr>
           </w:pPr>
-          <w:hyperlink w:anchor="_Toc483403775" w:history="1">
+          <w:hyperlink w:anchor="_Toc483475128" w:history="1">
             <w:r>
               <w:rPr>
                 <w:rStyle w:val="ab"/>
@@ -4470,7 +4577,7 @@
                 <w:noProof/>
                 <w:webHidden/>
               </w:rPr>
-              <w:instrText xml:space="preserve"> PAGEREF _Toc483403775 \h </w:instrText>
+              <w:instrText xml:space="preserve"> PAGEREF _Toc483475128 \h </w:instrText>
             </w:r>
             <w:r>
               <w:rPr>
@@ -4518,7 +4625,7 @@
               <w:lang w:eastAsia="zh-CN" w:bidi="ar-SA"/>
             </w:rPr>
           </w:pPr>
-          <w:hyperlink w:anchor="_Toc483403776" w:history="1">
+          <w:hyperlink w:anchor="_Toc483475129" w:history="1">
             <w:r>
               <w:rPr>
                 <w:rStyle w:val="ab"/>
@@ -4556,7 +4663,7 @@
                 <w:noProof/>
                 <w:webHidden/>
               </w:rPr>
-              <w:instrText xml:space="preserve"> PAGEREF _Toc483403776 \h </w:instrText>
+              <w:instrText xml:space="preserve"> PAGEREF _Toc483475129 \h </w:instrText>
             </w:r>
             <w:r>
               <w:rPr>
@@ -4604,7 +4711,7 @@
               <w:lang w:eastAsia="zh-CN" w:bidi="ar-SA"/>
             </w:rPr>
           </w:pPr>
-          <w:hyperlink w:anchor="_Toc483403777" w:history="1">
+          <w:hyperlink w:anchor="_Toc483475130" w:history="1">
             <w:r>
               <w:rPr>
                 <w:rStyle w:val="ab"/>
@@ -4642,7 +4749,7 @@
                 <w:noProof/>
                 <w:webHidden/>
               </w:rPr>
-              <w:instrText xml:space="preserve"> PAGEREF _Toc483403777 \h </w:instrText>
+              <w:instrText xml:space="preserve"> PAGEREF _Toc483475130 \h </w:instrText>
             </w:r>
             <w:r>
               <w:rPr>
@@ -4690,7 +4797,7 @@
               <w:lang w:eastAsia="zh-CN" w:bidi="ar-SA"/>
             </w:rPr>
           </w:pPr>
-          <w:hyperlink w:anchor="_Toc483403778" w:history="1">
+          <w:hyperlink w:anchor="_Toc483475131" w:history="1">
             <w:r>
               <w:rPr>
                 <w:rStyle w:val="ab"/>
@@ -4728,7 +4835,7 @@
                 <w:noProof/>
                 <w:webHidden/>
               </w:rPr>
-              <w:instrText xml:space="preserve"> PAGEREF _Toc483403778 \h </w:instrText>
+              <w:instrText xml:space="preserve"> PAGEREF _Toc483475131 \h </w:instrText>
             </w:r>
             <w:r>
               <w:rPr>
@@ -4776,7 +4883,7 @@
               <w:lang w:eastAsia="zh-CN" w:bidi="ar-SA"/>
             </w:rPr>
           </w:pPr>
-          <w:hyperlink w:anchor="_Toc483403779" w:history="1">
+          <w:hyperlink w:anchor="_Toc483475132" w:history="1">
             <w:r>
               <w:rPr>
                 <w:rStyle w:val="ab"/>
@@ -4814,7 +4921,7 @@
                 <w:noProof/>
                 <w:webHidden/>
               </w:rPr>
-              <w:instrText xml:space="preserve"> PAGEREF _Toc483403779 \h </w:instrText>
+              <w:instrText xml:space="preserve"> PAGEREF _Toc483475132 \h </w:instrText>
             </w:r>
             <w:r>
               <w:rPr>
@@ -4862,7 +4969,7 @@
               <w:lang w:eastAsia="zh-CN" w:bidi="ar-SA"/>
             </w:rPr>
           </w:pPr>
-          <w:hyperlink w:anchor="_Toc483403780" w:history="1">
+          <w:hyperlink w:anchor="_Toc483475133" w:history="1">
             <w:r>
               <w:rPr>
                 <w:rStyle w:val="ab"/>
@@ -4900,7 +5007,7 @@
                 <w:noProof/>
                 <w:webHidden/>
               </w:rPr>
-              <w:instrText xml:space="preserve"> PAGEREF _Toc483403780 \h </w:instrText>
+              <w:instrText xml:space="preserve"> PAGEREF _Toc483475133 \h </w:instrText>
             </w:r>
             <w:r>
               <w:rPr>
@@ -4948,7 +5055,7 @@
               <w:lang w:eastAsia="zh-CN" w:bidi="ar-SA"/>
             </w:rPr>
           </w:pPr>
-          <w:hyperlink w:anchor="_Toc483403781" w:history="1">
+          <w:hyperlink w:anchor="_Toc483475134" w:history="1">
             <w:r>
               <w:rPr>
                 <w:rStyle w:val="ab"/>
@@ -5011,7 +5118,7 @@
                 <w:noProof/>
                 <w:webHidden/>
               </w:rPr>
-              <w:instrText xml:space="preserve"> PAGEREF _Toc483403781 \h </w:instrText>
+              <w:instrText xml:space="preserve"> PAGEREF _Toc483475134 \h </w:instrText>
             </w:r>
             <w:r>
               <w:rPr>
@@ -5059,7 +5166,7 @@
               <w:lang w:eastAsia="zh-CN" w:bidi="ar-SA"/>
             </w:rPr>
           </w:pPr>
-          <w:hyperlink w:anchor="_Toc483403782" w:history="1">
+          <w:hyperlink w:anchor="_Toc483475135" w:history="1">
             <w:r>
               <w:rPr>
                 <w:rStyle w:val="ab"/>
@@ -5097,7 +5204,7 @@
                 <w:noProof/>
                 <w:webHidden/>
               </w:rPr>
-              <w:instrText xml:space="preserve"> PAGEREF _Toc483403782 \h </w:instrText>
+              <w:instrText xml:space="preserve"> PAGEREF _Toc483475135 \h </w:instrText>
             </w:r>
             <w:r>
               <w:rPr>
@@ -5145,7 +5252,7 @@
               <w:lang w:eastAsia="zh-CN" w:bidi="ar-SA"/>
             </w:rPr>
           </w:pPr>
-          <w:hyperlink w:anchor="_Toc483403783" w:history="1">
+          <w:hyperlink w:anchor="_Toc483475136" w:history="1">
             <w:r>
               <w:rPr>
                 <w:rStyle w:val="ab"/>
@@ -5183,7 +5290,7 @@
                 <w:noProof/>
                 <w:webHidden/>
               </w:rPr>
-              <w:instrText xml:space="preserve"> PAGEREF _Toc483403783 \h </w:instrText>
+              <w:instrText xml:space="preserve"> PAGEREF _Toc483475136 \h </w:instrText>
             </w:r>
             <w:r>
               <w:rPr>
@@ -5231,7 +5338,7 @@
               <w:lang w:eastAsia="zh-CN" w:bidi="ar-SA"/>
             </w:rPr>
           </w:pPr>
-          <w:hyperlink w:anchor="_Toc483403784" w:history="1">
+          <w:hyperlink w:anchor="_Toc483475137" w:history="1">
             <w:r>
               <w:rPr>
                 <w:rStyle w:val="ab"/>
@@ -5269,7 +5376,7 @@
                 <w:noProof/>
                 <w:webHidden/>
               </w:rPr>
-              <w:instrText xml:space="preserve"> PAGEREF _Toc483403784 \h </w:instrText>
+              <w:instrText xml:space="preserve"> PAGEREF _Toc483475137 \h </w:instrText>
             </w:r>
             <w:r>
               <w:rPr>
@@ -5317,7 +5424,7 @@
               <w:lang w:eastAsia="zh-CN" w:bidi="ar-SA"/>
             </w:rPr>
           </w:pPr>
-          <w:hyperlink w:anchor="_Toc483403785" w:history="1">
+          <w:hyperlink w:anchor="_Toc483475138" w:history="1">
             <w:r>
               <w:rPr>
                 <w:rStyle w:val="ab"/>
@@ -5355,7 +5462,7 @@
                 <w:noProof/>
                 <w:webHidden/>
               </w:rPr>
-              <w:instrText xml:space="preserve"> PAGEREF _Toc483403785 \h </w:instrText>
+              <w:instrText xml:space="preserve"> PAGEREF _Toc483475138 \h </w:instrText>
             </w:r>
             <w:r>
               <w:rPr>
@@ -5403,7 +5510,7 @@
               <w:lang w:eastAsia="zh-CN" w:bidi="ar-SA"/>
             </w:rPr>
           </w:pPr>
-          <w:hyperlink w:anchor="_Toc483403786" w:history="1">
+          <w:hyperlink w:anchor="_Toc483475139" w:history="1">
             <w:r>
               <w:rPr>
                 <w:rStyle w:val="ab"/>
@@ -5441,7 +5548,7 @@
                 <w:noProof/>
                 <w:webHidden/>
               </w:rPr>
-              <w:instrText xml:space="preserve"> PAGEREF _Toc483403786 \h </w:instrText>
+              <w:instrText xml:space="preserve"> PAGEREF _Toc483475139 \h </w:instrText>
             </w:r>
             <w:r>
               <w:rPr>
@@ -5489,7 +5596,7 @@
               <w:lang w:eastAsia="zh-CN" w:bidi="ar-SA"/>
             </w:rPr>
           </w:pPr>
-          <w:hyperlink w:anchor="_Toc483403787" w:history="1">
+          <w:hyperlink w:anchor="_Toc483475140" w:history="1">
             <w:r>
               <w:rPr>
                 <w:rStyle w:val="ab"/>
@@ -5527,7 +5634,7 @@
                 <w:noProof/>
                 <w:webHidden/>
               </w:rPr>
-              <w:instrText xml:space="preserve"> PAGEREF _Toc483403787 \h </w:instrText>
+              <w:instrText xml:space="preserve"> PAGEREF _Toc483475140 \h </w:instrText>
             </w:r>
             <w:r>
               <w:rPr>
@@ -5575,7 +5682,7 @@
               <w:lang w:eastAsia="zh-CN" w:bidi="ar-SA"/>
             </w:rPr>
           </w:pPr>
-          <w:hyperlink w:anchor="_Toc483403788" w:history="1">
+          <w:hyperlink w:anchor="_Toc483475141" w:history="1">
             <w:r>
               <w:rPr>
                 <w:rStyle w:val="ab"/>
@@ -5613,7 +5720,7 @@
                 <w:noProof/>
                 <w:webHidden/>
               </w:rPr>
-              <w:instrText xml:space="preserve"> PAGEREF _Toc483403788 \h </w:instrText>
+              <w:instrText xml:space="preserve"> PAGEREF _Toc483475141 \h </w:instrText>
             </w:r>
             <w:r>
               <w:rPr>
@@ -5661,7 +5768,7 @@
               <w:lang w:eastAsia="zh-CN" w:bidi="ar-SA"/>
             </w:rPr>
           </w:pPr>
-          <w:hyperlink w:anchor="_Toc483403789" w:history="1">
+          <w:hyperlink w:anchor="_Toc483475142" w:history="1">
             <w:r>
               <w:rPr>
                 <w:rStyle w:val="ab"/>
@@ -5699,7 +5806,7 @@
                 <w:noProof/>
                 <w:webHidden/>
               </w:rPr>
-              <w:instrText xml:space="preserve"> PAGEREF _Toc483403789 \h </w:instrText>
+              <w:instrText xml:space="preserve"> PAGEREF _Toc483475142 \h </w:instrText>
             </w:r>
             <w:r>
               <w:rPr>
@@ -5747,7 +5854,7 @@
               <w:lang w:eastAsia="zh-CN" w:bidi="ar-SA"/>
             </w:rPr>
           </w:pPr>
-          <w:hyperlink w:anchor="_Toc483403790" w:history="1">
+          <w:hyperlink w:anchor="_Toc483475143" w:history="1">
             <w:r>
               <w:rPr>
                 <w:rStyle w:val="ab"/>
@@ -5785,7 +5892,7 @@
                 <w:noProof/>
                 <w:webHidden/>
               </w:rPr>
-              <w:instrText xml:space="preserve"> PAGEREF _Toc483403790 \h </w:instrText>
+              <w:instrText xml:space="preserve"> PAGEREF _Toc483475143 \h </w:instrText>
             </w:r>
             <w:r>
               <w:rPr>
@@ -5833,7 +5940,7 @@
               <w:lang w:eastAsia="zh-CN" w:bidi="ar-SA"/>
             </w:rPr>
           </w:pPr>
-          <w:hyperlink w:anchor="_Toc483403791" w:history="1">
+          <w:hyperlink w:anchor="_Toc483475144" w:history="1">
             <w:r>
               <w:rPr>
                 <w:rStyle w:val="ab"/>
@@ -5896,7 +6003,7 @@
                 <w:noProof/>
                 <w:webHidden/>
               </w:rPr>
-              <w:instrText xml:space="preserve"> PAGEREF _Toc483403791 \h </w:instrText>
+              <w:instrText xml:space="preserve"> PAGEREF _Toc483475144 \h </w:instrText>
             </w:r>
             <w:r>
               <w:rPr>
@@ -5944,7 +6051,7 @@
               <w:lang w:eastAsia="zh-CN" w:bidi="ar-SA"/>
             </w:rPr>
           </w:pPr>
-          <w:hyperlink w:anchor="_Toc483403792" w:history="1">
+          <w:hyperlink w:anchor="_Toc483475145" w:history="1">
             <w:r>
               <w:rPr>
                 <w:rStyle w:val="ab"/>
@@ -5982,7 +6089,7 @@
                 <w:noProof/>
                 <w:webHidden/>
               </w:rPr>
-              <w:instrText xml:space="preserve"> PAGEREF _Toc483403792 \h </w:instrText>
+              <w:instrText xml:space="preserve"> PAGEREF _Toc483475145 \h </w:instrText>
             </w:r>
             <w:r>
               <w:rPr>
@@ -6030,7 +6137,7 @@
               <w:lang w:eastAsia="zh-CN" w:bidi="ar-SA"/>
             </w:rPr>
           </w:pPr>
-          <w:hyperlink w:anchor="_Toc483403793" w:history="1">
+          <w:hyperlink w:anchor="_Toc483475146" w:history="1">
             <w:r>
               <w:rPr>
                 <w:rStyle w:val="ab"/>
@@ -6068,7 +6175,7 @@
                 <w:noProof/>
                 <w:webHidden/>
               </w:rPr>
-              <w:instrText xml:space="preserve"> PAGEREF _Toc483403793 \h </w:instrText>
+              <w:instrText xml:space="preserve"> PAGEREF _Toc483475146 \h </w:instrText>
             </w:r>
             <w:r>
               <w:rPr>
@@ -6116,7 +6223,7 @@
               <w:lang w:eastAsia="zh-CN" w:bidi="ar-SA"/>
             </w:rPr>
           </w:pPr>
-          <w:hyperlink w:anchor="_Toc483403794" w:history="1">
+          <w:hyperlink w:anchor="_Toc483475147" w:history="1">
             <w:r>
               <w:rPr>
                 <w:rStyle w:val="ab"/>
@@ -6154,7 +6261,7 @@
                 <w:noProof/>
                 <w:webHidden/>
               </w:rPr>
-              <w:instrText xml:space="preserve"> PAGEREF _Toc483403794 \h </w:instrText>
+              <w:instrText xml:space="preserve"> PAGEREF _Toc483475147 \h </w:instrText>
             </w:r>
             <w:r>
               <w:rPr>
@@ -6202,7 +6309,7 @@
               <w:lang w:eastAsia="zh-CN" w:bidi="ar-SA"/>
             </w:rPr>
           </w:pPr>
-          <w:hyperlink w:anchor="_Toc483403795" w:history="1">
+          <w:hyperlink w:anchor="_Toc483475148" w:history="1">
             <w:r>
               <w:rPr>
                 <w:rStyle w:val="ab"/>
@@ -6240,7 +6347,7 @@
                 <w:noProof/>
                 <w:webHidden/>
               </w:rPr>
-              <w:instrText xml:space="preserve"> PAGEREF _Toc483403795 \h </w:instrText>
+              <w:instrText xml:space="preserve"> PAGEREF _Toc483475148 \h </w:instrText>
             </w:r>
             <w:r>
               <w:rPr>
@@ -6275,7 +6382,7 @@
           <w:pPr>
             <w:pStyle w:val="12"/>
             <w:tabs>
-              <w:tab w:val="left" w:pos="810"/>
+              <w:tab w:val="left" w:pos="1050"/>
               <w:tab w:val="right" w:leader="dot" w:pos="8302"/>
             </w:tabs>
             <w:spacing w:before="163" w:after="163"/>
@@ -6288,7 +6395,7 @@
               <w:lang w:eastAsia="zh-CN" w:bidi="ar-SA"/>
             </w:rPr>
           </w:pPr>
-          <w:hyperlink w:anchor="_Toc483403796" w:history="1">
+          <w:hyperlink w:anchor="_Toc483475149" w:history="1">
             <w:r>
               <w:rPr>
                 <w:rStyle w:val="ab"/>
@@ -6351,7 +6458,7 @@
                 <w:noProof/>
                 <w:webHidden/>
               </w:rPr>
-              <w:instrText xml:space="preserve"> PAGEREF _Toc483403796 \h </w:instrText>
+              <w:instrText xml:space="preserve"> PAGEREF _Toc483475149 \h </w:instrText>
             </w:r>
             <w:r>
               <w:rPr>
@@ -6398,7 +6505,7 @@
               <w:lang w:eastAsia="zh-CN" w:bidi="ar-SA"/>
             </w:rPr>
           </w:pPr>
-          <w:hyperlink w:anchor="_Toc483403797" w:history="1">
+          <w:hyperlink w:anchor="_Toc483475150" w:history="1">
             <w:r>
               <w:rPr>
                 <w:rStyle w:val="ab"/>
@@ -6442,7 +6549,7 @@
                 <w:noProof/>
                 <w:webHidden/>
               </w:rPr>
-              <w:instrText xml:space="preserve"> PAGEREF _Toc483403797 \h </w:instrText>
+              <w:instrText xml:space="preserve"> PAGEREF _Toc483475150 \h </w:instrText>
             </w:r>
             <w:r>
               <w:rPr>
@@ -6489,7 +6596,7 @@
               <w:lang w:eastAsia="zh-CN" w:bidi="ar-SA"/>
             </w:rPr>
           </w:pPr>
-          <w:hyperlink w:anchor="_Toc483403798" w:history="1">
+          <w:hyperlink w:anchor="_Toc483475151" w:history="1">
             <w:r>
               <w:rPr>
                 <w:rStyle w:val="ab"/>
@@ -6517,7 +6624,7 @@
                 <w:noProof/>
                 <w:webHidden/>
               </w:rPr>
-              <w:instrText xml:space="preserve"> PAGEREF _Toc483403798 \h </w:instrText>
+              <w:instrText xml:space="preserve"> PAGEREF _Toc483475151 \h </w:instrText>
             </w:r>
             <w:r>
               <w:rPr>
@@ -6601,7 +6708,7 @@
           <w:lang w:eastAsia="zh-CN"/>
         </w:rPr>
       </w:pPr>
-      <w:bookmarkStart w:id="7" w:name="_Toc483403760"/>
+      <w:bookmarkStart w:id="7" w:name="_Toc483475113"/>
       <w:r>
         <w:rPr>
           <w:rFonts w:ascii="Times New Roman" w:hAnsi="Times New Roman"/>
@@ -6623,7 +6730,7 @@
           <w:lang w:eastAsia="zh-CN"/>
         </w:rPr>
       </w:pPr>
-      <w:bookmarkStart w:id="8" w:name="_Toc483403761"/>
+      <w:bookmarkStart w:id="8" w:name="_Toc483475114"/>
       <w:r>
         <w:rPr>
           <w:rFonts w:ascii="Times New Roman" w:eastAsiaTheme="minorEastAsia" w:hAnsi="Times New Roman" w:cs="Times New Roman"/>
@@ -7966,10 +8073,8 @@
           <w:lang w:eastAsia="zh-CN"/>
         </w:rPr>
         <w:lastRenderedPageBreak/>
-        <w:t>电脑个人的存放备份也不够集中。解决这个问题关键就在于数据的存放要统一，并且</w:t>
-      </w:r>
-      <w:bookmarkStart w:id="9" w:name="_GoBack"/>
-      <w:bookmarkEnd w:id="9"/>
+        <w:t>电脑个人的存放备份也不够集中。解决这个问题关键就在于数据的存放要统一，</w:t>
+      </w:r>
       <w:r>
         <w:rPr>
           <w:rFonts w:ascii="Times New Roman" w:hAnsi="Times New Roman" w:hint="eastAsia"/>
@@ -7977,16 +8082,16 @@
           <w:kern w:val="44"/>
           <w:lang w:eastAsia="zh-CN"/>
         </w:rPr>
-        <w:t>存取不方便。第六点，表格的信息填写如果完全由人来手写处理的话，效率低下，如果能有特定针对奖助学金评比流程的系统来处理这些表格的话，将非常高效。</w:t>
-      </w:r>
-      <w:r>
-        <w:rPr>
-          <w:rFonts w:ascii="Times New Roman" w:hAnsi="Times New Roman"/>
+        <w:t>并且存取</w:t>
+      </w:r>
+      <w:r>
+        <w:rPr>
+          <w:rFonts w:ascii="Times New Roman" w:hAnsi="Times New Roman" w:hint="eastAsia"/>
           <w:color w:val="000000"/>
           <w:kern w:val="44"/>
           <w:lang w:eastAsia="zh-CN"/>
         </w:rPr>
-        <w:t>这些问题综合起来，</w:t>
+        <w:t>方便。第六点，表格的信息填写如果完全由人来手写处理的话，效率低下，如果能有特定针对奖助学金评比流程的系统来处理这些表格的话，将</w:t>
       </w:r>
       <w:r>
         <w:rPr>
@@ -7995,108 +8100,106 @@
           <w:kern w:val="44"/>
           <w:lang w:eastAsia="zh-CN"/>
         </w:rPr>
-        <w:t>是</w:t>
-      </w:r>
-      <w:r>
-        <w:rPr>
-          <w:rFonts w:ascii="Times New Roman" w:hAnsi="Times New Roman"/>
+        <w:t>会</w:t>
+      </w:r>
+      <w:r>
+        <w:rPr>
+          <w:rFonts w:ascii="Times New Roman" w:hAnsi="Times New Roman" w:hint="eastAsia"/>
           <w:color w:val="000000"/>
           <w:kern w:val="44"/>
           <w:lang w:eastAsia="zh-CN"/>
         </w:rPr>
-        <w:t>导致整个奖助学金申请审批</w:t>
-      </w:r>
-      <w:r>
-        <w:rPr>
-          <w:rFonts w:ascii="Times New Roman" w:hAnsi="Times New Roman" w:hint="eastAsia"/>
+        <w:t>非常高效。</w:t>
+      </w:r>
+      <w:r>
+        <w:rPr>
+          <w:rFonts w:ascii="Times New Roman" w:hAnsi="Times New Roman"/>
           <w:color w:val="000000"/>
           <w:kern w:val="44"/>
           <w:lang w:eastAsia="zh-CN"/>
         </w:rPr>
-        <w:t>效率低，时间长，任务重的主要原因</w:t>
-      </w:r>
-      <w:r>
-        <w:rPr>
-          <w:rFonts w:ascii="Times New Roman" w:hAnsi="Times New Roman"/>
+        <w:t>这些问题综合起来，</w:t>
+      </w:r>
+      <w:r>
+        <w:rPr>
+          <w:rFonts w:ascii="Times New Roman" w:hAnsi="Times New Roman" w:hint="eastAsia"/>
           <w:color w:val="000000"/>
           <w:kern w:val="44"/>
           <w:lang w:eastAsia="zh-CN"/>
         </w:rPr>
-        <w:t>。</w:t>
-      </w:r>
-      <w:r>
-        <w:rPr>
-          <w:rFonts w:ascii="Times New Roman" w:hAnsi="Times New Roman" w:hint="eastAsia"/>
+        <w:t>是</w:t>
+      </w:r>
+      <w:r>
+        <w:rPr>
+          <w:rFonts w:ascii="Times New Roman" w:hAnsi="Times New Roman"/>
           <w:color w:val="000000"/>
           <w:kern w:val="44"/>
           <w:lang w:eastAsia="zh-CN"/>
         </w:rPr>
-        <w:t>解决这些问题，奖助学金的管理工作将会提升一个阶段。综合解决这些问题的意见</w:t>
-      </w:r>
-      <w:r>
-        <w:rPr>
-          <w:rFonts w:ascii="Times New Roman" w:hAnsi="Times New Roman"/>
+        <w:t>导致整个奖助学金申请审批</w:t>
+      </w:r>
+      <w:r>
+        <w:rPr>
+          <w:rFonts w:ascii="Times New Roman" w:hAnsi="Times New Roman" w:hint="eastAsia"/>
           <w:color w:val="000000"/>
           <w:kern w:val="44"/>
           <w:lang w:eastAsia="zh-CN"/>
         </w:rPr>
-        <w:t>，</w:t>
-      </w:r>
-      <w:r>
-        <w:rPr>
-          <w:rFonts w:ascii="Times New Roman" w:hAnsi="Times New Roman" w:hint="eastAsia"/>
+        <w:t>效率低，时间长，任务重的主要原因</w:t>
+      </w:r>
+      <w:r>
+        <w:rPr>
+          <w:rFonts w:ascii="Times New Roman" w:hAnsi="Times New Roman"/>
           <w:color w:val="000000"/>
           <w:kern w:val="44"/>
           <w:lang w:eastAsia="zh-CN"/>
         </w:rPr>
-        <w:t>可以明显看到，</w:t>
-      </w:r>
-      <w:r>
-        <w:rPr>
-          <w:rFonts w:ascii="Times New Roman" w:hAnsi="Times New Roman"/>
+        <w:t>。</w:t>
+      </w:r>
+      <w:r>
+        <w:rPr>
+          <w:rFonts w:ascii="Times New Roman" w:hAnsi="Times New Roman" w:hint="eastAsia"/>
           <w:color w:val="000000"/>
           <w:kern w:val="44"/>
           <w:lang w:eastAsia="zh-CN"/>
         </w:rPr>
-        <w:t>借助计算机的高性能及相关技术，</w:t>
-      </w:r>
-      <w:r>
-        <w:rPr>
-          <w:rFonts w:ascii="Times New Roman" w:hAnsi="Times New Roman" w:hint="eastAsia"/>
+        <w:t>解决这些问题，奖助学金的管理工作将会提升一个阶段。综合解决这些问题的意见</w:t>
+      </w:r>
+      <w:r>
+        <w:rPr>
+          <w:rFonts w:ascii="Times New Roman" w:hAnsi="Times New Roman"/>
           <w:color w:val="000000"/>
           <w:kern w:val="44"/>
           <w:lang w:eastAsia="zh-CN"/>
         </w:rPr>
-        <w:t>构建黄冈师范学院奖助学金管理系统</w:t>
-      </w:r>
-      <w:r>
-        <w:rPr>
-          <w:rFonts w:ascii="Times New Roman" w:hAnsi="Times New Roman"/>
+        <w:t>，</w:t>
+      </w:r>
+      <w:r>
+        <w:rPr>
+          <w:rFonts w:ascii="Times New Roman" w:hAnsi="Times New Roman" w:hint="eastAsia"/>
           <w:color w:val="000000"/>
           <w:kern w:val="44"/>
           <w:lang w:eastAsia="zh-CN"/>
         </w:rPr>
-        <w:t>，成为教师学生的一致想法。</w:t>
-      </w:r>
-    </w:p>
-    <w:p>
-      <w:pPr>
-        <w:spacing w:before="163" w:after="163"/>
+        <w:t>可以明显看到，</w:t>
+      </w:r>
+      <w:r>
         <w:rPr>
           <w:rFonts w:ascii="Times New Roman" w:hAnsi="Times New Roman"/>
           <w:color w:val="000000"/>
           <w:kern w:val="44"/>
           <w:lang w:eastAsia="zh-CN"/>
         </w:rPr>
-      </w:pPr>
-      <w:r>
-        <w:rPr>
-          <w:rFonts w:ascii="Times New Roman" w:hAnsi="Times New Roman"/>
+        <w:t>借助计算机的高性能及相关技术，</w:t>
+      </w:r>
+      <w:r>
+        <w:rPr>
+          <w:rFonts w:ascii="Times New Roman" w:hAnsi="Times New Roman" w:hint="eastAsia"/>
           <w:color w:val="000000"/>
           <w:kern w:val="44"/>
           <w:lang w:eastAsia="zh-CN"/>
         </w:rPr>
-        <w:tab/>
+        <w:t>构建黄冈师范学院奖助学金管理系统</w:t>
       </w:r>
       <w:r>
         <w:rPr>
@@ -8105,17 +8208,19 @@
           <w:kern w:val="44"/>
           <w:lang w:eastAsia="zh-CN"/>
         </w:rPr>
-        <w:t>随着科学和社会的发展，信息化的潮流已经深入渗透到各行各业的方方面。近年来，网络技术的发展迅速，各种网站架构平台得到了越来越多的应用，如</w:t>
-      </w:r>
-      <w:r>
+        <w:t>，成为教师学生的一致想法。</w:t>
+      </w:r>
+    </w:p>
+    <w:p>
+      <w:pPr>
+        <w:spacing w:before="163" w:after="163"/>
         <w:rPr>
           <w:rFonts w:ascii="Times New Roman" w:hAnsi="Times New Roman"/>
           <w:color w:val="000000"/>
           <w:kern w:val="44"/>
           <w:lang w:eastAsia="zh-CN"/>
         </w:rPr>
-        <w:t>PHP,ASP.NET</w:t>
-      </w:r>
+      </w:pPr>
       <w:r>
         <w:rPr>
           <w:rFonts w:ascii="Times New Roman" w:hAnsi="Times New Roman"/>
@@ -8123,7 +8228,7 @@
           <w:kern w:val="44"/>
           <w:lang w:eastAsia="zh-CN"/>
         </w:rPr>
-        <w:t>，</w:t>
+        <w:tab/>
       </w:r>
       <w:r>
         <w:rPr>
@@ -8132,7 +8237,7 @@
           <w:kern w:val="44"/>
           <w:lang w:eastAsia="zh-CN"/>
         </w:rPr>
-        <w:t>J2EE</w:t>
+        <w:t>随着科学和社会的发展，信息化的潮流已经深入渗透到各行各业的方方面。近年来，网络技术的发展迅速，各种网站架构平台得到了越来越多的应用，如</w:t>
       </w:r>
       <w:r>
         <w:rPr>
@@ -8141,7 +8246,7 @@
           <w:kern w:val="44"/>
           <w:lang w:eastAsia="zh-CN"/>
         </w:rPr>
-        <w:t>等。前端网页的技术也是百花齐放，各种基于</w:t>
+        <w:t>PHP,ASP.NET</w:t>
       </w:r>
       <w:r>
         <w:rPr>
@@ -8150,7 +8255,7 @@
           <w:kern w:val="44"/>
           <w:lang w:eastAsia="zh-CN"/>
         </w:rPr>
-        <w:t>JS</w:t>
+        <w:t>，</w:t>
       </w:r>
       <w:r>
         <w:rPr>
@@ -8159,7 +8264,7 @@
           <w:kern w:val="44"/>
           <w:lang w:eastAsia="zh-CN"/>
         </w:rPr>
-        <w:t>的框架如雨后春笋般林立，如</w:t>
+        <w:t>J2EE</w:t>
       </w:r>
       <w:r>
         <w:rPr>
@@ -8168,7 +8273,7 @@
           <w:kern w:val="44"/>
           <w:lang w:eastAsia="zh-CN"/>
         </w:rPr>
-        <w:t>Bootstrap,React,Angular JS</w:t>
+        <w:t>等。前端网页的技术也是百花齐放，各种基于</w:t>
       </w:r>
       <w:r>
         <w:rPr>
@@ -8177,17 +8282,18 @@
           <w:kern w:val="44"/>
           <w:lang w:eastAsia="zh-CN"/>
         </w:rPr>
-        <w:t>等。数据库的发展也日渐完善，关系型数据库如</w:t>
-      </w:r>
-      <w:r>
-        <w:rPr>
-          <w:rFonts w:ascii="Times New Roman" w:hAnsi="Times New Roman" w:hint="eastAsia"/>
+        <w:t>JS</w:t>
+      </w:r>
+      <w:r>
+        <w:rPr>
+          <w:rFonts w:ascii="Times New Roman" w:hAnsi="Times New Roman"/>
           <w:color w:val="000000"/>
           <w:kern w:val="44"/>
           <w:lang w:eastAsia="zh-CN"/>
         </w:rPr>
-        <w:t>MySQL</w:t>
-      </w:r>
+        <w:t>的框架如雨后春笋般林立，如</w:t>
+      </w:r>
+      <w:proofErr w:type="spellStart"/>
       <w:r>
         <w:rPr>
           <w:rFonts w:ascii="Times New Roman" w:hAnsi="Times New Roman"/>
@@ -8195,8 +8301,9 @@
           <w:kern w:val="44"/>
           <w:lang w:eastAsia="zh-CN"/>
         </w:rPr>
-        <w:t>、</w:t>
-      </w:r>
+        <w:t>Bootstrap,React,Angular</w:t>
+      </w:r>
+      <w:proofErr w:type="spellEnd"/>
       <w:r>
         <w:rPr>
           <w:rFonts w:ascii="Times New Roman" w:hAnsi="Times New Roman"/>
@@ -8204,7 +8311,7 @@
           <w:kern w:val="44"/>
           <w:lang w:eastAsia="zh-CN"/>
         </w:rPr>
-        <w:t>Oracle</w:t>
+        <w:t xml:space="preserve"> JS</w:t>
       </w:r>
       <w:r>
         <w:rPr>
@@ -8213,16 +8320,16 @@
           <w:kern w:val="44"/>
           <w:lang w:eastAsia="zh-CN"/>
         </w:rPr>
-        <w:t>等，非关系型数据库</w:t>
-      </w:r>
-      <w:r>
-        <w:rPr>
-          <w:rFonts w:ascii="Times New Roman" w:hAnsi="Times New Roman"/>
+        <w:t>等。数据库的发展也日渐完善，关系型数据库如</w:t>
+      </w:r>
+      <w:r>
+        <w:rPr>
+          <w:rFonts w:ascii="Times New Roman" w:hAnsi="Times New Roman" w:hint="eastAsia"/>
           <w:color w:val="000000"/>
           <w:kern w:val="44"/>
           <w:lang w:eastAsia="zh-CN"/>
         </w:rPr>
-        <w:t>MongoDB</w:t>
+        <w:t>MySQL</w:t>
       </w:r>
       <w:r>
         <w:rPr>
@@ -8231,7 +8338,7 @@
           <w:kern w:val="44"/>
           <w:lang w:eastAsia="zh-CN"/>
         </w:rPr>
-        <w:t>等，数据库的完善性不断加强，效率也越来越高。这些技术的成熟发展，高效开发能力，以及各自的特点，为</w:t>
+        <w:t>、</w:t>
       </w:r>
       <w:r>
         <w:rPr>
@@ -8240,7 +8347,7 @@
           <w:kern w:val="44"/>
           <w:lang w:eastAsia="zh-CN"/>
         </w:rPr>
-        <w:t>Web</w:t>
+        <w:t>Oracle</w:t>
       </w:r>
       <w:r>
         <w:rPr>
@@ -8249,19 +8356,17 @@
           <w:kern w:val="44"/>
           <w:lang w:eastAsia="zh-CN"/>
         </w:rPr>
-        <w:t>系统的开发提供了强大的基础。</w:t>
-      </w:r>
-    </w:p>
-    <w:p>
-      <w:pPr>
-        <w:spacing w:before="163" w:after="163"/>
+        <w:t>等，非关系型数据库</w:t>
+      </w:r>
+      <w:r>
         <w:rPr>
           <w:rFonts w:ascii="Times New Roman" w:hAnsi="Times New Roman"/>
           <w:color w:val="000000"/>
           <w:kern w:val="44"/>
           <w:lang w:eastAsia="zh-CN"/>
         </w:rPr>
-      </w:pPr>
+        <w:t>MongoDB</w:t>
+      </w:r>
       <w:r>
         <w:rPr>
           <w:rFonts w:ascii="Times New Roman" w:hAnsi="Times New Roman"/>
@@ -8269,64 +8374,124 @@
           <w:kern w:val="44"/>
           <w:lang w:eastAsia="zh-CN"/>
         </w:rPr>
-        <w:tab/>
-      </w:r>
-      <w:r>
-        <w:rPr>
-          <w:rFonts w:ascii="Times New Roman" w:hAnsi="Times New Roman" w:hint="eastAsia"/>
+        <w:t>等，数据库的完善性不断加强，效率也越来越高。这些技术的成熟发展，高效开发能力，以及各自的特点，为</w:t>
+      </w:r>
+      <w:r>
+        <w:rPr>
+          <w:rFonts w:ascii="Times New Roman" w:hAnsi="Times New Roman"/>
           <w:color w:val="000000"/>
           <w:kern w:val="44"/>
           <w:lang w:eastAsia="zh-CN"/>
         </w:rPr>
-        <w:t>构建基于</w:t>
-      </w:r>
-      <w:r>
-        <w:rPr>
-          <w:rFonts w:ascii="Times New Roman" w:hAnsi="Times New Roman" w:hint="eastAsia"/>
+        <w:t>Web</w:t>
+      </w:r>
+      <w:r>
+        <w:rPr>
+          <w:rFonts w:ascii="Times New Roman" w:hAnsi="Times New Roman"/>
           <w:color w:val="000000"/>
           <w:kern w:val="44"/>
           <w:lang w:eastAsia="zh-CN"/>
         </w:rPr>
-        <w:t>Java</w:t>
-      </w:r>
-      <w:r>
+        <w:t>系统的开发提供了强大的基础。</w:t>
+      </w:r>
+    </w:p>
+    <w:p>
+      <w:pPr>
+        <w:spacing w:before="163" w:after="163"/>
         <w:rPr>
           <w:rFonts w:ascii="Times New Roman" w:hAnsi="Times New Roman"/>
           <w:color w:val="000000"/>
           <w:kern w:val="44"/>
           <w:lang w:eastAsia="zh-CN"/>
         </w:rPr>
-        <w:t>Web</w:t>
-      </w:r>
-      <w:r>
-        <w:rPr>
-          <w:rFonts w:ascii="Times New Roman" w:hAnsi="Times New Roman" w:hint="eastAsia"/>
+      </w:pPr>
+      <w:r>
+        <w:rPr>
+          <w:rFonts w:ascii="Times New Roman" w:hAnsi="Times New Roman"/>
           <w:color w:val="000000"/>
           <w:kern w:val="44"/>
           <w:lang w:eastAsia="zh-CN"/>
         </w:rPr>
-        <w:t>的奖助学金管理系统，使师生有了统一的集中处理奖助学金评比工作的地点。首先将师生的联系的地点、时间、方式扩大，不在局限于师生见面处理问题。通过电脑手机的浏览器便可以进行操作。其次，数据的存放集中统一，方便查看历年评比结果。最后，由奖助学金管理系统来处理数据表格，不仅省时省力，同时还能保证数据的安全性与一致性。</w:t>
-      </w:r>
-    </w:p>
-    <w:p>
-      <w:pPr>
-        <w:spacing w:before="163" w:after="163"/>
-        <w:rPr>
-          <w:rFonts w:ascii="Times New Roman" w:hAnsi="Times New Roman"/>
+        <w:tab/>
+      </w:r>
+      <w:r>
+        <w:rPr>
+          <w:rFonts w:ascii="Times New Roman" w:hAnsi="Times New Roman" w:hint="eastAsia"/>
           <w:color w:val="000000"/>
           <w:kern w:val="44"/>
           <w:lang w:eastAsia="zh-CN"/>
         </w:rPr>
-      </w:pPr>
-      <w:r>
-        <w:rPr>
-          <w:rFonts w:ascii="Times New Roman" w:hAnsi="Times New Roman"/>
+        <w:t>构建基于</w:t>
+      </w:r>
+      <w:proofErr w:type="spellStart"/>
+      <w:r>
+        <w:rPr>
+          <w:rFonts w:ascii="Times New Roman" w:hAnsi="Times New Roman" w:hint="eastAsia"/>
           <w:color w:val="000000"/>
           <w:kern w:val="44"/>
           <w:lang w:eastAsia="zh-CN"/>
         </w:rPr>
+        <w:t>Java</w:t>
+      </w:r>
+      <w:r>
+        <w:rPr>
+          <w:rFonts w:ascii="Times New Roman" w:hAnsi="Times New Roman"/>
+          <w:color w:val="000000"/>
+          <w:kern w:val="44"/>
+          <w:lang w:eastAsia="zh-CN"/>
+        </w:rPr>
+        <w:t>Web</w:t>
+      </w:r>
+      <w:proofErr w:type="spellEnd"/>
+      <w:r>
+        <w:rPr>
+          <w:rFonts w:ascii="Times New Roman" w:hAnsi="Times New Roman" w:hint="eastAsia"/>
+          <w:color w:val="000000"/>
+          <w:kern w:val="44"/>
+          <w:lang w:eastAsia="zh-CN"/>
+        </w:rPr>
+        <w:t>的奖助学金管理系统，使师生有了统一的集中处理奖助学金评比工作的地点。首先将师生的联系的地点、时间、方式扩大，不在局限于师生见面处理问题。通过电脑手机的浏览器便可以进行操作。其次，数据的存放集中统一，方便查看历年评比结果。最后，由奖助学金管理系统来处理数据表格，不仅省时省力，同时还能保证数据的安全性与一致性。</w:t>
+      </w:r>
+    </w:p>
+    <w:p>
+      <w:pPr>
+        <w:spacing w:before="163" w:after="163"/>
+        <w:rPr>
+          <w:rFonts w:ascii="Times New Roman" w:hAnsi="Times New Roman"/>
+          <w:color w:val="000000"/>
+          <w:kern w:val="44"/>
+          <w:lang w:eastAsia="zh-CN"/>
+        </w:rPr>
+      </w:pPr>
+      <w:r>
+        <w:rPr>
+          <w:rFonts w:ascii="Times New Roman" w:hAnsi="Times New Roman"/>
+          <w:color w:val="000000"/>
+          <w:kern w:val="44"/>
+          <w:lang w:eastAsia="zh-CN"/>
+        </w:rPr>
         <w:tab/>
-        <w:t>SSM(Struts+Spring+MyBatis)</w:t>
+        <w:t>SSM(</w:t>
+      </w:r>
+      <w:proofErr w:type="spellStart"/>
+      <w:r>
+        <w:rPr>
+          <w:rFonts w:ascii="Times New Roman" w:hAnsi="Times New Roman"/>
+          <w:color w:val="000000"/>
+          <w:kern w:val="44"/>
+          <w:lang w:eastAsia="zh-CN"/>
+        </w:rPr>
+        <w:t>Struts+Spring+MyBatis</w:t>
+      </w:r>
+      <w:proofErr w:type="spellEnd"/>
+      <w:r>
+        <w:rPr>
+          <w:rFonts w:ascii="Times New Roman" w:hAnsi="Times New Roman"/>
+          <w:color w:val="000000"/>
+          <w:kern w:val="44"/>
+          <w:lang w:eastAsia="zh-CN"/>
+        </w:rPr>
+        <w:t>)</w:t>
       </w:r>
       <w:r>
         <w:rPr>
@@ -8486,7 +8651,7 @@
           <w:lang w:eastAsia="zh-CN"/>
         </w:rPr>
       </w:pPr>
-      <w:bookmarkStart w:id="10" w:name="_Toc483403762"/>
+      <w:bookmarkStart w:id="9" w:name="_Toc483475115"/>
       <w:r>
         <w:rPr>
           <w:rFonts w:ascii="Times New Roman" w:eastAsiaTheme="minorEastAsia" w:hAnsi="Times New Roman" w:cs="Times New Roman" w:hint="eastAsia"/>
@@ -8524,7 +8689,7 @@
         </w:rPr>
         <w:t>关键技术说明</w:t>
       </w:r>
-      <w:bookmarkEnd w:id="10"/>
+      <w:bookmarkEnd w:id="9"/>
     </w:p>
     <w:p>
       <w:pPr>
@@ -8537,7 +8702,7 @@
           <w:lang w:eastAsia="zh-CN"/>
         </w:rPr>
       </w:pPr>
-      <w:bookmarkStart w:id="11" w:name="_Toc483403763"/>
+      <w:bookmarkStart w:id="10" w:name="_Toc483475116"/>
       <w:r>
         <w:rPr>
           <w:rFonts w:ascii="Times New Roman" w:hAnsi="Times New Roman"/>
@@ -8574,7 +8739,7 @@
         </w:rPr>
         <w:t>说明</w:t>
       </w:r>
-      <w:bookmarkEnd w:id="11"/>
+      <w:bookmarkEnd w:id="10"/>
     </w:p>
     <w:p>
       <w:pPr>
@@ -8627,6 +8792,7 @@
         </w:rPr>
         <w:t>年</w:t>
       </w:r>
+      <w:proofErr w:type="spellStart"/>
       <w:r>
         <w:rPr>
           <w:rFonts w:ascii="Times New Roman" w:hAnsi="Times New Roman"/>
@@ -8647,6 +8813,7 @@
         </w:rPr>
         <w:t>公司</w:t>
       </w:r>
+      <w:proofErr w:type="spellEnd"/>
       <w:r>
         <w:rPr>
           <w:rFonts w:ascii="Times New Roman" w:hAnsi="Times New Roman"/>
@@ -9073,7 +9240,7 @@
           <w:lang w:eastAsia="zh-CN"/>
         </w:rPr>
       </w:pPr>
-      <w:bookmarkStart w:id="12" w:name="_Toc483403764"/>
+      <w:bookmarkStart w:id="11" w:name="_Toc483475117"/>
       <w:r>
         <w:rPr>
           <w:rFonts w:ascii="Times New Roman" w:hAnsi="Times New Roman"/>
@@ -9110,7 +9277,7 @@
         </w:rPr>
         <w:t>说明</w:t>
       </w:r>
-      <w:bookmarkEnd w:id="12"/>
+      <w:bookmarkEnd w:id="11"/>
     </w:p>
     <w:p>
       <w:pPr>
@@ -9149,6 +9316,7 @@
         </w:rPr>
         <w:t>开源</w:t>
       </w:r>
+      <w:proofErr w:type="spellStart"/>
       <w:r>
         <w:rPr>
           <w:rFonts w:ascii="Times New Roman" w:hAnsi="Times New Roman" w:hint="eastAsia"/>
@@ -9156,6 +9324,7 @@
         </w:rPr>
         <w:t>JavaWeb</w:t>
       </w:r>
+      <w:proofErr w:type="spellEnd"/>
       <w:r>
         <w:rPr>
           <w:rFonts w:ascii="Times New Roman" w:hAnsi="Times New Roman"/>
@@ -9198,6 +9367,7 @@
         </w:rPr>
         <w:t>，</w:t>
       </w:r>
+      <w:proofErr w:type="spellStart"/>
       <w:r>
         <w:rPr>
           <w:rFonts w:ascii="Times New Roman" w:hAnsi="Times New Roman" w:hint="eastAsia"/>
@@ -9205,6 +9375,7 @@
         </w:rPr>
         <w:t>Ioc</w:t>
       </w:r>
+      <w:proofErr w:type="spellEnd"/>
       <w:r>
         <w:rPr>
           <w:rFonts w:ascii="Times New Roman" w:hAnsi="Times New Roman"/>
@@ -9490,6 +9661,7 @@
         </w:rPr>
         <w:t>可以实现与其它</w:t>
       </w:r>
+      <w:proofErr w:type="spellStart"/>
       <w:r>
         <w:rPr>
           <w:rFonts w:ascii="Times New Roman" w:hAnsi="Times New Roman" w:hint="eastAsia"/>
@@ -9499,6 +9671,7 @@
         </w:rPr>
         <w:t>JavaWeb</w:t>
       </w:r>
+      <w:proofErr w:type="spellEnd"/>
       <w:r>
         <w:rPr>
           <w:rFonts w:ascii="Times New Roman" w:hAnsi="Times New Roman" w:hint="eastAsia"/>
@@ -9735,7 +9908,7 @@
           <w:lang w:eastAsia="zh-CN"/>
         </w:rPr>
       </w:pPr>
-      <w:bookmarkStart w:id="13" w:name="_Toc483403765"/>
+      <w:bookmarkStart w:id="12" w:name="_Toc483475118"/>
       <w:r>
         <w:rPr>
           <w:rFonts w:ascii="Times New Roman" w:hAnsi="Times New Roman"/>
@@ -9772,7 +9945,7 @@
         </w:rPr>
         <w:t>说明</w:t>
       </w:r>
-      <w:bookmarkEnd w:id="13"/>
+      <w:bookmarkEnd w:id="12"/>
     </w:p>
     <w:p>
       <w:pPr>
@@ -9825,6 +9998,7 @@
         </w:rPr>
         <w:t>应用框架。它本质上等同于一个</w:t>
       </w:r>
+      <w:proofErr w:type="spellStart"/>
       <w:r>
         <w:rPr>
           <w:rFonts w:ascii="Times New Roman" w:hAnsi="Times New Roman"/>
@@ -9832,6 +10006,7 @@
         </w:rPr>
         <w:t>Servelet</w:t>
       </w:r>
+      <w:proofErr w:type="spellEnd"/>
       <w:r>
         <w:rPr>
           <w:rFonts w:ascii="Times New Roman" w:hAnsi="Times New Roman"/>
@@ -9958,6 +10133,7 @@
         </w:rPr>
         <w:t>控制器</w:t>
       </w:r>
+      <w:proofErr w:type="spellStart"/>
       <w:r>
         <w:rPr>
           <w:rFonts w:ascii="Times New Roman" w:hAnsi="Times New Roman"/>
@@ -9965,6 +10141,7 @@
         </w:rPr>
         <w:t>FilterDispatcher</w:t>
       </w:r>
+      <w:proofErr w:type="spellEnd"/>
       <w:r>
         <w:rPr>
           <w:rFonts w:ascii="Times New Roman" w:hAnsi="Times New Roman" w:hint="eastAsia"/>
@@ -9993,6 +10170,7 @@
         </w:rPr>
         <w:t>动态调用</w:t>
       </w:r>
+      <w:proofErr w:type="spellStart"/>
       <w:r>
         <w:rPr>
           <w:rFonts w:ascii="Times New Roman" w:hAnsi="Times New Roman" w:hint="eastAsia"/>
@@ -10007,6 +10185,7 @@
         </w:rPr>
         <w:t>Invocation</w:t>
       </w:r>
+      <w:proofErr w:type="spellEnd"/>
       <w:r>
         <w:rPr>
           <w:rFonts w:ascii="Times New Roman" w:hAnsi="Times New Roman" w:hint="eastAsia"/>
@@ -10014,6 +10193,7 @@
         </w:rPr>
         <w:t>，</w:t>
       </w:r>
+      <w:proofErr w:type="spellStart"/>
       <w:r>
         <w:rPr>
           <w:rFonts w:ascii="Times New Roman" w:hAnsi="Times New Roman" w:hint="eastAsia"/>
@@ -10021,6 +10201,7 @@
         </w:rPr>
         <w:t>ActionInvocation</w:t>
       </w:r>
+      <w:proofErr w:type="spellEnd"/>
       <w:r>
         <w:rPr>
           <w:rFonts w:ascii="Times New Roman" w:hAnsi="Times New Roman" w:hint="eastAsia"/>
@@ -10471,7 +10652,7 @@
           <w:lang w:eastAsia="zh-CN"/>
         </w:rPr>
       </w:pPr>
-      <w:bookmarkStart w:id="14" w:name="_Toc483403766"/>
+      <w:bookmarkStart w:id="13" w:name="_Toc483475119"/>
       <w:r>
         <w:rPr>
           <w:rFonts w:ascii="Times New Roman" w:hAnsi="Times New Roman"/>
@@ -10497,8 +10678,9 @@
           <w:szCs w:val="24"/>
           <w:lang w:eastAsia="zh-CN"/>
         </w:rPr>
-        <w:t>2.4 Mybatis</w:t>
-      </w:r>
+        <w:t xml:space="preserve">2.4 </w:t>
+      </w:r>
+      <w:proofErr w:type="spellStart"/>
       <w:r>
         <w:rPr>
           <w:rFonts w:ascii="Times New Roman" w:hAnsi="Times New Roman"/>
@@ -10506,9 +10688,19 @@
           <w:szCs w:val="24"/>
           <w:lang w:eastAsia="zh-CN"/>
         </w:rPr>
+        <w:t>Mybatis</w:t>
+      </w:r>
+      <w:proofErr w:type="spellEnd"/>
+      <w:r>
+        <w:rPr>
+          <w:rFonts w:ascii="Times New Roman" w:hAnsi="Times New Roman"/>
+          <w:sz w:val="24"/>
+          <w:szCs w:val="24"/>
+          <w:lang w:eastAsia="zh-CN"/>
+        </w:rPr>
         <w:t>说明</w:t>
       </w:r>
-      <w:bookmarkEnd w:id="14"/>
+      <w:bookmarkEnd w:id="13"/>
     </w:p>
     <w:p>
       <w:pPr>
@@ -10519,12 +10711,21 @@
           <w:lang w:eastAsia="zh-CN"/>
         </w:rPr>
       </w:pPr>
-      <w:r>
-        <w:rPr>
-          <w:rFonts w:ascii="Times New Roman" w:hAnsi="Times New Roman" w:hint="eastAsia"/>
-          <w:lang w:eastAsia="zh-CN"/>
-        </w:rPr>
-        <w:t xml:space="preserve">MyBatis </w:t>
+      <w:proofErr w:type="spellStart"/>
+      <w:r>
+        <w:rPr>
+          <w:rFonts w:ascii="Times New Roman" w:hAnsi="Times New Roman" w:hint="eastAsia"/>
+          <w:lang w:eastAsia="zh-CN"/>
+        </w:rPr>
+        <w:t>MyBatis</w:t>
+      </w:r>
+      <w:proofErr w:type="spellEnd"/>
+      <w:r>
+        <w:rPr>
+          <w:rFonts w:ascii="Times New Roman" w:hAnsi="Times New Roman" w:hint="eastAsia"/>
+          <w:lang w:eastAsia="zh-CN"/>
+        </w:rPr>
+        <w:t xml:space="preserve"> </w:t>
       </w:r>
       <w:r>
         <w:rPr>
@@ -10547,12 +10748,21 @@
         </w:rPr>
         <w:t>年的</w:t>
       </w:r>
-      <w:r>
-        <w:rPr>
-          <w:rFonts w:ascii="Times New Roman" w:hAnsi="Times New Roman" w:hint="eastAsia"/>
-          <w:lang w:eastAsia="zh-CN"/>
-        </w:rPr>
-        <w:t xml:space="preserve">iBatis </w:t>
+      <w:proofErr w:type="spellStart"/>
+      <w:r>
+        <w:rPr>
+          <w:rFonts w:ascii="Times New Roman" w:hAnsi="Times New Roman" w:hint="eastAsia"/>
+          <w:lang w:eastAsia="zh-CN"/>
+        </w:rPr>
+        <w:t>iBatis</w:t>
+      </w:r>
+      <w:proofErr w:type="spellEnd"/>
+      <w:r>
+        <w:rPr>
+          <w:rFonts w:ascii="Times New Roman" w:hAnsi="Times New Roman" w:hint="eastAsia"/>
+          <w:lang w:eastAsia="zh-CN"/>
+        </w:rPr>
+        <w:t xml:space="preserve"> </w:t>
       </w:r>
       <w:r>
         <w:rPr>
@@ -10568,6 +10778,7 @@
         </w:rPr>
         <w:t>。</w:t>
       </w:r>
+      <w:proofErr w:type="spellStart"/>
       <w:r>
         <w:rPr>
           <w:rFonts w:ascii="Times New Roman" w:hAnsi="Times New Roman"/>
@@ -10575,6 +10786,7 @@
         </w:rPr>
         <w:t>MyBatis</w:t>
       </w:r>
+      <w:proofErr w:type="spellEnd"/>
       <w:r>
         <w:rPr>
           <w:rFonts w:ascii="Times New Roman" w:hAnsi="Times New Roman"/>
@@ -10645,6 +10857,7 @@
         </w:rPr>
         <w:t>、存储过程和高级映射。</w:t>
       </w:r>
+      <w:proofErr w:type="spellStart"/>
       <w:r>
         <w:rPr>
           <w:rFonts w:ascii="Times New Roman" w:hAnsi="Times New Roman" w:hint="eastAsia"/>
@@ -10652,6 +10865,7 @@
         </w:rPr>
         <w:t>Mybatis</w:t>
       </w:r>
+      <w:proofErr w:type="spellEnd"/>
       <w:r>
         <w:rPr>
           <w:rFonts w:ascii="Times New Roman" w:hAnsi="Times New Roman" w:hint="eastAsia"/>
@@ -10683,6 +10897,7 @@
           <w:lang w:eastAsia="zh-CN"/>
         </w:rPr>
       </w:pPr>
+      <w:proofErr w:type="spellStart"/>
       <w:r>
         <w:rPr>
           <w:rFonts w:ascii="Times New Roman" w:hAnsi="Times New Roman" w:hint="eastAsia"/>
@@ -10690,6 +10905,7 @@
         </w:rPr>
         <w:t>Mybatis</w:t>
       </w:r>
+      <w:proofErr w:type="spellEnd"/>
       <w:r>
         <w:rPr>
           <w:rFonts w:ascii="Times New Roman" w:hAnsi="Times New Roman" w:hint="eastAsia"/>
@@ -10869,6 +11085,7 @@
         </w:rPr>
         <w:t xml:space="preserve">4 </w:t>
       </w:r>
+      <w:proofErr w:type="spellStart"/>
       <w:r>
         <w:rPr>
           <w:rFonts w:ascii="宋体" w:hAnsi="宋体" w:hint="eastAsia"/>
@@ -10903,7 +11120,17 @@
           <w:szCs w:val="21"/>
           <w:lang w:eastAsia="zh-CN" w:bidi="ar-SA"/>
         </w:rPr>
-        <w:t xml:space="preserve">atis </w:t>
+        <w:t>atis</w:t>
+      </w:r>
+      <w:proofErr w:type="spellEnd"/>
+      <w:r>
+        <w:rPr>
+          <w:rFonts w:ascii="宋体" w:hAnsi="宋体"/>
+          <w:sz w:val="21"/>
+          <w:szCs w:val="21"/>
+          <w:lang w:eastAsia="zh-CN" w:bidi="ar-SA"/>
+        </w:rPr>
+        <w:t xml:space="preserve"> </w:t>
       </w:r>
       <w:r>
         <w:rPr>
@@ -11089,7 +11316,7 @@
           <w:lang w:eastAsia="zh-CN"/>
         </w:rPr>
       </w:pPr>
-      <w:bookmarkStart w:id="15" w:name="_Toc483403767"/>
+      <w:bookmarkStart w:id="14" w:name="_Toc483475120"/>
       <w:r>
         <w:rPr>
           <w:rFonts w:ascii="Times New Roman" w:eastAsia="宋体" w:hAnsi="Times New Roman" w:cs="Times New Roman"/>
@@ -11126,7 +11353,7 @@
         </w:rPr>
         <w:t>研究内容</w:t>
       </w:r>
-      <w:bookmarkEnd w:id="15"/>
+      <w:bookmarkEnd w:id="14"/>
     </w:p>
     <w:p>
       <w:pPr>
@@ -12114,7 +12341,7 @@
           <w:lang w:eastAsia="zh-CN"/>
         </w:rPr>
       </w:pPr>
-      <w:bookmarkStart w:id="16" w:name="_Toc483403768"/>
+      <w:bookmarkStart w:id="15" w:name="_Toc483475121"/>
       <w:r>
         <w:rPr>
           <w:rFonts w:ascii="Times New Roman" w:eastAsia="宋体" w:hAnsi="Times New Roman" w:cs="Times New Roman"/>
@@ -12151,7 +12378,7 @@
         </w:rPr>
         <w:t>本章小结</w:t>
       </w:r>
-      <w:bookmarkEnd w:id="16"/>
+      <w:bookmarkEnd w:id="15"/>
     </w:p>
     <w:p>
       <w:pPr>
@@ -12240,7 +12467,7 @@
           <w:lang w:eastAsia="zh-CN"/>
         </w:rPr>
       </w:pPr>
-      <w:bookmarkStart w:id="17" w:name="_Toc483403769"/>
+      <w:bookmarkStart w:id="16" w:name="_Toc483475122"/>
       <w:r>
         <w:rPr>
           <w:rFonts w:hint="eastAsia"/>
@@ -12251,7 +12478,7 @@
         <w:lastRenderedPageBreak/>
         <w:t>系统分析</w:t>
       </w:r>
-      <w:bookmarkEnd w:id="17"/>
+      <w:bookmarkEnd w:id="16"/>
     </w:p>
     <w:p>
       <w:pPr>
@@ -12309,7 +12536,7 @@
           <w:lang w:eastAsia="zh-CN"/>
         </w:rPr>
       </w:pPr>
-      <w:bookmarkStart w:id="18" w:name="_Toc483403770"/>
+      <w:bookmarkStart w:id="17" w:name="_Toc483475123"/>
       <w:r>
         <w:rPr>
           <w:rFonts w:ascii="Times New Roman" w:eastAsia="宋体" w:hAnsi="Times New Roman" w:cs="Times New Roman"/>
@@ -12337,7 +12564,7 @@
         </w:rPr>
         <w:t>可行性分析</w:t>
       </w:r>
-      <w:bookmarkEnd w:id="18"/>
+      <w:bookmarkEnd w:id="17"/>
     </w:p>
     <w:p>
       <w:pPr>
@@ -15271,7 +15498,7 @@
           <w:lang w:eastAsia="zh-CN"/>
         </w:rPr>
       </w:pPr>
-      <w:bookmarkStart w:id="19" w:name="_Toc483403771"/>
+      <w:bookmarkStart w:id="18" w:name="_Toc483475124"/>
       <w:r>
         <w:rPr>
           <w:rFonts w:ascii="Times New Roman" w:eastAsia="宋体" w:hAnsi="Times New Roman" w:cs="Times New Roman"/>
@@ -15299,7 +15526,7 @@
         </w:rPr>
         <w:t>需求分析</w:t>
       </w:r>
-      <w:bookmarkEnd w:id="19"/>
+      <w:bookmarkEnd w:id="18"/>
     </w:p>
     <w:p>
       <w:pPr>
@@ -15312,7 +15539,7 @@
           <w:lang w:eastAsia="zh-CN"/>
         </w:rPr>
       </w:pPr>
-      <w:bookmarkStart w:id="20" w:name="_Toc483403772"/>
+      <w:bookmarkStart w:id="19" w:name="_Toc483475125"/>
       <w:r>
         <w:rPr>
           <w:rFonts w:ascii="Times New Roman" w:hAnsi="Times New Roman"/>
@@ -15340,7 +15567,7 @@
         </w:rPr>
         <w:t>系统流程分析</w:t>
       </w:r>
-      <w:bookmarkEnd w:id="20"/>
+      <w:bookmarkEnd w:id="19"/>
     </w:p>
     <w:p>
       <w:pPr>
@@ -15573,7 +15800,7 @@
           <w:lang w:eastAsia="zh-CN"/>
         </w:rPr>
       </w:pPr>
-      <w:bookmarkStart w:id="21" w:name="_Toc483403773"/>
+      <w:bookmarkStart w:id="20" w:name="_Toc483475126"/>
       <w:r>
         <w:rPr>
           <w:rFonts w:ascii="Times New Roman" w:hAnsi="Times New Roman"/>
@@ -15601,7 +15828,7 @@
         </w:rPr>
         <w:t>用例分析</w:t>
       </w:r>
-      <w:bookmarkEnd w:id="21"/>
+      <w:bookmarkEnd w:id="20"/>
     </w:p>
     <w:p>
       <w:pPr>
@@ -19472,392 +19699,6 @@
     </w:p>
     <w:p>
       <w:pPr>
-        <w:spacing w:before="163" w:after="163"/>
-        <w:ind w:firstLine="420"/>
-        <w:rPr>
-          <w:rFonts w:ascii="Times New Roman" w:hAnsi="Times New Roman"/>
-          <w:lang w:eastAsia="zh-CN"/>
-        </w:rPr>
-      </w:pPr>
-      <w:r>
-        <w:rPr>
-          <w:rFonts w:ascii="Times New Roman" w:hAnsi="Times New Roman"/>
-          <w:lang w:eastAsia="zh-CN"/>
-        </w:rPr>
-        <w:t>管理员可以添加删除学院，以及修改学院信息。</w:t>
-      </w:r>
-      <w:r>
-        <w:rPr>
-          <w:rFonts w:ascii="Times New Roman" w:hAnsi="Times New Roman" w:hint="eastAsia"/>
-          <w:lang w:eastAsia="zh-CN"/>
-        </w:rPr>
-        <w:t>用例图如</w:t>
-      </w:r>
-      <w:r>
-        <w:rPr>
-          <w:rFonts w:ascii="Times New Roman" w:hAnsi="Times New Roman" w:hint="eastAsia"/>
-          <w:lang w:eastAsia="zh-CN"/>
-        </w:rPr>
-        <w:t>2-</w:t>
-      </w:r>
-      <w:r>
-        <w:rPr>
-          <w:rFonts w:ascii="Times New Roman" w:hAnsi="Times New Roman"/>
-          <w:lang w:eastAsia="zh-CN"/>
-        </w:rPr>
-        <w:t>2</w:t>
-      </w:r>
-      <w:r>
-        <w:rPr>
-          <w:rFonts w:ascii="Times New Roman" w:hAnsi="Times New Roman" w:hint="eastAsia"/>
-          <w:lang w:eastAsia="zh-CN"/>
-        </w:rPr>
-        <w:t>-</w:t>
-      </w:r>
-      <w:r>
-        <w:rPr>
-          <w:rFonts w:ascii="Times New Roman" w:hAnsi="Times New Roman"/>
-          <w:lang w:eastAsia="zh-CN"/>
-        </w:rPr>
-        <w:t>2</w:t>
-      </w:r>
-      <w:r>
-        <w:rPr>
-          <w:rFonts w:ascii="Times New Roman" w:hAnsi="Times New Roman" w:hint="eastAsia"/>
-          <w:lang w:eastAsia="zh-CN"/>
-        </w:rPr>
-        <w:t>-</w:t>
-      </w:r>
-      <w:r>
-        <w:rPr>
-          <w:rFonts w:ascii="Times New Roman" w:hAnsi="Times New Roman"/>
-          <w:lang w:eastAsia="zh-CN"/>
-        </w:rPr>
-        <w:t>5</w:t>
-      </w:r>
-      <w:r>
-        <w:rPr>
-          <w:rFonts w:ascii="Times New Roman" w:hAnsi="Times New Roman" w:hint="eastAsia"/>
-          <w:lang w:eastAsia="zh-CN"/>
-        </w:rPr>
-        <w:t>所示。</w:t>
-      </w:r>
-    </w:p>
-    <w:p>
-      <w:pPr>
-        <w:spacing w:before="163" w:after="163"/>
-        <w:rPr>
-          <w:rFonts w:ascii="Times New Roman" w:hAnsi="Times New Roman"/>
-          <w:lang w:eastAsia="zh-CN"/>
-        </w:rPr>
-      </w:pPr>
-      <w:r>
-        <w:rPr>
-          <w:rFonts w:ascii="Times New Roman" w:hAnsi="Times New Roman"/>
-          <w:lang w:eastAsia="zh-CN"/>
-        </w:rPr>
-        <w:t>用户：管理员</w:t>
-      </w:r>
-    </w:p>
-    <w:p>
-      <w:pPr>
-        <w:spacing w:before="163" w:after="163"/>
-        <w:rPr>
-          <w:rFonts w:ascii="Times New Roman" w:hAnsi="Times New Roman"/>
-          <w:lang w:eastAsia="zh-CN"/>
-        </w:rPr>
-      </w:pPr>
-      <w:r>
-        <w:rPr>
-          <w:rFonts w:ascii="Times New Roman" w:hAnsi="Times New Roman"/>
-          <w:lang w:eastAsia="zh-CN"/>
-        </w:rPr>
-        <w:t>前提条件：用户已登录</w:t>
-      </w:r>
-    </w:p>
-    <w:p>
-      <w:pPr>
-        <w:spacing w:before="163" w:after="163"/>
-        <w:rPr>
-          <w:rFonts w:ascii="Times New Roman" w:hAnsi="Times New Roman"/>
-          <w:lang w:eastAsia="zh-CN"/>
-        </w:rPr>
-      </w:pPr>
-      <w:r>
-        <w:rPr>
-          <w:rFonts w:ascii="Times New Roman" w:hAnsi="Times New Roman"/>
-          <w:lang w:eastAsia="zh-CN"/>
-        </w:rPr>
-        <w:t>主事件流：</w:t>
-      </w:r>
-    </w:p>
-    <w:p>
-      <w:pPr>
-        <w:spacing w:before="163" w:after="163"/>
-        <w:ind w:firstLine="420"/>
-        <w:rPr>
-          <w:rFonts w:ascii="Times New Roman" w:hAnsi="Times New Roman"/>
-          <w:lang w:eastAsia="zh-CN"/>
-        </w:rPr>
-      </w:pPr>
-      <w:r>
-        <w:rPr>
-          <w:rFonts w:ascii="Times New Roman" w:hAnsi="Times New Roman"/>
-          <w:lang w:eastAsia="zh-CN"/>
-        </w:rPr>
-        <w:fldChar w:fldCharType="begin"/>
-      </w:r>
-      <w:r>
-        <w:rPr>
-          <w:rFonts w:ascii="Times New Roman" w:hAnsi="Times New Roman"/>
-          <w:lang w:eastAsia="zh-CN"/>
-        </w:rPr>
-        <w:instrText xml:space="preserve"> = 1 \* GB3 </w:instrText>
-      </w:r>
-      <w:r>
-        <w:rPr>
-          <w:rFonts w:ascii="Times New Roman" w:hAnsi="Times New Roman"/>
-          <w:lang w:eastAsia="zh-CN"/>
-        </w:rPr>
-        <w:fldChar w:fldCharType="separate"/>
-      </w:r>
-      <w:r>
-        <w:rPr>
-          <w:rFonts w:ascii="宋体" w:hAnsi="宋体" w:cs="宋体" w:hint="eastAsia"/>
-          <w:noProof/>
-          <w:lang w:eastAsia="zh-CN"/>
-        </w:rPr>
-        <w:t>①</w:t>
-      </w:r>
-      <w:r>
-        <w:rPr>
-          <w:rFonts w:ascii="Times New Roman" w:hAnsi="Times New Roman"/>
-          <w:lang w:eastAsia="zh-CN"/>
-        </w:rPr>
-        <w:fldChar w:fldCharType="end"/>
-      </w:r>
-      <w:r>
-        <w:rPr>
-          <w:rFonts w:ascii="Times New Roman" w:hAnsi="Times New Roman"/>
-          <w:lang w:eastAsia="zh-CN"/>
-        </w:rPr>
-        <w:t>用户登录系统，选择学院管理模块。</w:t>
-      </w:r>
-    </w:p>
-    <w:p>
-      <w:pPr>
-        <w:spacing w:before="163" w:after="163"/>
-        <w:ind w:firstLine="420"/>
-        <w:rPr>
-          <w:rFonts w:ascii="Times New Roman" w:hAnsi="Times New Roman"/>
-          <w:lang w:eastAsia="zh-CN"/>
-        </w:rPr>
-      </w:pPr>
-      <w:r>
-        <w:rPr>
-          <w:rFonts w:ascii="Times New Roman" w:hAnsi="Times New Roman"/>
-          <w:lang w:eastAsia="zh-CN"/>
-        </w:rPr>
-        <w:fldChar w:fldCharType="begin"/>
-      </w:r>
-      <w:r>
-        <w:rPr>
-          <w:rFonts w:ascii="Times New Roman" w:hAnsi="Times New Roman"/>
-          <w:lang w:eastAsia="zh-CN"/>
-        </w:rPr>
-        <w:instrText xml:space="preserve"> = 2 \* GB3 </w:instrText>
-      </w:r>
-      <w:r>
-        <w:rPr>
-          <w:rFonts w:ascii="Times New Roman" w:hAnsi="Times New Roman"/>
-          <w:lang w:eastAsia="zh-CN"/>
-        </w:rPr>
-        <w:fldChar w:fldCharType="separate"/>
-      </w:r>
-      <w:r>
-        <w:rPr>
-          <w:rFonts w:ascii="宋体" w:hAnsi="宋体" w:cs="宋体" w:hint="eastAsia"/>
-          <w:noProof/>
-          <w:lang w:eastAsia="zh-CN"/>
-        </w:rPr>
-        <w:t>②</w:t>
-      </w:r>
-      <w:r>
-        <w:rPr>
-          <w:rFonts w:ascii="Times New Roman" w:hAnsi="Times New Roman"/>
-          <w:lang w:eastAsia="zh-CN"/>
-        </w:rPr>
-        <w:fldChar w:fldCharType="end"/>
-      </w:r>
-      <w:r>
-        <w:rPr>
-          <w:rFonts w:ascii="Times New Roman" w:hAnsi="Times New Roman"/>
-          <w:lang w:eastAsia="zh-CN"/>
-        </w:rPr>
-        <w:t>选择添加学院。</w:t>
-      </w:r>
-    </w:p>
-    <w:p>
-      <w:pPr>
-        <w:spacing w:before="163" w:after="163"/>
-        <w:ind w:firstLine="420"/>
-        <w:rPr>
-          <w:rFonts w:ascii="Times New Roman" w:hAnsi="Times New Roman"/>
-          <w:lang w:eastAsia="zh-CN"/>
-        </w:rPr>
-      </w:pPr>
-      <w:r>
-        <w:rPr>
-          <w:rFonts w:ascii="Times New Roman" w:hAnsi="Times New Roman"/>
-          <w:lang w:eastAsia="zh-CN"/>
-        </w:rPr>
-        <w:fldChar w:fldCharType="begin"/>
-      </w:r>
-      <w:r>
-        <w:rPr>
-          <w:rFonts w:ascii="Times New Roman" w:hAnsi="Times New Roman"/>
-          <w:lang w:eastAsia="zh-CN"/>
-        </w:rPr>
-        <w:instrText xml:space="preserve"> = 3 \* GB3 </w:instrText>
-      </w:r>
-      <w:r>
-        <w:rPr>
-          <w:rFonts w:ascii="Times New Roman" w:hAnsi="Times New Roman"/>
-          <w:lang w:eastAsia="zh-CN"/>
-        </w:rPr>
-        <w:fldChar w:fldCharType="separate"/>
-      </w:r>
-      <w:r>
-        <w:rPr>
-          <w:rFonts w:ascii="宋体" w:hAnsi="宋体" w:cs="宋体" w:hint="eastAsia"/>
-          <w:noProof/>
-          <w:lang w:eastAsia="zh-CN"/>
-        </w:rPr>
-        <w:t>③</w:t>
-      </w:r>
-      <w:r>
-        <w:rPr>
-          <w:rFonts w:ascii="Times New Roman" w:hAnsi="Times New Roman"/>
-          <w:lang w:eastAsia="zh-CN"/>
-        </w:rPr>
-        <w:fldChar w:fldCharType="end"/>
-      </w:r>
-      <w:r>
-        <w:rPr>
-          <w:rFonts w:ascii="Times New Roman" w:hAnsi="Times New Roman"/>
-          <w:lang w:eastAsia="zh-CN"/>
-        </w:rPr>
-        <w:t>填写学院信息。</w:t>
-      </w:r>
-    </w:p>
-    <w:p>
-      <w:pPr>
-        <w:spacing w:before="163" w:after="163"/>
-        <w:ind w:firstLine="420"/>
-        <w:rPr>
-          <w:rFonts w:ascii="Times New Roman" w:hAnsi="Times New Roman"/>
-          <w:lang w:eastAsia="zh-CN"/>
-        </w:rPr>
-      </w:pPr>
-      <w:r>
-        <w:rPr>
-          <w:rFonts w:ascii="Times New Roman" w:hAnsi="Times New Roman"/>
-          <w:lang w:eastAsia="zh-CN"/>
-        </w:rPr>
-        <w:fldChar w:fldCharType="begin"/>
-      </w:r>
-      <w:r>
-        <w:rPr>
-          <w:rFonts w:ascii="Times New Roman" w:hAnsi="Times New Roman"/>
-          <w:lang w:eastAsia="zh-CN"/>
-        </w:rPr>
-        <w:instrText xml:space="preserve"> = 4 \* GB3 </w:instrText>
-      </w:r>
-      <w:r>
-        <w:rPr>
-          <w:rFonts w:ascii="Times New Roman" w:hAnsi="Times New Roman"/>
-          <w:lang w:eastAsia="zh-CN"/>
-        </w:rPr>
-        <w:fldChar w:fldCharType="separate"/>
-      </w:r>
-      <w:r>
-        <w:rPr>
-          <w:rFonts w:ascii="宋体" w:hAnsi="宋体" w:cs="宋体" w:hint="eastAsia"/>
-          <w:noProof/>
-          <w:lang w:eastAsia="zh-CN"/>
-        </w:rPr>
-        <w:t>④</w:t>
-      </w:r>
-      <w:r>
-        <w:rPr>
-          <w:rFonts w:ascii="Times New Roman" w:hAnsi="Times New Roman"/>
-          <w:lang w:eastAsia="zh-CN"/>
-        </w:rPr>
-        <w:fldChar w:fldCharType="end"/>
-      </w:r>
-      <w:r>
-        <w:rPr>
-          <w:rFonts w:ascii="Times New Roman" w:hAnsi="Times New Roman"/>
-          <w:lang w:eastAsia="zh-CN"/>
-        </w:rPr>
-        <w:t>选择保存。</w:t>
-      </w:r>
-    </w:p>
-    <w:p>
-      <w:pPr>
-        <w:spacing w:before="163" w:after="163" w:line="240" w:lineRule="auto"/>
-        <w:ind w:firstLine="420"/>
-        <w:rPr>
-          <w:rFonts w:ascii="Times New Roman" w:hAnsi="Times New Roman"/>
-          <w:lang w:eastAsia="zh-CN"/>
-        </w:rPr>
-      </w:pPr>
-      <w:r>
-        <w:rPr>
-          <w:rFonts w:ascii="Times New Roman" w:hAnsi="Times New Roman"/>
-          <w:lang w:eastAsia="zh-CN"/>
-        </w:rPr>
-        <w:fldChar w:fldCharType="begin"/>
-      </w:r>
-      <w:r>
-        <w:rPr>
-          <w:rFonts w:ascii="Times New Roman" w:hAnsi="Times New Roman"/>
-          <w:lang w:eastAsia="zh-CN"/>
-        </w:rPr>
-        <w:instrText xml:space="preserve"> = 5 \* GB3 </w:instrText>
-      </w:r>
-      <w:r>
-        <w:rPr>
-          <w:rFonts w:ascii="Times New Roman" w:hAnsi="Times New Roman"/>
-          <w:lang w:eastAsia="zh-CN"/>
-        </w:rPr>
-        <w:fldChar w:fldCharType="separate"/>
-      </w:r>
-      <w:r>
-        <w:rPr>
-          <w:rFonts w:ascii="宋体" w:hAnsi="宋体" w:cs="宋体" w:hint="eastAsia"/>
-          <w:noProof/>
-          <w:lang w:eastAsia="zh-CN"/>
-        </w:rPr>
-        <w:t>⑤</w:t>
-      </w:r>
-      <w:r>
-        <w:rPr>
-          <w:rFonts w:ascii="Times New Roman" w:hAnsi="Times New Roman"/>
-          <w:lang w:eastAsia="zh-CN"/>
-        </w:rPr>
-        <w:fldChar w:fldCharType="end"/>
-      </w:r>
-      <w:r>
-        <w:rPr>
-          <w:rFonts w:ascii="Times New Roman" w:hAnsi="Times New Roman"/>
-          <w:lang w:eastAsia="zh-CN"/>
-        </w:rPr>
-        <w:t>主事件流结束。</w:t>
-      </w:r>
-    </w:p>
-    <w:p>
-      <w:pPr>
         <w:spacing w:before="163" w:after="163" w:line="240" w:lineRule="auto"/>
         <w:ind w:firstLine="420"/>
         <w:jc w:val="center"/>
@@ -19869,12 +19710,74 @@
       <w:r>
         <w:rPr>
           <w:rFonts w:ascii="Times New Roman" w:hAnsi="Times New Roman"/>
+          <w:lang w:eastAsia="zh-CN"/>
+        </w:rPr>
+        <w:t>管理员可以添加删除学院，以及修改学院信息。</w:t>
+      </w:r>
+      <w:r>
+        <w:rPr>
+          <w:rFonts w:ascii="Times New Roman" w:hAnsi="Times New Roman" w:hint="eastAsia"/>
+          <w:lang w:eastAsia="zh-CN"/>
+        </w:rPr>
+        <w:t>用例图如</w:t>
+      </w:r>
+      <w:r>
+        <w:rPr>
+          <w:rFonts w:ascii="Times New Roman" w:hAnsi="Times New Roman" w:hint="eastAsia"/>
+          <w:lang w:eastAsia="zh-CN"/>
+        </w:rPr>
+        <w:t>2-</w:t>
+      </w:r>
+      <w:r>
+        <w:rPr>
+          <w:rFonts w:ascii="Times New Roman" w:hAnsi="Times New Roman"/>
+          <w:lang w:eastAsia="zh-CN"/>
+        </w:rPr>
+        <w:t>2</w:t>
+      </w:r>
+      <w:r>
+        <w:rPr>
+          <w:rFonts w:ascii="Times New Roman" w:hAnsi="Times New Roman" w:hint="eastAsia"/>
+          <w:lang w:eastAsia="zh-CN"/>
+        </w:rPr>
+        <w:t>-</w:t>
+      </w:r>
+      <w:r>
+        <w:rPr>
+          <w:rFonts w:ascii="Times New Roman" w:hAnsi="Times New Roman"/>
+          <w:lang w:eastAsia="zh-CN"/>
+        </w:rPr>
+        <w:t>2</w:t>
+      </w:r>
+      <w:r>
+        <w:rPr>
+          <w:rFonts w:ascii="Times New Roman" w:hAnsi="Times New Roman" w:hint="eastAsia"/>
+          <w:lang w:eastAsia="zh-CN"/>
+        </w:rPr>
+        <w:t>-</w:t>
+      </w:r>
+      <w:r>
+        <w:rPr>
+          <w:rFonts w:ascii="Times New Roman" w:hAnsi="Times New Roman"/>
+          <w:lang w:eastAsia="zh-CN"/>
+        </w:rPr>
+        <w:t>5</w:t>
+      </w:r>
+      <w:r>
+        <w:rPr>
+          <w:rFonts w:ascii="Times New Roman" w:hAnsi="Times New Roman" w:hint="eastAsia"/>
+          <w:lang w:eastAsia="zh-CN"/>
+        </w:rPr>
+        <w:t>所示。</w:t>
+      </w:r>
+      <w:r>
+        <w:rPr>
+          <w:rFonts w:ascii="Times New Roman" w:hAnsi="Times New Roman"/>
           <w:noProof/>
           <w:lang w:eastAsia="zh-CN" w:bidi="ar-SA"/>
         </w:rPr>
-        <w:lastRenderedPageBreak/>
         <w:drawing>
-          <wp:inline distT="0" distB="0" distL="0" distR="0">
+          <wp:inline distT="0" distB="0" distL="0" distR="0" wp14:anchorId="4A4D341B" wp14:editId="0ED4C6CE">
             <wp:extent cx="2956677" cy="2261616"/>
             <wp:effectExtent l="0" t="0" r="0" b="5715"/>
             <wp:docPr id="13" name="图片 13"/>
@@ -19943,7 +19846,16 @@
           <w:szCs w:val="21"/>
           <w:lang w:eastAsia="zh-CN" w:bidi="ar-SA"/>
         </w:rPr>
-        <w:t xml:space="preserve"> </w:t>
+        <w:t xml:space="preserve"> 2</w:t>
+      </w:r>
+      <w:r>
+        <w:rPr>
+          <w:rFonts w:ascii="宋体" w:hAnsi="宋体" w:hint="eastAsia"/>
+          <w:sz w:val="21"/>
+          <w:szCs w:val="21"/>
+          <w:lang w:eastAsia="zh-CN" w:bidi="ar-SA"/>
+        </w:rPr>
+        <w:t>-</w:t>
       </w:r>
       <w:r>
         <w:rPr>
@@ -19988,91 +19900,7 @@
           <w:szCs w:val="21"/>
           <w:lang w:eastAsia="zh-CN" w:bidi="ar-SA"/>
         </w:rPr>
-        <w:t>2</w:t>
-      </w:r>
-      <w:r>
-        <w:rPr>
-          <w:rFonts w:ascii="宋体" w:hAnsi="宋体" w:hint="eastAsia"/>
-          <w:sz w:val="21"/>
-          <w:szCs w:val="21"/>
-          <w:lang w:eastAsia="zh-CN" w:bidi="ar-SA"/>
-        </w:rPr>
-        <w:t>-</w:t>
-      </w:r>
-      <w:r>
-        <w:rPr>
-          <w:rFonts w:ascii="宋体" w:hAnsi="宋体"/>
-          <w:sz w:val="21"/>
-          <w:szCs w:val="21"/>
-          <w:lang w:eastAsia="zh-CN" w:bidi="ar-SA"/>
-        </w:rPr>
-        <w:t xml:space="preserve">5 </w:t>
-      </w:r>
-      <w:r>
-        <w:rPr>
-          <w:rFonts w:ascii="宋体" w:hAnsi="宋体"/>
-          <w:sz w:val="21"/>
-          <w:szCs w:val="21"/>
-          <w:lang w:eastAsia="zh-CN" w:bidi="ar-SA"/>
-        </w:rPr>
-        <w:t>学院管理</w:t>
-      </w:r>
-      <w:r>
-        <w:rPr>
-          <w:rFonts w:ascii="宋体" w:hAnsi="宋体"/>
-          <w:sz w:val="21"/>
-          <w:szCs w:val="21"/>
-          <w:lang w:eastAsia="zh-CN" w:bidi="ar-SA"/>
-        </w:rPr>
-        <w:t>用例</w:t>
-      </w:r>
-    </w:p>
-    <w:p>
-      <w:pPr>
-        <w:spacing w:before="163" w:after="163"/>
-        <w:rPr>
-          <w:rFonts w:ascii="Times New Roman" w:hAnsi="Times New Roman"/>
-          <w:lang w:eastAsia="zh-CN"/>
-        </w:rPr>
-      </w:pPr>
-      <w:r>
-        <w:rPr>
-          <w:rFonts w:ascii="Times New Roman" w:hAnsi="Times New Roman"/>
-          <w:lang w:eastAsia="zh-CN"/>
-        </w:rPr>
-        <w:t>用户：管理员</w:t>
-      </w:r>
-    </w:p>
-    <w:p>
-      <w:pPr>
-        <w:spacing w:before="163" w:after="163"/>
-        <w:rPr>
-          <w:rFonts w:ascii="Times New Roman" w:hAnsi="Times New Roman"/>
-          <w:lang w:eastAsia="zh-CN"/>
-        </w:rPr>
-      </w:pPr>
-      <w:r>
-        <w:rPr>
-          <w:rFonts w:ascii="Times New Roman" w:hAnsi="Times New Roman"/>
-          <w:lang w:eastAsia="zh-CN"/>
-        </w:rPr>
-        <w:t>前提条件：用户已登录</w:t>
-      </w:r>
-    </w:p>
-    <w:p>
-      <w:pPr>
-        <w:spacing w:before="163" w:after="163"/>
-        <w:rPr>
-          <w:rFonts w:ascii="Times New Roman" w:hAnsi="Times New Roman"/>
-          <w:lang w:eastAsia="zh-CN"/>
-        </w:rPr>
-      </w:pPr>
-      <w:r>
-        <w:rPr>
-          <w:rFonts w:ascii="Times New Roman" w:hAnsi="Times New Roman"/>
-          <w:lang w:eastAsia="zh-CN"/>
-        </w:rPr>
-        <w:t>主事件流：</w:t>
+        <w:t>5 学院管理用例</w:t>
       </w:r>
     </w:p>
     <w:p>
@@ -20084,6 +19912,64 @@
           <w:lang w:eastAsia="zh-CN"/>
         </w:rPr>
       </w:pPr>
+    </w:p>
+    <w:p>
+      <w:pPr>
+        <w:spacing w:before="163" w:after="163"/>
+        <w:rPr>
+          <w:rFonts w:ascii="Times New Roman" w:hAnsi="Times New Roman"/>
+          <w:lang w:eastAsia="zh-CN"/>
+        </w:rPr>
+      </w:pPr>
+      <w:r>
+        <w:rPr>
+          <w:rFonts w:ascii="Times New Roman" w:hAnsi="Times New Roman"/>
+          <w:lang w:eastAsia="zh-CN"/>
+        </w:rPr>
+        <w:t>用户：管理员</w:t>
+      </w:r>
+    </w:p>
+    <w:p>
+      <w:pPr>
+        <w:spacing w:before="163" w:after="163"/>
+        <w:rPr>
+          <w:rFonts w:ascii="Times New Roman" w:hAnsi="Times New Roman"/>
+          <w:lang w:eastAsia="zh-CN"/>
+        </w:rPr>
+      </w:pPr>
+      <w:r>
+        <w:rPr>
+          <w:rFonts w:ascii="Times New Roman" w:hAnsi="Times New Roman"/>
+          <w:lang w:eastAsia="zh-CN"/>
+        </w:rPr>
+        <w:t>前提条件：用户已登录</w:t>
+      </w:r>
+    </w:p>
+    <w:p>
+      <w:pPr>
+        <w:spacing w:before="163" w:after="163"/>
+        <w:rPr>
+          <w:rFonts w:ascii="Times New Roman" w:hAnsi="Times New Roman"/>
+          <w:lang w:eastAsia="zh-CN"/>
+        </w:rPr>
+      </w:pPr>
+      <w:r>
+        <w:rPr>
+          <w:rFonts w:ascii="Times New Roman" w:hAnsi="Times New Roman"/>
+          <w:lang w:eastAsia="zh-CN"/>
+        </w:rPr>
+        <w:t>主事件流：</w:t>
+      </w:r>
+    </w:p>
+    <w:p>
+      <w:pPr>
+        <w:spacing w:before="163" w:after="163"/>
+        <w:ind w:firstLine="420"/>
+        <w:rPr>
+          <w:rFonts w:ascii="Times New Roman" w:hAnsi="Times New Roman"/>
+          <w:lang w:eastAsia="zh-CN"/>
+        </w:rPr>
+      </w:pPr>
       <w:r>
         <w:rPr>
           <w:rFonts w:ascii="Times New Roman" w:hAnsi="Times New Roman"/>
@@ -20178,7 +20064,7 @@
           <w:rFonts w:ascii="Times New Roman" w:hAnsi="Times New Roman"/>
           <w:lang w:eastAsia="zh-CN"/>
         </w:rPr>
-        <w:t>选择学院。</w:t>
+        <w:t>选择添加学院。</w:t>
       </w:r>
     </w:p>
     <w:p>
@@ -20195,6 +20081,7 @@
           <w:rFonts w:ascii="Times New Roman" w:hAnsi="Times New Roman"/>
           <w:lang w:eastAsia="zh-CN"/>
         </w:rPr>
+        <w:lastRenderedPageBreak/>
         <w:fldChar w:fldCharType="begin"/>
       </w:r>
       <w:r>
@@ -20231,7 +20118,7 @@
           <w:rFonts w:ascii="Times New Roman" w:hAnsi="Times New Roman"/>
           <w:lang w:eastAsia="zh-CN"/>
         </w:rPr>
-        <w:t>修改学院信息。</w:t>
+        <w:t>填写学院信息。</w:t>
       </w:r>
     </w:p>
     <w:p>
@@ -20289,6 +20176,107 @@
     </w:p>
     <w:p>
       <w:pPr>
+        <w:spacing w:before="163" w:after="163" w:line="240" w:lineRule="auto"/>
+        <w:ind w:firstLine="420"/>
+        <w:rPr>
+          <w:rFonts w:ascii="Times New Roman" w:hAnsi="Times New Roman"/>
+          <w:lang w:eastAsia="zh-CN"/>
+        </w:rPr>
+      </w:pPr>
+      <w:r>
+        <w:rPr>
+          <w:rFonts w:ascii="Times New Roman" w:hAnsi="Times New Roman"/>
+          <w:lang w:eastAsia="zh-CN"/>
+        </w:rPr>
+        <w:fldChar w:fldCharType="begin"/>
+      </w:r>
+      <w:r>
+        <w:rPr>
+          <w:rFonts w:ascii="Times New Roman" w:hAnsi="Times New Roman"/>
+          <w:lang w:eastAsia="zh-CN"/>
+        </w:rPr>
+        <w:instrText xml:space="preserve"> = 5 \* GB3 </w:instrText>
+      </w:r>
+      <w:r>
+        <w:rPr>
+          <w:rFonts w:ascii="Times New Roman" w:hAnsi="Times New Roman"/>
+          <w:lang w:eastAsia="zh-CN"/>
+        </w:rPr>
+        <w:fldChar w:fldCharType="separate"/>
+      </w:r>
+      <w:r>
+        <w:rPr>
+          <w:rFonts w:ascii="宋体" w:hAnsi="宋体" w:cs="宋体" w:hint="eastAsia"/>
+          <w:noProof/>
+          <w:lang w:eastAsia="zh-CN"/>
+        </w:rPr>
+        <w:t>⑤</w:t>
+      </w:r>
+      <w:r>
+        <w:rPr>
+          <w:rFonts w:ascii="Times New Roman" w:hAnsi="Times New Roman"/>
+          <w:lang w:eastAsia="zh-CN"/>
+        </w:rPr>
+        <w:fldChar w:fldCharType="end"/>
+      </w:r>
+      <w:r>
+        <w:rPr>
+          <w:rFonts w:ascii="Times New Roman" w:hAnsi="Times New Roman"/>
+          <w:lang w:eastAsia="zh-CN"/>
+        </w:rPr>
+        <w:t>主事件流结束。</w:t>
+      </w:r>
+    </w:p>
+    <w:p>
+      <w:pPr>
+        <w:spacing w:before="163" w:after="163"/>
+        <w:rPr>
+          <w:rFonts w:ascii="Times New Roman" w:hAnsi="Times New Roman"/>
+          <w:lang w:eastAsia="zh-CN"/>
+        </w:rPr>
+      </w:pPr>
+      <w:r>
+        <w:rPr>
+          <w:rFonts w:ascii="Times New Roman" w:hAnsi="Times New Roman"/>
+          <w:lang w:eastAsia="zh-CN"/>
+        </w:rPr>
+        <w:t>用户：管理员</w:t>
+      </w:r>
+    </w:p>
+    <w:p>
+      <w:pPr>
+        <w:spacing w:before="163" w:after="163"/>
+        <w:rPr>
+          <w:rFonts w:ascii="Times New Roman" w:hAnsi="Times New Roman"/>
+          <w:lang w:eastAsia="zh-CN"/>
+        </w:rPr>
+      </w:pPr>
+      <w:r>
+        <w:rPr>
+          <w:rFonts w:ascii="Times New Roman" w:hAnsi="Times New Roman"/>
+          <w:lang w:eastAsia="zh-CN"/>
+        </w:rPr>
+        <w:t>前提条件：用户已登录</w:t>
+      </w:r>
+    </w:p>
+    <w:p>
+      <w:pPr>
+        <w:spacing w:before="163" w:after="163"/>
+        <w:rPr>
+          <w:rFonts w:ascii="Times New Roman" w:hAnsi="Times New Roman"/>
+          <w:lang w:eastAsia="zh-CN"/>
+        </w:rPr>
+      </w:pPr>
+      <w:r>
+        <w:rPr>
+          <w:rFonts w:ascii="Times New Roman" w:hAnsi="Times New Roman"/>
+          <w:lang w:eastAsia="zh-CN"/>
+        </w:rPr>
+        <w:t>主事件流：</w:t>
+      </w:r>
+    </w:p>
+    <w:p>
+      <w:pPr>
         <w:spacing w:before="163" w:after="163"/>
         <w:ind w:firstLine="420"/>
         <w:rPr>
@@ -20308,7 +20296,7 @@
           <w:rFonts w:ascii="Times New Roman" w:hAnsi="Times New Roman"/>
           <w:lang w:eastAsia="zh-CN"/>
         </w:rPr>
-        <w:instrText xml:space="preserve"> = 5 \* GB3 </w:instrText>
+        <w:instrText xml:space="preserve"> = 1 \* GB3 </w:instrText>
       </w:r>
       <w:r>
         <w:rPr>
@@ -20323,7 +20311,7 @@
           <w:noProof/>
           <w:lang w:eastAsia="zh-CN"/>
         </w:rPr>
-        <w:t>⑤</w:t>
+        <w:t>①</w:t>
       </w:r>
       <w:r>
         <w:rPr>
@@ -20337,55 +20325,7 @@
           <w:rFonts w:ascii="Times New Roman" w:hAnsi="Times New Roman"/>
           <w:lang w:eastAsia="zh-CN"/>
         </w:rPr>
-        <w:t>主事件流结束。</w:t>
-      </w:r>
-    </w:p>
-    <w:p>
-      <w:pPr>
-        <w:spacing w:before="163" w:after="163"/>
-        <w:rPr>
-          <w:rFonts w:ascii="Times New Roman" w:hAnsi="Times New Roman"/>
-          <w:lang w:eastAsia="zh-CN"/>
-        </w:rPr>
-      </w:pPr>
-      <w:r>
-        <w:rPr>
-          <w:rFonts w:ascii="Times New Roman" w:hAnsi="Times New Roman"/>
-          <w:lang w:eastAsia="zh-CN"/>
-        </w:rPr>
-        <w:t>用户：管理员</w:t>
-      </w:r>
-    </w:p>
-    <w:p>
-      <w:pPr>
-        <w:spacing w:before="163" w:after="163"/>
-        <w:rPr>
-          <w:rFonts w:ascii="Times New Roman" w:hAnsi="Times New Roman"/>
-          <w:lang w:eastAsia="zh-CN"/>
-        </w:rPr>
-      </w:pPr>
-      <w:r>
-        <w:rPr>
-          <w:rFonts w:ascii="Times New Roman" w:hAnsi="Times New Roman"/>
-          <w:lang w:eastAsia="zh-CN"/>
-        </w:rPr>
-        <w:t>前提条件：用户已登录</w:t>
-      </w:r>
-    </w:p>
-    <w:p>
-      <w:pPr>
-        <w:spacing w:before="163" w:after="163"/>
-        <w:rPr>
-          <w:rFonts w:ascii="Times New Roman" w:hAnsi="Times New Roman"/>
-          <w:lang w:eastAsia="zh-CN"/>
-        </w:rPr>
-      </w:pPr>
-      <w:r>
-        <w:rPr>
-          <w:rFonts w:ascii="Times New Roman" w:hAnsi="Times New Roman"/>
-          <w:lang w:eastAsia="zh-CN"/>
-        </w:rPr>
-        <w:t>主事件流：</w:t>
+        <w:t>用户登录系统，选择学院管理模块。</w:t>
       </w:r>
     </w:p>
     <w:p>
@@ -20409,7 +20349,7 @@
           <w:rFonts w:ascii="Times New Roman" w:hAnsi="Times New Roman"/>
           <w:lang w:eastAsia="zh-CN"/>
         </w:rPr>
-        <w:instrText xml:space="preserve"> = 1 \* GB3 </w:instrText>
+        <w:instrText xml:space="preserve"> = 2 \* GB3 </w:instrText>
       </w:r>
       <w:r>
         <w:rPr>
@@ -20424,7 +20364,7 @@
           <w:noProof/>
           <w:lang w:eastAsia="zh-CN"/>
         </w:rPr>
-        <w:t>①</w:t>
+        <w:t>②</w:t>
       </w:r>
       <w:r>
         <w:rPr>
@@ -20438,7 +20378,7 @@
           <w:rFonts w:ascii="Times New Roman" w:hAnsi="Times New Roman"/>
           <w:lang w:eastAsia="zh-CN"/>
         </w:rPr>
-        <w:t>用户登录系统，选择学院管理模块。</w:t>
+        <w:t>选择学院。</w:t>
       </w:r>
     </w:p>
     <w:p>
@@ -20462,7 +20402,7 @@
           <w:rFonts w:ascii="Times New Roman" w:hAnsi="Times New Roman"/>
           <w:lang w:eastAsia="zh-CN"/>
         </w:rPr>
-        <w:instrText xml:space="preserve"> = 2 \* GB3 </w:instrText>
+        <w:instrText xml:space="preserve"> = 3 \* GB3 </w:instrText>
       </w:r>
       <w:r>
         <w:rPr>
@@ -20477,7 +20417,7 @@
           <w:noProof/>
           <w:lang w:eastAsia="zh-CN"/>
         </w:rPr>
-        <w:t>②</w:t>
+        <w:t>③</w:t>
       </w:r>
       <w:r>
         <w:rPr>
@@ -20491,7 +20431,7 @@
           <w:rFonts w:ascii="Times New Roman" w:hAnsi="Times New Roman"/>
           <w:lang w:eastAsia="zh-CN"/>
         </w:rPr>
-        <w:t>选择学院。</w:t>
+        <w:t>修改学院信息。</w:t>
       </w:r>
     </w:p>
     <w:p>
@@ -20515,7 +20455,7 @@
           <w:rFonts w:ascii="Times New Roman" w:hAnsi="Times New Roman"/>
           <w:lang w:eastAsia="zh-CN"/>
         </w:rPr>
-        <w:instrText xml:space="preserve"> = 3 \* GB3 </w:instrText>
+        <w:instrText xml:space="preserve"> = 4 \* GB3 </w:instrText>
       </w:r>
       <w:r>
         <w:rPr>
@@ -20530,7 +20470,7 @@
           <w:noProof/>
           <w:lang w:eastAsia="zh-CN"/>
         </w:rPr>
-        <w:t>③</w:t>
+        <w:t>④</w:t>
       </w:r>
       <w:r>
         <w:rPr>
@@ -20544,7 +20484,7 @@
           <w:rFonts w:ascii="Times New Roman" w:hAnsi="Times New Roman"/>
           <w:lang w:eastAsia="zh-CN"/>
         </w:rPr>
-        <w:t>选择删除选项。</w:t>
+        <w:t>选择保存。</w:t>
       </w:r>
     </w:p>
     <w:p>
@@ -20568,7 +20508,7 @@
           <w:rFonts w:ascii="Times New Roman" w:hAnsi="Times New Roman"/>
           <w:lang w:eastAsia="zh-CN"/>
         </w:rPr>
-        <w:instrText xml:space="preserve"> = 4 \* GB3 </w:instrText>
+        <w:instrText xml:space="preserve"> = 5 \* GB3 </w:instrText>
       </w:r>
       <w:r>
         <w:rPr>
@@ -20583,7 +20523,7 @@
           <w:noProof/>
           <w:lang w:eastAsia="zh-CN"/>
         </w:rPr>
-        <w:t>④</w:t>
+        <w:t>⑤</w:t>
       </w:r>
       <w:r>
         <w:rPr>
@@ -20597,7 +20537,55 @@
           <w:rFonts w:ascii="Times New Roman" w:hAnsi="Times New Roman"/>
           <w:lang w:eastAsia="zh-CN"/>
         </w:rPr>
-        <w:t>选择执行。</w:t>
+        <w:t>主事件流结束。</w:t>
+      </w:r>
+    </w:p>
+    <w:p>
+      <w:pPr>
+        <w:spacing w:before="163" w:after="163"/>
+        <w:rPr>
+          <w:rFonts w:ascii="Times New Roman" w:hAnsi="Times New Roman"/>
+          <w:lang w:eastAsia="zh-CN"/>
+        </w:rPr>
+      </w:pPr>
+      <w:r>
+        <w:rPr>
+          <w:rFonts w:ascii="Times New Roman" w:hAnsi="Times New Roman"/>
+          <w:lang w:eastAsia="zh-CN"/>
+        </w:rPr>
+        <w:t>用户：管理员</w:t>
+      </w:r>
+    </w:p>
+    <w:p>
+      <w:pPr>
+        <w:spacing w:before="163" w:after="163"/>
+        <w:rPr>
+          <w:rFonts w:ascii="Times New Roman" w:hAnsi="Times New Roman"/>
+          <w:lang w:eastAsia="zh-CN"/>
+        </w:rPr>
+      </w:pPr>
+      <w:r>
+        <w:rPr>
+          <w:rFonts w:ascii="Times New Roman" w:hAnsi="Times New Roman"/>
+          <w:lang w:eastAsia="zh-CN"/>
+        </w:rPr>
+        <w:t>前提条件：用户已登录</w:t>
+      </w:r>
+    </w:p>
+    <w:p>
+      <w:pPr>
+        <w:spacing w:before="163" w:after="163"/>
+        <w:rPr>
+          <w:rFonts w:ascii="Times New Roman" w:hAnsi="Times New Roman"/>
+          <w:lang w:eastAsia="zh-CN"/>
+        </w:rPr>
+      </w:pPr>
+      <w:r>
+        <w:rPr>
+          <w:rFonts w:ascii="Times New Roman" w:hAnsi="Times New Roman"/>
+          <w:lang w:eastAsia="zh-CN"/>
+        </w:rPr>
+        <w:t>主事件流：</w:t>
       </w:r>
     </w:p>
     <w:p>
@@ -20621,7 +20609,7 @@
           <w:rFonts w:ascii="Times New Roman" w:hAnsi="Times New Roman"/>
           <w:lang w:eastAsia="zh-CN"/>
         </w:rPr>
-        <w:instrText xml:space="preserve"> = 5 \* GB3 </w:instrText>
+        <w:instrText xml:space="preserve"> = 1 \* GB3 </w:instrText>
       </w:r>
       <w:r>
         <w:rPr>
@@ -20636,7 +20624,7 @@
           <w:noProof/>
           <w:lang w:eastAsia="zh-CN"/>
         </w:rPr>
-        <w:t>⑤</w:t>
+        <w:t>①</w:t>
       </w:r>
       <w:r>
         <w:rPr>
@@ -20650,7 +20638,7 @@
           <w:rFonts w:ascii="Times New Roman" w:hAnsi="Times New Roman"/>
           <w:lang w:eastAsia="zh-CN"/>
         </w:rPr>
-        <w:t>主事件流结束。</w:t>
+        <w:t>用户登录系统，选择学院管理模块。</w:t>
       </w:r>
     </w:p>
     <w:p>
@@ -20667,7 +20655,6 @@
           <w:rFonts w:ascii="Times New Roman" w:hAnsi="Times New Roman"/>
           <w:lang w:eastAsia="zh-CN"/>
         </w:rPr>
-        <w:lastRenderedPageBreak/>
         <w:fldChar w:fldCharType="begin"/>
       </w:r>
       <w:r>
@@ -20675,7 +20662,7 @@
           <w:rFonts w:ascii="Times New Roman" w:hAnsi="Times New Roman"/>
           <w:lang w:eastAsia="zh-CN"/>
         </w:rPr>
-        <w:instrText xml:space="preserve"> = 6 \* GB2 </w:instrText>
+        <w:instrText xml:space="preserve"> = 2 \* GB3 </w:instrText>
       </w:r>
       <w:r>
         <w:rPr>
@@ -20690,7 +20677,7 @@
           <w:noProof/>
           <w:lang w:eastAsia="zh-CN"/>
         </w:rPr>
-        <w:t>⑹</w:t>
+        <w:t>②</w:t>
       </w:r>
       <w:r>
         <w:rPr>
@@ -20704,7 +20691,7 @@
           <w:rFonts w:ascii="Times New Roman" w:hAnsi="Times New Roman"/>
           <w:lang w:eastAsia="zh-CN"/>
         </w:rPr>
-        <w:t>班级管理用例</w:t>
+        <w:t>选择学院。</w:t>
       </w:r>
     </w:p>
     <w:p>
@@ -20721,6 +20708,218 @@
           <w:rFonts w:ascii="Times New Roman" w:hAnsi="Times New Roman"/>
           <w:lang w:eastAsia="zh-CN"/>
         </w:rPr>
+        <w:fldChar w:fldCharType="begin"/>
+      </w:r>
+      <w:r>
+        <w:rPr>
+          <w:rFonts w:ascii="Times New Roman" w:hAnsi="Times New Roman"/>
+          <w:lang w:eastAsia="zh-CN"/>
+        </w:rPr>
+        <w:instrText xml:space="preserve"> = 3 \* GB3 </w:instrText>
+      </w:r>
+      <w:r>
+        <w:rPr>
+          <w:rFonts w:ascii="Times New Roman" w:hAnsi="Times New Roman"/>
+          <w:lang w:eastAsia="zh-CN"/>
+        </w:rPr>
+        <w:fldChar w:fldCharType="separate"/>
+      </w:r>
+      <w:r>
+        <w:rPr>
+          <w:rFonts w:ascii="宋体" w:hAnsi="宋体" w:cs="宋体" w:hint="eastAsia"/>
+          <w:noProof/>
+          <w:lang w:eastAsia="zh-CN"/>
+        </w:rPr>
+        <w:t>③</w:t>
+      </w:r>
+      <w:r>
+        <w:rPr>
+          <w:rFonts w:ascii="Times New Roman" w:hAnsi="Times New Roman"/>
+          <w:lang w:eastAsia="zh-CN"/>
+        </w:rPr>
+        <w:fldChar w:fldCharType="end"/>
+      </w:r>
+      <w:r>
+        <w:rPr>
+          <w:rFonts w:ascii="Times New Roman" w:hAnsi="Times New Roman"/>
+          <w:lang w:eastAsia="zh-CN"/>
+        </w:rPr>
+        <w:t>选择删除选项。</w:t>
+      </w:r>
+    </w:p>
+    <w:p>
+      <w:pPr>
+        <w:spacing w:before="163" w:after="163"/>
+        <w:ind w:firstLine="420"/>
+        <w:rPr>
+          <w:rFonts w:ascii="Times New Roman" w:hAnsi="Times New Roman"/>
+          <w:lang w:eastAsia="zh-CN"/>
+        </w:rPr>
+      </w:pPr>
+      <w:r>
+        <w:rPr>
+          <w:rFonts w:ascii="Times New Roman" w:hAnsi="Times New Roman"/>
+          <w:lang w:eastAsia="zh-CN"/>
+        </w:rPr>
+        <w:fldChar w:fldCharType="begin"/>
+      </w:r>
+      <w:r>
+        <w:rPr>
+          <w:rFonts w:ascii="Times New Roman" w:hAnsi="Times New Roman"/>
+          <w:lang w:eastAsia="zh-CN"/>
+        </w:rPr>
+        <w:instrText xml:space="preserve"> = 4 \* GB3 </w:instrText>
+      </w:r>
+      <w:r>
+        <w:rPr>
+          <w:rFonts w:ascii="Times New Roman" w:hAnsi="Times New Roman"/>
+          <w:lang w:eastAsia="zh-CN"/>
+        </w:rPr>
+        <w:fldChar w:fldCharType="separate"/>
+      </w:r>
+      <w:r>
+        <w:rPr>
+          <w:rFonts w:ascii="宋体" w:hAnsi="宋体" w:cs="宋体" w:hint="eastAsia"/>
+          <w:noProof/>
+          <w:lang w:eastAsia="zh-CN"/>
+        </w:rPr>
+        <w:t>④</w:t>
+      </w:r>
+      <w:r>
+        <w:rPr>
+          <w:rFonts w:ascii="Times New Roman" w:hAnsi="Times New Roman"/>
+          <w:lang w:eastAsia="zh-CN"/>
+        </w:rPr>
+        <w:fldChar w:fldCharType="end"/>
+      </w:r>
+      <w:r>
+        <w:rPr>
+          <w:rFonts w:ascii="Times New Roman" w:hAnsi="Times New Roman"/>
+          <w:lang w:eastAsia="zh-CN"/>
+        </w:rPr>
+        <w:t>选择执行。</w:t>
+      </w:r>
+    </w:p>
+    <w:p>
+      <w:pPr>
+        <w:spacing w:before="163" w:after="163"/>
+        <w:ind w:firstLine="420"/>
+        <w:rPr>
+          <w:rFonts w:ascii="Times New Roman" w:hAnsi="Times New Roman"/>
+          <w:lang w:eastAsia="zh-CN"/>
+        </w:rPr>
+      </w:pPr>
+      <w:r>
+        <w:rPr>
+          <w:rFonts w:ascii="Times New Roman" w:hAnsi="Times New Roman"/>
+          <w:lang w:eastAsia="zh-CN"/>
+        </w:rPr>
+        <w:fldChar w:fldCharType="begin"/>
+      </w:r>
+      <w:r>
+        <w:rPr>
+          <w:rFonts w:ascii="Times New Roman" w:hAnsi="Times New Roman"/>
+          <w:lang w:eastAsia="zh-CN"/>
+        </w:rPr>
+        <w:instrText xml:space="preserve"> = 5 \* GB3 </w:instrText>
+      </w:r>
+      <w:r>
+        <w:rPr>
+          <w:rFonts w:ascii="Times New Roman" w:hAnsi="Times New Roman"/>
+          <w:lang w:eastAsia="zh-CN"/>
+        </w:rPr>
+        <w:fldChar w:fldCharType="separate"/>
+      </w:r>
+      <w:r>
+        <w:rPr>
+          <w:rFonts w:ascii="宋体" w:hAnsi="宋体" w:cs="宋体" w:hint="eastAsia"/>
+          <w:noProof/>
+          <w:lang w:eastAsia="zh-CN"/>
+        </w:rPr>
+        <w:t>⑤</w:t>
+      </w:r>
+      <w:r>
+        <w:rPr>
+          <w:rFonts w:ascii="Times New Roman" w:hAnsi="Times New Roman"/>
+          <w:lang w:eastAsia="zh-CN"/>
+        </w:rPr>
+        <w:fldChar w:fldCharType="end"/>
+      </w:r>
+      <w:r>
+        <w:rPr>
+          <w:rFonts w:ascii="Times New Roman" w:hAnsi="Times New Roman"/>
+          <w:lang w:eastAsia="zh-CN"/>
+        </w:rPr>
+        <w:t>主事件流结束。</w:t>
+      </w:r>
+    </w:p>
+    <w:p>
+      <w:pPr>
+        <w:spacing w:before="163" w:after="163"/>
+        <w:ind w:firstLine="420"/>
+        <w:rPr>
+          <w:rFonts w:ascii="Times New Roman" w:hAnsi="Times New Roman"/>
+          <w:lang w:eastAsia="zh-CN"/>
+        </w:rPr>
+      </w:pPr>
+      <w:r>
+        <w:rPr>
+          <w:rFonts w:ascii="Times New Roman" w:hAnsi="Times New Roman"/>
+          <w:lang w:eastAsia="zh-CN"/>
+        </w:rPr>
+        <w:fldChar w:fldCharType="begin"/>
+      </w:r>
+      <w:r>
+        <w:rPr>
+          <w:rFonts w:ascii="Times New Roman" w:hAnsi="Times New Roman"/>
+          <w:lang w:eastAsia="zh-CN"/>
+        </w:rPr>
+        <w:instrText xml:space="preserve"> = 6 \* GB2 </w:instrText>
+      </w:r>
+      <w:r>
+        <w:rPr>
+          <w:rFonts w:ascii="Times New Roman" w:hAnsi="Times New Roman"/>
+          <w:lang w:eastAsia="zh-CN"/>
+        </w:rPr>
+        <w:fldChar w:fldCharType="separate"/>
+      </w:r>
+      <w:r>
+        <w:rPr>
+          <w:rFonts w:ascii="宋体" w:hAnsi="宋体" w:cs="宋体" w:hint="eastAsia"/>
+          <w:noProof/>
+          <w:lang w:eastAsia="zh-CN"/>
+        </w:rPr>
+        <w:t>⑹</w:t>
+      </w:r>
+      <w:r>
+        <w:rPr>
+          <w:rFonts w:ascii="Times New Roman" w:hAnsi="Times New Roman"/>
+          <w:lang w:eastAsia="zh-CN"/>
+        </w:rPr>
+        <w:fldChar w:fldCharType="end"/>
+      </w:r>
+      <w:r>
+        <w:rPr>
+          <w:rFonts w:ascii="Times New Roman" w:hAnsi="Times New Roman"/>
+          <w:lang w:eastAsia="zh-CN"/>
+        </w:rPr>
+        <w:t>班级管理用例</w:t>
+      </w:r>
+    </w:p>
+    <w:p>
+      <w:pPr>
+        <w:spacing w:before="163" w:after="163"/>
+        <w:ind w:firstLine="420"/>
+        <w:rPr>
+          <w:rFonts w:ascii="Times New Roman" w:hAnsi="Times New Roman"/>
+          <w:lang w:eastAsia="zh-CN"/>
+        </w:rPr>
+      </w:pPr>
+      <w:r>
+        <w:rPr>
+          <w:rFonts w:ascii="Times New Roman" w:hAnsi="Times New Roman"/>
+          <w:lang w:eastAsia="zh-CN"/>
+        </w:rPr>
         <w:t>管理员及院长可以添加删除班级，以及修改班级信息。</w:t>
       </w:r>
       <w:r>
@@ -20825,6 +21024,7 @@
           <w:rFonts w:ascii="Times New Roman" w:hAnsi="Times New Roman"/>
           <w:lang w:eastAsia="zh-CN"/>
         </w:rPr>
+        <w:lastRenderedPageBreak/>
         <w:t>主事件流：</w:t>
       </w:r>
     </w:p>
@@ -21392,7 +21592,6 @@
           <w:rFonts w:ascii="Times New Roman" w:hAnsi="Times New Roman"/>
           <w:lang w:eastAsia="zh-CN"/>
         </w:rPr>
-        <w:lastRenderedPageBreak/>
         <w:fldChar w:fldCharType="begin"/>
       </w:r>
       <w:r>
@@ -21604,6 +21803,7 @@
           <w:rFonts w:ascii="Times New Roman" w:hAnsi="Times New Roman"/>
           <w:lang w:eastAsia="zh-CN"/>
         </w:rPr>
+        <w:lastRenderedPageBreak/>
         <w:t>用户：管理员</w:t>
       </w:r>
     </w:p>
@@ -22186,7 +22386,6 @@
           <w:rFonts w:ascii="Times New Roman" w:hAnsi="Times New Roman"/>
           <w:lang w:eastAsia="zh-CN"/>
         </w:rPr>
-        <w:lastRenderedPageBreak/>
         <w:t>用户：管理员</w:t>
       </w:r>
     </w:p>
@@ -22289,6 +22488,7 @@
           <w:rFonts w:ascii="Times New Roman" w:hAnsi="Times New Roman"/>
           <w:lang w:eastAsia="zh-CN"/>
         </w:rPr>
+        <w:lastRenderedPageBreak/>
         <w:fldChar w:fldCharType="begin"/>
       </w:r>
       <w:r>
@@ -23088,7 +23288,6 @@
           <w:rFonts w:ascii="Times New Roman" w:hAnsi="Times New Roman"/>
           <w:lang w:eastAsia="zh-CN"/>
         </w:rPr>
-        <w:lastRenderedPageBreak/>
         <w:fldChar w:fldCharType="begin"/>
       </w:r>
       <w:r>
@@ -23270,6 +23469,7 @@
           <w:noProof/>
           <w:lang w:eastAsia="zh-CN" w:bidi="ar-SA"/>
         </w:rPr>
+        <w:lastRenderedPageBreak/>
         <w:drawing>
           <wp:inline distT="0" distB="0" distL="0" distR="0" wp14:anchorId="4A15AC55" wp14:editId="3C812467">
             <wp:extent cx="3240000" cy="2815120"/>
@@ -23797,7 +23997,6 @@
           <w:rFonts w:ascii="Times New Roman" w:hAnsi="Times New Roman"/>
           <w:lang w:eastAsia="zh-CN"/>
         </w:rPr>
-        <w:lastRenderedPageBreak/>
         <w:t>前提条件：用户已登录</w:t>
       </w:r>
     </w:p>
@@ -24042,6 +24241,7 @@
           <w:rFonts w:ascii="Times New Roman" w:hAnsi="Times New Roman"/>
           <w:lang w:eastAsia="zh-CN"/>
         </w:rPr>
+        <w:lastRenderedPageBreak/>
         <w:tab/>
       </w:r>
       <w:r>
@@ -24852,7 +25052,6 @@
           <w:rFonts w:ascii="Times New Roman" w:hAnsi="Times New Roman"/>
           <w:lang w:eastAsia="zh-CN"/>
         </w:rPr>
-        <w:lastRenderedPageBreak/>
         <w:tab/>
       </w:r>
       <w:r>
@@ -25133,6 +25332,7 @@
           <w:rFonts w:ascii="Times New Roman" w:hAnsi="Times New Roman"/>
           <w:lang w:eastAsia="zh-CN"/>
         </w:rPr>
+        <w:lastRenderedPageBreak/>
         <w:tab/>
       </w:r>
       <w:r>
@@ -25748,7 +25948,6 @@
           <w:rFonts w:ascii="Times New Roman" w:hAnsi="Times New Roman"/>
           <w:lang w:eastAsia="zh-CN"/>
         </w:rPr>
-        <w:lastRenderedPageBreak/>
         <w:fldChar w:fldCharType="begin"/>
       </w:r>
       <w:r>
@@ -25964,7 +26163,7 @@
           <w:lang w:eastAsia="zh-CN"/>
         </w:rPr>
       </w:pPr>
-      <w:bookmarkStart w:id="22" w:name="_Toc483403774"/>
+      <w:bookmarkStart w:id="21" w:name="_Toc483475127"/>
       <w:r>
         <w:rPr>
           <w:rFonts w:ascii="Times New Roman" w:eastAsia="宋体" w:hAnsi="Times New Roman" w:cs="Times New Roman"/>
@@ -25972,6 +26171,7 @@
           <w:szCs w:val="28"/>
           <w:lang w:eastAsia="zh-CN"/>
         </w:rPr>
+        <w:lastRenderedPageBreak/>
         <w:t>2</w:t>
       </w:r>
       <w:r>
@@ -26010,7 +26210,7 @@
         </w:rPr>
         <w:t>本章小结</w:t>
       </w:r>
-      <w:bookmarkEnd w:id="22"/>
+      <w:bookmarkEnd w:id="21"/>
     </w:p>
     <w:p>
       <w:pPr>
@@ -26062,7 +26262,7 @@
           <w:lang w:eastAsia="zh-CN"/>
         </w:rPr>
       </w:pPr>
-      <w:bookmarkStart w:id="23" w:name="_Toc483403775"/>
+      <w:bookmarkStart w:id="22" w:name="_Toc483475128"/>
       <w:r>
         <w:rPr>
           <w:rFonts w:hint="eastAsia"/>
@@ -26073,7 +26273,7 @@
         <w:lastRenderedPageBreak/>
         <w:t>系统设计</w:t>
       </w:r>
-      <w:bookmarkEnd w:id="23"/>
+      <w:bookmarkEnd w:id="22"/>
     </w:p>
     <w:p>
       <w:pPr>
@@ -26086,7 +26286,7 @@
           <w:lang w:eastAsia="zh-CN"/>
         </w:rPr>
       </w:pPr>
-      <w:bookmarkStart w:id="24" w:name="_Toc483403776"/>
+      <w:bookmarkStart w:id="23" w:name="_Toc483475129"/>
       <w:r>
         <w:rPr>
           <w:rFonts w:ascii="Times New Roman" w:eastAsia="宋体" w:hAnsi="Times New Roman" w:cs="Times New Roman"/>
@@ -26123,7 +26323,7 @@
         </w:rPr>
         <w:t>设计</w:t>
       </w:r>
-      <w:bookmarkEnd w:id="24"/>
+      <w:bookmarkEnd w:id="23"/>
     </w:p>
     <w:p>
       <w:pPr>
@@ -26539,6 +26739,7 @@
         </w:rPr>
         <w:t>、</w:t>
       </w:r>
+      <w:proofErr w:type="spellStart"/>
       <w:r>
         <w:rPr>
           <w:rFonts w:ascii="Times New Roman" w:hAnsi="Times New Roman" w:hint="eastAsia"/>
@@ -26553,6 +26754,7 @@
         </w:rPr>
         <w:t>app</w:t>
       </w:r>
+      <w:proofErr w:type="spellEnd"/>
       <w:r>
         <w:rPr>
           <w:rFonts w:ascii="Times New Roman" w:hAnsi="Times New Roman" w:hint="eastAsia"/>
@@ -26560,6 +26762,7 @@
         </w:rPr>
         <w:t>、</w:t>
       </w:r>
+      <w:proofErr w:type="spellStart"/>
       <w:r>
         <w:rPr>
           <w:rFonts w:ascii="Times New Roman" w:hAnsi="Times New Roman"/>
@@ -26567,6 +26770,7 @@
         </w:rPr>
         <w:t>util</w:t>
       </w:r>
+      <w:proofErr w:type="spellEnd"/>
       <w:r>
         <w:rPr>
           <w:rFonts w:ascii="Times New Roman" w:hAnsi="Times New Roman" w:hint="eastAsia"/>
@@ -26644,6 +26848,7 @@
         </w:rPr>
         <w:t>类文件。</w:t>
       </w:r>
+      <w:proofErr w:type="spellStart"/>
       <w:r>
         <w:rPr>
           <w:rFonts w:ascii="Times New Roman" w:hAnsi="Times New Roman" w:hint="eastAsia"/>
@@ -26651,6 +26856,7 @@
         </w:rPr>
         <w:t>Webapp</w:t>
       </w:r>
+      <w:proofErr w:type="spellEnd"/>
       <w:r>
         <w:rPr>
           <w:rFonts w:ascii="Times New Roman" w:hAnsi="Times New Roman" w:hint="eastAsia"/>
@@ -26756,6 +26962,7 @@
         </w:rPr>
         <w:t>类文件、过滤器类文件、拦截器类文件、监听器类文件。</w:t>
       </w:r>
+      <w:proofErr w:type="spellStart"/>
       <w:r>
         <w:rPr>
           <w:rFonts w:ascii="Times New Roman" w:hAnsi="Times New Roman" w:hint="eastAsia"/>
@@ -26763,6 +26970,7 @@
         </w:rPr>
         <w:t>util</w:t>
       </w:r>
+      <w:proofErr w:type="spellEnd"/>
       <w:r>
         <w:rPr>
           <w:rFonts w:ascii="Times New Roman" w:hAnsi="Times New Roman" w:hint="eastAsia"/>
@@ -26847,6 +27055,7 @@
         </w:rPr>
         <w:t>、</w:t>
       </w:r>
+      <w:proofErr w:type="spellStart"/>
       <w:r>
         <w:rPr>
           <w:rFonts w:ascii="Times New Roman" w:hAnsi="Times New Roman" w:hint="eastAsia"/>
@@ -26854,6 +27063,7 @@
         </w:rPr>
         <w:t>sqlmap</w:t>
       </w:r>
+      <w:proofErr w:type="spellEnd"/>
       <w:r>
         <w:rPr>
           <w:rFonts w:ascii="Times New Roman" w:hAnsi="Times New Roman" w:hint="eastAsia"/>
@@ -26868,6 +27078,7 @@
         </w:rPr>
         <w:t>（</w:t>
       </w:r>
+      <w:proofErr w:type="spellStart"/>
       <w:r>
         <w:rPr>
           <w:rFonts w:ascii="Times New Roman" w:hAnsi="Times New Roman" w:hint="eastAsia"/>
@@ -26875,6 +27086,7 @@
         </w:rPr>
         <w:t>MyBatis</w:t>
       </w:r>
+      <w:proofErr w:type="spellEnd"/>
       <w:r>
         <w:rPr>
           <w:rFonts w:ascii="Times New Roman" w:hAnsi="Times New Roman" w:hint="eastAsia"/>
@@ -27061,6 +27273,7 @@
         </w:rPr>
         <w:t>存放所有</w:t>
       </w:r>
+      <w:proofErr w:type="spellStart"/>
       <w:r>
         <w:rPr>
           <w:rFonts w:ascii="Times New Roman" w:hAnsi="Times New Roman" w:hint="eastAsia"/>
@@ -27068,6 +27281,7 @@
         </w:rPr>
         <w:t>js</w:t>
       </w:r>
+      <w:proofErr w:type="spellEnd"/>
       <w:r>
         <w:rPr>
           <w:rFonts w:ascii="Times New Roman" w:hAnsi="Times New Roman" w:hint="eastAsia"/>
@@ -27075,6 +27289,7 @@
         </w:rPr>
         <w:t>相关文件。</w:t>
       </w:r>
+      <w:proofErr w:type="spellStart"/>
       <w:r>
         <w:rPr>
           <w:rFonts w:ascii="Times New Roman" w:hAnsi="Times New Roman" w:hint="eastAsia"/>
@@ -27089,6 +27304,7 @@
         </w:rPr>
         <w:t>Template</w:t>
       </w:r>
+      <w:proofErr w:type="spellEnd"/>
       <w:r>
         <w:rPr>
           <w:rFonts w:ascii="Times New Roman" w:hAnsi="Times New Roman" w:hint="eastAsia"/>
@@ -27150,7 +27366,7 @@
           <w:lang w:eastAsia="zh-CN"/>
         </w:rPr>
       </w:pPr>
-      <w:bookmarkStart w:id="25" w:name="_Toc483403777"/>
+      <w:bookmarkStart w:id="24" w:name="_Toc483475130"/>
       <w:r>
         <w:rPr>
           <w:rFonts w:ascii="Times New Roman" w:eastAsia="宋体" w:hAnsi="Times New Roman" w:cs="Times New Roman"/>
@@ -27178,7 +27394,7 @@
         </w:rPr>
         <w:t>页面设计</w:t>
       </w:r>
-      <w:bookmarkEnd w:id="25"/>
+      <w:bookmarkEnd w:id="24"/>
     </w:p>
     <w:p>
       <w:pPr>
@@ -27467,6 +27683,7 @@
         </w:rPr>
         <w:t>实现页面的各种效果。页面校验工具使用的</w:t>
       </w:r>
+      <w:proofErr w:type="spellStart"/>
       <w:r>
         <w:rPr>
           <w:rFonts w:ascii="Times New Roman" w:hAnsi="Times New Roman"/>
@@ -27474,6 +27691,7 @@
         </w:rPr>
         <w:t>jquery</w:t>
       </w:r>
+      <w:proofErr w:type="spellEnd"/>
       <w:r>
         <w:rPr>
           <w:rFonts w:ascii="Times New Roman" w:hAnsi="Times New Roman" w:hint="eastAsia"/>
@@ -27647,7 +27865,7 @@
           <w:lang w:eastAsia="zh-CN"/>
         </w:rPr>
       </w:pPr>
-      <w:bookmarkStart w:id="26" w:name="_Toc483403778"/>
+      <w:bookmarkStart w:id="25" w:name="_Toc483475131"/>
       <w:r>
         <w:rPr>
           <w:rFonts w:ascii="Times New Roman" w:eastAsia="宋体" w:hAnsi="Times New Roman" w:cs="Times New Roman"/>
@@ -27694,7 +27912,7 @@
         </w:rPr>
         <w:t>数据库设计</w:t>
       </w:r>
-      <w:bookmarkEnd w:id="26"/>
+      <w:bookmarkEnd w:id="25"/>
     </w:p>
     <w:p>
       <w:pPr>
@@ -29192,6 +29410,7 @@
                 <w:lang w:eastAsia="zh-CN"/>
               </w:rPr>
             </w:pPr>
+            <w:proofErr w:type="spellStart"/>
             <w:r>
               <w:rPr>
                 <w:rFonts w:ascii="Times New Roman" w:hAnsi="Times New Roman"/>
@@ -29219,6 +29438,7 @@
               </w:rPr>
               <w:t>onfig</w:t>
             </w:r>
+            <w:proofErr w:type="spellEnd"/>
           </w:p>
         </w:tc>
         <w:tc>
@@ -29259,7 +29479,7 @@
           <w:lang w:eastAsia="zh-CN"/>
         </w:rPr>
       </w:pPr>
-      <w:bookmarkStart w:id="27" w:name="_Hlk481683416"/>
+      <w:bookmarkStart w:id="26" w:name="_Hlk481683416"/>
       <w:r>
         <w:rPr>
           <w:rFonts w:ascii="Times New Roman" w:hAnsi="Times New Roman" w:hint="eastAsia"/>
@@ -29344,7 +29564,7 @@
           <w:szCs w:val="21"/>
           <w:lang w:eastAsia="zh-CN"/>
         </w:rPr>
-        <w:t>4</w:t>
+        <w:t>3</w:t>
       </w:r>
       <w:r>
         <w:rPr>
@@ -29482,7 +29702,7 @@
           <w:szCs w:val="21"/>
           <w:lang w:eastAsia="zh-CN"/>
         </w:rPr>
-        <w:t>4</w:t>
+        <w:t>3</w:t>
       </w:r>
       <w:r>
         <w:rPr>
@@ -29553,8 +29773,10 @@
           <w:rFonts w:ascii="Times New Roman" w:hAnsi="Times New Roman"/>
           <w:lang w:eastAsia="zh-CN"/>
         </w:rPr>
-        <w:t>4</w:t>
-      </w:r>
+        <w:t>3</w:t>
+      </w:r>
+      <w:bookmarkStart w:id="27" w:name="_GoBack"/>
+      <w:bookmarkEnd w:id="27"/>
       <w:r>
         <w:rPr>
           <w:rFonts w:ascii="Times New Roman" w:hAnsi="Times New Roman" w:hint="eastAsia"/>
@@ -29686,7 +29908,7 @@
           <w:szCs w:val="21"/>
           <w:lang w:eastAsia="zh-CN"/>
         </w:rPr>
-        <w:t>4</w:t>
+        <w:t>3</w:t>
       </w:r>
       <w:r>
         <w:rPr>
@@ -29940,7 +30162,7 @@
           <w:rFonts w:ascii="Times New Roman" w:hAnsi="Times New Roman"/>
           <w:lang w:eastAsia="zh-CN"/>
         </w:rPr>
-        <w:t>4</w:t>
+        <w:t>3</w:t>
       </w:r>
       <w:r>
         <w:rPr>
@@ -30049,7 +30271,7 @@
           <w:szCs w:val="21"/>
           <w:lang w:eastAsia="zh-CN"/>
         </w:rPr>
-        <w:t>4</w:t>
+        <w:t>3</w:t>
       </w:r>
       <w:r>
         <w:rPr>
@@ -30133,7 +30355,7 @@
         </w:rPr>
         <w:t>奖助学金表保存奖助学金的类别，等级及金额等信息。</w:t>
       </w:r>
-      <w:bookmarkEnd w:id="27"/>
+      <w:bookmarkEnd w:id="26"/>
     </w:p>
     <w:p>
       <w:pPr>
@@ -30151,6 +30373,7 @@
         </w:rPr>
         <w:t>系统设置表设置三个字段，分别为</w:t>
       </w:r>
+      <w:proofErr w:type="spellStart"/>
       <w:r>
         <w:rPr>
           <w:rFonts w:ascii="Times New Roman" w:hAnsi="Times New Roman" w:hint="eastAsia"/>
@@ -30165,6 +30388,7 @@
         </w:rPr>
         <w:t>key</w:t>
       </w:r>
+      <w:proofErr w:type="spellEnd"/>
       <w:r>
         <w:rPr>
           <w:rFonts w:ascii="Times New Roman" w:hAnsi="Times New Roman" w:hint="eastAsia"/>
@@ -30172,6 +30396,7 @@
         </w:rPr>
         <w:t>，</w:t>
       </w:r>
+      <w:proofErr w:type="spellStart"/>
       <w:r>
         <w:rPr>
           <w:rFonts w:ascii="Times New Roman" w:hAnsi="Times New Roman" w:hint="eastAsia"/>
@@ -30186,6 +30411,7 @@
         </w:rPr>
         <w:t>value</w:t>
       </w:r>
+      <w:proofErr w:type="spellEnd"/>
       <w:r>
         <w:rPr>
           <w:rFonts w:ascii="Times New Roman" w:hAnsi="Times New Roman" w:hint="eastAsia"/>
@@ -30193,6 +30419,7 @@
         </w:rPr>
         <w:t>，</w:t>
       </w:r>
+      <w:proofErr w:type="spellStart"/>
       <w:r>
         <w:rPr>
           <w:rFonts w:ascii="Times New Roman" w:hAnsi="Times New Roman" w:hint="eastAsia"/>
@@ -30200,6 +30427,7 @@
         </w:rPr>
         <w:t>settype</w:t>
       </w:r>
+      <w:proofErr w:type="spellEnd"/>
       <w:r>
         <w:rPr>
           <w:rFonts w:ascii="Times New Roman" w:hAnsi="Times New Roman" w:hint="eastAsia"/>
@@ -30207,6 +30435,7 @@
         </w:rPr>
         <w:t>。通过</w:t>
       </w:r>
+      <w:proofErr w:type="spellStart"/>
       <w:r>
         <w:rPr>
           <w:rFonts w:ascii="Times New Roman" w:hAnsi="Times New Roman" w:hint="eastAsia"/>
@@ -30214,6 +30443,7 @@
         </w:rPr>
         <w:t>settype</w:t>
       </w:r>
+      <w:proofErr w:type="spellEnd"/>
       <w:r>
         <w:rPr>
           <w:rFonts w:ascii="Times New Roman" w:hAnsi="Times New Roman" w:hint="eastAsia"/>
@@ -30221,6 +30451,7 @@
         </w:rPr>
         <w:t>来实现区分不同的系统设置项，具体设置项数据通过</w:t>
       </w:r>
+      <w:proofErr w:type="spellStart"/>
       <w:r>
         <w:rPr>
           <w:rFonts w:ascii="Times New Roman" w:hAnsi="Times New Roman" w:hint="eastAsia"/>
@@ -30235,6 +30466,7 @@
         </w:rPr>
         <w:t>key</w:t>
       </w:r>
+      <w:proofErr w:type="spellEnd"/>
       <w:r>
         <w:rPr>
           <w:rFonts w:ascii="Times New Roman" w:hAnsi="Times New Roman" w:hint="eastAsia"/>
@@ -30242,6 +30474,7 @@
         </w:rPr>
         <w:t>与</w:t>
       </w:r>
+      <w:proofErr w:type="spellStart"/>
       <w:r>
         <w:rPr>
           <w:rFonts w:ascii="Times New Roman" w:hAnsi="Times New Roman" w:hint="eastAsia"/>
@@ -30256,6 +30489,7 @@
         </w:rPr>
         <w:t>value</w:t>
       </w:r>
+      <w:proofErr w:type="spellEnd"/>
       <w:r>
         <w:rPr>
           <w:rFonts w:ascii="Times New Roman" w:hAnsi="Times New Roman" w:hint="eastAsia"/>
@@ -30275,7 +30509,7 @@
           <w:lang w:eastAsia="zh-CN"/>
         </w:rPr>
       </w:pPr>
-      <w:bookmarkStart w:id="28" w:name="_Toc483403779"/>
+      <w:bookmarkStart w:id="28" w:name="_Toc483475132"/>
       <w:r>
         <w:rPr>
           <w:rFonts w:ascii="Times New Roman" w:eastAsia="宋体" w:hAnsi="Times New Roman" w:cs="Times New Roman"/>
@@ -30459,6 +30693,7 @@
         </w:rPr>
         <w:t>这些功能归为</w:t>
       </w:r>
+      <w:proofErr w:type="spellStart"/>
       <w:r>
         <w:rPr>
           <w:rFonts w:ascii="Times New Roman" w:hAnsi="Times New Roman" w:hint="eastAsia"/>
@@ -30473,6 +30708,7 @@
         </w:rPr>
         <w:t>Service</w:t>
       </w:r>
+      <w:proofErr w:type="spellEnd"/>
       <w:r>
         <w:rPr>
           <w:rFonts w:ascii="Times New Roman" w:hAnsi="Times New Roman" w:hint="eastAsia"/>
@@ -30487,6 +30723,7 @@
         </w:rPr>
         <w:t>来处理，将账户的登录功能单独用</w:t>
       </w:r>
+      <w:proofErr w:type="spellStart"/>
       <w:r>
         <w:rPr>
           <w:rFonts w:ascii="Times New Roman" w:hAnsi="Times New Roman" w:hint="eastAsia"/>
@@ -30501,6 +30738,7 @@
         </w:rPr>
         <w:t>Service</w:t>
       </w:r>
+      <w:proofErr w:type="spellEnd"/>
       <w:r>
         <w:rPr>
           <w:rFonts w:ascii="Times New Roman" w:hAnsi="Times New Roman" w:hint="eastAsia"/>
@@ -30573,6 +30811,7 @@
         </w:rPr>
         <w:t>用</w:t>
       </w:r>
+      <w:proofErr w:type="spellStart"/>
       <w:r>
         <w:rPr>
           <w:rFonts w:ascii="Times New Roman" w:hAnsi="Times New Roman"/>
@@ -30587,6 +30826,7 @@
         </w:rPr>
         <w:t>Service</w:t>
       </w:r>
+      <w:proofErr w:type="spellEnd"/>
       <w:r>
         <w:rPr>
           <w:rFonts w:ascii="Times New Roman" w:hAnsi="Times New Roman" w:hint="eastAsia"/>
@@ -30631,6 +30871,7 @@
         </w:rPr>
         <w:t>用</w:t>
       </w:r>
+      <w:proofErr w:type="spellStart"/>
       <w:r>
         <w:rPr>
           <w:rFonts w:ascii="Times New Roman" w:hAnsi="Times New Roman" w:hint="eastAsia"/>
@@ -30638,6 +30879,7 @@
         </w:rPr>
         <w:t>AuditService</w:t>
       </w:r>
+      <w:proofErr w:type="spellEnd"/>
       <w:r>
         <w:rPr>
           <w:rFonts w:ascii="Times New Roman" w:hAnsi="Times New Roman" w:hint="eastAsia"/>
@@ -30682,6 +30924,7 @@
         </w:rPr>
         <w:t>用</w:t>
       </w:r>
+      <w:proofErr w:type="spellStart"/>
       <w:r>
         <w:rPr>
           <w:rFonts w:ascii="Times New Roman" w:hAnsi="Times New Roman" w:hint="eastAsia"/>
@@ -30696,6 +30939,7 @@
         </w:rPr>
         <w:t>Service</w:t>
       </w:r>
+      <w:proofErr w:type="spellEnd"/>
       <w:r>
         <w:rPr>
           <w:rFonts w:ascii="Times New Roman" w:hAnsi="Times New Roman" w:hint="eastAsia"/>
@@ -30733,6 +30977,7 @@
         </w:rPr>
         <w:t>申请模块</w:t>
       </w:r>
+      <w:proofErr w:type="spellStart"/>
       <w:r>
         <w:rPr>
           <w:rFonts w:ascii="Times New Roman" w:hAnsi="Times New Roman" w:hint="eastAsia"/>
@@ -30747,6 +30992,7 @@
         </w:rPr>
         <w:t>Service</w:t>
       </w:r>
+      <w:proofErr w:type="spellEnd"/>
       <w:r>
         <w:rPr>
           <w:rFonts w:ascii="Times New Roman" w:hAnsi="Times New Roman" w:hint="eastAsia"/>
@@ -30791,6 +31037,7 @@
         </w:rPr>
         <w:t>用</w:t>
       </w:r>
+      <w:proofErr w:type="spellStart"/>
       <w:r>
         <w:rPr>
           <w:rFonts w:ascii="Times New Roman" w:hAnsi="Times New Roman" w:hint="eastAsia"/>
@@ -30798,6 +31045,7 @@
         </w:rPr>
         <w:t>GradeService</w:t>
       </w:r>
+      <w:proofErr w:type="spellEnd"/>
       <w:r>
         <w:rPr>
           <w:rFonts w:ascii="Times New Roman" w:hAnsi="Times New Roman" w:hint="eastAsia"/>
@@ -30835,6 +31083,7 @@
         </w:rPr>
         <w:t>角色管理模块</w:t>
       </w:r>
+      <w:proofErr w:type="spellStart"/>
       <w:r>
         <w:rPr>
           <w:rFonts w:ascii="Times New Roman" w:hAnsi="Times New Roman" w:hint="eastAsia"/>
@@ -30842,6 +31091,7 @@
         </w:rPr>
         <w:t>RoleService</w:t>
       </w:r>
+      <w:proofErr w:type="spellEnd"/>
       <w:r>
         <w:rPr>
           <w:rFonts w:ascii="Times New Roman" w:hAnsi="Times New Roman" w:hint="eastAsia"/>
@@ -30879,6 +31129,7 @@
         </w:rPr>
         <w:t>系统设置功能模块用</w:t>
       </w:r>
+      <w:proofErr w:type="spellStart"/>
       <w:r>
         <w:rPr>
           <w:rFonts w:ascii="Times New Roman" w:hAnsi="Times New Roman" w:hint="eastAsia"/>
@@ -30886,6 +31137,7 @@
         </w:rPr>
         <w:t>SettingService</w:t>
       </w:r>
+      <w:proofErr w:type="spellEnd"/>
       <w:r>
         <w:rPr>
           <w:rFonts w:ascii="Times New Roman" w:hAnsi="Times New Roman" w:hint="eastAsia"/>
@@ -30907,6 +31159,7 @@
         </w:rPr>
         <w:t>同时，其下的奖助学金类别管理通过</w:t>
       </w:r>
+      <w:proofErr w:type="spellStart"/>
       <w:r>
         <w:rPr>
           <w:rFonts w:ascii="Times New Roman" w:hAnsi="Times New Roman" w:hint="eastAsia"/>
@@ -30921,6 +31174,7 @@
         </w:rPr>
         <w:t>Service</w:t>
       </w:r>
+      <w:proofErr w:type="spellEnd"/>
       <w:r>
         <w:rPr>
           <w:rFonts w:ascii="Times New Roman" w:hAnsi="Times New Roman" w:hint="eastAsia"/>
@@ -31171,6 +31425,7 @@
         </w:rPr>
         <w:t>接口类具有基本的增删改查功能，我们将这些功能定义在</w:t>
       </w:r>
+      <w:proofErr w:type="spellStart"/>
       <w:r>
         <w:rPr>
           <w:rFonts w:ascii="Times New Roman" w:hAnsi="Times New Roman" w:hint="eastAsia"/>
@@ -31178,6 +31433,7 @@
         </w:rPr>
         <w:t>BaseDAO</w:t>
       </w:r>
+      <w:proofErr w:type="spellEnd"/>
       <w:r>
         <w:rPr>
           <w:rFonts w:ascii="Times New Roman" w:hAnsi="Times New Roman" w:hint="eastAsia"/>
@@ -31213,6 +31469,7 @@
         </w:rPr>
         <w:t>接口类继承</w:t>
       </w:r>
+      <w:proofErr w:type="spellStart"/>
       <w:r>
         <w:rPr>
           <w:rFonts w:ascii="Times New Roman" w:hAnsi="Times New Roman" w:hint="eastAsia"/>
@@ -31220,6 +31477,7 @@
         </w:rPr>
         <w:t>BaseDAO</w:t>
       </w:r>
+      <w:proofErr w:type="spellEnd"/>
       <w:r>
         <w:rPr>
           <w:rFonts w:ascii="Times New Roman" w:hAnsi="Times New Roman" w:hint="eastAsia"/>
@@ -31262,6 +31520,7 @@
         </w:rPr>
         <w:t>这是泛型的一大特点。</w:t>
       </w:r>
+      <w:proofErr w:type="spellStart"/>
       <w:r>
         <w:rPr>
           <w:rFonts w:ascii="Times New Roman" w:hAnsi="Times New Roman" w:hint="eastAsia"/>
@@ -31276,6 +31535,7 @@
         </w:rPr>
         <w:t>Dao</w:t>
       </w:r>
+      <w:proofErr w:type="spellEnd"/>
       <w:r>
         <w:rPr>
           <w:rFonts w:ascii="Times New Roman" w:hAnsi="Times New Roman" w:hint="eastAsia"/>
@@ -31283,6 +31543,7 @@
         </w:rPr>
         <w:t>中还定义了</w:t>
       </w:r>
+      <w:proofErr w:type="spellStart"/>
       <w:r>
         <w:rPr>
           <w:rFonts w:ascii="Times New Roman" w:hAnsi="Times New Roman"/>
@@ -31290,6 +31551,7 @@
         </w:rPr>
         <w:t>SqlSessionTemplate</w:t>
       </w:r>
+      <w:proofErr w:type="spellEnd"/>
       <w:r>
         <w:rPr>
           <w:rFonts w:ascii="Times New Roman" w:hAnsi="Times New Roman" w:hint="eastAsia"/>
@@ -31311,6 +31573,7 @@
         </w:rPr>
         <w:t>注入管理的，通过</w:t>
       </w:r>
+      <w:proofErr w:type="spellStart"/>
       <w:r>
         <w:rPr>
           <w:rFonts w:ascii="Times New Roman" w:hAnsi="Times New Roman" w:hint="eastAsia"/>
@@ -31325,6 +31588,7 @@
         </w:rPr>
         <w:t>Sessin</w:t>
       </w:r>
+      <w:proofErr w:type="spellEnd"/>
       <w:r>
         <w:rPr>
           <w:rFonts w:ascii="Times New Roman" w:hAnsi="Times New Roman" w:hint="eastAsia"/>
@@ -31332,6 +31596,7 @@
         </w:rPr>
         <w:t>对象我们就可以进行</w:t>
       </w:r>
+      <w:proofErr w:type="spellStart"/>
       <w:r>
         <w:rPr>
           <w:rFonts w:ascii="Times New Roman" w:hAnsi="Times New Roman" w:hint="eastAsia"/>
@@ -31339,6 +31604,7 @@
         </w:rPr>
         <w:t>sql</w:t>
       </w:r>
+      <w:proofErr w:type="spellEnd"/>
       <w:r>
         <w:rPr>
           <w:rFonts w:ascii="Times New Roman" w:hAnsi="Times New Roman" w:hint="eastAsia"/>
@@ -31383,6 +31649,7 @@
         </w:rPr>
         <w:t>接口类也继承与</w:t>
       </w:r>
+      <w:proofErr w:type="spellStart"/>
       <w:r>
         <w:rPr>
           <w:rFonts w:ascii="Times New Roman" w:hAnsi="Times New Roman" w:hint="eastAsia"/>
@@ -31397,6 +31664,7 @@
         </w:rPr>
         <w:t>Service</w:t>
       </w:r>
+      <w:proofErr w:type="spellEnd"/>
       <w:r>
         <w:rPr>
           <w:rFonts w:ascii="Times New Roman" w:hAnsi="Times New Roman" w:hint="eastAsia"/>
@@ -31404,6 +31672,7 @@
         </w:rPr>
         <w:t>类，</w:t>
       </w:r>
+      <w:proofErr w:type="spellStart"/>
       <w:r>
         <w:rPr>
           <w:rFonts w:ascii="Times New Roman" w:hAnsi="Times New Roman" w:hint="eastAsia"/>
@@ -31411,6 +31680,7 @@
         </w:rPr>
         <w:t>BaseService</w:t>
       </w:r>
+      <w:proofErr w:type="spellEnd"/>
       <w:r>
         <w:rPr>
           <w:rFonts w:ascii="Times New Roman" w:hAnsi="Times New Roman" w:hint="eastAsia"/>
@@ -31455,6 +31725,7 @@
         </w:rPr>
         <w:t>类也继承自</w:t>
       </w:r>
+      <w:proofErr w:type="spellStart"/>
       <w:r>
         <w:rPr>
           <w:rFonts w:ascii="Times New Roman" w:hAnsi="Times New Roman" w:hint="eastAsia"/>
@@ -31462,6 +31733,7 @@
         </w:rPr>
         <w:t>BaseAction</w:t>
       </w:r>
+      <w:proofErr w:type="spellEnd"/>
       <w:r>
         <w:rPr>
           <w:rFonts w:ascii="Times New Roman" w:hAnsi="Times New Roman" w:hint="eastAsia"/>
@@ -31469,6 +31741,7 @@
         </w:rPr>
         <w:t>类，在</w:t>
       </w:r>
+      <w:proofErr w:type="spellStart"/>
       <w:r>
         <w:rPr>
           <w:rFonts w:ascii="Times New Roman" w:hAnsi="Times New Roman" w:hint="eastAsia"/>
@@ -31476,6 +31749,7 @@
         </w:rPr>
         <w:t>BaseAction</w:t>
       </w:r>
+      <w:proofErr w:type="spellEnd"/>
       <w:r>
         <w:rPr>
           <w:rFonts w:ascii="Times New Roman" w:hAnsi="Times New Roman" w:hint="eastAsia"/>
@@ -31513,6 +31787,7 @@
         </w:rPr>
         <w:t>多项模板，并且以后很大可能会扩展。设计导出表格功能，首先定义一个</w:t>
       </w:r>
+      <w:proofErr w:type="spellStart"/>
       <w:r>
         <w:rPr>
           <w:rFonts w:ascii="Times New Roman" w:hAnsi="Times New Roman" w:hint="eastAsia"/>
@@ -31527,6 +31802,7 @@
         </w:rPr>
         <w:t>XSL</w:t>
       </w:r>
+      <w:proofErr w:type="spellEnd"/>
       <w:r>
         <w:rPr>
           <w:rFonts w:ascii="Times New Roman" w:hAnsi="Times New Roman" w:hint="eastAsia"/>
@@ -31562,6 +31838,7 @@
         </w:rPr>
         <w:t>所有的导出表格实现类继承自</w:t>
       </w:r>
+      <w:proofErr w:type="spellStart"/>
       <w:r>
         <w:rPr>
           <w:rFonts w:ascii="Times New Roman" w:hAnsi="Times New Roman" w:hint="eastAsia"/>
@@ -31569,6 +31846,7 @@
         </w:rPr>
         <w:t>ExportXSL</w:t>
       </w:r>
+      <w:proofErr w:type="spellEnd"/>
       <w:r>
         <w:rPr>
           <w:rFonts w:ascii="Times New Roman" w:hAnsi="Times New Roman" w:hint="eastAsia"/>
@@ -31576,6 +31854,7 @@
         </w:rPr>
         <w:t>接口类。</w:t>
       </w:r>
+      <w:proofErr w:type="spellStart"/>
       <w:r>
         <w:rPr>
           <w:rFonts w:ascii="Times New Roman" w:hAnsi="Times New Roman" w:hint="eastAsia"/>
@@ -31583,6 +31862,7 @@
         </w:rPr>
         <w:t>ExportXSL</w:t>
       </w:r>
+      <w:proofErr w:type="spellEnd"/>
       <w:r>
         <w:rPr>
           <w:rFonts w:ascii="Times New Roman" w:hAnsi="Times New Roman"/>
@@ -31611,6 +31891,7 @@
         </w:rPr>
         <w:t>中声明导出表格类对象时，声明类采用</w:t>
       </w:r>
+      <w:proofErr w:type="spellStart"/>
       <w:r>
         <w:rPr>
           <w:rFonts w:ascii="Times New Roman" w:hAnsi="Times New Roman" w:hint="eastAsia"/>
@@ -31625,6 +31906,7 @@
         </w:rPr>
         <w:t>XSL</w:t>
       </w:r>
+      <w:proofErr w:type="spellEnd"/>
       <w:r>
         <w:rPr>
           <w:rFonts w:ascii="Times New Roman" w:hAnsi="Times New Roman" w:hint="eastAsia"/>
@@ -31667,6 +31949,7 @@
         </w:rPr>
         <w:t>具体类的创建我们交予</w:t>
       </w:r>
+      <w:proofErr w:type="spellStart"/>
       <w:r>
         <w:rPr>
           <w:rFonts w:ascii="Times New Roman" w:hAnsi="Times New Roman" w:hint="eastAsia"/>
@@ -31674,6 +31957,7 @@
         </w:rPr>
         <w:t>ExportXSLFactory</w:t>
       </w:r>
+      <w:proofErr w:type="spellEnd"/>
       <w:r>
         <w:rPr>
           <w:rFonts w:ascii="Times New Roman" w:hAnsi="Times New Roman" w:hint="eastAsia"/>
@@ -31917,6 +32201,7 @@
         </w:rPr>
         <w:t>相结合。将基本的记录功能定义在</w:t>
       </w:r>
+      <w:proofErr w:type="spellStart"/>
       <w:r>
         <w:rPr>
           <w:rFonts w:ascii="Times New Roman" w:hAnsi="Times New Roman" w:hint="eastAsia"/>
@@ -31931,6 +32216,7 @@
         </w:rPr>
         <w:t>AOP</w:t>
       </w:r>
+      <w:proofErr w:type="spellEnd"/>
       <w:r>
         <w:rPr>
           <w:rFonts w:ascii="Times New Roman" w:hAnsi="Times New Roman" w:hint="eastAsia"/>
@@ -31964,7 +32250,7 @@
           <w:lang w:eastAsia="zh-CN"/>
         </w:rPr>
       </w:pPr>
-      <w:bookmarkStart w:id="29" w:name="_Toc483403780"/>
+      <w:bookmarkStart w:id="29" w:name="_Toc483475133"/>
       <w:r>
         <w:rPr>
           <w:rFonts w:ascii="Times New Roman" w:eastAsia="宋体" w:hAnsi="Times New Roman" w:cs="Times New Roman"/>
@@ -32071,7 +32357,7 @@
           <w:lang w:eastAsia="zh-CN" w:bidi="ar-SA"/>
         </w:rPr>
       </w:pPr>
-      <w:bookmarkStart w:id="30" w:name="_Toc483403781"/>
+      <w:bookmarkStart w:id="30" w:name="_Toc483475134"/>
       <w:r>
         <w:rPr>
           <w:rFonts w:hint="eastAsia"/>
@@ -32096,7 +32382,7 @@
           <w:lang w:eastAsia="zh-CN" w:bidi="ar-SA"/>
         </w:rPr>
       </w:pPr>
-      <w:bookmarkStart w:id="31" w:name="_Toc483403782"/>
+      <w:bookmarkStart w:id="31" w:name="_Toc483475135"/>
       <w:r>
         <w:rPr>
           <w:rFonts w:ascii="Times New Roman" w:eastAsia="宋体" w:hAnsi="Times New Roman" w:cs="Times New Roman"/>
@@ -32147,6 +32433,7 @@
         </w:rPr>
         <w:t>系统使用</w:t>
       </w:r>
+      <w:proofErr w:type="spellStart"/>
       <w:r>
         <w:rPr>
           <w:rFonts w:ascii="Times New Roman" w:hAnsi="Times New Roman"/>
@@ -32161,6 +32448,7 @@
         </w:rPr>
         <w:t>clipse</w:t>
       </w:r>
+      <w:proofErr w:type="spellEnd"/>
       <w:r>
         <w:rPr>
           <w:rFonts w:ascii="Times New Roman" w:hAnsi="Times New Roman"/>
@@ -32259,6 +32547,7 @@
         </w:rPr>
         <w:t>首先使用</w:t>
       </w:r>
+      <w:proofErr w:type="spellStart"/>
       <w:r>
         <w:rPr>
           <w:rFonts w:ascii="Times New Roman" w:hAnsi="Times New Roman" w:hint="eastAsia"/>
@@ -32266,6 +32555,7 @@
         </w:rPr>
         <w:t>MyEclipse</w:t>
       </w:r>
+      <w:proofErr w:type="spellEnd"/>
       <w:r>
         <w:rPr>
           <w:rFonts w:ascii="Times New Roman" w:hAnsi="Times New Roman" w:hint="eastAsia"/>
@@ -32308,6 +32598,7 @@
         </w:rPr>
         <w:t>的支持。</w:t>
       </w:r>
+      <w:proofErr w:type="spellStart"/>
       <w:r>
         <w:rPr>
           <w:rFonts w:ascii="Times New Roman" w:hAnsi="Times New Roman" w:hint="eastAsia"/>
@@ -32315,6 +32606,7 @@
         </w:rPr>
         <w:t>MyBatis</w:t>
       </w:r>
+      <w:proofErr w:type="spellEnd"/>
       <w:r>
         <w:rPr>
           <w:rFonts w:ascii="Times New Roman" w:hAnsi="Times New Roman" w:hint="eastAsia"/>
@@ -32322,6 +32614,7 @@
         </w:rPr>
         <w:t>包可以通过</w:t>
       </w:r>
+      <w:proofErr w:type="spellStart"/>
       <w:r>
         <w:rPr>
           <w:rFonts w:ascii="Times New Roman" w:hAnsi="Times New Roman" w:hint="eastAsia"/>
@@ -32329,6 +32622,7 @@
         </w:rPr>
         <w:t>Github</w:t>
       </w:r>
+      <w:proofErr w:type="spellEnd"/>
       <w:r>
         <w:rPr>
           <w:rFonts w:ascii="Times New Roman" w:hAnsi="Times New Roman" w:hint="eastAsia"/>
@@ -32424,8 +32718,16 @@
           <w:lang w:eastAsia="zh-CN" w:bidi="ar-SA"/>
         </w:rPr>
         <w:tab/>
+      </w:r>
+      <w:proofErr w:type="spellStart"/>
+      <w:r>
+        <w:rPr>
+          <w:rFonts w:ascii="Times New Roman" w:hAnsi="Times New Roman"/>
+          <w:lang w:eastAsia="zh-CN" w:bidi="ar-SA"/>
+        </w:rPr>
         <w:t>src</w:t>
       </w:r>
+      <w:proofErr w:type="spellEnd"/>
       <w:r>
         <w:rPr>
           <w:rFonts w:ascii="Times New Roman" w:hAnsi="Times New Roman"/>
@@ -32593,8 +32895,19 @@
           <w:szCs w:val="21"/>
           <w:lang w:eastAsia="zh-CN"/>
         </w:rPr>
-        <w:t>1 src</w:t>
-      </w:r>
+        <w:t xml:space="preserve">1 </w:t>
+      </w:r>
+      <w:proofErr w:type="spellStart"/>
+      <w:r>
+        <w:rPr>
+          <w:rFonts w:ascii="Times New Roman" w:hAnsi="Times New Roman"/>
+          <w:sz w:val="21"/>
+          <w:szCs w:val="21"/>
+          <w:lang w:eastAsia="zh-CN"/>
+        </w:rPr>
+        <w:t>src</w:t>
+      </w:r>
+      <w:proofErr w:type="spellEnd"/>
       <w:r>
         <w:rPr>
           <w:rFonts w:ascii="Times New Roman" w:hAnsi="Times New Roman"/>
@@ -32631,6 +32944,7 @@
           <w:lang w:eastAsia="zh-CN" w:bidi="ar-SA"/>
         </w:rPr>
       </w:pPr>
+      <w:proofErr w:type="spellStart"/>
       <w:r>
         <w:rPr>
           <w:rFonts w:ascii="Times New Roman" w:hAnsi="Times New Roman"/>
@@ -32638,6 +32952,7 @@
         </w:rPr>
         <w:t>com.scholarship.dao</w:t>
       </w:r>
+      <w:proofErr w:type="spellEnd"/>
       <w:r>
         <w:rPr>
           <w:rFonts w:ascii="Times New Roman" w:hAnsi="Times New Roman"/>
@@ -32676,6 +32991,7 @@
           <w:lang w:eastAsia="zh-CN" w:bidi="ar-SA"/>
         </w:rPr>
       </w:pPr>
+      <w:proofErr w:type="spellStart"/>
       <w:r>
         <w:rPr>
           <w:rFonts w:ascii="Times New Roman" w:hAnsi="Times New Roman"/>
@@ -32684,6 +33000,7 @@
         <w:lastRenderedPageBreak/>
         <w:t>com.scholarship.dao.impl</w:t>
       </w:r>
+      <w:proofErr w:type="spellEnd"/>
       <w:r>
         <w:rPr>
           <w:rFonts w:ascii="Times New Roman" w:hAnsi="Times New Roman"/>
@@ -32715,6 +33032,7 @@
           <w:lang w:eastAsia="zh-CN" w:bidi="ar-SA"/>
         </w:rPr>
       </w:pPr>
+      <w:proofErr w:type="spellStart"/>
       <w:r>
         <w:rPr>
           <w:rFonts w:ascii="Times New Roman" w:hAnsi="Times New Roman"/>
@@ -32722,6 +33040,7 @@
         </w:rPr>
         <w:t>com.scholarship.module</w:t>
       </w:r>
+      <w:proofErr w:type="spellEnd"/>
       <w:r>
         <w:rPr>
           <w:rFonts w:ascii="Times New Roman" w:hAnsi="Times New Roman"/>
@@ -32781,6 +33100,7 @@
           <w:lang w:eastAsia="zh-CN" w:bidi="ar-SA"/>
         </w:rPr>
       </w:pPr>
+      <w:proofErr w:type="spellStart"/>
       <w:r>
         <w:rPr>
           <w:rFonts w:ascii="Times New Roman" w:hAnsi="Times New Roman"/>
@@ -32788,6 +33108,7 @@
         </w:rPr>
         <w:t>com.scholarship.service</w:t>
       </w:r>
+      <w:proofErr w:type="spellEnd"/>
       <w:r>
         <w:rPr>
           <w:rFonts w:ascii="Times New Roman" w:hAnsi="Times New Roman"/>
@@ -32819,6 +33140,7 @@
           <w:lang w:eastAsia="zh-CN" w:bidi="ar-SA"/>
         </w:rPr>
       </w:pPr>
+      <w:proofErr w:type="spellStart"/>
       <w:r>
         <w:rPr>
           <w:rFonts w:ascii="Times New Roman" w:hAnsi="Times New Roman"/>
@@ -32826,6 +33148,7 @@
         </w:rPr>
         <w:t>com.scholarship.service.impl</w:t>
       </w:r>
+      <w:proofErr w:type="spellEnd"/>
       <w:r>
         <w:rPr>
           <w:rFonts w:ascii="Times New Roman" w:hAnsi="Times New Roman"/>
@@ -32857,6 +33180,7 @@
           <w:lang w:eastAsia="zh-CN" w:bidi="ar-SA"/>
         </w:rPr>
       </w:pPr>
+      <w:proofErr w:type="spellStart"/>
       <w:r>
         <w:rPr>
           <w:rFonts w:ascii="Times New Roman" w:hAnsi="Times New Roman"/>
@@ -32864,6 +33188,7 @@
         </w:rPr>
         <w:t>com.scholarship.webapp.action</w:t>
       </w:r>
+      <w:proofErr w:type="spellEnd"/>
       <w:r>
         <w:rPr>
           <w:rFonts w:ascii="Times New Roman" w:hAnsi="Times New Roman"/>
@@ -32895,6 +33220,7 @@
           <w:lang w:eastAsia="zh-CN" w:bidi="ar-SA"/>
         </w:rPr>
       </w:pPr>
+      <w:proofErr w:type="spellStart"/>
       <w:r>
         <w:rPr>
           <w:rFonts w:ascii="Times New Roman" w:hAnsi="Times New Roman"/>
@@ -32902,6 +33228,7 @@
         </w:rPr>
         <w:t>com.scholarship.webapp.filter</w:t>
       </w:r>
+      <w:proofErr w:type="spellEnd"/>
       <w:r>
         <w:rPr>
           <w:rFonts w:ascii="Times New Roman" w:hAnsi="Times New Roman"/>
@@ -32933,6 +33260,7 @@
           <w:lang w:eastAsia="zh-CN" w:bidi="ar-SA"/>
         </w:rPr>
       </w:pPr>
+      <w:proofErr w:type="spellStart"/>
       <w:r>
         <w:rPr>
           <w:rFonts w:ascii="Times New Roman" w:hAnsi="Times New Roman"/>
@@ -32940,6 +33268,7 @@
         </w:rPr>
         <w:t>com.scholarship.webapp.interceptor</w:t>
       </w:r>
+      <w:proofErr w:type="spellEnd"/>
       <w:r>
         <w:rPr>
           <w:rFonts w:ascii="Times New Roman" w:hAnsi="Times New Roman"/>
@@ -32971,6 +33300,7 @@
           <w:lang w:eastAsia="zh-CN" w:bidi="ar-SA"/>
         </w:rPr>
       </w:pPr>
+      <w:proofErr w:type="spellStart"/>
       <w:r>
         <w:rPr>
           <w:rFonts w:ascii="Times New Roman" w:hAnsi="Times New Roman"/>
@@ -32978,6 +33308,7 @@
         </w:rPr>
         <w:t>com.scholarship.webapp.listener</w:t>
       </w:r>
+      <w:proofErr w:type="spellEnd"/>
       <w:r>
         <w:rPr>
           <w:rFonts w:ascii="Times New Roman" w:hAnsi="Times New Roman"/>
@@ -33061,6 +33392,7 @@
         </w:rPr>
         <w:t>配置文件，包含</w:t>
       </w:r>
+      <w:proofErr w:type="spellStart"/>
       <w:r>
         <w:rPr>
           <w:rFonts w:ascii="Times New Roman" w:hAnsi="Times New Roman"/>
@@ -33068,6 +33400,7 @@
         </w:rPr>
         <w:t>dao,database,service,struts</w:t>
       </w:r>
+      <w:proofErr w:type="spellEnd"/>
       <w:r>
         <w:rPr>
           <w:rFonts w:ascii="Times New Roman" w:hAnsi="Times New Roman"/>
@@ -33085,6 +33418,7 @@
           <w:lang w:eastAsia="zh-CN" w:bidi="ar-SA"/>
         </w:rPr>
       </w:pPr>
+      <w:proofErr w:type="spellStart"/>
       <w:r>
         <w:rPr>
           <w:rFonts w:ascii="Times New Roman" w:hAnsi="Times New Roman"/>
@@ -33092,6 +33426,7 @@
         </w:rPr>
         <w:t>sqlmap</w:t>
       </w:r>
+      <w:proofErr w:type="spellEnd"/>
       <w:r>
         <w:rPr>
           <w:rFonts w:ascii="Times New Roman" w:hAnsi="Times New Roman"/>
@@ -33099,13 +33434,31 @@
         </w:rPr>
         <w:t>：</w:t>
       </w:r>
-      <w:r>
-        <w:rPr>
-          <w:rFonts w:ascii="Times New Roman" w:hAnsi="Times New Roman"/>
-          <w:lang w:eastAsia="zh-CN" w:bidi="ar-SA"/>
-        </w:rPr>
-        <w:t>Mybatis sql</w:t>
-      </w:r>
+      <w:proofErr w:type="spellStart"/>
+      <w:r>
+        <w:rPr>
+          <w:rFonts w:ascii="Times New Roman" w:hAnsi="Times New Roman"/>
+          <w:lang w:eastAsia="zh-CN" w:bidi="ar-SA"/>
+        </w:rPr>
+        <w:t>Mybatis</w:t>
+      </w:r>
+      <w:proofErr w:type="spellEnd"/>
+      <w:r>
+        <w:rPr>
+          <w:rFonts w:ascii="Times New Roman" w:hAnsi="Times New Roman"/>
+          <w:lang w:eastAsia="zh-CN" w:bidi="ar-SA"/>
+        </w:rPr>
+        <w:t xml:space="preserve"> </w:t>
+      </w:r>
+      <w:proofErr w:type="spellStart"/>
+      <w:r>
+        <w:rPr>
+          <w:rFonts w:ascii="Times New Roman" w:hAnsi="Times New Roman"/>
+          <w:lang w:eastAsia="zh-CN" w:bidi="ar-SA"/>
+        </w:rPr>
+        <w:t>sql</w:t>
+      </w:r>
+      <w:proofErr w:type="spellEnd"/>
       <w:r>
         <w:rPr>
           <w:rFonts w:ascii="Times New Roman" w:hAnsi="Times New Roman"/>
@@ -33161,6 +33514,7 @@
           <w:lang w:eastAsia="zh-CN" w:bidi="ar-SA"/>
         </w:rPr>
       </w:pPr>
+      <w:proofErr w:type="spellStart"/>
       <w:r>
         <w:rPr>
           <w:rFonts w:ascii="Times New Roman" w:hAnsi="Times New Roman"/>
@@ -33168,6 +33522,7 @@
         </w:rPr>
         <w:t>WebRoot</w:t>
       </w:r>
+      <w:proofErr w:type="spellEnd"/>
       <w:r>
         <w:rPr>
           <w:rFonts w:ascii="Times New Roman" w:hAnsi="Times New Roman"/>
@@ -33338,8 +33693,19 @@
           <w:szCs w:val="21"/>
           <w:lang w:eastAsia="zh-CN"/>
         </w:rPr>
-        <w:t xml:space="preserve"> WebRoot</w:t>
-      </w:r>
+        <w:t xml:space="preserve"> </w:t>
+      </w:r>
+      <w:proofErr w:type="spellStart"/>
+      <w:r>
+        <w:rPr>
+          <w:rFonts w:ascii="Times New Roman" w:hAnsi="Times New Roman"/>
+          <w:sz w:val="21"/>
+          <w:szCs w:val="21"/>
+          <w:lang w:eastAsia="zh-CN"/>
+        </w:rPr>
+        <w:t>WebRoot</w:t>
+      </w:r>
+      <w:proofErr w:type="spellEnd"/>
       <w:r>
         <w:rPr>
           <w:rFonts w:ascii="Times New Roman" w:hAnsi="Times New Roman"/>
@@ -33383,6 +33749,7 @@
           <w:lang w:eastAsia="zh-CN" w:bidi="ar-SA"/>
         </w:rPr>
       </w:pPr>
+      <w:proofErr w:type="spellStart"/>
       <w:r>
         <w:rPr>
           <w:rFonts w:ascii="Times New Roman" w:hAnsi="Times New Roman"/>
@@ -33391,6 +33758,7 @@
         <w:lastRenderedPageBreak/>
         <w:t>cvsTemplate</w:t>
       </w:r>
+      <w:proofErr w:type="spellEnd"/>
       <w:r>
         <w:rPr>
           <w:rFonts w:ascii="Times New Roman" w:hAnsi="Times New Roman"/>
@@ -33534,7 +33902,7 @@
           <w:lang w:eastAsia="zh-CN" w:bidi="ar-SA"/>
         </w:rPr>
       </w:pPr>
-      <w:bookmarkStart w:id="32" w:name="_Toc483403783"/>
+      <w:bookmarkStart w:id="32" w:name="_Toc483475136"/>
       <w:r>
         <w:rPr>
           <w:rFonts w:ascii="Times New Roman" w:eastAsia="宋体" w:hAnsi="Times New Roman" w:cs="Times New Roman"/>
@@ -33584,7 +33952,7 @@
           <w:lang w:eastAsia="zh-CN"/>
         </w:rPr>
       </w:pPr>
-      <w:bookmarkStart w:id="33" w:name="_Toc483403784"/>
+      <w:bookmarkStart w:id="33" w:name="_Toc483475137"/>
       <w:r>
         <w:rPr>
           <w:rFonts w:ascii="Times New Roman" w:hAnsi="Times New Roman"/>
@@ -33721,6 +34089,7 @@
         </w:rPr>
         <w:t>对其它对象的引用是直接创建其对象，而不是数据库表中通过外键关联实现。我们在</w:t>
       </w:r>
+      <w:proofErr w:type="spellStart"/>
       <w:r>
         <w:rPr>
           <w:rFonts w:ascii="Times New Roman" w:hAnsi="Times New Roman"/>
@@ -33742,6 +34111,7 @@
         </w:rPr>
         <w:t>atis</w:t>
       </w:r>
+      <w:proofErr w:type="spellEnd"/>
       <w:r>
         <w:rPr>
           <w:rFonts w:ascii="Times New Roman" w:hAnsi="Times New Roman"/>
@@ -33959,6 +34329,7 @@
         </w:rPr>
         <w:t>、</w:t>
       </w:r>
+      <w:proofErr w:type="spellStart"/>
       <w:r>
         <w:rPr>
           <w:rFonts w:ascii="Times New Roman" w:hAnsi="Times New Roman" w:hint="eastAsia"/>
@@ -33966,6 +34337,7 @@
         </w:rPr>
         <w:t>Appconf</w:t>
       </w:r>
+      <w:proofErr w:type="spellEnd"/>
       <w:r>
         <w:rPr>
           <w:rFonts w:ascii="Times New Roman" w:hAnsi="Times New Roman" w:hint="eastAsia"/>
@@ -34146,7 +34518,7 @@
           <w:lang w:eastAsia="zh-CN" w:bidi="ar-SA"/>
         </w:rPr>
       </w:pPr>
-      <w:bookmarkStart w:id="34" w:name="_Toc483403785"/>
+      <w:bookmarkStart w:id="34" w:name="_Toc483475138"/>
       <w:r>
         <w:rPr>
           <w:rFonts w:ascii="Times New Roman" w:hAnsi="Times New Roman"/>
@@ -34269,6 +34641,7 @@
         </w:rPr>
         <w:t>配置中添加系统的数据源，我们采用双数据库设计，因此需要配置两个数据源。</w:t>
       </w:r>
+      <w:proofErr w:type="spellStart"/>
       <w:r>
         <w:rPr>
           <w:rFonts w:ascii="Times New Roman" w:hAnsi="Times New Roman"/>
@@ -34276,6 +34649,7 @@
         </w:rPr>
         <w:t>transactionManager</w:t>
       </w:r>
+      <w:proofErr w:type="spellEnd"/>
       <w:r>
         <w:rPr>
           <w:rFonts w:ascii="Times New Roman" w:hAnsi="Times New Roman"/>
@@ -34395,6 +34769,7 @@
         </w:rPr>
         <w:t>下面以</w:t>
       </w:r>
+      <w:proofErr w:type="spellStart"/>
       <w:r>
         <w:rPr>
           <w:rFonts w:ascii="Times New Roman" w:hAnsi="Times New Roman"/>
@@ -34402,6 +34777,7 @@
         </w:rPr>
         <w:t>AccountDaoImpl</w:t>
       </w:r>
+      <w:proofErr w:type="spellEnd"/>
       <w:r>
         <w:rPr>
           <w:rFonts w:ascii="Times New Roman" w:hAnsi="Times New Roman"/>
@@ -34698,7 +35074,27 @@
           <w:szCs w:val="21"/>
           <w:lang w:eastAsia="zh-CN" w:bidi="ar-SA"/>
         </w:rPr>
-        <w:t xml:space="preserve">1 AccountDaoImpl </w:t>
+        <w:t xml:space="preserve">1 </w:t>
+      </w:r>
+      <w:proofErr w:type="spellStart"/>
+      <w:r>
+        <w:rPr>
+          <w:rFonts w:ascii="Times New Roman" w:hAnsi="Times New Roman"/>
+          <w:sz w:val="21"/>
+          <w:szCs w:val="21"/>
+          <w:lang w:eastAsia="zh-CN" w:bidi="ar-SA"/>
+        </w:rPr>
+        <w:t>AccountDaoImpl</w:t>
+      </w:r>
+      <w:proofErr w:type="spellEnd"/>
+      <w:r>
+        <w:rPr>
+          <w:rFonts w:ascii="Times New Roman" w:hAnsi="Times New Roman"/>
+          <w:sz w:val="21"/>
+          <w:szCs w:val="21"/>
+          <w:lang w:eastAsia="zh-CN" w:bidi="ar-SA"/>
+        </w:rPr>
+        <w:t xml:space="preserve"> </w:t>
       </w:r>
       <w:r>
         <w:rPr>
@@ -34726,6 +35122,7 @@
         </w:rPr>
         <w:t>其中</w:t>
       </w:r>
+      <w:proofErr w:type="spellStart"/>
       <w:r>
         <w:rPr>
           <w:rFonts w:ascii="Times New Roman" w:hAnsi="Times New Roman" w:hint="eastAsia"/>
@@ -34740,6 +35137,7 @@
         </w:rPr>
         <w:t>_count</w:t>
       </w:r>
+      <w:proofErr w:type="spellEnd"/>
       <w:r>
         <w:rPr>
           <w:rFonts w:ascii="Times New Roman" w:hAnsi="Times New Roman" w:hint="eastAsia"/>
@@ -34747,6 +35145,7 @@
         </w:rPr>
         <w:t>为</w:t>
       </w:r>
+      <w:proofErr w:type="spellStart"/>
       <w:r>
         <w:rPr>
           <w:rFonts w:ascii="Times New Roman" w:hAnsi="Times New Roman" w:hint="eastAsia"/>
@@ -34754,6 +35153,7 @@
         </w:rPr>
         <w:t>sql</w:t>
       </w:r>
+      <w:proofErr w:type="spellEnd"/>
       <w:r>
         <w:rPr>
           <w:rFonts w:ascii="Times New Roman" w:hAnsi="Times New Roman" w:hint="eastAsia"/>
@@ -34761,6 +35161,7 @@
         </w:rPr>
         <w:t>配置文件，</w:t>
       </w:r>
+      <w:proofErr w:type="spellStart"/>
       <w:r>
         <w:rPr>
           <w:rFonts w:ascii="Times New Roman" w:hAnsi="Times New Roman" w:hint="eastAsia"/>
@@ -34768,6 +35169,7 @@
         </w:rPr>
         <w:t>sql</w:t>
       </w:r>
+      <w:proofErr w:type="spellEnd"/>
       <w:r>
         <w:rPr>
           <w:rFonts w:ascii="Times New Roman" w:hAnsi="Times New Roman" w:hint="eastAsia"/>
@@ -34775,6 +35177,7 @@
         </w:rPr>
         <w:t>配置文件是作为</w:t>
       </w:r>
+      <w:proofErr w:type="spellStart"/>
       <w:r>
         <w:rPr>
           <w:rFonts w:ascii="Times New Roman" w:hAnsi="Times New Roman" w:hint="eastAsia"/>
@@ -34782,6 +35185,7 @@
         </w:rPr>
         <w:t>datasource</w:t>
       </w:r>
+      <w:proofErr w:type="spellEnd"/>
       <w:r>
         <w:rPr>
           <w:rFonts w:ascii="Times New Roman" w:hAnsi="Times New Roman" w:hint="eastAsia"/>
@@ -34810,6 +35214,7 @@
         </w:rPr>
         <w:t>中我们可以编写</w:t>
       </w:r>
+      <w:proofErr w:type="spellStart"/>
       <w:r>
         <w:rPr>
           <w:rFonts w:ascii="Times New Roman" w:hAnsi="Times New Roman" w:hint="eastAsia"/>
@@ -34817,6 +35222,7 @@
         </w:rPr>
         <w:t>sql</w:t>
       </w:r>
+      <w:proofErr w:type="spellEnd"/>
       <w:r>
         <w:rPr>
           <w:rFonts w:ascii="Times New Roman" w:hAnsi="Times New Roman" w:hint="eastAsia"/>
@@ -34878,7 +35284,15 @@
           <w:rFonts w:ascii="Times New Roman" w:hAnsi="Times New Roman" w:hint="eastAsia"/>
           <w:lang w:eastAsia="zh-CN" w:bidi="ar-SA"/>
         </w:rPr>
-        <w:t>&lt;result</w:t>
+        <w:t>&lt;</w:t>
+      </w:r>
+      <w:proofErr w:type="spellStart"/>
+      <w:r>
+        <w:rPr>
+          <w:rFonts w:ascii="Times New Roman" w:hAnsi="Times New Roman" w:hint="eastAsia"/>
+          <w:lang w:eastAsia="zh-CN" w:bidi="ar-SA"/>
+        </w:rPr>
+        <w:t>result</w:t>
       </w:r>
       <w:r>
         <w:rPr>
@@ -34887,6 +35301,7 @@
         </w:rPr>
         <w:t>Map</w:t>
       </w:r>
+      <w:proofErr w:type="spellEnd"/>
       <w:r>
         <w:rPr>
           <w:rFonts w:ascii="Times New Roman" w:hAnsi="Times New Roman" w:hint="eastAsia"/>
@@ -34971,6 +35386,7 @@
         </w:rPr>
         <w:t>对应的</w:t>
       </w:r>
+      <w:proofErr w:type="spellStart"/>
       <w:r>
         <w:rPr>
           <w:rFonts w:ascii="Times New Roman" w:hAnsi="Times New Roman"/>
@@ -34978,6 +35394,7 @@
         </w:rPr>
         <w:t>sql</w:t>
       </w:r>
+      <w:proofErr w:type="spellEnd"/>
       <w:r>
         <w:rPr>
           <w:rFonts w:ascii="Times New Roman" w:hAnsi="Times New Roman" w:hint="eastAsia"/>
@@ -35198,7 +35615,7 @@
           <w:lang w:eastAsia="zh-CN" w:bidi="ar-SA"/>
         </w:rPr>
       </w:pPr>
-      <w:bookmarkStart w:id="35" w:name="_Toc483403786"/>
+      <w:bookmarkStart w:id="35" w:name="_Toc483475139"/>
       <w:r>
         <w:rPr>
           <w:rFonts w:ascii="Times New Roman" w:hAnsi="Times New Roman"/>
@@ -35535,8 +35952,19 @@
           <w:szCs w:val="21"/>
           <w:lang w:eastAsia="zh-CN" w:bidi="ar-SA"/>
         </w:rPr>
-        <w:t xml:space="preserve"> AccountServiceImpl</w:t>
-      </w:r>
+        <w:t xml:space="preserve"> </w:t>
+      </w:r>
+      <w:proofErr w:type="spellStart"/>
+      <w:r>
+        <w:rPr>
+          <w:rFonts w:ascii="Times New Roman" w:hAnsi="Times New Roman"/>
+          <w:sz w:val="21"/>
+          <w:szCs w:val="21"/>
+          <w:lang w:eastAsia="zh-CN" w:bidi="ar-SA"/>
+        </w:rPr>
+        <w:t>AccountServiceImpl</w:t>
+      </w:r>
+      <w:proofErr w:type="spellEnd"/>
       <w:r>
         <w:rPr>
           <w:rFonts w:ascii="Times New Roman" w:hAnsi="Times New Roman"/>
@@ -35833,8 +36261,19 @@
           <w:szCs w:val="21"/>
           <w:lang w:eastAsia="zh-CN" w:bidi="ar-SA"/>
         </w:rPr>
-        <w:t xml:space="preserve"> LoginServiceImpl</w:t>
-      </w:r>
+        <w:t xml:space="preserve"> </w:t>
+      </w:r>
+      <w:proofErr w:type="spellStart"/>
+      <w:r>
+        <w:rPr>
+          <w:rFonts w:ascii="Times New Roman" w:hAnsi="Times New Roman"/>
+          <w:sz w:val="21"/>
+          <w:szCs w:val="21"/>
+          <w:lang w:eastAsia="zh-CN" w:bidi="ar-SA"/>
+        </w:rPr>
+        <w:t>LoginServiceImpl</w:t>
+      </w:r>
+      <w:proofErr w:type="spellEnd"/>
       <w:r>
         <w:rPr>
           <w:rFonts w:ascii="Times New Roman" w:hAnsi="Times New Roman"/>
@@ -35856,7 +36295,7 @@
           <w:lang w:eastAsia="zh-CN" w:bidi="ar-SA"/>
         </w:rPr>
       </w:pPr>
-      <w:bookmarkStart w:id="37" w:name="_Toc483403787"/>
+      <w:bookmarkStart w:id="37" w:name="_Toc483475140"/>
       <w:r>
         <w:rPr>
           <w:rFonts w:ascii="Times New Roman" w:hAnsi="Times New Roman"/>
@@ -36284,8 +36723,19 @@
           <w:szCs w:val="21"/>
           <w:lang w:eastAsia="zh-CN" w:bidi="ar-SA"/>
         </w:rPr>
-        <w:t>1 LoginAction</w:t>
-      </w:r>
+        <w:t xml:space="preserve">1 </w:t>
+      </w:r>
+      <w:proofErr w:type="spellStart"/>
+      <w:r>
+        <w:rPr>
+          <w:rFonts w:ascii="Times New Roman" w:hAnsi="Times New Roman"/>
+          <w:sz w:val="21"/>
+          <w:szCs w:val="21"/>
+          <w:lang w:eastAsia="zh-CN" w:bidi="ar-SA"/>
+        </w:rPr>
+        <w:t>LoginAction</w:t>
+      </w:r>
+      <w:proofErr w:type="spellEnd"/>
       <w:r>
         <w:rPr>
           <w:rFonts w:ascii="Times New Roman" w:hAnsi="Times New Roman"/>
@@ -36309,7 +36759,7 @@
           <w:lang w:eastAsia="zh-CN" w:bidi="ar-SA"/>
         </w:rPr>
       </w:pPr>
-      <w:bookmarkStart w:id="38" w:name="_Toc483403788"/>
+      <w:bookmarkStart w:id="38" w:name="_Toc483475141"/>
       <w:r>
         <w:rPr>
           <w:rFonts w:ascii="Times New Roman" w:hAnsi="Times New Roman"/>
@@ -36369,8 +36819,17 @@
           <w:rFonts w:ascii="Times New Roman" w:hAnsi="Times New Roman" w:hint="eastAsia"/>
           <w:lang w:eastAsia="zh-CN" w:bidi="ar-SA"/>
         </w:rPr>
-        <w:t>/page/layout/frame.jsp</w:t>
-      </w:r>
+        <w:t>/page/layout/</w:t>
+      </w:r>
+      <w:proofErr w:type="spellStart"/>
+      <w:r>
+        <w:rPr>
+          <w:rFonts w:ascii="Times New Roman" w:hAnsi="Times New Roman" w:hint="eastAsia"/>
+          <w:lang w:eastAsia="zh-CN" w:bidi="ar-SA"/>
+        </w:rPr>
+        <w:t>frame.jsp</w:t>
+      </w:r>
+      <w:proofErr w:type="spellEnd"/>
       <w:r>
         <w:rPr>
           <w:rFonts w:ascii="Times New Roman" w:hAnsi="Times New Roman" w:hint="eastAsia"/>
@@ -36535,6 +36994,7 @@
         </w:rPr>
         <w:t xml:space="preserve">5 </w:t>
       </w:r>
+      <w:proofErr w:type="spellStart"/>
       <w:r>
         <w:rPr>
           <w:rFonts w:ascii="Times New Roman" w:hAnsi="Times New Roman" w:hint="eastAsia"/>
@@ -36553,6 +37013,7 @@
         </w:rPr>
         <w:t>.jsp</w:t>
       </w:r>
+      <w:proofErr w:type="spellEnd"/>
     </w:p>
     <w:p>
       <w:pPr>
@@ -36565,7 +37026,7 @@
           <w:lang w:eastAsia="zh-CN" w:bidi="ar-SA"/>
         </w:rPr>
       </w:pPr>
-      <w:bookmarkStart w:id="39" w:name="_Toc483403789"/>
+      <w:bookmarkStart w:id="39" w:name="_Toc483475142"/>
       <w:r>
         <w:rPr>
           <w:rFonts w:ascii="Times New Roman" w:eastAsia="宋体" w:hAnsi="Times New Roman" w:cs="Times New Roman"/>
@@ -38288,7 +38749,7 @@
           <w:lang w:eastAsia="zh-CN" w:bidi="ar-SA"/>
         </w:rPr>
       </w:pPr>
-      <w:bookmarkStart w:id="40" w:name="_Toc483403790"/>
+      <w:bookmarkStart w:id="40" w:name="_Toc483475143"/>
       <w:r>
         <w:rPr>
           <w:rFonts w:ascii="Times New Roman" w:eastAsia="宋体" w:hAnsi="Times New Roman" w:cs="Times New Roman"/>
@@ -38378,7 +38839,7 @@
           <w:lang w:eastAsia="zh-CN" w:bidi="ar-SA"/>
         </w:rPr>
       </w:pPr>
-      <w:bookmarkStart w:id="41" w:name="_Toc483403791"/>
+      <w:bookmarkStart w:id="41" w:name="_Toc483475144"/>
       <w:r>
         <w:rPr>
           <w:rFonts w:hint="eastAsia"/>
@@ -38402,7 +38863,7 @@
           <w:lang w:eastAsia="zh-CN" w:bidi="ar-SA"/>
         </w:rPr>
       </w:pPr>
-      <w:bookmarkStart w:id="42" w:name="_Toc483403792"/>
+      <w:bookmarkStart w:id="42" w:name="_Toc483475145"/>
       <w:r>
         <w:rPr>
           <w:rFonts w:ascii="Times New Roman" w:eastAsia="宋体" w:hAnsi="Times New Roman" w:cs="Times New Roman"/>
@@ -38467,7 +38928,7 @@
           <w:lang w:eastAsia="zh-CN" w:bidi="ar-SA"/>
         </w:rPr>
       </w:pPr>
-      <w:bookmarkStart w:id="43" w:name="_Toc483403793"/>
+      <w:bookmarkStart w:id="43" w:name="_Toc483475146"/>
       <w:r>
         <w:rPr>
           <w:rFonts w:ascii="Times New Roman" w:eastAsia="宋体" w:hAnsi="Times New Roman" w:cs="Times New Roman"/>
@@ -38577,7 +39038,7 @@
           <w:lang w:eastAsia="zh-CN" w:bidi="ar-SA"/>
         </w:rPr>
       </w:pPr>
-      <w:bookmarkStart w:id="44" w:name="_Toc483403794"/>
+      <w:bookmarkStart w:id="44" w:name="_Toc483475147"/>
       <w:r>
         <w:rPr>
           <w:rFonts w:ascii="Times New Roman" w:eastAsia="宋体" w:hAnsi="Times New Roman" w:cs="Times New Roman"/>
@@ -39079,7 +39540,7 @@
           <w:lang w:eastAsia="zh-CN" w:bidi="ar-SA"/>
         </w:rPr>
       </w:pPr>
-      <w:bookmarkStart w:id="45" w:name="_Toc483403795"/>
+      <w:bookmarkStart w:id="45" w:name="_Toc483475148"/>
       <w:r>
         <w:rPr>
           <w:rFonts w:ascii="Times New Roman" w:eastAsia="宋体" w:hAnsi="Times New Roman" w:cs="Times New Roman"/>
@@ -39185,7 +39646,7 @@
           <w:lang w:eastAsia="zh-CN" w:bidi="ar-SA"/>
         </w:rPr>
       </w:pPr>
-      <w:bookmarkStart w:id="46" w:name="_Toc483403796"/>
+      <w:bookmarkStart w:id="46" w:name="_Toc483475149"/>
       <w:r>
         <w:rPr>
           <w:rFonts w:hint="eastAsia"/>
@@ -39409,6 +39870,7 @@
         </w:rPr>
         <w:t>整个系统的开发，使我对</w:t>
       </w:r>
+      <w:proofErr w:type="spellStart"/>
       <w:r>
         <w:rPr>
           <w:rFonts w:ascii="Times New Roman" w:hAnsi="Times New Roman" w:hint="eastAsia"/>
@@ -39430,6 +39892,7 @@
         </w:rPr>
         <w:t>clipse</w:t>
       </w:r>
+      <w:proofErr w:type="spellEnd"/>
       <w:r>
         <w:rPr>
           <w:rFonts w:ascii="Times New Roman" w:hAnsi="Times New Roman" w:hint="eastAsia"/>
@@ -39557,7 +40020,7 @@
           <w:lang w:eastAsia="zh-CN" w:bidi="ar-SA"/>
         </w:rPr>
       </w:pPr>
-      <w:bookmarkStart w:id="47" w:name="_Toc483403797"/>
+      <w:bookmarkStart w:id="47" w:name="_Toc483475150"/>
       <w:r>
         <w:rPr>
           <w:rFonts w:hint="eastAsia"/>
@@ -39652,6 +40115,7 @@
         </w:rPr>
         <w:t>、</w:t>
       </w:r>
+      <w:proofErr w:type="spellStart"/>
       <w:r>
         <w:rPr>
           <w:rFonts w:hint="eastAsia"/>
@@ -39659,6 +40123,7 @@
         </w:rPr>
         <w:t>StackOverFlow</w:t>
       </w:r>
+      <w:proofErr w:type="spellEnd"/>
       <w:r>
         <w:rPr>
           <w:rFonts w:hint="eastAsia"/>
@@ -39805,7 +40270,7 @@
           <w:lang w:eastAsia="zh-CN" w:bidi="ar-SA"/>
         </w:rPr>
       </w:pPr>
-      <w:bookmarkStart w:id="48" w:name="_Toc483403798"/>
+      <w:bookmarkStart w:id="48" w:name="_Toc483475151"/>
       <w:r>
         <w:rPr>
           <w:rFonts w:hint="eastAsia"/>
@@ -40222,7 +40687,27 @@
           <w:szCs w:val="21"/>
           <w:lang w:eastAsia="zh-CN"/>
         </w:rPr>
-        <w:t>Abraham Silberschatz.</w:t>
+        <w:t xml:space="preserve">Abraham </w:t>
+      </w:r>
+      <w:proofErr w:type="spellStart"/>
+      <w:r>
+        <w:rPr>
+          <w:rFonts w:ascii="Times New Roman" w:hAnsi="Times New Roman" w:hint="eastAsia"/>
+          <w:sz w:val="21"/>
+          <w:szCs w:val="21"/>
+          <w:lang w:eastAsia="zh-CN"/>
+        </w:rPr>
+        <w:t>Silberschatz</w:t>
+      </w:r>
+      <w:proofErr w:type="spellEnd"/>
+      <w:r>
+        <w:rPr>
+          <w:rFonts w:ascii="Times New Roman" w:hAnsi="Times New Roman" w:hint="eastAsia"/>
+          <w:sz w:val="21"/>
+          <w:szCs w:val="21"/>
+          <w:lang w:eastAsia="zh-CN"/>
+        </w:rPr>
+        <w:t>.</w:t>
       </w:r>
       <w:r>
         <w:rPr>
@@ -40240,8 +40725,19 @@
           <w:szCs w:val="21"/>
           <w:lang w:eastAsia="zh-CN"/>
         </w:rPr>
-        <w:t>Henry F.Korth</w:t>
-      </w:r>
+        <w:t xml:space="preserve">Henry </w:t>
+      </w:r>
+      <w:proofErr w:type="spellStart"/>
+      <w:r>
+        <w:rPr>
+          <w:rFonts w:ascii="Times New Roman" w:hAnsi="Times New Roman" w:hint="eastAsia"/>
+          <w:sz w:val="21"/>
+          <w:szCs w:val="21"/>
+          <w:lang w:eastAsia="zh-CN"/>
+        </w:rPr>
+        <w:t>F.Korth</w:t>
+      </w:r>
+      <w:proofErr w:type="spellEnd"/>
       <w:r>
         <w:rPr>
           <w:rFonts w:ascii="Times New Roman" w:hAnsi="Times New Roman"/>
@@ -40829,6 +41325,7 @@
         </w:rPr>
         <w:t>深入浅出</w:t>
       </w:r>
+      <w:proofErr w:type="spellStart"/>
       <w:r>
         <w:rPr>
           <w:rFonts w:ascii="Times New Roman" w:hAnsi="Times New Roman" w:hint="eastAsia"/>
@@ -40838,6 +41335,7 @@
         </w:rPr>
         <w:t>MyBatis</w:t>
       </w:r>
+      <w:proofErr w:type="spellEnd"/>
       <w:r>
         <w:rPr>
           <w:rFonts w:ascii="Times New Roman" w:hAnsi="Times New Roman" w:hint="eastAsia"/>
@@ -41120,8 +41618,19 @@
           <w:szCs w:val="21"/>
           <w:lang w:eastAsia="zh-CN"/>
         </w:rPr>
-        <w:t>Grady Booch</w:t>
-      </w:r>
+        <w:t xml:space="preserve">Grady </w:t>
+      </w:r>
+      <w:proofErr w:type="spellStart"/>
+      <w:r>
+        <w:rPr>
+          <w:rFonts w:ascii="Times New Roman" w:hAnsi="Times New Roman" w:hint="eastAsia"/>
+          <w:sz w:val="21"/>
+          <w:szCs w:val="21"/>
+          <w:lang w:eastAsia="zh-CN"/>
+        </w:rPr>
+        <w:t>Booch</w:t>
+      </w:r>
+      <w:proofErr w:type="spellEnd"/>
       <w:r>
         <w:rPr>
           <w:rFonts w:ascii="Times New Roman" w:hAnsi="Times New Roman" w:hint="eastAsia"/>
@@ -41147,8 +41656,19 @@
           <w:szCs w:val="21"/>
           <w:lang w:eastAsia="zh-CN"/>
         </w:rPr>
-        <w:t>Robert A.Maksimchuk</w:t>
-      </w:r>
+        <w:t xml:space="preserve">Robert </w:t>
+      </w:r>
+      <w:proofErr w:type="spellStart"/>
+      <w:r>
+        <w:rPr>
+          <w:rFonts w:ascii="Times New Roman" w:hAnsi="Times New Roman" w:hint="eastAsia"/>
+          <w:sz w:val="21"/>
+          <w:szCs w:val="21"/>
+          <w:lang w:eastAsia="zh-CN"/>
+        </w:rPr>
+        <w:t>A.Maksimchuk</w:t>
+      </w:r>
+      <w:proofErr w:type="spellEnd"/>
       <w:r>
         <w:rPr>
           <w:rFonts w:ascii="Times New Roman" w:hAnsi="Times New Roman"/>
@@ -41309,7 +41829,27 @@
           <w:szCs w:val="21"/>
           <w:lang w:eastAsia="zh-CN"/>
         </w:rPr>
-        <w:t xml:space="preserve"> Stephen R Schach. </w:t>
+        <w:t xml:space="preserve"> Stephen R </w:t>
+      </w:r>
+      <w:proofErr w:type="spellStart"/>
+      <w:r>
+        <w:rPr>
+          <w:rFonts w:ascii="Times New Roman" w:hAnsi="Times New Roman"/>
+          <w:sz w:val="21"/>
+          <w:szCs w:val="21"/>
+          <w:lang w:eastAsia="zh-CN"/>
+        </w:rPr>
+        <w:t>Schach</w:t>
+      </w:r>
+      <w:proofErr w:type="spellEnd"/>
+      <w:r>
+        <w:rPr>
+          <w:rFonts w:ascii="Times New Roman" w:hAnsi="Times New Roman"/>
+          <w:sz w:val="21"/>
+          <w:szCs w:val="21"/>
+          <w:lang w:eastAsia="zh-CN"/>
+        </w:rPr>
+        <w:t xml:space="preserve">. </w:t>
       </w:r>
       <w:r>
         <w:rPr>
@@ -41945,6 +42485,7 @@
         </w:rPr>
         <w:t>精通</w:t>
       </w:r>
+      <w:proofErr w:type="spellStart"/>
       <w:r>
         <w:rPr>
           <w:rFonts w:ascii="Times New Roman" w:hAnsi="Times New Roman" w:hint="eastAsia"/>
@@ -41954,6 +42495,7 @@
         </w:rPr>
         <w:t>Hibernate:Java</w:t>
       </w:r>
+      <w:proofErr w:type="spellEnd"/>
       <w:r>
         <w:rPr>
           <w:rFonts w:ascii="Times New Roman" w:hAnsi="Times New Roman" w:hint="eastAsia"/>
@@ -42069,8 +42611,19 @@
           <w:szCs w:val="21"/>
           <w:lang w:eastAsia="zh-CN"/>
         </w:rPr>
-        <w:t>Ben Forta</w:t>
-      </w:r>
+        <w:t xml:space="preserve">Ben </w:t>
+      </w:r>
+      <w:proofErr w:type="spellStart"/>
+      <w:r>
+        <w:rPr>
+          <w:rFonts w:ascii="Times New Roman" w:hAnsi="Times New Roman" w:hint="eastAsia"/>
+          <w:sz w:val="21"/>
+          <w:szCs w:val="21"/>
+          <w:lang w:eastAsia="zh-CN"/>
+        </w:rPr>
+        <w:t>Forta</w:t>
+      </w:r>
+      <w:proofErr w:type="spellEnd"/>
       <w:r>
         <w:rPr>
           <w:rFonts w:ascii="Times New Roman" w:hAnsi="Times New Roman"/>
@@ -42183,7 +42736,27 @@
           <w:szCs w:val="21"/>
           <w:lang w:eastAsia="zh-CN"/>
         </w:rPr>
-        <w:t>] Bruce Eckel.</w:t>
+        <w:t xml:space="preserve">] Bruce </w:t>
+      </w:r>
+      <w:proofErr w:type="spellStart"/>
+      <w:r>
+        <w:rPr>
+          <w:rFonts w:ascii="Times New Roman" w:hAnsi="Times New Roman"/>
+          <w:sz w:val="21"/>
+          <w:szCs w:val="21"/>
+          <w:lang w:eastAsia="zh-CN"/>
+        </w:rPr>
+        <w:t>Eckel</w:t>
+      </w:r>
+      <w:proofErr w:type="spellEnd"/>
+      <w:r>
+        <w:rPr>
+          <w:rFonts w:ascii="Times New Roman" w:hAnsi="Times New Roman"/>
+          <w:sz w:val="21"/>
+          <w:szCs w:val="21"/>
+          <w:lang w:eastAsia="zh-CN"/>
+        </w:rPr>
+        <w:t>.</w:t>
       </w:r>
       <w:r>
         <w:rPr>
@@ -42303,7 +42876,27 @@
           <w:szCs w:val="21"/>
           <w:lang w:eastAsia="zh-CN"/>
         </w:rPr>
-        <w:t>] Zakas. Nicholas C.</w:t>
+        <w:t xml:space="preserve">] </w:t>
+      </w:r>
+      <w:proofErr w:type="spellStart"/>
+      <w:r>
+        <w:rPr>
+          <w:rFonts w:ascii="Times New Roman" w:hAnsi="Times New Roman" w:hint="eastAsia"/>
+          <w:sz w:val="21"/>
+          <w:szCs w:val="21"/>
+          <w:lang w:eastAsia="zh-CN"/>
+        </w:rPr>
+        <w:t>Zakas</w:t>
+      </w:r>
+      <w:proofErr w:type="spellEnd"/>
+      <w:r>
+        <w:rPr>
+          <w:rFonts w:ascii="Times New Roman" w:hAnsi="Times New Roman" w:hint="eastAsia"/>
+          <w:sz w:val="21"/>
+          <w:szCs w:val="21"/>
+          <w:lang w:eastAsia="zh-CN"/>
+        </w:rPr>
+        <w:t>. Nicholas C.</w:t>
       </w:r>
       <w:r>
         <w:rPr>
@@ -42405,7 +42998,27 @@
           <w:szCs w:val="21"/>
           <w:lang w:eastAsia="zh-CN"/>
         </w:rPr>
-        <w:t>] Craig Larman.</w:t>
+        <w:t xml:space="preserve">] Craig </w:t>
+      </w:r>
+      <w:proofErr w:type="spellStart"/>
+      <w:r>
+        <w:rPr>
+          <w:rFonts w:ascii="Times New Roman" w:hAnsi="Times New Roman" w:hint="eastAsia"/>
+          <w:sz w:val="21"/>
+          <w:szCs w:val="21"/>
+          <w:lang w:eastAsia="zh-CN"/>
+        </w:rPr>
+        <w:t>Larman</w:t>
+      </w:r>
+      <w:proofErr w:type="spellEnd"/>
+      <w:r>
+        <w:rPr>
+          <w:rFonts w:ascii="Times New Roman" w:hAnsi="Times New Roman" w:hint="eastAsia"/>
+          <w:sz w:val="21"/>
+          <w:szCs w:val="21"/>
+          <w:lang w:eastAsia="zh-CN"/>
+        </w:rPr>
+        <w:t>.</w:t>
       </w:r>
       <w:r>
         <w:rPr>
@@ -42513,7 +43126,47 @@
           <w:szCs w:val="21"/>
           <w:lang w:eastAsia="zh-CN"/>
         </w:rPr>
-        <w:t xml:space="preserve"> Cay S.Horstmanm Gary Comell.</w:t>
+        <w:t xml:space="preserve"> Cay </w:t>
+      </w:r>
+      <w:proofErr w:type="spellStart"/>
+      <w:r>
+        <w:rPr>
+          <w:rFonts w:ascii="Times New Roman" w:hAnsi="Times New Roman"/>
+          <w:sz w:val="21"/>
+          <w:szCs w:val="21"/>
+          <w:lang w:eastAsia="zh-CN"/>
+        </w:rPr>
+        <w:t>S.Horstmanm</w:t>
+      </w:r>
+      <w:proofErr w:type="spellEnd"/>
+      <w:r>
+        <w:rPr>
+          <w:rFonts w:ascii="Times New Roman" w:hAnsi="Times New Roman"/>
+          <w:sz w:val="21"/>
+          <w:szCs w:val="21"/>
+          <w:lang w:eastAsia="zh-CN"/>
+        </w:rPr>
+        <w:t xml:space="preserve"> Gary </w:t>
+      </w:r>
+      <w:proofErr w:type="spellStart"/>
+      <w:r>
+        <w:rPr>
+          <w:rFonts w:ascii="Times New Roman" w:hAnsi="Times New Roman"/>
+          <w:sz w:val="21"/>
+          <w:szCs w:val="21"/>
+          <w:lang w:eastAsia="zh-CN"/>
+        </w:rPr>
+        <w:t>Comell</w:t>
+      </w:r>
+      <w:proofErr w:type="spellEnd"/>
+      <w:r>
+        <w:rPr>
+          <w:rFonts w:ascii="Times New Roman" w:hAnsi="Times New Roman"/>
+          <w:sz w:val="21"/>
+          <w:szCs w:val="21"/>
+          <w:lang w:eastAsia="zh-CN"/>
+        </w:rPr>
+        <w:t>.</w:t>
       </w:r>
       <w:r>
         <w:rPr>
@@ -42549,8 +43202,19 @@
           <w:szCs w:val="21"/>
           <w:lang w:eastAsia="zh-CN"/>
         </w:rPr>
-        <w:t>. Javailable</w:t>
-      </w:r>
+        <w:t xml:space="preserve">. </w:t>
+      </w:r>
+      <w:proofErr w:type="spellStart"/>
+      <w:r>
+        <w:rPr>
+          <w:rFonts w:ascii="Times New Roman" w:hAnsi="Times New Roman"/>
+          <w:sz w:val="21"/>
+          <w:szCs w:val="21"/>
+          <w:lang w:eastAsia="zh-CN"/>
+        </w:rPr>
+        <w:t>Javailable</w:t>
+      </w:r>
+      <w:proofErr w:type="spellEnd"/>
       <w:r>
         <w:rPr>
           <w:rFonts w:ascii="Times New Roman" w:hAnsi="Times New Roman"/>
@@ -42656,7 +43320,16 @@
           <w:sz w:val="21"/>
           <w:szCs w:val="21"/>
         </w:rPr>
-        <w:t>] Gamma,Helm,Johnson,Vlissdes.</w:t>
+        <w:t xml:space="preserve">] </w:t>
+      </w:r>
+      <w:proofErr w:type="spellStart"/>
+      <w:r>
+        <w:rPr>
+          <w:rFonts w:ascii="Times New Roman" w:hAnsi="Times New Roman" w:hint="eastAsia"/>
+          <w:sz w:val="21"/>
+          <w:szCs w:val="21"/>
+        </w:rPr>
+        <w:t>Gamma,Helm,Johnson,Vlissdes.</w:t>
       </w:r>
       <w:r>
         <w:rPr>
@@ -42666,6 +43339,7 @@
         </w:rPr>
         <w:t>著</w:t>
       </w:r>
+      <w:proofErr w:type="spellEnd"/>
       <w:r>
         <w:rPr>
           <w:rFonts w:ascii="Times New Roman" w:hAnsi="Times New Roman" w:hint="eastAsia"/>
@@ -42674,6 +43348,7 @@
         </w:rPr>
         <w:t xml:space="preserve"> </w:t>
       </w:r>
+      <w:proofErr w:type="spellStart"/>
       <w:r>
         <w:rPr>
           <w:rFonts w:ascii="Times New Roman" w:hAnsi="Times New Roman" w:hint="eastAsia"/>
@@ -42682,6 +43357,7 @@
         </w:rPr>
         <w:t>李英军译</w:t>
       </w:r>
+      <w:proofErr w:type="spellEnd"/>
       <w:r>
         <w:rPr>
           <w:rFonts w:ascii="Times New Roman" w:hAnsi="Times New Roman" w:hint="eastAsia"/>
@@ -42690,6 +43366,7 @@
         </w:rPr>
         <w:t xml:space="preserve">. </w:t>
       </w:r>
+      <w:proofErr w:type="spellStart"/>
       <w:r>
         <w:rPr>
           <w:rFonts w:ascii="Times New Roman" w:hAnsi="Times New Roman" w:hint="eastAsia"/>
@@ -42698,6 +43375,7 @@
         </w:rPr>
         <w:t>设计模式</w:t>
       </w:r>
+      <w:proofErr w:type="spellEnd"/>
       <w:r>
         <w:rPr>
           <w:rFonts w:ascii="Times New Roman" w:hAnsi="Times New Roman" w:hint="eastAsia"/>
@@ -42902,8 +43580,9 @@
           <w:sz w:val="21"/>
           <w:szCs w:val="21"/>
         </w:rPr>
-        <w:t>JavaScript DOM</w:t>
-      </w:r>
+        <w:t xml:space="preserve">JavaScript </w:t>
+      </w:r>
+      <w:proofErr w:type="spellStart"/>
       <w:r>
         <w:rPr>
           <w:rFonts w:ascii="Times New Roman" w:hAnsi="Times New Roman"/>
@@ -42911,8 +43590,18 @@
           <w:sz w:val="21"/>
           <w:szCs w:val="21"/>
         </w:rPr>
+        <w:t>DOM</w:t>
+      </w:r>
+      <w:r>
+        <w:rPr>
+          <w:rFonts w:ascii="Times New Roman" w:hAnsi="Times New Roman"/>
+          <w:color w:val="000000"/>
+          <w:sz w:val="21"/>
+          <w:szCs w:val="21"/>
+        </w:rPr>
         <w:t>编程艺术</w:t>
       </w:r>
+      <w:proofErr w:type="spellEnd"/>
       <w:r>
         <w:rPr>
           <w:rFonts w:ascii="Times New Roman" w:hAnsi="Times New Roman"/>
@@ -43001,8 +43690,39 @@
           <w:szCs w:val="21"/>
           <w:lang w:eastAsia="zh-CN"/>
         </w:rPr>
-        <w:t>Joe Fawcett.Liam R.E.Quin</w:t>
-      </w:r>
+        <w:t xml:space="preserve">Joe </w:t>
+      </w:r>
+      <w:proofErr w:type="spellStart"/>
+      <w:r>
+        <w:rPr>
+          <w:rFonts w:ascii="Times New Roman" w:hAnsi="Times New Roman" w:hint="eastAsia"/>
+          <w:sz w:val="21"/>
+          <w:szCs w:val="21"/>
+          <w:lang w:eastAsia="zh-CN"/>
+        </w:rPr>
+        <w:t>Fawcett.Liam</w:t>
+      </w:r>
+      <w:proofErr w:type="spellEnd"/>
+      <w:r>
+        <w:rPr>
+          <w:rFonts w:ascii="Times New Roman" w:hAnsi="Times New Roman" w:hint="eastAsia"/>
+          <w:sz w:val="21"/>
+          <w:szCs w:val="21"/>
+          <w:lang w:eastAsia="zh-CN"/>
+        </w:rPr>
+        <w:t xml:space="preserve"> </w:t>
+      </w:r>
+      <w:proofErr w:type="spellStart"/>
+      <w:r>
+        <w:rPr>
+          <w:rFonts w:ascii="Times New Roman" w:hAnsi="Times New Roman" w:hint="eastAsia"/>
+          <w:sz w:val="21"/>
+          <w:szCs w:val="21"/>
+          <w:lang w:eastAsia="zh-CN"/>
+        </w:rPr>
+        <w:t>R.E.Quin</w:t>
+      </w:r>
+      <w:proofErr w:type="spellEnd"/>
       <w:r>
         <w:rPr>
           <w:rFonts w:ascii="Times New Roman" w:hAnsi="Times New Roman"/>
@@ -43149,6 +43869,7 @@
         </w:rPr>
         <w:t xml:space="preserve">] </w:t>
       </w:r>
+      <w:proofErr w:type="spellStart"/>
       <w:r>
         <w:rPr>
           <w:rFonts w:ascii="Times New Roman" w:hAnsi="Times New Roman" w:hint="eastAsia"/>
@@ -43158,6 +43879,7 @@
         </w:rPr>
         <w:t>UllmanJ.D</w:t>
       </w:r>
+      <w:proofErr w:type="spellEnd"/>
       <w:r>
         <w:rPr>
           <w:rFonts w:ascii="Times New Roman" w:hAnsi="Times New Roman"/>
@@ -43589,7 +44311,7 @@
             <w:szCs w:val="21"/>
             <w:lang w:val="zh-CN" w:eastAsia="zh-CN"/>
           </w:rPr>
-          <w:t>12</w:t>
+          <w:t>46</w:t>
         </w:r>
         <w:r>
           <w:rPr>
@@ -43746,7 +44468,7 @@
             <w:szCs w:val="21"/>
             <w:lang w:val="zh-CN" w:eastAsia="zh-CN"/>
           </w:rPr>
-          <w:t>13</w:t>
+          <w:t>47</w:t>
         </w:r>
         <w:r>
           <w:rPr>
@@ -43962,6 +44684,7 @@
       </w:rPr>
       <w:t>基于</w:t>
     </w:r>
+    <w:proofErr w:type="spellStart"/>
     <w:r>
       <w:rPr>
         <w:rFonts w:ascii="Times New Roman" w:hAnsi="Times New Roman"/>
@@ -43971,6 +44694,7 @@
       </w:rPr>
       <w:t>JavaWeb</w:t>
     </w:r>
+    <w:proofErr w:type="spellEnd"/>
     <w:r>
       <w:rPr>
         <w:rFonts w:ascii="宋体" w:hAnsi="宋体"/>
@@ -45156,7 +45880,7 @@
 </file>
 
 <file path=customXml/itemProps2.xml><?xml version="1.0" encoding="utf-8"?>
-<ds:datastoreItem xmlns:ds="http://schemas.openxmlformats.org/officeDocument/2006/customXml" ds:itemID="{28E9D364-9975-4226-9BCB-1A51C702FDFB}">
+<ds:datastoreItem xmlns:ds="http://schemas.openxmlformats.org/officeDocument/2006/customXml" ds:itemID="{8E778F51-9F8C-46B4-89C3-E7AADACE8813}">
   <ds:schemaRefs>
     <ds:schemaRef ds:uri="http://schemas.openxmlformats.org/officeDocument/2006/bibliography"/>
   </ds:schemaRefs>

--- a/论文2_陈帅.docx
+++ b/论文2_陈帅.docx
@@ -29775,8 +29775,6 @@
         </w:rPr>
         <w:t>3</w:t>
       </w:r>
-      <w:bookmarkStart w:id="27" w:name="_GoBack"/>
-      <w:bookmarkEnd w:id="27"/>
       <w:r>
         <w:rPr>
           <w:rFonts w:ascii="Times New Roman" w:hAnsi="Times New Roman" w:hint="eastAsia"/>
@@ -30509,7 +30507,7 @@
           <w:lang w:eastAsia="zh-CN"/>
         </w:rPr>
       </w:pPr>
-      <w:bookmarkStart w:id="28" w:name="_Toc483475132"/>
+      <w:bookmarkStart w:id="27" w:name="_Toc483475132"/>
       <w:r>
         <w:rPr>
           <w:rFonts w:ascii="Times New Roman" w:eastAsia="宋体" w:hAnsi="Times New Roman" w:cs="Times New Roman"/>
@@ -30555,36 +30553,31 @@
         </w:rPr>
         <w:t>详细设计</w:t>
       </w:r>
+      <w:bookmarkEnd w:id="27"/>
+    </w:p>
+    <w:p>
+      <w:pPr>
+        <w:spacing w:before="163" w:after="163"/>
+        <w:rPr>
+          <w:rFonts w:ascii="Times New Roman" w:hAnsi="Times New Roman"/>
+          <w:lang w:eastAsia="zh-CN"/>
+        </w:rPr>
+      </w:pPr>
+      <w:r>
+        <w:rPr>
+          <w:lang w:eastAsia="zh-CN"/>
+        </w:rPr>
+        <w:tab/>
+      </w:r>
+      <w:r>
+        <w:rPr>
+          <w:rFonts w:hint="eastAsia"/>
+          <w:lang w:eastAsia="zh-CN"/>
+        </w:rPr>
+        <w:t>在系统层次设计及数据库设计基础上，来进行系统的详细设计。首先</w:t>
+      </w:r>
+      <w:bookmarkStart w:id="28" w:name="_GoBack"/>
       <w:bookmarkEnd w:id="28"/>
-    </w:p>
-    <w:p>
-      <w:pPr>
-        <w:spacing w:before="163" w:after="163"/>
-        <w:rPr>
-          <w:rFonts w:ascii="Times New Roman" w:hAnsi="Times New Roman"/>
-          <w:lang w:eastAsia="zh-CN"/>
-        </w:rPr>
-      </w:pPr>
-      <w:r>
-        <w:rPr>
-          <w:lang w:eastAsia="zh-CN"/>
-        </w:rPr>
-        <w:tab/>
-      </w:r>
-      <w:r>
-        <w:rPr>
-          <w:rFonts w:hint="eastAsia"/>
-          <w:lang w:eastAsia="zh-CN"/>
-        </w:rPr>
-        <w:t>在系统层次设计及数据库设计基础上，来进行系统的详细设计。首先</w:t>
-      </w:r>
-      <w:r>
-        <w:rPr>
-          <w:rFonts w:hint="eastAsia"/>
-          <w:lang w:eastAsia="zh-CN"/>
-        </w:rPr>
-        <w:t xml:space="preserve"> </w:t>
-      </w:r>
       <w:r>
         <w:rPr>
           <w:rFonts w:ascii="Times New Roman" w:hAnsi="Times New Roman"/>
@@ -44112,7 +44105,7 @@
             <w:szCs w:val="21"/>
             <w:lang w:val="zh-CN" w:eastAsia="zh-CN"/>
           </w:rPr>
-          <w:t>IV</w:t>
+          <w:t>II</w:t>
         </w:r>
         <w:r>
           <w:rPr>
@@ -44311,7 +44304,7 @@
             <w:szCs w:val="21"/>
             <w:lang w:val="zh-CN" w:eastAsia="zh-CN"/>
           </w:rPr>
-          <w:t>46</w:t>
+          <w:t>30</w:t>
         </w:r>
         <w:r>
           <w:rPr>
@@ -44468,7 +44461,7 @@
             <w:szCs w:val="21"/>
             <w:lang w:val="zh-CN" w:eastAsia="zh-CN"/>
           </w:rPr>
-          <w:t>47</w:t>
+          <w:t>31</w:t>
         </w:r>
         <w:r>
           <w:rPr>
@@ -45880,7 +45873,7 @@
 </file>
 
 <file path=customXml/itemProps2.xml><?xml version="1.0" encoding="utf-8"?>
-<ds:datastoreItem xmlns:ds="http://schemas.openxmlformats.org/officeDocument/2006/customXml" ds:itemID="{8E778F51-9F8C-46B4-89C3-E7AADACE8813}">
+<ds:datastoreItem xmlns:ds="http://schemas.openxmlformats.org/officeDocument/2006/customXml" ds:itemID="{C6D09D2F-3D26-4E81-A78C-6962934C3348}">
   <ds:schemaRefs>
     <ds:schemaRef ds:uri="http://schemas.openxmlformats.org/officeDocument/2006/bibliography"/>
   </ds:schemaRefs>

--- a/论文2_陈帅.docx
+++ b/论文2_陈帅.docx
@@ -576,7 +576,6 @@
         </w:rPr>
         <w:t>基于</w:t>
       </w:r>
-      <w:proofErr w:type="spellStart"/>
       <w:r>
         <w:rPr>
           <w:rFonts w:ascii="Times New Roman" w:hAnsi="Times New Roman"/>
@@ -587,7 +586,6 @@
         </w:rPr>
         <w:t>JavaWeb</w:t>
       </w:r>
-      <w:proofErr w:type="spellEnd"/>
       <w:r>
         <w:rPr>
           <w:rFonts w:ascii="Times New Roman" w:hAnsi="Times New Roman"/>
@@ -1551,8 +1549,6 @@
           <w:szCs w:val="52"/>
         </w:rPr>
       </w:pPr>
-      <w:proofErr w:type="spellStart"/>
-      <w:proofErr w:type="gramStart"/>
       <w:r>
         <w:rPr>
           <w:rFonts w:ascii="Times New Roman" w:eastAsia="黑体" w:hAnsi="Times New Roman"/>
@@ -1562,31 +1558,7 @@
           <w:sz w:val="52"/>
           <w:szCs w:val="52"/>
         </w:rPr>
-        <w:t>Huanggang</w:t>
-      </w:r>
-      <w:proofErr w:type="spellEnd"/>
-      <w:r>
-        <w:rPr>
-          <w:rFonts w:ascii="Times New Roman" w:eastAsia="黑体" w:hAnsi="Times New Roman"/>
-          <w:b/>
-          <w:bCs/>
-          <w:spacing w:val="-20"/>
-          <w:sz w:val="52"/>
-          <w:szCs w:val="52"/>
-        </w:rPr>
-        <w:t xml:space="preserve">  Normal</w:t>
-      </w:r>
-      <w:proofErr w:type="gramEnd"/>
-      <w:r>
-        <w:rPr>
-          <w:rFonts w:ascii="Times New Roman" w:eastAsia="黑体" w:hAnsi="Times New Roman"/>
-          <w:b/>
-          <w:bCs/>
-          <w:spacing w:val="-20"/>
-          <w:sz w:val="52"/>
-          <w:szCs w:val="52"/>
-        </w:rPr>
-        <w:t xml:space="preserve">  University</w:t>
+        <w:t>Huanggang  Normal  University</w:t>
       </w:r>
     </w:p>
     <w:p>
@@ -1610,7 +1582,6 @@
           <w:szCs w:val="44"/>
         </w:rPr>
       </w:pPr>
-      <w:proofErr w:type="gramStart"/>
       <w:r>
         <w:rPr>
           <w:rFonts w:ascii="Times New Roman" w:eastAsia="楷体_GB2312" w:hAnsi="Times New Roman"/>
@@ -1621,7 +1592,6 @@
         </w:rPr>
         <w:t>Thesis  Graduates</w:t>
       </w:r>
-      <w:proofErr w:type="gramEnd"/>
     </w:p>
     <w:p>
       <w:pPr>
@@ -1772,7 +1742,7 @@
           <w:szCs w:val="28"/>
           <w:u w:val="single"/>
         </w:rPr>
-        <w:t xml:space="preserve">               </w:t>
+        <w:t xml:space="preserve">              </w:t>
       </w:r>
       <w:r>
         <w:rPr>
@@ -1790,7 +1760,7 @@
           <w:szCs w:val="28"/>
           <w:u w:val="single"/>
         </w:rPr>
-        <w:t xml:space="preserve">  Chen</w:t>
+        <w:t xml:space="preserve">  C</w:t>
       </w:r>
       <w:r>
         <w:rPr>
@@ -1799,7 +1769,7 @@
           <w:szCs w:val="28"/>
           <w:u w:val="single"/>
         </w:rPr>
-        <w:t xml:space="preserve"> </w:t>
+        <w:t>HEN</w:t>
       </w:r>
       <w:r>
         <w:rPr>
@@ -1808,7 +1778,45 @@
           <w:szCs w:val="28"/>
           <w:u w:val="single"/>
         </w:rPr>
-        <w:t xml:space="preserve">Shuai                 </w:t>
+        <w:t xml:space="preserve"> </w:t>
+      </w:r>
+      <w:r>
+        <w:rPr>
+          <w:rFonts w:ascii="Times New Roman" w:hAnsi="Times New Roman"/>
+          <w:sz w:val="28"/>
+          <w:szCs w:val="28"/>
+          <w:u w:val="single"/>
+        </w:rPr>
+        <w:t xml:space="preserve">Shuai        </w:t>
+      </w:r>
+      <w:r>
+        <w:rPr>
+          <w:rFonts w:ascii="Times New Roman" w:hAnsi="Times New Roman"/>
+          <w:sz w:val="28"/>
+          <w:szCs w:val="28"/>
+          <w:u w:val="single"/>
+        </w:rPr>
+        <w:t xml:space="preserve"> </w:t>
+      </w:r>
+      <w:bookmarkStart w:id="7" w:name="_GoBack"/>
+      <w:bookmarkEnd w:id="7"/>
+      <w:r>
+        <w:rPr>
+          <w:rFonts w:ascii="Times New Roman" w:hAnsi="Times New Roman"/>
+          <w:sz w:val="28"/>
+          <w:szCs w:val="28"/>
+          <w:u w:val="single"/>
+        </w:rPr>
+        <w:t xml:space="preserve">     </w:t>
+      </w:r>
+      <w:r>
+        <w:rPr>
+          <w:rFonts w:ascii="Times New Roman" w:hAnsi="Times New Roman"/>
+          <w:sz w:val="28"/>
+          <w:szCs w:val="28"/>
+          <w:u w:val="single"/>
+        </w:rPr>
+        <w:t xml:space="preserve">   </w:t>
       </w:r>
       <w:r>
         <w:rPr>
@@ -2105,7 +2113,7 @@
           <w:u w:val="single"/>
           <w:lang w:eastAsia="zh-CN"/>
         </w:rPr>
-        <w:t>Guan</w:t>
+        <w:t>G</w:t>
       </w:r>
       <w:r>
         <w:rPr>
@@ -2113,10 +2121,10 @@
           <w:sz w:val="28"/>
           <w:szCs w:val="28"/>
           <w:u w:val="single"/>
-        </w:rPr>
-        <w:t xml:space="preserve"> </w:t>
-      </w:r>
-      <w:proofErr w:type="spellStart"/>
+          <w:lang w:eastAsia="zh-CN"/>
+        </w:rPr>
+        <w:t>UAN</w:t>
+      </w:r>
       <w:r>
         <w:rPr>
           <w:rFonts w:ascii="Times New Roman" w:hAnsi="Times New Roman"/>
@@ -2124,9 +2132,8 @@
           <w:szCs w:val="28"/>
           <w:u w:val="single"/>
         </w:rPr>
-        <w:t>Yurong</w:t>
-      </w:r>
-      <w:proofErr w:type="spellEnd"/>
+        <w:t xml:space="preserve"> </w:t>
+      </w:r>
       <w:r>
         <w:rPr>
           <w:rFonts w:ascii="Times New Roman" w:hAnsi="Times New Roman"/>
@@ -2134,7 +2141,16 @@
           <w:szCs w:val="28"/>
           <w:u w:val="single"/>
         </w:rPr>
-        <w:t xml:space="preserve">                </w:t>
+        <w:t xml:space="preserve">Yurong        </w:t>
+      </w:r>
+      <w:r>
+        <w:rPr>
+          <w:rFonts w:ascii="Times New Roman" w:hAnsi="Times New Roman"/>
+          <w:sz w:val="28"/>
+          <w:szCs w:val="28"/>
+          <w:u w:val="single"/>
+        </w:rPr>
+        <w:t xml:space="preserve">       </w:t>
       </w:r>
       <w:r>
         <w:rPr>
@@ -2551,23 +2567,7 @@
           <w:rFonts w:ascii="Times New Roman" w:hAnsi="Times New Roman" w:hint="eastAsia"/>
           <w:lang w:eastAsia="zh-CN"/>
         </w:rPr>
-        <w:t>奖助学金设立，是为了激励勤奋学习、努力进取的学生或对家庭困难的学生进行资助。为</w:t>
-      </w:r>
-      <w:proofErr w:type="gramStart"/>
-      <w:r>
-        <w:rPr>
-          <w:rFonts w:ascii="Times New Roman" w:hAnsi="Times New Roman" w:hint="eastAsia"/>
-          <w:lang w:eastAsia="zh-CN"/>
-        </w:rPr>
-        <w:t>简化奖</w:t>
-      </w:r>
-      <w:proofErr w:type="gramEnd"/>
-      <w:r>
-        <w:rPr>
-          <w:rFonts w:ascii="Times New Roman" w:hAnsi="Times New Roman" w:hint="eastAsia"/>
-          <w:lang w:eastAsia="zh-CN"/>
-        </w:rPr>
-        <w:t>助学金的评比工作，加快评比效率，采用</w:t>
+        <w:t>奖助学金设立，是为了激励勤奋学习、努力进取的学生或对家庭困难的学生进行资助。为简化奖助学金的评比工作，加快评比效率，采用</w:t>
       </w:r>
       <w:r>
         <w:rPr>
@@ -2609,23 +2609,7 @@
           <w:rFonts w:ascii="Times New Roman" w:hAnsi="Times New Roman" w:hint="eastAsia"/>
           <w:lang w:eastAsia="zh-CN"/>
         </w:rPr>
-        <w:t>的奖助学金管理系统，参考</w:t>
-      </w:r>
-      <w:proofErr w:type="gramStart"/>
-      <w:r>
-        <w:rPr>
-          <w:rFonts w:ascii="Times New Roman" w:hAnsi="Times New Roman" w:hint="eastAsia"/>
-          <w:lang w:eastAsia="zh-CN"/>
-        </w:rPr>
-        <w:t>传统奖</w:t>
-      </w:r>
-      <w:proofErr w:type="gramEnd"/>
-      <w:r>
-        <w:rPr>
-          <w:rFonts w:ascii="Times New Roman" w:hAnsi="Times New Roman" w:hint="eastAsia"/>
-          <w:lang w:eastAsia="zh-CN"/>
-        </w:rPr>
-        <w:t>助学金评比流程，结合学生及老师等多种角色的需求，运用本人所学的软件工程及编程知识</w:t>
+        <w:t>的奖助学金管理系统，参考传统奖助学金评比流程，结合学生及老师等多种角色的需求，运用本人所学的软件工程及编程知识</w:t>
       </w:r>
       <w:r>
         <w:rPr>
@@ -2711,7 +2695,6 @@
         </w:rPr>
         <w:t>、</w:t>
       </w:r>
-      <w:proofErr w:type="spellStart"/>
       <w:r>
         <w:rPr>
           <w:rFonts w:ascii="Times New Roman" w:hAnsi="Times New Roman" w:hint="eastAsia"/>
@@ -2719,7 +2702,6 @@
         </w:rPr>
         <w:t>MyBatis</w:t>
       </w:r>
-      <w:proofErr w:type="spellEnd"/>
       <w:r>
         <w:rPr>
           <w:rFonts w:ascii="Times New Roman" w:hAnsi="Times New Roman" w:hint="eastAsia"/>
@@ -2790,7 +2772,6 @@
         </w:rPr>
         <w:t>，运用多种经典的设计模式，并选择</w:t>
       </w:r>
-      <w:proofErr w:type="spellStart"/>
       <w:r>
         <w:rPr>
           <w:rFonts w:ascii="Times New Roman" w:hAnsi="Times New Roman" w:hint="eastAsia"/>
@@ -2798,22 +2779,12 @@
         </w:rPr>
         <w:t>Github</w:t>
       </w:r>
-      <w:proofErr w:type="spellEnd"/>
-      <w:proofErr w:type="gramStart"/>
-      <w:r>
-        <w:rPr>
-          <w:rFonts w:ascii="Times New Roman" w:hAnsi="Times New Roman" w:hint="eastAsia"/>
-          <w:lang w:eastAsia="zh-CN"/>
-        </w:rPr>
-        <w:t>来作</w:t>
-      </w:r>
-      <w:proofErr w:type="gramEnd"/>
-      <w:r>
-        <w:rPr>
-          <w:rFonts w:ascii="Times New Roman" w:hAnsi="Times New Roman" w:hint="eastAsia"/>
-          <w:lang w:eastAsia="zh-CN"/>
-        </w:rPr>
-        <w:t>为项目代码及分支管理工具。项目具有良好的代码风格，高度的可维护扩展性，优秀的页面及操</w:t>
+      <w:r>
+        <w:rPr>
+          <w:rFonts w:ascii="Times New Roman" w:hAnsi="Times New Roman" w:hint="eastAsia"/>
+          <w:lang w:eastAsia="zh-CN"/>
+        </w:rPr>
+        <w:t>来作为项目代码及分支管理工具。项目具有良好的代码风格，高度的可维护扩展性，优秀的页面及操</w:t>
       </w:r>
       <w:r>
         <w:rPr>
@@ -2852,23 +2823,7 @@
           <w:rFonts w:ascii="Times New Roman" w:hAnsi="Times New Roman"/>
           <w:lang w:eastAsia="zh-CN"/>
         </w:rPr>
-        <w:t>本系统包含六大模块：学院、班级、角色、账户、申请、审批。同时包含日志功能和安全防御模块。学生可以登录系统填写信息及查询评比进度或结果。教师可以通过系统直观对比学生各项信息然后</w:t>
-      </w:r>
-      <w:proofErr w:type="gramStart"/>
-      <w:r>
-        <w:rPr>
-          <w:rFonts w:ascii="Times New Roman" w:hAnsi="Times New Roman"/>
-          <w:lang w:eastAsia="zh-CN"/>
-        </w:rPr>
-        <w:t>分配奖</w:t>
-      </w:r>
-      <w:proofErr w:type="gramEnd"/>
-      <w:r>
-        <w:rPr>
-          <w:rFonts w:ascii="Times New Roman" w:hAnsi="Times New Roman"/>
-          <w:lang w:eastAsia="zh-CN"/>
-        </w:rPr>
-        <w:t>助学金种类等级，同时可以导出各种数据表格。</w:t>
+        <w:t>本系统包含六大模块：学院、班级、角色、账户、申请、审批。同时包含日志功能和安全防御模块。学生可以登录系统填写信息及查询评比进度或结果。教师可以通过系统直观对比学生各项信息然后分配奖助学金种类等级，同时可以导出各种数据表格。</w:t>
       </w:r>
     </w:p>
     <w:p>
@@ -2941,7 +2896,6 @@
           <w:lang w:eastAsia="zh-CN"/>
         </w:rPr>
       </w:pPr>
-      <w:proofErr w:type="spellStart"/>
       <w:r>
         <w:rPr>
           <w:rFonts w:ascii="Times New Roman" w:hAnsi="Times New Roman"/>
@@ -2949,7 +2903,6 @@
         </w:rPr>
         <w:t>关键</w:t>
       </w:r>
-      <w:proofErr w:type="spellEnd"/>
       <w:r>
         <w:rPr>
           <w:rFonts w:ascii="Times New Roman" w:hAnsi="Times New Roman"/>
@@ -2958,21 +2911,12 @@
         </w:rPr>
         <w:t>词：</w:t>
       </w:r>
-      <w:proofErr w:type="gramStart"/>
-      <w:r>
-        <w:rPr>
-          <w:rFonts w:ascii="Times New Roman" w:hAnsi="Times New Roman"/>
-          <w:lang w:eastAsia="zh-CN"/>
-        </w:rPr>
-        <w:t>Scholarship ,B</w:t>
-      </w:r>
-      <w:proofErr w:type="gramEnd"/>
-      <w:r>
-        <w:rPr>
-          <w:rFonts w:ascii="Times New Roman" w:hAnsi="Times New Roman"/>
-          <w:lang w:eastAsia="zh-CN"/>
-        </w:rPr>
-        <w:t>/S,</w:t>
+      <w:r>
+        <w:rPr>
+          <w:rFonts w:ascii="Times New Roman" w:hAnsi="Times New Roman"/>
+          <w:lang w:eastAsia="zh-CN"/>
+        </w:rPr>
+        <w:t>Scholarship ,B/S,</w:t>
       </w:r>
       <w:r>
         <w:rPr>
@@ -3068,7 +3012,6 @@
         </w:rPr>
         <w:t>nt industry popular SSM (</w:t>
       </w:r>
-      <w:proofErr w:type="gramStart"/>
       <w:r>
         <w:rPr>
           <w:rFonts w:ascii="Times New Roman" w:hAnsi="Times New Roman"/>
@@ -3095,15 +3038,7 @@
           <w:rFonts w:ascii="Times New Roman" w:hAnsi="Times New Roman"/>
           <w:lang w:eastAsia="zh-CN"/>
         </w:rPr>
-        <w:t>truts</w:t>
-      </w:r>
-      <w:proofErr w:type="gramEnd"/>
-      <w:r>
-        <w:rPr>
-          <w:rFonts w:ascii="Times New Roman" w:hAnsi="Times New Roman"/>
-          <w:lang w:eastAsia="zh-CN"/>
-        </w:rPr>
-        <w:t>2</w:t>
+        <w:t>truts2</w:t>
       </w:r>
       <w:r>
         <w:rPr>
@@ -3138,23 +3073,7 @@
           <w:rFonts w:ascii="Times New Roman" w:hAnsi="Times New Roman"/>
           <w:lang w:eastAsia="zh-CN"/>
         </w:rPr>
-        <w:t xml:space="preserve">atis) framework and MVC thinking, front-end use jQuery-based JS build, the background database using the standard lightweight database MySQL, using a variety of classic design patterns, and select </w:t>
-      </w:r>
-      <w:proofErr w:type="spellStart"/>
-      <w:r>
-        <w:rPr>
-          <w:rFonts w:ascii="Times New Roman" w:hAnsi="Times New Roman"/>
-          <w:lang w:eastAsia="zh-CN"/>
-        </w:rPr>
-        <w:t>Github</w:t>
-      </w:r>
-      <w:proofErr w:type="spellEnd"/>
-      <w:r>
-        <w:rPr>
-          <w:rFonts w:ascii="Times New Roman" w:hAnsi="Times New Roman"/>
-          <w:lang w:eastAsia="zh-CN"/>
-        </w:rPr>
-        <w:t xml:space="preserve"> as item code and branch management tools. The project has a good code style, a high degree of maintenance scalability, excellent page and operational logic. A variety of role users only need to be through the browser will be able to log in the system to operate. The choice of the server also ensures smooth running of the system.</w:t>
+        <w:t>atis) framework and MVC thinking, front-end use jQuery-based JS build, the background database using the standard lightweight database MySQL, using a variety of classic design patterns, and select Github as item code and branch management tools. The project has a good code style, a high degree of maintenance scalability, excellent page and operational logic. A variety of role users only need to be through the browser will be able to log in the system to operate. The choice of the server also ensures smooth running of the system.</w:t>
       </w:r>
     </w:p>
     <w:p>
@@ -3224,23 +3143,7 @@
           <w:rFonts w:ascii="Times New Roman" w:hAnsi="Times New Roman"/>
           <w:lang w:eastAsia="zh-CN"/>
         </w:rPr>
-        <w:t xml:space="preserve">: </w:t>
-      </w:r>
-      <w:proofErr w:type="gramStart"/>
-      <w:r>
-        <w:rPr>
-          <w:rFonts w:ascii="Times New Roman" w:hAnsi="Times New Roman"/>
-          <w:lang w:eastAsia="zh-CN"/>
-        </w:rPr>
-        <w:t>Scholarship ,B</w:t>
-      </w:r>
-      <w:proofErr w:type="gramEnd"/>
-      <w:r>
-        <w:rPr>
-          <w:rFonts w:ascii="Times New Roman" w:hAnsi="Times New Roman"/>
-          <w:lang w:eastAsia="zh-CN"/>
-        </w:rPr>
-        <w:t>/S, SSM, MySQL</w:t>
+        <w:t>: Scholarship ,B/S, SSM, MySQL</w:t>
       </w:r>
     </w:p>
     <w:p>
@@ -3274,7 +3177,6 @@
           <w:szCs w:val="36"/>
         </w:rPr>
       </w:pPr>
-      <w:proofErr w:type="gramStart"/>
       <w:r>
         <w:rPr>
           <w:rFonts w:ascii="Times New Roman" w:hAnsi="Times New Roman"/>
@@ -3304,7 +3206,6 @@
         </w:rPr>
         <w:t>录</w:t>
       </w:r>
-      <w:proofErr w:type="gramEnd"/>
     </w:p>
     <w:sdt>
       <w:sdtPr>
@@ -6921,7 +6822,7 @@
           <w:lang w:eastAsia="zh-CN"/>
         </w:rPr>
       </w:pPr>
-      <w:bookmarkStart w:id="7" w:name="_Toc483475113"/>
+      <w:bookmarkStart w:id="8" w:name="_Toc483475113"/>
       <w:r>
         <w:rPr>
           <w:rFonts w:ascii="Times New Roman" w:hAnsi="Times New Roman"/>
@@ -6932,7 +6833,7 @@
         <w:lastRenderedPageBreak/>
         <w:t>绪论</w:t>
       </w:r>
-      <w:bookmarkEnd w:id="7"/>
+      <w:bookmarkEnd w:id="8"/>
     </w:p>
     <w:p>
       <w:pPr>
@@ -6943,7 +6844,7 @@
           <w:lang w:eastAsia="zh-CN"/>
         </w:rPr>
       </w:pPr>
-      <w:bookmarkStart w:id="8" w:name="_Toc483475114"/>
+      <w:bookmarkStart w:id="9" w:name="_Toc483475114"/>
       <w:r>
         <w:rPr>
           <w:rFonts w:ascii="Times New Roman" w:eastAsiaTheme="minorEastAsia" w:hAnsi="Times New Roman" w:cs="Times New Roman"/>
@@ -6971,7 +6872,7 @@
         </w:rPr>
         <w:t>研究背景和意义</w:t>
       </w:r>
-      <w:bookmarkEnd w:id="8"/>
+      <w:bookmarkEnd w:id="9"/>
     </w:p>
     <w:p>
       <w:pPr>
@@ -8333,7 +8234,6 @@
         </w:rPr>
         <w:t>会</w:t>
       </w:r>
-      <w:proofErr w:type="gramStart"/>
       <w:r>
         <w:rPr>
           <w:rFonts w:ascii="Times New Roman" w:hAnsi="Times New Roman" w:hint="eastAsia"/>
@@ -8341,128 +8241,127 @@
           <w:kern w:val="44"/>
           <w:lang w:eastAsia="zh-CN"/>
         </w:rPr>
-        <w:t>非常</w:t>
-      </w:r>
-      <w:proofErr w:type="gramEnd"/>
-      <w:r>
-        <w:rPr>
-          <w:rFonts w:ascii="Times New Roman" w:hAnsi="Times New Roman" w:hint="eastAsia"/>
+        <w:t>非常高效。</w:t>
+      </w:r>
+      <w:r>
+        <w:rPr>
+          <w:rFonts w:ascii="Times New Roman" w:hAnsi="Times New Roman"/>
           <w:color w:val="000000"/>
           <w:kern w:val="44"/>
           <w:lang w:eastAsia="zh-CN"/>
         </w:rPr>
-        <w:t>高效。</w:t>
-      </w:r>
-      <w:r>
-        <w:rPr>
-          <w:rFonts w:ascii="Times New Roman" w:hAnsi="Times New Roman"/>
+        <w:t>这些问题综合起来，</w:t>
+      </w:r>
+      <w:r>
+        <w:rPr>
+          <w:rFonts w:ascii="Times New Roman" w:hAnsi="Times New Roman" w:hint="eastAsia"/>
           <w:color w:val="000000"/>
           <w:kern w:val="44"/>
           <w:lang w:eastAsia="zh-CN"/>
         </w:rPr>
-        <w:t>这些问题综合起来，</w:t>
-      </w:r>
-      <w:r>
-        <w:rPr>
-          <w:rFonts w:ascii="Times New Roman" w:hAnsi="Times New Roman" w:hint="eastAsia"/>
+        <w:t>是</w:t>
+      </w:r>
+      <w:r>
+        <w:rPr>
+          <w:rFonts w:ascii="Times New Roman" w:hAnsi="Times New Roman"/>
           <w:color w:val="000000"/>
           <w:kern w:val="44"/>
           <w:lang w:eastAsia="zh-CN"/>
         </w:rPr>
-        <w:t>是</w:t>
-      </w:r>
-      <w:r>
-        <w:rPr>
-          <w:rFonts w:ascii="Times New Roman" w:hAnsi="Times New Roman"/>
+        <w:t>导致整个奖助学金申请审批</w:t>
+      </w:r>
+      <w:r>
+        <w:rPr>
+          <w:rFonts w:ascii="Times New Roman" w:hAnsi="Times New Roman" w:hint="eastAsia"/>
           <w:color w:val="000000"/>
           <w:kern w:val="44"/>
           <w:lang w:eastAsia="zh-CN"/>
         </w:rPr>
-        <w:t>导致整个奖助学金申请审批</w:t>
-      </w:r>
-      <w:r>
-        <w:rPr>
-          <w:rFonts w:ascii="Times New Roman" w:hAnsi="Times New Roman" w:hint="eastAsia"/>
+        <w:t>效率低，时间长，任务重的主要原因</w:t>
+      </w:r>
+      <w:r>
+        <w:rPr>
+          <w:rFonts w:ascii="Times New Roman" w:hAnsi="Times New Roman"/>
           <w:color w:val="000000"/>
           <w:kern w:val="44"/>
           <w:lang w:eastAsia="zh-CN"/>
         </w:rPr>
-        <w:t>效率低，时间长，任务重的主要原因</w:t>
-      </w:r>
-      <w:r>
-        <w:rPr>
-          <w:rFonts w:ascii="Times New Roman" w:hAnsi="Times New Roman"/>
+        <w:t>。</w:t>
+      </w:r>
+      <w:r>
+        <w:rPr>
+          <w:rFonts w:ascii="Times New Roman" w:hAnsi="Times New Roman" w:hint="eastAsia"/>
           <w:color w:val="000000"/>
           <w:kern w:val="44"/>
           <w:lang w:eastAsia="zh-CN"/>
         </w:rPr>
-        <w:t>。</w:t>
-      </w:r>
-      <w:r>
-        <w:rPr>
-          <w:rFonts w:ascii="Times New Roman" w:hAnsi="Times New Roman" w:hint="eastAsia"/>
+        <w:t>解决这些问题，奖助学金的管理工作将会提升一个阶段。综合解决这些问题的意见</w:t>
+      </w:r>
+      <w:r>
+        <w:rPr>
+          <w:rFonts w:ascii="Times New Roman" w:hAnsi="Times New Roman"/>
           <w:color w:val="000000"/>
           <w:kern w:val="44"/>
           <w:lang w:eastAsia="zh-CN"/>
         </w:rPr>
-        <w:t>解决这些问题，奖助学金的管理工作将会提升一个阶段。综合解决这些问题的意见</w:t>
-      </w:r>
-      <w:r>
-        <w:rPr>
-          <w:rFonts w:ascii="Times New Roman" w:hAnsi="Times New Roman"/>
+        <w:t>，</w:t>
+      </w:r>
+      <w:r>
+        <w:rPr>
+          <w:rFonts w:ascii="Times New Roman" w:hAnsi="Times New Roman" w:hint="eastAsia"/>
           <w:color w:val="000000"/>
           <w:kern w:val="44"/>
           <w:lang w:eastAsia="zh-CN"/>
         </w:rPr>
-        <w:t>，</w:t>
-      </w:r>
-      <w:r>
-        <w:rPr>
-          <w:rFonts w:ascii="Times New Roman" w:hAnsi="Times New Roman" w:hint="eastAsia"/>
+        <w:t>可以明显看到，</w:t>
+      </w:r>
+      <w:r>
+        <w:rPr>
+          <w:rFonts w:ascii="Times New Roman" w:hAnsi="Times New Roman"/>
           <w:color w:val="000000"/>
           <w:kern w:val="44"/>
           <w:lang w:eastAsia="zh-CN"/>
         </w:rPr>
-        <w:t>可以明显看到，</w:t>
-      </w:r>
-      <w:r>
-        <w:rPr>
-          <w:rFonts w:ascii="Times New Roman" w:hAnsi="Times New Roman"/>
+        <w:t>借助计算机的高性能及相关技术，</w:t>
+      </w:r>
+      <w:r>
+        <w:rPr>
+          <w:rFonts w:ascii="Times New Roman" w:hAnsi="Times New Roman" w:hint="eastAsia"/>
           <w:color w:val="000000"/>
           <w:kern w:val="44"/>
           <w:lang w:eastAsia="zh-CN"/>
         </w:rPr>
-        <w:t>借助计算机的高性能及相关技术，</w:t>
-      </w:r>
-      <w:r>
-        <w:rPr>
-          <w:rFonts w:ascii="Times New Roman" w:hAnsi="Times New Roman" w:hint="eastAsia"/>
+        <w:t>构建黄冈师范学院奖助学金管理系统</w:t>
+      </w:r>
+      <w:r>
+        <w:rPr>
+          <w:rFonts w:ascii="Times New Roman" w:hAnsi="Times New Roman"/>
           <w:color w:val="000000"/>
           <w:kern w:val="44"/>
           <w:lang w:eastAsia="zh-CN"/>
         </w:rPr>
-        <w:t>构建黄冈师范学院奖助学金管理系统</w:t>
-      </w:r>
-      <w:r>
+        <w:t>，成为教师学生的一致想法。</w:t>
+      </w:r>
+    </w:p>
+    <w:p>
+      <w:pPr>
+        <w:spacing w:before="163" w:after="163"/>
         <w:rPr>
           <w:rFonts w:ascii="Times New Roman" w:hAnsi="Times New Roman"/>
           <w:color w:val="000000"/>
           <w:kern w:val="44"/>
           <w:lang w:eastAsia="zh-CN"/>
         </w:rPr>
-        <w:t>，成为教师学生的一致想法。</w:t>
-      </w:r>
-    </w:p>
-    <w:p>
-      <w:pPr>
-        <w:spacing w:before="163" w:after="163"/>
+      </w:pPr>
+      <w:r>
         <w:rPr>
           <w:rFonts w:ascii="Times New Roman" w:hAnsi="Times New Roman"/>
           <w:color w:val="000000"/>
           <w:kern w:val="44"/>
           <w:lang w:eastAsia="zh-CN"/>
         </w:rPr>
-      </w:pPr>
+        <w:tab/>
+      </w:r>
       <w:r>
         <w:rPr>
           <w:rFonts w:ascii="Times New Roman" w:hAnsi="Times New Roman"/>
@@ -8470,7 +8369,7 @@
           <w:kern w:val="44"/>
           <w:lang w:eastAsia="zh-CN"/>
         </w:rPr>
-        <w:tab/>
+        <w:t>随着科学和社会的发展，信息化的潮流已经深入渗透到各行各业的方方面。近年来，网络技术的发展迅速，各种网站架构平台得到了越来越多的应用，如</w:t>
       </w:r>
       <w:r>
         <w:rPr>
@@ -8479,7 +8378,7 @@
           <w:kern w:val="44"/>
           <w:lang w:eastAsia="zh-CN"/>
         </w:rPr>
-        <w:t>随着科学和社会的发展，信息化的潮流已经深入渗透到各行各业的方方面。近年来，网络技术的发展迅速，各种网站架构平台得到了越来越多的应用，如</w:t>
+        <w:t>PHP,ASP.NET</w:t>
       </w:r>
       <w:r>
         <w:rPr>
@@ -8488,7 +8387,7 @@
           <w:kern w:val="44"/>
           <w:lang w:eastAsia="zh-CN"/>
         </w:rPr>
-        <w:t>PHP,ASP.NET</w:t>
+        <w:t>，</w:t>
       </w:r>
       <w:r>
         <w:rPr>
@@ -8497,7 +8396,7 @@
           <w:kern w:val="44"/>
           <w:lang w:eastAsia="zh-CN"/>
         </w:rPr>
-        <w:t>，</w:t>
+        <w:t>J2EE</w:t>
       </w:r>
       <w:r>
         <w:rPr>
@@ -8506,7 +8405,7 @@
           <w:kern w:val="44"/>
           <w:lang w:eastAsia="zh-CN"/>
         </w:rPr>
-        <w:t>J2EE</w:t>
+        <w:t>等。前端网页的技术也是百花齐放，各种基于</w:t>
       </w:r>
       <w:r>
         <w:rPr>
@@ -8515,7 +8414,7 @@
           <w:kern w:val="44"/>
           <w:lang w:eastAsia="zh-CN"/>
         </w:rPr>
-        <w:t>等。前端网页的技术也是百花齐放，各种基于</w:t>
+        <w:t>JS</w:t>
       </w:r>
       <w:r>
         <w:rPr>
@@ -8524,7 +8423,7 @@
           <w:kern w:val="44"/>
           <w:lang w:eastAsia="zh-CN"/>
         </w:rPr>
-        <w:t>JS</w:t>
+        <w:t>的框架如雨后春笋般林立，如</w:t>
       </w:r>
       <w:r>
         <w:rPr>
@@ -8533,9 +8432,8 @@
           <w:kern w:val="44"/>
           <w:lang w:eastAsia="zh-CN"/>
         </w:rPr>
-        <w:t>的框架如雨后春笋般林立，如</w:t>
-      </w:r>
-      <w:proofErr w:type="spellStart"/>
+        <w:t>Bootstrap,React,Angular JS</w:t>
+      </w:r>
       <w:r>
         <w:rPr>
           <w:rFonts w:ascii="Times New Roman" w:hAnsi="Times New Roman"/>
@@ -8543,17 +8441,16 @@
           <w:kern w:val="44"/>
           <w:lang w:eastAsia="zh-CN"/>
         </w:rPr>
-        <w:t>Bootstrap,React,Angular</w:t>
-      </w:r>
-      <w:proofErr w:type="spellEnd"/>
-      <w:r>
-        <w:rPr>
-          <w:rFonts w:ascii="Times New Roman" w:hAnsi="Times New Roman"/>
+        <w:t>等。数据库的发展也日渐完善，关系型数据库如</w:t>
+      </w:r>
+      <w:r>
+        <w:rPr>
+          <w:rFonts w:ascii="Times New Roman" w:hAnsi="Times New Roman" w:hint="eastAsia"/>
           <w:color w:val="000000"/>
           <w:kern w:val="44"/>
           <w:lang w:eastAsia="zh-CN"/>
         </w:rPr>
-        <w:t xml:space="preserve"> JS</w:t>
+        <w:t>MySQL</w:t>
       </w:r>
       <w:r>
         <w:rPr>
@@ -8562,16 +8459,16 @@
           <w:kern w:val="44"/>
           <w:lang w:eastAsia="zh-CN"/>
         </w:rPr>
-        <w:t>等。数据库的发展也日渐完善，关系型数据库如</w:t>
-      </w:r>
-      <w:r>
-        <w:rPr>
-          <w:rFonts w:ascii="Times New Roman" w:hAnsi="Times New Roman" w:hint="eastAsia"/>
+        <w:t>、</w:t>
+      </w:r>
+      <w:r>
+        <w:rPr>
+          <w:rFonts w:ascii="Times New Roman" w:hAnsi="Times New Roman"/>
           <w:color w:val="000000"/>
           <w:kern w:val="44"/>
           <w:lang w:eastAsia="zh-CN"/>
         </w:rPr>
-        <w:t>MySQL</w:t>
+        <w:t>Oracle</w:t>
       </w:r>
       <w:r>
         <w:rPr>
@@ -8580,7 +8477,7 @@
           <w:kern w:val="44"/>
           <w:lang w:eastAsia="zh-CN"/>
         </w:rPr>
-        <w:t>、</w:t>
+        <w:t>等，非关系型数据库</w:t>
       </w:r>
       <w:r>
         <w:rPr>
@@ -8589,7 +8486,7 @@
           <w:kern w:val="44"/>
           <w:lang w:eastAsia="zh-CN"/>
         </w:rPr>
-        <w:t>Oracle</w:t>
+        <w:t>MongoDB</w:t>
       </w:r>
       <w:r>
         <w:rPr>
@@ -8598,7 +8495,7 @@
           <w:kern w:val="44"/>
           <w:lang w:eastAsia="zh-CN"/>
         </w:rPr>
-        <w:t>等，非关系型数据库</w:t>
+        <w:t>等，数据库的完善性不断加强，效率也越来越高。这些技术的成熟发展，高效开发能力，以及各自的特点，为</w:t>
       </w:r>
       <w:r>
         <w:rPr>
@@ -8607,7 +8504,7 @@
           <w:kern w:val="44"/>
           <w:lang w:eastAsia="zh-CN"/>
         </w:rPr>
-        <w:t>MongoDB</w:t>
+        <w:t>Web</w:t>
       </w:r>
       <w:r>
         <w:rPr>
@@ -8616,17 +8513,19 @@
           <w:kern w:val="44"/>
           <w:lang w:eastAsia="zh-CN"/>
         </w:rPr>
-        <w:t>等，数据库的完善性不断加强，效率也越来越高。这些技术的成熟发展，高效开发能力，以及各自的特点，为</w:t>
-      </w:r>
-      <w:r>
+        <w:t>系统的开发提供了强大的基础。</w:t>
+      </w:r>
+    </w:p>
+    <w:p>
+      <w:pPr>
+        <w:spacing w:before="163" w:after="163"/>
         <w:rPr>
           <w:rFonts w:ascii="Times New Roman" w:hAnsi="Times New Roman"/>
           <w:color w:val="000000"/>
           <w:kern w:val="44"/>
           <w:lang w:eastAsia="zh-CN"/>
         </w:rPr>
-        <w:t>Web</w:t>
-      </w:r>
+      </w:pPr>
       <w:r>
         <w:rPr>
           <w:rFonts w:ascii="Times New Roman" w:hAnsi="Times New Roman"/>
@@ -8634,38 +8533,35 @@
           <w:kern w:val="44"/>
           <w:lang w:eastAsia="zh-CN"/>
         </w:rPr>
-        <w:t>系统的开发提供了强大的基础。</w:t>
-      </w:r>
-    </w:p>
-    <w:p>
-      <w:pPr>
-        <w:spacing w:before="163" w:after="163"/>
-        <w:rPr>
-          <w:rFonts w:ascii="Times New Roman" w:hAnsi="Times New Roman"/>
+        <w:tab/>
+      </w:r>
+      <w:r>
+        <w:rPr>
+          <w:rFonts w:ascii="Times New Roman" w:hAnsi="Times New Roman" w:hint="eastAsia"/>
           <w:color w:val="000000"/>
           <w:kern w:val="44"/>
           <w:lang w:eastAsia="zh-CN"/>
         </w:rPr>
-      </w:pPr>
-      <w:r>
-        <w:rPr>
-          <w:rFonts w:ascii="Times New Roman" w:hAnsi="Times New Roman"/>
+        <w:t>构建基于</w:t>
+      </w:r>
+      <w:r>
+        <w:rPr>
+          <w:rFonts w:ascii="Times New Roman" w:hAnsi="Times New Roman" w:hint="eastAsia"/>
           <w:color w:val="000000"/>
           <w:kern w:val="44"/>
           <w:lang w:eastAsia="zh-CN"/>
         </w:rPr>
-        <w:tab/>
-      </w:r>
-      <w:r>
-        <w:rPr>
-          <w:rFonts w:ascii="Times New Roman" w:hAnsi="Times New Roman" w:hint="eastAsia"/>
+        <w:t>Java</w:t>
+      </w:r>
+      <w:r>
+        <w:rPr>
+          <w:rFonts w:ascii="Times New Roman" w:hAnsi="Times New Roman"/>
           <w:color w:val="000000"/>
           <w:kern w:val="44"/>
           <w:lang w:eastAsia="zh-CN"/>
         </w:rPr>
-        <w:t>构建基于</w:t>
-      </w:r>
-      <w:proofErr w:type="spellStart"/>
+        <w:t>Web</w:t>
+      </w:r>
       <w:r>
         <w:rPr>
           <w:rFonts w:ascii="Times New Roman" w:hAnsi="Times New Roman" w:hint="eastAsia"/>
@@ -8673,46 +8569,7 @@
           <w:kern w:val="44"/>
           <w:lang w:eastAsia="zh-CN"/>
         </w:rPr>
-        <w:t>Java</w:t>
-      </w:r>
-      <w:r>
-        <w:rPr>
-          <w:rFonts w:ascii="Times New Roman" w:hAnsi="Times New Roman"/>
-          <w:color w:val="000000"/>
-          <w:kern w:val="44"/>
-          <w:lang w:eastAsia="zh-CN"/>
-        </w:rPr>
-        <w:t>Web</w:t>
-      </w:r>
-      <w:proofErr w:type="spellEnd"/>
-      <w:r>
-        <w:rPr>
-          <w:rFonts w:ascii="Times New Roman" w:hAnsi="Times New Roman" w:hint="eastAsia"/>
-          <w:color w:val="000000"/>
-          <w:kern w:val="44"/>
-          <w:lang w:eastAsia="zh-CN"/>
-        </w:rPr>
-        <w:t>的奖助学金管理系统，使师生有了统一的集中处理奖助学金评比工作的地点。首先将师生的联系的地点、时间、方式扩大，不在局限于师生见面处理问题。通过电脑手机的浏览器便可以进行操作。其次，数据的存放集中统一，方便查看历年评比结果。最后，</w:t>
-      </w:r>
-      <w:proofErr w:type="gramStart"/>
-      <w:r>
-        <w:rPr>
-          <w:rFonts w:ascii="Times New Roman" w:hAnsi="Times New Roman" w:hint="eastAsia"/>
-          <w:color w:val="000000"/>
-          <w:kern w:val="44"/>
-          <w:lang w:eastAsia="zh-CN"/>
-        </w:rPr>
-        <w:t>由奖助学金</w:t>
-      </w:r>
-      <w:proofErr w:type="gramEnd"/>
-      <w:r>
-        <w:rPr>
-          <w:rFonts w:ascii="Times New Roman" w:hAnsi="Times New Roman" w:hint="eastAsia"/>
-          <w:color w:val="000000"/>
-          <w:kern w:val="44"/>
-          <w:lang w:eastAsia="zh-CN"/>
-        </w:rPr>
-        <w:t>管理系统来处理数据表格，</w:t>
+        <w:t>的奖助学金管理系统，使师生有了统一的集中处理奖助学金评比工作的地点。首先将师生的联系的地点、时间、方式扩大，不在局限于师生见面处理问题。通过电脑手机的浏览器便可以进行操作。其次，数据的存放集中统一，方便查看历年评比结果。最后，由奖助学金管理系统来处理数据表格，</w:t>
       </w:r>
       <w:r>
         <w:rPr>
@@ -8780,8 +8637,8 @@
           <w:lang w:eastAsia="zh-CN"/>
         </w:rPr>
         <w:tab/>
-      </w:r>
-      <w:proofErr w:type="spellStart"/>
+        <w:t>SSM</w:t>
+      </w:r>
       <w:r>
         <w:rPr>
           <w:rFonts w:ascii="Times New Roman" w:hAnsi="Times New Roman"/>
@@ -8789,26 +8646,7 @@
           <w:kern w:val="44"/>
           <w:lang w:eastAsia="zh-CN"/>
         </w:rPr>
-        <w:t>SSM</w:t>
-      </w:r>
-      <w:r>
-        <w:rPr>
-          <w:rFonts w:ascii="Times New Roman" w:hAnsi="Times New Roman"/>
-          <w:color w:val="000000"/>
-          <w:kern w:val="44"/>
-          <w:lang w:eastAsia="zh-CN"/>
-        </w:rPr>
-        <w:t>Struts+Spring+MyBatis</w:t>
-      </w:r>
-      <w:proofErr w:type="spellEnd"/>
-      <w:r>
-        <w:rPr>
-          <w:rFonts w:ascii="Times New Roman" w:hAnsi="Times New Roman"/>
-          <w:color w:val="000000"/>
-          <w:kern w:val="44"/>
-          <w:lang w:eastAsia="zh-CN"/>
-        </w:rPr>
-        <w:t>)</w:t>
+        <w:t>Struts+Spring+MyBatis)</w:t>
       </w:r>
       <w:r>
         <w:rPr>
@@ -9007,7 +8845,7 @@
           <w:lang w:eastAsia="zh-CN"/>
         </w:rPr>
       </w:pPr>
-      <w:bookmarkStart w:id="9" w:name="_Toc483475115"/>
+      <w:bookmarkStart w:id="10" w:name="_Toc483475115"/>
       <w:r>
         <w:rPr>
           <w:rFonts w:ascii="Times New Roman" w:eastAsiaTheme="minorEastAsia" w:hAnsi="Times New Roman" w:cs="Times New Roman" w:hint="eastAsia"/>
@@ -9045,7 +8883,7 @@
         </w:rPr>
         <w:t>关键技术说明</w:t>
       </w:r>
-      <w:bookmarkEnd w:id="9"/>
+      <w:bookmarkEnd w:id="10"/>
     </w:p>
     <w:p>
       <w:pPr>
@@ -9058,7 +8896,7 @@
           <w:lang w:eastAsia="zh-CN"/>
         </w:rPr>
       </w:pPr>
-      <w:bookmarkStart w:id="10" w:name="_Toc483475116"/>
+      <w:bookmarkStart w:id="11" w:name="_Toc483475116"/>
       <w:r>
         <w:rPr>
           <w:rFonts w:ascii="Times New Roman" w:hAnsi="Times New Roman"/>
@@ -9095,7 +8933,7 @@
         </w:rPr>
         <w:t>说明</w:t>
       </w:r>
-      <w:bookmarkEnd w:id="10"/>
+      <w:bookmarkEnd w:id="11"/>
     </w:p>
     <w:p>
       <w:pPr>
@@ -9154,7 +8992,6 @@
         </w:rPr>
         <w:t>年</w:t>
       </w:r>
-      <w:proofErr w:type="spellStart"/>
       <w:r>
         <w:rPr>
           <w:rFonts w:ascii="Times New Roman" w:hAnsi="Times New Roman"/>
@@ -9171,7 +9008,6 @@
         </w:rPr>
         <w:t>公司</w:t>
       </w:r>
-      <w:proofErr w:type="spellEnd"/>
       <w:r>
         <w:rPr>
           <w:rFonts w:ascii="Times New Roman" w:hAnsi="Times New Roman"/>
@@ -9606,7 +9442,7 @@
           <w:lang w:eastAsia="zh-CN"/>
         </w:rPr>
       </w:pPr>
-      <w:bookmarkStart w:id="11" w:name="_Toc483475117"/>
+      <w:bookmarkStart w:id="12" w:name="_Toc483475117"/>
       <w:r>
         <w:rPr>
           <w:rFonts w:ascii="Times New Roman" w:hAnsi="Times New Roman"/>
@@ -9643,7 +9479,7 @@
         </w:rPr>
         <w:t>说明</w:t>
       </w:r>
-      <w:bookmarkEnd w:id="11"/>
+      <w:bookmarkEnd w:id="12"/>
     </w:p>
     <w:p>
       <w:pPr>
@@ -9682,7 +9518,6 @@
         </w:rPr>
         <w:t>开源</w:t>
       </w:r>
-      <w:proofErr w:type="spellStart"/>
       <w:r>
         <w:rPr>
           <w:rFonts w:ascii="Times New Roman" w:hAnsi="Times New Roman" w:hint="eastAsia"/>
@@ -9690,7 +9525,6 @@
         </w:rPr>
         <w:t>JavaWeb</w:t>
       </w:r>
-      <w:proofErr w:type="spellEnd"/>
       <w:r>
         <w:rPr>
           <w:rFonts w:ascii="Times New Roman" w:hAnsi="Times New Roman"/>
@@ -9733,7 +9567,6 @@
         </w:rPr>
         <w:t>，</w:t>
       </w:r>
-      <w:proofErr w:type="spellStart"/>
       <w:r>
         <w:rPr>
           <w:rFonts w:ascii="Times New Roman" w:hAnsi="Times New Roman" w:hint="eastAsia"/>
@@ -9741,7 +9574,6 @@
         </w:rPr>
         <w:t>Ioc</w:t>
       </w:r>
-      <w:proofErr w:type="spellEnd"/>
       <w:r>
         <w:rPr>
           <w:rFonts w:ascii="Times New Roman" w:hAnsi="Times New Roman"/>
@@ -10019,7 +9851,6 @@
         </w:rPr>
         <w:t xml:space="preserve"> 7 </w:t>
       </w:r>
-      <w:proofErr w:type="gramStart"/>
       <w:r>
         <w:rPr>
           <w:rFonts w:ascii="Times New Roman" w:hAnsi="Times New Roman"/>
@@ -10027,26 +9858,25 @@
           <w:shd w:val="clear" w:color="auto" w:fill="FFFFFF"/>
           <w:lang w:eastAsia="zh-CN"/>
         </w:rPr>
-        <w:t>个</w:t>
-      </w:r>
-      <w:proofErr w:type="gramEnd"/>
-      <w:r>
-        <w:rPr>
-          <w:rFonts w:ascii="Times New Roman" w:hAnsi="Times New Roman"/>
+        <w:t>个模块组成</w:t>
+      </w:r>
+      <w:r>
+        <w:rPr>
+          <w:rFonts w:ascii="Times New Roman" w:hAnsi="Times New Roman" w:hint="eastAsia"/>
           <w:color w:val="222222"/>
           <w:shd w:val="clear" w:color="auto" w:fill="FFFFFF"/>
           <w:lang w:eastAsia="zh-CN"/>
         </w:rPr>
-        <w:t>模块组成</w:t>
-      </w:r>
-      <w:r>
-        <w:rPr>
-          <w:rFonts w:ascii="Times New Roman" w:hAnsi="Times New Roman" w:hint="eastAsia"/>
+        <w:t>的，这些模块功能及层次定位清晰</w:t>
+      </w:r>
+      <w:r>
+        <w:rPr>
+          <w:rFonts w:ascii="Times New Roman" w:hAnsi="Times New Roman"/>
           <w:color w:val="222222"/>
           <w:shd w:val="clear" w:color="auto" w:fill="FFFFFF"/>
           <w:lang w:eastAsia="zh-CN"/>
         </w:rPr>
-        <w:t>的，这些模块功能及层次定位清晰</w:t>
+        <w:t>。</w:t>
       </w:r>
       <w:r>
         <w:rPr>
@@ -10055,34 +9885,34 @@
           <w:shd w:val="clear" w:color="auto" w:fill="FFFFFF"/>
           <w:lang w:eastAsia="zh-CN"/>
         </w:rPr>
-        <w:t>。</w:t>
-      </w:r>
-      <w:r>
-        <w:rPr>
-          <w:rFonts w:ascii="Times New Roman" w:hAnsi="Times New Roman"/>
+        <w:t xml:space="preserve">Spring </w:t>
+      </w:r>
+      <w:r>
+        <w:rPr>
+          <w:rFonts w:ascii="Times New Roman" w:hAnsi="Times New Roman" w:hint="eastAsia"/>
           <w:color w:val="222222"/>
           <w:shd w:val="clear" w:color="auto" w:fill="FFFFFF"/>
           <w:lang w:eastAsia="zh-CN"/>
         </w:rPr>
-        <w:t xml:space="preserve">Spring </w:t>
-      </w:r>
-      <w:r>
-        <w:rPr>
-          <w:rFonts w:ascii="Times New Roman" w:hAnsi="Times New Roman" w:hint="eastAsia"/>
+        <w:t>框架在这些</w:t>
+      </w:r>
+      <w:r>
+        <w:rPr>
+          <w:rFonts w:ascii="Times New Roman" w:hAnsi="Times New Roman"/>
           <w:color w:val="222222"/>
           <w:shd w:val="clear" w:color="auto" w:fill="FFFFFF"/>
           <w:lang w:eastAsia="zh-CN"/>
         </w:rPr>
-        <w:t>框架在这些</w:t>
-      </w:r>
-      <w:r>
-        <w:rPr>
-          <w:rFonts w:ascii="Times New Roman" w:hAnsi="Times New Roman"/>
+        <w:t>容器之上，</w:t>
+      </w:r>
+      <w:r>
+        <w:rPr>
+          <w:rFonts w:ascii="Times New Roman" w:hAnsi="Times New Roman" w:hint="eastAsia"/>
           <w:color w:val="222222"/>
           <w:shd w:val="clear" w:color="auto" w:fill="FFFFFF"/>
           <w:lang w:eastAsia="zh-CN"/>
         </w:rPr>
-        <w:t>容器之上，</w:t>
+        <w:t>可以实现与其它</w:t>
       </w:r>
       <w:r>
         <w:rPr>
@@ -10091,19 +9921,8 @@
           <w:shd w:val="clear" w:color="auto" w:fill="FFFFFF"/>
           <w:lang w:eastAsia="zh-CN"/>
         </w:rPr>
-        <w:t>可以实现与其它</w:t>
-      </w:r>
-      <w:proofErr w:type="spellStart"/>
-      <w:r>
-        <w:rPr>
-          <w:rFonts w:ascii="Times New Roman" w:hAnsi="Times New Roman" w:hint="eastAsia"/>
-          <w:color w:val="222222"/>
-          <w:shd w:val="clear" w:color="auto" w:fill="FFFFFF"/>
-          <w:lang w:eastAsia="zh-CN"/>
-        </w:rPr>
         <w:t>JavaWeb</w:t>
       </w:r>
-      <w:proofErr w:type="spellEnd"/>
       <w:r>
         <w:rPr>
           <w:rFonts w:ascii="Times New Roman" w:hAnsi="Times New Roman" w:hint="eastAsia"/>
@@ -10331,7 +10150,7 @@
           <w:lang w:eastAsia="zh-CN"/>
         </w:rPr>
       </w:pPr>
-      <w:bookmarkStart w:id="12" w:name="_Toc483475118"/>
+      <w:bookmarkStart w:id="13" w:name="_Toc483475118"/>
       <w:r>
         <w:rPr>
           <w:rFonts w:ascii="Times New Roman" w:hAnsi="Times New Roman"/>
@@ -10368,7 +10187,7 @@
         </w:rPr>
         <w:t>说明</w:t>
       </w:r>
-      <w:bookmarkEnd w:id="12"/>
+      <w:bookmarkEnd w:id="13"/>
     </w:p>
     <w:p>
       <w:pPr>
@@ -10452,7 +10271,6 @@
         </w:rPr>
         <w:t>。它本质上等同于一个</w:t>
       </w:r>
-      <w:proofErr w:type="spellStart"/>
       <w:r>
         <w:rPr>
           <w:rFonts w:ascii="Times New Roman" w:hAnsi="Times New Roman"/>
@@ -10460,7 +10278,6 @@
         </w:rPr>
         <w:t>Servelet</w:t>
       </w:r>
-      <w:proofErr w:type="spellEnd"/>
       <w:r>
         <w:rPr>
           <w:rFonts w:ascii="Times New Roman" w:hAnsi="Times New Roman"/>
@@ -10587,7 +10404,6 @@
         </w:rPr>
         <w:t>控制器</w:t>
       </w:r>
-      <w:proofErr w:type="spellStart"/>
       <w:r>
         <w:rPr>
           <w:rFonts w:ascii="Times New Roman" w:hAnsi="Times New Roman"/>
@@ -10595,7 +10411,6 @@
         </w:rPr>
         <w:t>FilterDispatcher</w:t>
       </w:r>
-      <w:proofErr w:type="spellEnd"/>
       <w:r>
         <w:rPr>
           <w:rFonts w:ascii="Times New Roman" w:hAnsi="Times New Roman" w:hint="eastAsia"/>
@@ -10624,7 +10439,6 @@
         </w:rPr>
         <w:t>动态调用</w:t>
       </w:r>
-      <w:proofErr w:type="spellStart"/>
       <w:r>
         <w:rPr>
           <w:rFonts w:ascii="Times New Roman" w:hAnsi="Times New Roman" w:hint="eastAsia"/>
@@ -10639,7 +10453,6 @@
         </w:rPr>
         <w:t>Invocation</w:t>
       </w:r>
-      <w:proofErr w:type="spellEnd"/>
       <w:r>
         <w:rPr>
           <w:rFonts w:ascii="Times New Roman" w:hAnsi="Times New Roman" w:hint="eastAsia"/>
@@ -10647,7 +10460,6 @@
         </w:rPr>
         <w:t>，</w:t>
       </w:r>
-      <w:proofErr w:type="spellStart"/>
       <w:r>
         <w:rPr>
           <w:rFonts w:ascii="Times New Roman" w:hAnsi="Times New Roman" w:hint="eastAsia"/>
@@ -10655,7 +10467,6 @@
         </w:rPr>
         <w:t>ActionInvocation</w:t>
       </w:r>
-      <w:proofErr w:type="spellEnd"/>
       <w:r>
         <w:rPr>
           <w:rFonts w:ascii="Times New Roman" w:hAnsi="Times New Roman" w:hint="eastAsia"/>
@@ -10712,21 +10523,12 @@
         </w:rPr>
         <w:t>Action</w:t>
       </w:r>
-      <w:proofErr w:type="gramStart"/>
-      <w:r>
-        <w:rPr>
-          <w:rFonts w:ascii="Times New Roman" w:hAnsi="Times New Roman" w:hint="eastAsia"/>
-          <w:lang w:eastAsia="zh-CN"/>
-        </w:rPr>
-        <w:t>类对象</w:t>
-      </w:r>
-      <w:proofErr w:type="gramEnd"/>
-      <w:r>
-        <w:rPr>
-          <w:rFonts w:ascii="Times New Roman" w:hAnsi="Times New Roman" w:hint="eastAsia"/>
-          <w:lang w:eastAsia="zh-CN"/>
-        </w:rPr>
-        <w:t>的安全性。当</w:t>
+      <w:r>
+        <w:rPr>
+          <w:rFonts w:ascii="Times New Roman" w:hAnsi="Times New Roman" w:hint="eastAsia"/>
+          <w:lang w:eastAsia="zh-CN"/>
+        </w:rPr>
+        <w:t>类对象的安全性。当</w:t>
       </w:r>
       <w:r>
         <w:rPr>
@@ -11126,7 +10928,7 @@
           <w:lang w:eastAsia="zh-CN"/>
         </w:rPr>
       </w:pPr>
-      <w:bookmarkStart w:id="13" w:name="_Toc483475119"/>
+      <w:bookmarkStart w:id="14" w:name="_Toc483475119"/>
       <w:r>
         <w:rPr>
           <w:rFonts w:ascii="Times New Roman" w:hAnsi="Times New Roman"/>
@@ -11152,26 +10954,25 @@
           <w:szCs w:val="24"/>
           <w:lang w:eastAsia="zh-CN"/>
         </w:rPr>
-        <w:t xml:space="preserve">2.4 </w:t>
-      </w:r>
-      <w:proofErr w:type="spellStart"/>
-      <w:r>
-        <w:rPr>
-          <w:rFonts w:ascii="Times New Roman" w:hAnsi="Times New Roman"/>
+        <w:t>2.4 My</w:t>
+      </w:r>
+      <w:r>
+        <w:rPr>
+          <w:rFonts w:ascii="Times New Roman" w:hAnsi="Times New Roman" w:hint="eastAsia"/>
           <w:sz w:val="24"/>
           <w:szCs w:val="24"/>
           <w:lang w:eastAsia="zh-CN"/>
         </w:rPr>
-        <w:t>My</w:t>
-      </w:r>
-      <w:r>
-        <w:rPr>
-          <w:rFonts w:ascii="Times New Roman" w:hAnsi="Times New Roman" w:hint="eastAsia"/>
+        <w:t>B</w:t>
+      </w:r>
+      <w:r>
+        <w:rPr>
+          <w:rFonts w:ascii="Times New Roman" w:hAnsi="Times New Roman"/>
           <w:sz w:val="24"/>
           <w:szCs w:val="24"/>
           <w:lang w:eastAsia="zh-CN"/>
         </w:rPr>
-        <w:t>B</w:t>
+        <w:t>atis</w:t>
       </w:r>
       <w:r>
         <w:rPr>
@@ -11180,19 +10981,9 @@
           <w:szCs w:val="24"/>
           <w:lang w:eastAsia="zh-CN"/>
         </w:rPr>
-        <w:t>atis</w:t>
-      </w:r>
-      <w:proofErr w:type="spellEnd"/>
-      <w:r>
-        <w:rPr>
-          <w:rFonts w:ascii="Times New Roman" w:hAnsi="Times New Roman"/>
-          <w:sz w:val="24"/>
-          <w:szCs w:val="24"/>
-          <w:lang w:eastAsia="zh-CN"/>
-        </w:rPr>
         <w:t>说明</w:t>
       </w:r>
-      <w:bookmarkEnd w:id="13"/>
+      <w:bookmarkEnd w:id="14"/>
     </w:p>
     <w:p>
       <w:pPr>
@@ -11203,106 +10994,86 @@
           <w:lang w:eastAsia="zh-CN"/>
         </w:rPr>
       </w:pPr>
-      <w:proofErr w:type="spellStart"/>
-      <w:r>
-        <w:rPr>
-          <w:rFonts w:ascii="Times New Roman" w:hAnsi="Times New Roman" w:hint="eastAsia"/>
+      <w:r>
+        <w:rPr>
+          <w:rFonts w:ascii="Times New Roman" w:hAnsi="Times New Roman" w:hint="eastAsia"/>
+          <w:lang w:eastAsia="zh-CN"/>
+        </w:rPr>
+        <w:t xml:space="preserve">MyBatis </w:t>
+      </w:r>
+      <w:r>
+        <w:rPr>
+          <w:rFonts w:ascii="Times New Roman" w:hAnsi="Times New Roman" w:hint="eastAsia"/>
+          <w:lang w:eastAsia="zh-CN"/>
+        </w:rPr>
+        <w:t>源于</w:t>
+      </w:r>
+      <w:r>
+        <w:rPr>
+          <w:rFonts w:ascii="Times New Roman" w:hAnsi="Times New Roman" w:hint="eastAsia"/>
+          <w:lang w:eastAsia="zh-CN"/>
+        </w:rPr>
+        <w:t xml:space="preserve">2002 </w:t>
+      </w:r>
+      <w:r>
+        <w:rPr>
+          <w:rFonts w:ascii="Times New Roman" w:hAnsi="Times New Roman" w:hint="eastAsia"/>
+          <w:lang w:eastAsia="zh-CN"/>
+        </w:rPr>
+        <w:t>年的</w:t>
+      </w:r>
+      <w:r>
+        <w:rPr>
+          <w:rFonts w:ascii="Times New Roman" w:hAnsi="Times New Roman" w:hint="eastAsia"/>
+          <w:lang w:eastAsia="zh-CN"/>
+        </w:rPr>
+        <w:t xml:space="preserve">iBatis </w:t>
+      </w:r>
+      <w:r>
+        <w:rPr>
+          <w:rFonts w:ascii="Times New Roman" w:hAnsi="Times New Roman" w:hint="eastAsia"/>
+          <w:lang w:eastAsia="zh-CN"/>
+        </w:rPr>
+        <w:t>项目</w:t>
+      </w:r>
+      <w:r>
+        <w:rPr>
+          <w:rFonts w:ascii="Times New Roman" w:hAnsi="Times New Roman" w:hint="eastAsia"/>
+          <w:vertAlign w:val="superscript"/>
+          <w:lang w:eastAsia="zh-CN"/>
+        </w:rPr>
+        <w:t>[</w:t>
+      </w:r>
+      <w:r>
+        <w:rPr>
+          <w:rFonts w:ascii="Times New Roman" w:hAnsi="Times New Roman"/>
+          <w:vertAlign w:val="superscript"/>
+          <w:lang w:eastAsia="zh-CN"/>
+        </w:rPr>
+        <w:t>7</w:t>
+      </w:r>
+      <w:r>
+        <w:rPr>
+          <w:rFonts w:ascii="Times New Roman" w:hAnsi="Times New Roman" w:hint="eastAsia"/>
+          <w:vertAlign w:val="superscript"/>
+          <w:lang w:eastAsia="zh-CN"/>
+        </w:rPr>
+        <w:t>]</w:t>
+      </w:r>
+      <w:r>
+        <w:rPr>
+          <w:rFonts w:ascii="Times New Roman" w:hAnsi="Times New Roman" w:hint="eastAsia"/>
+          <w:lang w:eastAsia="zh-CN"/>
+        </w:rPr>
+        <w:t>。</w:t>
+      </w:r>
+      <w:r>
+        <w:rPr>
+          <w:rFonts w:ascii="Times New Roman" w:hAnsi="Times New Roman"/>
           <w:lang w:eastAsia="zh-CN"/>
         </w:rPr>
         <w:t>MyBatis</w:t>
       </w:r>
-      <w:proofErr w:type="spellEnd"/>
-      <w:r>
-        <w:rPr>
-          <w:rFonts w:ascii="Times New Roman" w:hAnsi="Times New Roman" w:hint="eastAsia"/>
-          <w:lang w:eastAsia="zh-CN"/>
-        </w:rPr>
-        <w:t xml:space="preserve"> </w:t>
-      </w:r>
-      <w:r>
-        <w:rPr>
-          <w:rFonts w:ascii="Times New Roman" w:hAnsi="Times New Roman" w:hint="eastAsia"/>
-          <w:lang w:eastAsia="zh-CN"/>
-        </w:rPr>
-        <w:t>源于</w:t>
-      </w:r>
-      <w:r>
-        <w:rPr>
-          <w:rFonts w:ascii="Times New Roman" w:hAnsi="Times New Roman" w:hint="eastAsia"/>
-          <w:lang w:eastAsia="zh-CN"/>
-        </w:rPr>
-        <w:t xml:space="preserve">2002 </w:t>
-      </w:r>
-      <w:r>
-        <w:rPr>
-          <w:rFonts w:ascii="Times New Roman" w:hAnsi="Times New Roman" w:hint="eastAsia"/>
-          <w:lang w:eastAsia="zh-CN"/>
-        </w:rPr>
-        <w:t>年的</w:t>
-      </w:r>
-      <w:proofErr w:type="spellStart"/>
-      <w:r>
-        <w:rPr>
-          <w:rFonts w:ascii="Times New Roman" w:hAnsi="Times New Roman" w:hint="eastAsia"/>
-          <w:lang w:eastAsia="zh-CN"/>
-        </w:rPr>
-        <w:t>iBatis</w:t>
-      </w:r>
-      <w:proofErr w:type="spellEnd"/>
-      <w:r>
-        <w:rPr>
-          <w:rFonts w:ascii="Times New Roman" w:hAnsi="Times New Roman" w:hint="eastAsia"/>
-          <w:lang w:eastAsia="zh-CN"/>
-        </w:rPr>
-        <w:t xml:space="preserve"> </w:t>
-      </w:r>
-      <w:r>
-        <w:rPr>
-          <w:rFonts w:ascii="Times New Roman" w:hAnsi="Times New Roman" w:hint="eastAsia"/>
-          <w:lang w:eastAsia="zh-CN"/>
-        </w:rPr>
-        <w:t>项目</w:t>
-      </w:r>
-      <w:r>
-        <w:rPr>
-          <w:rFonts w:ascii="Times New Roman" w:hAnsi="Times New Roman" w:hint="eastAsia"/>
-          <w:vertAlign w:val="superscript"/>
-          <w:lang w:eastAsia="zh-CN"/>
-        </w:rPr>
-        <w:t>[</w:t>
-      </w:r>
-      <w:r>
-        <w:rPr>
-          <w:rFonts w:ascii="Times New Roman" w:hAnsi="Times New Roman"/>
-          <w:vertAlign w:val="superscript"/>
-          <w:lang w:eastAsia="zh-CN"/>
-        </w:rPr>
-        <w:t>7</w:t>
-      </w:r>
-      <w:r>
-        <w:rPr>
-          <w:rFonts w:ascii="Times New Roman" w:hAnsi="Times New Roman" w:hint="eastAsia"/>
-          <w:vertAlign w:val="superscript"/>
-          <w:lang w:eastAsia="zh-CN"/>
-        </w:rPr>
-        <w:t>]</w:t>
-      </w:r>
-      <w:r>
-        <w:rPr>
-          <w:rFonts w:ascii="Times New Roman" w:hAnsi="Times New Roman" w:hint="eastAsia"/>
-          <w:lang w:eastAsia="zh-CN"/>
-        </w:rPr>
-        <w:t>。</w:t>
-      </w:r>
-      <w:proofErr w:type="spellStart"/>
-      <w:r>
-        <w:rPr>
-          <w:rFonts w:ascii="Times New Roman" w:hAnsi="Times New Roman"/>
-          <w:lang w:eastAsia="zh-CN"/>
-        </w:rPr>
-        <w:t>MyBatis</w:t>
-      </w:r>
-      <w:proofErr w:type="spellEnd"/>
       <w:r>
         <w:rPr>
           <w:rFonts w:ascii="Times New Roman" w:hAnsi="Times New Roman"/>
@@ -11373,7 +11144,6 @@
         </w:rPr>
         <w:t>、存储过程和高级映射。</w:t>
       </w:r>
-      <w:proofErr w:type="spellStart"/>
       <w:r>
         <w:rPr>
           <w:rFonts w:ascii="Times New Roman" w:hAnsi="Times New Roman" w:hint="eastAsia"/>
@@ -11395,7 +11165,6 @@
         </w:rPr>
         <w:t>atis</w:t>
       </w:r>
-      <w:proofErr w:type="spellEnd"/>
       <w:r>
         <w:rPr>
           <w:rFonts w:ascii="Times New Roman" w:hAnsi="Times New Roman" w:hint="eastAsia"/>
@@ -11427,7 +11196,6 @@
           <w:lang w:eastAsia="zh-CN"/>
         </w:rPr>
       </w:pPr>
-      <w:proofErr w:type="spellStart"/>
       <w:r>
         <w:rPr>
           <w:rFonts w:ascii="Times New Roman" w:hAnsi="Times New Roman" w:hint="eastAsia"/>
@@ -11449,7 +11217,6 @@
         </w:rPr>
         <w:t>atis</w:t>
       </w:r>
-      <w:proofErr w:type="spellEnd"/>
       <w:r>
         <w:rPr>
           <w:rFonts w:ascii="Times New Roman" w:hAnsi="Times New Roman" w:hint="eastAsia"/>
@@ -11629,7 +11396,6 @@
         </w:rPr>
         <w:t xml:space="preserve">4 </w:t>
       </w:r>
-      <w:proofErr w:type="spellStart"/>
       <w:r>
         <w:rPr>
           <w:rFonts w:ascii="Times New Roman" w:hAnsi="Times New Roman" w:hint="eastAsia"/>
@@ -11664,17 +11430,7 @@
           <w:szCs w:val="21"/>
           <w:lang w:eastAsia="zh-CN" w:bidi="ar-SA"/>
         </w:rPr>
-        <w:t>atis</w:t>
-      </w:r>
-      <w:proofErr w:type="spellEnd"/>
-      <w:r>
-        <w:rPr>
-          <w:rFonts w:ascii="Times New Roman" w:hAnsi="Times New Roman"/>
-          <w:sz w:val="21"/>
-          <w:szCs w:val="21"/>
-          <w:lang w:eastAsia="zh-CN" w:bidi="ar-SA"/>
-        </w:rPr>
-        <w:t xml:space="preserve"> </w:t>
+        <w:t xml:space="preserve">atis </w:t>
       </w:r>
       <w:r>
         <w:rPr>
@@ -11846,23 +11602,7 @@
           <w:rFonts w:ascii="Times New Roman" w:hAnsi="Times New Roman" w:hint="eastAsia"/>
           <w:lang w:eastAsia="zh-CN"/>
         </w:rPr>
-        <w:t>为上层的数据处理层提供</w:t>
-      </w:r>
-      <w:proofErr w:type="gramStart"/>
-      <w:r>
-        <w:rPr>
-          <w:rFonts w:ascii="Times New Roman" w:hAnsi="Times New Roman" w:hint="eastAsia"/>
-          <w:lang w:eastAsia="zh-CN"/>
-        </w:rPr>
-        <w:t>最</w:t>
-      </w:r>
-      <w:proofErr w:type="gramEnd"/>
-      <w:r>
-        <w:rPr>
-          <w:rFonts w:ascii="Times New Roman" w:hAnsi="Times New Roman" w:hint="eastAsia"/>
-          <w:lang w:eastAsia="zh-CN"/>
-        </w:rPr>
-        <w:t>基础的支撑。</w:t>
+        <w:t>为上层的数据处理层提供最基础的支撑。</w:t>
       </w:r>
       <w:r>
         <w:rPr>
@@ -11883,7 +11623,7 @@
           <w:lang w:eastAsia="zh-CN"/>
         </w:rPr>
       </w:pPr>
-      <w:bookmarkStart w:id="14" w:name="_Toc483475120"/>
+      <w:bookmarkStart w:id="15" w:name="_Toc483475120"/>
       <w:r>
         <w:rPr>
           <w:rFonts w:ascii="Times New Roman" w:eastAsia="宋体" w:hAnsi="Times New Roman" w:cs="Times New Roman"/>
@@ -11920,7 +11660,7 @@
         </w:rPr>
         <w:t>研究内容</w:t>
       </w:r>
-      <w:bookmarkEnd w:id="14"/>
+      <w:bookmarkEnd w:id="15"/>
     </w:p>
     <w:p>
       <w:pPr>
@@ -12775,23 +12515,7 @@
           <w:rFonts w:ascii="Times New Roman" w:hAnsi="Times New Roman"/>
           <w:lang w:eastAsia="zh-CN"/>
         </w:rPr>
-        <w:t>此模块为教师</w:t>
-      </w:r>
-      <w:proofErr w:type="gramStart"/>
-      <w:r>
-        <w:rPr>
-          <w:rFonts w:ascii="Times New Roman" w:hAnsi="Times New Roman"/>
-          <w:lang w:eastAsia="zh-CN"/>
-        </w:rPr>
-        <w:t>用来审批</w:t>
-      </w:r>
-      <w:proofErr w:type="gramEnd"/>
-      <w:r>
-        <w:rPr>
-          <w:rFonts w:ascii="Times New Roman" w:hAnsi="Times New Roman"/>
-          <w:lang w:eastAsia="zh-CN"/>
-        </w:rPr>
-        <w:t>学生</w:t>
+        <w:t>此模块为教师用来审批学生</w:t>
       </w:r>
       <w:r>
         <w:rPr>
@@ -12955,7 +12679,7 @@
           <w:lang w:eastAsia="zh-CN"/>
         </w:rPr>
       </w:pPr>
-      <w:bookmarkStart w:id="15" w:name="_Toc483475121"/>
+      <w:bookmarkStart w:id="16" w:name="_Toc483475121"/>
       <w:r>
         <w:rPr>
           <w:rFonts w:ascii="Times New Roman" w:eastAsia="宋体" w:hAnsi="Times New Roman" w:cs="Times New Roman"/>
@@ -12992,7 +12716,7 @@
         </w:rPr>
         <w:t>本章小结</w:t>
       </w:r>
-      <w:bookmarkEnd w:id="15"/>
+      <w:bookmarkEnd w:id="16"/>
     </w:p>
     <w:p>
       <w:pPr>
@@ -13081,7 +12805,7 @@
           <w:lang w:eastAsia="zh-CN"/>
         </w:rPr>
       </w:pPr>
-      <w:bookmarkStart w:id="16" w:name="_Toc483475122"/>
+      <w:bookmarkStart w:id="17" w:name="_Toc483475122"/>
       <w:r>
         <w:rPr>
           <w:rFonts w:hint="eastAsia"/>
@@ -13092,7 +12816,7 @@
         <w:lastRenderedPageBreak/>
         <w:t>系统分析</w:t>
       </w:r>
-      <w:bookmarkEnd w:id="16"/>
+      <w:bookmarkEnd w:id="17"/>
     </w:p>
     <w:p>
       <w:pPr>
@@ -13150,7 +12874,7 @@
           <w:lang w:eastAsia="zh-CN"/>
         </w:rPr>
       </w:pPr>
-      <w:bookmarkStart w:id="17" w:name="_Toc483475123"/>
+      <w:bookmarkStart w:id="18" w:name="_Toc483475123"/>
       <w:r>
         <w:rPr>
           <w:rFonts w:ascii="Times New Roman" w:eastAsia="宋体" w:hAnsi="Times New Roman" w:cs="Times New Roman"/>
@@ -13178,7 +12902,7 @@
         </w:rPr>
         <w:t>可行性分析</w:t>
       </w:r>
-      <w:bookmarkEnd w:id="17"/>
+      <w:bookmarkEnd w:id="18"/>
     </w:p>
     <w:p>
       <w:pPr>
@@ -16151,7 +15875,7 @@
           <w:lang w:eastAsia="zh-CN"/>
         </w:rPr>
       </w:pPr>
-      <w:bookmarkStart w:id="18" w:name="_Toc483475124"/>
+      <w:bookmarkStart w:id="19" w:name="_Toc483475124"/>
       <w:r>
         <w:rPr>
           <w:rFonts w:ascii="Times New Roman" w:eastAsia="宋体" w:hAnsi="Times New Roman" w:cs="Times New Roman"/>
@@ -16179,7 +15903,7 @@
         </w:rPr>
         <w:t>需求分析</w:t>
       </w:r>
-      <w:bookmarkEnd w:id="18"/>
+      <w:bookmarkEnd w:id="19"/>
     </w:p>
     <w:p>
       <w:pPr>
@@ -16192,7 +15916,7 @@
           <w:lang w:eastAsia="zh-CN"/>
         </w:rPr>
       </w:pPr>
-      <w:bookmarkStart w:id="19" w:name="_Toc483475125"/>
+      <w:bookmarkStart w:id="20" w:name="_Toc483475125"/>
       <w:r>
         <w:rPr>
           <w:rFonts w:ascii="Times New Roman" w:hAnsi="Times New Roman"/>
@@ -16220,7 +15944,7 @@
         </w:rPr>
         <w:t>系统流程分析</w:t>
       </w:r>
-      <w:bookmarkEnd w:id="19"/>
+      <w:bookmarkEnd w:id="20"/>
     </w:p>
     <w:p>
       <w:pPr>
@@ -16316,17 +16040,8 @@
           <w:rFonts w:ascii="Times New Roman" w:hAnsi="Times New Roman"/>
           <w:lang w:eastAsia="zh-CN"/>
         </w:rPr>
-        <w:t>所示，</w:t>
-      </w:r>
-      <w:proofErr w:type="gramStart"/>
-      <w:r>
-        <w:rPr>
-          <w:rFonts w:ascii="Times New Roman" w:hAnsi="Times New Roman"/>
-          <w:lang w:eastAsia="zh-CN"/>
-        </w:rPr>
-        <w:t>在奖助学金</w:t>
-      </w:r>
-      <w:proofErr w:type="gramEnd"/>
+        <w:t>所示，在奖助学金</w:t>
+      </w:r>
       <w:r>
         <w:rPr>
           <w:rFonts w:ascii="Times New Roman" w:hAnsi="Times New Roman" w:hint="eastAsia"/>
@@ -16502,7 +16217,7 @@
           <w:lang w:eastAsia="zh-CN"/>
         </w:rPr>
       </w:pPr>
-      <w:bookmarkStart w:id="20" w:name="_Toc483475126"/>
+      <w:bookmarkStart w:id="21" w:name="_Toc483475126"/>
       <w:r>
         <w:rPr>
           <w:rFonts w:ascii="Times New Roman" w:hAnsi="Times New Roman"/>
@@ -16530,7 +16245,7 @@
         </w:rPr>
         <w:t>用例分析</w:t>
       </w:r>
-      <w:bookmarkEnd w:id="20"/>
+      <w:bookmarkEnd w:id="21"/>
     </w:p>
     <w:p>
       <w:pPr>
@@ -16595,23 +16310,7 @@
           <w:rFonts w:ascii="Times New Roman" w:hAnsi="Times New Roman"/>
           <w:lang w:eastAsia="zh-CN"/>
         </w:rPr>
-        <w:t>功能时所进行的交互过程的一个文字描述序列。使用</w:t>
-      </w:r>
-      <w:proofErr w:type="gramStart"/>
-      <w:r>
-        <w:rPr>
-          <w:rFonts w:ascii="Times New Roman" w:hAnsi="Times New Roman"/>
-          <w:lang w:eastAsia="zh-CN"/>
-        </w:rPr>
-        <w:t>用</w:t>
-      </w:r>
-      <w:proofErr w:type="gramEnd"/>
-      <w:r>
-        <w:rPr>
-          <w:rFonts w:ascii="Times New Roman" w:hAnsi="Times New Roman"/>
-          <w:lang w:eastAsia="zh-CN"/>
-        </w:rPr>
-        <w:t>例图可以将我们的系统功能模型更加清晰</w:t>
+        <w:t>功能时所进行的交互过程的一个文字描述序列。使用用例图可以将我们的系统功能模型更加清晰</w:t>
       </w:r>
       <w:r>
         <w:rPr>
@@ -18290,17 +17989,8 @@
           <w:rFonts w:ascii="Times New Roman" w:hAnsi="Times New Roman"/>
           <w:lang w:eastAsia="zh-CN"/>
         </w:rPr>
-        <w:t>转到</w:t>
-      </w:r>
-      <w:proofErr w:type="gramStart"/>
-      <w:r>
-        <w:rPr>
-          <w:rFonts w:ascii="Times New Roman" w:hAnsi="Times New Roman"/>
-          <w:lang w:eastAsia="zh-CN"/>
-        </w:rPr>
-        <w:t>主事件流</w:t>
-      </w:r>
-      <w:proofErr w:type="gramEnd"/>
+        <w:t>转到主事件流</w:t>
+      </w:r>
       <w:r>
         <w:rPr>
           <w:rFonts w:ascii="Times New Roman" w:hAnsi="Times New Roman"/>
@@ -19349,21 +19039,12 @@
           <w:lang w:eastAsia="zh-CN"/>
         </w:rPr>
       </w:pPr>
-      <w:proofErr w:type="gramStart"/>
-      <w:r>
-        <w:rPr>
-          <w:rFonts w:ascii="Times New Roman" w:hAnsi="Times New Roman"/>
-          <w:lang w:eastAsia="zh-CN"/>
-        </w:rPr>
-        <w:t>当奖助学金</w:t>
-      </w:r>
-      <w:proofErr w:type="gramEnd"/>
-      <w:r>
-        <w:rPr>
-          <w:rFonts w:ascii="Times New Roman" w:hAnsi="Times New Roman"/>
-          <w:lang w:eastAsia="zh-CN"/>
-        </w:rPr>
-        <w:t>申请完全审批完毕后，</w:t>
+      <w:r>
+        <w:rPr>
+          <w:rFonts w:ascii="Times New Roman" w:hAnsi="Times New Roman"/>
+          <w:lang w:eastAsia="zh-CN"/>
+        </w:rPr>
+        <w:t>当奖助学金申请完全审批完毕后，</w:t>
       </w:r>
       <w:r>
         <w:rPr>
@@ -20043,21 +19724,12 @@
         </w:rPr>
         <w:fldChar w:fldCharType="end"/>
       </w:r>
-      <w:proofErr w:type="gramStart"/>
-      <w:r>
-        <w:rPr>
-          <w:rFonts w:ascii="Times New Roman" w:hAnsi="Times New Roman"/>
-          <w:lang w:eastAsia="zh-CN"/>
-        </w:rPr>
-        <w:t>主事件流结束</w:t>
-      </w:r>
-      <w:proofErr w:type="gramEnd"/>
-      <w:r>
-        <w:rPr>
-          <w:rFonts w:ascii="Times New Roman" w:hAnsi="Times New Roman"/>
-          <w:lang w:eastAsia="zh-CN"/>
-        </w:rPr>
-        <w:t>。</w:t>
+      <w:r>
+        <w:rPr>
+          <w:rFonts w:ascii="Times New Roman" w:hAnsi="Times New Roman"/>
+          <w:lang w:eastAsia="zh-CN"/>
+        </w:rPr>
+        <w:t>主事件流结束。</w:t>
       </w:r>
     </w:p>
     <w:p>
@@ -20419,21 +20091,12 @@
         </w:rPr>
         <w:fldChar w:fldCharType="end"/>
       </w:r>
-      <w:proofErr w:type="gramStart"/>
-      <w:r>
-        <w:rPr>
-          <w:rFonts w:ascii="Times New Roman" w:hAnsi="Times New Roman"/>
-          <w:lang w:eastAsia="zh-CN"/>
-        </w:rPr>
-        <w:t>主事件流结束</w:t>
-      </w:r>
-      <w:proofErr w:type="gramEnd"/>
-      <w:r>
-        <w:rPr>
-          <w:rFonts w:ascii="Times New Roman" w:hAnsi="Times New Roman"/>
-          <w:lang w:eastAsia="zh-CN"/>
-        </w:rPr>
-        <w:t>。</w:t>
+      <w:r>
+        <w:rPr>
+          <w:rFonts w:ascii="Times New Roman" w:hAnsi="Times New Roman"/>
+          <w:lang w:eastAsia="zh-CN"/>
+        </w:rPr>
+        <w:t>主事件流结束。</w:t>
       </w:r>
     </w:p>
     <w:p>
@@ -21010,21 +20673,12 @@
         </w:rPr>
         <w:fldChar w:fldCharType="end"/>
       </w:r>
-      <w:proofErr w:type="gramStart"/>
-      <w:r>
-        <w:rPr>
-          <w:rFonts w:ascii="Times New Roman" w:hAnsi="Times New Roman"/>
-          <w:lang w:eastAsia="zh-CN"/>
-        </w:rPr>
-        <w:t>主事件流结束</w:t>
-      </w:r>
-      <w:proofErr w:type="gramEnd"/>
-      <w:r>
-        <w:rPr>
-          <w:rFonts w:ascii="Times New Roman" w:hAnsi="Times New Roman"/>
-          <w:lang w:eastAsia="zh-CN"/>
-        </w:rPr>
-        <w:t>。</w:t>
+      <w:r>
+        <w:rPr>
+          <w:rFonts w:ascii="Times New Roman" w:hAnsi="Times New Roman"/>
+          <w:lang w:eastAsia="zh-CN"/>
+        </w:rPr>
+        <w:t>主事件流结束。</w:t>
       </w:r>
     </w:p>
     <w:p>
@@ -21332,21 +20986,12 @@
         </w:rPr>
         <w:fldChar w:fldCharType="end"/>
       </w:r>
-      <w:proofErr w:type="gramStart"/>
-      <w:r>
-        <w:rPr>
-          <w:rFonts w:ascii="Times New Roman" w:hAnsi="Times New Roman"/>
-          <w:lang w:eastAsia="zh-CN"/>
-        </w:rPr>
-        <w:t>主事件流结束</w:t>
-      </w:r>
-      <w:proofErr w:type="gramEnd"/>
-      <w:r>
-        <w:rPr>
-          <w:rFonts w:ascii="Times New Roman" w:hAnsi="Times New Roman"/>
-          <w:lang w:eastAsia="zh-CN"/>
-        </w:rPr>
-        <w:t>。</w:t>
+      <w:r>
+        <w:rPr>
+          <w:rFonts w:ascii="Times New Roman" w:hAnsi="Times New Roman"/>
+          <w:lang w:eastAsia="zh-CN"/>
+        </w:rPr>
+        <w:t>主事件流结束。</w:t>
       </w:r>
     </w:p>
     <w:p>
@@ -21654,21 +21299,12 @@
         </w:rPr>
         <w:fldChar w:fldCharType="end"/>
       </w:r>
-      <w:proofErr w:type="gramStart"/>
-      <w:r>
-        <w:rPr>
-          <w:rFonts w:ascii="Times New Roman" w:hAnsi="Times New Roman"/>
-          <w:lang w:eastAsia="zh-CN"/>
-        </w:rPr>
-        <w:t>主事件流结束</w:t>
-      </w:r>
-      <w:proofErr w:type="gramEnd"/>
-      <w:r>
-        <w:rPr>
-          <w:rFonts w:ascii="Times New Roman" w:hAnsi="Times New Roman"/>
-          <w:lang w:eastAsia="zh-CN"/>
-        </w:rPr>
-        <w:t>。</w:t>
+      <w:r>
+        <w:rPr>
+          <w:rFonts w:ascii="Times New Roman" w:hAnsi="Times New Roman"/>
+          <w:lang w:eastAsia="zh-CN"/>
+        </w:rPr>
+        <w:t>主事件流结束。</w:t>
       </w:r>
     </w:p>
     <w:p>
@@ -22117,21 +21753,12 @@
         </w:rPr>
         <w:fldChar w:fldCharType="end"/>
       </w:r>
-      <w:proofErr w:type="gramStart"/>
-      <w:r>
-        <w:rPr>
-          <w:rFonts w:ascii="Times New Roman" w:hAnsi="Times New Roman"/>
-          <w:lang w:eastAsia="zh-CN"/>
-        </w:rPr>
-        <w:t>主事件流结束</w:t>
-      </w:r>
-      <w:proofErr w:type="gramEnd"/>
-      <w:r>
-        <w:rPr>
-          <w:rFonts w:ascii="Times New Roman" w:hAnsi="Times New Roman"/>
-          <w:lang w:eastAsia="zh-CN"/>
-        </w:rPr>
-        <w:t>。</w:t>
+      <w:r>
+        <w:rPr>
+          <w:rFonts w:ascii="Times New Roman" w:hAnsi="Times New Roman"/>
+          <w:lang w:eastAsia="zh-CN"/>
+        </w:rPr>
+        <w:t>主事件流结束。</w:t>
       </w:r>
     </w:p>
     <w:p>
@@ -22609,21 +22236,12 @@
         </w:rPr>
         <w:fldChar w:fldCharType="end"/>
       </w:r>
-      <w:proofErr w:type="gramStart"/>
-      <w:r>
-        <w:rPr>
-          <w:rFonts w:ascii="Times New Roman" w:hAnsi="Times New Roman"/>
-          <w:lang w:eastAsia="zh-CN"/>
-        </w:rPr>
-        <w:t>主事件流结束</w:t>
-      </w:r>
-      <w:proofErr w:type="gramEnd"/>
-      <w:r>
-        <w:rPr>
-          <w:rFonts w:ascii="Times New Roman" w:hAnsi="Times New Roman"/>
-          <w:lang w:eastAsia="zh-CN"/>
-        </w:rPr>
-        <w:t>。</w:t>
+      <w:r>
+        <w:rPr>
+          <w:rFonts w:ascii="Times New Roman" w:hAnsi="Times New Roman"/>
+          <w:lang w:eastAsia="zh-CN"/>
+        </w:rPr>
+        <w:t>主事件流结束。</w:t>
       </w:r>
     </w:p>
     <w:p>
@@ -22932,21 +22550,12 @@
         </w:rPr>
         <w:fldChar w:fldCharType="end"/>
       </w:r>
-      <w:proofErr w:type="gramStart"/>
-      <w:r>
-        <w:rPr>
-          <w:rFonts w:ascii="Times New Roman" w:hAnsi="Times New Roman"/>
-          <w:lang w:eastAsia="zh-CN"/>
-        </w:rPr>
-        <w:t>主事件流结束</w:t>
-      </w:r>
-      <w:proofErr w:type="gramEnd"/>
-      <w:r>
-        <w:rPr>
-          <w:rFonts w:ascii="Times New Roman" w:hAnsi="Times New Roman"/>
-          <w:lang w:eastAsia="zh-CN"/>
-        </w:rPr>
-        <w:t>。</w:t>
+      <w:r>
+        <w:rPr>
+          <w:rFonts w:ascii="Times New Roman" w:hAnsi="Times New Roman"/>
+          <w:lang w:eastAsia="zh-CN"/>
+        </w:rPr>
+        <w:t>主事件流结束。</w:t>
       </w:r>
     </w:p>
     <w:p>
@@ -23547,21 +23156,12 @@
         </w:rPr>
         <w:fldChar w:fldCharType="end"/>
       </w:r>
-      <w:proofErr w:type="gramStart"/>
-      <w:r>
-        <w:rPr>
-          <w:rFonts w:ascii="Times New Roman" w:hAnsi="Times New Roman"/>
-          <w:lang w:eastAsia="zh-CN"/>
-        </w:rPr>
-        <w:t>主事件流结束</w:t>
-      </w:r>
-      <w:proofErr w:type="gramEnd"/>
-      <w:r>
-        <w:rPr>
-          <w:rFonts w:ascii="Times New Roman" w:hAnsi="Times New Roman"/>
-          <w:lang w:eastAsia="zh-CN"/>
-        </w:rPr>
-        <w:t>。</w:t>
+      <w:r>
+        <w:rPr>
+          <w:rFonts w:ascii="Times New Roman" w:hAnsi="Times New Roman"/>
+          <w:lang w:eastAsia="zh-CN"/>
+        </w:rPr>
+        <w:t>主事件流结束。</w:t>
       </w:r>
     </w:p>
     <w:p>
@@ -23869,21 +23469,12 @@
         </w:rPr>
         <w:fldChar w:fldCharType="end"/>
       </w:r>
-      <w:proofErr w:type="gramStart"/>
-      <w:r>
-        <w:rPr>
-          <w:rFonts w:ascii="Times New Roman" w:hAnsi="Times New Roman"/>
-          <w:lang w:eastAsia="zh-CN"/>
-        </w:rPr>
-        <w:t>主事件流结束</w:t>
-      </w:r>
-      <w:proofErr w:type="gramEnd"/>
-      <w:r>
-        <w:rPr>
-          <w:rFonts w:ascii="Times New Roman" w:hAnsi="Times New Roman"/>
-          <w:lang w:eastAsia="zh-CN"/>
-        </w:rPr>
-        <w:t>。</w:t>
+      <w:r>
+        <w:rPr>
+          <w:rFonts w:ascii="Times New Roman" w:hAnsi="Times New Roman"/>
+          <w:lang w:eastAsia="zh-CN"/>
+        </w:rPr>
+        <w:t>主事件流结束。</w:t>
       </w:r>
     </w:p>
     <w:p>
@@ -24191,21 +23782,12 @@
         </w:rPr>
         <w:fldChar w:fldCharType="end"/>
       </w:r>
-      <w:proofErr w:type="gramStart"/>
-      <w:r>
-        <w:rPr>
-          <w:rFonts w:ascii="Times New Roman" w:hAnsi="Times New Roman"/>
-          <w:lang w:eastAsia="zh-CN"/>
-        </w:rPr>
-        <w:t>主事件流结束</w:t>
-      </w:r>
-      <w:proofErr w:type="gramEnd"/>
-      <w:r>
-        <w:rPr>
-          <w:rFonts w:ascii="Times New Roman" w:hAnsi="Times New Roman"/>
-          <w:lang w:eastAsia="zh-CN"/>
-        </w:rPr>
-        <w:t>。</w:t>
+      <w:r>
+        <w:rPr>
+          <w:rFonts w:ascii="Times New Roman" w:hAnsi="Times New Roman"/>
+          <w:lang w:eastAsia="zh-CN"/>
+        </w:rPr>
+        <w:t>主事件流结束。</w:t>
       </w:r>
     </w:p>
     <w:p>
@@ -24275,23 +23857,7 @@
           <w:rFonts w:ascii="Times New Roman" w:hAnsi="Times New Roman"/>
           <w:lang w:eastAsia="zh-CN"/>
         </w:rPr>
-        <w:t>非学生的管理类角色账户，可以管理其下级账户的基本信息。</w:t>
-      </w:r>
-      <w:proofErr w:type="gramStart"/>
-      <w:r>
-        <w:rPr>
-          <w:rFonts w:ascii="Times New Roman" w:hAnsi="Times New Roman"/>
-          <w:lang w:eastAsia="zh-CN"/>
-        </w:rPr>
-        <w:t>如修改</w:t>
-      </w:r>
-      <w:proofErr w:type="gramEnd"/>
-      <w:r>
-        <w:rPr>
-          <w:rFonts w:ascii="Times New Roman" w:hAnsi="Times New Roman"/>
-          <w:lang w:eastAsia="zh-CN"/>
-        </w:rPr>
-        <w:t>学生的学院班级，基本联系方式，以及账号密码等。同时，辅导员可以在这里导入学生账户，或者批量重置学生账户密码。</w:t>
+        <w:t>非学生的管理类角色账户，可以管理其下级账户的基本信息。如修改学生的学院班级，基本联系方式，以及账号密码等。同时，辅导员可以在这里导入学生账户，或者批量重置学生账户密码。</w:t>
       </w:r>
       <w:r>
         <w:rPr>
@@ -24866,21 +24432,12 @@
         </w:rPr>
         <w:fldChar w:fldCharType="end"/>
       </w:r>
-      <w:proofErr w:type="gramStart"/>
-      <w:r>
-        <w:rPr>
-          <w:rFonts w:ascii="Times New Roman" w:hAnsi="Times New Roman"/>
-          <w:lang w:eastAsia="zh-CN"/>
-        </w:rPr>
-        <w:t>主事件流结束</w:t>
-      </w:r>
-      <w:proofErr w:type="gramEnd"/>
-      <w:r>
-        <w:rPr>
-          <w:rFonts w:ascii="Times New Roman" w:hAnsi="Times New Roman"/>
-          <w:lang w:eastAsia="zh-CN"/>
-        </w:rPr>
-        <w:t>。</w:t>
+      <w:r>
+        <w:rPr>
+          <w:rFonts w:ascii="Times New Roman" w:hAnsi="Times New Roman"/>
+          <w:lang w:eastAsia="zh-CN"/>
+        </w:rPr>
+        <w:t>主事件流结束。</w:t>
       </w:r>
     </w:p>
     <w:p>
@@ -25254,21 +24811,12 @@
         </w:rPr>
         <w:fldChar w:fldCharType="end"/>
       </w:r>
-      <w:proofErr w:type="gramStart"/>
-      <w:r>
-        <w:rPr>
-          <w:rFonts w:ascii="Times New Roman" w:hAnsi="Times New Roman"/>
-          <w:lang w:eastAsia="zh-CN"/>
-        </w:rPr>
-        <w:t>主事件流结束</w:t>
-      </w:r>
-      <w:proofErr w:type="gramEnd"/>
-      <w:r>
-        <w:rPr>
-          <w:rFonts w:ascii="Times New Roman" w:hAnsi="Times New Roman"/>
-          <w:lang w:eastAsia="zh-CN"/>
-        </w:rPr>
-        <w:t>。</w:t>
+      <w:r>
+        <w:rPr>
+          <w:rFonts w:ascii="Times New Roman" w:hAnsi="Times New Roman"/>
+          <w:lang w:eastAsia="zh-CN"/>
+        </w:rPr>
+        <w:t>主事件流结束。</w:t>
       </w:r>
     </w:p>
     <w:p>
@@ -25438,21 +24986,12 @@
         </w:rPr>
         <w:fldChar w:fldCharType="end"/>
       </w:r>
-      <w:proofErr w:type="gramStart"/>
-      <w:r>
-        <w:rPr>
-          <w:rFonts w:ascii="Times New Roman" w:hAnsi="Times New Roman"/>
-          <w:lang w:eastAsia="zh-CN"/>
-        </w:rPr>
-        <w:t>勾选待</w:t>
-      </w:r>
-      <w:proofErr w:type="gramEnd"/>
-      <w:r>
-        <w:rPr>
-          <w:rFonts w:ascii="Times New Roman" w:hAnsi="Times New Roman"/>
-          <w:lang w:eastAsia="zh-CN"/>
-        </w:rPr>
-        <w:t>删除账户</w:t>
+      <w:r>
+        <w:rPr>
+          <w:rFonts w:ascii="Times New Roman" w:hAnsi="Times New Roman"/>
+          <w:lang w:eastAsia="zh-CN"/>
+        </w:rPr>
+        <w:t>勾选待删除账户</w:t>
       </w:r>
       <w:r>
         <w:rPr>
@@ -25638,21 +25177,12 @@
         </w:rPr>
         <w:fldChar w:fldCharType="end"/>
       </w:r>
-      <w:proofErr w:type="gramStart"/>
-      <w:r>
-        <w:rPr>
-          <w:rFonts w:ascii="Times New Roman" w:hAnsi="Times New Roman"/>
-          <w:lang w:eastAsia="zh-CN"/>
-        </w:rPr>
-        <w:t>主事件流结束</w:t>
-      </w:r>
-      <w:proofErr w:type="gramEnd"/>
-      <w:r>
-        <w:rPr>
-          <w:rFonts w:ascii="Times New Roman" w:hAnsi="Times New Roman"/>
-          <w:lang w:eastAsia="zh-CN"/>
-        </w:rPr>
-        <w:t>。</w:t>
+      <w:r>
+        <w:rPr>
+          <w:rFonts w:ascii="Times New Roman" w:hAnsi="Times New Roman"/>
+          <w:lang w:eastAsia="zh-CN"/>
+        </w:rPr>
+        <w:t>主事件流结束。</w:t>
       </w:r>
     </w:p>
     <w:p>
@@ -26105,21 +25635,12 @@
         </w:rPr>
         <w:fldChar w:fldCharType="end"/>
       </w:r>
-      <w:proofErr w:type="gramStart"/>
-      <w:r>
-        <w:rPr>
-          <w:rFonts w:ascii="Times New Roman" w:hAnsi="Times New Roman"/>
-          <w:lang w:eastAsia="zh-CN"/>
-        </w:rPr>
-        <w:t>主事件流结束</w:t>
-      </w:r>
-      <w:proofErr w:type="gramEnd"/>
-      <w:r>
-        <w:rPr>
-          <w:rFonts w:ascii="Times New Roman" w:hAnsi="Times New Roman"/>
-          <w:lang w:eastAsia="zh-CN"/>
-        </w:rPr>
-        <w:t>。</w:t>
+      <w:r>
+        <w:rPr>
+          <w:rFonts w:ascii="Times New Roman" w:hAnsi="Times New Roman"/>
+          <w:lang w:eastAsia="zh-CN"/>
+        </w:rPr>
+        <w:t>主事件流结束。</w:t>
       </w:r>
     </w:p>
     <w:p>
@@ -26203,21 +25724,12 @@
         </w:rPr>
         <w:fldChar w:fldCharType="end"/>
       </w:r>
-      <w:proofErr w:type="gramStart"/>
-      <w:r>
-        <w:rPr>
-          <w:rFonts w:ascii="Times New Roman" w:hAnsi="Times New Roman"/>
-          <w:lang w:eastAsia="zh-CN"/>
-        </w:rPr>
-        <w:t>勾选需要</w:t>
-      </w:r>
-      <w:proofErr w:type="gramEnd"/>
-      <w:r>
-        <w:rPr>
-          <w:rFonts w:ascii="Times New Roman" w:hAnsi="Times New Roman"/>
-          <w:lang w:eastAsia="zh-CN"/>
-        </w:rPr>
-        <w:t>导入覆盖重复账户及显示非法账户信息。</w:t>
+      <w:r>
+        <w:rPr>
+          <w:rFonts w:ascii="Times New Roman" w:hAnsi="Times New Roman"/>
+          <w:lang w:eastAsia="zh-CN"/>
+        </w:rPr>
+        <w:t>勾选需要导入覆盖重复账户及显示非法账户信息。</w:t>
       </w:r>
     </w:p>
     <w:p>
@@ -27001,21 +26513,12 @@
         </w:rPr>
         <w:fldChar w:fldCharType="end"/>
       </w:r>
-      <w:proofErr w:type="gramStart"/>
-      <w:r>
-        <w:rPr>
-          <w:rFonts w:ascii="Times New Roman" w:hAnsi="Times New Roman"/>
-          <w:lang w:eastAsia="zh-CN"/>
-        </w:rPr>
-        <w:t>主事件流结束</w:t>
-      </w:r>
-      <w:proofErr w:type="gramEnd"/>
-      <w:r>
-        <w:rPr>
-          <w:rFonts w:ascii="Times New Roman" w:hAnsi="Times New Roman"/>
-          <w:lang w:eastAsia="zh-CN"/>
-        </w:rPr>
-        <w:t>。</w:t>
+      <w:r>
+        <w:rPr>
+          <w:rFonts w:ascii="Times New Roman" w:hAnsi="Times New Roman"/>
+          <w:lang w:eastAsia="zh-CN"/>
+        </w:rPr>
+        <w:t>主事件流结束。</w:t>
       </w:r>
     </w:p>
     <w:p>
@@ -27418,23 +26921,7 @@
           <w:rFonts w:ascii="Times New Roman" w:hAnsi="Times New Roman" w:hint="eastAsia"/>
           <w:lang w:eastAsia="zh-CN"/>
         </w:rPr>
-        <w:t>⑤</w:t>
-      </w:r>
-      <w:proofErr w:type="gramStart"/>
-      <w:r>
-        <w:rPr>
-          <w:rFonts w:ascii="Times New Roman" w:hAnsi="Times New Roman" w:hint="eastAsia"/>
-          <w:lang w:eastAsia="zh-CN"/>
-        </w:rPr>
-        <w:t>主事件流结束</w:t>
-      </w:r>
-      <w:proofErr w:type="gramEnd"/>
-      <w:r>
-        <w:rPr>
-          <w:rFonts w:ascii="Times New Roman" w:hAnsi="Times New Roman" w:hint="eastAsia"/>
-          <w:lang w:eastAsia="zh-CN"/>
-        </w:rPr>
-        <w:t>。</w:t>
+        <w:t>⑤主事件流结束。</w:t>
       </w:r>
     </w:p>
     <w:p>
@@ -27448,7 +26935,7 @@
           <w:lang w:eastAsia="zh-CN"/>
         </w:rPr>
       </w:pPr>
-      <w:bookmarkStart w:id="21" w:name="_Toc483475127"/>
+      <w:bookmarkStart w:id="22" w:name="_Toc483475127"/>
       <w:r>
         <w:rPr>
           <w:rFonts w:ascii="Times New Roman" w:eastAsia="宋体" w:hAnsi="Times New Roman" w:cs="Times New Roman"/>
@@ -27494,7 +26981,7 @@
         </w:rPr>
         <w:t>本章小结</w:t>
       </w:r>
-      <w:bookmarkEnd w:id="21"/>
+      <w:bookmarkEnd w:id="22"/>
     </w:p>
     <w:p>
       <w:pPr>
@@ -27514,7 +27001,21 @@
           <w:rFonts w:hint="eastAsia"/>
           <w:lang w:eastAsia="zh-CN"/>
         </w:rPr>
-        <w:t>本章阐述了系统分析中的可行性分析以及需求分析，这是系统设计实现的第一阶段。系统分析能更好地帮助系统实现。</w:t>
+        <w:t>本章阐述了系统分析中的可行性分析以及需求分析，这是系统设计实现的第一阶段</w:t>
+      </w:r>
+      <w:r>
+        <w:rPr>
+          <w:rFonts w:hint="eastAsia"/>
+          <w:lang w:eastAsia="zh-CN"/>
+        </w:rPr>
+        <w:t>，</w:t>
+      </w:r>
+      <w:r>
+        <w:rPr>
+          <w:rFonts w:hint="eastAsia"/>
+          <w:lang w:eastAsia="zh-CN"/>
+        </w:rPr>
+        <w:t>系统分析能更好地帮助系统实现。</w:t>
       </w:r>
     </w:p>
     <w:p>
@@ -27546,7 +27047,7 @@
           <w:lang w:eastAsia="zh-CN"/>
         </w:rPr>
       </w:pPr>
-      <w:bookmarkStart w:id="22" w:name="_Toc483475128"/>
+      <w:bookmarkStart w:id="23" w:name="_Toc483475128"/>
       <w:r>
         <w:rPr>
           <w:rFonts w:hint="eastAsia"/>
@@ -27557,7 +27058,7 @@
         <w:lastRenderedPageBreak/>
         <w:t>系统设计</w:t>
       </w:r>
-      <w:bookmarkEnd w:id="22"/>
+      <w:bookmarkEnd w:id="23"/>
     </w:p>
     <w:p>
       <w:pPr>
@@ -27570,7 +27071,7 @@
           <w:lang w:eastAsia="zh-CN"/>
         </w:rPr>
       </w:pPr>
-      <w:bookmarkStart w:id="23" w:name="_Toc483475129"/>
+      <w:bookmarkStart w:id="24" w:name="_Toc483475129"/>
       <w:r>
         <w:rPr>
           <w:rFonts w:ascii="Times New Roman" w:eastAsia="宋体" w:hAnsi="Times New Roman" w:cs="Times New Roman"/>
@@ -27607,7 +27108,7 @@
         </w:rPr>
         <w:t>设计</w:t>
       </w:r>
-      <w:bookmarkEnd w:id="23"/>
+      <w:bookmarkEnd w:id="24"/>
     </w:p>
     <w:p>
       <w:pPr>
@@ -28063,7 +27564,6 @@
         </w:rPr>
         <w:t>、</w:t>
       </w:r>
-      <w:proofErr w:type="spellStart"/>
       <w:r>
         <w:rPr>
           <w:rFonts w:ascii="Times New Roman" w:hAnsi="Times New Roman" w:hint="eastAsia"/>
@@ -28078,7 +27578,6 @@
         </w:rPr>
         <w:t>app</w:t>
       </w:r>
-      <w:proofErr w:type="spellEnd"/>
       <w:r>
         <w:rPr>
           <w:rFonts w:ascii="Times New Roman" w:hAnsi="Times New Roman" w:hint="eastAsia"/>
@@ -28086,7 +27585,6 @@
         </w:rPr>
         <w:t>、</w:t>
       </w:r>
-      <w:proofErr w:type="spellStart"/>
       <w:r>
         <w:rPr>
           <w:rFonts w:ascii="Times New Roman" w:hAnsi="Times New Roman"/>
@@ -28094,7 +27592,6 @@
         </w:rPr>
         <w:t>util</w:t>
       </w:r>
-      <w:proofErr w:type="spellEnd"/>
       <w:r>
         <w:rPr>
           <w:rFonts w:ascii="Times New Roman" w:hAnsi="Times New Roman" w:hint="eastAsia"/>
@@ -28172,7 +27669,6 @@
         </w:rPr>
         <w:t>类文件。</w:t>
       </w:r>
-      <w:proofErr w:type="spellStart"/>
       <w:r>
         <w:rPr>
           <w:rFonts w:ascii="Times New Roman" w:hAnsi="Times New Roman" w:hint="eastAsia"/>
@@ -28180,7 +27676,6 @@
         </w:rPr>
         <w:t>Webapp</w:t>
       </w:r>
-      <w:proofErr w:type="spellEnd"/>
       <w:r>
         <w:rPr>
           <w:rFonts w:ascii="Times New Roman" w:hAnsi="Times New Roman" w:hint="eastAsia"/>
@@ -28286,7 +27781,6 @@
         </w:rPr>
         <w:t>类文件、过滤器类文件、拦截器类文件、监听器类文件。</w:t>
       </w:r>
-      <w:proofErr w:type="spellStart"/>
       <w:r>
         <w:rPr>
           <w:rFonts w:ascii="Times New Roman" w:hAnsi="Times New Roman" w:hint="eastAsia"/>
@@ -28294,7 +27788,6 @@
         </w:rPr>
         <w:t>util</w:t>
       </w:r>
-      <w:proofErr w:type="spellEnd"/>
       <w:r>
         <w:rPr>
           <w:rFonts w:ascii="Times New Roman" w:hAnsi="Times New Roman" w:hint="eastAsia"/>
@@ -28379,7 +27872,6 @@
         </w:rPr>
         <w:t>、</w:t>
       </w:r>
-      <w:proofErr w:type="spellStart"/>
       <w:r>
         <w:rPr>
           <w:rFonts w:ascii="Times New Roman" w:hAnsi="Times New Roman" w:hint="eastAsia"/>
@@ -28387,7 +27879,6 @@
         </w:rPr>
         <w:t>sqlmap</w:t>
       </w:r>
-      <w:proofErr w:type="spellEnd"/>
       <w:r>
         <w:rPr>
           <w:rFonts w:ascii="Times New Roman" w:hAnsi="Times New Roman" w:hint="eastAsia"/>
@@ -28402,7 +27893,6 @@
         </w:rPr>
         <w:t>（</w:t>
       </w:r>
-      <w:proofErr w:type="spellStart"/>
       <w:r>
         <w:rPr>
           <w:rFonts w:ascii="Times New Roman" w:hAnsi="Times New Roman" w:hint="eastAsia"/>
@@ -28410,7 +27900,6 @@
         </w:rPr>
         <w:t>MyBatis</w:t>
       </w:r>
-      <w:proofErr w:type="spellEnd"/>
       <w:r>
         <w:rPr>
           <w:rFonts w:ascii="Times New Roman" w:hAnsi="Times New Roman" w:hint="eastAsia"/>
@@ -28604,7 +28093,6 @@
         </w:rPr>
         <w:t>存放所有</w:t>
       </w:r>
-      <w:proofErr w:type="spellStart"/>
       <w:r>
         <w:rPr>
           <w:rFonts w:ascii="Times New Roman" w:hAnsi="Times New Roman" w:hint="eastAsia"/>
@@ -28612,7 +28100,6 @@
         </w:rPr>
         <w:t>js</w:t>
       </w:r>
-      <w:proofErr w:type="spellEnd"/>
       <w:r>
         <w:rPr>
           <w:rFonts w:ascii="Times New Roman" w:hAnsi="Times New Roman" w:hint="eastAsia"/>
@@ -28620,7 +28107,6 @@
         </w:rPr>
         <w:t>相关文件。</w:t>
       </w:r>
-      <w:proofErr w:type="spellStart"/>
       <w:r>
         <w:rPr>
           <w:rFonts w:ascii="Times New Roman" w:hAnsi="Times New Roman" w:hint="eastAsia"/>
@@ -28635,7 +28121,6 @@
         </w:rPr>
         <w:t>Template</w:t>
       </w:r>
-      <w:proofErr w:type="spellEnd"/>
       <w:r>
         <w:rPr>
           <w:rFonts w:ascii="Times New Roman" w:hAnsi="Times New Roman" w:hint="eastAsia"/>
@@ -28697,7 +28182,7 @@
           <w:lang w:eastAsia="zh-CN"/>
         </w:rPr>
       </w:pPr>
-      <w:bookmarkStart w:id="24" w:name="_Toc483475130"/>
+      <w:bookmarkStart w:id="25" w:name="_Toc483475130"/>
       <w:r>
         <w:rPr>
           <w:rFonts w:ascii="Times New Roman" w:eastAsia="宋体" w:hAnsi="Times New Roman" w:cs="Times New Roman"/>
@@ -28725,7 +28210,7 @@
         </w:rPr>
         <w:t>页面设计</w:t>
       </w:r>
-      <w:bookmarkEnd w:id="24"/>
+      <w:bookmarkEnd w:id="25"/>
     </w:p>
     <w:p>
       <w:pPr>
@@ -28872,15 +28357,7 @@
           <w:rFonts w:ascii="Times New Roman" w:hAnsi="Times New Roman" w:hint="eastAsia"/>
           <w:lang w:eastAsia="zh-CN"/>
         </w:rPr>
-        <w:t>系统设置、</w:t>
-      </w:r>
-      <w:proofErr w:type="gramStart"/>
-      <w:r>
-        <w:rPr>
-          <w:rFonts w:ascii="Times New Roman" w:hAnsi="Times New Roman" w:hint="eastAsia"/>
-          <w:lang w:eastAsia="zh-CN"/>
-        </w:rPr>
-        <w:t>说明</w:t>
+        <w:t>系统设置、说明</w:t>
       </w:r>
       <w:r>
         <w:rPr>
@@ -28889,7 +28366,6 @@
         </w:rPr>
         <w:t>共</w:t>
       </w:r>
-      <w:proofErr w:type="gramEnd"/>
       <w:r>
         <w:rPr>
           <w:rFonts w:ascii="Times New Roman" w:hAnsi="Times New Roman" w:hint="eastAsia"/>
@@ -28944,30 +28420,14 @@
           <w:rFonts w:ascii="Times New Roman" w:hAnsi="Times New Roman" w:hint="eastAsia"/>
           <w:lang w:eastAsia="zh-CN"/>
         </w:rPr>
-        <w:t>模块。中间部</w:t>
-      </w:r>
-      <w:proofErr w:type="gramStart"/>
-      <w:r>
-        <w:rPr>
-          <w:rFonts w:ascii="Times New Roman" w:hAnsi="Times New Roman" w:hint="eastAsia"/>
-          <w:lang w:eastAsia="zh-CN"/>
-        </w:rPr>
-        <w:t>分</w:t>
-      </w:r>
-      <w:r>
-        <w:rPr>
-          <w:rFonts w:ascii="Times New Roman" w:hAnsi="Times New Roman"/>
-          <w:lang w:eastAsia="zh-CN"/>
-        </w:rPr>
-        <w:t>分为</w:t>
-      </w:r>
-      <w:proofErr w:type="gramEnd"/>
-      <w:r>
-        <w:rPr>
-          <w:rFonts w:ascii="Times New Roman" w:hAnsi="Times New Roman"/>
-          <w:lang w:eastAsia="zh-CN"/>
-        </w:rPr>
-        <w:t>左右两部分，左侧为二级功能模块，右侧为功能的主操作区域。</w:t>
+        <w:t>模块。中间部分</w:t>
+      </w:r>
+      <w:r>
+        <w:rPr>
+          <w:rFonts w:ascii="Times New Roman" w:hAnsi="Times New Roman"/>
+          <w:lang w:eastAsia="zh-CN"/>
+        </w:rPr>
+        <w:t>分为左右两部分，左侧为二级功能模块，右侧为功能的主操作区域。</w:t>
       </w:r>
       <w:r>
         <w:rPr>
@@ -29112,7 +28572,6 @@
         </w:rPr>
         <w:t>。页面校验工具使用的</w:t>
       </w:r>
-      <w:proofErr w:type="spellStart"/>
       <w:r>
         <w:rPr>
           <w:rFonts w:ascii="Times New Roman" w:hAnsi="Times New Roman"/>
@@ -29120,7 +28579,6 @@
         </w:rPr>
         <w:t>jquery</w:t>
       </w:r>
-      <w:proofErr w:type="spellEnd"/>
       <w:r>
         <w:rPr>
           <w:rFonts w:ascii="Times New Roman" w:hAnsi="Times New Roman" w:hint="eastAsia"/>
@@ -29303,7 +28761,7 @@
           <w:lang w:eastAsia="zh-CN"/>
         </w:rPr>
       </w:pPr>
-      <w:bookmarkStart w:id="25" w:name="_Toc483475131"/>
+      <w:bookmarkStart w:id="26" w:name="_Toc483475131"/>
       <w:r>
         <w:rPr>
           <w:rFonts w:ascii="Times New Roman" w:eastAsia="宋体" w:hAnsi="Times New Roman" w:cs="Times New Roman"/>
@@ -29350,7 +28808,7 @@
         </w:rPr>
         <w:t>数据库设计</w:t>
       </w:r>
-      <w:bookmarkEnd w:id="25"/>
+      <w:bookmarkEnd w:id="26"/>
     </w:p>
     <w:p>
       <w:pPr>
@@ -29399,21 +28857,12 @@
         </w:rPr>
         <w:t>。</w:t>
       </w:r>
-      <w:proofErr w:type="gramStart"/>
-      <w:r>
-        <w:rPr>
-          <w:rFonts w:ascii="Times New Roman" w:hAnsi="Times New Roman" w:hint="eastAsia"/>
-          <w:lang w:eastAsia="zh-CN"/>
-        </w:rPr>
-        <w:t>分析奖</w:t>
-      </w:r>
-      <w:proofErr w:type="gramEnd"/>
-      <w:r>
-        <w:rPr>
-          <w:rFonts w:ascii="Times New Roman" w:hAnsi="Times New Roman" w:hint="eastAsia"/>
-          <w:lang w:eastAsia="zh-CN"/>
-        </w:rPr>
-        <w:t>助学金评比工作流程中，涉及到的实体类有用户</w:t>
+      <w:r>
+        <w:rPr>
+          <w:rFonts w:ascii="Times New Roman" w:hAnsi="Times New Roman" w:hint="eastAsia"/>
+          <w:lang w:eastAsia="zh-CN"/>
+        </w:rPr>
+        <w:t>分析奖助学金评比工作流程中，涉及到的实体类有用户</w:t>
       </w:r>
       <w:r>
         <w:rPr>
@@ -29780,23 +29229,7 @@
           <w:rFonts w:ascii="Times New Roman" w:hAnsi="Times New Roman" w:hint="eastAsia"/>
           <w:lang w:eastAsia="zh-CN"/>
         </w:rPr>
-        <w:t>这样，数据库</w:t>
-      </w:r>
-      <w:proofErr w:type="gramStart"/>
-      <w:r>
-        <w:rPr>
-          <w:rFonts w:ascii="Times New Roman" w:hAnsi="Times New Roman" w:hint="eastAsia"/>
-          <w:lang w:eastAsia="zh-CN"/>
-        </w:rPr>
-        <w:t>一</w:t>
-      </w:r>
-      <w:proofErr w:type="gramEnd"/>
-      <w:r>
-        <w:rPr>
-          <w:rFonts w:ascii="Times New Roman" w:hAnsi="Times New Roman" w:hint="eastAsia"/>
-          <w:lang w:eastAsia="zh-CN"/>
-        </w:rPr>
-        <w:t>可以以每月</w:t>
+        <w:t>这样，数据库一可以以每月</w:t>
       </w:r>
       <w:r>
         <w:rPr>
@@ -29810,23 +29243,7 @@
           <w:rFonts w:ascii="Times New Roman" w:hAnsi="Times New Roman" w:hint="eastAsia"/>
           <w:lang w:eastAsia="zh-CN"/>
         </w:rPr>
-        <w:t>周一次的频率来进行备份。而数据库二的备份频率可以设置为每半年或一年。对于数据恢复，只要有数据库</w:t>
-      </w:r>
-      <w:proofErr w:type="gramStart"/>
-      <w:r>
-        <w:rPr>
-          <w:rFonts w:ascii="Times New Roman" w:hAnsi="Times New Roman" w:hint="eastAsia"/>
-          <w:lang w:eastAsia="zh-CN"/>
-        </w:rPr>
-        <w:t>一</w:t>
-      </w:r>
-      <w:proofErr w:type="gramEnd"/>
-      <w:r>
-        <w:rPr>
-          <w:rFonts w:ascii="Times New Roman" w:hAnsi="Times New Roman" w:hint="eastAsia"/>
-          <w:lang w:eastAsia="zh-CN"/>
-        </w:rPr>
-        <w:t>的备份数据，对系统的影响就能降到最低。项目中的实体</w:t>
+        <w:t>周一次的频率来进行备份。而数据库二的备份频率可以设置为每半年或一年。对于数据恢复，只要有数据库一的备份数据，对系统的影响就能降到最低。项目中的实体</w:t>
       </w:r>
       <w:r>
         <w:rPr>
@@ -30021,17 +29438,18 @@
     <w:tbl>
       <w:tblPr>
         <w:tblStyle w:val="aa"/>
-        <w:tblW w:w="3156" w:type="pct"/>
+        <w:tblW w:w="3642" w:type="pct"/>
         <w:jc w:val="center"/>
         <w:tblLook w:val="04A0" w:firstRow="1" w:lastRow="0" w:firstColumn="1" w:lastColumn="0" w:noHBand="0" w:noVBand="1"/>
       </w:tblPr>
       <w:tblGrid>
-        <w:gridCol w:w="1686"/>
-        <w:gridCol w:w="1686"/>
-        <w:gridCol w:w="1868"/>
+        <w:gridCol w:w="1946"/>
+        <w:gridCol w:w="1946"/>
+        <w:gridCol w:w="2155"/>
       </w:tblGrid>
       <w:tr>
         <w:trPr>
+          <w:trHeight w:val="400"/>
           <w:jc w:val="center"/>
         </w:trPr>
         <w:tc>
@@ -30041,7 +29459,7 @@
           </w:tcPr>
           <w:p>
             <w:pPr>
-              <w:spacing w:beforeLines="0" w:before="0" w:afterLines="0" w:after="0" w:line="360" w:lineRule="auto"/>
+              <w:spacing w:beforeLines="0" w:before="0" w:afterLines="0" w:after="0" w:line="240" w:lineRule="auto"/>
               <w:jc w:val="center"/>
               <w:rPr>
                 <w:rFonts w:ascii="Times New Roman" w:hAnsi="Times New Roman"/>
@@ -30068,7 +29486,7 @@
           </w:tcPr>
           <w:p>
             <w:pPr>
-              <w:spacing w:beforeLines="0" w:before="0" w:afterLines="0" w:after="0" w:line="360" w:lineRule="auto"/>
+              <w:spacing w:beforeLines="0" w:before="0" w:afterLines="0" w:after="0" w:line="240" w:lineRule="auto"/>
               <w:jc w:val="center"/>
               <w:rPr>
                 <w:rFonts w:ascii="Times New Roman" w:hAnsi="Times New Roman"/>
@@ -30095,7 +29513,7 @@
           </w:tcPr>
           <w:p>
             <w:pPr>
-              <w:spacing w:beforeLines="0" w:before="0" w:afterLines="0" w:after="0" w:line="360" w:lineRule="auto"/>
+              <w:spacing w:beforeLines="0" w:before="0" w:afterLines="0" w:after="0" w:line="240" w:lineRule="auto"/>
               <w:jc w:val="center"/>
               <w:rPr>
                 <w:rFonts w:ascii="Times New Roman" w:hAnsi="Times New Roman"/>
@@ -30118,6 +29536,7 @@
       </w:tr>
       <w:tr>
         <w:trPr>
+          <w:trHeight w:val="419"/>
           <w:jc w:val="center"/>
         </w:trPr>
         <w:tc>
@@ -30127,7 +29546,7 @@
           </w:tcPr>
           <w:p>
             <w:pPr>
-              <w:spacing w:beforeLines="0" w:before="0" w:afterLines="0" w:after="0" w:line="360" w:lineRule="auto"/>
+              <w:spacing w:beforeLines="0" w:before="0" w:afterLines="0" w:after="0" w:line="240" w:lineRule="auto"/>
               <w:jc w:val="center"/>
               <w:rPr>
                 <w:rFonts w:ascii="Times New Roman" w:hAnsi="Times New Roman"/>
@@ -30154,7 +29573,7 @@
           </w:tcPr>
           <w:p>
             <w:pPr>
-              <w:spacing w:beforeLines="0" w:before="0" w:afterLines="0" w:after="0" w:line="360" w:lineRule="auto"/>
+              <w:spacing w:beforeLines="0" w:before="0" w:afterLines="0" w:after="0" w:line="240" w:lineRule="auto"/>
               <w:jc w:val="center"/>
               <w:rPr>
                 <w:rFonts w:ascii="Times New Roman" w:hAnsi="Times New Roman"/>
@@ -30181,7 +29600,7 @@
           </w:tcPr>
           <w:p>
             <w:pPr>
-              <w:spacing w:beforeLines="0" w:before="0" w:afterLines="0" w:after="0" w:line="360" w:lineRule="auto"/>
+              <w:spacing w:beforeLines="0" w:before="0" w:afterLines="0" w:after="0" w:line="240" w:lineRule="auto"/>
               <w:jc w:val="center"/>
               <w:rPr>
                 <w:rFonts w:ascii="Times New Roman" w:hAnsi="Times New Roman"/>
@@ -30204,6 +29623,7 @@
       </w:tr>
       <w:tr>
         <w:trPr>
+          <w:trHeight w:val="400"/>
           <w:jc w:val="center"/>
         </w:trPr>
         <w:tc>
@@ -30213,7 +29633,7 @@
           </w:tcPr>
           <w:p>
             <w:pPr>
-              <w:spacing w:beforeLines="0" w:before="0" w:afterLines="0" w:after="0" w:line="360" w:lineRule="auto"/>
+              <w:spacing w:beforeLines="0" w:before="0" w:afterLines="0" w:after="0" w:line="240" w:lineRule="auto"/>
               <w:jc w:val="center"/>
               <w:rPr>
                 <w:rFonts w:ascii="Times New Roman" w:hAnsi="Times New Roman"/>
@@ -30240,7 +29660,7 @@
           </w:tcPr>
           <w:p>
             <w:pPr>
-              <w:spacing w:beforeLines="0" w:before="0" w:afterLines="0" w:after="0" w:line="360" w:lineRule="auto"/>
+              <w:spacing w:beforeLines="0" w:before="0" w:afterLines="0" w:after="0" w:line="240" w:lineRule="auto"/>
               <w:jc w:val="center"/>
               <w:rPr>
                 <w:rFonts w:ascii="Times New Roman" w:hAnsi="Times New Roman"/>
@@ -30267,7 +29687,7 @@
           </w:tcPr>
           <w:p>
             <w:pPr>
-              <w:spacing w:beforeLines="0" w:before="0" w:afterLines="0" w:after="0" w:line="360" w:lineRule="auto"/>
+              <w:spacing w:beforeLines="0" w:before="0" w:afterLines="0" w:after="0" w:line="240" w:lineRule="auto"/>
               <w:jc w:val="center"/>
               <w:rPr>
                 <w:rFonts w:ascii="Times New Roman" w:hAnsi="Times New Roman"/>
@@ -30290,6 +29710,7 @@
       </w:tr>
       <w:tr>
         <w:trPr>
+          <w:trHeight w:val="419"/>
           <w:jc w:val="center"/>
         </w:trPr>
         <w:tc>
@@ -30299,7 +29720,7 @@
           </w:tcPr>
           <w:p>
             <w:pPr>
-              <w:spacing w:beforeLines="0" w:before="0" w:afterLines="0" w:after="0" w:line="360" w:lineRule="auto"/>
+              <w:spacing w:beforeLines="0" w:before="0" w:afterLines="0" w:after="0" w:line="240" w:lineRule="auto"/>
               <w:jc w:val="center"/>
               <w:rPr>
                 <w:rFonts w:ascii="Times New Roman" w:hAnsi="Times New Roman"/>
@@ -30326,7 +29747,7 @@
           </w:tcPr>
           <w:p>
             <w:pPr>
-              <w:spacing w:beforeLines="0" w:before="0" w:afterLines="0" w:after="0" w:line="360" w:lineRule="auto"/>
+              <w:spacing w:beforeLines="0" w:before="0" w:afterLines="0" w:after="0" w:line="240" w:lineRule="auto"/>
               <w:jc w:val="center"/>
               <w:rPr>
                 <w:rFonts w:ascii="Times New Roman" w:hAnsi="Times New Roman"/>
@@ -30353,7 +29774,7 @@
           </w:tcPr>
           <w:p>
             <w:pPr>
-              <w:spacing w:beforeLines="0" w:before="0" w:afterLines="0" w:after="0" w:line="360" w:lineRule="auto"/>
+              <w:spacing w:beforeLines="0" w:before="0" w:afterLines="0" w:after="0" w:line="240" w:lineRule="auto"/>
               <w:jc w:val="center"/>
               <w:rPr>
                 <w:rFonts w:ascii="Times New Roman" w:hAnsi="Times New Roman"/>
@@ -30376,6 +29797,7 @@
       </w:tr>
       <w:tr>
         <w:trPr>
+          <w:trHeight w:val="400"/>
           <w:jc w:val="center"/>
         </w:trPr>
         <w:tc>
@@ -30385,7 +29807,7 @@
           </w:tcPr>
           <w:p>
             <w:pPr>
-              <w:spacing w:beforeLines="0" w:before="0" w:afterLines="0" w:after="0" w:line="360" w:lineRule="auto"/>
+              <w:spacing w:beforeLines="0" w:before="0" w:afterLines="0" w:after="0" w:line="240" w:lineRule="auto"/>
               <w:jc w:val="center"/>
               <w:rPr>
                 <w:rFonts w:ascii="Times New Roman" w:hAnsi="Times New Roman"/>
@@ -30412,7 +29834,7 @@
           </w:tcPr>
           <w:p>
             <w:pPr>
-              <w:spacing w:beforeLines="0" w:before="0" w:afterLines="0" w:after="0" w:line="360" w:lineRule="auto"/>
+              <w:spacing w:beforeLines="0" w:before="0" w:afterLines="0" w:after="0" w:line="240" w:lineRule="auto"/>
               <w:jc w:val="center"/>
               <w:rPr>
                 <w:rFonts w:ascii="Times New Roman" w:hAnsi="Times New Roman"/>
@@ -30439,7 +29861,7 @@
           </w:tcPr>
           <w:p>
             <w:pPr>
-              <w:spacing w:beforeLines="0" w:before="0" w:afterLines="0" w:after="0" w:line="360" w:lineRule="auto"/>
+              <w:spacing w:beforeLines="0" w:before="0" w:afterLines="0" w:after="0" w:line="240" w:lineRule="auto"/>
               <w:jc w:val="center"/>
               <w:rPr>
                 <w:rFonts w:ascii="Times New Roman" w:hAnsi="Times New Roman"/>
@@ -30462,6 +29884,7 @@
       </w:tr>
       <w:tr>
         <w:trPr>
+          <w:trHeight w:val="400"/>
           <w:jc w:val="center"/>
         </w:trPr>
         <w:tc>
@@ -30471,7 +29894,7 @@
           </w:tcPr>
           <w:p>
             <w:pPr>
-              <w:spacing w:beforeLines="0" w:before="0" w:afterLines="0" w:after="0" w:line="360" w:lineRule="auto"/>
+              <w:spacing w:beforeLines="0" w:before="0" w:afterLines="0" w:after="0" w:line="240" w:lineRule="auto"/>
               <w:jc w:val="center"/>
               <w:rPr>
                 <w:rFonts w:ascii="Times New Roman" w:hAnsi="Times New Roman"/>
@@ -30498,7 +29921,7 @@
           </w:tcPr>
           <w:p>
             <w:pPr>
-              <w:spacing w:beforeLines="0" w:before="0" w:afterLines="0" w:after="0" w:line="360" w:lineRule="auto"/>
+              <w:spacing w:beforeLines="0" w:before="0" w:afterLines="0" w:after="0" w:line="240" w:lineRule="auto"/>
               <w:jc w:val="center"/>
               <w:rPr>
                 <w:rFonts w:ascii="Times New Roman" w:hAnsi="Times New Roman"/>
@@ -30525,7 +29948,7 @@
           </w:tcPr>
           <w:p>
             <w:pPr>
-              <w:spacing w:beforeLines="0" w:before="0" w:afterLines="0" w:after="0" w:line="360" w:lineRule="auto"/>
+              <w:spacing w:beforeLines="0" w:before="0" w:afterLines="0" w:after="0" w:line="240" w:lineRule="auto"/>
               <w:jc w:val="center"/>
               <w:rPr>
                 <w:rFonts w:ascii="Times New Roman" w:hAnsi="Times New Roman"/>
@@ -30548,6 +29971,7 @@
       </w:tr>
       <w:tr>
         <w:trPr>
+          <w:trHeight w:val="419"/>
           <w:jc w:val="center"/>
         </w:trPr>
         <w:tc>
@@ -30557,7 +29981,7 @@
           </w:tcPr>
           <w:p>
             <w:pPr>
-              <w:spacing w:beforeLines="0" w:before="0" w:afterLines="0" w:after="0" w:line="360" w:lineRule="auto"/>
+              <w:spacing w:beforeLines="0" w:before="0" w:afterLines="0" w:after="0" w:line="240" w:lineRule="auto"/>
               <w:jc w:val="center"/>
               <w:rPr>
                 <w:rFonts w:ascii="Times New Roman" w:hAnsi="Times New Roman"/>
@@ -30584,7 +30008,7 @@
           </w:tcPr>
           <w:p>
             <w:pPr>
-              <w:spacing w:beforeLines="0" w:before="0" w:afterLines="0" w:after="0" w:line="360" w:lineRule="auto"/>
+              <w:spacing w:beforeLines="0" w:before="0" w:afterLines="0" w:after="0" w:line="240" w:lineRule="auto"/>
               <w:jc w:val="center"/>
               <w:rPr>
                 <w:rFonts w:ascii="Times New Roman" w:hAnsi="Times New Roman"/>
@@ -30611,7 +30035,7 @@
           </w:tcPr>
           <w:p>
             <w:pPr>
-              <w:spacing w:beforeLines="0" w:before="0" w:afterLines="0" w:after="0" w:line="360" w:lineRule="auto"/>
+              <w:spacing w:beforeLines="0" w:before="0" w:afterLines="0" w:after="0" w:line="240" w:lineRule="auto"/>
               <w:jc w:val="center"/>
               <w:rPr>
                 <w:rFonts w:ascii="Times New Roman" w:hAnsi="Times New Roman"/>
@@ -30634,6 +30058,7 @@
       </w:tr>
       <w:tr>
         <w:trPr>
+          <w:trHeight w:val="400"/>
           <w:jc w:val="center"/>
         </w:trPr>
         <w:tc>
@@ -30643,7 +30068,7 @@
           </w:tcPr>
           <w:p>
             <w:pPr>
-              <w:spacing w:beforeLines="0" w:before="0" w:afterLines="0" w:after="0" w:line="360" w:lineRule="auto"/>
+              <w:spacing w:beforeLines="0" w:before="0" w:afterLines="0" w:after="0" w:line="240" w:lineRule="auto"/>
               <w:jc w:val="center"/>
               <w:rPr>
                 <w:rFonts w:ascii="Times New Roman" w:hAnsi="Times New Roman"/>
@@ -30670,7 +30095,7 @@
           </w:tcPr>
           <w:p>
             <w:pPr>
-              <w:spacing w:beforeLines="0" w:before="0" w:afterLines="0" w:after="0" w:line="360" w:lineRule="auto"/>
+              <w:spacing w:beforeLines="0" w:before="0" w:afterLines="0" w:after="0" w:line="240" w:lineRule="auto"/>
               <w:jc w:val="center"/>
               <w:rPr>
                 <w:rFonts w:ascii="Times New Roman" w:hAnsi="Times New Roman"/>
@@ -30697,7 +30122,7 @@
           </w:tcPr>
           <w:p>
             <w:pPr>
-              <w:spacing w:beforeLines="0" w:before="0" w:afterLines="0" w:after="0" w:line="360" w:lineRule="auto"/>
+              <w:spacing w:beforeLines="0" w:before="0" w:afterLines="0" w:after="0" w:line="240" w:lineRule="auto"/>
               <w:jc w:val="center"/>
               <w:rPr>
                 <w:rFonts w:ascii="Times New Roman" w:hAnsi="Times New Roman"/>
@@ -30720,6 +30145,7 @@
       </w:tr>
       <w:tr>
         <w:trPr>
+          <w:trHeight w:val="419"/>
           <w:jc w:val="center"/>
         </w:trPr>
         <w:tc>
@@ -30729,7 +30155,7 @@
           </w:tcPr>
           <w:p>
             <w:pPr>
-              <w:spacing w:beforeLines="0" w:before="0" w:afterLines="0" w:after="0" w:line="360" w:lineRule="auto"/>
+              <w:spacing w:beforeLines="0" w:before="0" w:afterLines="0" w:after="0" w:line="240" w:lineRule="auto"/>
               <w:jc w:val="center"/>
               <w:rPr>
                 <w:rFonts w:ascii="Times New Roman" w:hAnsi="Times New Roman"/>
@@ -30756,7 +30182,7 @@
           </w:tcPr>
           <w:p>
             <w:pPr>
-              <w:spacing w:beforeLines="0" w:before="0" w:afterLines="0" w:after="0" w:line="360" w:lineRule="auto"/>
+              <w:spacing w:beforeLines="0" w:before="0" w:afterLines="0" w:after="0" w:line="240" w:lineRule="auto"/>
               <w:jc w:val="center"/>
               <w:rPr>
                 <w:rFonts w:ascii="Times New Roman" w:hAnsi="Times New Roman"/>
@@ -30783,7 +30209,7 @@
           </w:tcPr>
           <w:p>
             <w:pPr>
-              <w:spacing w:beforeLines="0" w:before="0" w:afterLines="0" w:after="0" w:line="360" w:lineRule="auto"/>
+              <w:spacing w:beforeLines="0" w:before="0" w:afterLines="0" w:after="0" w:line="240" w:lineRule="auto"/>
               <w:jc w:val="center"/>
               <w:rPr>
                 <w:rFonts w:ascii="Times New Roman" w:hAnsi="Times New Roman"/>
@@ -30806,6 +30232,7 @@
       </w:tr>
       <w:tr>
         <w:trPr>
+          <w:trHeight w:val="400"/>
           <w:jc w:val="center"/>
         </w:trPr>
         <w:tc>
@@ -30815,7 +30242,7 @@
           </w:tcPr>
           <w:p>
             <w:pPr>
-              <w:spacing w:beforeLines="0" w:before="0" w:afterLines="0" w:after="0" w:line="360" w:lineRule="auto"/>
+              <w:spacing w:beforeLines="0" w:before="0" w:afterLines="0" w:after="0" w:line="240" w:lineRule="auto"/>
               <w:jc w:val="center"/>
               <w:rPr>
                 <w:rFonts w:ascii="Times New Roman" w:hAnsi="Times New Roman"/>
@@ -30842,7 +30269,7 @@
           </w:tcPr>
           <w:p>
             <w:pPr>
-              <w:spacing w:beforeLines="0" w:before="0" w:afterLines="0" w:after="0" w:line="360" w:lineRule="auto"/>
+              <w:spacing w:beforeLines="0" w:before="0" w:afterLines="0" w:after="0" w:line="240" w:lineRule="auto"/>
               <w:jc w:val="center"/>
               <w:rPr>
                 <w:rFonts w:ascii="Times New Roman" w:hAnsi="Times New Roman"/>
@@ -30869,7 +30296,7 @@
           </w:tcPr>
           <w:p>
             <w:pPr>
-              <w:spacing w:beforeLines="0" w:before="0" w:afterLines="0" w:after="0" w:line="360" w:lineRule="auto"/>
+              <w:spacing w:beforeLines="0" w:before="0" w:afterLines="0" w:after="0" w:line="240" w:lineRule="auto"/>
               <w:jc w:val="center"/>
               <w:rPr>
                 <w:rFonts w:ascii="Times New Roman" w:hAnsi="Times New Roman"/>
@@ -30910,6 +30337,7 @@
       </w:tr>
       <w:tr>
         <w:trPr>
+          <w:trHeight w:val="400"/>
           <w:jc w:val="center"/>
         </w:trPr>
         <w:tc>
@@ -30919,7 +30347,7 @@
           </w:tcPr>
           <w:p>
             <w:pPr>
-              <w:spacing w:beforeLines="0" w:before="0" w:afterLines="0" w:after="0" w:line="360" w:lineRule="auto"/>
+              <w:spacing w:beforeLines="0" w:before="0" w:afterLines="0" w:after="0" w:line="240" w:lineRule="auto"/>
               <w:jc w:val="center"/>
               <w:rPr>
                 <w:rFonts w:ascii="Times New Roman" w:hAnsi="Times New Roman"/>
@@ -30935,7 +30363,6 @@
                 <w:szCs w:val="21"/>
                 <w:lang w:eastAsia="zh-CN"/>
               </w:rPr>
-              <w:lastRenderedPageBreak/>
               <w:t>Setting</w:t>
             </w:r>
           </w:p>
@@ -30947,7 +30374,7 @@
           </w:tcPr>
           <w:p>
             <w:pPr>
-              <w:spacing w:beforeLines="0" w:before="0" w:afterLines="0" w:after="0" w:line="360" w:lineRule="auto"/>
+              <w:spacing w:beforeLines="0" w:before="0" w:afterLines="0" w:after="0" w:line="240" w:lineRule="auto"/>
               <w:jc w:val="center"/>
               <w:rPr>
                 <w:rFonts w:ascii="Times New Roman" w:hAnsi="Times New Roman"/>
@@ -30974,7 +30401,7 @@
           </w:tcPr>
           <w:p>
             <w:pPr>
-              <w:spacing w:beforeLines="0" w:before="0" w:afterLines="0" w:after="0" w:line="360" w:lineRule="auto"/>
+              <w:spacing w:beforeLines="0" w:before="0" w:afterLines="0" w:after="0" w:line="240" w:lineRule="auto"/>
               <w:jc w:val="center"/>
               <w:rPr>
                 <w:rFonts w:ascii="Times New Roman" w:hAnsi="Times New Roman"/>
@@ -30997,6 +30424,7 @@
       </w:tr>
       <w:tr>
         <w:trPr>
+          <w:trHeight w:val="400"/>
           <w:jc w:val="center"/>
         </w:trPr>
         <w:tc>
@@ -31006,7 +30434,7 @@
           </w:tcPr>
           <w:p>
             <w:pPr>
-              <w:spacing w:beforeLines="0" w:before="0" w:afterLines="0" w:after="0" w:line="360" w:lineRule="auto"/>
+              <w:spacing w:beforeLines="0" w:before="0" w:afterLines="0" w:after="0" w:line="240" w:lineRule="auto"/>
               <w:jc w:val="center"/>
               <w:rPr>
                 <w:rFonts w:ascii="Times New Roman" w:hAnsi="Times New Roman"/>
@@ -31033,7 +30461,7 @@
           </w:tcPr>
           <w:p>
             <w:pPr>
-              <w:spacing w:beforeLines="0" w:before="0" w:afterLines="0" w:after="0" w:line="360" w:lineRule="auto"/>
+              <w:spacing w:beforeLines="0" w:before="0" w:afterLines="0" w:after="0" w:line="240" w:lineRule="auto"/>
               <w:jc w:val="center"/>
               <w:rPr>
                 <w:rFonts w:ascii="Times New Roman" w:hAnsi="Times New Roman"/>
@@ -31042,7 +30470,6 @@
                 <w:lang w:eastAsia="zh-CN"/>
               </w:rPr>
             </w:pPr>
-            <w:proofErr w:type="spellStart"/>
             <w:r>
               <w:rPr>
                 <w:rFonts w:ascii="Times New Roman" w:hAnsi="Times New Roman"/>
@@ -31070,7 +30497,6 @@
               </w:rPr>
               <w:t>onfig</w:t>
             </w:r>
-            <w:proofErr w:type="spellEnd"/>
           </w:p>
         </w:tc>
         <w:tc>
@@ -31080,7 +30506,7 @@
           </w:tcPr>
           <w:p>
             <w:pPr>
-              <w:spacing w:beforeLines="0" w:before="0" w:afterLines="0" w:after="0" w:line="360" w:lineRule="auto"/>
+              <w:spacing w:beforeLines="0" w:before="0" w:afterLines="0" w:after="0" w:line="240" w:lineRule="auto"/>
               <w:jc w:val="center"/>
               <w:rPr>
                 <w:rFonts w:ascii="Times New Roman" w:hAnsi="Times New Roman"/>
@@ -31111,12 +30537,13 @@
           <w:lang w:eastAsia="zh-CN"/>
         </w:rPr>
       </w:pPr>
-      <w:bookmarkStart w:id="26" w:name="_Hlk481683416"/>
-      <w:r>
-        <w:rPr>
-          <w:rFonts w:ascii="Times New Roman" w:hAnsi="Times New Roman" w:hint="eastAsia"/>
-          <w:lang w:eastAsia="zh-CN"/>
-        </w:rPr>
+      <w:bookmarkStart w:id="27" w:name="_Hlk481683416"/>
+      <w:r>
+        <w:rPr>
+          <w:rFonts w:ascii="Times New Roman" w:hAnsi="Times New Roman" w:hint="eastAsia"/>
+          <w:lang w:eastAsia="zh-CN"/>
+        </w:rPr>
+        <w:lastRenderedPageBreak/>
         <w:t>设计好所依赖的数据表后，需要为每个数据表进行字段设置，包括字段名称，字段类型等。数据表的创建还需要考虑主键、外键、索引等内容。</w:t>
       </w:r>
     </w:p>
@@ -31140,23 +30567,7 @@
           <w:rFonts w:ascii="Times New Roman" w:hAnsi="Times New Roman" w:hint="eastAsia"/>
           <w:lang w:eastAsia="zh-CN"/>
         </w:rPr>
-        <w:t>账户表即存储用户的数据。用户具有角色属性，因而要</w:t>
-      </w:r>
-      <w:proofErr w:type="gramStart"/>
-      <w:r>
-        <w:rPr>
-          <w:rFonts w:ascii="Times New Roman" w:hAnsi="Times New Roman" w:hint="eastAsia"/>
-          <w:lang w:eastAsia="zh-CN"/>
-        </w:rPr>
-        <w:t>添加外键关联</w:t>
-      </w:r>
-      <w:proofErr w:type="gramEnd"/>
-      <w:r>
-        <w:rPr>
-          <w:rFonts w:ascii="Times New Roman" w:hAnsi="Times New Roman" w:hint="eastAsia"/>
-          <w:lang w:eastAsia="zh-CN"/>
-        </w:rPr>
-        <w:t>角色表。</w:t>
+        <w:t>账户表即存储用户的数据。用户具有角色属性，因而要添加外键关联角色表。</w:t>
       </w:r>
       <w:r>
         <w:rPr>
@@ -31625,65 +31036,65 @@
           <w:szCs w:val="21"/>
           <w:lang w:eastAsia="zh-CN"/>
         </w:rPr>
+        <w:tab/>
+      </w:r>
+      <w:r>
+        <w:rPr>
+          <w:rFonts w:ascii="Times New Roman" w:hAnsi="Times New Roman" w:hint="eastAsia"/>
+          <w:lang w:eastAsia="zh-CN"/>
+        </w:rPr>
+        <w:t>审计表保存的是系统的操作日志，需要记录的内容有操作人，操作时间，操作类型，操作信息以及</w:t>
+      </w:r>
+      <w:r>
+        <w:rPr>
+          <w:rFonts w:ascii="Times New Roman" w:hAnsi="Times New Roman" w:hint="eastAsia"/>
+          <w:lang w:eastAsia="zh-CN"/>
+        </w:rPr>
+        <w:t>IP</w:t>
+      </w:r>
+      <w:r>
+        <w:rPr>
+          <w:rFonts w:ascii="Times New Roman" w:hAnsi="Times New Roman" w:hint="eastAsia"/>
+          <w:lang w:eastAsia="zh-CN"/>
+        </w:rPr>
+        <w:t>地址。操作信息以</w:t>
+      </w:r>
+      <w:r>
+        <w:rPr>
+          <w:rFonts w:ascii="Times New Roman" w:hAnsi="Times New Roman" w:hint="eastAsia"/>
+          <w:lang w:eastAsia="zh-CN"/>
+        </w:rPr>
+        <w:t>JSO</w:t>
+      </w:r>
+      <w:r>
+        <w:rPr>
+          <w:rFonts w:ascii="Times New Roman" w:hAnsi="Times New Roman"/>
+          <w:lang w:eastAsia="zh-CN"/>
+        </w:rPr>
+        <w:t>N</w:t>
+      </w:r>
+      <w:r>
+        <w:rPr>
+          <w:rFonts w:ascii="Times New Roman" w:hAnsi="Times New Roman" w:hint="eastAsia"/>
+          <w:lang w:eastAsia="zh-CN"/>
+        </w:rPr>
+        <w:t>格式的字符串数据保存在数据库中，这样方便页面的显示。</w:t>
+      </w:r>
+    </w:p>
+    <w:p>
+      <w:pPr>
+        <w:spacing w:before="163" w:after="163"/>
+        <w:rPr>
+          <w:rFonts w:ascii="Times New Roman" w:hAnsi="Times New Roman"/>
+          <w:lang w:eastAsia="zh-CN"/>
+        </w:rPr>
+      </w:pPr>
+      <w:r>
+        <w:rPr>
+          <w:rFonts w:ascii="Times New Roman" w:hAnsi="Times New Roman"/>
+          <w:lang w:eastAsia="zh-CN"/>
+        </w:rPr>
         <w:lastRenderedPageBreak/>
-        <w:tab/>
-      </w:r>
-      <w:r>
-        <w:rPr>
-          <w:rFonts w:ascii="Times New Roman" w:hAnsi="Times New Roman" w:hint="eastAsia"/>
-          <w:lang w:eastAsia="zh-CN"/>
-        </w:rPr>
-        <w:t>审计表保存的是系统的操作日志，需要记录的内容有操作人，操作时间，操作类型，操作信息以及</w:t>
-      </w:r>
-      <w:r>
-        <w:rPr>
-          <w:rFonts w:ascii="Times New Roman" w:hAnsi="Times New Roman" w:hint="eastAsia"/>
-          <w:lang w:eastAsia="zh-CN"/>
-        </w:rPr>
-        <w:t>IP</w:t>
-      </w:r>
-      <w:r>
-        <w:rPr>
-          <w:rFonts w:ascii="Times New Roman" w:hAnsi="Times New Roman" w:hint="eastAsia"/>
-          <w:lang w:eastAsia="zh-CN"/>
-        </w:rPr>
-        <w:t>地址。操作信息以</w:t>
-      </w:r>
-      <w:r>
-        <w:rPr>
-          <w:rFonts w:ascii="Times New Roman" w:hAnsi="Times New Roman" w:hint="eastAsia"/>
-          <w:lang w:eastAsia="zh-CN"/>
-        </w:rPr>
-        <w:t>JSO</w:t>
-      </w:r>
-      <w:r>
-        <w:rPr>
-          <w:rFonts w:ascii="Times New Roman" w:hAnsi="Times New Roman"/>
-          <w:lang w:eastAsia="zh-CN"/>
-        </w:rPr>
-        <w:t>N</w:t>
-      </w:r>
-      <w:r>
-        <w:rPr>
-          <w:rFonts w:ascii="Times New Roman" w:hAnsi="Times New Roman" w:hint="eastAsia"/>
-          <w:lang w:eastAsia="zh-CN"/>
-        </w:rPr>
-        <w:t>格式的字符串数据保存在数据库中，这样方便页面的显示。</w:t>
-      </w:r>
-    </w:p>
-    <w:p>
-      <w:pPr>
-        <w:spacing w:before="163" w:after="163"/>
-        <w:rPr>
-          <w:rFonts w:ascii="Times New Roman" w:hAnsi="Times New Roman"/>
-          <w:lang w:eastAsia="zh-CN"/>
-        </w:rPr>
-      </w:pPr>
-      <w:r>
-        <w:rPr>
-          <w:rFonts w:ascii="Times New Roman" w:hAnsi="Times New Roman"/>
-          <w:lang w:eastAsia="zh-CN"/>
-        </w:rPr>
         <w:tab/>
       </w:r>
       <w:r>
@@ -32023,25 +31434,9 @@
           <w:rFonts w:ascii="Times New Roman" w:hAnsi="Times New Roman" w:hint="eastAsia"/>
           <w:lang w:eastAsia="zh-CN"/>
         </w:rPr>
-        <w:t>奖助学金表</w:t>
-      </w:r>
-      <w:proofErr w:type="gramStart"/>
-      <w:r>
-        <w:rPr>
-          <w:rFonts w:ascii="Times New Roman" w:hAnsi="Times New Roman" w:hint="eastAsia"/>
-          <w:lang w:eastAsia="zh-CN"/>
-        </w:rPr>
-        <w:t>保存奖</w:t>
-      </w:r>
-      <w:proofErr w:type="gramEnd"/>
-      <w:r>
-        <w:rPr>
-          <w:rFonts w:ascii="Times New Roman" w:hAnsi="Times New Roman" w:hint="eastAsia"/>
-          <w:lang w:eastAsia="zh-CN"/>
-        </w:rPr>
-        <w:t>助学金的类别，等级及金额等信息。</w:t>
-      </w:r>
-      <w:bookmarkEnd w:id="26"/>
+        <w:t>奖助学金表保存奖助学金的类别，等级及金额等信息。</w:t>
+      </w:r>
+      <w:bookmarkEnd w:id="27"/>
     </w:p>
     <w:p>
       <w:pPr>
@@ -32057,25 +31452,8 @@
           <w:rFonts w:ascii="Times New Roman" w:hAnsi="Times New Roman" w:hint="eastAsia"/>
           <w:lang w:eastAsia="zh-CN"/>
         </w:rPr>
-        <w:t>系统设置</w:t>
-      </w:r>
-      <w:proofErr w:type="gramStart"/>
-      <w:r>
-        <w:rPr>
-          <w:rFonts w:ascii="Times New Roman" w:hAnsi="Times New Roman" w:hint="eastAsia"/>
-          <w:lang w:eastAsia="zh-CN"/>
-        </w:rPr>
-        <w:t>表设置</w:t>
-      </w:r>
-      <w:proofErr w:type="gramEnd"/>
-      <w:r>
-        <w:rPr>
-          <w:rFonts w:ascii="Times New Roman" w:hAnsi="Times New Roman" w:hint="eastAsia"/>
-          <w:lang w:eastAsia="zh-CN"/>
-        </w:rPr>
-        <w:t>三个字段，分别为</w:t>
-      </w:r>
-      <w:proofErr w:type="spellStart"/>
+        <w:t>系统设置表设置三个字段，分别为</w:t>
+      </w:r>
       <w:r>
         <w:rPr>
           <w:rFonts w:ascii="Times New Roman" w:hAnsi="Times New Roman" w:hint="eastAsia"/>
@@ -32090,7 +31468,6 @@
         </w:rPr>
         <w:t>key</w:t>
       </w:r>
-      <w:proofErr w:type="spellEnd"/>
       <w:r>
         <w:rPr>
           <w:rFonts w:ascii="Times New Roman" w:hAnsi="Times New Roman" w:hint="eastAsia"/>
@@ -32098,7 +31475,6 @@
         </w:rPr>
         <w:t>，</w:t>
       </w:r>
-      <w:proofErr w:type="spellStart"/>
       <w:r>
         <w:rPr>
           <w:rFonts w:ascii="Times New Roman" w:hAnsi="Times New Roman" w:hint="eastAsia"/>
@@ -32113,7 +31489,6 @@
         </w:rPr>
         <w:t>value</w:t>
       </w:r>
-      <w:proofErr w:type="spellEnd"/>
       <w:r>
         <w:rPr>
           <w:rFonts w:ascii="Times New Roman" w:hAnsi="Times New Roman" w:hint="eastAsia"/>
@@ -32121,7 +31496,6 @@
         </w:rPr>
         <w:t>，</w:t>
       </w:r>
-      <w:proofErr w:type="spellStart"/>
       <w:r>
         <w:rPr>
           <w:rFonts w:ascii="Times New Roman" w:hAnsi="Times New Roman" w:hint="eastAsia"/>
@@ -32129,7 +31503,6 @@
         </w:rPr>
         <w:t>settype</w:t>
       </w:r>
-      <w:proofErr w:type="spellEnd"/>
       <w:r>
         <w:rPr>
           <w:rFonts w:ascii="Times New Roman" w:hAnsi="Times New Roman" w:hint="eastAsia"/>
@@ -32137,7 +31510,6 @@
         </w:rPr>
         <w:t>。通过</w:t>
       </w:r>
-      <w:proofErr w:type="spellStart"/>
       <w:r>
         <w:rPr>
           <w:rFonts w:ascii="Times New Roman" w:hAnsi="Times New Roman" w:hint="eastAsia"/>
@@ -32145,31 +31517,13 @@
         </w:rPr>
         <w:t>settype</w:t>
       </w:r>
-      <w:proofErr w:type="spellEnd"/>
-      <w:r>
-        <w:rPr>
-          <w:rFonts w:ascii="Times New Roman" w:hAnsi="Times New Roman" w:hint="eastAsia"/>
-          <w:lang w:eastAsia="zh-CN"/>
-        </w:rPr>
-        <w:t>来实现区分不同的系统设置项，具体设置</w:t>
-      </w:r>
-      <w:proofErr w:type="gramStart"/>
-      <w:r>
-        <w:rPr>
-          <w:rFonts w:ascii="Times New Roman" w:hAnsi="Times New Roman" w:hint="eastAsia"/>
-          <w:lang w:eastAsia="zh-CN"/>
-        </w:rPr>
-        <w:t>项数据</w:t>
-      </w:r>
-      <w:proofErr w:type="gramEnd"/>
-      <w:r>
-        <w:rPr>
-          <w:rFonts w:ascii="Times New Roman" w:hAnsi="Times New Roman" w:hint="eastAsia"/>
-          <w:lang w:eastAsia="zh-CN"/>
-        </w:rPr>
-        <w:t>通过</w:t>
-      </w:r>
-      <w:proofErr w:type="spellStart"/>
+      <w:r>
+        <w:rPr>
+          <w:rFonts w:ascii="Times New Roman" w:hAnsi="Times New Roman" w:hint="eastAsia"/>
+          <w:lang w:eastAsia="zh-CN"/>
+        </w:rPr>
+        <w:t>来实现区分不同的系统设置项，具体设置项数据通过</w:t>
+      </w:r>
       <w:r>
         <w:rPr>
           <w:rFonts w:ascii="Times New Roman" w:hAnsi="Times New Roman" w:hint="eastAsia"/>
@@ -32184,7 +31538,6 @@
         </w:rPr>
         <w:t>key</w:t>
       </w:r>
-      <w:proofErr w:type="spellEnd"/>
       <w:r>
         <w:rPr>
           <w:rFonts w:ascii="Times New Roman" w:hAnsi="Times New Roman" w:hint="eastAsia"/>
@@ -32192,7 +31545,6 @@
         </w:rPr>
         <w:t>与</w:t>
       </w:r>
-      <w:proofErr w:type="spellStart"/>
       <w:r>
         <w:rPr>
           <w:rFonts w:ascii="Times New Roman" w:hAnsi="Times New Roman" w:hint="eastAsia"/>
@@ -32207,7 +31559,6 @@
         </w:rPr>
         <w:t>value</w:t>
       </w:r>
-      <w:proofErr w:type="spellEnd"/>
       <w:r>
         <w:rPr>
           <w:rFonts w:ascii="Times New Roman" w:hAnsi="Times New Roman" w:hint="eastAsia"/>
@@ -32227,7 +31578,7 @@
           <w:lang w:eastAsia="zh-CN"/>
         </w:rPr>
       </w:pPr>
-      <w:bookmarkStart w:id="27" w:name="_Toc483475132"/>
+      <w:bookmarkStart w:id="28" w:name="_Toc483475132"/>
       <w:r>
         <w:rPr>
           <w:rFonts w:ascii="Times New Roman" w:eastAsia="宋体" w:hAnsi="Times New Roman" w:cs="Times New Roman"/>
@@ -32273,7 +31624,7 @@
         </w:rPr>
         <w:t>详细设计</w:t>
       </w:r>
-      <w:bookmarkEnd w:id="27"/>
+      <w:bookmarkEnd w:id="28"/>
     </w:p>
     <w:p>
       <w:pPr>
@@ -32322,7 +31673,6 @@
           <w:rFonts w:ascii="Times New Roman" w:hAnsi="Times New Roman" w:hint="eastAsia"/>
           <w:lang w:eastAsia="zh-CN"/>
         </w:rPr>
-        <w:lastRenderedPageBreak/>
         <w:t>系统的功能模块包括</w:t>
       </w:r>
       <w:r>
@@ -32366,532 +31716,6 @@
           <w:lang w:eastAsia="zh-CN"/>
         </w:rPr>
         <w:t>层设计与功能模块映射如下：</w:t>
-      </w:r>
-    </w:p>
-    <w:p>
-      <w:pPr>
-        <w:spacing w:before="163" w:after="163"/>
-        <w:rPr>
-          <w:rFonts w:ascii="Times New Roman" w:hAnsi="Times New Roman"/>
-          <w:lang w:eastAsia="zh-CN"/>
-        </w:rPr>
-      </w:pPr>
-      <w:r>
-        <w:rPr>
-          <w:rFonts w:ascii="Times New Roman" w:hAnsi="Times New Roman"/>
-          <w:lang w:eastAsia="zh-CN"/>
-        </w:rPr>
-        <w:tab/>
-      </w:r>
-      <w:r>
-        <w:rPr>
-          <w:rFonts w:ascii="Times New Roman" w:hAnsi="Times New Roman"/>
-          <w:lang w:eastAsia="zh-CN"/>
-        </w:rPr>
-        <w:t>账户管理模块</w:t>
-      </w:r>
-      <w:r>
-        <w:rPr>
-          <w:rFonts w:ascii="Times New Roman" w:hAnsi="Times New Roman" w:hint="eastAsia"/>
-          <w:lang w:eastAsia="zh-CN"/>
-        </w:rPr>
-        <w:t>包括账户的添加、修改、删除，账户的条件筛选，账户模板的下载，账户的导入功能以及批量账户密码重置功能。</w:t>
-      </w:r>
-      <w:r>
-        <w:rPr>
-          <w:rFonts w:ascii="Times New Roman" w:hAnsi="Times New Roman" w:hint="eastAsia"/>
-          <w:lang w:eastAsia="zh-CN"/>
-        </w:rPr>
-        <w:t>这些功能归为</w:t>
-      </w:r>
-      <w:proofErr w:type="spellStart"/>
-      <w:r>
-        <w:rPr>
-          <w:rFonts w:ascii="Times New Roman" w:hAnsi="Times New Roman" w:hint="eastAsia"/>
-          <w:lang w:eastAsia="zh-CN"/>
-        </w:rPr>
-        <w:t>Account</w:t>
-      </w:r>
-      <w:r>
-        <w:rPr>
-          <w:rFonts w:ascii="Times New Roman" w:hAnsi="Times New Roman"/>
-          <w:lang w:eastAsia="zh-CN"/>
-        </w:rPr>
-        <w:t>Service</w:t>
-      </w:r>
-      <w:proofErr w:type="spellEnd"/>
-      <w:r>
-        <w:rPr>
-          <w:rFonts w:ascii="Times New Roman" w:hAnsi="Times New Roman" w:hint="eastAsia"/>
-          <w:lang w:eastAsia="zh-CN"/>
-        </w:rPr>
-        <w:t>类</w:t>
-      </w:r>
-      <w:r>
-        <w:rPr>
-          <w:rFonts w:ascii="Times New Roman" w:hAnsi="Times New Roman" w:hint="eastAsia"/>
-          <w:lang w:eastAsia="zh-CN"/>
-        </w:rPr>
-        <w:t>来处理，将账户的登录功能单独用</w:t>
-      </w:r>
-      <w:proofErr w:type="spellStart"/>
-      <w:r>
-        <w:rPr>
-          <w:rFonts w:ascii="Times New Roman" w:hAnsi="Times New Roman" w:hint="eastAsia"/>
-          <w:lang w:eastAsia="zh-CN"/>
-        </w:rPr>
-        <w:t>Login</w:t>
-      </w:r>
-      <w:r>
-        <w:rPr>
-          <w:rFonts w:ascii="Times New Roman" w:hAnsi="Times New Roman"/>
-          <w:lang w:eastAsia="zh-CN"/>
-        </w:rPr>
-        <w:t>Service</w:t>
-      </w:r>
-      <w:proofErr w:type="spellEnd"/>
-      <w:r>
-        <w:rPr>
-          <w:rFonts w:ascii="Times New Roman" w:hAnsi="Times New Roman" w:hint="eastAsia"/>
-          <w:lang w:eastAsia="zh-CN"/>
-        </w:rPr>
-        <w:t>类</w:t>
-      </w:r>
-      <w:r>
-        <w:rPr>
-          <w:rFonts w:ascii="Times New Roman" w:hAnsi="Times New Roman" w:hint="eastAsia"/>
-          <w:lang w:eastAsia="zh-CN"/>
-        </w:rPr>
-        <w:t>来处理，这样方便以后多种登录方式的开发，如与其他系统整合成</w:t>
-      </w:r>
-      <w:r>
-        <w:rPr>
-          <w:rFonts w:ascii="Times New Roman" w:hAnsi="Times New Roman" w:hint="eastAsia"/>
-          <w:lang w:eastAsia="zh-CN"/>
-        </w:rPr>
-        <w:t>SSO</w:t>
-      </w:r>
-      <w:r>
-        <w:rPr>
-          <w:rFonts w:ascii="Times New Roman" w:hAnsi="Times New Roman" w:hint="eastAsia"/>
-          <w:lang w:eastAsia="zh-CN"/>
-        </w:rPr>
-        <w:t>单点登录功能、</w:t>
-      </w:r>
-      <w:r>
-        <w:rPr>
-          <w:rFonts w:ascii="Times New Roman" w:hAnsi="Times New Roman" w:hint="eastAsia"/>
-          <w:lang w:eastAsia="zh-CN"/>
-        </w:rPr>
-        <w:t>Key</w:t>
-      </w:r>
-      <w:r>
-        <w:rPr>
-          <w:rFonts w:ascii="Times New Roman" w:hAnsi="Times New Roman" w:hint="eastAsia"/>
-          <w:lang w:eastAsia="zh-CN"/>
-        </w:rPr>
-        <w:t>工具登录等。</w:t>
-      </w:r>
-    </w:p>
-    <w:p>
-      <w:pPr>
-        <w:spacing w:before="163" w:after="163"/>
-        <w:rPr>
-          <w:rFonts w:ascii="Times New Roman" w:hAnsi="Times New Roman"/>
-          <w:lang w:eastAsia="zh-CN"/>
-        </w:rPr>
-      </w:pPr>
-      <w:r>
-        <w:rPr>
-          <w:rFonts w:ascii="Times New Roman" w:hAnsi="Times New Roman"/>
-          <w:lang w:eastAsia="zh-CN"/>
-        </w:rPr>
-        <w:tab/>
-      </w:r>
-      <w:r>
-        <w:rPr>
-          <w:rFonts w:ascii="Times New Roman" w:hAnsi="Times New Roman"/>
-          <w:lang w:eastAsia="zh-CN"/>
-        </w:rPr>
-        <w:t>审批模块</w:t>
-      </w:r>
-      <w:r>
-        <w:rPr>
-          <w:rFonts w:ascii="Times New Roman" w:hAnsi="Times New Roman" w:hint="eastAsia"/>
-          <w:lang w:eastAsia="zh-CN"/>
-        </w:rPr>
-        <w:t>用</w:t>
-      </w:r>
-      <w:proofErr w:type="spellStart"/>
-      <w:r>
-        <w:rPr>
-          <w:rFonts w:ascii="Times New Roman" w:hAnsi="Times New Roman"/>
-          <w:lang w:eastAsia="zh-CN"/>
-        </w:rPr>
-        <w:t>Approval</w:t>
-      </w:r>
-      <w:r>
-        <w:rPr>
-          <w:rFonts w:ascii="Times New Roman" w:hAnsi="Times New Roman"/>
-          <w:lang w:eastAsia="zh-CN"/>
-        </w:rPr>
-        <w:t>Service</w:t>
-      </w:r>
-      <w:proofErr w:type="spellEnd"/>
-      <w:r>
-        <w:rPr>
-          <w:rFonts w:ascii="Times New Roman" w:hAnsi="Times New Roman" w:hint="eastAsia"/>
-          <w:lang w:eastAsia="zh-CN"/>
-        </w:rPr>
-        <w:t>类</w:t>
-      </w:r>
-      <w:r>
-        <w:rPr>
-          <w:rFonts w:ascii="Times New Roman" w:hAnsi="Times New Roman" w:hint="eastAsia"/>
-          <w:lang w:eastAsia="zh-CN"/>
-        </w:rPr>
-        <w:t>处理审批申请业务逻辑。学生每次提交申请便创建一个新的审批，然后教师等用户可以对审批进行通过、驳回或修改等操作。教师以上角色可以查看其权限下学生所有的审批记录，同时，可以将申请通过的学生信息导出成各项数据表格。</w:t>
-      </w:r>
-    </w:p>
-    <w:p>
-      <w:pPr>
-        <w:spacing w:before="163" w:after="163"/>
-        <w:rPr>
-          <w:rFonts w:ascii="Times New Roman" w:hAnsi="Times New Roman"/>
-          <w:lang w:eastAsia="zh-CN"/>
-        </w:rPr>
-      </w:pPr>
-      <w:r>
-        <w:rPr>
-          <w:rFonts w:ascii="Times New Roman" w:hAnsi="Times New Roman"/>
-          <w:lang w:eastAsia="zh-CN"/>
-        </w:rPr>
-        <w:tab/>
-      </w:r>
-      <w:r>
-        <w:rPr>
-          <w:rFonts w:ascii="Times New Roman" w:hAnsi="Times New Roman"/>
-          <w:lang w:eastAsia="zh-CN"/>
-        </w:rPr>
-        <w:t>审计模块</w:t>
-      </w:r>
-      <w:r>
-        <w:rPr>
-          <w:rFonts w:ascii="Times New Roman" w:hAnsi="Times New Roman" w:hint="eastAsia"/>
-          <w:lang w:eastAsia="zh-CN"/>
-        </w:rPr>
-        <w:t>用</w:t>
-      </w:r>
-      <w:proofErr w:type="spellStart"/>
-      <w:r>
-        <w:rPr>
-          <w:rFonts w:ascii="Times New Roman" w:hAnsi="Times New Roman" w:hint="eastAsia"/>
-          <w:lang w:eastAsia="zh-CN"/>
-        </w:rPr>
-        <w:t>AuditService</w:t>
-      </w:r>
-      <w:proofErr w:type="spellEnd"/>
-      <w:r>
-        <w:rPr>
-          <w:rFonts w:ascii="Times New Roman" w:hAnsi="Times New Roman" w:hint="eastAsia"/>
-          <w:lang w:eastAsia="zh-CN"/>
-        </w:rPr>
-        <w:t>类来</w:t>
-      </w:r>
-      <w:r>
-        <w:rPr>
-          <w:rFonts w:ascii="Times New Roman" w:hAnsi="Times New Roman" w:hint="eastAsia"/>
-          <w:lang w:eastAsia="zh-CN"/>
-        </w:rPr>
-        <w:t>处理审计业务逻辑。主要显示系统的各项日志审计信息，包括通知类信息（如用户登录成功失败等）、提示类信息（角色、班级、账户信息修改等），错误类信息（导入账户失败，导出表格失败，系统内部错误等）。各类信息包含详细操作记录。</w:t>
-      </w:r>
-    </w:p>
-    <w:p>
-      <w:pPr>
-        <w:spacing w:before="163" w:after="163"/>
-        <w:rPr>
-          <w:rFonts w:ascii="Times New Roman" w:hAnsi="Times New Roman"/>
-          <w:lang w:eastAsia="zh-CN"/>
-        </w:rPr>
-      </w:pPr>
-      <w:r>
-        <w:rPr>
-          <w:rFonts w:ascii="Times New Roman" w:hAnsi="Times New Roman"/>
-          <w:lang w:eastAsia="zh-CN"/>
-        </w:rPr>
-        <w:tab/>
-      </w:r>
-      <w:r>
-        <w:rPr>
-          <w:rFonts w:ascii="Times New Roman" w:hAnsi="Times New Roman"/>
-          <w:lang w:eastAsia="zh-CN"/>
-        </w:rPr>
-        <w:t>学院管理模块</w:t>
-      </w:r>
-      <w:r>
-        <w:rPr>
-          <w:rFonts w:ascii="Times New Roman" w:hAnsi="Times New Roman" w:hint="eastAsia"/>
-          <w:lang w:eastAsia="zh-CN"/>
-        </w:rPr>
-        <w:t>用</w:t>
-      </w:r>
-      <w:proofErr w:type="spellStart"/>
-      <w:r>
-        <w:rPr>
-          <w:rFonts w:ascii="Times New Roman" w:hAnsi="Times New Roman" w:hint="eastAsia"/>
-          <w:lang w:eastAsia="zh-CN"/>
-        </w:rPr>
-        <w:t>College</w:t>
-      </w:r>
-      <w:r>
-        <w:rPr>
-          <w:rFonts w:ascii="Times New Roman" w:hAnsi="Times New Roman"/>
-          <w:lang w:eastAsia="zh-CN"/>
-        </w:rPr>
-        <w:t>Service</w:t>
-      </w:r>
-      <w:proofErr w:type="spellEnd"/>
-      <w:r>
-        <w:rPr>
-          <w:rFonts w:ascii="Times New Roman" w:hAnsi="Times New Roman" w:hint="eastAsia"/>
-          <w:lang w:eastAsia="zh-CN"/>
-        </w:rPr>
-        <w:t>类来</w:t>
-      </w:r>
-      <w:r>
-        <w:rPr>
-          <w:rFonts w:ascii="Times New Roman" w:hAnsi="Times New Roman" w:hint="eastAsia"/>
-          <w:lang w:eastAsia="zh-CN"/>
-        </w:rPr>
-        <w:t>处理学院业务逻辑。包括学院的添加、删除和修改功能。</w:t>
-      </w:r>
-    </w:p>
-    <w:p>
-      <w:pPr>
-        <w:spacing w:before="163" w:after="163"/>
-        <w:rPr>
-          <w:rFonts w:ascii="Times New Roman" w:hAnsi="Times New Roman"/>
-          <w:lang w:eastAsia="zh-CN"/>
-        </w:rPr>
-      </w:pPr>
-      <w:r>
-        <w:rPr>
-          <w:rFonts w:ascii="Times New Roman" w:hAnsi="Times New Roman"/>
-          <w:lang w:eastAsia="zh-CN"/>
-        </w:rPr>
-        <w:tab/>
-      </w:r>
-      <w:r>
-        <w:rPr>
-          <w:rFonts w:ascii="Times New Roman" w:hAnsi="Times New Roman"/>
-          <w:lang w:eastAsia="zh-CN"/>
-        </w:rPr>
-        <w:t>申请模块</w:t>
-      </w:r>
-      <w:proofErr w:type="spellStart"/>
-      <w:r>
-        <w:rPr>
-          <w:rFonts w:ascii="Times New Roman" w:hAnsi="Times New Roman" w:hint="eastAsia"/>
-          <w:lang w:eastAsia="zh-CN"/>
-        </w:rPr>
-        <w:t>Application</w:t>
-      </w:r>
-      <w:r>
-        <w:rPr>
-          <w:rFonts w:ascii="Times New Roman" w:hAnsi="Times New Roman"/>
-          <w:lang w:eastAsia="zh-CN"/>
-        </w:rPr>
-        <w:t>Service</w:t>
-      </w:r>
-      <w:proofErr w:type="spellEnd"/>
-      <w:r>
-        <w:rPr>
-          <w:rFonts w:ascii="Times New Roman" w:hAnsi="Times New Roman" w:hint="eastAsia"/>
-          <w:lang w:eastAsia="zh-CN"/>
-        </w:rPr>
-        <w:t>类来</w:t>
-      </w:r>
-      <w:r>
-        <w:rPr>
-          <w:rFonts w:ascii="Times New Roman" w:hAnsi="Times New Roman" w:hint="eastAsia"/>
-          <w:lang w:eastAsia="zh-CN"/>
-        </w:rPr>
-        <w:t>处理申请信息业务逻辑。用于保存学生提交申请填写的家庭信息、成绩排名等。</w:t>
-      </w:r>
-    </w:p>
-    <w:p>
-      <w:pPr>
-        <w:spacing w:before="163" w:after="163"/>
-        <w:rPr>
-          <w:rFonts w:ascii="Times New Roman" w:hAnsi="Times New Roman"/>
-          <w:lang w:eastAsia="zh-CN"/>
-        </w:rPr>
-      </w:pPr>
-      <w:r>
-        <w:rPr>
-          <w:rFonts w:ascii="Times New Roman" w:hAnsi="Times New Roman"/>
-          <w:lang w:eastAsia="zh-CN"/>
-        </w:rPr>
-        <w:tab/>
-      </w:r>
-      <w:r>
-        <w:rPr>
-          <w:rFonts w:ascii="Times New Roman" w:hAnsi="Times New Roman"/>
-          <w:lang w:eastAsia="zh-CN"/>
-        </w:rPr>
-        <w:t>班级管理模块</w:t>
-      </w:r>
-      <w:r>
-        <w:rPr>
-          <w:rFonts w:ascii="Times New Roman" w:hAnsi="Times New Roman" w:hint="eastAsia"/>
-          <w:lang w:eastAsia="zh-CN"/>
-        </w:rPr>
-        <w:t>用</w:t>
-      </w:r>
-      <w:proofErr w:type="spellStart"/>
-      <w:r>
-        <w:rPr>
-          <w:rFonts w:ascii="Times New Roman" w:hAnsi="Times New Roman" w:hint="eastAsia"/>
-          <w:lang w:eastAsia="zh-CN"/>
-        </w:rPr>
-        <w:t>GradeService</w:t>
-      </w:r>
-      <w:proofErr w:type="spellEnd"/>
-      <w:r>
-        <w:rPr>
-          <w:rFonts w:ascii="Times New Roman" w:hAnsi="Times New Roman" w:hint="eastAsia"/>
-          <w:lang w:eastAsia="zh-CN"/>
-        </w:rPr>
-        <w:t>类来</w:t>
-      </w:r>
-      <w:r>
-        <w:rPr>
-          <w:rFonts w:ascii="Times New Roman" w:hAnsi="Times New Roman" w:hint="eastAsia"/>
-          <w:lang w:eastAsia="zh-CN"/>
-        </w:rPr>
-        <w:t>处理班级业务逻辑。包括班级的添加、删除和修改、班级的条件筛选、班级毕业状态的修改等功能。</w:t>
-      </w:r>
-    </w:p>
-    <w:p>
-      <w:pPr>
-        <w:spacing w:before="163" w:after="163"/>
-        <w:rPr>
-          <w:rFonts w:ascii="Times New Roman" w:hAnsi="Times New Roman"/>
-          <w:lang w:eastAsia="zh-CN"/>
-        </w:rPr>
-      </w:pPr>
-      <w:r>
-        <w:rPr>
-          <w:rFonts w:ascii="Times New Roman" w:hAnsi="Times New Roman"/>
-          <w:lang w:eastAsia="zh-CN"/>
-        </w:rPr>
-        <w:tab/>
-      </w:r>
-      <w:r>
-        <w:rPr>
-          <w:rFonts w:ascii="Times New Roman" w:hAnsi="Times New Roman"/>
-          <w:lang w:eastAsia="zh-CN"/>
-        </w:rPr>
-        <w:t>角色管理模块</w:t>
-      </w:r>
-      <w:proofErr w:type="spellStart"/>
-      <w:r>
-        <w:rPr>
-          <w:rFonts w:ascii="Times New Roman" w:hAnsi="Times New Roman" w:hint="eastAsia"/>
-          <w:lang w:eastAsia="zh-CN"/>
-        </w:rPr>
-        <w:t>RoleService</w:t>
-      </w:r>
-      <w:proofErr w:type="spellEnd"/>
-      <w:r>
-        <w:rPr>
-          <w:rFonts w:ascii="Times New Roman" w:hAnsi="Times New Roman" w:hint="eastAsia"/>
-          <w:lang w:eastAsia="zh-CN"/>
-        </w:rPr>
-        <w:t>类</w:t>
-      </w:r>
-      <w:r>
-        <w:rPr>
-          <w:rFonts w:ascii="Times New Roman" w:hAnsi="Times New Roman" w:hint="eastAsia"/>
-          <w:lang w:eastAsia="zh-CN"/>
-        </w:rPr>
-        <w:t>处理角色业务逻辑，实现角色管理功能。包括角色的添加、删除和修改，以及角色的关联的班级及学院等。角色管理是系统权限功能实现的关键。</w:t>
-      </w:r>
-    </w:p>
-    <w:p>
-      <w:pPr>
-        <w:spacing w:before="163" w:after="163"/>
-        <w:rPr>
-          <w:rFonts w:ascii="Times New Roman" w:hAnsi="Times New Roman"/>
-          <w:lang w:eastAsia="zh-CN"/>
-        </w:rPr>
-      </w:pPr>
-      <w:r>
-        <w:rPr>
-          <w:rFonts w:ascii="Times New Roman" w:hAnsi="Times New Roman"/>
-          <w:lang w:eastAsia="zh-CN"/>
-        </w:rPr>
-        <w:tab/>
-      </w:r>
-      <w:r>
-        <w:rPr>
-          <w:rFonts w:ascii="Times New Roman" w:hAnsi="Times New Roman" w:hint="eastAsia"/>
-          <w:lang w:eastAsia="zh-CN"/>
-        </w:rPr>
-        <w:t>系统设置功能模块用</w:t>
-      </w:r>
-      <w:proofErr w:type="spellStart"/>
-      <w:r>
-        <w:rPr>
-          <w:rFonts w:ascii="Times New Roman" w:hAnsi="Times New Roman" w:hint="eastAsia"/>
-          <w:lang w:eastAsia="zh-CN"/>
-        </w:rPr>
-        <w:t>SettingService</w:t>
-      </w:r>
-      <w:proofErr w:type="spellEnd"/>
-      <w:r>
-        <w:rPr>
-          <w:rFonts w:ascii="Times New Roman" w:hAnsi="Times New Roman" w:hint="eastAsia"/>
-          <w:lang w:eastAsia="zh-CN"/>
-        </w:rPr>
-        <w:t>类来</w:t>
-      </w:r>
-      <w:r>
-        <w:rPr>
-          <w:rFonts w:ascii="Times New Roman" w:hAnsi="Times New Roman" w:hint="eastAsia"/>
-          <w:lang w:eastAsia="zh-CN"/>
-        </w:rPr>
-        <w:t>处理系统设置业务逻辑。实现系统设置的各项修改功能，如提交申请的开关、登录验证码开关、申请提示信息的修改、申请说明文件的修改等。</w:t>
-      </w:r>
-      <w:r>
-        <w:rPr>
-          <w:rFonts w:ascii="Times New Roman" w:hAnsi="Times New Roman" w:hint="eastAsia"/>
-          <w:lang w:eastAsia="zh-CN"/>
-        </w:rPr>
-        <w:t>同时，其下的奖助学金类别管理通过</w:t>
-      </w:r>
-      <w:proofErr w:type="spellStart"/>
-      <w:r>
-        <w:rPr>
-          <w:rFonts w:ascii="Times New Roman" w:hAnsi="Times New Roman" w:hint="eastAsia"/>
-          <w:lang w:eastAsia="zh-CN"/>
-        </w:rPr>
-        <w:t>Scholarship</w:t>
-      </w:r>
-      <w:r>
-        <w:rPr>
-          <w:rFonts w:ascii="Times New Roman" w:hAnsi="Times New Roman"/>
-          <w:lang w:eastAsia="zh-CN"/>
-        </w:rPr>
-        <w:t>Service</w:t>
-      </w:r>
-      <w:proofErr w:type="spellEnd"/>
-      <w:r>
-        <w:rPr>
-          <w:rFonts w:ascii="Times New Roman" w:hAnsi="Times New Roman" w:hint="eastAsia"/>
-          <w:lang w:eastAsia="zh-CN"/>
-        </w:rPr>
-        <w:t>类来实现其管理功能。</w:t>
       </w:r>
     </w:p>
     <w:p>
@@ -32912,6 +31736,512 @@
       </w:r>
       <w:r>
         <w:rPr>
+          <w:rFonts w:ascii="Times New Roman" w:hAnsi="Times New Roman"/>
+          <w:lang w:eastAsia="zh-CN"/>
+        </w:rPr>
+        <w:t>账户管理模块</w:t>
+      </w:r>
+      <w:r>
+        <w:rPr>
+          <w:rFonts w:ascii="Times New Roman" w:hAnsi="Times New Roman" w:hint="eastAsia"/>
+          <w:lang w:eastAsia="zh-CN"/>
+        </w:rPr>
+        <w:t>包括账户的添加、修改、删除，账户的条件筛选，账户模板的下载，账户的导入功能以及批量账户密码重置功能。</w:t>
+      </w:r>
+      <w:r>
+        <w:rPr>
+          <w:rFonts w:ascii="Times New Roman" w:hAnsi="Times New Roman" w:hint="eastAsia"/>
+          <w:lang w:eastAsia="zh-CN"/>
+        </w:rPr>
+        <w:t>这些功能归为</w:t>
+      </w:r>
+      <w:r>
+        <w:rPr>
+          <w:rFonts w:ascii="Times New Roman" w:hAnsi="Times New Roman" w:hint="eastAsia"/>
+          <w:lang w:eastAsia="zh-CN"/>
+        </w:rPr>
+        <w:t>Account</w:t>
+      </w:r>
+      <w:r>
+        <w:rPr>
+          <w:rFonts w:ascii="Times New Roman" w:hAnsi="Times New Roman"/>
+          <w:lang w:eastAsia="zh-CN"/>
+        </w:rPr>
+        <w:t>Service</w:t>
+      </w:r>
+      <w:r>
+        <w:rPr>
+          <w:rFonts w:ascii="Times New Roman" w:hAnsi="Times New Roman" w:hint="eastAsia"/>
+          <w:lang w:eastAsia="zh-CN"/>
+        </w:rPr>
+        <w:t>类</w:t>
+      </w:r>
+      <w:r>
+        <w:rPr>
+          <w:rFonts w:ascii="Times New Roman" w:hAnsi="Times New Roman" w:hint="eastAsia"/>
+          <w:lang w:eastAsia="zh-CN"/>
+        </w:rPr>
+        <w:t>来处理，将账户的登录功能单独用</w:t>
+      </w:r>
+      <w:r>
+        <w:rPr>
+          <w:rFonts w:ascii="Times New Roman" w:hAnsi="Times New Roman" w:hint="eastAsia"/>
+          <w:lang w:eastAsia="zh-CN"/>
+        </w:rPr>
+        <w:t>Login</w:t>
+      </w:r>
+      <w:r>
+        <w:rPr>
+          <w:rFonts w:ascii="Times New Roman" w:hAnsi="Times New Roman"/>
+          <w:lang w:eastAsia="zh-CN"/>
+        </w:rPr>
+        <w:t>Service</w:t>
+      </w:r>
+      <w:r>
+        <w:rPr>
+          <w:rFonts w:ascii="Times New Roman" w:hAnsi="Times New Roman" w:hint="eastAsia"/>
+          <w:lang w:eastAsia="zh-CN"/>
+        </w:rPr>
+        <w:t>类</w:t>
+      </w:r>
+      <w:r>
+        <w:rPr>
+          <w:rFonts w:ascii="Times New Roman" w:hAnsi="Times New Roman" w:hint="eastAsia"/>
+          <w:lang w:eastAsia="zh-CN"/>
+        </w:rPr>
+        <w:t>来处理，这样方便以后多种登录方式的开发，如与其他系统整合成</w:t>
+      </w:r>
+      <w:r>
+        <w:rPr>
+          <w:rFonts w:ascii="Times New Roman" w:hAnsi="Times New Roman" w:hint="eastAsia"/>
+          <w:lang w:eastAsia="zh-CN"/>
+        </w:rPr>
+        <w:t>SSO</w:t>
+      </w:r>
+      <w:r>
+        <w:rPr>
+          <w:rFonts w:ascii="Times New Roman" w:hAnsi="Times New Roman" w:hint="eastAsia"/>
+          <w:lang w:eastAsia="zh-CN"/>
+        </w:rPr>
+        <w:t>单点登录功能、</w:t>
+      </w:r>
+      <w:r>
+        <w:rPr>
+          <w:rFonts w:ascii="Times New Roman" w:hAnsi="Times New Roman" w:hint="eastAsia"/>
+          <w:lang w:eastAsia="zh-CN"/>
+        </w:rPr>
+        <w:t>Key</w:t>
+      </w:r>
+      <w:r>
+        <w:rPr>
+          <w:rFonts w:ascii="Times New Roman" w:hAnsi="Times New Roman" w:hint="eastAsia"/>
+          <w:lang w:eastAsia="zh-CN"/>
+        </w:rPr>
+        <w:t>工具登录等。</w:t>
+      </w:r>
+    </w:p>
+    <w:p>
+      <w:pPr>
+        <w:spacing w:before="163" w:after="163"/>
+        <w:rPr>
+          <w:rFonts w:ascii="Times New Roman" w:hAnsi="Times New Roman"/>
+          <w:lang w:eastAsia="zh-CN"/>
+        </w:rPr>
+      </w:pPr>
+      <w:r>
+        <w:rPr>
+          <w:rFonts w:ascii="Times New Roman" w:hAnsi="Times New Roman"/>
+          <w:lang w:eastAsia="zh-CN"/>
+        </w:rPr>
+        <w:tab/>
+      </w:r>
+      <w:r>
+        <w:rPr>
+          <w:rFonts w:ascii="Times New Roman" w:hAnsi="Times New Roman"/>
+          <w:lang w:eastAsia="zh-CN"/>
+        </w:rPr>
+        <w:t>审批模块</w:t>
+      </w:r>
+      <w:r>
+        <w:rPr>
+          <w:rFonts w:ascii="Times New Roman" w:hAnsi="Times New Roman" w:hint="eastAsia"/>
+          <w:lang w:eastAsia="zh-CN"/>
+        </w:rPr>
+        <w:t>用</w:t>
+      </w:r>
+      <w:r>
+        <w:rPr>
+          <w:rFonts w:ascii="Times New Roman" w:hAnsi="Times New Roman"/>
+          <w:lang w:eastAsia="zh-CN"/>
+        </w:rPr>
+        <w:t>Approval</w:t>
+      </w:r>
+      <w:r>
+        <w:rPr>
+          <w:rFonts w:ascii="Times New Roman" w:hAnsi="Times New Roman"/>
+          <w:lang w:eastAsia="zh-CN"/>
+        </w:rPr>
+        <w:t>Service</w:t>
+      </w:r>
+      <w:r>
+        <w:rPr>
+          <w:rFonts w:ascii="Times New Roman" w:hAnsi="Times New Roman" w:hint="eastAsia"/>
+          <w:lang w:eastAsia="zh-CN"/>
+        </w:rPr>
+        <w:t>类</w:t>
+      </w:r>
+      <w:r>
+        <w:rPr>
+          <w:rFonts w:ascii="Times New Roman" w:hAnsi="Times New Roman" w:hint="eastAsia"/>
+          <w:lang w:eastAsia="zh-CN"/>
+        </w:rPr>
+        <w:t>处理审批申请业务逻辑。学生每次提交申请便创建一个新的审批，然后教师等用户可以对审批进行通过、驳回或修改等操作。教师以上角色可以查看其权限下学生所有的审批记录，同时，可以将申请通过的学生信息导出成各项数据表格。</w:t>
+      </w:r>
+    </w:p>
+    <w:p>
+      <w:pPr>
+        <w:spacing w:before="163" w:after="163"/>
+        <w:rPr>
+          <w:rFonts w:ascii="Times New Roman" w:hAnsi="Times New Roman"/>
+          <w:lang w:eastAsia="zh-CN"/>
+        </w:rPr>
+      </w:pPr>
+      <w:r>
+        <w:rPr>
+          <w:rFonts w:ascii="Times New Roman" w:hAnsi="Times New Roman"/>
+          <w:lang w:eastAsia="zh-CN"/>
+        </w:rPr>
+        <w:tab/>
+      </w:r>
+      <w:r>
+        <w:rPr>
+          <w:rFonts w:ascii="Times New Roman" w:hAnsi="Times New Roman"/>
+          <w:lang w:eastAsia="zh-CN"/>
+        </w:rPr>
+        <w:t>审计模块</w:t>
+      </w:r>
+      <w:r>
+        <w:rPr>
+          <w:rFonts w:ascii="Times New Roman" w:hAnsi="Times New Roman" w:hint="eastAsia"/>
+          <w:lang w:eastAsia="zh-CN"/>
+        </w:rPr>
+        <w:t>用</w:t>
+      </w:r>
+      <w:r>
+        <w:rPr>
+          <w:rFonts w:ascii="Times New Roman" w:hAnsi="Times New Roman" w:hint="eastAsia"/>
+          <w:lang w:eastAsia="zh-CN"/>
+        </w:rPr>
+        <w:t>AuditService</w:t>
+      </w:r>
+      <w:r>
+        <w:rPr>
+          <w:rFonts w:ascii="Times New Roman" w:hAnsi="Times New Roman" w:hint="eastAsia"/>
+          <w:lang w:eastAsia="zh-CN"/>
+        </w:rPr>
+        <w:t>类来</w:t>
+      </w:r>
+      <w:r>
+        <w:rPr>
+          <w:rFonts w:ascii="Times New Roman" w:hAnsi="Times New Roman" w:hint="eastAsia"/>
+          <w:lang w:eastAsia="zh-CN"/>
+        </w:rPr>
+        <w:t>处理审计业务逻辑。主要显示系统的各项日志审计信息，包括通知类信息（如用户登录成功失败等）、提示类信息（角色、班级、账户信息修改等），错误类信息（导入账户失败，导出表格失败，系统内部错误等）。各类信息包含详细操作记录。</w:t>
+      </w:r>
+    </w:p>
+    <w:p>
+      <w:pPr>
+        <w:spacing w:before="163" w:after="163"/>
+        <w:rPr>
+          <w:rFonts w:ascii="Times New Roman" w:hAnsi="Times New Roman"/>
+          <w:lang w:eastAsia="zh-CN"/>
+        </w:rPr>
+      </w:pPr>
+      <w:r>
+        <w:rPr>
+          <w:rFonts w:ascii="Times New Roman" w:hAnsi="Times New Roman"/>
+          <w:lang w:eastAsia="zh-CN"/>
+        </w:rPr>
+        <w:tab/>
+      </w:r>
+      <w:r>
+        <w:rPr>
+          <w:rFonts w:ascii="Times New Roman" w:hAnsi="Times New Roman"/>
+          <w:lang w:eastAsia="zh-CN"/>
+        </w:rPr>
+        <w:t>学院管理模块</w:t>
+      </w:r>
+      <w:r>
+        <w:rPr>
+          <w:rFonts w:ascii="Times New Roman" w:hAnsi="Times New Roman" w:hint="eastAsia"/>
+          <w:lang w:eastAsia="zh-CN"/>
+        </w:rPr>
+        <w:t>用</w:t>
+      </w:r>
+      <w:r>
+        <w:rPr>
+          <w:rFonts w:ascii="Times New Roman" w:hAnsi="Times New Roman" w:hint="eastAsia"/>
+          <w:lang w:eastAsia="zh-CN"/>
+        </w:rPr>
+        <w:t>College</w:t>
+      </w:r>
+      <w:r>
+        <w:rPr>
+          <w:rFonts w:ascii="Times New Roman" w:hAnsi="Times New Roman"/>
+          <w:lang w:eastAsia="zh-CN"/>
+        </w:rPr>
+        <w:t>Service</w:t>
+      </w:r>
+      <w:r>
+        <w:rPr>
+          <w:rFonts w:ascii="Times New Roman" w:hAnsi="Times New Roman" w:hint="eastAsia"/>
+          <w:lang w:eastAsia="zh-CN"/>
+        </w:rPr>
+        <w:t>类来</w:t>
+      </w:r>
+      <w:r>
+        <w:rPr>
+          <w:rFonts w:ascii="Times New Roman" w:hAnsi="Times New Roman" w:hint="eastAsia"/>
+          <w:lang w:eastAsia="zh-CN"/>
+        </w:rPr>
+        <w:t>处理学院业务逻辑。包括学院的添加、删除和修改功能。</w:t>
+      </w:r>
+    </w:p>
+    <w:p>
+      <w:pPr>
+        <w:spacing w:before="163" w:after="163"/>
+        <w:rPr>
+          <w:rFonts w:ascii="Times New Roman" w:hAnsi="Times New Roman"/>
+          <w:lang w:eastAsia="zh-CN"/>
+        </w:rPr>
+      </w:pPr>
+      <w:r>
+        <w:rPr>
+          <w:rFonts w:ascii="Times New Roman" w:hAnsi="Times New Roman"/>
+          <w:lang w:eastAsia="zh-CN"/>
+        </w:rPr>
+        <w:tab/>
+      </w:r>
+      <w:r>
+        <w:rPr>
+          <w:rFonts w:ascii="Times New Roman" w:hAnsi="Times New Roman"/>
+          <w:lang w:eastAsia="zh-CN"/>
+        </w:rPr>
+        <w:t>申请模块</w:t>
+      </w:r>
+      <w:r>
+        <w:rPr>
+          <w:rFonts w:ascii="Times New Roman" w:hAnsi="Times New Roman" w:hint="eastAsia"/>
+          <w:lang w:eastAsia="zh-CN"/>
+        </w:rPr>
+        <w:t>Application</w:t>
+      </w:r>
+      <w:r>
+        <w:rPr>
+          <w:rFonts w:ascii="Times New Roman" w:hAnsi="Times New Roman"/>
+          <w:lang w:eastAsia="zh-CN"/>
+        </w:rPr>
+        <w:t>Service</w:t>
+      </w:r>
+      <w:r>
+        <w:rPr>
+          <w:rFonts w:ascii="Times New Roman" w:hAnsi="Times New Roman" w:hint="eastAsia"/>
+          <w:lang w:eastAsia="zh-CN"/>
+        </w:rPr>
+        <w:t>类来</w:t>
+      </w:r>
+      <w:r>
+        <w:rPr>
+          <w:rFonts w:ascii="Times New Roman" w:hAnsi="Times New Roman" w:hint="eastAsia"/>
+          <w:lang w:eastAsia="zh-CN"/>
+        </w:rPr>
+        <w:t>处理申请信息业务逻辑。用于保存学生提交申请填写的家庭信息、成绩排名等。</w:t>
+      </w:r>
+    </w:p>
+    <w:p>
+      <w:pPr>
+        <w:spacing w:before="163" w:after="163"/>
+        <w:rPr>
+          <w:rFonts w:ascii="Times New Roman" w:hAnsi="Times New Roman"/>
+          <w:lang w:eastAsia="zh-CN"/>
+        </w:rPr>
+      </w:pPr>
+      <w:r>
+        <w:rPr>
+          <w:rFonts w:ascii="Times New Roman" w:hAnsi="Times New Roman"/>
+          <w:lang w:eastAsia="zh-CN"/>
+        </w:rPr>
+        <w:tab/>
+      </w:r>
+      <w:r>
+        <w:rPr>
+          <w:rFonts w:ascii="Times New Roman" w:hAnsi="Times New Roman"/>
+          <w:lang w:eastAsia="zh-CN"/>
+        </w:rPr>
+        <w:t>班级管理模块</w:t>
+      </w:r>
+      <w:r>
+        <w:rPr>
+          <w:rFonts w:ascii="Times New Roman" w:hAnsi="Times New Roman" w:hint="eastAsia"/>
+          <w:lang w:eastAsia="zh-CN"/>
+        </w:rPr>
+        <w:t>用</w:t>
+      </w:r>
+      <w:r>
+        <w:rPr>
+          <w:rFonts w:ascii="Times New Roman" w:hAnsi="Times New Roman" w:hint="eastAsia"/>
+          <w:lang w:eastAsia="zh-CN"/>
+        </w:rPr>
+        <w:t>GradeService</w:t>
+      </w:r>
+      <w:r>
+        <w:rPr>
+          <w:rFonts w:ascii="Times New Roman" w:hAnsi="Times New Roman" w:hint="eastAsia"/>
+          <w:lang w:eastAsia="zh-CN"/>
+        </w:rPr>
+        <w:t>类来</w:t>
+      </w:r>
+      <w:r>
+        <w:rPr>
+          <w:rFonts w:ascii="Times New Roman" w:hAnsi="Times New Roman" w:hint="eastAsia"/>
+          <w:lang w:eastAsia="zh-CN"/>
+        </w:rPr>
+        <w:t>处理班级业务逻辑。包括班级的添加、删除和修改、班级的条件筛选、班级毕业状态的修改等功能。</w:t>
+      </w:r>
+    </w:p>
+    <w:p>
+      <w:pPr>
+        <w:spacing w:before="163" w:after="163"/>
+        <w:rPr>
+          <w:rFonts w:ascii="Times New Roman" w:hAnsi="Times New Roman"/>
+          <w:lang w:eastAsia="zh-CN"/>
+        </w:rPr>
+      </w:pPr>
+      <w:r>
+        <w:rPr>
+          <w:rFonts w:ascii="Times New Roman" w:hAnsi="Times New Roman"/>
+          <w:lang w:eastAsia="zh-CN"/>
+        </w:rPr>
+        <w:tab/>
+      </w:r>
+      <w:r>
+        <w:rPr>
+          <w:rFonts w:ascii="Times New Roman" w:hAnsi="Times New Roman"/>
+          <w:lang w:eastAsia="zh-CN"/>
+        </w:rPr>
+        <w:t>角色管理模块</w:t>
+      </w:r>
+      <w:r>
+        <w:rPr>
+          <w:rFonts w:ascii="Times New Roman" w:hAnsi="Times New Roman" w:hint="eastAsia"/>
+          <w:lang w:eastAsia="zh-CN"/>
+        </w:rPr>
+        <w:t>RoleService</w:t>
+      </w:r>
+      <w:r>
+        <w:rPr>
+          <w:rFonts w:ascii="Times New Roman" w:hAnsi="Times New Roman" w:hint="eastAsia"/>
+          <w:lang w:eastAsia="zh-CN"/>
+        </w:rPr>
+        <w:t>类</w:t>
+      </w:r>
+      <w:r>
+        <w:rPr>
+          <w:rFonts w:ascii="Times New Roman" w:hAnsi="Times New Roman" w:hint="eastAsia"/>
+          <w:lang w:eastAsia="zh-CN"/>
+        </w:rPr>
+        <w:t>处理角色业务逻辑，实现角色管理功能。包括角色的添加、删除和修改，以及角色的关联的班级及学院等。角色管理是系统权限功能实现的关键。</w:t>
+      </w:r>
+    </w:p>
+    <w:p>
+      <w:pPr>
+        <w:spacing w:before="163" w:after="163"/>
+        <w:rPr>
+          <w:rFonts w:ascii="Times New Roman" w:hAnsi="Times New Roman"/>
+          <w:lang w:eastAsia="zh-CN"/>
+        </w:rPr>
+      </w:pPr>
+      <w:r>
+        <w:rPr>
+          <w:rFonts w:ascii="Times New Roman" w:hAnsi="Times New Roman"/>
+          <w:lang w:eastAsia="zh-CN"/>
+        </w:rPr>
+        <w:tab/>
+      </w:r>
+      <w:r>
+        <w:rPr>
+          <w:rFonts w:ascii="Times New Roman" w:hAnsi="Times New Roman" w:hint="eastAsia"/>
+          <w:lang w:eastAsia="zh-CN"/>
+        </w:rPr>
+        <w:t>系统设置功能模块用</w:t>
+      </w:r>
+      <w:r>
+        <w:rPr>
+          <w:rFonts w:ascii="Times New Roman" w:hAnsi="Times New Roman" w:hint="eastAsia"/>
+          <w:lang w:eastAsia="zh-CN"/>
+        </w:rPr>
+        <w:t>SettingService</w:t>
+      </w:r>
+      <w:r>
+        <w:rPr>
+          <w:rFonts w:ascii="Times New Roman" w:hAnsi="Times New Roman" w:hint="eastAsia"/>
+          <w:lang w:eastAsia="zh-CN"/>
+        </w:rPr>
+        <w:t>类来</w:t>
+      </w:r>
+      <w:r>
+        <w:rPr>
+          <w:rFonts w:ascii="Times New Roman" w:hAnsi="Times New Roman" w:hint="eastAsia"/>
+          <w:lang w:eastAsia="zh-CN"/>
+        </w:rPr>
+        <w:t>处理系统设置业务逻辑。实现系统设置的各项修改功能，如提交申请的开关、登录验证码开关、申请提示信息的修改、申请说明文件的修改等。</w:t>
+      </w:r>
+      <w:r>
+        <w:rPr>
+          <w:rFonts w:ascii="Times New Roman" w:hAnsi="Times New Roman" w:hint="eastAsia"/>
+          <w:lang w:eastAsia="zh-CN"/>
+        </w:rPr>
+        <w:t>同时，其下的奖助学金类别管理通过</w:t>
+      </w:r>
+      <w:r>
+        <w:rPr>
+          <w:rFonts w:ascii="Times New Roman" w:hAnsi="Times New Roman" w:hint="eastAsia"/>
+          <w:lang w:eastAsia="zh-CN"/>
+        </w:rPr>
+        <w:t>Scholarship</w:t>
+      </w:r>
+      <w:r>
+        <w:rPr>
+          <w:rFonts w:ascii="Times New Roman" w:hAnsi="Times New Roman"/>
+          <w:lang w:eastAsia="zh-CN"/>
+        </w:rPr>
+        <w:t>Service</w:t>
+      </w:r>
+      <w:r>
+        <w:rPr>
+          <w:rFonts w:ascii="Times New Roman" w:hAnsi="Times New Roman" w:hint="eastAsia"/>
+          <w:lang w:eastAsia="zh-CN"/>
+        </w:rPr>
+        <w:t>类来实现其管理功能。</w:t>
+      </w:r>
+    </w:p>
+    <w:p>
+      <w:pPr>
+        <w:spacing w:before="163" w:after="163"/>
+        <w:rPr>
+          <w:rFonts w:ascii="Times New Roman" w:hAnsi="Times New Roman"/>
+          <w:lang w:eastAsia="zh-CN"/>
+        </w:rPr>
+      </w:pPr>
+      <w:r>
+        <w:rPr>
+          <w:rFonts w:ascii="Times New Roman" w:hAnsi="Times New Roman"/>
+          <w:lang w:eastAsia="zh-CN"/>
+        </w:rPr>
+        <w:tab/>
+      </w:r>
+      <w:r>
+        <w:rPr>
           <w:rFonts w:ascii="Times New Roman" w:hAnsi="Times New Roman" w:hint="eastAsia"/>
           <w:lang w:eastAsia="zh-CN"/>
         </w:rPr>
@@ -32929,7 +32259,14 @@
           <w:rFonts w:ascii="Times New Roman" w:hAnsi="Times New Roman" w:hint="eastAsia"/>
           <w:lang w:eastAsia="zh-CN"/>
         </w:rPr>
-        <w:t>，项目管理对系统的开发有很大帮助</w:t>
+        <w:t>。</w:t>
+      </w:r>
+      <w:r>
+        <w:rPr>
+          <w:rFonts w:ascii="Times New Roman" w:hAnsi="Times New Roman" w:hint="eastAsia"/>
+          <w:lang w:eastAsia="zh-CN"/>
+        </w:rPr>
+        <w:t>项目管理对系统的开发有很大帮助</w:t>
       </w:r>
       <w:r>
         <w:rPr>
@@ -33076,6 +32413,7 @@
           <w:rFonts w:ascii="Times New Roman" w:hAnsi="Times New Roman" w:hint="eastAsia"/>
           <w:lang w:eastAsia="zh-CN"/>
         </w:rPr>
+        <w:lastRenderedPageBreak/>
         <w:t>Service</w:t>
       </w:r>
       <w:r>
@@ -33150,6 +32488,71 @@
       </w:r>
       <w:r>
         <w:rPr>
+          <w:rFonts w:ascii="Times New Roman" w:hAnsi="Times New Roman" w:hint="eastAsia"/>
+          <w:lang w:eastAsia="zh-CN"/>
+        </w:rPr>
+        <w:t>系统的</w:t>
+      </w:r>
+      <w:r>
+        <w:rPr>
+          <w:rFonts w:ascii="Times New Roman" w:hAnsi="Times New Roman" w:hint="eastAsia"/>
+          <w:lang w:eastAsia="zh-CN"/>
+        </w:rPr>
+        <w:t>Service</w:t>
+      </w:r>
+      <w:r>
+        <w:rPr>
+          <w:rFonts w:ascii="Times New Roman" w:hAnsi="Times New Roman" w:hint="eastAsia"/>
+          <w:lang w:eastAsia="zh-CN"/>
+        </w:rPr>
+        <w:t>类及</w:t>
+      </w:r>
+      <w:r>
+        <w:rPr>
+          <w:rFonts w:ascii="Times New Roman" w:hAnsi="Times New Roman" w:hint="eastAsia"/>
+          <w:lang w:eastAsia="zh-CN"/>
+        </w:rPr>
+        <w:t>DAO</w:t>
+      </w:r>
+      <w:r>
+        <w:rPr>
+          <w:rFonts w:ascii="Times New Roman" w:hAnsi="Times New Roman" w:hint="eastAsia"/>
+          <w:lang w:eastAsia="zh-CN"/>
+        </w:rPr>
+        <w:t>类，均采用接口</w:t>
+      </w:r>
+      <w:r>
+        <w:rPr>
+          <w:rFonts w:ascii="Times New Roman" w:hAnsi="Times New Roman" w:hint="eastAsia"/>
+          <w:lang w:eastAsia="zh-CN"/>
+        </w:rPr>
+        <w:t>-</w:t>
+      </w:r>
+      <w:r>
+        <w:rPr>
+          <w:rFonts w:ascii="Times New Roman" w:hAnsi="Times New Roman" w:hint="eastAsia"/>
+          <w:lang w:eastAsia="zh-CN"/>
+        </w:rPr>
+        <w:t>实现类设计。各功能模块包下，首先设计其接口类，定义其内部方法而暂且忽略其具体实现。对接口的方法不断进行修改，当业务处理所需要的各功能定义方法定义完整完善，此阶段设计才算完成。</w:t>
+      </w:r>
+      <w:r>
+        <w:rPr>
+          <w:rFonts w:ascii="Times New Roman" w:hAnsi="Times New Roman" w:hint="eastAsia"/>
+          <w:lang w:eastAsia="zh-CN"/>
+        </w:rPr>
+        <w:t>接口的实现类编写放在系统实现阶段进行。</w:t>
+      </w:r>
+    </w:p>
+    <w:p>
+      <w:pPr>
+        <w:spacing w:before="163" w:after="163"/>
+        <w:rPr>
+          <w:rFonts w:ascii="Times New Roman" w:hAnsi="Times New Roman"/>
+          <w:lang w:eastAsia="zh-CN"/>
+        </w:rPr>
+      </w:pPr>
+      <w:r>
+        <w:rPr>
           <w:rFonts w:ascii="Times New Roman" w:hAnsi="Times New Roman"/>
           <w:lang w:eastAsia="zh-CN"/>
         </w:rPr>
@@ -33160,7 +32563,285 @@
           <w:rFonts w:ascii="Times New Roman" w:hAnsi="Times New Roman" w:hint="eastAsia"/>
           <w:lang w:eastAsia="zh-CN"/>
         </w:rPr>
-        <w:t>系统的</w:t>
+        <w:t>所有</w:t>
+      </w:r>
+      <w:r>
+        <w:rPr>
+          <w:rFonts w:ascii="Times New Roman" w:hAnsi="Times New Roman" w:hint="eastAsia"/>
+          <w:lang w:eastAsia="zh-CN"/>
+        </w:rPr>
+        <w:t>DAO</w:t>
+      </w:r>
+      <w:r>
+        <w:rPr>
+          <w:rFonts w:ascii="Times New Roman" w:hAnsi="Times New Roman" w:hint="eastAsia"/>
+          <w:lang w:eastAsia="zh-CN"/>
+        </w:rPr>
+        <w:t>接口类具有基本的增删改查功能，我们将这些功能定义在</w:t>
+      </w:r>
+      <w:r>
+        <w:rPr>
+          <w:rFonts w:ascii="Times New Roman" w:hAnsi="Times New Roman" w:hint="eastAsia"/>
+          <w:lang w:eastAsia="zh-CN"/>
+        </w:rPr>
+        <w:t>BaseDAO</w:t>
+      </w:r>
+      <w:r>
+        <w:rPr>
+          <w:rFonts w:ascii="Times New Roman" w:hAnsi="Times New Roman" w:hint="eastAsia"/>
+          <w:lang w:eastAsia="zh-CN"/>
+        </w:rPr>
+        <w:t>接口中，并通过</w:t>
+      </w:r>
+      <w:r>
+        <w:rPr>
+          <w:rFonts w:ascii="Times New Roman" w:hAnsi="Times New Roman" w:hint="eastAsia"/>
+          <w:lang w:eastAsia="zh-CN"/>
+        </w:rPr>
+        <w:t>Java</w:t>
+      </w:r>
+      <w:r>
+        <w:rPr>
+          <w:rFonts w:ascii="Times New Roman" w:hAnsi="Times New Roman" w:hint="eastAsia"/>
+          <w:lang w:eastAsia="zh-CN"/>
+        </w:rPr>
+        <w:t>的泛型支持，使其它</w:t>
+      </w:r>
+      <w:r>
+        <w:rPr>
+          <w:rFonts w:ascii="Times New Roman" w:hAnsi="Times New Roman" w:hint="eastAsia"/>
+          <w:lang w:eastAsia="zh-CN"/>
+        </w:rPr>
+        <w:t>DAO</w:t>
+      </w:r>
+      <w:r>
+        <w:rPr>
+          <w:rFonts w:ascii="Times New Roman" w:hAnsi="Times New Roman" w:hint="eastAsia"/>
+          <w:lang w:eastAsia="zh-CN"/>
+        </w:rPr>
+        <w:t>接口类继承</w:t>
+      </w:r>
+      <w:r>
+        <w:rPr>
+          <w:rFonts w:ascii="Times New Roman" w:hAnsi="Times New Roman" w:hint="eastAsia"/>
+          <w:lang w:eastAsia="zh-CN"/>
+        </w:rPr>
+        <w:t>BaseDAO</w:t>
+      </w:r>
+      <w:r>
+        <w:rPr>
+          <w:rFonts w:ascii="Times New Roman" w:hAnsi="Times New Roman" w:hint="eastAsia"/>
+          <w:lang w:eastAsia="zh-CN"/>
+        </w:rPr>
+        <w:t>类的同时，还能动态的实现</w:t>
+      </w:r>
+      <w:r>
+        <w:rPr>
+          <w:rFonts w:ascii="Times New Roman" w:hAnsi="Times New Roman" w:hint="eastAsia"/>
+          <w:lang w:eastAsia="zh-CN"/>
+        </w:rPr>
+        <w:t>绑定</w:t>
+      </w:r>
+      <w:r>
+        <w:rPr>
+          <w:rFonts w:ascii="Times New Roman" w:hAnsi="Times New Roman" w:hint="eastAsia"/>
+          <w:lang w:eastAsia="zh-CN"/>
+        </w:rPr>
+        <w:t>各类</w:t>
+      </w:r>
+      <w:r>
+        <w:rPr>
+          <w:rFonts w:ascii="Times New Roman" w:hAnsi="Times New Roman" w:hint="eastAsia"/>
+          <w:lang w:eastAsia="zh-CN"/>
+        </w:rPr>
+        <w:t>不同</w:t>
+      </w:r>
+      <w:r>
+        <w:rPr>
+          <w:rFonts w:ascii="Times New Roman" w:hAnsi="Times New Roman" w:hint="eastAsia"/>
+          <w:lang w:eastAsia="zh-CN"/>
+        </w:rPr>
+        <w:t>具体的操作对象。</w:t>
+      </w:r>
+      <w:r>
+        <w:rPr>
+          <w:rFonts w:ascii="Times New Roman" w:hAnsi="Times New Roman" w:hint="eastAsia"/>
+          <w:lang w:eastAsia="zh-CN"/>
+        </w:rPr>
+        <w:t>这是泛型的一大特点。</w:t>
+      </w:r>
+      <w:r>
+        <w:rPr>
+          <w:rFonts w:ascii="Times New Roman" w:hAnsi="Times New Roman" w:hint="eastAsia"/>
+          <w:lang w:eastAsia="zh-CN"/>
+        </w:rPr>
+        <w:t>Base</w:t>
+      </w:r>
+      <w:r>
+        <w:rPr>
+          <w:rFonts w:ascii="Times New Roman" w:hAnsi="Times New Roman"/>
+          <w:lang w:eastAsia="zh-CN"/>
+        </w:rPr>
+        <w:t>Dao</w:t>
+      </w:r>
+      <w:r>
+        <w:rPr>
+          <w:rFonts w:ascii="Times New Roman" w:hAnsi="Times New Roman" w:hint="eastAsia"/>
+          <w:lang w:eastAsia="zh-CN"/>
+        </w:rPr>
+        <w:t>中还定义了</w:t>
+      </w:r>
+      <w:r>
+        <w:rPr>
+          <w:rFonts w:ascii="Times New Roman" w:hAnsi="Times New Roman"/>
+          <w:lang w:eastAsia="zh-CN"/>
+        </w:rPr>
+        <w:t>SqlSessionTemplate</w:t>
+      </w:r>
+      <w:r>
+        <w:rPr>
+          <w:rFonts w:ascii="Times New Roman" w:hAnsi="Times New Roman" w:hint="eastAsia"/>
+          <w:lang w:eastAsia="zh-CN"/>
+        </w:rPr>
+        <w:t>，其是通过</w:t>
+      </w:r>
+      <w:r>
+        <w:rPr>
+          <w:rFonts w:ascii="Times New Roman" w:hAnsi="Times New Roman" w:hint="eastAsia"/>
+          <w:lang w:eastAsia="zh-CN"/>
+        </w:rPr>
+        <w:t>Spring</w:t>
+      </w:r>
+      <w:r>
+        <w:rPr>
+          <w:rFonts w:ascii="Times New Roman" w:hAnsi="Times New Roman" w:hint="eastAsia"/>
+          <w:lang w:eastAsia="zh-CN"/>
+        </w:rPr>
+        <w:t>注入管理的，通过</w:t>
+      </w:r>
+      <w:r>
+        <w:rPr>
+          <w:rFonts w:ascii="Times New Roman" w:hAnsi="Times New Roman" w:hint="eastAsia"/>
+          <w:lang w:eastAsia="zh-CN"/>
+        </w:rPr>
+        <w:t>Sql</w:t>
+      </w:r>
+      <w:r>
+        <w:rPr>
+          <w:rFonts w:ascii="Times New Roman" w:hAnsi="Times New Roman"/>
+          <w:lang w:eastAsia="zh-CN"/>
+        </w:rPr>
+        <w:t>Sessin</w:t>
+      </w:r>
+      <w:r>
+        <w:rPr>
+          <w:rFonts w:ascii="Times New Roman" w:hAnsi="Times New Roman" w:hint="eastAsia"/>
+          <w:lang w:eastAsia="zh-CN"/>
+        </w:rPr>
+        <w:t>对象我们就可以进行</w:t>
+      </w:r>
+      <w:r>
+        <w:rPr>
+          <w:rFonts w:ascii="Times New Roman" w:hAnsi="Times New Roman" w:hint="eastAsia"/>
+          <w:lang w:eastAsia="zh-CN"/>
+        </w:rPr>
+        <w:t>sql</w:t>
+      </w:r>
+      <w:r>
+        <w:rPr>
+          <w:rFonts w:ascii="Times New Roman" w:hAnsi="Times New Roman" w:hint="eastAsia"/>
+          <w:lang w:eastAsia="zh-CN"/>
+        </w:rPr>
+        <w:t>的执行操作</w:t>
+      </w:r>
+      <w:r>
+        <w:rPr>
+          <w:rFonts w:ascii="Times New Roman" w:hAnsi="Times New Roman" w:hint="eastAsia"/>
+          <w:lang w:eastAsia="zh-CN"/>
+        </w:rPr>
+        <w:t>。</w:t>
+      </w:r>
+      <w:r>
+        <w:rPr>
+          <w:rFonts w:ascii="Times New Roman" w:hAnsi="Times New Roman" w:hint="eastAsia"/>
+          <w:lang w:eastAsia="zh-CN"/>
+        </w:rPr>
+        <w:t>sql</w:t>
+      </w:r>
+      <w:r>
+        <w:rPr>
+          <w:rFonts w:ascii="Times New Roman" w:hAnsi="Times New Roman" w:hint="eastAsia"/>
+          <w:lang w:eastAsia="zh-CN"/>
+        </w:rPr>
+        <w:t>的</w:t>
+      </w:r>
+      <w:r>
+        <w:rPr>
+          <w:rFonts w:ascii="Times New Roman" w:hAnsi="Times New Roman" w:hint="eastAsia"/>
+          <w:lang w:eastAsia="zh-CN"/>
+        </w:rPr>
+        <w:t>应用范围</w:t>
+      </w:r>
+      <w:r>
+        <w:rPr>
+          <w:rFonts w:ascii="Times New Roman" w:hAnsi="Times New Roman" w:hint="eastAsia"/>
+          <w:lang w:eastAsia="zh-CN"/>
+        </w:rPr>
+        <w:t>非常广泛</w:t>
+      </w:r>
+      <w:r>
+        <w:rPr>
+          <w:rFonts w:ascii="Times New Roman" w:hAnsi="Times New Roman" w:hint="eastAsia"/>
+          <w:vertAlign w:val="superscript"/>
+          <w:lang w:eastAsia="zh-CN"/>
+        </w:rPr>
+        <w:t>[</w:t>
+      </w:r>
+      <w:r>
+        <w:rPr>
+          <w:rFonts w:ascii="Times New Roman" w:hAnsi="Times New Roman"/>
+          <w:vertAlign w:val="superscript"/>
+          <w:lang w:eastAsia="zh-CN"/>
+        </w:rPr>
+        <w:t>16</w:t>
+      </w:r>
+      <w:r>
+        <w:rPr>
+          <w:rFonts w:ascii="Times New Roman" w:hAnsi="Times New Roman" w:hint="eastAsia"/>
+          <w:vertAlign w:val="superscript"/>
+          <w:lang w:eastAsia="zh-CN"/>
+        </w:rPr>
+        <w:t>]</w:t>
+      </w:r>
+      <w:r>
+        <w:rPr>
+          <w:rFonts w:ascii="Times New Roman" w:hAnsi="Times New Roman" w:hint="eastAsia"/>
+          <w:lang w:eastAsia="zh-CN"/>
+        </w:rPr>
+        <w:t>。</w:t>
+      </w:r>
+    </w:p>
+    <w:p>
+      <w:pPr>
+        <w:spacing w:before="163" w:after="163"/>
+        <w:rPr>
+          <w:rFonts w:ascii="Times New Roman" w:hAnsi="Times New Roman"/>
+          <w:lang w:eastAsia="zh-CN"/>
+        </w:rPr>
+      </w:pPr>
+      <w:r>
+        <w:rPr>
+          <w:rFonts w:ascii="Times New Roman" w:hAnsi="Times New Roman"/>
+          <w:lang w:eastAsia="zh-CN"/>
+        </w:rPr>
+        <w:tab/>
+      </w:r>
+      <w:r>
+        <w:rPr>
+          <w:rFonts w:ascii="Times New Roman" w:hAnsi="Times New Roman" w:hint="eastAsia"/>
+          <w:lang w:eastAsia="zh-CN"/>
+        </w:rPr>
+        <w:t>同理所有</w:t>
       </w:r>
       <w:r>
         <w:rPr>
@@ -33174,42 +32855,42 @@
           <w:rFonts w:ascii="Times New Roman" w:hAnsi="Times New Roman" w:hint="eastAsia"/>
           <w:lang w:eastAsia="zh-CN"/>
         </w:rPr>
-        <w:t>类及</w:t>
-      </w:r>
-      <w:r>
-        <w:rPr>
-          <w:rFonts w:ascii="Times New Roman" w:hAnsi="Times New Roman" w:hint="eastAsia"/>
-          <w:lang w:eastAsia="zh-CN"/>
-        </w:rPr>
-        <w:t>DAO</w:t>
-      </w:r>
-      <w:r>
-        <w:rPr>
-          <w:rFonts w:ascii="Times New Roman" w:hAnsi="Times New Roman" w:hint="eastAsia"/>
-          <w:lang w:eastAsia="zh-CN"/>
-        </w:rPr>
-        <w:t>类，均采用接口</w:t>
-      </w:r>
-      <w:r>
-        <w:rPr>
-          <w:rFonts w:ascii="Times New Roman" w:hAnsi="Times New Roman" w:hint="eastAsia"/>
-          <w:lang w:eastAsia="zh-CN"/>
-        </w:rPr>
-        <w:t>-</w:t>
-      </w:r>
-      <w:r>
-        <w:rPr>
-          <w:rFonts w:ascii="Times New Roman" w:hAnsi="Times New Roman" w:hint="eastAsia"/>
-          <w:lang w:eastAsia="zh-CN"/>
-        </w:rPr>
-        <w:t>实现类设计。各功能模块包下，首先设计其接口类，定义其内部方法而暂且忽略其具体实现。对接口的方法不断进行修改，当业务处理所需要的各功能定义方法定义完整完善，此阶段设计才算完成。</w:t>
-      </w:r>
-      <w:r>
-        <w:rPr>
-          <w:rFonts w:ascii="Times New Roman" w:hAnsi="Times New Roman" w:hint="eastAsia"/>
-          <w:lang w:eastAsia="zh-CN"/>
-        </w:rPr>
-        <w:t>接口的实现类编写放在系统实现阶段进行。</w:t>
+        <w:t>接口类也继承与</w:t>
+      </w:r>
+      <w:r>
+        <w:rPr>
+          <w:rFonts w:ascii="Times New Roman" w:hAnsi="Times New Roman" w:hint="eastAsia"/>
+          <w:lang w:eastAsia="zh-CN"/>
+        </w:rPr>
+        <w:t>Base</w:t>
+      </w:r>
+      <w:r>
+        <w:rPr>
+          <w:rFonts w:ascii="Times New Roman" w:hAnsi="Times New Roman"/>
+          <w:lang w:eastAsia="zh-CN"/>
+        </w:rPr>
+        <w:t>Service</w:t>
+      </w:r>
+      <w:r>
+        <w:rPr>
+          <w:rFonts w:ascii="Times New Roman" w:hAnsi="Times New Roman" w:hint="eastAsia"/>
+          <w:lang w:eastAsia="zh-CN"/>
+        </w:rPr>
+        <w:t>类，</w:t>
+      </w:r>
+      <w:r>
+        <w:rPr>
+          <w:rFonts w:ascii="Times New Roman" w:hAnsi="Times New Roman" w:hint="eastAsia"/>
+          <w:lang w:eastAsia="zh-CN"/>
+        </w:rPr>
+        <w:t>BaseService</w:t>
+      </w:r>
+      <w:r>
+        <w:rPr>
+          <w:rFonts w:ascii="Times New Roman" w:hAnsi="Times New Roman" w:hint="eastAsia"/>
+          <w:lang w:eastAsia="zh-CN"/>
+        </w:rPr>
+        <w:t>类提供了一些共有的功能定义。</w:t>
       </w:r>
     </w:p>
     <w:p>
@@ -33232,53 +32913,215 @@
           <w:rFonts w:ascii="Times New Roman" w:hAnsi="Times New Roman" w:hint="eastAsia"/>
           <w:lang w:eastAsia="zh-CN"/>
         </w:rPr>
-        <w:t>所有</w:t>
-      </w:r>
-      <w:r>
-        <w:rPr>
-          <w:rFonts w:ascii="Times New Roman" w:hAnsi="Times New Roman" w:hint="eastAsia"/>
-          <w:lang w:eastAsia="zh-CN"/>
-        </w:rPr>
-        <w:t>DAO</w:t>
-      </w:r>
-      <w:r>
-        <w:rPr>
-          <w:rFonts w:ascii="Times New Roman" w:hAnsi="Times New Roman" w:hint="eastAsia"/>
-          <w:lang w:eastAsia="zh-CN"/>
-        </w:rPr>
-        <w:t>接口类具有基本的</w:t>
-      </w:r>
-      <w:proofErr w:type="gramStart"/>
-      <w:r>
-        <w:rPr>
-          <w:rFonts w:ascii="Times New Roman" w:hAnsi="Times New Roman" w:hint="eastAsia"/>
-          <w:lang w:eastAsia="zh-CN"/>
-        </w:rPr>
-        <w:t>增删改查功能</w:t>
-      </w:r>
-      <w:proofErr w:type="gramEnd"/>
-      <w:r>
-        <w:rPr>
-          <w:rFonts w:ascii="Times New Roman" w:hAnsi="Times New Roman" w:hint="eastAsia"/>
-          <w:lang w:eastAsia="zh-CN"/>
-        </w:rPr>
-        <w:t>，我们将这些功能定义在</w:t>
-      </w:r>
-      <w:proofErr w:type="spellStart"/>
-      <w:r>
-        <w:rPr>
-          <w:rFonts w:ascii="Times New Roman" w:hAnsi="Times New Roman" w:hint="eastAsia"/>
-          <w:lang w:eastAsia="zh-CN"/>
-        </w:rPr>
-        <w:t>BaseDAO</w:t>
-      </w:r>
-      <w:proofErr w:type="spellEnd"/>
-      <w:r>
-        <w:rPr>
-          <w:rFonts w:ascii="Times New Roman" w:hAnsi="Times New Roman" w:hint="eastAsia"/>
-          <w:lang w:eastAsia="zh-CN"/>
-        </w:rPr>
-        <w:t>接口中，并通过</w:t>
+        <w:t>所有的</w:t>
+      </w:r>
+      <w:r>
+        <w:rPr>
+          <w:rFonts w:ascii="Times New Roman" w:hAnsi="Times New Roman" w:hint="eastAsia"/>
+          <w:lang w:eastAsia="zh-CN"/>
+        </w:rPr>
+        <w:t>Action</w:t>
+      </w:r>
+      <w:r>
+        <w:rPr>
+          <w:rFonts w:ascii="Times New Roman" w:hAnsi="Times New Roman" w:hint="eastAsia"/>
+          <w:lang w:eastAsia="zh-CN"/>
+        </w:rPr>
+        <w:t>类也继承自</w:t>
+      </w:r>
+      <w:r>
+        <w:rPr>
+          <w:rFonts w:ascii="Times New Roman" w:hAnsi="Times New Roman" w:hint="eastAsia"/>
+          <w:lang w:eastAsia="zh-CN"/>
+        </w:rPr>
+        <w:t>BaseAction</w:t>
+      </w:r>
+      <w:r>
+        <w:rPr>
+          <w:rFonts w:ascii="Times New Roman" w:hAnsi="Times New Roman" w:hint="eastAsia"/>
+          <w:lang w:eastAsia="zh-CN"/>
+        </w:rPr>
+        <w:t>类，在</w:t>
+      </w:r>
+      <w:r>
+        <w:rPr>
+          <w:rFonts w:ascii="Times New Roman" w:hAnsi="Times New Roman" w:hint="eastAsia"/>
+          <w:lang w:eastAsia="zh-CN"/>
+        </w:rPr>
+        <w:t>BaseAction</w:t>
+      </w:r>
+      <w:r>
+        <w:rPr>
+          <w:rFonts w:ascii="Times New Roman" w:hAnsi="Times New Roman" w:hint="eastAsia"/>
+          <w:lang w:eastAsia="zh-CN"/>
+        </w:rPr>
+        <w:t>类中主要实现了各项数据分页功能以及日志功能的初始化。</w:t>
+      </w:r>
+    </w:p>
+    <w:p>
+      <w:pPr>
+        <w:spacing w:before="163" w:after="163"/>
+        <w:rPr>
+          <w:rFonts w:ascii="Times New Roman" w:hAnsi="Times New Roman"/>
+          <w:lang w:eastAsia="zh-CN"/>
+        </w:rPr>
+      </w:pPr>
+      <w:r>
+        <w:rPr>
+          <w:rFonts w:ascii="Times New Roman" w:hAnsi="Times New Roman"/>
+          <w:lang w:eastAsia="zh-CN"/>
+        </w:rPr>
+        <w:tab/>
+      </w:r>
+      <w:r>
+        <w:rPr>
+          <w:rFonts w:ascii="Times New Roman" w:hAnsi="Times New Roman" w:hint="eastAsia"/>
+          <w:lang w:eastAsia="zh-CN"/>
+        </w:rPr>
+        <w:t>系统中的一个重要功能是导出表格功能，这项功能需要</w:t>
+      </w:r>
+      <w:r>
+        <w:rPr>
+          <w:rFonts w:ascii="Times New Roman" w:hAnsi="Times New Roman" w:hint="eastAsia"/>
+          <w:lang w:eastAsia="zh-CN"/>
+        </w:rPr>
+        <w:t>多项模板，并且以后很大可能会扩展。设计导出表格功能，首先定义一个</w:t>
+      </w:r>
+      <w:r>
+        <w:rPr>
+          <w:rFonts w:ascii="Times New Roman" w:hAnsi="Times New Roman" w:hint="eastAsia"/>
+          <w:lang w:eastAsia="zh-CN"/>
+        </w:rPr>
+        <w:t>Export</w:t>
+      </w:r>
+      <w:r>
+        <w:rPr>
+          <w:rFonts w:ascii="Times New Roman" w:hAnsi="Times New Roman"/>
+          <w:lang w:eastAsia="zh-CN"/>
+        </w:rPr>
+        <w:t>XSL</w:t>
+      </w:r>
+      <w:r>
+        <w:rPr>
+          <w:rFonts w:ascii="Times New Roman" w:hAnsi="Times New Roman" w:hint="eastAsia"/>
+          <w:lang w:eastAsia="zh-CN"/>
+        </w:rPr>
+        <w:t>接口类，其中定义</w:t>
+      </w:r>
+      <w:r>
+        <w:rPr>
+          <w:rFonts w:ascii="Times New Roman" w:hAnsi="Times New Roman" w:hint="eastAsia"/>
+          <w:lang w:eastAsia="zh-CN"/>
+        </w:rPr>
+        <w:t>export</w:t>
+      </w:r>
+      <w:r>
+        <w:rPr>
+          <w:rFonts w:ascii="Times New Roman" w:hAnsi="Times New Roman" w:hint="eastAsia"/>
+          <w:lang w:eastAsia="zh-CN"/>
+        </w:rPr>
+        <w:t>方法</w:t>
+      </w:r>
+      <w:r>
+        <w:rPr>
+          <w:rFonts w:ascii="Times New Roman" w:hAnsi="Times New Roman" w:hint="eastAsia"/>
+          <w:lang w:eastAsia="zh-CN"/>
+        </w:rPr>
+        <w:t>。</w:t>
+      </w:r>
+      <w:r>
+        <w:rPr>
+          <w:rFonts w:ascii="Times New Roman" w:hAnsi="Times New Roman" w:hint="eastAsia"/>
+          <w:lang w:eastAsia="zh-CN"/>
+        </w:rPr>
+        <w:t>接口类能实现优秀的设计</w:t>
+      </w:r>
+      <w:r>
+        <w:rPr>
+          <w:rFonts w:ascii="Times New Roman" w:hAnsi="Times New Roman" w:hint="eastAsia"/>
+          <w:vertAlign w:val="superscript"/>
+          <w:lang w:eastAsia="zh-CN"/>
+        </w:rPr>
+        <w:t>[</w:t>
+      </w:r>
+      <w:r>
+        <w:rPr>
+          <w:rFonts w:ascii="Times New Roman" w:hAnsi="Times New Roman"/>
+          <w:vertAlign w:val="superscript"/>
+          <w:lang w:eastAsia="zh-CN"/>
+        </w:rPr>
+        <w:t>17</w:t>
+      </w:r>
+      <w:r>
+        <w:rPr>
+          <w:rFonts w:ascii="Times New Roman" w:hAnsi="Times New Roman" w:hint="eastAsia"/>
+          <w:vertAlign w:val="superscript"/>
+          <w:lang w:eastAsia="zh-CN"/>
+        </w:rPr>
+        <w:t>]</w:t>
+      </w:r>
+      <w:r>
+        <w:rPr>
+          <w:rFonts w:ascii="Times New Roman" w:hAnsi="Times New Roman" w:hint="eastAsia"/>
+          <w:lang w:eastAsia="zh-CN"/>
+        </w:rPr>
+        <w:t>。</w:t>
+      </w:r>
+      <w:r>
+        <w:rPr>
+          <w:rFonts w:ascii="Times New Roman" w:hAnsi="Times New Roman" w:hint="eastAsia"/>
+          <w:lang w:eastAsia="zh-CN"/>
+        </w:rPr>
+        <w:t>不同的数据模板采用不同的类来实现，</w:t>
+      </w:r>
+      <w:r>
+        <w:rPr>
+          <w:rFonts w:ascii="Times New Roman" w:hAnsi="Times New Roman" w:hint="eastAsia"/>
+          <w:lang w:eastAsia="zh-CN"/>
+        </w:rPr>
+        <w:t>所有的导出表格实现类继承自</w:t>
+      </w:r>
+      <w:r>
+        <w:rPr>
+          <w:rFonts w:ascii="Times New Roman" w:hAnsi="Times New Roman" w:hint="eastAsia"/>
+          <w:lang w:eastAsia="zh-CN"/>
+        </w:rPr>
+        <w:t>ExportXSL</w:t>
+      </w:r>
+      <w:r>
+        <w:rPr>
+          <w:rFonts w:ascii="Times New Roman" w:hAnsi="Times New Roman" w:hint="eastAsia"/>
+          <w:lang w:eastAsia="zh-CN"/>
+        </w:rPr>
+        <w:t>接口类。</w:t>
+      </w:r>
+      <w:r>
+        <w:rPr>
+          <w:rFonts w:ascii="Times New Roman" w:hAnsi="Times New Roman" w:hint="eastAsia"/>
+          <w:lang w:eastAsia="zh-CN"/>
+        </w:rPr>
+        <w:t>ExportXSL</w:t>
+      </w:r>
+      <w:r>
+        <w:rPr>
+          <w:rFonts w:ascii="Times New Roman" w:hAnsi="Times New Roman"/>
+          <w:lang w:eastAsia="zh-CN"/>
+        </w:rPr>
+        <w:t xml:space="preserve"> e = new ExportXSLImpl1()</w:t>
+      </w:r>
+      <w:r>
+        <w:rPr>
+          <w:rFonts w:ascii="Times New Roman" w:hAnsi="Times New Roman" w:hint="eastAsia"/>
+          <w:lang w:eastAsia="zh-CN"/>
+        </w:rPr>
+        <w:t>;</w:t>
+      </w:r>
+      <w:r>
+        <w:rPr>
+          <w:rFonts w:ascii="Times New Roman" w:hAnsi="Times New Roman" w:hint="eastAsia"/>
+          <w:lang w:eastAsia="zh-CN"/>
+        </w:rPr>
+        <w:t>这样在</w:t>
       </w:r>
       <w:r>
         <w:rPr>
@@ -33292,111 +33135,316 @@
           <w:rFonts w:ascii="Times New Roman" w:hAnsi="Times New Roman" w:hint="eastAsia"/>
           <w:lang w:eastAsia="zh-CN"/>
         </w:rPr>
-        <w:t>的泛型支持，使其它</w:t>
-      </w:r>
-      <w:r>
-        <w:rPr>
-          <w:rFonts w:ascii="Times New Roman" w:hAnsi="Times New Roman" w:hint="eastAsia"/>
-          <w:lang w:eastAsia="zh-CN"/>
-        </w:rPr>
-        <w:t>DAO</w:t>
-      </w:r>
-      <w:r>
-        <w:rPr>
-          <w:rFonts w:ascii="Times New Roman" w:hAnsi="Times New Roman" w:hint="eastAsia"/>
-          <w:lang w:eastAsia="zh-CN"/>
-        </w:rPr>
-        <w:t>接口类继承</w:t>
-      </w:r>
-      <w:proofErr w:type="spellStart"/>
-      <w:r>
-        <w:rPr>
-          <w:rFonts w:ascii="Times New Roman" w:hAnsi="Times New Roman" w:hint="eastAsia"/>
-          <w:lang w:eastAsia="zh-CN"/>
-        </w:rPr>
-        <w:t>BaseDAO</w:t>
-      </w:r>
-      <w:proofErr w:type="spellEnd"/>
-      <w:r>
-        <w:rPr>
-          <w:rFonts w:ascii="Times New Roman" w:hAnsi="Times New Roman" w:hint="eastAsia"/>
-          <w:lang w:eastAsia="zh-CN"/>
-        </w:rPr>
-        <w:t>类的同时，还能动态的实现</w:t>
-      </w:r>
-      <w:r>
-        <w:rPr>
-          <w:rFonts w:ascii="Times New Roman" w:hAnsi="Times New Roman" w:hint="eastAsia"/>
-          <w:lang w:eastAsia="zh-CN"/>
-        </w:rPr>
-        <w:t>绑定</w:t>
-      </w:r>
-      <w:r>
-        <w:rPr>
-          <w:rFonts w:ascii="Times New Roman" w:hAnsi="Times New Roman" w:hint="eastAsia"/>
-          <w:lang w:eastAsia="zh-CN"/>
-        </w:rPr>
-        <w:t>各类</w:t>
-      </w:r>
-      <w:r>
-        <w:rPr>
-          <w:rFonts w:ascii="Times New Roman" w:hAnsi="Times New Roman" w:hint="eastAsia"/>
-          <w:lang w:eastAsia="zh-CN"/>
-        </w:rPr>
-        <w:t>不同</w:t>
-      </w:r>
-      <w:r>
-        <w:rPr>
-          <w:rFonts w:ascii="Times New Roman" w:hAnsi="Times New Roman" w:hint="eastAsia"/>
-          <w:lang w:eastAsia="zh-CN"/>
-        </w:rPr>
-        <w:t>具体的操作对象。</w:t>
-      </w:r>
-      <w:r>
-        <w:rPr>
-          <w:rFonts w:ascii="Times New Roman" w:hAnsi="Times New Roman" w:hint="eastAsia"/>
-          <w:lang w:eastAsia="zh-CN"/>
-        </w:rPr>
-        <w:t>这是泛型的一大特点。</w:t>
-      </w:r>
-      <w:proofErr w:type="spellStart"/>
-      <w:r>
-        <w:rPr>
-          <w:rFonts w:ascii="Times New Roman" w:hAnsi="Times New Roman" w:hint="eastAsia"/>
-          <w:lang w:eastAsia="zh-CN"/>
-        </w:rPr>
-        <w:t>Base</w:t>
-      </w:r>
-      <w:r>
-        <w:rPr>
-          <w:rFonts w:ascii="Times New Roman" w:hAnsi="Times New Roman"/>
-          <w:lang w:eastAsia="zh-CN"/>
-        </w:rPr>
-        <w:t>Dao</w:t>
-      </w:r>
-      <w:proofErr w:type="spellEnd"/>
-      <w:r>
-        <w:rPr>
-          <w:rFonts w:ascii="Times New Roman" w:hAnsi="Times New Roman" w:hint="eastAsia"/>
-          <w:lang w:eastAsia="zh-CN"/>
-        </w:rPr>
-        <w:t>中还定义了</w:t>
-      </w:r>
-      <w:proofErr w:type="spellStart"/>
-      <w:r>
-        <w:rPr>
-          <w:rFonts w:ascii="Times New Roman" w:hAnsi="Times New Roman"/>
-          <w:lang w:eastAsia="zh-CN"/>
-        </w:rPr>
-        <w:t>SqlSessionTemplate</w:t>
-      </w:r>
-      <w:proofErr w:type="spellEnd"/>
-      <w:r>
-        <w:rPr>
-          <w:rFonts w:ascii="Times New Roman" w:hAnsi="Times New Roman" w:hint="eastAsia"/>
-          <w:lang w:eastAsia="zh-CN"/>
-        </w:rPr>
-        <w:t>，其是通过</w:t>
+        <w:t>中声明导出表格类对象时，声明类采用</w:t>
+      </w:r>
+      <w:r>
+        <w:rPr>
+          <w:rFonts w:ascii="Times New Roman" w:hAnsi="Times New Roman" w:hint="eastAsia"/>
+          <w:lang w:eastAsia="zh-CN"/>
+        </w:rPr>
+        <w:t>Export</w:t>
+      </w:r>
+      <w:r>
+        <w:rPr>
+          <w:rFonts w:ascii="Times New Roman" w:hAnsi="Times New Roman"/>
+          <w:lang w:eastAsia="zh-CN"/>
+        </w:rPr>
+        <w:t>XSL</w:t>
+      </w:r>
+      <w:r>
+        <w:rPr>
+          <w:rFonts w:ascii="Times New Roman" w:hAnsi="Times New Roman" w:hint="eastAsia"/>
+          <w:lang w:eastAsia="zh-CN"/>
+        </w:rPr>
+        <w:t>而不是具体的实现类，调用</w:t>
+      </w:r>
+      <w:r>
+        <w:rPr>
+          <w:rFonts w:ascii="Times New Roman" w:hAnsi="Times New Roman" w:hint="eastAsia"/>
+          <w:lang w:eastAsia="zh-CN"/>
+        </w:rPr>
+        <w:t>export</w:t>
+      </w:r>
+      <w:r>
+        <w:rPr>
+          <w:rFonts w:ascii="Times New Roman" w:hAnsi="Times New Roman" w:hint="eastAsia"/>
+          <w:lang w:eastAsia="zh-CN"/>
+        </w:rPr>
+        <w:t>会自动调用子类的具体实现方法。</w:t>
+      </w:r>
+      <w:r>
+        <w:rPr>
+          <w:rFonts w:ascii="Times New Roman" w:hAnsi="Times New Roman" w:hint="eastAsia"/>
+          <w:lang w:eastAsia="zh-CN"/>
+        </w:rPr>
+        <w:t>这样对系统编码及功能扩展有很大的优势。同时，系统</w:t>
+      </w:r>
+      <w:r>
+        <w:rPr>
+          <w:rFonts w:ascii="Times New Roman" w:hAnsi="Times New Roman" w:hint="eastAsia"/>
+          <w:lang w:eastAsia="zh-CN"/>
+        </w:rPr>
+        <w:t>Export</w:t>
+      </w:r>
+      <w:r>
+        <w:rPr>
+          <w:rFonts w:ascii="Times New Roman" w:hAnsi="Times New Roman" w:hint="eastAsia"/>
+          <w:lang w:eastAsia="zh-CN"/>
+        </w:rPr>
+        <w:t>具体类的创建我们交予</w:t>
+      </w:r>
+      <w:r>
+        <w:rPr>
+          <w:rFonts w:ascii="Times New Roman" w:hAnsi="Times New Roman" w:hint="eastAsia"/>
+          <w:lang w:eastAsia="zh-CN"/>
+        </w:rPr>
+        <w:t>ExportXSLFactory</w:t>
+      </w:r>
+      <w:r>
+        <w:rPr>
+          <w:rFonts w:ascii="Times New Roman" w:hAnsi="Times New Roman" w:hint="eastAsia"/>
+          <w:lang w:eastAsia="zh-CN"/>
+        </w:rPr>
+        <w:t>类来实现。</w:t>
+      </w:r>
+      <w:r>
+        <w:rPr>
+          <w:rFonts w:ascii="Times New Roman" w:hAnsi="Times New Roman" w:hint="eastAsia"/>
+          <w:lang w:eastAsia="zh-CN"/>
+        </w:rPr>
+        <w:t>工厂方法是一优秀的设计模式</w:t>
+      </w:r>
+      <w:r>
+        <w:rPr>
+          <w:rFonts w:ascii="Times New Roman" w:hAnsi="Times New Roman" w:hint="eastAsia"/>
+          <w:vertAlign w:val="superscript"/>
+          <w:lang w:eastAsia="zh-CN"/>
+        </w:rPr>
+        <w:t>[</w:t>
+      </w:r>
+      <w:r>
+        <w:rPr>
+          <w:rFonts w:ascii="Times New Roman" w:hAnsi="Times New Roman"/>
+          <w:vertAlign w:val="superscript"/>
+          <w:lang w:eastAsia="zh-CN"/>
+        </w:rPr>
+        <w:t>18</w:t>
+      </w:r>
+      <w:r>
+        <w:rPr>
+          <w:rFonts w:ascii="Times New Roman" w:hAnsi="Times New Roman" w:hint="eastAsia"/>
+          <w:vertAlign w:val="superscript"/>
+          <w:lang w:eastAsia="zh-CN"/>
+        </w:rPr>
+        <w:t>]</w:t>
+      </w:r>
+      <w:r>
+        <w:rPr>
+          <w:rFonts w:ascii="Times New Roman" w:hAnsi="Times New Roman" w:hint="eastAsia"/>
+          <w:lang w:eastAsia="zh-CN"/>
+        </w:rPr>
+        <w:t>。</w:t>
+      </w:r>
+    </w:p>
+    <w:p>
+      <w:pPr>
+        <w:spacing w:before="163" w:after="163"/>
+        <w:rPr>
+          <w:rFonts w:ascii="Times New Roman" w:hAnsi="Times New Roman"/>
+          <w:lang w:eastAsia="zh-CN"/>
+        </w:rPr>
+      </w:pPr>
+      <w:r>
+        <w:rPr>
+          <w:rFonts w:ascii="Times New Roman" w:hAnsi="Times New Roman"/>
+          <w:lang w:eastAsia="zh-CN"/>
+        </w:rPr>
+        <w:tab/>
+      </w:r>
+      <w:r>
+        <w:rPr>
+          <w:rFonts w:ascii="Times New Roman" w:hAnsi="Times New Roman" w:hint="eastAsia"/>
+          <w:lang w:eastAsia="zh-CN"/>
+        </w:rPr>
+        <w:t>系统的安全功能通过</w:t>
+      </w:r>
+      <w:r>
+        <w:rPr>
+          <w:rFonts w:ascii="Times New Roman" w:hAnsi="Times New Roman" w:hint="eastAsia"/>
+          <w:lang w:eastAsia="zh-CN"/>
+        </w:rPr>
+        <w:t>Struts</w:t>
+      </w:r>
+      <w:r>
+        <w:rPr>
+          <w:rFonts w:ascii="Times New Roman" w:hAnsi="Times New Roman"/>
+          <w:lang w:eastAsia="zh-CN"/>
+        </w:rPr>
+        <w:t>2</w:t>
+      </w:r>
+      <w:r>
+        <w:rPr>
+          <w:rFonts w:ascii="Times New Roman" w:hAnsi="Times New Roman" w:hint="eastAsia"/>
+          <w:lang w:eastAsia="zh-CN"/>
+        </w:rPr>
+        <w:t>的拦截</w:t>
+      </w:r>
+      <w:r>
+        <w:rPr>
+          <w:rFonts w:ascii="Times New Roman" w:hAnsi="Times New Roman" w:hint="eastAsia"/>
+          <w:lang w:eastAsia="zh-CN"/>
+        </w:rPr>
+        <w:t>器和</w:t>
+      </w:r>
+      <w:r>
+        <w:rPr>
+          <w:rFonts w:ascii="Times New Roman" w:hAnsi="Times New Roman" w:hint="eastAsia"/>
+          <w:lang w:eastAsia="zh-CN"/>
+        </w:rPr>
+        <w:t>监听器来实现，以拦截器为例，我们可以实现权限功能的补充及数据的校验。当服务器接收到请求后，拦截并判断该</w:t>
+      </w:r>
+      <w:r>
+        <w:rPr>
+          <w:rFonts w:ascii="Times New Roman" w:hAnsi="Times New Roman" w:hint="eastAsia"/>
+          <w:lang w:eastAsia="zh-CN"/>
+        </w:rPr>
+        <w:t>URL</w:t>
+      </w:r>
+      <w:r>
+        <w:rPr>
+          <w:rFonts w:ascii="Times New Roman" w:hAnsi="Times New Roman" w:hint="eastAsia"/>
+          <w:lang w:eastAsia="zh-CN"/>
+        </w:rPr>
+        <w:t>请求的资源是否需要权限才能访问，然后验证请求中是否包含正确的权限信息，否则跳转</w:t>
+      </w:r>
+      <w:r>
+        <w:rPr>
+          <w:rFonts w:ascii="Times New Roman" w:hAnsi="Times New Roman" w:hint="eastAsia"/>
+          <w:lang w:eastAsia="zh-CN"/>
+        </w:rPr>
+        <w:t>至</w:t>
+      </w:r>
+      <w:r>
+        <w:rPr>
+          <w:rFonts w:ascii="Times New Roman" w:hAnsi="Times New Roman" w:hint="eastAsia"/>
+          <w:lang w:eastAsia="zh-CN"/>
+        </w:rPr>
+        <w:t>权限不足页面。另外，当请求中包含更新数据操作时，禁止</w:t>
+      </w:r>
+      <w:r>
+        <w:rPr>
+          <w:rFonts w:ascii="Times New Roman" w:hAnsi="Times New Roman" w:hint="eastAsia"/>
+          <w:lang w:eastAsia="zh-CN"/>
+        </w:rPr>
+        <w:t>GET</w:t>
+      </w:r>
+      <w:r>
+        <w:rPr>
+          <w:rFonts w:ascii="Times New Roman" w:hAnsi="Times New Roman" w:hint="eastAsia"/>
+          <w:lang w:eastAsia="zh-CN"/>
+        </w:rPr>
+        <w:t>方式提交</w:t>
+      </w:r>
+      <w:r>
+        <w:rPr>
+          <w:rFonts w:ascii="Times New Roman" w:hAnsi="Times New Roman" w:hint="eastAsia"/>
+          <w:lang w:eastAsia="zh-CN"/>
+        </w:rPr>
+        <w:t>，避免有人恶意通过浏览器地址栏进行伪造数据提交。同时，当请求数据中包含提交信息时，拦截器会初步过滤非法信息，如恶意</w:t>
+      </w:r>
+      <w:r>
+        <w:rPr>
+          <w:rFonts w:ascii="Times New Roman" w:hAnsi="Times New Roman" w:hint="eastAsia"/>
+          <w:lang w:eastAsia="zh-CN"/>
+        </w:rPr>
+        <w:t>JS</w:t>
+      </w:r>
+      <w:r>
+        <w:rPr>
+          <w:rFonts w:ascii="Times New Roman" w:hAnsi="Times New Roman" w:hint="eastAsia"/>
+          <w:lang w:eastAsia="zh-CN"/>
+        </w:rPr>
+        <w:t>代</w:t>
+      </w:r>
+      <w:r>
+        <w:rPr>
+          <w:rFonts w:ascii="Times New Roman" w:hAnsi="Times New Roman" w:hint="eastAsia"/>
+          <w:lang w:eastAsia="zh-CN"/>
+        </w:rPr>
+        <w:lastRenderedPageBreak/>
+        <w:t>码、恶意</w:t>
+      </w:r>
+      <w:r>
+        <w:rPr>
+          <w:rFonts w:ascii="Times New Roman" w:hAnsi="Times New Roman" w:hint="eastAsia"/>
+          <w:lang w:eastAsia="zh-CN"/>
+        </w:rPr>
+        <w:t>SQL</w:t>
+      </w:r>
+      <w:r>
+        <w:rPr>
+          <w:rFonts w:ascii="Times New Roman" w:hAnsi="Times New Roman" w:hint="eastAsia"/>
+          <w:lang w:eastAsia="zh-CN"/>
+        </w:rPr>
+        <w:t>注入。对表单数据更进一步的验证采用</w:t>
+      </w:r>
+      <w:r>
+        <w:rPr>
+          <w:rFonts w:ascii="Times New Roman" w:hAnsi="Times New Roman" w:hint="eastAsia"/>
+          <w:lang w:eastAsia="zh-CN"/>
+        </w:rPr>
+        <w:t>Struts</w:t>
+      </w:r>
+      <w:r>
+        <w:rPr>
+          <w:rFonts w:ascii="Times New Roman" w:hAnsi="Times New Roman" w:hint="eastAsia"/>
+          <w:lang w:eastAsia="zh-CN"/>
+        </w:rPr>
+        <w:t>的校验框架。这些做法是为了禁止用户伪造表单提交，后台再次对数据进行验证，防止恶意数据对系统造成影响。</w:t>
+      </w:r>
+    </w:p>
+    <w:p>
+      <w:pPr>
+        <w:spacing w:before="163" w:after="163"/>
+        <w:rPr>
+          <w:rFonts w:ascii="Times New Roman" w:hAnsi="Times New Roman"/>
+          <w:lang w:eastAsia="zh-CN"/>
+        </w:rPr>
+      </w:pPr>
+      <w:r>
+        <w:rPr>
+          <w:rFonts w:ascii="Times New Roman" w:hAnsi="Times New Roman"/>
+          <w:lang w:eastAsia="zh-CN"/>
+        </w:rPr>
+        <w:tab/>
+      </w:r>
+      <w:r>
+        <w:rPr>
+          <w:rFonts w:ascii="Times New Roman" w:hAnsi="Times New Roman" w:hint="eastAsia"/>
+          <w:lang w:eastAsia="zh-CN"/>
+        </w:rPr>
+        <w:t>系统的日志功能采用</w:t>
+      </w:r>
+      <w:r>
+        <w:rPr>
+          <w:rFonts w:ascii="Times New Roman" w:hAnsi="Times New Roman" w:hint="eastAsia"/>
+          <w:lang w:eastAsia="zh-CN"/>
+        </w:rPr>
+        <w:t>Log4j</w:t>
+      </w:r>
+      <w:r>
+        <w:rPr>
+          <w:rFonts w:ascii="Times New Roman" w:hAnsi="Times New Roman" w:hint="eastAsia"/>
+          <w:lang w:eastAsia="zh-CN"/>
+        </w:rPr>
+        <w:t>技术</w:t>
+      </w:r>
+      <w:r>
+        <w:rPr>
+          <w:rFonts w:ascii="Times New Roman" w:hAnsi="Times New Roman" w:hint="eastAsia"/>
+          <w:lang w:eastAsia="zh-CN"/>
+        </w:rPr>
+        <w:t>、</w:t>
       </w:r>
       <w:r>
         <w:rPr>
@@ -33407,599 +33455,24 @@
       </w:r>
       <w:r>
         <w:rPr>
-          <w:rFonts w:ascii="Times New Roman" w:hAnsi="Times New Roman" w:hint="eastAsia"/>
-          <w:lang w:eastAsia="zh-CN"/>
-        </w:rPr>
-        <w:t>注入管理的，通过</w:t>
-      </w:r>
-      <w:proofErr w:type="spellStart"/>
-      <w:r>
-        <w:rPr>
-          <w:rFonts w:ascii="Times New Roman" w:hAnsi="Times New Roman" w:hint="eastAsia"/>
-          <w:lang w:eastAsia="zh-CN"/>
-        </w:rPr>
-        <w:t>Sql</w:t>
-      </w:r>
-      <w:r>
-        <w:rPr>
-          <w:rFonts w:ascii="Times New Roman" w:hAnsi="Times New Roman"/>
-          <w:lang w:eastAsia="zh-CN"/>
-        </w:rPr>
-        <w:t>Sessin</w:t>
-      </w:r>
-      <w:proofErr w:type="spellEnd"/>
-      <w:r>
-        <w:rPr>
-          <w:rFonts w:ascii="Times New Roman" w:hAnsi="Times New Roman" w:hint="eastAsia"/>
-          <w:lang w:eastAsia="zh-CN"/>
-        </w:rPr>
-        <w:t>对象我们就可以进行</w:t>
-      </w:r>
-      <w:proofErr w:type="spellStart"/>
-      <w:r>
-        <w:rPr>
-          <w:rFonts w:ascii="Times New Roman" w:hAnsi="Times New Roman" w:hint="eastAsia"/>
-          <w:lang w:eastAsia="zh-CN"/>
-        </w:rPr>
-        <w:t>sql</w:t>
-      </w:r>
-      <w:proofErr w:type="spellEnd"/>
-      <w:r>
-        <w:rPr>
-          <w:rFonts w:ascii="Times New Roman" w:hAnsi="Times New Roman" w:hint="eastAsia"/>
-          <w:lang w:eastAsia="zh-CN"/>
-        </w:rPr>
-        <w:t>的执行操作</w:t>
-      </w:r>
-      <w:r>
-        <w:rPr>
-          <w:rFonts w:ascii="Times New Roman" w:hAnsi="Times New Roman" w:hint="eastAsia"/>
-          <w:lang w:eastAsia="zh-CN"/>
-        </w:rPr>
-        <w:t>。</w:t>
-      </w:r>
-      <w:proofErr w:type="spellStart"/>
-      <w:r>
-        <w:rPr>
-          <w:rFonts w:ascii="Times New Roman" w:hAnsi="Times New Roman" w:hint="eastAsia"/>
-          <w:lang w:eastAsia="zh-CN"/>
-        </w:rPr>
-        <w:t>sql</w:t>
-      </w:r>
-      <w:proofErr w:type="spellEnd"/>
-      <w:r>
-        <w:rPr>
-          <w:rFonts w:ascii="Times New Roman" w:hAnsi="Times New Roman" w:hint="eastAsia"/>
-          <w:lang w:eastAsia="zh-CN"/>
-        </w:rPr>
-        <w:t>的</w:t>
-      </w:r>
-      <w:r>
-        <w:rPr>
-          <w:rFonts w:ascii="Times New Roman" w:hAnsi="Times New Roman" w:hint="eastAsia"/>
-          <w:lang w:eastAsia="zh-CN"/>
-        </w:rPr>
-        <w:t>应用范围</w:t>
-      </w:r>
-      <w:r>
-        <w:rPr>
-          <w:rFonts w:ascii="Times New Roman" w:hAnsi="Times New Roman" w:hint="eastAsia"/>
-          <w:lang w:eastAsia="zh-CN"/>
-        </w:rPr>
-        <w:t>非常广泛</w:t>
-      </w:r>
-      <w:r>
-        <w:rPr>
-          <w:rFonts w:ascii="Times New Roman" w:hAnsi="Times New Roman" w:hint="eastAsia"/>
-          <w:vertAlign w:val="superscript"/>
-          <w:lang w:eastAsia="zh-CN"/>
-        </w:rPr>
-        <w:t>[</w:t>
-      </w:r>
-      <w:r>
-        <w:rPr>
-          <w:rFonts w:ascii="Times New Roman" w:hAnsi="Times New Roman"/>
-          <w:vertAlign w:val="superscript"/>
-          <w:lang w:eastAsia="zh-CN"/>
-        </w:rPr>
-        <w:t>16</w:t>
-      </w:r>
-      <w:r>
-        <w:rPr>
-          <w:rFonts w:ascii="Times New Roman" w:hAnsi="Times New Roman" w:hint="eastAsia"/>
-          <w:vertAlign w:val="superscript"/>
-          <w:lang w:eastAsia="zh-CN"/>
-        </w:rPr>
-        <w:t>]</w:t>
-      </w:r>
-      <w:r>
-        <w:rPr>
-          <w:rFonts w:ascii="Times New Roman" w:hAnsi="Times New Roman" w:hint="eastAsia"/>
-          <w:lang w:eastAsia="zh-CN"/>
-        </w:rPr>
-        <w:t>。</w:t>
-      </w:r>
-    </w:p>
-    <w:p>
-      <w:pPr>
-        <w:spacing w:before="163" w:after="163"/>
-        <w:rPr>
-          <w:rFonts w:ascii="Times New Roman" w:hAnsi="Times New Roman"/>
-          <w:lang w:eastAsia="zh-CN"/>
-        </w:rPr>
-      </w:pPr>
-      <w:r>
-        <w:rPr>
-          <w:rFonts w:ascii="Times New Roman" w:hAnsi="Times New Roman"/>
-          <w:lang w:eastAsia="zh-CN"/>
-        </w:rPr>
-        <w:tab/>
-      </w:r>
-      <w:r>
-        <w:rPr>
-          <w:rFonts w:ascii="Times New Roman" w:hAnsi="Times New Roman" w:hint="eastAsia"/>
-          <w:lang w:eastAsia="zh-CN"/>
-        </w:rPr>
-        <w:t>同理所有</w:t>
-      </w:r>
-      <w:r>
-        <w:rPr>
-          <w:rFonts w:ascii="Times New Roman" w:hAnsi="Times New Roman" w:hint="eastAsia"/>
-          <w:lang w:eastAsia="zh-CN"/>
-        </w:rPr>
-        <w:t>Service</w:t>
-      </w:r>
-      <w:r>
-        <w:rPr>
-          <w:rFonts w:ascii="Times New Roman" w:hAnsi="Times New Roman" w:hint="eastAsia"/>
-          <w:lang w:eastAsia="zh-CN"/>
-        </w:rPr>
-        <w:t>接口类也继承与</w:t>
-      </w:r>
-      <w:proofErr w:type="spellStart"/>
-      <w:r>
-        <w:rPr>
-          <w:rFonts w:ascii="Times New Roman" w:hAnsi="Times New Roman" w:hint="eastAsia"/>
-          <w:lang w:eastAsia="zh-CN"/>
-        </w:rPr>
-        <w:t>Base</w:t>
-      </w:r>
-      <w:r>
-        <w:rPr>
-          <w:rFonts w:ascii="Times New Roman" w:hAnsi="Times New Roman"/>
-          <w:lang w:eastAsia="zh-CN"/>
-        </w:rPr>
-        <w:t>Service</w:t>
-      </w:r>
-      <w:proofErr w:type="spellEnd"/>
-      <w:r>
-        <w:rPr>
-          <w:rFonts w:ascii="Times New Roman" w:hAnsi="Times New Roman" w:hint="eastAsia"/>
-          <w:lang w:eastAsia="zh-CN"/>
-        </w:rPr>
-        <w:t>类，</w:t>
-      </w:r>
-      <w:proofErr w:type="spellStart"/>
-      <w:r>
-        <w:rPr>
-          <w:rFonts w:ascii="Times New Roman" w:hAnsi="Times New Roman" w:hint="eastAsia"/>
-          <w:lang w:eastAsia="zh-CN"/>
-        </w:rPr>
-        <w:t>BaseService</w:t>
-      </w:r>
-      <w:proofErr w:type="spellEnd"/>
-      <w:r>
-        <w:rPr>
-          <w:rFonts w:ascii="Times New Roman" w:hAnsi="Times New Roman" w:hint="eastAsia"/>
-          <w:lang w:eastAsia="zh-CN"/>
-        </w:rPr>
-        <w:t>类提供了一些共有的功能定义。</w:t>
-      </w:r>
-    </w:p>
-    <w:p>
-      <w:pPr>
-        <w:spacing w:before="163" w:after="163"/>
-        <w:rPr>
-          <w:rFonts w:ascii="Times New Roman" w:hAnsi="Times New Roman"/>
-          <w:lang w:eastAsia="zh-CN"/>
-        </w:rPr>
-      </w:pPr>
-      <w:r>
-        <w:rPr>
-          <w:rFonts w:ascii="Times New Roman" w:hAnsi="Times New Roman"/>
-          <w:lang w:eastAsia="zh-CN"/>
-        </w:rPr>
-        <w:tab/>
-      </w:r>
-      <w:r>
-        <w:rPr>
-          <w:rFonts w:ascii="Times New Roman" w:hAnsi="Times New Roman" w:hint="eastAsia"/>
-          <w:lang w:eastAsia="zh-CN"/>
-        </w:rPr>
-        <w:t>所有的</w:t>
-      </w:r>
-      <w:r>
-        <w:rPr>
-          <w:rFonts w:ascii="Times New Roman" w:hAnsi="Times New Roman" w:hint="eastAsia"/>
-          <w:lang w:eastAsia="zh-CN"/>
-        </w:rPr>
-        <w:t>Action</w:t>
-      </w:r>
-      <w:r>
-        <w:rPr>
-          <w:rFonts w:ascii="Times New Roman" w:hAnsi="Times New Roman" w:hint="eastAsia"/>
-          <w:lang w:eastAsia="zh-CN"/>
-        </w:rPr>
-        <w:t>类也继承自</w:t>
-      </w:r>
-      <w:proofErr w:type="spellStart"/>
-      <w:r>
-        <w:rPr>
-          <w:rFonts w:ascii="Times New Roman" w:hAnsi="Times New Roman" w:hint="eastAsia"/>
-          <w:lang w:eastAsia="zh-CN"/>
-        </w:rPr>
-        <w:t>BaseAction</w:t>
-      </w:r>
-      <w:proofErr w:type="spellEnd"/>
-      <w:r>
-        <w:rPr>
-          <w:rFonts w:ascii="Times New Roman" w:hAnsi="Times New Roman" w:hint="eastAsia"/>
-          <w:lang w:eastAsia="zh-CN"/>
-        </w:rPr>
-        <w:t>类，在</w:t>
-      </w:r>
-      <w:proofErr w:type="spellStart"/>
-      <w:r>
-        <w:rPr>
-          <w:rFonts w:ascii="Times New Roman" w:hAnsi="Times New Roman" w:hint="eastAsia"/>
-          <w:lang w:eastAsia="zh-CN"/>
-        </w:rPr>
-        <w:t>BaseAction</w:t>
-      </w:r>
-      <w:proofErr w:type="spellEnd"/>
-      <w:r>
-        <w:rPr>
-          <w:rFonts w:ascii="Times New Roman" w:hAnsi="Times New Roman" w:hint="eastAsia"/>
-          <w:lang w:eastAsia="zh-CN"/>
-        </w:rPr>
-        <w:t>类中主要实现了各项数据分页功能以及日志功能的初始化。</w:t>
-      </w:r>
-    </w:p>
-    <w:p>
-      <w:pPr>
-        <w:spacing w:before="163" w:after="163"/>
-        <w:rPr>
-          <w:rFonts w:ascii="Times New Roman" w:hAnsi="Times New Roman"/>
-          <w:lang w:eastAsia="zh-CN"/>
-        </w:rPr>
-      </w:pPr>
-      <w:r>
-        <w:rPr>
-          <w:rFonts w:ascii="Times New Roman" w:hAnsi="Times New Roman"/>
-          <w:lang w:eastAsia="zh-CN"/>
-        </w:rPr>
-        <w:tab/>
-      </w:r>
-      <w:r>
-        <w:rPr>
-          <w:rFonts w:ascii="Times New Roman" w:hAnsi="Times New Roman" w:hint="eastAsia"/>
-          <w:lang w:eastAsia="zh-CN"/>
-        </w:rPr>
-        <w:t>系统中的一个重要功能是导出表格功能，这项功能需要</w:t>
-      </w:r>
-      <w:r>
-        <w:rPr>
-          <w:rFonts w:ascii="Times New Roman" w:hAnsi="Times New Roman" w:hint="eastAsia"/>
-          <w:lang w:eastAsia="zh-CN"/>
-        </w:rPr>
-        <w:t>多项模板，并且以后很大可能会扩展。设计导出表格功能，首先定义一个</w:t>
-      </w:r>
-      <w:proofErr w:type="spellStart"/>
-      <w:r>
-        <w:rPr>
-          <w:rFonts w:ascii="Times New Roman" w:hAnsi="Times New Roman" w:hint="eastAsia"/>
-          <w:lang w:eastAsia="zh-CN"/>
-        </w:rPr>
-        <w:t>Export</w:t>
-      </w:r>
-      <w:r>
-        <w:rPr>
-          <w:rFonts w:ascii="Times New Roman" w:hAnsi="Times New Roman"/>
-          <w:lang w:eastAsia="zh-CN"/>
-        </w:rPr>
-        <w:t>XSL</w:t>
-      </w:r>
-      <w:proofErr w:type="spellEnd"/>
-      <w:r>
-        <w:rPr>
-          <w:rFonts w:ascii="Times New Roman" w:hAnsi="Times New Roman" w:hint="eastAsia"/>
-          <w:lang w:eastAsia="zh-CN"/>
-        </w:rPr>
-        <w:t>接口类，其中定义</w:t>
-      </w:r>
-      <w:r>
-        <w:rPr>
-          <w:rFonts w:ascii="Times New Roman" w:hAnsi="Times New Roman" w:hint="eastAsia"/>
-          <w:lang w:eastAsia="zh-CN"/>
-        </w:rPr>
-        <w:t>export</w:t>
-      </w:r>
-      <w:r>
-        <w:rPr>
-          <w:rFonts w:ascii="Times New Roman" w:hAnsi="Times New Roman" w:hint="eastAsia"/>
-          <w:lang w:eastAsia="zh-CN"/>
-        </w:rPr>
-        <w:t>方法</w:t>
-      </w:r>
-      <w:r>
-        <w:rPr>
-          <w:rFonts w:ascii="Times New Roman" w:hAnsi="Times New Roman" w:hint="eastAsia"/>
-          <w:lang w:eastAsia="zh-CN"/>
-        </w:rPr>
-        <w:t>。</w:t>
-      </w:r>
-      <w:r>
-        <w:rPr>
-          <w:rFonts w:ascii="Times New Roman" w:hAnsi="Times New Roman" w:hint="eastAsia"/>
-          <w:lang w:eastAsia="zh-CN"/>
-        </w:rPr>
-        <w:t>接口类能实现优秀的设计</w:t>
-      </w:r>
-      <w:r>
-        <w:rPr>
-          <w:rFonts w:ascii="Times New Roman" w:hAnsi="Times New Roman" w:hint="eastAsia"/>
-          <w:vertAlign w:val="superscript"/>
-          <w:lang w:eastAsia="zh-CN"/>
-        </w:rPr>
-        <w:t>[</w:t>
-      </w:r>
-      <w:r>
-        <w:rPr>
-          <w:rFonts w:ascii="Times New Roman" w:hAnsi="Times New Roman"/>
-          <w:vertAlign w:val="superscript"/>
-          <w:lang w:eastAsia="zh-CN"/>
-        </w:rPr>
-        <w:t>17</w:t>
-      </w:r>
-      <w:r>
-        <w:rPr>
-          <w:rFonts w:ascii="Times New Roman" w:hAnsi="Times New Roman" w:hint="eastAsia"/>
-          <w:vertAlign w:val="superscript"/>
-          <w:lang w:eastAsia="zh-CN"/>
-        </w:rPr>
-        <w:t>]</w:t>
-      </w:r>
-      <w:r>
-        <w:rPr>
-          <w:rFonts w:ascii="Times New Roman" w:hAnsi="Times New Roman" w:hint="eastAsia"/>
-          <w:lang w:eastAsia="zh-CN"/>
-        </w:rPr>
-        <w:t>。</w:t>
-      </w:r>
-      <w:r>
-        <w:rPr>
-          <w:rFonts w:ascii="Times New Roman" w:hAnsi="Times New Roman" w:hint="eastAsia"/>
-          <w:lang w:eastAsia="zh-CN"/>
-        </w:rPr>
-        <w:t>不同的数据模板采用不同的类来实现，</w:t>
-      </w:r>
-      <w:r>
-        <w:rPr>
-          <w:rFonts w:ascii="Times New Roman" w:hAnsi="Times New Roman" w:hint="eastAsia"/>
-          <w:lang w:eastAsia="zh-CN"/>
-        </w:rPr>
-        <w:t>所有的导出表格实现类继承自</w:t>
-      </w:r>
-      <w:proofErr w:type="spellStart"/>
-      <w:r>
-        <w:rPr>
-          <w:rFonts w:ascii="Times New Roman" w:hAnsi="Times New Roman" w:hint="eastAsia"/>
-          <w:lang w:eastAsia="zh-CN"/>
-        </w:rPr>
-        <w:t>ExportXSL</w:t>
-      </w:r>
-      <w:proofErr w:type="spellEnd"/>
-      <w:r>
-        <w:rPr>
-          <w:rFonts w:ascii="Times New Roman" w:hAnsi="Times New Roman" w:hint="eastAsia"/>
-          <w:lang w:eastAsia="zh-CN"/>
-        </w:rPr>
-        <w:t>接口类。</w:t>
-      </w:r>
-      <w:proofErr w:type="spellStart"/>
-      <w:r>
-        <w:rPr>
-          <w:rFonts w:ascii="Times New Roman" w:hAnsi="Times New Roman" w:hint="eastAsia"/>
-          <w:lang w:eastAsia="zh-CN"/>
-        </w:rPr>
-        <w:t>ExportXSL</w:t>
-      </w:r>
-      <w:proofErr w:type="spellEnd"/>
-      <w:r>
-        <w:rPr>
-          <w:rFonts w:ascii="Times New Roman" w:hAnsi="Times New Roman"/>
-          <w:lang w:eastAsia="zh-CN"/>
-        </w:rPr>
-        <w:t xml:space="preserve"> e = new ExportXSLImpl1()</w:t>
-      </w:r>
-      <w:r>
-        <w:rPr>
-          <w:rFonts w:ascii="Times New Roman" w:hAnsi="Times New Roman" w:hint="eastAsia"/>
-          <w:lang w:eastAsia="zh-CN"/>
-        </w:rPr>
-        <w:t>;</w:t>
-      </w:r>
-      <w:r>
-        <w:rPr>
-          <w:rFonts w:ascii="Times New Roman" w:hAnsi="Times New Roman" w:hint="eastAsia"/>
-          <w:lang w:eastAsia="zh-CN"/>
-        </w:rPr>
-        <w:t>这样在</w:t>
-      </w:r>
-      <w:r>
-        <w:rPr>
-          <w:rFonts w:ascii="Times New Roman" w:hAnsi="Times New Roman" w:hint="eastAsia"/>
-          <w:lang w:eastAsia="zh-CN"/>
-        </w:rPr>
-        <w:t>Java</w:t>
-      </w:r>
-      <w:r>
-        <w:rPr>
-          <w:rFonts w:ascii="Times New Roman" w:hAnsi="Times New Roman" w:hint="eastAsia"/>
-          <w:lang w:eastAsia="zh-CN"/>
-        </w:rPr>
-        <w:t>中声明导出表格</w:t>
-      </w:r>
-      <w:proofErr w:type="gramStart"/>
-      <w:r>
-        <w:rPr>
-          <w:rFonts w:ascii="Times New Roman" w:hAnsi="Times New Roman" w:hint="eastAsia"/>
-          <w:lang w:eastAsia="zh-CN"/>
-        </w:rPr>
-        <w:t>类对象</w:t>
-      </w:r>
-      <w:proofErr w:type="gramEnd"/>
-      <w:r>
-        <w:rPr>
-          <w:rFonts w:ascii="Times New Roman" w:hAnsi="Times New Roman" w:hint="eastAsia"/>
-          <w:lang w:eastAsia="zh-CN"/>
-        </w:rPr>
-        <w:t>时，声明类采用</w:t>
-      </w:r>
-      <w:proofErr w:type="spellStart"/>
-      <w:r>
-        <w:rPr>
-          <w:rFonts w:ascii="Times New Roman" w:hAnsi="Times New Roman" w:hint="eastAsia"/>
-          <w:lang w:eastAsia="zh-CN"/>
-        </w:rPr>
-        <w:t>Export</w:t>
-      </w:r>
-      <w:r>
-        <w:rPr>
-          <w:rFonts w:ascii="Times New Roman" w:hAnsi="Times New Roman"/>
-          <w:lang w:eastAsia="zh-CN"/>
-        </w:rPr>
-        <w:t>XSL</w:t>
-      </w:r>
-      <w:proofErr w:type="spellEnd"/>
-      <w:r>
-        <w:rPr>
-          <w:rFonts w:ascii="Times New Roman" w:hAnsi="Times New Roman" w:hint="eastAsia"/>
-          <w:lang w:eastAsia="zh-CN"/>
-        </w:rPr>
-        <w:t>而不是具体的实现类，调用</w:t>
-      </w:r>
-      <w:r>
-        <w:rPr>
-          <w:rFonts w:ascii="Times New Roman" w:hAnsi="Times New Roman" w:hint="eastAsia"/>
-          <w:lang w:eastAsia="zh-CN"/>
-        </w:rPr>
-        <w:t>export</w:t>
-      </w:r>
-      <w:r>
-        <w:rPr>
-          <w:rFonts w:ascii="Times New Roman" w:hAnsi="Times New Roman" w:hint="eastAsia"/>
-          <w:lang w:eastAsia="zh-CN"/>
-        </w:rPr>
-        <w:t>会自动调用子类的具体实现方法。</w:t>
-      </w:r>
-      <w:r>
-        <w:rPr>
-          <w:rFonts w:ascii="Times New Roman" w:hAnsi="Times New Roman" w:hint="eastAsia"/>
-          <w:lang w:eastAsia="zh-CN"/>
-        </w:rPr>
-        <w:t>这样对系统编码及功能扩展有很大的优势。同时，系统</w:t>
-      </w:r>
-      <w:r>
-        <w:rPr>
-          <w:rFonts w:ascii="Times New Roman" w:hAnsi="Times New Roman" w:hint="eastAsia"/>
-          <w:lang w:eastAsia="zh-CN"/>
-        </w:rPr>
-        <w:t>Export</w:t>
-      </w:r>
-      <w:r>
-        <w:rPr>
-          <w:rFonts w:ascii="Times New Roman" w:hAnsi="Times New Roman" w:hint="eastAsia"/>
-          <w:lang w:eastAsia="zh-CN"/>
-        </w:rPr>
-        <w:t>具体类的创建我们交予</w:t>
-      </w:r>
-      <w:proofErr w:type="spellStart"/>
-      <w:r>
-        <w:rPr>
-          <w:rFonts w:ascii="Times New Roman" w:hAnsi="Times New Roman" w:hint="eastAsia"/>
-          <w:lang w:eastAsia="zh-CN"/>
-        </w:rPr>
-        <w:t>ExportXSLFactory</w:t>
-      </w:r>
-      <w:proofErr w:type="spellEnd"/>
-      <w:r>
-        <w:rPr>
-          <w:rFonts w:ascii="Times New Roman" w:hAnsi="Times New Roman" w:hint="eastAsia"/>
-          <w:lang w:eastAsia="zh-CN"/>
-        </w:rPr>
-        <w:t>类来实现。</w:t>
-      </w:r>
-      <w:r>
-        <w:rPr>
-          <w:rFonts w:ascii="Times New Roman" w:hAnsi="Times New Roman" w:hint="eastAsia"/>
-          <w:lang w:eastAsia="zh-CN"/>
-        </w:rPr>
-        <w:t>工厂方法是一优秀的设计模式</w:t>
-      </w:r>
-      <w:r>
-        <w:rPr>
-          <w:rFonts w:ascii="Times New Roman" w:hAnsi="Times New Roman" w:hint="eastAsia"/>
-          <w:vertAlign w:val="superscript"/>
-          <w:lang w:eastAsia="zh-CN"/>
-        </w:rPr>
-        <w:t>[</w:t>
-      </w:r>
-      <w:r>
-        <w:rPr>
-          <w:rFonts w:ascii="Times New Roman" w:hAnsi="Times New Roman"/>
-          <w:vertAlign w:val="superscript"/>
-          <w:lang w:eastAsia="zh-CN"/>
-        </w:rPr>
-        <w:t>18</w:t>
-      </w:r>
-      <w:r>
-        <w:rPr>
-          <w:rFonts w:ascii="Times New Roman" w:hAnsi="Times New Roman" w:hint="eastAsia"/>
-          <w:vertAlign w:val="superscript"/>
-          <w:lang w:eastAsia="zh-CN"/>
-        </w:rPr>
-        <w:t>]</w:t>
-      </w:r>
-      <w:r>
-        <w:rPr>
-          <w:rFonts w:ascii="Times New Roman" w:hAnsi="Times New Roman" w:hint="eastAsia"/>
-          <w:lang w:eastAsia="zh-CN"/>
-        </w:rPr>
-        <w:t>。</w:t>
-      </w:r>
-    </w:p>
-    <w:p>
-      <w:pPr>
-        <w:spacing w:before="163" w:after="163"/>
-        <w:rPr>
-          <w:rFonts w:ascii="Times New Roman" w:hAnsi="Times New Roman"/>
-          <w:lang w:eastAsia="zh-CN"/>
-        </w:rPr>
-      </w:pPr>
-      <w:r>
-        <w:rPr>
-          <w:rFonts w:ascii="Times New Roman" w:hAnsi="Times New Roman"/>
-          <w:lang w:eastAsia="zh-CN"/>
-        </w:rPr>
-        <w:tab/>
-      </w:r>
-      <w:r>
-        <w:rPr>
-          <w:rFonts w:ascii="Times New Roman" w:hAnsi="Times New Roman" w:hint="eastAsia"/>
-          <w:lang w:eastAsia="zh-CN"/>
-        </w:rPr>
-        <w:t>系统的安全功能通过</w:t>
+          <w:rFonts w:ascii="Times New Roman" w:hAnsi="Times New Roman"/>
+          <w:lang w:eastAsia="zh-CN"/>
+        </w:rPr>
+        <w:t xml:space="preserve"> AOP</w:t>
+      </w:r>
+      <w:r>
+        <w:rPr>
+          <w:rFonts w:ascii="Times New Roman" w:hAnsi="Times New Roman" w:hint="eastAsia"/>
+          <w:lang w:eastAsia="zh-CN"/>
+        </w:rPr>
+        <w:t>技术</w:t>
+      </w:r>
+      <w:r>
+        <w:rPr>
+          <w:rFonts w:ascii="Times New Roman" w:hAnsi="Times New Roman" w:hint="eastAsia"/>
+          <w:lang w:eastAsia="zh-CN"/>
+        </w:rPr>
+        <w:t>以及</w:t>
       </w:r>
       <w:r>
         <w:rPr>
@@ -34020,198 +33493,6 @@
           <w:rFonts w:ascii="Times New Roman" w:hAnsi="Times New Roman" w:hint="eastAsia"/>
           <w:lang w:eastAsia="zh-CN"/>
         </w:rPr>
-        <w:t>的拦截</w:t>
-      </w:r>
-      <w:r>
-        <w:rPr>
-          <w:rFonts w:ascii="Times New Roman" w:hAnsi="Times New Roman" w:hint="eastAsia"/>
-          <w:lang w:eastAsia="zh-CN"/>
-        </w:rPr>
-        <w:t>器和</w:t>
-      </w:r>
-      <w:r>
-        <w:rPr>
-          <w:rFonts w:ascii="Times New Roman" w:hAnsi="Times New Roman" w:hint="eastAsia"/>
-          <w:lang w:eastAsia="zh-CN"/>
-        </w:rPr>
-        <w:t>监听器来实现，以拦截器为例，我们可以实现权限功能的补充及数据的校验。当服务器接收到请求后，拦截并判断该</w:t>
-      </w:r>
-      <w:r>
-        <w:rPr>
-          <w:rFonts w:ascii="Times New Roman" w:hAnsi="Times New Roman" w:hint="eastAsia"/>
-          <w:lang w:eastAsia="zh-CN"/>
-        </w:rPr>
-        <w:t>URL</w:t>
-      </w:r>
-      <w:r>
-        <w:rPr>
-          <w:rFonts w:ascii="Times New Roman" w:hAnsi="Times New Roman" w:hint="eastAsia"/>
-          <w:lang w:eastAsia="zh-CN"/>
-        </w:rPr>
-        <w:t>请求的资源是否需要权限才能访问，然后验证请求中是否包含正确的</w:t>
-      </w:r>
-      <w:r>
-        <w:rPr>
-          <w:rFonts w:ascii="Times New Roman" w:hAnsi="Times New Roman" w:hint="eastAsia"/>
-          <w:lang w:eastAsia="zh-CN"/>
-        </w:rPr>
-        <w:lastRenderedPageBreak/>
-        <w:t>权限信息，否则跳转值权限不足页面。另外，当请求中包含更新数据操作时，禁止</w:t>
-      </w:r>
-      <w:r>
-        <w:rPr>
-          <w:rFonts w:ascii="Times New Roman" w:hAnsi="Times New Roman" w:hint="eastAsia"/>
-          <w:lang w:eastAsia="zh-CN"/>
-        </w:rPr>
-        <w:t>GET</w:t>
-      </w:r>
-      <w:r>
-        <w:rPr>
-          <w:rFonts w:ascii="Times New Roman" w:hAnsi="Times New Roman" w:hint="eastAsia"/>
-          <w:lang w:eastAsia="zh-CN"/>
-        </w:rPr>
-        <w:t>方式提交</w:t>
-      </w:r>
-      <w:r>
-        <w:rPr>
-          <w:rFonts w:ascii="Times New Roman" w:hAnsi="Times New Roman" w:hint="eastAsia"/>
-          <w:lang w:eastAsia="zh-CN"/>
-        </w:rPr>
-        <w:t>，避免有人恶意通过浏览器地址栏进行伪造数据提交。同时，当请求数据中包含提交信息时，拦截器会初步过滤非法信息，如恶意</w:t>
-      </w:r>
-      <w:r>
-        <w:rPr>
-          <w:rFonts w:ascii="Times New Roman" w:hAnsi="Times New Roman" w:hint="eastAsia"/>
-          <w:lang w:eastAsia="zh-CN"/>
-        </w:rPr>
-        <w:t>JS</w:t>
-      </w:r>
-      <w:r>
-        <w:rPr>
-          <w:rFonts w:ascii="Times New Roman" w:hAnsi="Times New Roman" w:hint="eastAsia"/>
-          <w:lang w:eastAsia="zh-CN"/>
-        </w:rPr>
-        <w:t>代码、恶意</w:t>
-      </w:r>
-      <w:r>
-        <w:rPr>
-          <w:rFonts w:ascii="Times New Roman" w:hAnsi="Times New Roman" w:hint="eastAsia"/>
-          <w:lang w:eastAsia="zh-CN"/>
-        </w:rPr>
-        <w:t>SQL</w:t>
-      </w:r>
-      <w:r>
-        <w:rPr>
-          <w:rFonts w:ascii="Times New Roman" w:hAnsi="Times New Roman" w:hint="eastAsia"/>
-          <w:lang w:eastAsia="zh-CN"/>
-        </w:rPr>
-        <w:t>注入。对表单数据更进一步的验证采用</w:t>
-      </w:r>
-      <w:r>
-        <w:rPr>
-          <w:rFonts w:ascii="Times New Roman" w:hAnsi="Times New Roman" w:hint="eastAsia"/>
-          <w:lang w:eastAsia="zh-CN"/>
-        </w:rPr>
-        <w:t>Struts</w:t>
-      </w:r>
-      <w:r>
-        <w:rPr>
-          <w:rFonts w:ascii="Times New Roman" w:hAnsi="Times New Roman" w:hint="eastAsia"/>
-          <w:lang w:eastAsia="zh-CN"/>
-        </w:rPr>
-        <w:t>的校验框架。这些做法是为了禁止用户伪造表单提交，后台再次对数据进行验证，防止恶意数据对系统造成影响。</w:t>
-      </w:r>
-    </w:p>
-    <w:p>
-      <w:pPr>
-        <w:spacing w:before="163" w:after="163"/>
-        <w:rPr>
-          <w:rFonts w:ascii="Times New Roman" w:hAnsi="Times New Roman"/>
-          <w:lang w:eastAsia="zh-CN"/>
-        </w:rPr>
-      </w:pPr>
-      <w:r>
-        <w:rPr>
-          <w:rFonts w:ascii="Times New Roman" w:hAnsi="Times New Roman"/>
-          <w:lang w:eastAsia="zh-CN"/>
-        </w:rPr>
-        <w:tab/>
-      </w:r>
-      <w:r>
-        <w:rPr>
-          <w:rFonts w:ascii="Times New Roman" w:hAnsi="Times New Roman" w:hint="eastAsia"/>
-          <w:lang w:eastAsia="zh-CN"/>
-        </w:rPr>
-        <w:t>系统的日志功能采用</w:t>
-      </w:r>
-      <w:r>
-        <w:rPr>
-          <w:rFonts w:ascii="Times New Roman" w:hAnsi="Times New Roman" w:hint="eastAsia"/>
-          <w:lang w:eastAsia="zh-CN"/>
-        </w:rPr>
-        <w:t>Log4j</w:t>
-      </w:r>
-      <w:r>
-        <w:rPr>
-          <w:rFonts w:ascii="Times New Roman" w:hAnsi="Times New Roman" w:hint="eastAsia"/>
-          <w:lang w:eastAsia="zh-CN"/>
-        </w:rPr>
-        <w:t>技术</w:t>
-      </w:r>
-      <w:r>
-        <w:rPr>
-          <w:rFonts w:ascii="Times New Roman" w:hAnsi="Times New Roman" w:hint="eastAsia"/>
-          <w:lang w:eastAsia="zh-CN"/>
-        </w:rPr>
-        <w:t>、</w:t>
-      </w:r>
-      <w:r>
-        <w:rPr>
-          <w:rFonts w:ascii="Times New Roman" w:hAnsi="Times New Roman" w:hint="eastAsia"/>
-          <w:lang w:eastAsia="zh-CN"/>
-        </w:rPr>
-        <w:t>Spring</w:t>
-      </w:r>
-      <w:r>
-        <w:rPr>
-          <w:rFonts w:ascii="Times New Roman" w:hAnsi="Times New Roman"/>
-          <w:lang w:eastAsia="zh-CN"/>
-        </w:rPr>
-        <w:t xml:space="preserve"> AOP</w:t>
-      </w:r>
-      <w:r>
-        <w:rPr>
-          <w:rFonts w:ascii="Times New Roman" w:hAnsi="Times New Roman" w:hint="eastAsia"/>
-          <w:lang w:eastAsia="zh-CN"/>
-        </w:rPr>
-        <w:t>技术</w:t>
-      </w:r>
-      <w:r>
-        <w:rPr>
-          <w:rFonts w:ascii="Times New Roman" w:hAnsi="Times New Roman" w:hint="eastAsia"/>
-          <w:lang w:eastAsia="zh-CN"/>
-        </w:rPr>
-        <w:t>以及</w:t>
-      </w:r>
-      <w:r>
-        <w:rPr>
-          <w:rFonts w:ascii="Times New Roman" w:hAnsi="Times New Roman" w:hint="eastAsia"/>
-          <w:lang w:eastAsia="zh-CN"/>
-        </w:rPr>
-        <w:t>Struts</w:t>
-      </w:r>
-      <w:r>
-        <w:rPr>
-          <w:rFonts w:ascii="Times New Roman" w:hAnsi="Times New Roman"/>
-          <w:lang w:eastAsia="zh-CN"/>
-        </w:rPr>
-        <w:t>2</w:t>
-      </w:r>
-      <w:r>
-        <w:rPr>
-          <w:rFonts w:ascii="Times New Roman" w:hAnsi="Times New Roman" w:hint="eastAsia"/>
-          <w:lang w:eastAsia="zh-CN"/>
-        </w:rPr>
         <w:t>监听器技术</w:t>
       </w:r>
       <w:r>
@@ -34221,7 +33502,6 @@
         </w:rPr>
         <w:t>相结合。将基本的记录功能定义在</w:t>
       </w:r>
-      <w:proofErr w:type="spellStart"/>
       <w:r>
         <w:rPr>
           <w:rFonts w:ascii="Times New Roman" w:hAnsi="Times New Roman" w:hint="eastAsia"/>
@@ -34236,7 +33516,6 @@
         </w:rPr>
         <w:t>AOP</w:t>
       </w:r>
-      <w:proofErr w:type="spellEnd"/>
       <w:r>
         <w:rPr>
           <w:rFonts w:ascii="Times New Roman" w:hAnsi="Times New Roman" w:hint="eastAsia"/>
@@ -34270,7 +33549,7 @@
           <w:lang w:eastAsia="zh-CN"/>
         </w:rPr>
       </w:pPr>
-      <w:bookmarkStart w:id="28" w:name="_Toc483475133"/>
+      <w:bookmarkStart w:id="29" w:name="_Toc483475133"/>
       <w:r>
         <w:rPr>
           <w:rFonts w:ascii="Times New Roman" w:eastAsia="宋体" w:hAnsi="Times New Roman" w:cs="Times New Roman"/>
@@ -34316,7 +33595,7 @@
         </w:rPr>
         <w:t>本章小结</w:t>
       </w:r>
-      <w:bookmarkEnd w:id="28"/>
+      <w:bookmarkEnd w:id="29"/>
     </w:p>
     <w:p>
       <w:pPr>
@@ -34377,7 +33656,7 @@
           <w:lang w:eastAsia="zh-CN" w:bidi="ar-SA"/>
         </w:rPr>
       </w:pPr>
-      <w:bookmarkStart w:id="29" w:name="_Toc483475134"/>
+      <w:bookmarkStart w:id="30" w:name="_Toc483475134"/>
       <w:r>
         <w:rPr>
           <w:rFonts w:hint="eastAsia"/>
@@ -34389,7 +33668,7 @@
         <w:lastRenderedPageBreak/>
         <w:t>系统实现</w:t>
       </w:r>
-      <w:bookmarkEnd w:id="29"/>
+      <w:bookmarkEnd w:id="30"/>
     </w:p>
     <w:p>
       <w:pPr>
@@ -34402,7 +33681,7 @@
           <w:lang w:eastAsia="zh-CN" w:bidi="ar-SA"/>
         </w:rPr>
       </w:pPr>
-      <w:bookmarkStart w:id="30" w:name="_Toc483475135"/>
+      <w:bookmarkStart w:id="31" w:name="_Toc483475135"/>
       <w:r>
         <w:rPr>
           <w:rFonts w:ascii="Times New Roman" w:eastAsia="宋体" w:hAnsi="Times New Roman" w:cs="Times New Roman"/>
@@ -34430,7 +33709,7 @@
         </w:rPr>
         <w:t>层次实现</w:t>
       </w:r>
-      <w:bookmarkEnd w:id="30"/>
+      <w:bookmarkEnd w:id="31"/>
     </w:p>
     <w:p>
       <w:pPr>
@@ -34453,7 +33732,6 @@
         </w:rPr>
         <w:t>系统使用</w:t>
       </w:r>
-      <w:proofErr w:type="spellStart"/>
       <w:r>
         <w:rPr>
           <w:rFonts w:ascii="Times New Roman" w:hAnsi="Times New Roman"/>
@@ -34468,7 +33746,6 @@
         </w:rPr>
         <w:t>clipse</w:t>
       </w:r>
-      <w:proofErr w:type="spellEnd"/>
       <w:r>
         <w:rPr>
           <w:rFonts w:ascii="Times New Roman" w:hAnsi="Times New Roman"/>
@@ -34567,7 +33844,6 @@
         </w:rPr>
         <w:t>首先使用</w:t>
       </w:r>
-      <w:proofErr w:type="spellStart"/>
       <w:r>
         <w:rPr>
           <w:rFonts w:ascii="Times New Roman" w:hAnsi="Times New Roman" w:hint="eastAsia"/>
@@ -34575,7 +33851,6 @@
         </w:rPr>
         <w:t>MyEclipse</w:t>
       </w:r>
-      <w:proofErr w:type="spellEnd"/>
       <w:r>
         <w:rPr>
           <w:rFonts w:ascii="Times New Roman" w:hAnsi="Times New Roman" w:hint="eastAsia"/>
@@ -34618,7 +33893,6 @@
         </w:rPr>
         <w:t>的支持。</w:t>
       </w:r>
-      <w:proofErr w:type="spellStart"/>
       <w:r>
         <w:rPr>
           <w:rFonts w:ascii="Times New Roman" w:hAnsi="Times New Roman" w:hint="eastAsia"/>
@@ -34626,7 +33900,6 @@
         </w:rPr>
         <w:t>MyBatis</w:t>
       </w:r>
-      <w:proofErr w:type="spellEnd"/>
       <w:r>
         <w:rPr>
           <w:rFonts w:ascii="Times New Roman" w:hAnsi="Times New Roman" w:hint="eastAsia"/>
@@ -34634,7 +33907,6 @@
         </w:rPr>
         <w:t>包可以通过</w:t>
       </w:r>
-      <w:proofErr w:type="spellStart"/>
       <w:r>
         <w:rPr>
           <w:rFonts w:ascii="Times New Roman" w:hAnsi="Times New Roman" w:hint="eastAsia"/>
@@ -34642,7 +33914,6 @@
         </w:rPr>
         <w:t>Github</w:t>
       </w:r>
-      <w:proofErr w:type="spellEnd"/>
       <w:r>
         <w:rPr>
           <w:rFonts w:ascii="Times New Roman" w:hAnsi="Times New Roman" w:hint="eastAsia"/>
@@ -34738,16 +34009,8 @@
           <w:lang w:eastAsia="zh-CN" w:bidi="ar-SA"/>
         </w:rPr>
         <w:tab/>
-      </w:r>
-      <w:proofErr w:type="spellStart"/>
-      <w:r>
-        <w:rPr>
-          <w:rFonts w:ascii="Times New Roman" w:hAnsi="Times New Roman"/>
-          <w:lang w:eastAsia="zh-CN" w:bidi="ar-SA"/>
-        </w:rPr>
         <w:t>src</w:t>
       </w:r>
-      <w:proofErr w:type="spellEnd"/>
       <w:r>
         <w:rPr>
           <w:rFonts w:ascii="Times New Roman" w:hAnsi="Times New Roman"/>
@@ -34915,19 +34178,8 @@
           <w:szCs w:val="21"/>
           <w:lang w:eastAsia="zh-CN" w:bidi="ar-SA"/>
         </w:rPr>
-        <w:t xml:space="preserve">1 </w:t>
-      </w:r>
-      <w:proofErr w:type="spellStart"/>
-      <w:r>
-        <w:rPr>
-          <w:rFonts w:ascii="Times New Roman" w:hAnsi="Times New Roman"/>
-          <w:sz w:val="21"/>
-          <w:szCs w:val="21"/>
-          <w:lang w:eastAsia="zh-CN" w:bidi="ar-SA"/>
-        </w:rPr>
-        <w:t>src</w:t>
-      </w:r>
-      <w:proofErr w:type="spellEnd"/>
+        <w:t>1 src</w:t>
+      </w:r>
       <w:r>
         <w:rPr>
           <w:rFonts w:ascii="Times New Roman" w:hAnsi="Times New Roman"/>
@@ -34964,7 +34216,6 @@
           <w:lang w:eastAsia="zh-CN" w:bidi="ar-SA"/>
         </w:rPr>
       </w:pPr>
-      <w:proofErr w:type="spellStart"/>
       <w:r>
         <w:rPr>
           <w:rFonts w:ascii="Times New Roman" w:hAnsi="Times New Roman"/>
@@ -34972,7 +34223,6 @@
         </w:rPr>
         <w:t>com.scholarship.dao</w:t>
       </w:r>
-      <w:proofErr w:type="spellEnd"/>
       <w:r>
         <w:rPr>
           <w:rFonts w:ascii="Times New Roman" w:hAnsi="Times New Roman"/>
@@ -35011,7 +34261,6 @@
           <w:lang w:eastAsia="zh-CN" w:bidi="ar-SA"/>
         </w:rPr>
       </w:pPr>
-      <w:proofErr w:type="spellStart"/>
       <w:r>
         <w:rPr>
           <w:rFonts w:ascii="Times New Roman" w:hAnsi="Times New Roman"/>
@@ -35020,7 +34269,6 @@
         <w:lastRenderedPageBreak/>
         <w:t>com.scholarship.dao.impl</w:t>
       </w:r>
-      <w:proofErr w:type="spellEnd"/>
       <w:r>
         <w:rPr>
           <w:rFonts w:ascii="Times New Roman" w:hAnsi="Times New Roman"/>
@@ -35052,7 +34300,6 @@
           <w:lang w:eastAsia="zh-CN" w:bidi="ar-SA"/>
         </w:rPr>
       </w:pPr>
-      <w:proofErr w:type="spellStart"/>
       <w:r>
         <w:rPr>
           <w:rFonts w:ascii="Times New Roman" w:hAnsi="Times New Roman"/>
@@ -35060,7 +34307,6 @@
         </w:rPr>
         <w:t>com.scholarship.module</w:t>
       </w:r>
-      <w:proofErr w:type="spellEnd"/>
       <w:r>
         <w:rPr>
           <w:rFonts w:ascii="Times New Roman" w:hAnsi="Times New Roman"/>
@@ -35120,7 +34366,6 @@
           <w:lang w:eastAsia="zh-CN" w:bidi="ar-SA"/>
         </w:rPr>
       </w:pPr>
-      <w:proofErr w:type="spellStart"/>
       <w:r>
         <w:rPr>
           <w:rFonts w:ascii="Times New Roman" w:hAnsi="Times New Roman"/>
@@ -35128,7 +34373,6 @@
         </w:rPr>
         <w:t>com.scholarship.service</w:t>
       </w:r>
-      <w:proofErr w:type="spellEnd"/>
       <w:r>
         <w:rPr>
           <w:rFonts w:ascii="Times New Roman" w:hAnsi="Times New Roman"/>
@@ -35160,7 +34404,6 @@
           <w:lang w:eastAsia="zh-CN" w:bidi="ar-SA"/>
         </w:rPr>
       </w:pPr>
-      <w:proofErr w:type="spellStart"/>
       <w:r>
         <w:rPr>
           <w:rFonts w:ascii="Times New Roman" w:hAnsi="Times New Roman"/>
@@ -35168,7 +34411,6 @@
         </w:rPr>
         <w:t>com.scholarship.service.impl</w:t>
       </w:r>
-      <w:proofErr w:type="spellEnd"/>
       <w:r>
         <w:rPr>
           <w:rFonts w:ascii="Times New Roman" w:hAnsi="Times New Roman"/>
@@ -35200,7 +34442,6 @@
           <w:lang w:eastAsia="zh-CN" w:bidi="ar-SA"/>
         </w:rPr>
       </w:pPr>
-      <w:proofErr w:type="spellStart"/>
       <w:r>
         <w:rPr>
           <w:rFonts w:ascii="Times New Roman" w:hAnsi="Times New Roman"/>
@@ -35208,7 +34449,6 @@
         </w:rPr>
         <w:t>com.scholarship.webapp.action</w:t>
       </w:r>
-      <w:proofErr w:type="spellEnd"/>
       <w:r>
         <w:rPr>
           <w:rFonts w:ascii="Times New Roman" w:hAnsi="Times New Roman"/>
@@ -35240,7 +34480,6 @@
           <w:lang w:eastAsia="zh-CN" w:bidi="ar-SA"/>
         </w:rPr>
       </w:pPr>
-      <w:proofErr w:type="spellStart"/>
       <w:r>
         <w:rPr>
           <w:rFonts w:ascii="Times New Roman" w:hAnsi="Times New Roman"/>
@@ -35248,7 +34487,6 @@
         </w:rPr>
         <w:t>com.scholarship.webapp.filter</w:t>
       </w:r>
-      <w:proofErr w:type="spellEnd"/>
       <w:r>
         <w:rPr>
           <w:rFonts w:ascii="Times New Roman" w:hAnsi="Times New Roman"/>
@@ -35280,7 +34518,6 @@
           <w:lang w:eastAsia="zh-CN" w:bidi="ar-SA"/>
         </w:rPr>
       </w:pPr>
-      <w:proofErr w:type="spellStart"/>
       <w:r>
         <w:rPr>
           <w:rFonts w:ascii="Times New Roman" w:hAnsi="Times New Roman"/>
@@ -35288,7 +34525,6 @@
         </w:rPr>
         <w:t>com.scholarship.webapp.interceptor</w:t>
       </w:r>
-      <w:proofErr w:type="spellEnd"/>
       <w:r>
         <w:rPr>
           <w:rFonts w:ascii="Times New Roman" w:hAnsi="Times New Roman"/>
@@ -35320,7 +34556,6 @@
           <w:lang w:eastAsia="zh-CN" w:bidi="ar-SA"/>
         </w:rPr>
       </w:pPr>
-      <w:proofErr w:type="spellStart"/>
       <w:r>
         <w:rPr>
           <w:rFonts w:ascii="Times New Roman" w:hAnsi="Times New Roman"/>
@@ -35328,7 +34563,6 @@
         </w:rPr>
         <w:t>com.scholarship.webapp.listener</w:t>
       </w:r>
-      <w:proofErr w:type="spellEnd"/>
       <w:r>
         <w:rPr>
           <w:rFonts w:ascii="Times New Roman" w:hAnsi="Times New Roman"/>
@@ -35412,7 +34646,6 @@
         </w:rPr>
         <w:t>配置文件，包含</w:t>
       </w:r>
-      <w:proofErr w:type="spellStart"/>
       <w:r>
         <w:rPr>
           <w:rFonts w:ascii="Times New Roman" w:hAnsi="Times New Roman"/>
@@ -35420,7 +34653,6 @@
         </w:rPr>
         <w:t>dao,database,service,struts</w:t>
       </w:r>
-      <w:proofErr w:type="spellEnd"/>
       <w:r>
         <w:rPr>
           <w:rFonts w:ascii="Times New Roman" w:hAnsi="Times New Roman"/>
@@ -35438,7 +34670,6 @@
           <w:lang w:eastAsia="zh-CN" w:bidi="ar-SA"/>
         </w:rPr>
       </w:pPr>
-      <w:proofErr w:type="spellStart"/>
       <w:r>
         <w:rPr>
           <w:rFonts w:ascii="Times New Roman" w:hAnsi="Times New Roman"/>
@@ -35446,7 +34677,6 @@
         </w:rPr>
         <w:t>sqlmap</w:t>
       </w:r>
-      <w:proofErr w:type="spellEnd"/>
       <w:r>
         <w:rPr>
           <w:rFonts w:ascii="Times New Roman" w:hAnsi="Times New Roman"/>
@@ -35454,7 +34684,6 @@
         </w:rPr>
         <w:t>：</w:t>
       </w:r>
-      <w:proofErr w:type="spellStart"/>
       <w:r>
         <w:rPr>
           <w:rFonts w:ascii="Times New Roman" w:hAnsi="Times New Roman"/>
@@ -35462,23 +34691,13 @@
         </w:rPr>
         <w:t>MyBatis</w:t>
       </w:r>
-      <w:proofErr w:type="spellEnd"/>
-      <w:r>
-        <w:rPr>
-          <w:rFonts w:ascii="Times New Roman" w:hAnsi="Times New Roman"/>
-          <w:lang w:eastAsia="zh-CN" w:bidi="ar-SA"/>
-        </w:rPr>
-        <w:t xml:space="preserve"> </w:t>
-      </w:r>
-      <w:proofErr w:type="spellStart"/>
-      <w:r>
-        <w:rPr>
-          <w:rFonts w:ascii="Times New Roman" w:hAnsi="Times New Roman"/>
-          <w:lang w:eastAsia="zh-CN" w:bidi="ar-SA"/>
-        </w:rPr>
-        <w:t>sql</w:t>
-      </w:r>
-      <w:proofErr w:type="spellEnd"/>
+      <w:r>
+        <w:rPr>
+          <w:rFonts w:ascii="Times New Roman" w:hAnsi="Times New Roman"/>
+          <w:lang w:eastAsia="zh-CN" w:bidi="ar-SA"/>
+        </w:rPr>
+        <w:t xml:space="preserve"> sql</w:t>
+      </w:r>
       <w:r>
         <w:rPr>
           <w:rFonts w:ascii="Times New Roman" w:hAnsi="Times New Roman"/>
@@ -35534,7 +34753,6 @@
           <w:lang w:eastAsia="zh-CN" w:bidi="ar-SA"/>
         </w:rPr>
       </w:pPr>
-      <w:proofErr w:type="spellStart"/>
       <w:r>
         <w:rPr>
           <w:rFonts w:ascii="Times New Roman" w:hAnsi="Times New Roman"/>
@@ -35542,7 +34760,6 @@
         </w:rPr>
         <w:t>WebRoot</w:t>
       </w:r>
-      <w:proofErr w:type="spellEnd"/>
       <w:r>
         <w:rPr>
           <w:rFonts w:ascii="Times New Roman" w:hAnsi="Times New Roman"/>
@@ -35713,19 +34930,8 @@
           <w:szCs w:val="21"/>
           <w:lang w:eastAsia="zh-CN" w:bidi="ar-SA"/>
         </w:rPr>
-        <w:t xml:space="preserve"> </w:t>
-      </w:r>
-      <w:proofErr w:type="spellStart"/>
-      <w:r>
-        <w:rPr>
-          <w:rFonts w:ascii="Times New Roman" w:hAnsi="Times New Roman"/>
-          <w:sz w:val="21"/>
-          <w:szCs w:val="21"/>
-          <w:lang w:eastAsia="zh-CN" w:bidi="ar-SA"/>
-        </w:rPr>
-        <w:t>WebRoot</w:t>
-      </w:r>
-      <w:proofErr w:type="spellEnd"/>
+        <w:t xml:space="preserve"> WebRoot</w:t>
+      </w:r>
       <w:r>
         <w:rPr>
           <w:rFonts w:ascii="Times New Roman" w:hAnsi="Times New Roman"/>
@@ -35769,7 +34975,6 @@
           <w:lang w:eastAsia="zh-CN" w:bidi="ar-SA"/>
         </w:rPr>
       </w:pPr>
-      <w:proofErr w:type="spellStart"/>
       <w:r>
         <w:rPr>
           <w:rFonts w:ascii="Times New Roman" w:hAnsi="Times New Roman"/>
@@ -35778,7 +34983,6 @@
         <w:lastRenderedPageBreak/>
         <w:t>cvsTemplate</w:t>
       </w:r>
-      <w:proofErr w:type="spellEnd"/>
       <w:r>
         <w:rPr>
           <w:rFonts w:ascii="Times New Roman" w:hAnsi="Times New Roman"/>
@@ -35922,7 +35126,7 @@
           <w:lang w:eastAsia="zh-CN" w:bidi="ar-SA"/>
         </w:rPr>
       </w:pPr>
-      <w:bookmarkStart w:id="31" w:name="_Toc483475136"/>
+      <w:bookmarkStart w:id="32" w:name="_Toc483475136"/>
       <w:r>
         <w:rPr>
           <w:rFonts w:ascii="Times New Roman" w:eastAsia="宋体" w:hAnsi="Times New Roman" w:cs="Times New Roman"/>
@@ -35959,7 +35163,7 @@
         </w:rPr>
         <w:t>代码实现</w:t>
       </w:r>
-      <w:bookmarkEnd w:id="31"/>
+      <w:bookmarkEnd w:id="32"/>
     </w:p>
     <w:p>
       <w:pPr>
@@ -35972,7 +35176,7 @@
           <w:lang w:eastAsia="zh-CN"/>
         </w:rPr>
       </w:pPr>
-      <w:bookmarkStart w:id="32" w:name="_Toc483475137"/>
+      <w:bookmarkStart w:id="33" w:name="_Toc483475137"/>
       <w:r>
         <w:rPr>
           <w:rFonts w:ascii="Times New Roman" w:hAnsi="Times New Roman"/>
@@ -36000,7 +35204,7 @@
         </w:rPr>
         <w:t>类</w:t>
       </w:r>
-      <w:bookmarkEnd w:id="32"/>
+      <w:bookmarkEnd w:id="33"/>
     </w:p>
     <w:p>
       <w:pPr>
@@ -36018,7 +35222,6 @@
         <w:tab/>
         <w:t>JavaBean</w:t>
       </w:r>
-      <w:proofErr w:type="gramStart"/>
       <w:r>
         <w:rPr>
           <w:rFonts w:ascii="Times New Roman" w:hAnsi="Times New Roman"/>
@@ -36026,7 +35229,6 @@
         </w:rPr>
         <w:t>类即</w:t>
       </w:r>
-      <w:proofErr w:type="gramEnd"/>
       <w:r>
         <w:rPr>
           <w:rFonts w:ascii="Times New Roman" w:hAnsi="Times New Roman"/>
@@ -36132,23 +35334,7 @@
           <w:rFonts w:ascii="Times New Roman" w:hAnsi="Times New Roman"/>
           <w:lang w:eastAsia="zh-CN" w:bidi="ar-SA"/>
         </w:rPr>
-        <w:t>方法来实现对其修改访问。另外，与数据库表字</w:t>
-      </w:r>
-      <w:proofErr w:type="gramStart"/>
-      <w:r>
-        <w:rPr>
-          <w:rFonts w:ascii="Times New Roman" w:hAnsi="Times New Roman"/>
-          <w:lang w:eastAsia="zh-CN" w:bidi="ar-SA"/>
-        </w:rPr>
-        <w:t>段不同</w:t>
-      </w:r>
-      <w:proofErr w:type="gramEnd"/>
-      <w:r>
-        <w:rPr>
-          <w:rFonts w:ascii="Times New Roman" w:hAnsi="Times New Roman"/>
-          <w:lang w:eastAsia="zh-CN" w:bidi="ar-SA"/>
-        </w:rPr>
-        <w:t>的是，</w:t>
+        <w:t>方法来实现对其修改访问。另外，与数据库表字段不同的是，</w:t>
       </w:r>
       <w:r>
         <w:rPr>
@@ -36162,25 +35348,8 @@
           <w:rFonts w:ascii="Times New Roman" w:hAnsi="Times New Roman"/>
           <w:lang w:eastAsia="zh-CN" w:bidi="ar-SA"/>
         </w:rPr>
-        <w:t>对其它对象的引用是直接创建其对象，而不是数据库表中</w:t>
-      </w:r>
-      <w:proofErr w:type="gramStart"/>
-      <w:r>
-        <w:rPr>
-          <w:rFonts w:ascii="Times New Roman" w:hAnsi="Times New Roman"/>
-          <w:lang w:eastAsia="zh-CN" w:bidi="ar-SA"/>
-        </w:rPr>
-        <w:t>通过外键关</w:t>
-      </w:r>
-      <w:proofErr w:type="gramEnd"/>
-      <w:r>
-        <w:rPr>
-          <w:rFonts w:ascii="Times New Roman" w:hAnsi="Times New Roman"/>
-          <w:lang w:eastAsia="zh-CN" w:bidi="ar-SA"/>
-        </w:rPr>
-        <w:t>联实现。我们在</w:t>
-      </w:r>
-      <w:proofErr w:type="spellStart"/>
+        <w:t>对其它对象的引用是直接创建其对象，而不是数据库表中通过外键关联实现。我们在</w:t>
+      </w:r>
       <w:r>
         <w:rPr>
           <w:rFonts w:ascii="Times New Roman" w:hAnsi="Times New Roman"/>
@@ -36202,29 +35371,12 @@
         </w:rPr>
         <w:t>atis</w:t>
       </w:r>
-      <w:proofErr w:type="spellEnd"/>
-      <w:r>
-        <w:rPr>
-          <w:rFonts w:ascii="Times New Roman" w:hAnsi="Times New Roman"/>
-          <w:lang w:eastAsia="zh-CN" w:bidi="ar-SA"/>
-        </w:rPr>
-        <w:t>的配置中可以</w:t>
-      </w:r>
-      <w:proofErr w:type="gramStart"/>
-      <w:r>
-        <w:rPr>
-          <w:rFonts w:ascii="Times New Roman" w:hAnsi="Times New Roman"/>
-          <w:lang w:eastAsia="zh-CN" w:bidi="ar-SA"/>
-        </w:rPr>
-        <w:t>实现外键转换</w:t>
-      </w:r>
-      <w:proofErr w:type="gramEnd"/>
-      <w:r>
-        <w:rPr>
-          <w:rFonts w:ascii="Times New Roman" w:hAnsi="Times New Roman"/>
-          <w:lang w:eastAsia="zh-CN" w:bidi="ar-SA"/>
-        </w:rPr>
-        <w:t>成对象，这就十分的方便了。</w:t>
+      <w:r>
+        <w:rPr>
+          <w:rFonts w:ascii="Times New Roman" w:hAnsi="Times New Roman"/>
+          <w:lang w:eastAsia="zh-CN" w:bidi="ar-SA"/>
+        </w:rPr>
+        <w:t>的配置中可以实现外键转换成对象，这就十分的方便了。</w:t>
       </w:r>
       <w:r>
         <w:rPr>
@@ -36436,7 +35588,6 @@
         </w:rPr>
         <w:t>、</w:t>
       </w:r>
-      <w:proofErr w:type="spellStart"/>
       <w:r>
         <w:rPr>
           <w:rFonts w:ascii="Times New Roman" w:hAnsi="Times New Roman" w:hint="eastAsia"/>
@@ -36444,7 +35595,6 @@
         </w:rPr>
         <w:t>Appconf</w:t>
       </w:r>
-      <w:proofErr w:type="spellEnd"/>
       <w:r>
         <w:rPr>
           <w:rFonts w:ascii="Times New Roman" w:hAnsi="Times New Roman" w:hint="eastAsia"/>
@@ -36625,7 +35775,7 @@
           <w:lang w:eastAsia="zh-CN" w:bidi="ar-SA"/>
         </w:rPr>
       </w:pPr>
-      <w:bookmarkStart w:id="33" w:name="_Toc483475138"/>
+      <w:bookmarkStart w:id="34" w:name="_Toc483475138"/>
       <w:r>
         <w:rPr>
           <w:rFonts w:ascii="Times New Roman" w:hAnsi="Times New Roman"/>
@@ -36654,7 +35804,7 @@
         </w:rPr>
         <w:t>类</w:t>
       </w:r>
-      <w:bookmarkEnd w:id="33"/>
+      <w:bookmarkEnd w:id="34"/>
     </w:p>
     <w:p>
       <w:pPr>
@@ -36748,7 +35898,6 @@
         </w:rPr>
         <w:t>配置中添加系统的数据源，我们采用双数据库设计，因此需要配置两个数据源。</w:t>
       </w:r>
-      <w:proofErr w:type="spellStart"/>
       <w:r>
         <w:rPr>
           <w:rFonts w:ascii="Times New Roman" w:hAnsi="Times New Roman"/>
@@ -36756,7 +35905,6 @@
         </w:rPr>
         <w:t>transactionManager</w:t>
       </w:r>
-      <w:proofErr w:type="spellEnd"/>
       <w:r>
         <w:rPr>
           <w:rFonts w:ascii="Times New Roman" w:hAnsi="Times New Roman" w:hint="eastAsia"/>
@@ -36876,7 +36024,6 @@
         </w:rPr>
         <w:t>下面以</w:t>
       </w:r>
-      <w:proofErr w:type="spellStart"/>
       <w:r>
         <w:rPr>
           <w:rFonts w:ascii="Times New Roman" w:hAnsi="Times New Roman"/>
@@ -36884,7 +36031,6 @@
         </w:rPr>
         <w:t>AccountDaoImpl</w:t>
       </w:r>
-      <w:proofErr w:type="spellEnd"/>
       <w:r>
         <w:rPr>
           <w:rFonts w:ascii="Times New Roman" w:hAnsi="Times New Roman"/>
@@ -37181,27 +36327,7 @@
           <w:szCs w:val="21"/>
           <w:lang w:eastAsia="zh-CN" w:bidi="ar-SA"/>
         </w:rPr>
-        <w:t xml:space="preserve">1 </w:t>
-      </w:r>
-      <w:proofErr w:type="spellStart"/>
-      <w:r>
-        <w:rPr>
-          <w:rFonts w:ascii="Times New Roman" w:hAnsi="Times New Roman"/>
-          <w:sz w:val="21"/>
-          <w:szCs w:val="21"/>
-          <w:lang w:eastAsia="zh-CN" w:bidi="ar-SA"/>
-        </w:rPr>
-        <w:t>AccountDaoImpl</w:t>
-      </w:r>
-      <w:proofErr w:type="spellEnd"/>
-      <w:r>
-        <w:rPr>
-          <w:rFonts w:ascii="Times New Roman" w:hAnsi="Times New Roman"/>
-          <w:sz w:val="21"/>
-          <w:szCs w:val="21"/>
-          <w:lang w:eastAsia="zh-CN" w:bidi="ar-SA"/>
-        </w:rPr>
-        <w:t xml:space="preserve"> </w:t>
+        <w:t xml:space="preserve">1 AccountDaoImpl </w:t>
       </w:r>
       <w:r>
         <w:rPr>
@@ -37229,7 +36355,6 @@
         </w:rPr>
         <w:t>其中</w:t>
       </w:r>
-      <w:proofErr w:type="spellStart"/>
       <w:r>
         <w:rPr>
           <w:rFonts w:ascii="Times New Roman" w:hAnsi="Times New Roman" w:hint="eastAsia"/>
@@ -37244,7 +36369,6 @@
         </w:rPr>
         <w:t>_count</w:t>
       </w:r>
-      <w:proofErr w:type="spellEnd"/>
       <w:r>
         <w:rPr>
           <w:rFonts w:ascii="Times New Roman" w:hAnsi="Times New Roman" w:hint="eastAsia"/>
@@ -37273,7 +36397,6 @@
         </w:rPr>
         <w:t>配置文件，</w:t>
       </w:r>
-      <w:proofErr w:type="spellStart"/>
       <w:r>
         <w:rPr>
           <w:rFonts w:ascii="Times New Roman" w:hAnsi="Times New Roman" w:hint="eastAsia"/>
@@ -37281,7 +36404,6 @@
         </w:rPr>
         <w:t>sql</w:t>
       </w:r>
-      <w:proofErr w:type="spellEnd"/>
       <w:r>
         <w:rPr>
           <w:rFonts w:ascii="Times New Roman" w:hAnsi="Times New Roman" w:hint="eastAsia"/>
@@ -37289,7 +36411,6 @@
         </w:rPr>
         <w:t>配置文件是作为</w:t>
       </w:r>
-      <w:proofErr w:type="spellStart"/>
       <w:r>
         <w:rPr>
           <w:rFonts w:ascii="Times New Roman" w:hAnsi="Times New Roman" w:hint="eastAsia"/>
@@ -37297,7 +36418,6 @@
         </w:rPr>
         <w:t>datasource</w:t>
       </w:r>
-      <w:proofErr w:type="spellEnd"/>
       <w:r>
         <w:rPr>
           <w:rFonts w:ascii="Times New Roman" w:hAnsi="Times New Roman" w:hint="eastAsia"/>
@@ -37370,7 +36490,6 @@
         </w:rPr>
         <w:t>中我们可以编写</w:t>
       </w:r>
-      <w:proofErr w:type="spellStart"/>
       <w:r>
         <w:rPr>
           <w:rFonts w:ascii="Times New Roman" w:hAnsi="Times New Roman" w:hint="eastAsia"/>
@@ -37378,7 +36497,6 @@
         </w:rPr>
         <w:t>sql</w:t>
       </w:r>
-      <w:proofErr w:type="spellEnd"/>
       <w:r>
         <w:rPr>
           <w:rFonts w:ascii="Times New Roman" w:hAnsi="Times New Roman" w:hint="eastAsia"/>
@@ -37440,15 +36558,7 @@
           <w:rFonts w:ascii="Times New Roman" w:hAnsi="Times New Roman" w:hint="eastAsia"/>
           <w:lang w:eastAsia="zh-CN" w:bidi="ar-SA"/>
         </w:rPr>
-        <w:t>&lt;</w:t>
-      </w:r>
-      <w:proofErr w:type="spellStart"/>
-      <w:r>
-        <w:rPr>
-          <w:rFonts w:ascii="Times New Roman" w:hAnsi="Times New Roman" w:hint="eastAsia"/>
-          <w:lang w:eastAsia="zh-CN" w:bidi="ar-SA"/>
-        </w:rPr>
-        <w:t>result</w:t>
+        <w:t>&lt;result</w:t>
       </w:r>
       <w:r>
         <w:rPr>
@@ -37457,7 +36567,6 @@
         </w:rPr>
         <w:t>Map</w:t>
       </w:r>
-      <w:proofErr w:type="spellEnd"/>
       <w:r>
         <w:rPr>
           <w:rFonts w:ascii="Times New Roman" w:hAnsi="Times New Roman" w:hint="eastAsia"/>
@@ -37542,7 +36651,6 @@
         </w:rPr>
         <w:t>对应的</w:t>
       </w:r>
-      <w:proofErr w:type="spellStart"/>
       <w:r>
         <w:rPr>
           <w:rFonts w:ascii="Times New Roman" w:hAnsi="Times New Roman"/>
@@ -37550,7 +36658,6 @@
         </w:rPr>
         <w:t>sql</w:t>
       </w:r>
-      <w:proofErr w:type="spellEnd"/>
       <w:r>
         <w:rPr>
           <w:rFonts w:ascii="Times New Roman" w:hAnsi="Times New Roman" w:hint="eastAsia"/>
@@ -37771,7 +36878,7 @@
           <w:lang w:eastAsia="zh-CN" w:bidi="ar-SA"/>
         </w:rPr>
       </w:pPr>
-      <w:bookmarkStart w:id="34" w:name="_Toc483475139"/>
+      <w:bookmarkStart w:id="35" w:name="_Toc483475139"/>
       <w:r>
         <w:rPr>
           <w:rFonts w:ascii="Times New Roman" w:hAnsi="Times New Roman"/>
@@ -37799,7 +36906,7 @@
         </w:rPr>
         <w:t>类</w:t>
       </w:r>
-      <w:bookmarkEnd w:id="34"/>
+      <w:bookmarkEnd w:id="35"/>
     </w:p>
     <w:p>
       <w:pPr>
@@ -38074,7 +37181,7 @@
         </w:rPr>
         <w:t>图</w:t>
       </w:r>
-      <w:bookmarkStart w:id="35" w:name="_Hlk481851574"/>
+      <w:bookmarkStart w:id="36" w:name="_Hlk481851574"/>
       <w:r>
         <w:rPr>
           <w:rFonts w:ascii="Times New Roman" w:hAnsi="Times New Roman"/>
@@ -38138,27 +37245,16 @@
         </w:rPr>
         <w:t>1</w:t>
       </w:r>
-      <w:bookmarkEnd w:id="35"/>
-      <w:r>
-        <w:rPr>
-          <w:rFonts w:ascii="Times New Roman" w:hAnsi="Times New Roman"/>
-          <w:sz w:val="21"/>
-          <w:szCs w:val="21"/>
-          <w:lang w:eastAsia="zh-CN" w:bidi="ar-SA"/>
-        </w:rPr>
-        <w:t xml:space="preserve"> </w:t>
-      </w:r>
-      <w:proofErr w:type="spellStart"/>
-      <w:r>
-        <w:rPr>
-          <w:rFonts w:ascii="Times New Roman" w:hAnsi="Times New Roman"/>
-          <w:sz w:val="21"/>
-          <w:szCs w:val="21"/>
-          <w:lang w:eastAsia="zh-CN" w:bidi="ar-SA"/>
-        </w:rPr>
-        <w:t>AccountServiceImpl</w:t>
-      </w:r>
-      <w:proofErr w:type="spellEnd"/>
+      <w:bookmarkEnd w:id="36"/>
+      <w:r>
+        <w:rPr>
+          <w:rFonts w:ascii="Times New Roman" w:hAnsi="Times New Roman"/>
+          <w:sz w:val="21"/>
+          <w:szCs w:val="21"/>
+          <w:lang w:eastAsia="zh-CN" w:bidi="ar-SA"/>
+        </w:rPr>
+        <w:t xml:space="preserve"> AccountServiceImpl</w:t>
+      </w:r>
       <w:r>
         <w:rPr>
           <w:rFonts w:ascii="Times New Roman" w:hAnsi="Times New Roman"/>
@@ -38455,19 +37551,8 @@
           <w:szCs w:val="21"/>
           <w:lang w:eastAsia="zh-CN" w:bidi="ar-SA"/>
         </w:rPr>
-        <w:t xml:space="preserve"> </w:t>
-      </w:r>
-      <w:proofErr w:type="spellStart"/>
-      <w:r>
-        <w:rPr>
-          <w:rFonts w:ascii="Times New Roman" w:hAnsi="Times New Roman"/>
-          <w:sz w:val="21"/>
-          <w:szCs w:val="21"/>
-          <w:lang w:eastAsia="zh-CN" w:bidi="ar-SA"/>
-        </w:rPr>
-        <w:t>LoginServiceImpl</w:t>
-      </w:r>
-      <w:proofErr w:type="spellEnd"/>
+        <w:t xml:space="preserve"> LoginServiceImpl</w:t>
+      </w:r>
       <w:r>
         <w:rPr>
           <w:rFonts w:ascii="Times New Roman" w:hAnsi="Times New Roman"/>
@@ -38489,7 +37574,7 @@
           <w:lang w:eastAsia="zh-CN" w:bidi="ar-SA"/>
         </w:rPr>
       </w:pPr>
-      <w:bookmarkStart w:id="36" w:name="_Toc483475140"/>
+      <w:bookmarkStart w:id="37" w:name="_Toc483475140"/>
       <w:r>
         <w:rPr>
           <w:rFonts w:ascii="Times New Roman" w:hAnsi="Times New Roman"/>
@@ -38526,7 +37611,7 @@
         </w:rPr>
         <w:t>类</w:t>
       </w:r>
-      <w:bookmarkEnd w:id="36"/>
+      <w:bookmarkEnd w:id="37"/>
     </w:p>
     <w:p>
       <w:pPr>
@@ -38550,21 +37635,12 @@
         </w:rPr>
         <w:t>Action</w:t>
       </w:r>
-      <w:proofErr w:type="gramStart"/>
-      <w:r>
-        <w:rPr>
-          <w:rFonts w:ascii="Times New Roman" w:hAnsi="Times New Roman"/>
-          <w:lang w:eastAsia="zh-CN" w:bidi="ar-SA"/>
-        </w:rPr>
-        <w:t>类通过</w:t>
-      </w:r>
-      <w:proofErr w:type="gramEnd"/>
-      <w:r>
-        <w:rPr>
-          <w:rFonts w:ascii="Times New Roman" w:hAnsi="Times New Roman"/>
-          <w:lang w:eastAsia="zh-CN" w:bidi="ar-SA"/>
-        </w:rPr>
-        <w:t>页面请求来执行，通过</w:t>
+      <w:r>
+        <w:rPr>
+          <w:rFonts w:ascii="Times New Roman" w:hAnsi="Times New Roman"/>
+          <w:lang w:eastAsia="zh-CN" w:bidi="ar-SA"/>
+        </w:rPr>
+        <w:t>类通过页面请求来执行，通过</w:t>
       </w:r>
       <w:r>
         <w:rPr>
@@ -38971,19 +38047,8 @@
           <w:szCs w:val="21"/>
           <w:lang w:eastAsia="zh-CN" w:bidi="ar-SA"/>
         </w:rPr>
-        <w:t xml:space="preserve">1 </w:t>
-      </w:r>
-      <w:proofErr w:type="spellStart"/>
-      <w:r>
-        <w:rPr>
-          <w:rFonts w:ascii="Times New Roman" w:hAnsi="Times New Roman"/>
-          <w:sz w:val="21"/>
-          <w:szCs w:val="21"/>
-          <w:lang w:eastAsia="zh-CN" w:bidi="ar-SA"/>
-        </w:rPr>
-        <w:t>LoginAction</w:t>
-      </w:r>
-      <w:proofErr w:type="spellEnd"/>
+        <w:t>1 LoginAction</w:t>
+      </w:r>
       <w:r>
         <w:rPr>
           <w:rFonts w:ascii="Times New Roman" w:hAnsi="Times New Roman"/>
@@ -39007,7 +38072,7 @@
           <w:lang w:eastAsia="zh-CN" w:bidi="ar-SA"/>
         </w:rPr>
       </w:pPr>
-      <w:bookmarkStart w:id="37" w:name="_Toc483475141"/>
+      <w:bookmarkStart w:id="38" w:name="_Toc483475141"/>
       <w:r>
         <w:rPr>
           <w:rFonts w:ascii="Times New Roman" w:hAnsi="Times New Roman"/>
@@ -39044,7 +38109,7 @@
         </w:rPr>
         <w:t>页面代码</w:t>
       </w:r>
-      <w:bookmarkEnd w:id="37"/>
+      <w:bookmarkEnd w:id="38"/>
     </w:p>
     <w:p>
       <w:pPr>
@@ -39062,7 +38127,6 @@
         </w:rPr>
         <w:t>系统页面框架文件为</w:t>
       </w:r>
-      <w:proofErr w:type="spellStart"/>
       <w:r>
         <w:rPr>
           <w:rFonts w:ascii="Times New Roman" w:hAnsi="Times New Roman" w:hint="eastAsia"/>
@@ -39070,7 +38134,6 @@
         </w:rPr>
         <w:t>frame.jsp</w:t>
       </w:r>
-      <w:proofErr w:type="spellEnd"/>
       <w:r>
         <w:rPr>
           <w:rFonts w:ascii="Times New Roman" w:hAnsi="Times New Roman" w:hint="eastAsia"/>
@@ -39287,7 +38350,6 @@
         </w:rPr>
         <w:t xml:space="preserve">5 </w:t>
       </w:r>
-      <w:proofErr w:type="spellStart"/>
       <w:r>
         <w:rPr>
           <w:rFonts w:ascii="Times New Roman" w:hAnsi="Times New Roman" w:hint="eastAsia"/>
@@ -39306,7 +38368,6 @@
         </w:rPr>
         <w:t>.jsp</w:t>
       </w:r>
-      <w:proofErr w:type="spellEnd"/>
     </w:p>
     <w:p>
       <w:pPr>
@@ -39319,7 +38380,7 @@
           <w:lang w:eastAsia="zh-CN" w:bidi="ar-SA"/>
         </w:rPr>
       </w:pPr>
-      <w:bookmarkStart w:id="38" w:name="_Toc483475142"/>
+      <w:bookmarkStart w:id="39" w:name="_Toc483475142"/>
       <w:r>
         <w:rPr>
           <w:rFonts w:ascii="Times New Roman" w:eastAsia="宋体" w:hAnsi="Times New Roman" w:cs="Times New Roman"/>
@@ -39348,7 +38409,7 @@
         </w:rPr>
         <w:t>系统运行</w:t>
       </w:r>
-      <w:bookmarkEnd w:id="38"/>
+      <w:bookmarkEnd w:id="39"/>
     </w:p>
     <w:p>
       <w:pPr>
@@ -40418,7 +39479,6 @@
           <w:lang w:eastAsia="zh-CN" w:bidi="ar-SA"/>
         </w:rPr>
       </w:pPr>
-      <w:proofErr w:type="gramStart"/>
       <w:r>
         <w:rPr>
           <w:rFonts w:ascii="Times New Roman" w:hAnsi="Times New Roman"/>
@@ -40431,15 +39491,7 @@
           <w:rFonts w:ascii="Times New Roman" w:hAnsi="Times New Roman" w:hint="eastAsia"/>
           <w:lang w:eastAsia="zh-CN" w:bidi="ar-SA"/>
         </w:rPr>
-        <w:t>院长</w:t>
-      </w:r>
-      <w:proofErr w:type="gramEnd"/>
-      <w:r>
-        <w:rPr>
-          <w:rFonts w:ascii="Times New Roman" w:hAnsi="Times New Roman" w:hint="eastAsia"/>
-          <w:lang w:eastAsia="zh-CN" w:bidi="ar-SA"/>
-        </w:rPr>
-        <w:t>等角色用户</w:t>
+        <w:t>院长等角色用户</w:t>
       </w:r>
       <w:r>
         <w:rPr>
@@ -40711,23 +39763,7 @@
           <w:rFonts w:ascii="Times New Roman" w:hAnsi="Times New Roman" w:hint="eastAsia"/>
           <w:lang w:eastAsia="zh-CN" w:bidi="ar-SA"/>
         </w:rPr>
-        <w:t>。每个模块包含基本的添加、删除、修改等功能。账户模块有账户导入及重置密码功能，位于操作栏右侧。添加删除操作，首先</w:t>
-      </w:r>
-      <w:proofErr w:type="gramStart"/>
-      <w:r>
-        <w:rPr>
-          <w:rFonts w:ascii="Times New Roman" w:hAnsi="Times New Roman" w:hint="eastAsia"/>
-          <w:lang w:eastAsia="zh-CN" w:bidi="ar-SA"/>
-        </w:rPr>
-        <w:t>勾选要</w:t>
-      </w:r>
-      <w:proofErr w:type="gramEnd"/>
-      <w:r>
-        <w:rPr>
-          <w:rFonts w:ascii="Times New Roman" w:hAnsi="Times New Roman" w:hint="eastAsia"/>
-          <w:lang w:eastAsia="zh-CN" w:bidi="ar-SA"/>
-        </w:rPr>
-        <w:t>操作的数据，然后选择操作，单击执行。蓝色带下划线表示可以点击，点击可以查看及修改详细的信息。</w:t>
+        <w:t>。每个模块包含基本的添加、删除、修改等功能。账户模块有账户导入及重置密码功能，位于操作栏右侧。添加删除操作，首先勾选要操作的数据，然后选择操作，单击执行。蓝色带下划线表示可以点击，点击可以查看及修改详细的信息。</w:t>
       </w:r>
       <w:r>
         <w:rPr>
@@ -41120,7 +40156,7 @@
           <w:lang w:eastAsia="zh-CN" w:bidi="ar-SA"/>
         </w:rPr>
       </w:pPr>
-      <w:bookmarkStart w:id="39" w:name="_Toc483475143"/>
+      <w:bookmarkStart w:id="40" w:name="_Toc483475143"/>
       <w:r>
         <w:rPr>
           <w:rFonts w:ascii="Times New Roman" w:eastAsia="宋体" w:hAnsi="Times New Roman" w:cs="Times New Roman"/>
@@ -41166,7 +40202,7 @@
         </w:rPr>
         <w:t>本章小结</w:t>
       </w:r>
-      <w:bookmarkEnd w:id="39"/>
+      <w:bookmarkEnd w:id="40"/>
     </w:p>
     <w:p>
       <w:pPr>
@@ -41210,7 +40246,7 @@
           <w:lang w:eastAsia="zh-CN" w:bidi="ar-SA"/>
         </w:rPr>
       </w:pPr>
-      <w:bookmarkStart w:id="40" w:name="_Toc483475144"/>
+      <w:bookmarkStart w:id="41" w:name="_Toc483475144"/>
       <w:r>
         <w:rPr>
           <w:rFonts w:hint="eastAsia"/>
@@ -41221,7 +40257,7 @@
         <w:lastRenderedPageBreak/>
         <w:t>系统测试</w:t>
       </w:r>
-      <w:bookmarkEnd w:id="40"/>
+      <w:bookmarkEnd w:id="41"/>
     </w:p>
     <w:p>
       <w:pPr>
@@ -41234,7 +40270,7 @@
           <w:lang w:eastAsia="zh-CN" w:bidi="ar-SA"/>
         </w:rPr>
       </w:pPr>
-      <w:bookmarkStart w:id="41" w:name="_Toc483475145"/>
+      <w:bookmarkStart w:id="42" w:name="_Toc483475145"/>
       <w:r>
         <w:rPr>
           <w:rFonts w:ascii="Times New Roman" w:eastAsia="宋体" w:hAnsi="Times New Roman" w:cs="Times New Roman"/>
@@ -41262,7 +40298,7 @@
         </w:rPr>
         <w:t>测试目的</w:t>
       </w:r>
-      <w:bookmarkEnd w:id="41"/>
+      <w:bookmarkEnd w:id="42"/>
     </w:p>
     <w:p>
       <w:pPr>
@@ -41299,7 +40335,7 @@
           <w:lang w:eastAsia="zh-CN" w:bidi="ar-SA"/>
         </w:rPr>
       </w:pPr>
-      <w:bookmarkStart w:id="42" w:name="_Toc483475146"/>
+      <w:bookmarkStart w:id="43" w:name="_Toc483475146"/>
       <w:r>
         <w:rPr>
           <w:rFonts w:ascii="Times New Roman" w:eastAsia="宋体" w:hAnsi="Times New Roman" w:cs="Times New Roman"/>
@@ -41327,7 +40363,7 @@
         </w:rPr>
         <w:t>测试方法</w:t>
       </w:r>
-      <w:bookmarkEnd w:id="42"/>
+      <w:bookmarkEnd w:id="43"/>
     </w:p>
     <w:p>
       <w:pPr>
@@ -41349,23 +40385,7 @@
           <w:rFonts w:ascii="Times New Roman" w:hAnsi="Times New Roman"/>
           <w:lang w:eastAsia="zh-CN" w:bidi="ar-SA"/>
         </w:rPr>
-        <w:t>如果已经知道了产品应该具有的功能，可以通过测试来检验是否每个功能都能正常使用，这是黑盒测试。如果知道产品内部工作过程，可以通过测试来检验产品的内部动作是否按照规格说明书的规定正常进行，这</w:t>
-      </w:r>
-      <w:proofErr w:type="gramStart"/>
-      <w:r>
-        <w:rPr>
-          <w:rFonts w:ascii="Times New Roman" w:hAnsi="Times New Roman"/>
-          <w:lang w:eastAsia="zh-CN" w:bidi="ar-SA"/>
-        </w:rPr>
-        <w:t>是白盒测试</w:t>
-      </w:r>
-      <w:proofErr w:type="gramEnd"/>
-      <w:r>
-        <w:rPr>
-          <w:rFonts w:ascii="Times New Roman" w:hAnsi="Times New Roman"/>
-          <w:lang w:eastAsia="zh-CN" w:bidi="ar-SA"/>
-        </w:rPr>
-        <w:t>。</w:t>
+        <w:t>如果已经知道了产品应该具有的功能，可以通过测试来检验是否每个功能都能正常使用，这是黑盒测试。如果知道产品内部工作过程，可以通过测试来检验产品的内部动作是否按照规格说明书的规定正常进行，这是白盒测试。</w:t>
       </w:r>
     </w:p>
     <w:p>
@@ -41383,21 +40403,12 @@
         </w:rPr>
         <w:tab/>
       </w:r>
-      <w:proofErr w:type="gramStart"/>
-      <w:r>
-        <w:rPr>
-          <w:rFonts w:ascii="Times New Roman" w:hAnsi="Times New Roman"/>
-          <w:lang w:eastAsia="zh-CN" w:bidi="ar-SA"/>
-        </w:rPr>
-        <w:t>白盒测试</w:t>
-      </w:r>
-      <w:proofErr w:type="gramEnd"/>
-      <w:r>
-        <w:rPr>
-          <w:rFonts w:ascii="Times New Roman" w:hAnsi="Times New Roman"/>
-          <w:lang w:eastAsia="zh-CN" w:bidi="ar-SA"/>
-        </w:rPr>
-        <w:t>技术包括逻辑覆盖，控制结构测试。</w:t>
+      <w:r>
+        <w:rPr>
+          <w:rFonts w:ascii="Times New Roman" w:hAnsi="Times New Roman"/>
+          <w:lang w:eastAsia="zh-CN" w:bidi="ar-SA"/>
+        </w:rPr>
+        <w:t>白盒测试技术包括逻辑覆盖，控制结构测试。</w:t>
       </w:r>
     </w:p>
     <w:p>
@@ -41434,7 +40445,7 @@
           <w:lang w:eastAsia="zh-CN" w:bidi="ar-SA"/>
         </w:rPr>
       </w:pPr>
-      <w:bookmarkStart w:id="43" w:name="_Toc483475147"/>
+      <w:bookmarkStart w:id="44" w:name="_Toc483475147"/>
       <w:r>
         <w:rPr>
           <w:rFonts w:ascii="Times New Roman" w:eastAsia="宋体" w:hAnsi="Times New Roman" w:cs="Times New Roman"/>
@@ -41462,7 +40473,7 @@
         </w:rPr>
         <w:t>测试步骤</w:t>
       </w:r>
-      <w:bookmarkEnd w:id="43"/>
+      <w:bookmarkEnd w:id="44"/>
     </w:p>
     <w:p>
       <w:pPr>
@@ -41713,17 +40724,15 @@
           <w:lang w:eastAsia="zh-CN" w:bidi="ar-SA"/>
         </w:rPr>
         <w:lastRenderedPageBreak/>
-        <w:t>理子系统，主要测试这俩</w:t>
-      </w:r>
-      <w:proofErr w:type="gramStart"/>
-      <w:r>
-        <w:rPr>
-          <w:rFonts w:ascii="Times New Roman" w:hAnsi="Times New Roman" w:hint="eastAsia"/>
-          <w:lang w:eastAsia="zh-CN" w:bidi="ar-SA"/>
-        </w:rPr>
-        <w:t>个</w:t>
-      </w:r>
-      <w:proofErr w:type="gramEnd"/>
+        <w:t>理子系统，主要测试这</w:t>
+      </w:r>
+      <w:r>
+        <w:rPr>
+          <w:rFonts w:ascii="Times New Roman" w:hAnsi="Times New Roman" w:hint="eastAsia"/>
+          <w:lang w:eastAsia="zh-CN" w:bidi="ar-SA"/>
+        </w:rPr>
+        <w:t>两个</w:t>
+      </w:r>
       <w:r>
         <w:rPr>
           <w:rFonts w:ascii="Times New Roman" w:hAnsi="Times New Roman" w:hint="eastAsia"/>
@@ -41934,17 +40943,15 @@
           <w:rFonts w:ascii="Times New Roman" w:hAnsi="Times New Roman"/>
           <w:lang w:eastAsia="zh-CN" w:bidi="ar-SA"/>
         </w:rPr>
-        <w:t>服务器选择</w:t>
-      </w:r>
-      <w:proofErr w:type="gramStart"/>
-      <w:r>
-        <w:rPr>
-          <w:rFonts w:ascii="Times New Roman" w:hAnsi="Times New Roman"/>
-          <w:lang w:eastAsia="zh-CN" w:bidi="ar-SA"/>
-        </w:rPr>
-        <w:t>腾讯云</w:t>
-      </w:r>
-      <w:proofErr w:type="gramEnd"/>
+        <w:t>服务器选择腾讯云</w:t>
+      </w:r>
+      <w:r>
+        <w:rPr>
+          <w:rFonts w:ascii="Times New Roman" w:hAnsi="Times New Roman" w:hint="eastAsia"/>
+          <w:lang w:eastAsia="zh-CN" w:bidi="ar-SA"/>
+        </w:rPr>
+        <w:t>服务器</w:t>
+      </w:r>
       <w:r>
         <w:rPr>
           <w:rFonts w:ascii="Times New Roman" w:hAnsi="Times New Roman"/>
@@ -41964,7 +40971,14 @@
           <w:rFonts w:ascii="Times New Roman" w:hAnsi="Times New Roman" w:hint="eastAsia"/>
           <w:lang w:eastAsia="zh-CN" w:bidi="ar-SA"/>
         </w:rPr>
-        <w:t>.10</w:t>
+        <w:t>.</w:t>
+      </w:r>
+      <w:r>
+        <w:rPr>
+          <w:rFonts w:ascii="Times New Roman" w:hAnsi="Times New Roman"/>
+          <w:lang w:eastAsia="zh-CN" w:bidi="ar-SA"/>
+        </w:rPr>
+        <w:t>04</w:t>
       </w:r>
       <w:r>
         <w:rPr>
@@ -41992,7 +41006,7 @@
           <w:lang w:eastAsia="zh-CN" w:bidi="ar-SA"/>
         </w:rPr>
       </w:pPr>
-      <w:bookmarkStart w:id="44" w:name="_Toc483475148"/>
+      <w:bookmarkStart w:id="45" w:name="_Toc483475148"/>
       <w:r>
         <w:rPr>
           <w:rFonts w:ascii="Times New Roman" w:eastAsia="宋体" w:hAnsi="Times New Roman" w:cs="Times New Roman"/>
@@ -42038,7 +41052,7 @@
         </w:rPr>
         <w:t>本章小结</w:t>
       </w:r>
-      <w:bookmarkEnd w:id="44"/>
+      <w:bookmarkEnd w:id="45"/>
     </w:p>
     <w:p>
       <w:pPr>
@@ -42098,7 +41112,7 @@
           <w:lang w:eastAsia="zh-CN" w:bidi="ar-SA"/>
         </w:rPr>
       </w:pPr>
-      <w:bookmarkStart w:id="45" w:name="_Toc483475149"/>
+      <w:bookmarkStart w:id="46" w:name="_Toc483475149"/>
       <w:r>
         <w:rPr>
           <w:rFonts w:hint="eastAsia"/>
@@ -42109,7 +41123,7 @@
         <w:lastRenderedPageBreak/>
         <w:t>结束语</w:t>
       </w:r>
-      <w:bookmarkEnd w:id="45"/>
+      <w:bookmarkEnd w:id="46"/>
     </w:p>
     <w:p>
       <w:pPr>
@@ -42146,7 +41160,21 @@
           <w:rFonts w:ascii="Times New Roman" w:hAnsi="Times New Roman" w:hint="eastAsia"/>
           <w:lang w:eastAsia="zh-CN" w:bidi="ar-SA"/>
         </w:rPr>
-        <w:t>出发，身为计算机学院学生，在大学期间学习了很多关于计算机，软件工程等知识</w:t>
+        <w:t>出发，身为计算机学院学生，在大学期间学习了很多关于计算机，软件工程等</w:t>
+      </w:r>
+      <w:r>
+        <w:rPr>
+          <w:rFonts w:ascii="Times New Roman" w:hAnsi="Times New Roman" w:hint="eastAsia"/>
+          <w:lang w:eastAsia="zh-CN" w:bidi="ar-SA"/>
+        </w:rPr>
+        <w:t>方面的</w:t>
+      </w:r>
+      <w:r>
+        <w:rPr>
+          <w:rFonts w:ascii="Times New Roman" w:hAnsi="Times New Roman" w:hint="eastAsia"/>
+          <w:lang w:eastAsia="zh-CN" w:bidi="ar-SA"/>
+        </w:rPr>
+        <w:t>知识</w:t>
       </w:r>
       <w:r>
         <w:rPr>
@@ -42160,55 +41188,21 @@
           <w:rFonts w:ascii="Times New Roman" w:hAnsi="Times New Roman" w:hint="eastAsia"/>
           <w:lang w:eastAsia="zh-CN" w:bidi="ar-SA"/>
         </w:rPr>
-        <w:t>结合自身所学知识及</w:t>
-      </w:r>
-      <w:proofErr w:type="gramStart"/>
-      <w:r>
-        <w:rPr>
-          <w:rFonts w:ascii="Times New Roman" w:hAnsi="Times New Roman" w:hint="eastAsia"/>
-          <w:lang w:eastAsia="zh-CN" w:bidi="ar-SA"/>
-        </w:rPr>
-        <w:t>分析奖</w:t>
-      </w:r>
-      <w:proofErr w:type="gramEnd"/>
-      <w:r>
-        <w:rPr>
-          <w:rFonts w:ascii="Times New Roman" w:hAnsi="Times New Roman" w:hint="eastAsia"/>
-          <w:lang w:eastAsia="zh-CN" w:bidi="ar-SA"/>
-        </w:rPr>
-        <w:t>助学金的评比流程，</w:t>
-      </w:r>
-      <w:proofErr w:type="gramStart"/>
-      <w:r>
-        <w:rPr>
-          <w:rFonts w:ascii="Times New Roman" w:hAnsi="Times New Roman" w:hint="eastAsia"/>
-          <w:lang w:eastAsia="zh-CN" w:bidi="ar-SA"/>
-        </w:rPr>
-        <w:t>构建</w:t>
-      </w:r>
-      <w:proofErr w:type="gramEnd"/>
-      <w:r>
-        <w:rPr>
-          <w:rFonts w:ascii="Times New Roman" w:hAnsi="Times New Roman" w:hint="eastAsia"/>
-          <w:lang w:eastAsia="zh-CN" w:bidi="ar-SA"/>
-        </w:rPr>
-        <w:t>奖助学金管理系统是可行的。在这一解决方案的</w:t>
-      </w:r>
-      <w:proofErr w:type="gramStart"/>
-      <w:r>
-        <w:rPr>
-          <w:rFonts w:ascii="Times New Roman" w:hAnsi="Times New Roman" w:hint="eastAsia"/>
-          <w:lang w:eastAsia="zh-CN" w:bidi="ar-SA"/>
-        </w:rPr>
-        <w:t>的</w:t>
-      </w:r>
-      <w:proofErr w:type="gramEnd"/>
-      <w:r>
-        <w:rPr>
-          <w:rFonts w:ascii="Times New Roman" w:hAnsi="Times New Roman" w:hint="eastAsia"/>
-          <w:lang w:eastAsia="zh-CN" w:bidi="ar-SA"/>
-        </w:rPr>
-        <w:t>评定过程中，与老师同学沟通了许多，同时对需求分析知识理解运用更加熟练。</w:t>
+        <w:t>结合自身所学知识及分析奖</w:t>
+      </w:r>
+      <w:r>
+        <w:rPr>
+          <w:rFonts w:ascii="Times New Roman" w:hAnsi="Times New Roman" w:hint="eastAsia"/>
+          <w:lang w:eastAsia="zh-CN" w:bidi="ar-SA"/>
+        </w:rPr>
+        <w:t>助学金的评比流程，构建奖助学金管理系统是可行的。在这一解决方案</w:t>
+      </w:r>
+      <w:r>
+        <w:rPr>
+          <w:rFonts w:ascii="Times New Roman" w:hAnsi="Times New Roman" w:hint="eastAsia"/>
+          <w:lang w:eastAsia="zh-CN" w:bidi="ar-SA"/>
+        </w:rPr>
+        <w:t>的评定过程中，与老师同学沟通了许多，同时对需求分析知识理解运用更加熟练。</w:t>
       </w:r>
     </w:p>
     <w:p>
@@ -42370,7 +41364,6 @@
         </w:rPr>
         <w:t>整个系统的开发，使我对</w:t>
       </w:r>
-      <w:proofErr w:type="spellStart"/>
       <w:r>
         <w:rPr>
           <w:rFonts w:ascii="Times New Roman" w:hAnsi="Times New Roman" w:hint="eastAsia"/>
@@ -42392,7 +41385,6 @@
         </w:rPr>
         <w:t>clipse</w:t>
       </w:r>
-      <w:proofErr w:type="spellEnd"/>
       <w:r>
         <w:rPr>
           <w:rFonts w:ascii="Times New Roman" w:hAnsi="Times New Roman" w:hint="eastAsia"/>
@@ -42520,7 +41512,7 @@
           <w:lang w:eastAsia="zh-CN" w:bidi="ar-SA"/>
         </w:rPr>
       </w:pPr>
-      <w:bookmarkStart w:id="46" w:name="_Toc483475150"/>
+      <w:bookmarkStart w:id="47" w:name="_Toc483475150"/>
       <w:r>
         <w:rPr>
           <w:rFonts w:hint="eastAsia"/>
@@ -42549,7 +41541,7 @@
         </w:rPr>
         <w:t>谢</w:t>
       </w:r>
-      <w:bookmarkEnd w:id="46"/>
+      <w:bookmarkEnd w:id="47"/>
     </w:p>
     <w:p>
       <w:pPr>
@@ -42578,17 +41570,15 @@
           <w:rFonts w:hint="eastAsia"/>
           <w:lang w:eastAsia="zh-CN" w:bidi="ar-SA"/>
         </w:rPr>
-        <w:t>从调研师生的需求分析开始，教授我如何更好的进行分析，问题可能解的发现，最优解的选择等。这一步骤进行的时间比较长，但</w:t>
-      </w:r>
-      <w:proofErr w:type="gramStart"/>
+        <w:t>从调研师生的需求分析开始，教授我如何更好的进行分析，问题可能解的发现，最优解的选择等。这一步骤进行的时间比较长，但她</w:t>
+      </w:r>
       <w:r>
         <w:rPr>
           <w:rFonts w:hint="eastAsia"/>
           <w:lang w:eastAsia="zh-CN" w:bidi="ar-SA"/>
         </w:rPr>
-        <w:t>她教授</w:t>
-      </w:r>
-      <w:proofErr w:type="gramEnd"/>
+        <w:t>告诉</w:t>
+      </w:r>
       <w:r>
         <w:rPr>
           <w:rFonts w:hint="eastAsia"/>
@@ -42601,17 +41591,15 @@
           <w:rFonts w:hint="eastAsia"/>
           <w:lang w:eastAsia="zh-CN" w:bidi="ar-SA"/>
         </w:rPr>
-        <w:t>在对系统设计时候遇到了比较棘手的问题。</w:t>
-      </w:r>
-      <w:proofErr w:type="gramStart"/>
+        <w:t>在对系统设计时候遇到了比较棘手的问题。数据库建表</w:t>
+      </w:r>
       <w:r>
         <w:rPr>
           <w:rFonts w:hint="eastAsia"/>
           <w:lang w:eastAsia="zh-CN" w:bidi="ar-SA"/>
         </w:rPr>
-        <w:t>数据库建表方便</w:t>
-      </w:r>
-      <w:proofErr w:type="gramEnd"/>
+        <w:t>方面</w:t>
+      </w:r>
       <w:r>
         <w:rPr>
           <w:rFonts w:hint="eastAsia"/>
@@ -42647,7 +41635,6 @@
         </w:rPr>
         <w:t>、</w:t>
       </w:r>
-      <w:proofErr w:type="spellStart"/>
       <w:r>
         <w:rPr>
           <w:rFonts w:hint="eastAsia"/>
@@ -42655,29 +41642,12 @@
         </w:rPr>
         <w:t>StackOverFlow</w:t>
       </w:r>
-      <w:proofErr w:type="spellEnd"/>
       <w:r>
         <w:rPr>
           <w:rFonts w:hint="eastAsia"/>
           <w:lang w:eastAsia="zh-CN" w:bidi="ar-SA"/>
         </w:rPr>
-        <w:t>等众多优秀编程论坛网站。在这个过程中，我逐渐找到独立解决问题的方式，而不是完全依赖教师或学生的帮助。关老师审视我近一半的代码，提出很多我不曾察觉的问题。系统编码完成后，关老师提供</w:t>
-      </w:r>
-      <w:proofErr w:type="gramStart"/>
-      <w:r>
-        <w:rPr>
-          <w:rFonts w:hint="eastAsia"/>
-          <w:lang w:eastAsia="zh-CN" w:bidi="ar-SA"/>
-        </w:rPr>
-        <w:t>腾讯云</w:t>
-      </w:r>
-      <w:proofErr w:type="gramEnd"/>
-      <w:r>
-        <w:rPr>
-          <w:rFonts w:hint="eastAsia"/>
-          <w:lang w:eastAsia="zh-CN" w:bidi="ar-SA"/>
-        </w:rPr>
-        <w:t>服务器方案首先进行小型测试，完成后提供学校服务器进行</w:t>
+        <w:t>等众多优秀编程论坛网站。在这个过程中，我逐渐找到独立解决问题的方式，而不是完全依赖教师或学生的帮助。关老师审视我近一半的代码，提出很多我不曾察觉的问题。系统编码完成后，关老师提供腾讯云服务器方案首先进行小型测试，完成后提供学校服务器进行</w:t>
       </w:r>
       <w:r>
         <w:rPr>
@@ -42798,7 +41768,21 @@
           <w:rFonts w:hint="eastAsia"/>
           <w:lang w:eastAsia="zh-CN" w:bidi="ar-SA"/>
         </w:rPr>
-        <w:t>毕设的完成也参考了大量著作，对我的帮助很大。在此，也对他们表示感谢。</w:t>
+        <w:t>毕设的完成也参考了大量著作，对我的帮助很大。在此，也对</w:t>
+      </w:r>
+      <w:r>
+        <w:rPr>
+          <w:rFonts w:hint="eastAsia"/>
+          <w:lang w:eastAsia="zh-CN" w:bidi="ar-SA"/>
+        </w:rPr>
+        <w:t>其作者</w:t>
+      </w:r>
+      <w:r>
+        <w:rPr>
+          <w:rFonts w:hint="eastAsia"/>
+          <w:lang w:eastAsia="zh-CN" w:bidi="ar-SA"/>
+        </w:rPr>
+        <w:t>表示感谢。</w:t>
       </w:r>
       <w:r>
         <w:rPr>
@@ -42818,7 +41802,7 @@
           <w:lang w:eastAsia="zh-CN" w:bidi="ar-SA"/>
         </w:rPr>
       </w:pPr>
-      <w:bookmarkStart w:id="47" w:name="_Toc483475151"/>
+      <w:bookmarkStart w:id="48" w:name="_Toc483475151"/>
       <w:r>
         <w:rPr>
           <w:rFonts w:hint="eastAsia"/>
@@ -42829,7 +41813,7 @@
         <w:lastRenderedPageBreak/>
         <w:t>参考文献</w:t>
       </w:r>
-      <w:bookmarkEnd w:id="47"/>
+      <w:bookmarkEnd w:id="48"/>
     </w:p>
     <w:p>
       <w:pPr>
@@ -42878,25 +41862,14 @@
         </w:rPr>
         <w:t xml:space="preserve"> </w:t>
       </w:r>
-      <w:proofErr w:type="gramStart"/>
-      <w:r>
-        <w:rPr>
-          <w:rFonts w:ascii="Times New Roman" w:hAnsi="Times New Roman" w:hint="eastAsia"/>
-          <w:sz w:val="21"/>
-          <w:szCs w:val="21"/>
-          <w:lang w:eastAsia="zh-CN"/>
-        </w:rPr>
-        <w:t>郑清文</w:t>
-      </w:r>
-      <w:proofErr w:type="gramEnd"/>
-      <w:r>
-        <w:rPr>
-          <w:rFonts w:ascii="Times New Roman" w:hAnsi="Times New Roman" w:hint="eastAsia"/>
-          <w:sz w:val="21"/>
-          <w:szCs w:val="21"/>
-          <w:lang w:eastAsia="zh-CN"/>
-        </w:rPr>
-        <w:t>等</w:t>
+      <w:r>
+        <w:rPr>
+          <w:rFonts w:ascii="Times New Roman" w:hAnsi="Times New Roman" w:hint="eastAsia"/>
+          <w:sz w:val="21"/>
+          <w:szCs w:val="21"/>
+          <w:lang w:eastAsia="zh-CN"/>
+        </w:rPr>
+        <w:t>郑清文等</w:t>
       </w:r>
       <w:r>
         <w:rPr>
@@ -42995,27 +41968,7 @@
           <w:szCs w:val="21"/>
           <w:lang w:eastAsia="zh-CN"/>
         </w:rPr>
-        <w:t>2015</w:t>
-      </w:r>
-      <w:bookmarkStart w:id="48" w:name="_GoBack"/>
-      <w:r>
-        <w:rPr>
-          <w:rFonts w:ascii="Times New Roman" w:hAnsi="Times New Roman" w:hint="eastAsia"/>
-          <w:sz w:val="21"/>
-          <w:szCs w:val="21"/>
-          <w:lang w:eastAsia="zh-CN"/>
-        </w:rPr>
-        <w:t>(</w:t>
-      </w:r>
-      <w:bookmarkEnd w:id="48"/>
-      <w:r>
-        <w:rPr>
-          <w:rFonts w:ascii="Times New Roman" w:hAnsi="Times New Roman" w:hint="eastAsia"/>
-          <w:sz w:val="21"/>
-          <w:szCs w:val="21"/>
-          <w:lang w:eastAsia="zh-CN"/>
-        </w:rPr>
-        <w:t>06)</w:t>
+        <w:t>2015(06)</w:t>
       </w:r>
       <w:r>
         <w:rPr>
@@ -43266,22 +42219,29 @@
           <w:szCs w:val="21"/>
           <w:lang w:eastAsia="zh-CN"/>
         </w:rPr>
-        <w:t xml:space="preserve">Abraham </w:t>
-      </w:r>
-      <w:proofErr w:type="spellStart"/>
-      <w:r>
-        <w:rPr>
-          <w:rFonts w:ascii="Times New Roman" w:hAnsi="Times New Roman" w:hint="eastAsia"/>
-          <w:sz w:val="21"/>
-          <w:szCs w:val="21"/>
-          <w:lang w:eastAsia="zh-CN"/>
-        </w:rPr>
-        <w:t>Silberschatz</w:t>
-      </w:r>
-      <w:proofErr w:type="spellEnd"/>
-      <w:r>
-        <w:rPr>
-          <w:rFonts w:ascii="Times New Roman" w:hAnsi="Times New Roman" w:hint="eastAsia"/>
+        <w:t>Abraham Silberschatz.</w:t>
+      </w:r>
+      <w:r>
+        <w:rPr>
+          <w:rFonts w:ascii="Times New Roman" w:hAnsi="Times New Roman" w:hint="eastAsia"/>
+          <w:sz w:val="21"/>
+          <w:szCs w:val="21"/>
+          <w:lang w:eastAsia="zh-CN"/>
+        </w:rPr>
+        <w:t xml:space="preserve"> </w:t>
+      </w:r>
+      <w:r>
+        <w:rPr>
+          <w:rFonts w:ascii="Times New Roman" w:hAnsi="Times New Roman" w:hint="eastAsia"/>
+          <w:sz w:val="21"/>
+          <w:szCs w:val="21"/>
+          <w:lang w:eastAsia="zh-CN"/>
+        </w:rPr>
+        <w:t>Henry F.Korth</w:t>
+      </w:r>
+      <w:r>
+        <w:rPr>
+          <w:rFonts w:ascii="Times New Roman" w:hAnsi="Times New Roman"/>
           <w:sz w:val="21"/>
           <w:szCs w:val="21"/>
           <w:lang w:eastAsia="zh-CN"/>
@@ -43304,58 +42264,7 @@
           <w:szCs w:val="21"/>
           <w:lang w:eastAsia="zh-CN"/>
         </w:rPr>
-        <w:t xml:space="preserve">Henry </w:t>
-      </w:r>
-      <w:proofErr w:type="spellStart"/>
-      <w:proofErr w:type="gramStart"/>
-      <w:r>
-        <w:rPr>
-          <w:rFonts w:ascii="Times New Roman" w:hAnsi="Times New Roman" w:hint="eastAsia"/>
-          <w:sz w:val="21"/>
-          <w:szCs w:val="21"/>
-          <w:lang w:eastAsia="zh-CN"/>
-        </w:rPr>
-        <w:t>F.Korth</w:t>
-      </w:r>
-      <w:proofErr w:type="spellEnd"/>
-      <w:proofErr w:type="gramEnd"/>
-      <w:r>
-        <w:rPr>
-          <w:rFonts w:ascii="Times New Roman" w:hAnsi="Times New Roman"/>
-          <w:sz w:val="21"/>
-          <w:szCs w:val="21"/>
-          <w:lang w:eastAsia="zh-CN"/>
-        </w:rPr>
-        <w:t>.</w:t>
-      </w:r>
-      <w:r>
-        <w:rPr>
-          <w:rFonts w:ascii="Times New Roman" w:hAnsi="Times New Roman" w:hint="eastAsia"/>
-          <w:sz w:val="21"/>
-          <w:szCs w:val="21"/>
-          <w:lang w:eastAsia="zh-CN"/>
-        </w:rPr>
-        <w:t xml:space="preserve"> </w:t>
-      </w:r>
-      <w:proofErr w:type="gramStart"/>
-      <w:r>
-        <w:rPr>
-          <w:rFonts w:ascii="Times New Roman" w:hAnsi="Times New Roman" w:hint="eastAsia"/>
-          <w:sz w:val="21"/>
-          <w:szCs w:val="21"/>
-          <w:lang w:eastAsia="zh-CN"/>
-        </w:rPr>
-        <w:t>据库系统</w:t>
-      </w:r>
-      <w:proofErr w:type="gramEnd"/>
-      <w:r>
-        <w:rPr>
-          <w:rFonts w:ascii="Times New Roman" w:hAnsi="Times New Roman" w:hint="eastAsia"/>
-          <w:sz w:val="21"/>
-          <w:szCs w:val="21"/>
-          <w:lang w:eastAsia="zh-CN"/>
-        </w:rPr>
-        <w:t>概念</w:t>
+        <w:t>据库系统概念</w:t>
       </w:r>
       <w:r>
         <w:rPr>
@@ -43743,7 +42652,6 @@
         </w:rPr>
         <w:t xml:space="preserve"> </w:t>
       </w:r>
-      <w:proofErr w:type="gramStart"/>
       <w:r>
         <w:rPr>
           <w:rFonts w:ascii="Times New Roman" w:hAnsi="Times New Roman" w:hint="eastAsia"/>
@@ -43753,7 +42661,6 @@
         </w:rPr>
         <w:t>陆舟</w:t>
       </w:r>
-      <w:proofErr w:type="gramEnd"/>
       <w:r>
         <w:rPr>
           <w:rFonts w:ascii="Times New Roman" w:hAnsi="Times New Roman" w:hint="eastAsia"/>
@@ -43919,7 +42826,6 @@
         </w:rPr>
         <w:t>深入浅出</w:t>
       </w:r>
-      <w:proofErr w:type="spellStart"/>
       <w:r>
         <w:rPr>
           <w:rFonts w:ascii="Times New Roman" w:hAnsi="Times New Roman" w:hint="eastAsia"/>
@@ -43929,7 +42835,6 @@
         </w:rPr>
         <w:t>MyBatis</w:t>
       </w:r>
-      <w:proofErr w:type="spellEnd"/>
       <w:r>
         <w:rPr>
           <w:rFonts w:ascii="Times New Roman" w:hAnsi="Times New Roman" w:hint="eastAsia"/>
@@ -44041,7 +42946,6 @@
         </w:rPr>
         <w:t xml:space="preserve">] </w:t>
       </w:r>
-      <w:proofErr w:type="gramStart"/>
       <w:r>
         <w:rPr>
           <w:rFonts w:ascii="Times New Roman" w:hAnsi="Times New Roman" w:hint="eastAsia"/>
@@ -44051,7 +42955,6 @@
         </w:rPr>
         <w:t>姜承尧</w:t>
       </w:r>
-      <w:proofErr w:type="gramEnd"/>
       <w:r>
         <w:rPr>
           <w:rFonts w:ascii="Times New Roman" w:hAnsi="Times New Roman" w:hint="eastAsia"/>
@@ -44214,19 +43117,8 @@
           <w:szCs w:val="21"/>
           <w:lang w:eastAsia="zh-CN"/>
         </w:rPr>
-        <w:t xml:space="preserve">Grady </w:t>
-      </w:r>
-      <w:proofErr w:type="spellStart"/>
-      <w:r>
-        <w:rPr>
-          <w:rFonts w:ascii="Times New Roman" w:hAnsi="Times New Roman" w:hint="eastAsia"/>
-          <w:sz w:val="21"/>
-          <w:szCs w:val="21"/>
-          <w:lang w:eastAsia="zh-CN"/>
-        </w:rPr>
-        <w:t>Booch</w:t>
-      </w:r>
-      <w:proofErr w:type="spellEnd"/>
+        <w:t>Grady Booch</w:t>
+      </w:r>
       <w:r>
         <w:rPr>
           <w:rFonts w:ascii="Times New Roman" w:hAnsi="Times New Roman" w:hint="eastAsia"/>
@@ -44252,21 +43144,8 @@
           <w:szCs w:val="21"/>
           <w:lang w:eastAsia="zh-CN"/>
         </w:rPr>
-        <w:t xml:space="preserve">Robert </w:t>
-      </w:r>
-      <w:proofErr w:type="spellStart"/>
-      <w:proofErr w:type="gramStart"/>
-      <w:r>
-        <w:rPr>
-          <w:rFonts w:ascii="Times New Roman" w:hAnsi="Times New Roman" w:hint="eastAsia"/>
-          <w:sz w:val="21"/>
-          <w:szCs w:val="21"/>
-          <w:lang w:eastAsia="zh-CN"/>
-        </w:rPr>
-        <w:t>A.Maksimchuk</w:t>
-      </w:r>
-      <w:proofErr w:type="spellEnd"/>
-      <w:proofErr w:type="gramEnd"/>
+        <w:t>Robert A.Maksimchuk</w:t>
+      </w:r>
       <w:r>
         <w:rPr>
           <w:rFonts w:ascii="Times New Roman" w:hAnsi="Times New Roman"/>
@@ -44427,27 +43306,7 @@
           <w:szCs w:val="21"/>
           <w:lang w:eastAsia="zh-CN"/>
         </w:rPr>
-        <w:t xml:space="preserve"> Stephen R </w:t>
-      </w:r>
-      <w:proofErr w:type="spellStart"/>
-      <w:r>
-        <w:rPr>
-          <w:rFonts w:ascii="Times New Roman" w:hAnsi="Times New Roman"/>
-          <w:sz w:val="21"/>
-          <w:szCs w:val="21"/>
-          <w:lang w:eastAsia="zh-CN"/>
-        </w:rPr>
-        <w:t>Schach</w:t>
-      </w:r>
-      <w:proofErr w:type="spellEnd"/>
-      <w:r>
-        <w:rPr>
-          <w:rFonts w:ascii="Times New Roman" w:hAnsi="Times New Roman"/>
-          <w:sz w:val="21"/>
-          <w:szCs w:val="21"/>
-          <w:lang w:eastAsia="zh-CN"/>
-        </w:rPr>
-        <w:t xml:space="preserve">. </w:t>
+        <w:t xml:space="preserve"> Stephen R Schach. </w:t>
       </w:r>
       <w:r>
         <w:rPr>
@@ -45083,7 +43942,6 @@
         </w:rPr>
         <w:t>精通</w:t>
       </w:r>
-      <w:proofErr w:type="spellStart"/>
       <w:r>
         <w:rPr>
           <w:rFonts w:ascii="Times New Roman" w:hAnsi="Times New Roman" w:hint="eastAsia"/>
@@ -45093,7 +43951,6 @@
         </w:rPr>
         <w:t>Hibernate:Java</w:t>
       </w:r>
-      <w:proofErr w:type="spellEnd"/>
       <w:r>
         <w:rPr>
           <w:rFonts w:ascii="Times New Roman" w:hAnsi="Times New Roman" w:hint="eastAsia"/>
@@ -45209,19 +44066,8 @@
           <w:szCs w:val="21"/>
           <w:lang w:eastAsia="zh-CN"/>
         </w:rPr>
-        <w:t xml:space="preserve">Ben </w:t>
-      </w:r>
-      <w:proofErr w:type="spellStart"/>
-      <w:r>
-        <w:rPr>
-          <w:rFonts w:ascii="Times New Roman" w:hAnsi="Times New Roman" w:hint="eastAsia"/>
-          <w:sz w:val="21"/>
-          <w:szCs w:val="21"/>
-          <w:lang w:eastAsia="zh-CN"/>
-        </w:rPr>
-        <w:t>Forta</w:t>
-      </w:r>
-      <w:proofErr w:type="spellEnd"/>
+        <w:t>Ben Forta</w:t>
+      </w:r>
       <w:r>
         <w:rPr>
           <w:rFonts w:ascii="Times New Roman" w:hAnsi="Times New Roman"/>
@@ -45442,26 +44288,7 @@
           <w:sz w:val="21"/>
           <w:szCs w:val="21"/>
         </w:rPr>
-        <w:t xml:space="preserve">] </w:t>
-      </w:r>
-      <w:proofErr w:type="spellStart"/>
-      <w:proofErr w:type="gramStart"/>
-      <w:r>
-        <w:rPr>
-          <w:rFonts w:ascii="Times New Roman" w:hAnsi="Times New Roman" w:hint="eastAsia"/>
-          <w:sz w:val="21"/>
-          <w:szCs w:val="21"/>
-        </w:rPr>
-        <w:t>Gamma,Helm</w:t>
-      </w:r>
-      <w:proofErr w:type="gramEnd"/>
-      <w:r>
-        <w:rPr>
-          <w:rFonts w:ascii="Times New Roman" w:hAnsi="Times New Roman" w:hint="eastAsia"/>
-          <w:sz w:val="21"/>
-          <w:szCs w:val="21"/>
-        </w:rPr>
-        <w:t>,Johnson,Vlissdes.</w:t>
+        <w:t>] Gamma,Helm,Johnson,Vlissdes.</w:t>
       </w:r>
       <w:r>
         <w:rPr>
@@ -45471,7 +44298,6 @@
         </w:rPr>
         <w:t>著</w:t>
       </w:r>
-      <w:proofErr w:type="spellEnd"/>
       <w:r>
         <w:rPr>
           <w:rFonts w:ascii="Times New Roman" w:hAnsi="Times New Roman" w:hint="eastAsia"/>
@@ -45480,7 +44306,6 @@
         </w:rPr>
         <w:t xml:space="preserve"> </w:t>
       </w:r>
-      <w:proofErr w:type="spellStart"/>
       <w:r>
         <w:rPr>
           <w:rFonts w:ascii="Times New Roman" w:hAnsi="Times New Roman" w:hint="eastAsia"/>
@@ -45489,7 +44314,6 @@
         </w:rPr>
         <w:t>李英军译</w:t>
       </w:r>
-      <w:proofErr w:type="spellEnd"/>
       <w:r>
         <w:rPr>
           <w:rFonts w:ascii="Times New Roman" w:hAnsi="Times New Roman" w:hint="eastAsia"/>
@@ -45498,7 +44322,6 @@
         </w:rPr>
         <w:t xml:space="preserve">. </w:t>
       </w:r>
-      <w:proofErr w:type="spellStart"/>
       <w:r>
         <w:rPr>
           <w:rFonts w:ascii="Times New Roman" w:hAnsi="Times New Roman" w:hint="eastAsia"/>
@@ -45507,7 +44330,6 @@
         </w:rPr>
         <w:t>设计模式</w:t>
       </w:r>
-      <w:proofErr w:type="spellEnd"/>
       <w:r>
         <w:rPr>
           <w:rFonts w:ascii="Times New Roman" w:hAnsi="Times New Roman" w:hint="eastAsia"/>
@@ -45560,27 +44382,7 @@
           <w:szCs w:val="21"/>
           <w:lang w:eastAsia="zh-CN"/>
         </w:rPr>
-        <w:t xml:space="preserve">] Craig </w:t>
-      </w:r>
-      <w:proofErr w:type="spellStart"/>
-      <w:r>
-        <w:rPr>
-          <w:rFonts w:ascii="Times New Roman" w:hAnsi="Times New Roman" w:hint="eastAsia"/>
-          <w:sz w:val="21"/>
-          <w:szCs w:val="21"/>
-          <w:lang w:eastAsia="zh-CN"/>
-        </w:rPr>
-        <w:t>Larman</w:t>
-      </w:r>
-      <w:proofErr w:type="spellEnd"/>
-      <w:r>
-        <w:rPr>
-          <w:rFonts w:ascii="Times New Roman" w:hAnsi="Times New Roman" w:hint="eastAsia"/>
-          <w:sz w:val="21"/>
-          <w:szCs w:val="21"/>
-          <w:lang w:eastAsia="zh-CN"/>
-        </w:rPr>
-        <w:t>.</w:t>
+        <w:t>] Craig Larman.</w:t>
       </w:r>
       <w:r>
         <w:rPr>
@@ -45697,50 +44499,8 @@
           <w:szCs w:val="21"/>
           <w:lang w:eastAsia="zh-CN"/>
         </w:rPr>
-        <w:t xml:space="preserve">Joe </w:t>
-      </w:r>
-      <w:proofErr w:type="spellStart"/>
-      <w:r>
-        <w:rPr>
-          <w:rFonts w:ascii="Times New Roman" w:hAnsi="Times New Roman" w:hint="eastAsia"/>
-          <w:sz w:val="21"/>
-          <w:szCs w:val="21"/>
-          <w:lang w:eastAsia="zh-CN"/>
-        </w:rPr>
-        <w:t>Fawcett.Liam</w:t>
-      </w:r>
-      <w:proofErr w:type="spellEnd"/>
-      <w:r>
-        <w:rPr>
-          <w:rFonts w:ascii="Times New Roman" w:hAnsi="Times New Roman" w:hint="eastAsia"/>
-          <w:sz w:val="21"/>
-          <w:szCs w:val="21"/>
-          <w:lang w:eastAsia="zh-CN"/>
-        </w:rPr>
-        <w:t xml:space="preserve"> </w:t>
-      </w:r>
-      <w:proofErr w:type="spellStart"/>
-      <w:r>
-        <w:rPr>
-          <w:rFonts w:ascii="Times New Roman" w:hAnsi="Times New Roman" w:hint="eastAsia"/>
-          <w:sz w:val="21"/>
-          <w:szCs w:val="21"/>
-          <w:lang w:eastAsia="zh-CN"/>
-        </w:rPr>
-        <w:t>R.</w:t>
-      </w:r>
-      <w:proofErr w:type="gramStart"/>
-      <w:r>
-        <w:rPr>
-          <w:rFonts w:ascii="Times New Roman" w:hAnsi="Times New Roman" w:hint="eastAsia"/>
-          <w:sz w:val="21"/>
-          <w:szCs w:val="21"/>
-          <w:lang w:eastAsia="zh-CN"/>
-        </w:rPr>
-        <w:t>E.Quin</w:t>
-      </w:r>
-      <w:proofErr w:type="spellEnd"/>
-      <w:proofErr w:type="gramEnd"/>
+        <w:t>Joe Fawcett.Liam R.E.Quin</w:t>
+      </w:r>
       <w:r>
         <w:rPr>
           <w:rFonts w:ascii="Times New Roman" w:hAnsi="Times New Roman"/>
@@ -45984,47 +44744,7 @@
           <w:szCs w:val="21"/>
           <w:lang w:eastAsia="zh-CN"/>
         </w:rPr>
-        <w:t xml:space="preserve"> Cay </w:t>
-      </w:r>
-      <w:proofErr w:type="spellStart"/>
-      <w:r>
-        <w:rPr>
-          <w:rFonts w:ascii="Times New Roman" w:hAnsi="Times New Roman"/>
-          <w:sz w:val="21"/>
-          <w:szCs w:val="21"/>
-          <w:lang w:eastAsia="zh-CN"/>
-        </w:rPr>
-        <w:t>S.Horstmanm</w:t>
-      </w:r>
-      <w:proofErr w:type="spellEnd"/>
-      <w:r>
-        <w:rPr>
-          <w:rFonts w:ascii="Times New Roman" w:hAnsi="Times New Roman"/>
-          <w:sz w:val="21"/>
-          <w:szCs w:val="21"/>
-          <w:lang w:eastAsia="zh-CN"/>
-        </w:rPr>
-        <w:t xml:space="preserve"> Gary </w:t>
-      </w:r>
-      <w:proofErr w:type="spellStart"/>
-      <w:r>
-        <w:rPr>
-          <w:rFonts w:ascii="Times New Roman" w:hAnsi="Times New Roman"/>
-          <w:sz w:val="21"/>
-          <w:szCs w:val="21"/>
-          <w:lang w:eastAsia="zh-CN"/>
-        </w:rPr>
-        <w:t>Comell</w:t>
-      </w:r>
-      <w:proofErr w:type="spellEnd"/>
-      <w:r>
-        <w:rPr>
-          <w:rFonts w:ascii="Times New Roman" w:hAnsi="Times New Roman"/>
-          <w:sz w:val="21"/>
-          <w:szCs w:val="21"/>
-          <w:lang w:eastAsia="zh-CN"/>
-        </w:rPr>
-        <w:t>.</w:t>
+        <w:t xml:space="preserve"> Cay S.Horstmanm Gary Comell.</w:t>
       </w:r>
       <w:r>
         <w:rPr>
@@ -46180,163 +44900,123 @@
           <w:szCs w:val="21"/>
           <w:lang w:eastAsia="zh-CN"/>
         </w:rPr>
+        <w:t>] Zakas. Nicholas C.</w:t>
+      </w:r>
+      <w:r>
+        <w:rPr>
+          <w:rFonts w:ascii="Times New Roman" w:hAnsi="Times New Roman" w:hint="eastAsia"/>
+          <w:sz w:val="21"/>
+          <w:szCs w:val="21"/>
+          <w:lang w:eastAsia="zh-CN"/>
+        </w:rPr>
+        <w:t>著</w:t>
+      </w:r>
+      <w:r>
+        <w:rPr>
+          <w:rFonts w:ascii="Times New Roman" w:hAnsi="Times New Roman" w:hint="eastAsia"/>
+          <w:sz w:val="21"/>
+          <w:szCs w:val="21"/>
+          <w:lang w:eastAsia="zh-CN"/>
+        </w:rPr>
+        <w:t xml:space="preserve"> </w:t>
+      </w:r>
+      <w:r>
+        <w:rPr>
+          <w:rFonts w:ascii="Times New Roman" w:hAnsi="Times New Roman" w:hint="eastAsia"/>
+          <w:sz w:val="21"/>
+          <w:szCs w:val="21"/>
+          <w:lang w:eastAsia="zh-CN"/>
+        </w:rPr>
+        <w:t>李松峰译</w:t>
+      </w:r>
+      <w:r>
+        <w:rPr>
+          <w:rFonts w:ascii="Times New Roman" w:hAnsi="Times New Roman" w:hint="eastAsia"/>
+          <w:sz w:val="21"/>
+          <w:szCs w:val="21"/>
+          <w:lang w:eastAsia="zh-CN"/>
+        </w:rPr>
+        <w:t>. JavaScript</w:t>
+      </w:r>
+      <w:r>
+        <w:rPr>
+          <w:rFonts w:ascii="Times New Roman" w:hAnsi="Times New Roman" w:hint="eastAsia"/>
+          <w:sz w:val="21"/>
+          <w:szCs w:val="21"/>
+          <w:lang w:eastAsia="zh-CN"/>
+        </w:rPr>
+        <w:t>高级程序设计</w:t>
+      </w:r>
+      <w:r>
+        <w:rPr>
+          <w:rFonts w:ascii="Times New Roman" w:hAnsi="Times New Roman" w:hint="eastAsia"/>
+          <w:sz w:val="21"/>
+          <w:szCs w:val="21"/>
+          <w:lang w:eastAsia="zh-CN"/>
+        </w:rPr>
+        <w:t xml:space="preserve">[M]. </w:t>
+      </w:r>
+      <w:r>
+        <w:rPr>
+          <w:rFonts w:ascii="Times New Roman" w:hAnsi="Times New Roman" w:hint="eastAsia"/>
+          <w:sz w:val="21"/>
+          <w:szCs w:val="21"/>
+          <w:lang w:eastAsia="zh-CN"/>
+        </w:rPr>
+        <w:t>人民邮电出版社</w:t>
+      </w:r>
+      <w:r>
+        <w:rPr>
+          <w:rFonts w:ascii="Times New Roman" w:hAnsi="Times New Roman" w:hint="eastAsia"/>
+          <w:sz w:val="21"/>
+          <w:szCs w:val="21"/>
+          <w:lang w:eastAsia="zh-CN"/>
+        </w:rPr>
+        <w:t>,2012</w:t>
+      </w:r>
+    </w:p>
+    <w:p>
+      <w:pPr>
+        <w:spacing w:beforeLines="0" w:before="0" w:afterLines="0" w:after="0"/>
+        <w:rPr>
+          <w:rFonts w:ascii="Times New Roman" w:hAnsi="Times New Roman"/>
+          <w:color w:val="000000"/>
+          <w:sz w:val="21"/>
+          <w:szCs w:val="21"/>
+        </w:rPr>
+      </w:pPr>
+      <w:r>
+        <w:rPr>
+          <w:rFonts w:ascii="Times New Roman" w:hAnsi="Times New Roman"/>
+          <w:sz w:val="21"/>
+          <w:szCs w:val="21"/>
+        </w:rPr>
+        <w:t>[2</w:t>
+      </w:r>
+      <w:r>
+        <w:rPr>
+          <w:rFonts w:ascii="Times New Roman" w:hAnsi="Times New Roman"/>
+          <w:sz w:val="21"/>
+          <w:szCs w:val="21"/>
+        </w:rPr>
+        <w:t>4</w:t>
+      </w:r>
+      <w:r>
+        <w:rPr>
+          <w:rFonts w:ascii="Times New Roman" w:hAnsi="Times New Roman"/>
+          <w:sz w:val="21"/>
+          <w:szCs w:val="21"/>
+        </w:rPr>
         <w:t xml:space="preserve">] </w:t>
       </w:r>
-      <w:proofErr w:type="spellStart"/>
-      <w:r>
-        <w:rPr>
-          <w:rFonts w:ascii="Times New Roman" w:hAnsi="Times New Roman" w:hint="eastAsia"/>
-          <w:sz w:val="21"/>
-          <w:szCs w:val="21"/>
-          <w:lang w:eastAsia="zh-CN"/>
-        </w:rPr>
-        <w:t>Zakas</w:t>
-      </w:r>
-      <w:proofErr w:type="spellEnd"/>
-      <w:r>
-        <w:rPr>
-          <w:rFonts w:ascii="Times New Roman" w:hAnsi="Times New Roman" w:hint="eastAsia"/>
-          <w:sz w:val="21"/>
-          <w:szCs w:val="21"/>
-          <w:lang w:eastAsia="zh-CN"/>
-        </w:rPr>
-        <w:t>. Nicholas C.</w:t>
-      </w:r>
-      <w:r>
-        <w:rPr>
-          <w:rFonts w:ascii="Times New Roman" w:hAnsi="Times New Roman" w:hint="eastAsia"/>
-          <w:sz w:val="21"/>
-          <w:szCs w:val="21"/>
-          <w:lang w:eastAsia="zh-CN"/>
-        </w:rPr>
-        <w:t>著</w:t>
-      </w:r>
-      <w:r>
-        <w:rPr>
-          <w:rFonts w:ascii="Times New Roman" w:hAnsi="Times New Roman" w:hint="eastAsia"/>
-          <w:sz w:val="21"/>
-          <w:szCs w:val="21"/>
-          <w:lang w:eastAsia="zh-CN"/>
-        </w:rPr>
-        <w:t xml:space="preserve"> </w:t>
-      </w:r>
-      <w:r>
-        <w:rPr>
-          <w:rFonts w:ascii="Times New Roman" w:hAnsi="Times New Roman" w:hint="eastAsia"/>
-          <w:sz w:val="21"/>
-          <w:szCs w:val="21"/>
-          <w:lang w:eastAsia="zh-CN"/>
-        </w:rPr>
-        <w:t>李松峰译</w:t>
-      </w:r>
-      <w:r>
-        <w:rPr>
-          <w:rFonts w:ascii="Times New Roman" w:hAnsi="Times New Roman" w:hint="eastAsia"/>
-          <w:sz w:val="21"/>
-          <w:szCs w:val="21"/>
-          <w:lang w:eastAsia="zh-CN"/>
-        </w:rPr>
-        <w:t>. JavaScript</w:t>
-      </w:r>
-      <w:r>
-        <w:rPr>
-          <w:rFonts w:ascii="Times New Roman" w:hAnsi="Times New Roman" w:hint="eastAsia"/>
-          <w:sz w:val="21"/>
-          <w:szCs w:val="21"/>
-          <w:lang w:eastAsia="zh-CN"/>
-        </w:rPr>
-        <w:t>高级程序设计</w:t>
-      </w:r>
-      <w:r>
-        <w:rPr>
-          <w:rFonts w:ascii="Times New Roman" w:hAnsi="Times New Roman" w:hint="eastAsia"/>
-          <w:sz w:val="21"/>
-          <w:szCs w:val="21"/>
-          <w:lang w:eastAsia="zh-CN"/>
-        </w:rPr>
-        <w:t xml:space="preserve">[M]. </w:t>
-      </w:r>
-      <w:r>
-        <w:rPr>
-          <w:rFonts w:ascii="Times New Roman" w:hAnsi="Times New Roman" w:hint="eastAsia"/>
-          <w:sz w:val="21"/>
-          <w:szCs w:val="21"/>
-          <w:lang w:eastAsia="zh-CN"/>
-        </w:rPr>
-        <w:t>人民邮电出版社</w:t>
-      </w:r>
-      <w:r>
-        <w:rPr>
-          <w:rFonts w:ascii="Times New Roman" w:hAnsi="Times New Roman" w:hint="eastAsia"/>
-          <w:sz w:val="21"/>
-          <w:szCs w:val="21"/>
-          <w:lang w:eastAsia="zh-CN"/>
-        </w:rPr>
-        <w:t>,2012</w:t>
-      </w:r>
-    </w:p>
-    <w:p>
-      <w:pPr>
-        <w:spacing w:beforeLines="0" w:before="0" w:afterLines="0" w:after="0"/>
-        <w:rPr>
-          <w:rFonts w:ascii="Times New Roman" w:hAnsi="Times New Roman"/>
-          <w:color w:val="000000"/>
-          <w:sz w:val="21"/>
-          <w:szCs w:val="21"/>
-        </w:rPr>
-      </w:pPr>
-      <w:r>
-        <w:rPr>
-          <w:rFonts w:ascii="Times New Roman" w:hAnsi="Times New Roman"/>
-          <w:sz w:val="21"/>
-          <w:szCs w:val="21"/>
-        </w:rPr>
-        <w:t>[2</w:t>
-      </w:r>
-      <w:r>
-        <w:rPr>
-          <w:rFonts w:ascii="Times New Roman" w:hAnsi="Times New Roman"/>
-          <w:sz w:val="21"/>
-          <w:szCs w:val="21"/>
-        </w:rPr>
-        <w:t>4</w:t>
-      </w:r>
-      <w:r>
-        <w:rPr>
-          <w:rFonts w:ascii="Times New Roman" w:hAnsi="Times New Roman"/>
-          <w:sz w:val="21"/>
-          <w:szCs w:val="21"/>
-        </w:rPr>
-        <w:t xml:space="preserve">] </w:t>
-      </w:r>
-      <w:proofErr w:type="spellStart"/>
-      <w:r>
-        <w:rPr>
-          <w:rFonts w:ascii="Times New Roman" w:hAnsi="Times New Roman"/>
-          <w:sz w:val="21"/>
-          <w:szCs w:val="21"/>
-        </w:rPr>
-        <w:t>Tanuj</w:t>
-      </w:r>
-      <w:proofErr w:type="spellEnd"/>
-      <w:r>
-        <w:rPr>
-          <w:rFonts w:ascii="Times New Roman" w:hAnsi="Times New Roman"/>
-          <w:sz w:val="21"/>
-          <w:szCs w:val="21"/>
-        </w:rPr>
-        <w:t xml:space="preserve"> </w:t>
-      </w:r>
-      <w:proofErr w:type="spellStart"/>
-      <w:r>
-        <w:rPr>
-          <w:rFonts w:ascii="Times New Roman" w:hAnsi="Times New Roman"/>
-          <w:sz w:val="21"/>
-          <w:szCs w:val="21"/>
-        </w:rPr>
-        <w:t>Khare</w:t>
-      </w:r>
-      <w:proofErr w:type="spellEnd"/>
+      <w:r>
+        <w:rPr>
+          <w:rFonts w:ascii="Times New Roman" w:hAnsi="Times New Roman"/>
+          <w:sz w:val="21"/>
+          <w:szCs w:val="21"/>
+        </w:rPr>
+        <w:t>Tanuj Khare</w:t>
+      </w:r>
       <w:r>
         <w:rPr>
           <w:rFonts w:ascii="Times New Roman" w:hAnsi="Times New Roman"/>
@@ -46445,19 +45125,8 @@
           <w:szCs w:val="21"/>
           <w:lang w:eastAsia="zh-CN"/>
         </w:rPr>
-        <w:t xml:space="preserve">Lasse </w:t>
-      </w:r>
-      <w:proofErr w:type="spellStart"/>
-      <w:r>
-        <w:rPr>
-          <w:rFonts w:ascii="Times New Roman" w:hAnsi="Times New Roman" w:hint="eastAsia"/>
-          <w:sz w:val="21"/>
-          <w:szCs w:val="21"/>
-          <w:lang w:eastAsia="zh-CN"/>
-        </w:rPr>
-        <w:t>Koskela</w:t>
-      </w:r>
-      <w:proofErr w:type="spellEnd"/>
+        <w:t>Lasse Koskela</w:t>
+      </w:r>
       <w:r>
         <w:rPr>
           <w:rFonts w:ascii="Times New Roman" w:hAnsi="Times New Roman"/>
@@ -46889,7 +45558,7 @@
             <w:szCs w:val="21"/>
             <w:lang w:val="zh-CN" w:eastAsia="zh-CN"/>
           </w:rPr>
-          <w:t>48</w:t>
+          <w:t>14</w:t>
         </w:r>
         <w:r>
           <w:rPr>
@@ -47046,7 +45715,7 @@
             <w:szCs w:val="21"/>
             <w:lang w:val="zh-CN" w:eastAsia="zh-CN"/>
           </w:rPr>
-          <w:t>49</w:t>
+          <w:t>13</w:t>
         </w:r>
         <w:r>
           <w:rPr>
@@ -47258,7 +45927,6 @@
       </w:rPr>
       <w:t>基于</w:t>
     </w:r>
-    <w:proofErr w:type="spellStart"/>
     <w:r>
       <w:rPr>
         <w:rFonts w:ascii="Times New Roman" w:hAnsi="Times New Roman"/>
@@ -47266,7 +45934,6 @@
       </w:rPr>
       <w:t>JavaWeb</w:t>
     </w:r>
-    <w:proofErr w:type="spellEnd"/>
     <w:r>
       <w:rPr>
         <w:rFonts w:ascii="宋体" w:hAnsi="宋体"/>
@@ -48538,7 +47205,7 @@
 </file>
 
 <file path=customXml/itemProps2.xml><?xml version="1.0" encoding="utf-8"?>
-<ds:datastoreItem xmlns:ds="http://schemas.openxmlformats.org/officeDocument/2006/customXml" ds:itemID="{23514A2E-CA23-4235-8034-57784E9FD3D6}">
+<ds:datastoreItem xmlns:ds="http://schemas.openxmlformats.org/officeDocument/2006/customXml" ds:itemID="{B526204F-4FE9-412E-AD29-3534E5738800}">
   <ds:schemaRefs>
     <ds:schemaRef ds:uri="http://schemas.openxmlformats.org/officeDocument/2006/bibliography"/>
   </ds:schemaRefs>

--- a/论文2_陈帅.docx
+++ b/论文2_陈帅.docx
@@ -576,6 +576,7 @@
         </w:rPr>
         <w:t>基于</w:t>
       </w:r>
+      <w:proofErr w:type="spellStart"/>
       <w:r>
         <w:rPr>
           <w:rFonts w:ascii="Times New Roman" w:hAnsi="Times New Roman"/>
@@ -586,6 +587,7 @@
         </w:rPr>
         <w:t>JavaWeb</w:t>
       </w:r>
+      <w:proofErr w:type="spellEnd"/>
       <w:r>
         <w:rPr>
           <w:rFonts w:ascii="Times New Roman" w:hAnsi="Times New Roman"/>
@@ -1549,6 +1551,8 @@
           <w:szCs w:val="52"/>
         </w:rPr>
       </w:pPr>
+      <w:proofErr w:type="spellStart"/>
+      <w:proofErr w:type="gramStart"/>
       <w:r>
         <w:rPr>
           <w:rFonts w:ascii="Times New Roman" w:eastAsia="黑体" w:hAnsi="Times New Roman"/>
@@ -1558,7 +1562,31 @@
           <w:sz w:val="52"/>
           <w:szCs w:val="52"/>
         </w:rPr>
-        <w:t>Huanggang  Normal  University</w:t>
+        <w:t>Huanggang</w:t>
+      </w:r>
+      <w:proofErr w:type="spellEnd"/>
+      <w:r>
+        <w:rPr>
+          <w:rFonts w:ascii="Times New Roman" w:eastAsia="黑体" w:hAnsi="Times New Roman"/>
+          <w:b/>
+          <w:bCs/>
+          <w:spacing w:val="-20"/>
+          <w:sz w:val="52"/>
+          <w:szCs w:val="52"/>
+        </w:rPr>
+        <w:t xml:space="preserve">  Normal</w:t>
+      </w:r>
+      <w:proofErr w:type="gramEnd"/>
+      <w:r>
+        <w:rPr>
+          <w:rFonts w:ascii="Times New Roman" w:eastAsia="黑体" w:hAnsi="Times New Roman"/>
+          <w:b/>
+          <w:bCs/>
+          <w:spacing w:val="-20"/>
+          <w:sz w:val="52"/>
+          <w:szCs w:val="52"/>
+        </w:rPr>
+        <w:t xml:space="preserve">  University</w:t>
       </w:r>
     </w:p>
     <w:p>
@@ -1582,6 +1610,7 @@
           <w:szCs w:val="44"/>
         </w:rPr>
       </w:pPr>
+      <w:proofErr w:type="gramStart"/>
       <w:r>
         <w:rPr>
           <w:rFonts w:ascii="Times New Roman" w:eastAsia="楷体_GB2312" w:hAnsi="Times New Roman"/>
@@ -1592,6 +1621,7 @@
         </w:rPr>
         <w:t>Thesis  Graduates</w:t>
       </w:r>
+      <w:proofErr w:type="gramEnd"/>
     </w:p>
     <w:p>
       <w:pPr>
@@ -1798,8 +1828,6 @@
         </w:rPr>
         <w:t xml:space="preserve"> </w:t>
       </w:r>
-      <w:bookmarkStart w:id="7" w:name="_GoBack"/>
-      <w:bookmarkEnd w:id="7"/>
       <w:r>
         <w:rPr>
           <w:rFonts w:ascii="Times New Roman" w:hAnsi="Times New Roman"/>
@@ -2134,6 +2162,7 @@
         </w:rPr>
         <w:t xml:space="preserve"> </w:t>
       </w:r>
+      <w:proofErr w:type="spellStart"/>
       <w:r>
         <w:rPr>
           <w:rFonts w:ascii="Times New Roman" w:hAnsi="Times New Roman"/>
@@ -2141,7 +2170,17 @@
           <w:szCs w:val="28"/>
           <w:u w:val="single"/>
         </w:rPr>
-        <w:t xml:space="preserve">Yurong        </w:t>
+        <w:t>Yurong</w:t>
+      </w:r>
+      <w:proofErr w:type="spellEnd"/>
+      <w:r>
+        <w:rPr>
+          <w:rFonts w:ascii="Times New Roman" w:hAnsi="Times New Roman"/>
+          <w:sz w:val="28"/>
+          <w:szCs w:val="28"/>
+          <w:u w:val="single"/>
+        </w:rPr>
+        <w:t xml:space="preserve">        </w:t>
       </w:r>
       <w:r>
         <w:rPr>
@@ -2554,7 +2593,7 @@
     </w:p>
     <w:p>
       <w:pPr>
-        <w:spacing w:before="163" w:after="163"/>
+        <w:spacing w:beforeLines="0" w:before="0" w:afterLines="0" w:after="0"/>
         <w:ind w:firstLineChars="200" w:firstLine="480"/>
         <w:jc w:val="both"/>
         <w:rPr>
@@ -2567,7 +2606,23 @@
           <w:rFonts w:ascii="Times New Roman" w:hAnsi="Times New Roman" w:hint="eastAsia"/>
           <w:lang w:eastAsia="zh-CN"/>
         </w:rPr>
-        <w:t>奖助学金设立，是为了激励勤奋学习、努力进取的学生或对家庭困难的学生进行资助。为简化奖助学金的评比工作，加快评比效率，采用</w:t>
+        <w:t>奖助学金设立，是为了激励勤奋学习、努力进取的学生或对家庭困难的学生进行资助。为</w:t>
+      </w:r>
+      <w:proofErr w:type="gramStart"/>
+      <w:r>
+        <w:rPr>
+          <w:rFonts w:ascii="Times New Roman" w:hAnsi="Times New Roman" w:hint="eastAsia"/>
+          <w:lang w:eastAsia="zh-CN"/>
+        </w:rPr>
+        <w:t>简化奖</w:t>
+      </w:r>
+      <w:proofErr w:type="gramEnd"/>
+      <w:r>
+        <w:rPr>
+          <w:rFonts w:ascii="Times New Roman" w:hAnsi="Times New Roman" w:hint="eastAsia"/>
+          <w:lang w:eastAsia="zh-CN"/>
+        </w:rPr>
+        <w:t>助学金的评比工作，加快评比效率，采用</w:t>
       </w:r>
       <w:r>
         <w:rPr>
@@ -2609,7 +2664,23 @@
           <w:rFonts w:ascii="Times New Roman" w:hAnsi="Times New Roman" w:hint="eastAsia"/>
           <w:lang w:eastAsia="zh-CN"/>
         </w:rPr>
-        <w:t>的奖助学金管理系统，参考传统奖助学金评比流程，结合学生及老师等多种角色的需求，运用本人所学的软件工程及编程知识</w:t>
+        <w:t>的奖助学金管理系统，参考</w:t>
+      </w:r>
+      <w:proofErr w:type="gramStart"/>
+      <w:r>
+        <w:rPr>
+          <w:rFonts w:ascii="Times New Roman" w:hAnsi="Times New Roman" w:hint="eastAsia"/>
+          <w:lang w:eastAsia="zh-CN"/>
+        </w:rPr>
+        <w:t>传统奖</w:t>
+      </w:r>
+      <w:proofErr w:type="gramEnd"/>
+      <w:r>
+        <w:rPr>
+          <w:rFonts w:ascii="Times New Roman" w:hAnsi="Times New Roman" w:hint="eastAsia"/>
+          <w:lang w:eastAsia="zh-CN"/>
+        </w:rPr>
+        <w:t>助学金评比流程，结合学生及老师等多种角色的需求，运用本人所学的软件工程及编程知识</w:t>
       </w:r>
       <w:r>
         <w:rPr>
@@ -2695,6 +2766,7 @@
         </w:rPr>
         <w:t>、</w:t>
       </w:r>
+      <w:proofErr w:type="spellStart"/>
       <w:r>
         <w:rPr>
           <w:rFonts w:ascii="Times New Roman" w:hAnsi="Times New Roman" w:hint="eastAsia"/>
@@ -2702,6 +2774,7 @@
         </w:rPr>
         <w:t>MyBatis</w:t>
       </w:r>
+      <w:proofErr w:type="spellEnd"/>
       <w:r>
         <w:rPr>
           <w:rFonts w:ascii="Times New Roman" w:hAnsi="Times New Roman" w:hint="eastAsia"/>
@@ -2772,6 +2845,7 @@
         </w:rPr>
         <w:t>，运用多种经典的设计模式，并选择</w:t>
       </w:r>
+      <w:proofErr w:type="spellStart"/>
       <w:r>
         <w:rPr>
           <w:rFonts w:ascii="Times New Roman" w:hAnsi="Times New Roman" w:hint="eastAsia"/>
@@ -2779,12 +2853,22 @@
         </w:rPr>
         <w:t>Github</w:t>
       </w:r>
-      <w:r>
-        <w:rPr>
-          <w:rFonts w:ascii="Times New Roman" w:hAnsi="Times New Roman" w:hint="eastAsia"/>
-          <w:lang w:eastAsia="zh-CN"/>
-        </w:rPr>
-        <w:t>来作为项目代码及分支管理工具。项目具有良好的代码风格，高度的可维护扩展性，优秀的页面及操</w:t>
+      <w:proofErr w:type="spellEnd"/>
+      <w:proofErr w:type="gramStart"/>
+      <w:r>
+        <w:rPr>
+          <w:rFonts w:ascii="Times New Roman" w:hAnsi="Times New Roman" w:hint="eastAsia"/>
+          <w:lang w:eastAsia="zh-CN"/>
+        </w:rPr>
+        <w:t>来作</w:t>
+      </w:r>
+      <w:proofErr w:type="gramEnd"/>
+      <w:r>
+        <w:rPr>
+          <w:rFonts w:ascii="Times New Roman" w:hAnsi="Times New Roman" w:hint="eastAsia"/>
+          <w:lang w:eastAsia="zh-CN"/>
+        </w:rPr>
+        <w:t>为项目代码及分支管理工具。项目具有良好的代码风格，高度的可维护扩展性，优秀的页面及操</w:t>
       </w:r>
       <w:r>
         <w:rPr>
@@ -2810,7 +2894,7 @@
     </w:p>
     <w:p>
       <w:pPr>
-        <w:spacing w:before="163" w:after="163"/>
+        <w:spacing w:beforeLines="0" w:before="0" w:afterLines="0" w:after="0"/>
         <w:ind w:firstLineChars="200" w:firstLine="480"/>
         <w:jc w:val="both"/>
         <w:rPr>
@@ -2823,12 +2907,28 @@
           <w:rFonts w:ascii="Times New Roman" w:hAnsi="Times New Roman"/>
           <w:lang w:eastAsia="zh-CN"/>
         </w:rPr>
-        <w:t>本系统包含六大模块：学院、班级、角色、账户、申请、审批。同时包含日志功能和安全防御模块。学生可以登录系统填写信息及查询评比进度或结果。教师可以通过系统直观对比学生各项信息然后分配奖助学金种类等级，同时可以导出各种数据表格。</w:t>
-      </w:r>
-    </w:p>
-    <w:p>
-      <w:pPr>
-        <w:spacing w:before="163" w:after="163"/>
+        <w:t>本系统包含六大模块：学院、班级、角色、账户、申请、审批。同时包含日志功能和安全防御模块。学生可以登录系统填写信息及查询评比进度或结果。教师可以通过系统直观对比学生各项信息然后</w:t>
+      </w:r>
+      <w:proofErr w:type="gramStart"/>
+      <w:r>
+        <w:rPr>
+          <w:rFonts w:ascii="Times New Roman" w:hAnsi="Times New Roman"/>
+          <w:lang w:eastAsia="zh-CN"/>
+        </w:rPr>
+        <w:t>分配奖</w:t>
+      </w:r>
+      <w:proofErr w:type="gramEnd"/>
+      <w:r>
+        <w:rPr>
+          <w:rFonts w:ascii="Times New Roman" w:hAnsi="Times New Roman"/>
+          <w:lang w:eastAsia="zh-CN"/>
+        </w:rPr>
+        <w:t>助学金种类等级，同时可以导出各种数据表格。</w:t>
+      </w:r>
+    </w:p>
+    <w:p>
+      <w:pPr>
+        <w:spacing w:beforeLines="0" w:before="0" w:afterLines="0" w:after="0"/>
         <w:ind w:firstLineChars="200" w:firstLine="480"/>
         <w:jc w:val="both"/>
         <w:rPr>
@@ -2888,7 +2988,7 @@
     </w:p>
     <w:p>
       <w:pPr>
-        <w:spacing w:before="163" w:after="163"/>
+        <w:spacing w:beforeLines="0" w:before="0" w:afterLines="0" w:after="0"/>
         <w:jc w:val="both"/>
         <w:rPr>
           <w:rFonts w:ascii="Times New Roman" w:hAnsi="Times New Roman"/>
@@ -2896,6 +2996,7 @@
           <w:lang w:eastAsia="zh-CN"/>
         </w:rPr>
       </w:pPr>
+      <w:proofErr w:type="spellStart"/>
       <w:r>
         <w:rPr>
           <w:rFonts w:ascii="Times New Roman" w:hAnsi="Times New Roman"/>
@@ -2903,6 +3004,7 @@
         </w:rPr>
         <w:t>关键</w:t>
       </w:r>
+      <w:proofErr w:type="spellEnd"/>
       <w:r>
         <w:rPr>
           <w:rFonts w:ascii="Times New Roman" w:hAnsi="Times New Roman"/>
@@ -2911,12 +3013,21 @@
         </w:rPr>
         <w:t>词：</w:t>
       </w:r>
-      <w:r>
-        <w:rPr>
-          <w:rFonts w:ascii="Times New Roman" w:hAnsi="Times New Roman"/>
-          <w:lang w:eastAsia="zh-CN"/>
-        </w:rPr>
-        <w:t>Scholarship ,B/S,</w:t>
+      <w:proofErr w:type="gramStart"/>
+      <w:r>
+        <w:rPr>
+          <w:rFonts w:ascii="Times New Roman" w:hAnsi="Times New Roman"/>
+          <w:lang w:eastAsia="zh-CN"/>
+        </w:rPr>
+        <w:t>Scholarship ,B</w:t>
+      </w:r>
+      <w:proofErr w:type="gramEnd"/>
+      <w:r>
+        <w:rPr>
+          <w:rFonts w:ascii="Times New Roman" w:hAnsi="Times New Roman"/>
+          <w:lang w:eastAsia="zh-CN"/>
+        </w:rPr>
+        <w:t>/S,</w:t>
       </w:r>
       <w:r>
         <w:rPr>
@@ -2990,7 +3101,7 @@
     </w:p>
     <w:p>
       <w:pPr>
-        <w:spacing w:before="163" w:after="163"/>
+        <w:spacing w:beforeLines="0" w:before="0" w:afterLines="0" w:after="0"/>
         <w:ind w:firstLineChars="200" w:firstLine="480"/>
         <w:jc w:val="both"/>
         <w:rPr>
@@ -3012,6 +3123,7 @@
         </w:rPr>
         <w:t>nt industry popular SSM (</w:t>
       </w:r>
+      <w:proofErr w:type="gramStart"/>
       <w:r>
         <w:rPr>
           <w:rFonts w:ascii="Times New Roman" w:hAnsi="Times New Roman"/>
@@ -3038,7 +3150,15 @@
           <w:rFonts w:ascii="Times New Roman" w:hAnsi="Times New Roman"/>
           <w:lang w:eastAsia="zh-CN"/>
         </w:rPr>
-        <w:t>truts2</w:t>
+        <w:t>truts</w:t>
+      </w:r>
+      <w:proofErr w:type="gramEnd"/>
+      <w:r>
+        <w:rPr>
+          <w:rFonts w:ascii="Times New Roman" w:hAnsi="Times New Roman"/>
+          <w:lang w:eastAsia="zh-CN"/>
+        </w:rPr>
+        <w:t>2</w:t>
       </w:r>
       <w:r>
         <w:rPr>
@@ -3073,12 +3193,28 @@
           <w:rFonts w:ascii="Times New Roman" w:hAnsi="Times New Roman"/>
           <w:lang w:eastAsia="zh-CN"/>
         </w:rPr>
-        <w:t>atis) framework and MVC thinking, front-end use jQuery-based JS build, the background database using the standard lightweight database MySQL, using a variety of classic design patterns, and select Github as item code and branch management tools. The project has a good code style, a high degree of maintenance scalability, excellent page and operational logic. A variety of role users only need to be through the browser will be able to log in the system to operate. The choice of the server also ensures smooth running of the system.</w:t>
-      </w:r>
-    </w:p>
-    <w:p>
-      <w:pPr>
-        <w:spacing w:before="163" w:after="163"/>
+        <w:t xml:space="preserve">atis) framework and MVC thinking, front-end use jQuery-based JS build, the background database using the standard lightweight database MySQL, using a variety of classic design patterns, and select </w:t>
+      </w:r>
+      <w:proofErr w:type="spellStart"/>
+      <w:r>
+        <w:rPr>
+          <w:rFonts w:ascii="Times New Roman" w:hAnsi="Times New Roman"/>
+          <w:lang w:eastAsia="zh-CN"/>
+        </w:rPr>
+        <w:t>Github</w:t>
+      </w:r>
+      <w:proofErr w:type="spellEnd"/>
+      <w:r>
+        <w:rPr>
+          <w:rFonts w:ascii="Times New Roman" w:hAnsi="Times New Roman"/>
+          <w:lang w:eastAsia="zh-CN"/>
+        </w:rPr>
+        <w:t xml:space="preserve"> as item code and branch management tools. The project has a good code style, a high degree of maintenance scalability, excellent page and operational logic. A variety of role users only need to be through the browser will be able to log in the system to operate. The choice of the server also ensures smooth running of the system.</w:t>
+      </w:r>
+    </w:p>
+    <w:p>
+      <w:pPr>
+        <w:spacing w:beforeLines="0" w:before="0" w:afterLines="0" w:after="0"/>
         <w:ind w:firstLineChars="200" w:firstLine="480"/>
         <w:jc w:val="both"/>
         <w:rPr>
@@ -3091,13 +3227,12 @@
           <w:rFonts w:ascii="Times New Roman" w:hAnsi="Times New Roman"/>
           <w:lang w:eastAsia="zh-CN"/>
         </w:rPr>
-        <w:tab/>
         <w:t>The system consists of six modules: college, class, role, account, application, approval. Also includes the log function and security defense module. Students can log in to the system to fill out the information and check the progress or results. Teachers can visually compare students' information and then assign bonus class grades, and export a variety of data tables.</w:t>
       </w:r>
     </w:p>
     <w:p>
       <w:pPr>
-        <w:spacing w:before="163" w:after="163"/>
+        <w:spacing w:beforeLines="0" w:before="0" w:afterLines="0" w:after="0"/>
         <w:ind w:firstLineChars="200" w:firstLine="480"/>
         <w:jc w:val="both"/>
         <w:rPr>
@@ -3110,20 +3245,12 @@
           <w:rFonts w:ascii="Times New Roman" w:hAnsi="Times New Roman"/>
           <w:lang w:eastAsia="zh-CN"/>
         </w:rPr>
-        <w:tab/>
-      </w:r>
-      <w:r>
-        <w:rPr>
-          <w:rFonts w:ascii="Times New Roman" w:hAnsi="Times New Roman"/>
-          <w:lang w:eastAsia="zh-CN"/>
-        </w:rPr>
         <w:t>This paper mainly introduces the development background and development process of this subject. Detailed description of the system needs analysis, technical description, design ideas, functional implementation, testing and maintenance of the process. The key points in the system development process are reflected in the paper.</w:t>
       </w:r>
     </w:p>
     <w:p>
       <w:pPr>
-        <w:spacing w:before="163" w:after="163"/>
-        <w:ind w:firstLineChars="200" w:firstLine="480"/>
+        <w:spacing w:beforeLines="0" w:before="0" w:afterLines="0" w:after="0"/>
         <w:jc w:val="both"/>
         <w:rPr>
           <w:rFonts w:ascii="Times New Roman" w:hAnsi="Times New Roman"/>
@@ -3134,6 +3261,7 @@
       <w:r>
         <w:rPr>
           <w:rFonts w:ascii="Times New Roman" w:hAnsi="Times New Roman"/>
+          <w:b/>
           <w:lang w:eastAsia="zh-CN"/>
         </w:rPr>
         <w:t>Keywords</w:t>
@@ -3143,7 +3271,23 @@
           <w:rFonts w:ascii="Times New Roman" w:hAnsi="Times New Roman"/>
           <w:lang w:eastAsia="zh-CN"/>
         </w:rPr>
-        <w:t>: Scholarship ,B/S, SSM, MySQL</w:t>
+        <w:t xml:space="preserve">: </w:t>
+      </w:r>
+      <w:proofErr w:type="gramStart"/>
+      <w:r>
+        <w:rPr>
+          <w:rFonts w:ascii="Times New Roman" w:hAnsi="Times New Roman"/>
+          <w:lang w:eastAsia="zh-CN"/>
+        </w:rPr>
+        <w:t>Scholarship ,B</w:t>
+      </w:r>
+      <w:proofErr w:type="gramEnd"/>
+      <w:r>
+        <w:rPr>
+          <w:rFonts w:ascii="Times New Roman" w:hAnsi="Times New Roman"/>
+          <w:lang w:eastAsia="zh-CN"/>
+        </w:rPr>
+        <w:t>/S, SSM, MySQL</w:t>
       </w:r>
     </w:p>
     <w:p>
@@ -3177,6 +3321,7 @@
           <w:szCs w:val="36"/>
         </w:rPr>
       </w:pPr>
+      <w:proofErr w:type="gramStart"/>
       <w:r>
         <w:rPr>
           <w:rFonts w:ascii="Times New Roman" w:hAnsi="Times New Roman"/>
@@ -3206,6 +3351,7 @@
         </w:rPr>
         <w:t>录</w:t>
       </w:r>
+      <w:proofErr w:type="gramEnd"/>
     </w:p>
     <w:sdt>
       <w:sdtPr>
@@ -3224,15 +3370,18 @@
       </w:sdtPr>
       <w:sdtEndPr>
         <w:rPr>
+          <w:rFonts w:ascii="Times New Roman" w:hAnsi="Times New Roman"/>
           <w:b/>
           <w:bCs/>
+          <w:sz w:val="21"/>
+          <w:szCs w:val="21"/>
         </w:rPr>
       </w:sdtEndPr>
       <w:sdtContent>
         <w:p>
           <w:pPr>
             <w:pStyle w:val="TOC"/>
-            <w:spacing w:before="163" w:after="163" w:line="400" w:lineRule="exact"/>
+            <w:spacing w:beforeLines="0" w:before="0" w:afterLines="0" w:line="400" w:lineRule="exact"/>
             <w:rPr>
               <w:rFonts w:ascii="Times New Roman" w:eastAsia="宋体" w:hAnsi="Times New Roman" w:cs="Times New Roman"/>
               <w:sz w:val="24"/>
@@ -3243,131 +3392,123 @@
         <w:p>
           <w:pPr>
             <w:pStyle w:val="12"/>
-            <w:tabs>
-              <w:tab w:val="left" w:pos="810"/>
-              <w:tab w:val="right" w:leader="dot" w:pos="8302"/>
-            </w:tabs>
-            <w:spacing w:before="163" w:after="163"/>
             <w:rPr>
-              <w:rFonts w:asciiTheme="minorHAnsi" w:eastAsiaTheme="minorEastAsia" w:hAnsiTheme="minorHAnsi" w:cstheme="minorBidi"/>
-              <w:noProof/>
               <w:kern w:val="2"/>
               <w:sz w:val="21"/>
-              <w:szCs w:val="22"/>
-              <w:lang w:eastAsia="zh-CN" w:bidi="ar-SA"/>
+              <w:szCs w:val="21"/>
+              <w:lang w:bidi="ar-SA"/>
             </w:rPr>
           </w:pPr>
           <w:r>
             <w:rPr>
-              <w:rFonts w:ascii="Times New Roman" w:hAnsi="Times New Roman"/>
+              <w:sz w:val="21"/>
+              <w:szCs w:val="21"/>
             </w:rPr>
             <w:fldChar w:fldCharType="begin"/>
           </w:r>
           <w:r>
             <w:rPr>
-              <w:rFonts w:ascii="Times New Roman" w:hAnsi="Times New Roman"/>
+              <w:sz w:val="21"/>
+              <w:szCs w:val="21"/>
             </w:rPr>
             <w:instrText xml:space="preserve"> TOC \o "1-3" \h \z \u </w:instrText>
           </w:r>
           <w:r>
             <w:rPr>
-              <w:rFonts w:ascii="Times New Roman" w:hAnsi="Times New Roman"/>
+              <w:sz w:val="21"/>
+              <w:szCs w:val="21"/>
             </w:rPr>
             <w:fldChar w:fldCharType="separate"/>
           </w:r>
-          <w:hyperlink w:anchor="_Toc483475113" w:history="1">
+          <w:hyperlink w:anchor="_Toc483930357" w:history="1">
             <w:r>
               <w:rPr>
                 <w:rStyle w:val="ab"/>
-                <w:rFonts w:ascii="Times New Roman" w:hAnsi="Times New Roman"/>
-                <w:noProof/>
-                <w:lang w:eastAsia="zh-CN"/>
+                <w:b/>
               </w:rPr>
               <w:t>第</w:t>
             </w:r>
             <w:r>
               <w:rPr>
                 <w:rStyle w:val="ab"/>
-                <w:rFonts w:ascii="Times New Roman" w:hAnsi="Times New Roman"/>
-                <w:noProof/>
-                <w:lang w:eastAsia="zh-CN"/>
+                <w:b/>
               </w:rPr>
               <w:t>1</w:t>
             </w:r>
             <w:r>
               <w:rPr>
                 <w:rStyle w:val="ab"/>
-                <w:rFonts w:ascii="Times New Roman" w:hAnsi="Times New Roman"/>
-                <w:noProof/>
-                <w:lang w:eastAsia="zh-CN"/>
+                <w:b/>
               </w:rPr>
               <w:t>章</w:t>
             </w:r>
             <w:r>
               <w:rPr>
-                <w:rFonts w:asciiTheme="minorHAnsi" w:eastAsiaTheme="minorEastAsia" w:hAnsiTheme="minorHAnsi" w:cstheme="minorBidi"/>
-                <w:noProof/>
+                <w:b/>
                 <w:kern w:val="2"/>
-                <w:sz w:val="21"/>
-                <w:szCs w:val="22"/>
-                <w:lang w:eastAsia="zh-CN" w:bidi="ar-SA"/>
+                <w:lang w:bidi="ar-SA"/>
               </w:rPr>
               <w:tab/>
             </w:r>
             <w:r>
               <w:rPr>
                 <w:rStyle w:val="ab"/>
-                <w:rFonts w:ascii="Times New Roman" w:hAnsi="Times New Roman"/>
-                <w:noProof/>
-                <w:lang w:eastAsia="zh-CN"/>
+                <w:b/>
               </w:rPr>
               <w:t>绪论</w:t>
             </w:r>
             <w:r>
               <w:rPr>
-                <w:noProof/>
                 <w:webHidden/>
+                <w:sz w:val="21"/>
+                <w:szCs w:val="21"/>
               </w:rPr>
               <w:tab/>
             </w:r>
             <w:r>
               <w:rPr>
-                <w:noProof/>
                 <w:webHidden/>
+                <w:sz w:val="21"/>
+                <w:szCs w:val="21"/>
               </w:rPr>
               <w:fldChar w:fldCharType="begin"/>
             </w:r>
             <w:r>
               <w:rPr>
-                <w:noProof/>
                 <w:webHidden/>
+                <w:sz w:val="21"/>
+                <w:szCs w:val="21"/>
               </w:rPr>
-              <w:instrText xml:space="preserve"> PAGEREF _Toc483475113 \h </w:instrText>
+              <w:instrText xml:space="preserve"> PAGEREF _Toc483930357 \h </w:instrText>
             </w:r>
             <w:r>
               <w:rPr>
-                <w:noProof/>
                 <w:webHidden/>
+                <w:sz w:val="21"/>
+                <w:szCs w:val="21"/>
               </w:rPr>
             </w:r>
             <w:r>
               <w:rPr>
-                <w:noProof/>
                 <w:webHidden/>
+                <w:sz w:val="21"/>
+                <w:szCs w:val="21"/>
               </w:rPr>
               <w:fldChar w:fldCharType="separate"/>
             </w:r>
             <w:r>
               <w:rPr>
-                <w:noProof/>
                 <w:webHidden/>
+                <w:sz w:val="21"/>
+                <w:szCs w:val="21"/>
               </w:rPr>
               <w:t>1</w:t>
             </w:r>
             <w:r>
               <w:rPr>
-                <w:noProof/>
                 <w:webHidden/>
+                <w:sz w:val="21"/>
+                <w:szCs w:val="21"/>
               </w:rPr>
               <w:fldChar w:fldCharType="end"/>
             </w:r>
@@ -3379,23 +3520,25 @@
             <w:tabs>
               <w:tab w:val="right" w:leader="dot" w:pos="8302"/>
             </w:tabs>
-            <w:spacing w:before="163" w:after="163"/>
+            <w:spacing w:beforeLines="0" w:before="0" w:afterLines="0" w:after="0"/>
             <w:ind w:left="480"/>
             <w:rPr>
-              <w:rFonts w:asciiTheme="minorHAnsi" w:eastAsiaTheme="minorEastAsia" w:hAnsiTheme="minorHAnsi" w:cstheme="minorBidi"/>
+              <w:rFonts w:ascii="Times New Roman" w:hAnsi="Times New Roman"/>
               <w:noProof/>
               <w:kern w:val="2"/>
               <w:sz w:val="21"/>
-              <w:szCs w:val="22"/>
+              <w:szCs w:val="21"/>
               <w:lang w:eastAsia="zh-CN" w:bidi="ar-SA"/>
             </w:rPr>
           </w:pPr>
-          <w:hyperlink w:anchor="_Toc483475114" w:history="1">
+          <w:hyperlink w:anchor="_Toc483930358" w:history="1">
             <w:r>
               <w:rPr>
                 <w:rStyle w:val="ab"/>
                 <w:rFonts w:ascii="Times New Roman" w:hAnsi="Times New Roman"/>
                 <w:noProof/>
+                <w:sz w:val="21"/>
+                <w:szCs w:val="21"/>
                 <w:lang w:eastAsia="zh-CN"/>
               </w:rPr>
               <w:t xml:space="preserve">1.1 </w:t>
@@ -3405,55 +3548,78 @@
                 <w:rStyle w:val="ab"/>
                 <w:rFonts w:ascii="Times New Roman" w:hAnsi="Times New Roman"/>
                 <w:noProof/>
+                <w:sz w:val="21"/>
+                <w:szCs w:val="21"/>
                 <w:lang w:eastAsia="zh-CN"/>
               </w:rPr>
               <w:t>研究背景和意义</w:t>
             </w:r>
             <w:r>
               <w:rPr>
+                <w:rFonts w:ascii="Times New Roman" w:hAnsi="Times New Roman"/>
                 <w:noProof/>
                 <w:webHidden/>
+                <w:sz w:val="21"/>
+                <w:szCs w:val="21"/>
               </w:rPr>
               <w:tab/>
             </w:r>
             <w:r>
               <w:rPr>
+                <w:rFonts w:ascii="Times New Roman" w:hAnsi="Times New Roman"/>
                 <w:noProof/>
                 <w:webHidden/>
+                <w:sz w:val="21"/>
+                <w:szCs w:val="21"/>
               </w:rPr>
               <w:fldChar w:fldCharType="begin"/>
             </w:r>
             <w:r>
               <w:rPr>
+                <w:rFonts w:ascii="Times New Roman" w:hAnsi="Times New Roman"/>
                 <w:noProof/>
                 <w:webHidden/>
+                <w:sz w:val="21"/>
+                <w:szCs w:val="21"/>
               </w:rPr>
-              <w:instrText xml:space="preserve"> PAGEREF _Toc483475114 \h </w:instrText>
+              <w:instrText xml:space="preserve"> PAGEREF _Toc483930358 \h </w:instrText>
             </w:r>
             <w:r>
               <w:rPr>
+                <w:rFonts w:ascii="Times New Roman" w:hAnsi="Times New Roman"/>
                 <w:noProof/>
                 <w:webHidden/>
+                <w:sz w:val="21"/>
+                <w:szCs w:val="21"/>
               </w:rPr>
             </w:r>
             <w:r>
               <w:rPr>
+                <w:rFonts w:ascii="Times New Roman" w:hAnsi="Times New Roman"/>
                 <w:noProof/>
                 <w:webHidden/>
+                <w:sz w:val="21"/>
+                <w:szCs w:val="21"/>
               </w:rPr>
               <w:fldChar w:fldCharType="separate"/>
             </w:r>
             <w:r>
               <w:rPr>
+                <w:rFonts w:ascii="Times New Roman" w:hAnsi="Times New Roman"/>
                 <w:noProof/>
                 <w:webHidden/>
+                <w:sz w:val="21"/>
+                <w:szCs w:val="21"/>
               </w:rPr>
               <w:t>1</w:t>
             </w:r>
             <w:r>
               <w:rPr>
+                <w:rFonts w:ascii="Times New Roman" w:hAnsi="Times New Roman"/>
                 <w:noProof/>
                 <w:webHidden/>
+                <w:sz w:val="21"/>
+                <w:szCs w:val="21"/>
               </w:rPr>
               <w:fldChar w:fldCharType="end"/>
             </w:r>
@@ -3465,23 +3631,25 @@
             <w:tabs>
               <w:tab w:val="right" w:leader="dot" w:pos="8302"/>
             </w:tabs>
-            <w:spacing w:before="163" w:after="163"/>
+            <w:spacing w:beforeLines="0" w:before="0" w:afterLines="0" w:after="0"/>
             <w:ind w:left="480"/>
             <w:rPr>
-              <w:rFonts w:asciiTheme="minorHAnsi" w:eastAsiaTheme="minorEastAsia" w:hAnsiTheme="minorHAnsi" w:cstheme="minorBidi"/>
+              <w:rFonts w:ascii="Times New Roman" w:hAnsi="Times New Roman"/>
               <w:noProof/>
               <w:kern w:val="2"/>
               <w:sz w:val="21"/>
-              <w:szCs w:val="22"/>
+              <w:szCs w:val="21"/>
               <w:lang w:eastAsia="zh-CN" w:bidi="ar-SA"/>
             </w:rPr>
           </w:pPr>
-          <w:hyperlink w:anchor="_Toc483475115" w:history="1">
+          <w:hyperlink w:anchor="_Toc483930359" w:history="1">
             <w:r>
               <w:rPr>
                 <w:rStyle w:val="ab"/>
                 <w:rFonts w:ascii="Times New Roman" w:hAnsi="Times New Roman"/>
                 <w:noProof/>
+                <w:sz w:val="21"/>
+                <w:szCs w:val="21"/>
                 <w:lang w:eastAsia="zh-CN"/>
               </w:rPr>
               <w:t xml:space="preserve">1.2 </w:t>
@@ -3491,55 +3659,78 @@
                 <w:rStyle w:val="ab"/>
                 <w:rFonts w:ascii="Times New Roman" w:hAnsi="Times New Roman"/>
                 <w:noProof/>
+                <w:sz w:val="21"/>
+                <w:szCs w:val="21"/>
                 <w:lang w:eastAsia="zh-CN"/>
               </w:rPr>
               <w:t>关键技术说明</w:t>
             </w:r>
             <w:r>
               <w:rPr>
+                <w:rFonts w:ascii="Times New Roman" w:hAnsi="Times New Roman"/>
                 <w:noProof/>
                 <w:webHidden/>
+                <w:sz w:val="21"/>
+                <w:szCs w:val="21"/>
               </w:rPr>
               <w:tab/>
             </w:r>
             <w:r>
               <w:rPr>
+                <w:rFonts w:ascii="Times New Roman" w:hAnsi="Times New Roman"/>
                 <w:noProof/>
                 <w:webHidden/>
+                <w:sz w:val="21"/>
+                <w:szCs w:val="21"/>
               </w:rPr>
               <w:fldChar w:fldCharType="begin"/>
             </w:r>
             <w:r>
               <w:rPr>
+                <w:rFonts w:ascii="Times New Roman" w:hAnsi="Times New Roman"/>
                 <w:noProof/>
                 <w:webHidden/>
+                <w:sz w:val="21"/>
+                <w:szCs w:val="21"/>
               </w:rPr>
-              <w:instrText xml:space="preserve"> PAGEREF _Toc483475115 \h </w:instrText>
+              <w:instrText xml:space="preserve"> PAGEREF _Toc483930359 \h </w:instrText>
             </w:r>
             <w:r>
               <w:rPr>
+                <w:rFonts w:ascii="Times New Roman" w:hAnsi="Times New Roman"/>
                 <w:noProof/>
                 <w:webHidden/>
+                <w:sz w:val="21"/>
+                <w:szCs w:val="21"/>
               </w:rPr>
             </w:r>
             <w:r>
               <w:rPr>
+                <w:rFonts w:ascii="Times New Roman" w:hAnsi="Times New Roman"/>
                 <w:noProof/>
                 <w:webHidden/>
+                <w:sz w:val="21"/>
+                <w:szCs w:val="21"/>
               </w:rPr>
               <w:fldChar w:fldCharType="separate"/>
             </w:r>
             <w:r>
               <w:rPr>
+                <w:rFonts w:ascii="Times New Roman" w:hAnsi="Times New Roman"/>
                 <w:noProof/>
                 <w:webHidden/>
+                <w:sz w:val="21"/>
+                <w:szCs w:val="21"/>
               </w:rPr>
               <w:t>3</w:t>
             </w:r>
             <w:r>
               <w:rPr>
+                <w:rFonts w:ascii="Times New Roman" w:hAnsi="Times New Roman"/>
                 <w:noProof/>
                 <w:webHidden/>
+                <w:sz w:val="21"/>
+                <w:szCs w:val="21"/>
               </w:rPr>
               <w:fldChar w:fldCharType="end"/>
             </w:r>
@@ -3548,26 +3739,23 @@
         <w:p>
           <w:pPr>
             <w:pStyle w:val="31"/>
-            <w:tabs>
-              <w:tab w:val="right" w:leader="dot" w:pos="8302"/>
-            </w:tabs>
-            <w:spacing w:before="163" w:after="163"/>
-            <w:ind w:left="960"/>
             <w:rPr>
-              <w:rFonts w:asciiTheme="minorHAnsi" w:eastAsiaTheme="minorEastAsia" w:hAnsiTheme="minorHAnsi" w:cstheme="minorBidi"/>
+              <w:rFonts w:ascii="Times New Roman" w:hAnsi="Times New Roman"/>
               <w:noProof/>
               <w:kern w:val="2"/>
               <w:sz w:val="21"/>
-              <w:szCs w:val="22"/>
+              <w:szCs w:val="21"/>
               <w:lang w:eastAsia="zh-CN" w:bidi="ar-SA"/>
             </w:rPr>
           </w:pPr>
-          <w:hyperlink w:anchor="_Toc483475116" w:history="1">
+          <w:hyperlink w:anchor="_Toc483930360" w:history="1">
             <w:r>
               <w:rPr>
                 <w:rStyle w:val="ab"/>
                 <w:rFonts w:ascii="Times New Roman" w:hAnsi="Times New Roman"/>
                 <w:noProof/>
+                <w:sz w:val="21"/>
+                <w:szCs w:val="21"/>
                 <w:lang w:eastAsia="zh-CN"/>
               </w:rPr>
               <w:t>1.2.1 Java EE</w:t>
@@ -3577,55 +3765,78 @@
                 <w:rStyle w:val="ab"/>
                 <w:rFonts w:ascii="Times New Roman" w:hAnsi="Times New Roman"/>
                 <w:noProof/>
+                <w:sz w:val="21"/>
+                <w:szCs w:val="21"/>
                 <w:lang w:eastAsia="zh-CN"/>
               </w:rPr>
               <w:t>说明</w:t>
             </w:r>
             <w:r>
               <w:rPr>
+                <w:rFonts w:ascii="Times New Roman" w:hAnsi="Times New Roman"/>
                 <w:noProof/>
                 <w:webHidden/>
+                <w:sz w:val="21"/>
+                <w:szCs w:val="21"/>
               </w:rPr>
               <w:tab/>
             </w:r>
             <w:r>
               <w:rPr>
+                <w:rFonts w:ascii="Times New Roman" w:hAnsi="Times New Roman"/>
                 <w:noProof/>
                 <w:webHidden/>
+                <w:sz w:val="21"/>
+                <w:szCs w:val="21"/>
               </w:rPr>
               <w:fldChar w:fldCharType="begin"/>
             </w:r>
             <w:r>
               <w:rPr>
+                <w:rFonts w:ascii="Times New Roman" w:hAnsi="Times New Roman"/>
                 <w:noProof/>
                 <w:webHidden/>
+                <w:sz w:val="21"/>
+                <w:szCs w:val="21"/>
               </w:rPr>
-              <w:instrText xml:space="preserve"> PAGEREF _Toc483475116 \h </w:instrText>
+              <w:instrText xml:space="preserve"> PAGEREF _Toc483930360 \h </w:instrText>
             </w:r>
             <w:r>
               <w:rPr>
+                <w:rFonts w:ascii="Times New Roman" w:hAnsi="Times New Roman"/>
                 <w:noProof/>
                 <w:webHidden/>
+                <w:sz w:val="21"/>
+                <w:szCs w:val="21"/>
               </w:rPr>
             </w:r>
             <w:r>
               <w:rPr>
+                <w:rFonts w:ascii="Times New Roman" w:hAnsi="Times New Roman"/>
                 <w:noProof/>
                 <w:webHidden/>
+                <w:sz w:val="21"/>
+                <w:szCs w:val="21"/>
               </w:rPr>
               <w:fldChar w:fldCharType="separate"/>
             </w:r>
             <w:r>
               <w:rPr>
+                <w:rFonts w:ascii="Times New Roman" w:hAnsi="Times New Roman"/>
                 <w:noProof/>
                 <w:webHidden/>
+                <w:sz w:val="21"/>
+                <w:szCs w:val="21"/>
               </w:rPr>
               <w:t>3</w:t>
             </w:r>
             <w:r>
               <w:rPr>
+                <w:rFonts w:ascii="Times New Roman" w:hAnsi="Times New Roman"/>
                 <w:noProof/>
                 <w:webHidden/>
+                <w:sz w:val="21"/>
+                <w:szCs w:val="21"/>
               </w:rPr>
               <w:fldChar w:fldCharType="end"/>
             </w:r>
@@ -3634,26 +3845,23 @@
         <w:p>
           <w:pPr>
             <w:pStyle w:val="31"/>
-            <w:tabs>
-              <w:tab w:val="right" w:leader="dot" w:pos="8302"/>
-            </w:tabs>
-            <w:spacing w:before="163" w:after="163"/>
-            <w:ind w:left="960"/>
             <w:rPr>
-              <w:rFonts w:asciiTheme="minorHAnsi" w:eastAsiaTheme="minorEastAsia" w:hAnsiTheme="minorHAnsi" w:cstheme="minorBidi"/>
+              <w:rFonts w:ascii="Times New Roman" w:hAnsi="Times New Roman"/>
               <w:noProof/>
               <w:kern w:val="2"/>
               <w:sz w:val="21"/>
-              <w:szCs w:val="22"/>
+              <w:szCs w:val="21"/>
               <w:lang w:eastAsia="zh-CN" w:bidi="ar-SA"/>
             </w:rPr>
           </w:pPr>
-          <w:hyperlink w:anchor="_Toc483475117" w:history="1">
+          <w:hyperlink w:anchor="_Toc483930361" w:history="1">
             <w:r>
               <w:rPr>
                 <w:rStyle w:val="ab"/>
                 <w:rFonts w:ascii="Times New Roman" w:hAnsi="Times New Roman"/>
                 <w:noProof/>
+                <w:sz w:val="21"/>
+                <w:szCs w:val="21"/>
                 <w:lang w:eastAsia="zh-CN"/>
               </w:rPr>
               <w:t>1.2.2 Spring</w:t>
@@ -3663,55 +3871,78 @@
                 <w:rStyle w:val="ab"/>
                 <w:rFonts w:ascii="Times New Roman" w:hAnsi="Times New Roman"/>
                 <w:noProof/>
+                <w:sz w:val="21"/>
+                <w:szCs w:val="21"/>
                 <w:lang w:eastAsia="zh-CN"/>
               </w:rPr>
               <w:t>说明</w:t>
             </w:r>
             <w:r>
               <w:rPr>
+                <w:rFonts w:ascii="Times New Roman" w:hAnsi="Times New Roman"/>
                 <w:noProof/>
                 <w:webHidden/>
+                <w:sz w:val="21"/>
+                <w:szCs w:val="21"/>
               </w:rPr>
               <w:tab/>
             </w:r>
             <w:r>
               <w:rPr>
+                <w:rFonts w:ascii="Times New Roman" w:hAnsi="Times New Roman"/>
                 <w:noProof/>
                 <w:webHidden/>
+                <w:sz w:val="21"/>
+                <w:szCs w:val="21"/>
               </w:rPr>
               <w:fldChar w:fldCharType="begin"/>
             </w:r>
             <w:r>
               <w:rPr>
+                <w:rFonts w:ascii="Times New Roman" w:hAnsi="Times New Roman"/>
                 <w:noProof/>
                 <w:webHidden/>
+                <w:sz w:val="21"/>
+                <w:szCs w:val="21"/>
               </w:rPr>
-              <w:instrText xml:space="preserve"> PAGEREF _Toc483475117 \h </w:instrText>
+              <w:instrText xml:space="preserve"> PAGEREF _Toc483930361 \h </w:instrText>
             </w:r>
             <w:r>
               <w:rPr>
+                <w:rFonts w:ascii="Times New Roman" w:hAnsi="Times New Roman"/>
                 <w:noProof/>
                 <w:webHidden/>
+                <w:sz w:val="21"/>
+                <w:szCs w:val="21"/>
               </w:rPr>
             </w:r>
             <w:r>
               <w:rPr>
+                <w:rFonts w:ascii="Times New Roman" w:hAnsi="Times New Roman"/>
                 <w:noProof/>
                 <w:webHidden/>
+                <w:sz w:val="21"/>
+                <w:szCs w:val="21"/>
               </w:rPr>
               <w:fldChar w:fldCharType="separate"/>
             </w:r>
             <w:r>
               <w:rPr>
+                <w:rFonts w:ascii="Times New Roman" w:hAnsi="Times New Roman"/>
                 <w:noProof/>
                 <w:webHidden/>
+                <w:sz w:val="21"/>
+                <w:szCs w:val="21"/>
               </w:rPr>
               <w:t>3</w:t>
             </w:r>
             <w:r>
               <w:rPr>
+                <w:rFonts w:ascii="Times New Roman" w:hAnsi="Times New Roman"/>
                 <w:noProof/>
                 <w:webHidden/>
+                <w:sz w:val="21"/>
+                <w:szCs w:val="21"/>
               </w:rPr>
               <w:fldChar w:fldCharType="end"/>
             </w:r>
@@ -3720,26 +3951,23 @@
         <w:p>
           <w:pPr>
             <w:pStyle w:val="31"/>
-            <w:tabs>
-              <w:tab w:val="right" w:leader="dot" w:pos="8302"/>
-            </w:tabs>
-            <w:spacing w:before="163" w:after="163"/>
-            <w:ind w:left="960"/>
             <w:rPr>
-              <w:rFonts w:asciiTheme="minorHAnsi" w:eastAsiaTheme="minorEastAsia" w:hAnsiTheme="minorHAnsi" w:cstheme="minorBidi"/>
+              <w:rFonts w:ascii="Times New Roman" w:hAnsi="Times New Roman"/>
               <w:noProof/>
               <w:kern w:val="2"/>
               <w:sz w:val="21"/>
-              <w:szCs w:val="22"/>
+              <w:szCs w:val="21"/>
               <w:lang w:eastAsia="zh-CN" w:bidi="ar-SA"/>
             </w:rPr>
           </w:pPr>
-          <w:hyperlink w:anchor="_Toc483475118" w:history="1">
+          <w:hyperlink w:anchor="_Toc483930362" w:history="1">
             <w:r>
               <w:rPr>
                 <w:rStyle w:val="ab"/>
                 <w:rFonts w:ascii="Times New Roman" w:hAnsi="Times New Roman"/>
                 <w:noProof/>
+                <w:sz w:val="21"/>
+                <w:szCs w:val="21"/>
                 <w:lang w:eastAsia="zh-CN"/>
               </w:rPr>
               <w:t>1.2.3 Struts2</w:t>
@@ -3749,55 +3977,78 @@
                 <w:rStyle w:val="ab"/>
                 <w:rFonts w:ascii="Times New Roman" w:hAnsi="Times New Roman"/>
                 <w:noProof/>
+                <w:sz w:val="21"/>
+                <w:szCs w:val="21"/>
                 <w:lang w:eastAsia="zh-CN"/>
               </w:rPr>
               <w:t>说明</w:t>
             </w:r>
             <w:r>
               <w:rPr>
+                <w:rFonts w:ascii="Times New Roman" w:hAnsi="Times New Roman"/>
                 <w:noProof/>
                 <w:webHidden/>
+                <w:sz w:val="21"/>
+                <w:szCs w:val="21"/>
               </w:rPr>
               <w:tab/>
             </w:r>
             <w:r>
               <w:rPr>
+                <w:rFonts w:ascii="Times New Roman" w:hAnsi="Times New Roman"/>
                 <w:noProof/>
                 <w:webHidden/>
+                <w:sz w:val="21"/>
+                <w:szCs w:val="21"/>
               </w:rPr>
               <w:fldChar w:fldCharType="begin"/>
             </w:r>
             <w:r>
               <w:rPr>
+                <w:rFonts w:ascii="Times New Roman" w:hAnsi="Times New Roman"/>
                 <w:noProof/>
                 <w:webHidden/>
+                <w:sz w:val="21"/>
+                <w:szCs w:val="21"/>
               </w:rPr>
-              <w:instrText xml:space="preserve"> PAGEREF _Toc483475118 \h </w:instrText>
+              <w:instrText xml:space="preserve"> PAGEREF _Toc483930362 \h </w:instrText>
             </w:r>
             <w:r>
               <w:rPr>
+                <w:rFonts w:ascii="Times New Roman" w:hAnsi="Times New Roman"/>
                 <w:noProof/>
                 <w:webHidden/>
+                <w:sz w:val="21"/>
+                <w:szCs w:val="21"/>
               </w:rPr>
             </w:r>
             <w:r>
               <w:rPr>
+                <w:rFonts w:ascii="Times New Roman" w:hAnsi="Times New Roman"/>
                 <w:noProof/>
                 <w:webHidden/>
+                <w:sz w:val="21"/>
+                <w:szCs w:val="21"/>
               </w:rPr>
               <w:fldChar w:fldCharType="separate"/>
             </w:r>
             <w:r>
               <w:rPr>
+                <w:rFonts w:ascii="Times New Roman" w:hAnsi="Times New Roman"/>
                 <w:noProof/>
                 <w:webHidden/>
+                <w:sz w:val="21"/>
+                <w:szCs w:val="21"/>
               </w:rPr>
               <w:t>4</w:t>
             </w:r>
             <w:r>
               <w:rPr>
+                <w:rFonts w:ascii="Times New Roman" w:hAnsi="Times New Roman"/>
                 <w:noProof/>
                 <w:webHidden/>
+                <w:sz w:val="21"/>
+                <w:szCs w:val="21"/>
               </w:rPr>
               <w:fldChar w:fldCharType="end"/>
             </w:r>
@@ -3806,93 +4057,104 @@
         <w:p>
           <w:pPr>
             <w:pStyle w:val="31"/>
-            <w:tabs>
-              <w:tab w:val="right" w:leader="dot" w:pos="8302"/>
-            </w:tabs>
-            <w:spacing w:before="163" w:after="163"/>
-            <w:ind w:left="960"/>
             <w:rPr>
-              <w:rFonts w:asciiTheme="minorHAnsi" w:eastAsiaTheme="minorEastAsia" w:hAnsiTheme="minorHAnsi" w:cstheme="minorBidi"/>
+              <w:rFonts w:ascii="Times New Roman" w:hAnsi="Times New Roman"/>
               <w:noProof/>
               <w:kern w:val="2"/>
               <w:sz w:val="21"/>
-              <w:szCs w:val="22"/>
+              <w:szCs w:val="21"/>
               <w:lang w:eastAsia="zh-CN" w:bidi="ar-SA"/>
             </w:rPr>
           </w:pPr>
-          <w:hyperlink w:anchor="_Toc483475119" w:history="1">
+          <w:hyperlink w:anchor="_Toc483930363" w:history="1">
             <w:r>
               <w:rPr>
                 <w:rStyle w:val="ab"/>
                 <w:rFonts w:ascii="Times New Roman" w:hAnsi="Times New Roman"/>
                 <w:noProof/>
+                <w:sz w:val="21"/>
+                <w:szCs w:val="21"/>
                 <w:lang w:eastAsia="zh-CN"/>
               </w:rPr>
-              <w:t xml:space="preserve">1.2.4 </w:t>
+              <w:t>1.2.4 MyBatis</w:t>
             </w:r>
             <w:r>
               <w:rPr>
                 <w:rStyle w:val="ab"/>
                 <w:rFonts w:ascii="Times New Roman" w:hAnsi="Times New Roman"/>
                 <w:noProof/>
-                <w:lang w:eastAsia="zh-CN"/>
-              </w:rPr>
-              <w:t>MyBatis</w:t>
-            </w:r>
-            <w:r>
-              <w:rPr>
-                <w:rStyle w:val="ab"/>
-                <w:rFonts w:ascii="Times New Roman" w:hAnsi="Times New Roman"/>
-                <w:noProof/>
+                <w:sz w:val="21"/>
+                <w:szCs w:val="21"/>
                 <w:lang w:eastAsia="zh-CN"/>
               </w:rPr>
               <w:t>说明</w:t>
             </w:r>
             <w:r>
               <w:rPr>
+                <w:rFonts w:ascii="Times New Roman" w:hAnsi="Times New Roman"/>
                 <w:noProof/>
                 <w:webHidden/>
+                <w:sz w:val="21"/>
+                <w:szCs w:val="21"/>
               </w:rPr>
               <w:tab/>
             </w:r>
             <w:r>
               <w:rPr>
+                <w:rFonts w:ascii="Times New Roman" w:hAnsi="Times New Roman"/>
                 <w:noProof/>
                 <w:webHidden/>
+                <w:sz w:val="21"/>
+                <w:szCs w:val="21"/>
               </w:rPr>
               <w:fldChar w:fldCharType="begin"/>
             </w:r>
             <w:r>
               <w:rPr>
+                <w:rFonts w:ascii="Times New Roman" w:hAnsi="Times New Roman"/>
                 <w:noProof/>
                 <w:webHidden/>
+                <w:sz w:val="21"/>
+                <w:szCs w:val="21"/>
               </w:rPr>
-              <w:instrText xml:space="preserve"> PAGEREF _Toc483475119 \h </w:instrText>
+              <w:instrText xml:space="preserve"> PAGEREF _Toc483930363 \h </w:instrText>
             </w:r>
             <w:r>
               <w:rPr>
+                <w:rFonts w:ascii="Times New Roman" w:hAnsi="Times New Roman"/>
                 <w:noProof/>
                 <w:webHidden/>
+                <w:sz w:val="21"/>
+                <w:szCs w:val="21"/>
               </w:rPr>
             </w:r>
             <w:r>
               <w:rPr>
+                <w:rFonts w:ascii="Times New Roman" w:hAnsi="Times New Roman"/>
                 <w:noProof/>
                 <w:webHidden/>
+                <w:sz w:val="21"/>
+                <w:szCs w:val="21"/>
               </w:rPr>
               <w:fldChar w:fldCharType="separate"/>
             </w:r>
             <w:r>
               <w:rPr>
+                <w:rFonts w:ascii="Times New Roman" w:hAnsi="Times New Roman"/>
                 <w:noProof/>
                 <w:webHidden/>
+                <w:sz w:val="21"/>
+                <w:szCs w:val="21"/>
               </w:rPr>
               <w:t>5</w:t>
             </w:r>
             <w:r>
               <w:rPr>
+                <w:rFonts w:ascii="Times New Roman" w:hAnsi="Times New Roman"/>
                 <w:noProof/>
                 <w:webHidden/>
+                <w:sz w:val="21"/>
+                <w:szCs w:val="21"/>
               </w:rPr>
               <w:fldChar w:fldCharType="end"/>
             </w:r>
@@ -3904,23 +4166,25 @@
             <w:tabs>
               <w:tab w:val="right" w:leader="dot" w:pos="8302"/>
             </w:tabs>
-            <w:spacing w:before="163" w:after="163"/>
+            <w:spacing w:beforeLines="0" w:before="0" w:afterLines="0" w:after="0"/>
             <w:ind w:left="480"/>
             <w:rPr>
-              <w:rFonts w:asciiTheme="minorHAnsi" w:eastAsiaTheme="minorEastAsia" w:hAnsiTheme="minorHAnsi" w:cstheme="minorBidi"/>
+              <w:rFonts w:ascii="Times New Roman" w:hAnsi="Times New Roman"/>
               <w:noProof/>
               <w:kern w:val="2"/>
               <w:sz w:val="21"/>
-              <w:szCs w:val="22"/>
+              <w:szCs w:val="21"/>
               <w:lang w:eastAsia="zh-CN" w:bidi="ar-SA"/>
             </w:rPr>
           </w:pPr>
-          <w:hyperlink w:anchor="_Toc483475120" w:history="1">
+          <w:hyperlink w:anchor="_Toc483930364" w:history="1">
             <w:r>
               <w:rPr>
                 <w:rStyle w:val="ab"/>
                 <w:rFonts w:ascii="Times New Roman" w:hAnsi="Times New Roman"/>
                 <w:noProof/>
+                <w:sz w:val="21"/>
+                <w:szCs w:val="21"/>
                 <w:lang w:eastAsia="zh-CN"/>
               </w:rPr>
               <w:t xml:space="preserve">1.3 </w:t>
@@ -3930,55 +4194,78 @@
                 <w:rStyle w:val="ab"/>
                 <w:rFonts w:ascii="Times New Roman" w:hAnsi="Times New Roman"/>
                 <w:noProof/>
+                <w:sz w:val="21"/>
+                <w:szCs w:val="21"/>
                 <w:lang w:eastAsia="zh-CN"/>
               </w:rPr>
               <w:t>研究内容</w:t>
             </w:r>
             <w:r>
               <w:rPr>
+                <w:rFonts w:ascii="Times New Roman" w:hAnsi="Times New Roman"/>
                 <w:noProof/>
                 <w:webHidden/>
+                <w:sz w:val="21"/>
+                <w:szCs w:val="21"/>
               </w:rPr>
               <w:tab/>
             </w:r>
             <w:r>
               <w:rPr>
+                <w:rFonts w:ascii="Times New Roman" w:hAnsi="Times New Roman"/>
                 <w:noProof/>
                 <w:webHidden/>
+                <w:sz w:val="21"/>
+                <w:szCs w:val="21"/>
               </w:rPr>
               <w:fldChar w:fldCharType="begin"/>
             </w:r>
             <w:r>
               <w:rPr>
+                <w:rFonts w:ascii="Times New Roman" w:hAnsi="Times New Roman"/>
                 <w:noProof/>
                 <w:webHidden/>
+                <w:sz w:val="21"/>
+                <w:szCs w:val="21"/>
               </w:rPr>
-              <w:instrText xml:space="preserve"> PAGEREF _Toc483475120 \h </w:instrText>
+              <w:instrText xml:space="preserve"> PAGEREF _Toc483930364 \h </w:instrText>
             </w:r>
             <w:r>
               <w:rPr>
+                <w:rFonts w:ascii="Times New Roman" w:hAnsi="Times New Roman"/>
                 <w:noProof/>
                 <w:webHidden/>
+                <w:sz w:val="21"/>
+                <w:szCs w:val="21"/>
               </w:rPr>
             </w:r>
             <w:r>
               <w:rPr>
+                <w:rFonts w:ascii="Times New Roman" w:hAnsi="Times New Roman"/>
                 <w:noProof/>
                 <w:webHidden/>
+                <w:sz w:val="21"/>
+                <w:szCs w:val="21"/>
               </w:rPr>
               <w:fldChar w:fldCharType="separate"/>
             </w:r>
             <w:r>
               <w:rPr>
+                <w:rFonts w:ascii="Times New Roman" w:hAnsi="Times New Roman"/>
                 <w:noProof/>
                 <w:webHidden/>
+                <w:sz w:val="21"/>
+                <w:szCs w:val="21"/>
               </w:rPr>
               <w:t>6</w:t>
             </w:r>
             <w:r>
               <w:rPr>
+                <w:rFonts w:ascii="Times New Roman" w:hAnsi="Times New Roman"/>
                 <w:noProof/>
                 <w:webHidden/>
+                <w:sz w:val="21"/>
+                <w:szCs w:val="21"/>
               </w:rPr>
               <w:fldChar w:fldCharType="end"/>
             </w:r>
@@ -3990,23 +4277,25 @@
             <w:tabs>
               <w:tab w:val="right" w:leader="dot" w:pos="8302"/>
             </w:tabs>
-            <w:spacing w:before="163" w:after="163"/>
+            <w:spacing w:beforeLines="0" w:before="0" w:afterLines="0" w:after="0"/>
             <w:ind w:left="480"/>
             <w:rPr>
-              <w:rFonts w:asciiTheme="minorHAnsi" w:eastAsiaTheme="minorEastAsia" w:hAnsiTheme="minorHAnsi" w:cstheme="minorBidi"/>
+              <w:rFonts w:ascii="Times New Roman" w:hAnsi="Times New Roman"/>
               <w:noProof/>
               <w:kern w:val="2"/>
               <w:sz w:val="21"/>
-              <w:szCs w:val="22"/>
+              <w:szCs w:val="21"/>
               <w:lang w:eastAsia="zh-CN" w:bidi="ar-SA"/>
             </w:rPr>
           </w:pPr>
-          <w:hyperlink w:anchor="_Toc483475121" w:history="1">
+          <w:hyperlink w:anchor="_Toc483930365" w:history="1">
             <w:r>
               <w:rPr>
                 <w:rStyle w:val="ab"/>
                 <w:rFonts w:ascii="Times New Roman" w:hAnsi="Times New Roman"/>
                 <w:noProof/>
+                <w:sz w:val="21"/>
+                <w:szCs w:val="21"/>
                 <w:lang w:eastAsia="zh-CN"/>
               </w:rPr>
               <w:t xml:space="preserve">1.4 </w:t>
@@ -4016,55 +4305,78 @@
                 <w:rStyle w:val="ab"/>
                 <w:rFonts w:ascii="Times New Roman" w:hAnsi="Times New Roman"/>
                 <w:noProof/>
+                <w:sz w:val="21"/>
+                <w:szCs w:val="21"/>
                 <w:lang w:eastAsia="zh-CN"/>
               </w:rPr>
               <w:t>本章小结</w:t>
             </w:r>
             <w:r>
               <w:rPr>
+                <w:rFonts w:ascii="Times New Roman" w:hAnsi="Times New Roman"/>
                 <w:noProof/>
                 <w:webHidden/>
+                <w:sz w:val="21"/>
+                <w:szCs w:val="21"/>
               </w:rPr>
               <w:tab/>
             </w:r>
             <w:r>
               <w:rPr>
+                <w:rFonts w:ascii="Times New Roman" w:hAnsi="Times New Roman"/>
                 <w:noProof/>
                 <w:webHidden/>
+                <w:sz w:val="21"/>
+                <w:szCs w:val="21"/>
               </w:rPr>
               <w:fldChar w:fldCharType="begin"/>
             </w:r>
             <w:r>
               <w:rPr>
+                <w:rFonts w:ascii="Times New Roman" w:hAnsi="Times New Roman"/>
                 <w:noProof/>
                 <w:webHidden/>
+                <w:sz w:val="21"/>
+                <w:szCs w:val="21"/>
               </w:rPr>
-              <w:instrText xml:space="preserve"> PAGEREF _Toc483475121 \h </w:instrText>
+              <w:instrText xml:space="preserve"> PAGEREF _Toc483930365 \h </w:instrText>
             </w:r>
             <w:r>
               <w:rPr>
+                <w:rFonts w:ascii="Times New Roman" w:hAnsi="Times New Roman"/>
                 <w:noProof/>
                 <w:webHidden/>
+                <w:sz w:val="21"/>
+                <w:szCs w:val="21"/>
               </w:rPr>
             </w:r>
             <w:r>
               <w:rPr>
+                <w:rFonts w:ascii="Times New Roman" w:hAnsi="Times New Roman"/>
                 <w:noProof/>
                 <w:webHidden/>
+                <w:sz w:val="21"/>
+                <w:szCs w:val="21"/>
               </w:rPr>
               <w:fldChar w:fldCharType="separate"/>
             </w:r>
             <w:r>
               <w:rPr>
+                <w:rFonts w:ascii="Times New Roman" w:hAnsi="Times New Roman"/>
                 <w:noProof/>
                 <w:webHidden/>
+                <w:sz w:val="21"/>
+                <w:szCs w:val="21"/>
               </w:rPr>
               <w:t>7</w:t>
             </w:r>
             <w:r>
               <w:rPr>
+                <w:rFonts w:ascii="Times New Roman" w:hAnsi="Times New Roman"/>
                 <w:noProof/>
                 <w:webHidden/>
+                <w:sz w:val="21"/>
+                <w:szCs w:val="21"/>
               </w:rPr>
               <w:fldChar w:fldCharType="end"/>
             </w:r>
@@ -4073,109 +4385,102 @@
         <w:p>
           <w:pPr>
             <w:pStyle w:val="12"/>
-            <w:tabs>
-              <w:tab w:val="left" w:pos="810"/>
-              <w:tab w:val="right" w:leader="dot" w:pos="8302"/>
-            </w:tabs>
-            <w:spacing w:before="163" w:after="163"/>
             <w:rPr>
-              <w:rFonts w:asciiTheme="minorHAnsi" w:eastAsiaTheme="minorEastAsia" w:hAnsiTheme="minorHAnsi" w:cstheme="minorBidi"/>
-              <w:noProof/>
               <w:kern w:val="2"/>
               <w:sz w:val="21"/>
-              <w:szCs w:val="22"/>
-              <w:lang w:eastAsia="zh-CN" w:bidi="ar-SA"/>
+              <w:szCs w:val="21"/>
+              <w:lang w:bidi="ar-SA"/>
             </w:rPr>
           </w:pPr>
-          <w:hyperlink w:anchor="_Toc483475122" w:history="1">
+          <w:hyperlink w:anchor="_Toc483930366" w:history="1">
             <w:r>
               <w:rPr>
                 <w:rStyle w:val="ab"/>
-                <w:noProof/>
-                <w:lang w:eastAsia="zh-CN"/>
+                <w:b/>
               </w:rPr>
               <w:t>第</w:t>
             </w:r>
             <w:r>
               <w:rPr>
                 <w:rStyle w:val="ab"/>
-                <w:noProof/>
-                <w:lang w:eastAsia="zh-CN"/>
+                <w:b/>
               </w:rPr>
               <w:t>2</w:t>
             </w:r>
             <w:r>
               <w:rPr>
                 <w:rStyle w:val="ab"/>
-                <w:noProof/>
-                <w:lang w:eastAsia="zh-CN"/>
+                <w:b/>
               </w:rPr>
               <w:t>章</w:t>
             </w:r>
             <w:r>
               <w:rPr>
-                <w:rFonts w:asciiTheme="minorHAnsi" w:eastAsiaTheme="minorEastAsia" w:hAnsiTheme="minorHAnsi" w:cstheme="minorBidi"/>
-                <w:noProof/>
+                <w:b/>
                 <w:kern w:val="2"/>
-                <w:sz w:val="21"/>
-                <w:szCs w:val="22"/>
-                <w:lang w:eastAsia="zh-CN" w:bidi="ar-SA"/>
+                <w:lang w:bidi="ar-SA"/>
               </w:rPr>
               <w:tab/>
             </w:r>
             <w:r>
               <w:rPr>
                 <w:rStyle w:val="ab"/>
-                <w:noProof/>
-                <w:lang w:eastAsia="zh-CN"/>
+                <w:b/>
               </w:rPr>
               <w:t>系统分析</w:t>
             </w:r>
             <w:r>
               <w:rPr>
-                <w:noProof/>
                 <w:webHidden/>
+                <w:sz w:val="21"/>
+                <w:szCs w:val="21"/>
               </w:rPr>
               <w:tab/>
             </w:r>
             <w:r>
               <w:rPr>
-                <w:noProof/>
                 <w:webHidden/>
+                <w:sz w:val="21"/>
+                <w:szCs w:val="21"/>
               </w:rPr>
               <w:fldChar w:fldCharType="begin"/>
             </w:r>
             <w:r>
               <w:rPr>
-                <w:noProof/>
                 <w:webHidden/>
+                <w:sz w:val="21"/>
+                <w:szCs w:val="21"/>
               </w:rPr>
-              <w:instrText xml:space="preserve"> PAGEREF _Toc483475122 \h </w:instrText>
+              <w:instrText xml:space="preserve"> PAGEREF _Toc483930366 \h </w:instrText>
             </w:r>
             <w:r>
               <w:rPr>
-                <w:noProof/>
                 <w:webHidden/>
+                <w:sz w:val="21"/>
+                <w:szCs w:val="21"/>
               </w:rPr>
             </w:r>
             <w:r>
               <w:rPr>
-                <w:noProof/>
                 <w:webHidden/>
+                <w:sz w:val="21"/>
+                <w:szCs w:val="21"/>
               </w:rPr>
               <w:fldChar w:fldCharType="separate"/>
             </w:r>
             <w:r>
               <w:rPr>
-                <w:noProof/>
                 <w:webHidden/>
+                <w:sz w:val="21"/>
+                <w:szCs w:val="21"/>
               </w:rPr>
               <w:t>8</w:t>
             </w:r>
             <w:r>
               <w:rPr>
-                <w:noProof/>
                 <w:webHidden/>
+                <w:sz w:val="21"/>
+                <w:szCs w:val="21"/>
               </w:rPr>
               <w:fldChar w:fldCharType="end"/>
             </w:r>
@@ -4187,23 +4492,25 @@
             <w:tabs>
               <w:tab w:val="right" w:leader="dot" w:pos="8302"/>
             </w:tabs>
-            <w:spacing w:before="163" w:after="163"/>
+            <w:spacing w:beforeLines="0" w:before="0" w:afterLines="0" w:after="0"/>
             <w:ind w:left="480"/>
             <w:rPr>
-              <w:rFonts w:asciiTheme="minorHAnsi" w:eastAsiaTheme="minorEastAsia" w:hAnsiTheme="minorHAnsi" w:cstheme="minorBidi"/>
+              <w:rFonts w:ascii="Times New Roman" w:hAnsi="Times New Roman"/>
               <w:noProof/>
               <w:kern w:val="2"/>
               <w:sz w:val="21"/>
-              <w:szCs w:val="22"/>
+              <w:szCs w:val="21"/>
               <w:lang w:eastAsia="zh-CN" w:bidi="ar-SA"/>
             </w:rPr>
           </w:pPr>
-          <w:hyperlink w:anchor="_Toc483475123" w:history="1">
+          <w:hyperlink w:anchor="_Toc483930367" w:history="1">
             <w:r>
               <w:rPr>
                 <w:rStyle w:val="ab"/>
                 <w:rFonts w:ascii="Times New Roman" w:hAnsi="Times New Roman"/>
                 <w:noProof/>
+                <w:sz w:val="21"/>
+                <w:szCs w:val="21"/>
                 <w:lang w:eastAsia="zh-CN"/>
               </w:rPr>
               <w:t xml:space="preserve">2.1 </w:t>
@@ -4213,55 +4520,78 @@
                 <w:rStyle w:val="ab"/>
                 <w:rFonts w:ascii="Times New Roman" w:hAnsi="Times New Roman"/>
                 <w:noProof/>
+                <w:sz w:val="21"/>
+                <w:szCs w:val="21"/>
                 <w:lang w:eastAsia="zh-CN"/>
               </w:rPr>
               <w:t>可行性分析</w:t>
             </w:r>
             <w:r>
               <w:rPr>
+                <w:rFonts w:ascii="Times New Roman" w:hAnsi="Times New Roman"/>
                 <w:noProof/>
                 <w:webHidden/>
+                <w:sz w:val="21"/>
+                <w:szCs w:val="21"/>
               </w:rPr>
               <w:tab/>
             </w:r>
             <w:r>
               <w:rPr>
+                <w:rFonts w:ascii="Times New Roman" w:hAnsi="Times New Roman"/>
                 <w:noProof/>
                 <w:webHidden/>
+                <w:sz w:val="21"/>
+                <w:szCs w:val="21"/>
               </w:rPr>
               <w:fldChar w:fldCharType="begin"/>
             </w:r>
             <w:r>
               <w:rPr>
+                <w:rFonts w:ascii="Times New Roman" w:hAnsi="Times New Roman"/>
                 <w:noProof/>
                 <w:webHidden/>
+                <w:sz w:val="21"/>
+                <w:szCs w:val="21"/>
               </w:rPr>
-              <w:instrText xml:space="preserve"> PAGEREF _Toc483475123 \h </w:instrText>
+              <w:instrText xml:space="preserve"> PAGEREF _Toc483930367 \h </w:instrText>
             </w:r>
             <w:r>
               <w:rPr>
+                <w:rFonts w:ascii="Times New Roman" w:hAnsi="Times New Roman"/>
                 <w:noProof/>
                 <w:webHidden/>
+                <w:sz w:val="21"/>
+                <w:szCs w:val="21"/>
               </w:rPr>
             </w:r>
             <w:r>
               <w:rPr>
+                <w:rFonts w:ascii="Times New Roman" w:hAnsi="Times New Roman"/>
                 <w:noProof/>
                 <w:webHidden/>
+                <w:sz w:val="21"/>
+                <w:szCs w:val="21"/>
               </w:rPr>
               <w:fldChar w:fldCharType="separate"/>
             </w:r>
             <w:r>
               <w:rPr>
+                <w:rFonts w:ascii="Times New Roman" w:hAnsi="Times New Roman"/>
                 <w:noProof/>
                 <w:webHidden/>
+                <w:sz w:val="21"/>
+                <w:szCs w:val="21"/>
               </w:rPr>
               <w:t>8</w:t>
             </w:r>
             <w:r>
               <w:rPr>
+                <w:rFonts w:ascii="Times New Roman" w:hAnsi="Times New Roman"/>
                 <w:noProof/>
                 <w:webHidden/>
+                <w:sz w:val="21"/>
+                <w:szCs w:val="21"/>
               </w:rPr>
               <w:fldChar w:fldCharType="end"/>
             </w:r>
@@ -4273,23 +4603,25 @@
             <w:tabs>
               <w:tab w:val="right" w:leader="dot" w:pos="8302"/>
             </w:tabs>
-            <w:spacing w:before="163" w:after="163"/>
+            <w:spacing w:beforeLines="0" w:before="0" w:afterLines="0" w:after="0"/>
             <w:ind w:left="480"/>
             <w:rPr>
-              <w:rFonts w:asciiTheme="minorHAnsi" w:eastAsiaTheme="minorEastAsia" w:hAnsiTheme="minorHAnsi" w:cstheme="minorBidi"/>
+              <w:rFonts w:ascii="Times New Roman" w:hAnsi="Times New Roman"/>
               <w:noProof/>
               <w:kern w:val="2"/>
               <w:sz w:val="21"/>
-              <w:szCs w:val="22"/>
+              <w:szCs w:val="21"/>
               <w:lang w:eastAsia="zh-CN" w:bidi="ar-SA"/>
             </w:rPr>
           </w:pPr>
-          <w:hyperlink w:anchor="_Toc483475124" w:history="1">
+          <w:hyperlink w:anchor="_Toc483930368" w:history="1">
             <w:r>
               <w:rPr>
                 <w:rStyle w:val="ab"/>
                 <w:rFonts w:ascii="Times New Roman" w:hAnsi="Times New Roman"/>
                 <w:noProof/>
+                <w:sz w:val="21"/>
+                <w:szCs w:val="21"/>
                 <w:lang w:eastAsia="zh-CN"/>
               </w:rPr>
               <w:t xml:space="preserve">2.2 </w:t>
@@ -4299,55 +4631,78 @@
                 <w:rStyle w:val="ab"/>
                 <w:rFonts w:ascii="Times New Roman" w:hAnsi="Times New Roman"/>
                 <w:noProof/>
+                <w:sz w:val="21"/>
+                <w:szCs w:val="21"/>
                 <w:lang w:eastAsia="zh-CN"/>
               </w:rPr>
               <w:t>需求分析</w:t>
             </w:r>
             <w:r>
               <w:rPr>
+                <w:rFonts w:ascii="Times New Roman" w:hAnsi="Times New Roman"/>
                 <w:noProof/>
                 <w:webHidden/>
+                <w:sz w:val="21"/>
+                <w:szCs w:val="21"/>
               </w:rPr>
               <w:tab/>
             </w:r>
             <w:r>
               <w:rPr>
+                <w:rFonts w:ascii="Times New Roman" w:hAnsi="Times New Roman"/>
                 <w:noProof/>
                 <w:webHidden/>
+                <w:sz w:val="21"/>
+                <w:szCs w:val="21"/>
               </w:rPr>
               <w:fldChar w:fldCharType="begin"/>
             </w:r>
             <w:r>
               <w:rPr>
+                <w:rFonts w:ascii="Times New Roman" w:hAnsi="Times New Roman"/>
                 <w:noProof/>
                 <w:webHidden/>
+                <w:sz w:val="21"/>
+                <w:szCs w:val="21"/>
               </w:rPr>
-              <w:instrText xml:space="preserve"> PAGEREF _Toc483475124 \h </w:instrText>
+              <w:instrText xml:space="preserve"> PAGEREF _Toc483930368 \h </w:instrText>
             </w:r>
             <w:r>
               <w:rPr>
+                <w:rFonts w:ascii="Times New Roman" w:hAnsi="Times New Roman"/>
                 <w:noProof/>
                 <w:webHidden/>
+                <w:sz w:val="21"/>
+                <w:szCs w:val="21"/>
               </w:rPr>
             </w:r>
             <w:r>
               <w:rPr>
+                <w:rFonts w:ascii="Times New Roman" w:hAnsi="Times New Roman"/>
                 <w:noProof/>
                 <w:webHidden/>
+                <w:sz w:val="21"/>
+                <w:szCs w:val="21"/>
               </w:rPr>
               <w:fldChar w:fldCharType="separate"/>
             </w:r>
             <w:r>
               <w:rPr>
+                <w:rFonts w:ascii="Times New Roman" w:hAnsi="Times New Roman"/>
                 <w:noProof/>
                 <w:webHidden/>
+                <w:sz w:val="21"/>
+                <w:szCs w:val="21"/>
               </w:rPr>
               <w:t>11</w:t>
             </w:r>
             <w:r>
               <w:rPr>
+                <w:rFonts w:ascii="Times New Roman" w:hAnsi="Times New Roman"/>
                 <w:noProof/>
                 <w:webHidden/>
+                <w:sz w:val="21"/>
+                <w:szCs w:val="21"/>
               </w:rPr>
               <w:fldChar w:fldCharType="end"/>
             </w:r>
@@ -4356,26 +4711,23 @@
         <w:p>
           <w:pPr>
             <w:pStyle w:val="31"/>
-            <w:tabs>
-              <w:tab w:val="right" w:leader="dot" w:pos="8302"/>
-            </w:tabs>
-            <w:spacing w:before="163" w:after="163"/>
-            <w:ind w:left="960"/>
             <w:rPr>
-              <w:rFonts w:asciiTheme="minorHAnsi" w:eastAsiaTheme="minorEastAsia" w:hAnsiTheme="minorHAnsi" w:cstheme="minorBidi"/>
+              <w:rFonts w:ascii="Times New Roman" w:hAnsi="Times New Roman"/>
               <w:noProof/>
               <w:kern w:val="2"/>
               <w:sz w:val="21"/>
-              <w:szCs w:val="22"/>
+              <w:szCs w:val="21"/>
               <w:lang w:eastAsia="zh-CN" w:bidi="ar-SA"/>
             </w:rPr>
           </w:pPr>
-          <w:hyperlink w:anchor="_Toc483475125" w:history="1">
+          <w:hyperlink w:anchor="_Toc483930369" w:history="1">
             <w:r>
               <w:rPr>
                 <w:rStyle w:val="ab"/>
                 <w:rFonts w:ascii="Times New Roman" w:hAnsi="Times New Roman"/>
                 <w:noProof/>
+                <w:sz w:val="21"/>
+                <w:szCs w:val="21"/>
                 <w:lang w:eastAsia="zh-CN"/>
               </w:rPr>
               <w:t xml:space="preserve">2.2.1 </w:t>
@@ -4385,55 +4737,78 @@
                 <w:rStyle w:val="ab"/>
                 <w:rFonts w:ascii="Times New Roman" w:hAnsi="Times New Roman"/>
                 <w:noProof/>
+                <w:sz w:val="21"/>
+                <w:szCs w:val="21"/>
                 <w:lang w:eastAsia="zh-CN"/>
               </w:rPr>
               <w:t>系统流程分析</w:t>
             </w:r>
             <w:r>
               <w:rPr>
+                <w:rFonts w:ascii="Times New Roman" w:hAnsi="Times New Roman"/>
                 <w:noProof/>
                 <w:webHidden/>
+                <w:sz w:val="21"/>
+                <w:szCs w:val="21"/>
               </w:rPr>
               <w:tab/>
             </w:r>
             <w:r>
               <w:rPr>
+                <w:rFonts w:ascii="Times New Roman" w:hAnsi="Times New Roman"/>
                 <w:noProof/>
                 <w:webHidden/>
+                <w:sz w:val="21"/>
+                <w:szCs w:val="21"/>
               </w:rPr>
               <w:fldChar w:fldCharType="begin"/>
             </w:r>
             <w:r>
               <w:rPr>
+                <w:rFonts w:ascii="Times New Roman" w:hAnsi="Times New Roman"/>
                 <w:noProof/>
                 <w:webHidden/>
+                <w:sz w:val="21"/>
+                <w:szCs w:val="21"/>
               </w:rPr>
-              <w:instrText xml:space="preserve"> PAGEREF _Toc483475125 \h </w:instrText>
+              <w:instrText xml:space="preserve"> PAGEREF _Toc483930369 \h </w:instrText>
             </w:r>
             <w:r>
               <w:rPr>
+                <w:rFonts w:ascii="Times New Roman" w:hAnsi="Times New Roman"/>
                 <w:noProof/>
                 <w:webHidden/>
+                <w:sz w:val="21"/>
+                <w:szCs w:val="21"/>
               </w:rPr>
             </w:r>
             <w:r>
               <w:rPr>
+                <w:rFonts w:ascii="Times New Roman" w:hAnsi="Times New Roman"/>
                 <w:noProof/>
                 <w:webHidden/>
+                <w:sz w:val="21"/>
+                <w:szCs w:val="21"/>
               </w:rPr>
               <w:fldChar w:fldCharType="separate"/>
             </w:r>
             <w:r>
               <w:rPr>
+                <w:rFonts w:ascii="Times New Roman" w:hAnsi="Times New Roman"/>
                 <w:noProof/>
                 <w:webHidden/>
+                <w:sz w:val="21"/>
+                <w:szCs w:val="21"/>
               </w:rPr>
               <w:t>11</w:t>
             </w:r>
             <w:r>
               <w:rPr>
+                <w:rFonts w:ascii="Times New Roman" w:hAnsi="Times New Roman"/>
                 <w:noProof/>
                 <w:webHidden/>
+                <w:sz w:val="21"/>
+                <w:szCs w:val="21"/>
               </w:rPr>
               <w:fldChar w:fldCharType="end"/>
             </w:r>
@@ -4442,26 +4817,23 @@
         <w:p>
           <w:pPr>
             <w:pStyle w:val="31"/>
-            <w:tabs>
-              <w:tab w:val="right" w:leader="dot" w:pos="8302"/>
-            </w:tabs>
-            <w:spacing w:before="163" w:after="163"/>
-            <w:ind w:left="960"/>
             <w:rPr>
-              <w:rFonts w:asciiTheme="minorHAnsi" w:eastAsiaTheme="minorEastAsia" w:hAnsiTheme="minorHAnsi" w:cstheme="minorBidi"/>
+              <w:rFonts w:ascii="Times New Roman" w:hAnsi="Times New Roman"/>
               <w:noProof/>
               <w:kern w:val="2"/>
               <w:sz w:val="21"/>
-              <w:szCs w:val="22"/>
+              <w:szCs w:val="21"/>
               <w:lang w:eastAsia="zh-CN" w:bidi="ar-SA"/>
             </w:rPr>
           </w:pPr>
-          <w:hyperlink w:anchor="_Toc483475126" w:history="1">
+          <w:hyperlink w:anchor="_Toc483930370" w:history="1">
             <w:r>
               <w:rPr>
                 <w:rStyle w:val="ab"/>
                 <w:rFonts w:ascii="Times New Roman" w:hAnsi="Times New Roman"/>
                 <w:noProof/>
+                <w:sz w:val="21"/>
+                <w:szCs w:val="21"/>
                 <w:lang w:eastAsia="zh-CN"/>
               </w:rPr>
               <w:t xml:space="preserve">2.2.2 </w:t>
@@ -4471,55 +4843,78 @@
                 <w:rStyle w:val="ab"/>
                 <w:rFonts w:ascii="Times New Roman" w:hAnsi="Times New Roman"/>
                 <w:noProof/>
+                <w:sz w:val="21"/>
+                <w:szCs w:val="21"/>
                 <w:lang w:eastAsia="zh-CN"/>
               </w:rPr>
               <w:t>用例分析</w:t>
             </w:r>
             <w:r>
               <w:rPr>
+                <w:rFonts w:ascii="Times New Roman" w:hAnsi="Times New Roman"/>
                 <w:noProof/>
                 <w:webHidden/>
+                <w:sz w:val="21"/>
+                <w:szCs w:val="21"/>
               </w:rPr>
               <w:tab/>
             </w:r>
             <w:r>
               <w:rPr>
+                <w:rFonts w:ascii="Times New Roman" w:hAnsi="Times New Roman"/>
                 <w:noProof/>
                 <w:webHidden/>
+                <w:sz w:val="21"/>
+                <w:szCs w:val="21"/>
               </w:rPr>
               <w:fldChar w:fldCharType="begin"/>
             </w:r>
             <w:r>
               <w:rPr>
+                <w:rFonts w:ascii="Times New Roman" w:hAnsi="Times New Roman"/>
                 <w:noProof/>
                 <w:webHidden/>
+                <w:sz w:val="21"/>
+                <w:szCs w:val="21"/>
               </w:rPr>
-              <w:instrText xml:space="preserve"> PAGEREF _Toc483475126 \h </w:instrText>
+              <w:instrText xml:space="preserve"> PAGEREF _Toc483930370 \h </w:instrText>
             </w:r>
             <w:r>
               <w:rPr>
+                <w:rFonts w:ascii="Times New Roman" w:hAnsi="Times New Roman"/>
                 <w:noProof/>
                 <w:webHidden/>
+                <w:sz w:val="21"/>
+                <w:szCs w:val="21"/>
               </w:rPr>
             </w:r>
             <w:r>
               <w:rPr>
+                <w:rFonts w:ascii="Times New Roman" w:hAnsi="Times New Roman"/>
                 <w:noProof/>
                 <w:webHidden/>
+                <w:sz w:val="21"/>
+                <w:szCs w:val="21"/>
               </w:rPr>
               <w:fldChar w:fldCharType="separate"/>
             </w:r>
             <w:r>
               <w:rPr>
+                <w:rFonts w:ascii="Times New Roman" w:hAnsi="Times New Roman"/>
                 <w:noProof/>
                 <w:webHidden/>
+                <w:sz w:val="21"/>
+                <w:szCs w:val="21"/>
               </w:rPr>
               <w:t>12</w:t>
             </w:r>
             <w:r>
               <w:rPr>
+                <w:rFonts w:ascii="Times New Roman" w:hAnsi="Times New Roman"/>
                 <w:noProof/>
                 <w:webHidden/>
+                <w:sz w:val="21"/>
+                <w:szCs w:val="21"/>
               </w:rPr>
               <w:fldChar w:fldCharType="end"/>
             </w:r>
@@ -4531,23 +4926,25 @@
             <w:tabs>
               <w:tab w:val="right" w:leader="dot" w:pos="8302"/>
             </w:tabs>
-            <w:spacing w:before="163" w:after="163"/>
+            <w:spacing w:beforeLines="0" w:before="0" w:afterLines="0" w:after="0"/>
             <w:ind w:left="480"/>
             <w:rPr>
-              <w:rFonts w:asciiTheme="minorHAnsi" w:eastAsiaTheme="minorEastAsia" w:hAnsiTheme="minorHAnsi" w:cstheme="minorBidi"/>
+              <w:rFonts w:ascii="Times New Roman" w:hAnsi="Times New Roman"/>
               <w:noProof/>
               <w:kern w:val="2"/>
               <w:sz w:val="21"/>
-              <w:szCs w:val="22"/>
+              <w:szCs w:val="21"/>
               <w:lang w:eastAsia="zh-CN" w:bidi="ar-SA"/>
             </w:rPr>
           </w:pPr>
-          <w:hyperlink w:anchor="_Toc483475127" w:history="1">
+          <w:hyperlink w:anchor="_Toc483930371" w:history="1">
             <w:r>
               <w:rPr>
                 <w:rStyle w:val="ab"/>
                 <w:rFonts w:ascii="Times New Roman" w:hAnsi="Times New Roman"/>
                 <w:noProof/>
+                <w:sz w:val="21"/>
+                <w:szCs w:val="21"/>
                 <w:lang w:eastAsia="zh-CN"/>
               </w:rPr>
               <w:t xml:space="preserve">2.3 </w:t>
@@ -4557,55 +4954,78 @@
                 <w:rStyle w:val="ab"/>
                 <w:rFonts w:ascii="Times New Roman" w:hAnsi="Times New Roman"/>
                 <w:noProof/>
+                <w:sz w:val="21"/>
+                <w:szCs w:val="21"/>
                 <w:lang w:eastAsia="zh-CN"/>
               </w:rPr>
               <w:t>本章小结</w:t>
             </w:r>
             <w:r>
               <w:rPr>
+                <w:rFonts w:ascii="Times New Roman" w:hAnsi="Times New Roman"/>
                 <w:noProof/>
                 <w:webHidden/>
+                <w:sz w:val="21"/>
+                <w:szCs w:val="21"/>
               </w:rPr>
               <w:tab/>
             </w:r>
             <w:r>
               <w:rPr>
+                <w:rFonts w:ascii="Times New Roman" w:hAnsi="Times New Roman"/>
                 <w:noProof/>
                 <w:webHidden/>
+                <w:sz w:val="21"/>
+                <w:szCs w:val="21"/>
               </w:rPr>
               <w:fldChar w:fldCharType="begin"/>
             </w:r>
             <w:r>
               <w:rPr>
+                <w:rFonts w:ascii="Times New Roman" w:hAnsi="Times New Roman"/>
                 <w:noProof/>
                 <w:webHidden/>
+                <w:sz w:val="21"/>
+                <w:szCs w:val="21"/>
               </w:rPr>
-              <w:instrText xml:space="preserve"> PAGEREF _Toc483475127 \h </w:instrText>
+              <w:instrText xml:space="preserve"> PAGEREF _Toc483930371 \h </w:instrText>
             </w:r>
             <w:r>
               <w:rPr>
+                <w:rFonts w:ascii="Times New Roman" w:hAnsi="Times New Roman"/>
                 <w:noProof/>
                 <w:webHidden/>
+                <w:sz w:val="21"/>
+                <w:szCs w:val="21"/>
               </w:rPr>
             </w:r>
             <w:r>
               <w:rPr>
+                <w:rFonts w:ascii="Times New Roman" w:hAnsi="Times New Roman"/>
                 <w:noProof/>
                 <w:webHidden/>
+                <w:sz w:val="21"/>
+                <w:szCs w:val="21"/>
               </w:rPr>
               <w:fldChar w:fldCharType="separate"/>
             </w:r>
             <w:r>
               <w:rPr>
+                <w:rFonts w:ascii="Times New Roman" w:hAnsi="Times New Roman"/>
                 <w:noProof/>
                 <w:webHidden/>
+                <w:sz w:val="21"/>
+                <w:szCs w:val="21"/>
               </w:rPr>
               <w:t>25</w:t>
             </w:r>
             <w:r>
               <w:rPr>
+                <w:rFonts w:ascii="Times New Roman" w:hAnsi="Times New Roman"/>
                 <w:noProof/>
                 <w:webHidden/>
+                <w:sz w:val="21"/>
+                <w:szCs w:val="21"/>
               </w:rPr>
               <w:fldChar w:fldCharType="end"/>
             </w:r>
@@ -4614,109 +5034,102 @@
         <w:p>
           <w:pPr>
             <w:pStyle w:val="12"/>
-            <w:tabs>
-              <w:tab w:val="left" w:pos="810"/>
-              <w:tab w:val="right" w:leader="dot" w:pos="8302"/>
-            </w:tabs>
-            <w:spacing w:before="163" w:after="163"/>
             <w:rPr>
-              <w:rFonts w:asciiTheme="minorHAnsi" w:eastAsiaTheme="minorEastAsia" w:hAnsiTheme="minorHAnsi" w:cstheme="minorBidi"/>
-              <w:noProof/>
               <w:kern w:val="2"/>
               <w:sz w:val="21"/>
-              <w:szCs w:val="22"/>
-              <w:lang w:eastAsia="zh-CN" w:bidi="ar-SA"/>
+              <w:szCs w:val="21"/>
+              <w:lang w:bidi="ar-SA"/>
             </w:rPr>
           </w:pPr>
-          <w:hyperlink w:anchor="_Toc483475128" w:history="1">
+          <w:hyperlink w:anchor="_Toc483930372" w:history="1">
             <w:r>
               <w:rPr>
                 <w:rStyle w:val="ab"/>
-                <w:noProof/>
-                <w:lang w:eastAsia="zh-CN"/>
+                <w:b/>
               </w:rPr>
               <w:t>第</w:t>
             </w:r>
             <w:r>
               <w:rPr>
                 <w:rStyle w:val="ab"/>
-                <w:noProof/>
-                <w:lang w:eastAsia="zh-CN"/>
+                <w:b/>
               </w:rPr>
               <w:t>3</w:t>
             </w:r>
             <w:r>
               <w:rPr>
                 <w:rStyle w:val="ab"/>
-                <w:noProof/>
-                <w:lang w:eastAsia="zh-CN"/>
+                <w:b/>
               </w:rPr>
               <w:t>章</w:t>
             </w:r>
             <w:r>
               <w:rPr>
-                <w:rFonts w:asciiTheme="minorHAnsi" w:eastAsiaTheme="minorEastAsia" w:hAnsiTheme="minorHAnsi" w:cstheme="minorBidi"/>
-                <w:noProof/>
+                <w:b/>
                 <w:kern w:val="2"/>
-                <w:sz w:val="21"/>
-                <w:szCs w:val="22"/>
-                <w:lang w:eastAsia="zh-CN" w:bidi="ar-SA"/>
+                <w:lang w:bidi="ar-SA"/>
               </w:rPr>
               <w:tab/>
             </w:r>
             <w:r>
               <w:rPr>
                 <w:rStyle w:val="ab"/>
-                <w:noProof/>
-                <w:lang w:eastAsia="zh-CN"/>
+                <w:b/>
               </w:rPr>
               <w:t>系统设计</w:t>
             </w:r>
             <w:r>
               <w:rPr>
-                <w:noProof/>
                 <w:webHidden/>
+                <w:sz w:val="21"/>
+                <w:szCs w:val="21"/>
               </w:rPr>
               <w:tab/>
             </w:r>
             <w:r>
               <w:rPr>
-                <w:noProof/>
                 <w:webHidden/>
+                <w:sz w:val="21"/>
+                <w:szCs w:val="21"/>
               </w:rPr>
               <w:fldChar w:fldCharType="begin"/>
             </w:r>
             <w:r>
               <w:rPr>
-                <w:noProof/>
                 <w:webHidden/>
+                <w:sz w:val="21"/>
+                <w:szCs w:val="21"/>
               </w:rPr>
-              <w:instrText xml:space="preserve"> PAGEREF _Toc483475128 \h </w:instrText>
+              <w:instrText xml:space="preserve"> PAGEREF _Toc483930372 \h </w:instrText>
             </w:r>
             <w:r>
               <w:rPr>
-                <w:noProof/>
                 <w:webHidden/>
+                <w:sz w:val="21"/>
+                <w:szCs w:val="21"/>
               </w:rPr>
             </w:r>
             <w:r>
               <w:rPr>
-                <w:noProof/>
                 <w:webHidden/>
+                <w:sz w:val="21"/>
+                <w:szCs w:val="21"/>
               </w:rPr>
               <w:fldChar w:fldCharType="separate"/>
             </w:r>
             <w:r>
               <w:rPr>
-                <w:noProof/>
                 <w:webHidden/>
+                <w:sz w:val="21"/>
+                <w:szCs w:val="21"/>
               </w:rPr>
               <w:t>26</w:t>
             </w:r>
             <w:r>
               <w:rPr>
-                <w:noProof/>
                 <w:webHidden/>
+                <w:sz w:val="21"/>
+                <w:szCs w:val="21"/>
               </w:rPr>
               <w:fldChar w:fldCharType="end"/>
             </w:r>
@@ -4728,23 +5141,25 @@
             <w:tabs>
               <w:tab w:val="right" w:leader="dot" w:pos="8302"/>
             </w:tabs>
-            <w:spacing w:before="163" w:after="163"/>
+            <w:spacing w:beforeLines="0" w:before="0" w:afterLines="0" w:after="0"/>
             <w:ind w:left="480"/>
             <w:rPr>
-              <w:rFonts w:asciiTheme="minorHAnsi" w:eastAsiaTheme="minorEastAsia" w:hAnsiTheme="minorHAnsi" w:cstheme="minorBidi"/>
+              <w:rFonts w:ascii="Times New Roman" w:hAnsi="Times New Roman"/>
               <w:noProof/>
               <w:kern w:val="2"/>
               <w:sz w:val="21"/>
-              <w:szCs w:val="22"/>
+              <w:szCs w:val="21"/>
               <w:lang w:eastAsia="zh-CN" w:bidi="ar-SA"/>
             </w:rPr>
           </w:pPr>
-          <w:hyperlink w:anchor="_Toc483475129" w:history="1">
+          <w:hyperlink w:anchor="_Toc483930373" w:history="1">
             <w:r>
               <w:rPr>
                 <w:rStyle w:val="ab"/>
                 <w:rFonts w:ascii="Times New Roman" w:hAnsi="Times New Roman"/>
                 <w:noProof/>
+                <w:sz w:val="21"/>
+                <w:szCs w:val="21"/>
                 <w:lang w:eastAsia="zh-CN"/>
               </w:rPr>
               <w:t xml:space="preserve">3.1 </w:t>
@@ -4754,55 +5169,78 @@
                 <w:rStyle w:val="ab"/>
                 <w:rFonts w:ascii="Times New Roman" w:hAnsi="Times New Roman"/>
                 <w:noProof/>
+                <w:sz w:val="21"/>
+                <w:szCs w:val="21"/>
                 <w:lang w:eastAsia="zh-CN"/>
               </w:rPr>
               <w:t>层次设计</w:t>
             </w:r>
             <w:r>
               <w:rPr>
+                <w:rFonts w:ascii="Times New Roman" w:hAnsi="Times New Roman"/>
                 <w:noProof/>
                 <w:webHidden/>
+                <w:sz w:val="21"/>
+                <w:szCs w:val="21"/>
               </w:rPr>
               <w:tab/>
             </w:r>
             <w:r>
               <w:rPr>
+                <w:rFonts w:ascii="Times New Roman" w:hAnsi="Times New Roman"/>
                 <w:noProof/>
                 <w:webHidden/>
+                <w:sz w:val="21"/>
+                <w:szCs w:val="21"/>
               </w:rPr>
               <w:fldChar w:fldCharType="begin"/>
             </w:r>
             <w:r>
               <w:rPr>
+                <w:rFonts w:ascii="Times New Roman" w:hAnsi="Times New Roman"/>
                 <w:noProof/>
                 <w:webHidden/>
+                <w:sz w:val="21"/>
+                <w:szCs w:val="21"/>
               </w:rPr>
-              <w:instrText xml:space="preserve"> PAGEREF _Toc483475129 \h </w:instrText>
+              <w:instrText xml:space="preserve"> PAGEREF _Toc483930373 \h </w:instrText>
             </w:r>
             <w:r>
               <w:rPr>
+                <w:rFonts w:ascii="Times New Roman" w:hAnsi="Times New Roman"/>
                 <w:noProof/>
                 <w:webHidden/>
+                <w:sz w:val="21"/>
+                <w:szCs w:val="21"/>
               </w:rPr>
             </w:r>
             <w:r>
               <w:rPr>
+                <w:rFonts w:ascii="Times New Roman" w:hAnsi="Times New Roman"/>
                 <w:noProof/>
                 <w:webHidden/>
+                <w:sz w:val="21"/>
+                <w:szCs w:val="21"/>
               </w:rPr>
               <w:fldChar w:fldCharType="separate"/>
             </w:r>
             <w:r>
               <w:rPr>
+                <w:rFonts w:ascii="Times New Roman" w:hAnsi="Times New Roman"/>
                 <w:noProof/>
                 <w:webHidden/>
+                <w:sz w:val="21"/>
+                <w:szCs w:val="21"/>
               </w:rPr>
               <w:t>26</w:t>
             </w:r>
             <w:r>
               <w:rPr>
+                <w:rFonts w:ascii="Times New Roman" w:hAnsi="Times New Roman"/>
                 <w:noProof/>
                 <w:webHidden/>
+                <w:sz w:val="21"/>
+                <w:szCs w:val="21"/>
               </w:rPr>
               <w:fldChar w:fldCharType="end"/>
             </w:r>
@@ -4814,23 +5252,25 @@
             <w:tabs>
               <w:tab w:val="right" w:leader="dot" w:pos="8302"/>
             </w:tabs>
-            <w:spacing w:before="163" w:after="163"/>
+            <w:spacing w:beforeLines="0" w:before="0" w:afterLines="0" w:after="0"/>
             <w:ind w:left="480"/>
             <w:rPr>
-              <w:rFonts w:asciiTheme="minorHAnsi" w:eastAsiaTheme="minorEastAsia" w:hAnsiTheme="minorHAnsi" w:cstheme="minorBidi"/>
+              <w:rFonts w:ascii="Times New Roman" w:hAnsi="Times New Roman"/>
               <w:noProof/>
               <w:kern w:val="2"/>
               <w:sz w:val="21"/>
-              <w:szCs w:val="22"/>
+              <w:szCs w:val="21"/>
               <w:lang w:eastAsia="zh-CN" w:bidi="ar-SA"/>
             </w:rPr>
           </w:pPr>
-          <w:hyperlink w:anchor="_Toc483475130" w:history="1">
+          <w:hyperlink w:anchor="_Toc483930374" w:history="1">
             <w:r>
               <w:rPr>
                 <w:rStyle w:val="ab"/>
                 <w:rFonts w:ascii="Times New Roman" w:hAnsi="Times New Roman"/>
                 <w:noProof/>
+                <w:sz w:val="21"/>
+                <w:szCs w:val="21"/>
                 <w:lang w:eastAsia="zh-CN"/>
               </w:rPr>
               <w:t xml:space="preserve">3.2 </w:t>
@@ -4840,55 +5280,78 @@
                 <w:rStyle w:val="ab"/>
                 <w:rFonts w:ascii="Times New Roman" w:hAnsi="Times New Roman"/>
                 <w:noProof/>
+                <w:sz w:val="21"/>
+                <w:szCs w:val="21"/>
                 <w:lang w:eastAsia="zh-CN"/>
               </w:rPr>
               <w:t>页面设计</w:t>
             </w:r>
             <w:r>
               <w:rPr>
+                <w:rFonts w:ascii="Times New Roman" w:hAnsi="Times New Roman"/>
                 <w:noProof/>
                 <w:webHidden/>
+                <w:sz w:val="21"/>
+                <w:szCs w:val="21"/>
               </w:rPr>
               <w:tab/>
             </w:r>
             <w:r>
               <w:rPr>
+                <w:rFonts w:ascii="Times New Roman" w:hAnsi="Times New Roman"/>
                 <w:noProof/>
                 <w:webHidden/>
+                <w:sz w:val="21"/>
+                <w:szCs w:val="21"/>
               </w:rPr>
               <w:fldChar w:fldCharType="begin"/>
             </w:r>
             <w:r>
               <w:rPr>
+                <w:rFonts w:ascii="Times New Roman" w:hAnsi="Times New Roman"/>
                 <w:noProof/>
                 <w:webHidden/>
+                <w:sz w:val="21"/>
+                <w:szCs w:val="21"/>
               </w:rPr>
-              <w:instrText xml:space="preserve"> PAGEREF _Toc483475130 \h </w:instrText>
+              <w:instrText xml:space="preserve"> PAGEREF _Toc483930374 \h </w:instrText>
             </w:r>
             <w:r>
               <w:rPr>
+                <w:rFonts w:ascii="Times New Roman" w:hAnsi="Times New Roman"/>
                 <w:noProof/>
                 <w:webHidden/>
+                <w:sz w:val="21"/>
+                <w:szCs w:val="21"/>
               </w:rPr>
             </w:r>
             <w:r>
               <w:rPr>
+                <w:rFonts w:ascii="Times New Roman" w:hAnsi="Times New Roman"/>
                 <w:noProof/>
                 <w:webHidden/>
+                <w:sz w:val="21"/>
+                <w:szCs w:val="21"/>
               </w:rPr>
               <w:fldChar w:fldCharType="separate"/>
             </w:r>
             <w:r>
               <w:rPr>
+                <w:rFonts w:ascii="Times New Roman" w:hAnsi="Times New Roman"/>
                 <w:noProof/>
                 <w:webHidden/>
+                <w:sz w:val="21"/>
+                <w:szCs w:val="21"/>
               </w:rPr>
               <w:t>27</w:t>
             </w:r>
             <w:r>
               <w:rPr>
+                <w:rFonts w:ascii="Times New Roman" w:hAnsi="Times New Roman"/>
                 <w:noProof/>
                 <w:webHidden/>
+                <w:sz w:val="21"/>
+                <w:szCs w:val="21"/>
               </w:rPr>
               <w:fldChar w:fldCharType="end"/>
             </w:r>
@@ -4900,23 +5363,25 @@
             <w:tabs>
               <w:tab w:val="right" w:leader="dot" w:pos="8302"/>
             </w:tabs>
-            <w:spacing w:before="163" w:after="163"/>
+            <w:spacing w:beforeLines="0" w:before="0" w:afterLines="0" w:after="0"/>
             <w:ind w:left="480"/>
             <w:rPr>
-              <w:rFonts w:asciiTheme="minorHAnsi" w:eastAsiaTheme="minorEastAsia" w:hAnsiTheme="minorHAnsi" w:cstheme="minorBidi"/>
+              <w:rFonts w:ascii="Times New Roman" w:hAnsi="Times New Roman"/>
               <w:noProof/>
               <w:kern w:val="2"/>
               <w:sz w:val="21"/>
-              <w:szCs w:val="22"/>
+              <w:szCs w:val="21"/>
               <w:lang w:eastAsia="zh-CN" w:bidi="ar-SA"/>
             </w:rPr>
           </w:pPr>
-          <w:hyperlink w:anchor="_Toc483475131" w:history="1">
+          <w:hyperlink w:anchor="_Toc483930375" w:history="1">
             <w:r>
               <w:rPr>
                 <w:rStyle w:val="ab"/>
                 <w:rFonts w:ascii="Times New Roman" w:hAnsi="Times New Roman"/>
                 <w:noProof/>
+                <w:sz w:val="21"/>
+                <w:szCs w:val="21"/>
                 <w:lang w:eastAsia="zh-CN"/>
               </w:rPr>
               <w:t xml:space="preserve">3.3 </w:t>
@@ -4926,55 +5391,78 @@
                 <w:rStyle w:val="ab"/>
                 <w:rFonts w:ascii="Times New Roman" w:hAnsi="Times New Roman"/>
                 <w:noProof/>
+                <w:sz w:val="21"/>
+                <w:szCs w:val="21"/>
                 <w:lang w:eastAsia="zh-CN"/>
               </w:rPr>
               <w:t>数据库设计</w:t>
             </w:r>
             <w:r>
               <w:rPr>
+                <w:rFonts w:ascii="Times New Roman" w:hAnsi="Times New Roman"/>
                 <w:noProof/>
                 <w:webHidden/>
+                <w:sz w:val="21"/>
+                <w:szCs w:val="21"/>
               </w:rPr>
               <w:tab/>
             </w:r>
             <w:r>
               <w:rPr>
+                <w:rFonts w:ascii="Times New Roman" w:hAnsi="Times New Roman"/>
                 <w:noProof/>
                 <w:webHidden/>
+                <w:sz w:val="21"/>
+                <w:szCs w:val="21"/>
               </w:rPr>
               <w:fldChar w:fldCharType="begin"/>
             </w:r>
             <w:r>
               <w:rPr>
+                <w:rFonts w:ascii="Times New Roman" w:hAnsi="Times New Roman"/>
                 <w:noProof/>
                 <w:webHidden/>
+                <w:sz w:val="21"/>
+                <w:szCs w:val="21"/>
               </w:rPr>
-              <w:instrText xml:space="preserve"> PAGEREF _Toc483475131 \h </w:instrText>
+              <w:instrText xml:space="preserve"> PAGEREF _Toc483930375 \h </w:instrText>
             </w:r>
             <w:r>
               <w:rPr>
+                <w:rFonts w:ascii="Times New Roman" w:hAnsi="Times New Roman"/>
                 <w:noProof/>
                 <w:webHidden/>
+                <w:sz w:val="21"/>
+                <w:szCs w:val="21"/>
               </w:rPr>
             </w:r>
             <w:r>
               <w:rPr>
+                <w:rFonts w:ascii="Times New Roman" w:hAnsi="Times New Roman"/>
                 <w:noProof/>
                 <w:webHidden/>
+                <w:sz w:val="21"/>
+                <w:szCs w:val="21"/>
               </w:rPr>
               <w:fldChar w:fldCharType="separate"/>
             </w:r>
             <w:r>
               <w:rPr>
+                <w:rFonts w:ascii="Times New Roman" w:hAnsi="Times New Roman"/>
                 <w:noProof/>
                 <w:webHidden/>
+                <w:sz w:val="21"/>
+                <w:szCs w:val="21"/>
               </w:rPr>
               <w:t>28</w:t>
             </w:r>
             <w:r>
               <w:rPr>
+                <w:rFonts w:ascii="Times New Roman" w:hAnsi="Times New Roman"/>
                 <w:noProof/>
                 <w:webHidden/>
+                <w:sz w:val="21"/>
+                <w:szCs w:val="21"/>
               </w:rPr>
               <w:fldChar w:fldCharType="end"/>
             </w:r>
@@ -4986,23 +5474,25 @@
             <w:tabs>
               <w:tab w:val="right" w:leader="dot" w:pos="8302"/>
             </w:tabs>
-            <w:spacing w:before="163" w:after="163"/>
+            <w:spacing w:beforeLines="0" w:before="0" w:afterLines="0" w:after="0"/>
             <w:ind w:left="480"/>
             <w:rPr>
-              <w:rFonts w:asciiTheme="minorHAnsi" w:eastAsiaTheme="minorEastAsia" w:hAnsiTheme="minorHAnsi" w:cstheme="minorBidi"/>
+              <w:rFonts w:ascii="Times New Roman" w:hAnsi="Times New Roman"/>
               <w:noProof/>
               <w:kern w:val="2"/>
               <w:sz w:val="21"/>
-              <w:szCs w:val="22"/>
+              <w:szCs w:val="21"/>
               <w:lang w:eastAsia="zh-CN" w:bidi="ar-SA"/>
             </w:rPr>
           </w:pPr>
-          <w:hyperlink w:anchor="_Toc483475132" w:history="1">
+          <w:hyperlink w:anchor="_Toc483930376" w:history="1">
             <w:r>
               <w:rPr>
                 <w:rStyle w:val="ab"/>
                 <w:rFonts w:ascii="Times New Roman" w:hAnsi="Times New Roman"/>
                 <w:noProof/>
+                <w:sz w:val="21"/>
+                <w:szCs w:val="21"/>
                 <w:lang w:eastAsia="zh-CN"/>
               </w:rPr>
               <w:t xml:space="preserve">3.4 </w:t>
@@ -5012,55 +5502,78 @@
                 <w:rStyle w:val="ab"/>
                 <w:rFonts w:ascii="Times New Roman" w:hAnsi="Times New Roman"/>
                 <w:noProof/>
+                <w:sz w:val="21"/>
+                <w:szCs w:val="21"/>
                 <w:lang w:eastAsia="zh-CN"/>
               </w:rPr>
               <w:t>详细设计</w:t>
             </w:r>
             <w:r>
               <w:rPr>
+                <w:rFonts w:ascii="Times New Roman" w:hAnsi="Times New Roman"/>
                 <w:noProof/>
                 <w:webHidden/>
+                <w:sz w:val="21"/>
+                <w:szCs w:val="21"/>
               </w:rPr>
               <w:tab/>
             </w:r>
             <w:r>
               <w:rPr>
+                <w:rFonts w:ascii="Times New Roman" w:hAnsi="Times New Roman"/>
                 <w:noProof/>
                 <w:webHidden/>
+                <w:sz w:val="21"/>
+                <w:szCs w:val="21"/>
               </w:rPr>
               <w:fldChar w:fldCharType="begin"/>
             </w:r>
             <w:r>
               <w:rPr>
+                <w:rFonts w:ascii="Times New Roman" w:hAnsi="Times New Roman"/>
                 <w:noProof/>
                 <w:webHidden/>
+                <w:sz w:val="21"/>
+                <w:szCs w:val="21"/>
               </w:rPr>
-              <w:instrText xml:space="preserve"> PAGEREF _Toc483475132 \h </w:instrText>
+              <w:instrText xml:space="preserve"> PAGEREF _Toc483930376 \h </w:instrText>
             </w:r>
             <w:r>
               <w:rPr>
+                <w:rFonts w:ascii="Times New Roman" w:hAnsi="Times New Roman"/>
                 <w:noProof/>
                 <w:webHidden/>
+                <w:sz w:val="21"/>
+                <w:szCs w:val="21"/>
               </w:rPr>
             </w:r>
             <w:r>
               <w:rPr>
+                <w:rFonts w:ascii="Times New Roman" w:hAnsi="Times New Roman"/>
                 <w:noProof/>
                 <w:webHidden/>
+                <w:sz w:val="21"/>
+                <w:szCs w:val="21"/>
               </w:rPr>
               <w:fldChar w:fldCharType="separate"/>
             </w:r>
             <w:r>
               <w:rPr>
+                <w:rFonts w:ascii="Times New Roman" w:hAnsi="Times New Roman"/>
                 <w:noProof/>
                 <w:webHidden/>
+                <w:sz w:val="21"/>
+                <w:szCs w:val="21"/>
               </w:rPr>
               <w:t>30</w:t>
             </w:r>
             <w:r>
               <w:rPr>
+                <w:rFonts w:ascii="Times New Roman" w:hAnsi="Times New Roman"/>
                 <w:noProof/>
                 <w:webHidden/>
+                <w:sz w:val="21"/>
+                <w:szCs w:val="21"/>
               </w:rPr>
               <w:fldChar w:fldCharType="end"/>
             </w:r>
@@ -5072,23 +5585,25 @@
             <w:tabs>
               <w:tab w:val="right" w:leader="dot" w:pos="8302"/>
             </w:tabs>
-            <w:spacing w:before="163" w:after="163"/>
+            <w:spacing w:beforeLines="0" w:before="0" w:afterLines="0" w:after="0"/>
             <w:ind w:left="480"/>
             <w:rPr>
-              <w:rFonts w:asciiTheme="minorHAnsi" w:eastAsiaTheme="minorEastAsia" w:hAnsiTheme="minorHAnsi" w:cstheme="minorBidi"/>
+              <w:rFonts w:ascii="Times New Roman" w:hAnsi="Times New Roman"/>
               <w:noProof/>
               <w:kern w:val="2"/>
               <w:sz w:val="21"/>
-              <w:szCs w:val="22"/>
+              <w:szCs w:val="21"/>
               <w:lang w:eastAsia="zh-CN" w:bidi="ar-SA"/>
             </w:rPr>
           </w:pPr>
-          <w:hyperlink w:anchor="_Toc483475133" w:history="1">
+          <w:hyperlink w:anchor="_Toc483930377" w:history="1">
             <w:r>
               <w:rPr>
                 <w:rStyle w:val="ab"/>
                 <w:rFonts w:ascii="Times New Roman" w:hAnsi="Times New Roman"/>
                 <w:noProof/>
+                <w:sz w:val="21"/>
+                <w:szCs w:val="21"/>
                 <w:lang w:eastAsia="zh-CN"/>
               </w:rPr>
               <w:t xml:space="preserve">3.5 </w:t>
@@ -5098,55 +5613,78 @@
                 <w:rStyle w:val="ab"/>
                 <w:rFonts w:ascii="Times New Roman" w:hAnsi="Times New Roman"/>
                 <w:noProof/>
+                <w:sz w:val="21"/>
+                <w:szCs w:val="21"/>
                 <w:lang w:eastAsia="zh-CN"/>
               </w:rPr>
               <w:t>本章小结</w:t>
             </w:r>
             <w:r>
               <w:rPr>
+                <w:rFonts w:ascii="Times New Roman" w:hAnsi="Times New Roman"/>
                 <w:noProof/>
                 <w:webHidden/>
+                <w:sz w:val="21"/>
+                <w:szCs w:val="21"/>
               </w:rPr>
               <w:tab/>
             </w:r>
             <w:r>
               <w:rPr>
+                <w:rFonts w:ascii="Times New Roman" w:hAnsi="Times New Roman"/>
                 <w:noProof/>
                 <w:webHidden/>
+                <w:sz w:val="21"/>
+                <w:szCs w:val="21"/>
               </w:rPr>
               <w:fldChar w:fldCharType="begin"/>
             </w:r>
             <w:r>
               <w:rPr>
+                <w:rFonts w:ascii="Times New Roman" w:hAnsi="Times New Roman"/>
                 <w:noProof/>
                 <w:webHidden/>
+                <w:sz w:val="21"/>
+                <w:szCs w:val="21"/>
               </w:rPr>
-              <w:instrText xml:space="preserve"> PAGEREF _Toc483475133 \h </w:instrText>
+              <w:instrText xml:space="preserve"> PAGEREF _Toc483930377 \h </w:instrText>
             </w:r>
             <w:r>
               <w:rPr>
+                <w:rFonts w:ascii="Times New Roman" w:hAnsi="Times New Roman"/>
                 <w:noProof/>
                 <w:webHidden/>
+                <w:sz w:val="21"/>
+                <w:szCs w:val="21"/>
               </w:rPr>
             </w:r>
             <w:r>
               <w:rPr>
+                <w:rFonts w:ascii="Times New Roman" w:hAnsi="Times New Roman"/>
                 <w:noProof/>
                 <w:webHidden/>
+                <w:sz w:val="21"/>
+                <w:szCs w:val="21"/>
               </w:rPr>
               <w:fldChar w:fldCharType="separate"/>
             </w:r>
             <w:r>
               <w:rPr>
+                <w:rFonts w:ascii="Times New Roman" w:hAnsi="Times New Roman"/>
                 <w:noProof/>
                 <w:webHidden/>
+                <w:sz w:val="21"/>
+                <w:szCs w:val="21"/>
               </w:rPr>
               <w:t>33</w:t>
             </w:r>
             <w:r>
               <w:rPr>
+                <w:rFonts w:ascii="Times New Roman" w:hAnsi="Times New Roman"/>
                 <w:noProof/>
                 <w:webHidden/>
+                <w:sz w:val="21"/>
+                <w:szCs w:val="21"/>
               </w:rPr>
               <w:fldChar w:fldCharType="end"/>
             </w:r>
@@ -5155,109 +5693,102 @@
         <w:p>
           <w:pPr>
             <w:pStyle w:val="12"/>
-            <w:tabs>
-              <w:tab w:val="left" w:pos="810"/>
-              <w:tab w:val="right" w:leader="dot" w:pos="8302"/>
-            </w:tabs>
-            <w:spacing w:before="163" w:after="163"/>
             <w:rPr>
-              <w:rFonts w:asciiTheme="minorHAnsi" w:eastAsiaTheme="minorEastAsia" w:hAnsiTheme="minorHAnsi" w:cstheme="minorBidi"/>
-              <w:noProof/>
               <w:kern w:val="2"/>
               <w:sz w:val="21"/>
-              <w:szCs w:val="22"/>
-              <w:lang w:eastAsia="zh-CN" w:bidi="ar-SA"/>
+              <w:szCs w:val="21"/>
+              <w:lang w:bidi="ar-SA"/>
             </w:rPr>
           </w:pPr>
-          <w:hyperlink w:anchor="_Toc483475134" w:history="1">
+          <w:hyperlink w:anchor="_Toc483930378" w:history="1">
             <w:r>
               <w:rPr>
                 <w:rStyle w:val="ab"/>
-                <w:noProof/>
-                <w:lang w:eastAsia="zh-CN"/>
+                <w:b/>
               </w:rPr>
               <w:t>第</w:t>
             </w:r>
             <w:r>
               <w:rPr>
                 <w:rStyle w:val="ab"/>
-                <w:noProof/>
-                <w:lang w:eastAsia="zh-CN"/>
+                <w:b/>
               </w:rPr>
               <w:t>4</w:t>
             </w:r>
             <w:r>
               <w:rPr>
                 <w:rStyle w:val="ab"/>
-                <w:noProof/>
-                <w:lang w:eastAsia="zh-CN"/>
+                <w:b/>
               </w:rPr>
               <w:t>章</w:t>
             </w:r>
             <w:r>
               <w:rPr>
-                <w:rFonts w:asciiTheme="minorHAnsi" w:eastAsiaTheme="minorEastAsia" w:hAnsiTheme="minorHAnsi" w:cstheme="minorBidi"/>
-                <w:noProof/>
+                <w:b/>
                 <w:kern w:val="2"/>
-                <w:sz w:val="21"/>
-                <w:szCs w:val="22"/>
-                <w:lang w:eastAsia="zh-CN" w:bidi="ar-SA"/>
+                <w:lang w:bidi="ar-SA"/>
               </w:rPr>
               <w:tab/>
             </w:r>
             <w:r>
               <w:rPr>
                 <w:rStyle w:val="ab"/>
-                <w:noProof/>
-                <w:lang w:eastAsia="zh-CN"/>
+                <w:b/>
               </w:rPr>
               <w:t>系统实现</w:t>
             </w:r>
             <w:r>
               <w:rPr>
-                <w:noProof/>
                 <w:webHidden/>
+                <w:sz w:val="21"/>
+                <w:szCs w:val="21"/>
               </w:rPr>
               <w:tab/>
             </w:r>
             <w:r>
               <w:rPr>
-                <w:noProof/>
                 <w:webHidden/>
+                <w:sz w:val="21"/>
+                <w:szCs w:val="21"/>
               </w:rPr>
               <w:fldChar w:fldCharType="begin"/>
             </w:r>
             <w:r>
               <w:rPr>
-                <w:noProof/>
                 <w:webHidden/>
+                <w:sz w:val="21"/>
+                <w:szCs w:val="21"/>
               </w:rPr>
-              <w:instrText xml:space="preserve"> PAGEREF _Toc483475134 \h </w:instrText>
+              <w:instrText xml:space="preserve"> PAGEREF _Toc483930378 \h </w:instrText>
             </w:r>
             <w:r>
               <w:rPr>
-                <w:noProof/>
                 <w:webHidden/>
+                <w:sz w:val="21"/>
+                <w:szCs w:val="21"/>
               </w:rPr>
             </w:r>
             <w:r>
               <w:rPr>
-                <w:noProof/>
                 <w:webHidden/>
+                <w:sz w:val="21"/>
+                <w:szCs w:val="21"/>
               </w:rPr>
               <w:fldChar w:fldCharType="separate"/>
             </w:r>
             <w:r>
               <w:rPr>
-                <w:noProof/>
                 <w:webHidden/>
+                <w:sz w:val="21"/>
+                <w:szCs w:val="21"/>
               </w:rPr>
               <w:t>34</w:t>
             </w:r>
             <w:r>
               <w:rPr>
-                <w:noProof/>
                 <w:webHidden/>
+                <w:sz w:val="21"/>
+                <w:szCs w:val="21"/>
               </w:rPr>
               <w:fldChar w:fldCharType="end"/>
             </w:r>
@@ -5269,23 +5800,25 @@
             <w:tabs>
               <w:tab w:val="right" w:leader="dot" w:pos="8302"/>
             </w:tabs>
-            <w:spacing w:before="163" w:after="163"/>
+            <w:spacing w:beforeLines="0" w:before="0" w:afterLines="0" w:after="0"/>
             <w:ind w:left="480"/>
             <w:rPr>
-              <w:rFonts w:asciiTheme="minorHAnsi" w:eastAsiaTheme="minorEastAsia" w:hAnsiTheme="minorHAnsi" w:cstheme="minorBidi"/>
+              <w:rFonts w:ascii="Times New Roman" w:hAnsi="Times New Roman"/>
               <w:noProof/>
               <w:kern w:val="2"/>
               <w:sz w:val="21"/>
-              <w:szCs w:val="22"/>
+              <w:szCs w:val="21"/>
               <w:lang w:eastAsia="zh-CN" w:bidi="ar-SA"/>
             </w:rPr>
           </w:pPr>
-          <w:hyperlink w:anchor="_Toc483475135" w:history="1">
+          <w:hyperlink w:anchor="_Toc483930379" w:history="1">
             <w:r>
               <w:rPr>
                 <w:rStyle w:val="ab"/>
                 <w:rFonts w:ascii="Times New Roman" w:hAnsi="Times New Roman"/>
                 <w:noProof/>
+                <w:sz w:val="21"/>
+                <w:szCs w:val="21"/>
                 <w:lang w:eastAsia="zh-CN"/>
               </w:rPr>
               <w:t xml:space="preserve">4.1 </w:t>
@@ -5295,55 +5828,78 @@
                 <w:rStyle w:val="ab"/>
                 <w:rFonts w:ascii="Times New Roman" w:hAnsi="Times New Roman"/>
                 <w:noProof/>
+                <w:sz w:val="21"/>
+                <w:szCs w:val="21"/>
                 <w:lang w:eastAsia="zh-CN"/>
               </w:rPr>
               <w:t>层次实现</w:t>
             </w:r>
             <w:r>
               <w:rPr>
+                <w:rFonts w:ascii="Times New Roman" w:hAnsi="Times New Roman"/>
                 <w:noProof/>
                 <w:webHidden/>
+                <w:sz w:val="21"/>
+                <w:szCs w:val="21"/>
               </w:rPr>
               <w:tab/>
             </w:r>
             <w:r>
               <w:rPr>
+                <w:rFonts w:ascii="Times New Roman" w:hAnsi="Times New Roman"/>
                 <w:noProof/>
                 <w:webHidden/>
+                <w:sz w:val="21"/>
+                <w:szCs w:val="21"/>
               </w:rPr>
               <w:fldChar w:fldCharType="begin"/>
             </w:r>
             <w:r>
               <w:rPr>
+                <w:rFonts w:ascii="Times New Roman" w:hAnsi="Times New Roman"/>
                 <w:noProof/>
                 <w:webHidden/>
+                <w:sz w:val="21"/>
+                <w:szCs w:val="21"/>
               </w:rPr>
-              <w:instrText xml:space="preserve"> PAGEREF _Toc483475135 \h </w:instrText>
+              <w:instrText xml:space="preserve"> PAGEREF _Toc483930379 \h </w:instrText>
             </w:r>
             <w:r>
               <w:rPr>
+                <w:rFonts w:ascii="Times New Roman" w:hAnsi="Times New Roman"/>
                 <w:noProof/>
                 <w:webHidden/>
+                <w:sz w:val="21"/>
+                <w:szCs w:val="21"/>
               </w:rPr>
             </w:r>
             <w:r>
               <w:rPr>
+                <w:rFonts w:ascii="Times New Roman" w:hAnsi="Times New Roman"/>
                 <w:noProof/>
                 <w:webHidden/>
+                <w:sz w:val="21"/>
+                <w:szCs w:val="21"/>
               </w:rPr>
               <w:fldChar w:fldCharType="separate"/>
             </w:r>
             <w:r>
               <w:rPr>
+                <w:rFonts w:ascii="Times New Roman" w:hAnsi="Times New Roman"/>
                 <w:noProof/>
                 <w:webHidden/>
+                <w:sz w:val="21"/>
+                <w:szCs w:val="21"/>
               </w:rPr>
               <w:t>34</w:t>
             </w:r>
             <w:r>
               <w:rPr>
+                <w:rFonts w:ascii="Times New Roman" w:hAnsi="Times New Roman"/>
                 <w:noProof/>
                 <w:webHidden/>
+                <w:sz w:val="21"/>
+                <w:szCs w:val="21"/>
               </w:rPr>
               <w:fldChar w:fldCharType="end"/>
             </w:r>
@@ -5355,23 +5911,25 @@
             <w:tabs>
               <w:tab w:val="right" w:leader="dot" w:pos="8302"/>
             </w:tabs>
-            <w:spacing w:before="163" w:after="163"/>
+            <w:spacing w:beforeLines="0" w:before="0" w:afterLines="0" w:after="0"/>
             <w:ind w:left="480"/>
             <w:rPr>
-              <w:rFonts w:asciiTheme="minorHAnsi" w:eastAsiaTheme="minorEastAsia" w:hAnsiTheme="minorHAnsi" w:cstheme="minorBidi"/>
+              <w:rFonts w:ascii="Times New Roman" w:hAnsi="Times New Roman"/>
               <w:noProof/>
               <w:kern w:val="2"/>
               <w:sz w:val="21"/>
-              <w:szCs w:val="22"/>
+              <w:szCs w:val="21"/>
               <w:lang w:eastAsia="zh-CN" w:bidi="ar-SA"/>
             </w:rPr>
           </w:pPr>
-          <w:hyperlink w:anchor="_Toc483475136" w:history="1">
+          <w:hyperlink w:anchor="_Toc483930380" w:history="1">
             <w:r>
               <w:rPr>
                 <w:rStyle w:val="ab"/>
                 <w:rFonts w:ascii="Times New Roman" w:hAnsi="Times New Roman"/>
                 <w:noProof/>
+                <w:sz w:val="21"/>
+                <w:szCs w:val="21"/>
                 <w:lang w:eastAsia="zh-CN"/>
               </w:rPr>
               <w:t xml:space="preserve">4.2 </w:t>
@@ -5381,55 +5939,78 @@
                 <w:rStyle w:val="ab"/>
                 <w:rFonts w:ascii="Times New Roman" w:hAnsi="Times New Roman"/>
                 <w:noProof/>
+                <w:sz w:val="21"/>
+                <w:szCs w:val="21"/>
                 <w:lang w:eastAsia="zh-CN"/>
               </w:rPr>
               <w:t>代码实现</w:t>
             </w:r>
             <w:r>
               <w:rPr>
+                <w:rFonts w:ascii="Times New Roman" w:hAnsi="Times New Roman"/>
                 <w:noProof/>
                 <w:webHidden/>
+                <w:sz w:val="21"/>
+                <w:szCs w:val="21"/>
               </w:rPr>
               <w:tab/>
             </w:r>
             <w:r>
               <w:rPr>
+                <w:rFonts w:ascii="Times New Roman" w:hAnsi="Times New Roman"/>
                 <w:noProof/>
                 <w:webHidden/>
+                <w:sz w:val="21"/>
+                <w:szCs w:val="21"/>
               </w:rPr>
               <w:fldChar w:fldCharType="begin"/>
             </w:r>
             <w:r>
               <w:rPr>
+                <w:rFonts w:ascii="Times New Roman" w:hAnsi="Times New Roman"/>
                 <w:noProof/>
                 <w:webHidden/>
+                <w:sz w:val="21"/>
+                <w:szCs w:val="21"/>
               </w:rPr>
-              <w:instrText xml:space="preserve"> PAGEREF _Toc483475136 \h </w:instrText>
+              <w:instrText xml:space="preserve"> PAGEREF _Toc483930380 \h </w:instrText>
             </w:r>
             <w:r>
               <w:rPr>
+                <w:rFonts w:ascii="Times New Roman" w:hAnsi="Times New Roman"/>
                 <w:noProof/>
                 <w:webHidden/>
+                <w:sz w:val="21"/>
+                <w:szCs w:val="21"/>
               </w:rPr>
             </w:r>
             <w:r>
               <w:rPr>
+                <w:rFonts w:ascii="Times New Roman" w:hAnsi="Times New Roman"/>
                 <w:noProof/>
                 <w:webHidden/>
+                <w:sz w:val="21"/>
+                <w:szCs w:val="21"/>
               </w:rPr>
               <w:fldChar w:fldCharType="separate"/>
             </w:r>
             <w:r>
               <w:rPr>
+                <w:rFonts w:ascii="Times New Roman" w:hAnsi="Times New Roman"/>
                 <w:noProof/>
                 <w:webHidden/>
+                <w:sz w:val="21"/>
+                <w:szCs w:val="21"/>
               </w:rPr>
               <w:t>36</w:t>
             </w:r>
             <w:r>
               <w:rPr>
+                <w:rFonts w:ascii="Times New Roman" w:hAnsi="Times New Roman"/>
                 <w:noProof/>
                 <w:webHidden/>
+                <w:sz w:val="21"/>
+                <w:szCs w:val="21"/>
               </w:rPr>
               <w:fldChar w:fldCharType="end"/>
             </w:r>
@@ -5438,26 +6019,23 @@
         <w:p>
           <w:pPr>
             <w:pStyle w:val="31"/>
-            <w:tabs>
-              <w:tab w:val="right" w:leader="dot" w:pos="8302"/>
-            </w:tabs>
-            <w:spacing w:before="163" w:after="163"/>
-            <w:ind w:left="960"/>
             <w:rPr>
-              <w:rFonts w:asciiTheme="minorHAnsi" w:eastAsiaTheme="minorEastAsia" w:hAnsiTheme="minorHAnsi" w:cstheme="minorBidi"/>
+              <w:rFonts w:ascii="Times New Roman" w:hAnsi="Times New Roman"/>
               <w:noProof/>
               <w:kern w:val="2"/>
               <w:sz w:val="21"/>
-              <w:szCs w:val="22"/>
+              <w:szCs w:val="21"/>
               <w:lang w:eastAsia="zh-CN" w:bidi="ar-SA"/>
             </w:rPr>
           </w:pPr>
-          <w:hyperlink w:anchor="_Toc483475137" w:history="1">
+          <w:hyperlink w:anchor="_Toc483930381" w:history="1">
             <w:r>
               <w:rPr>
                 <w:rStyle w:val="ab"/>
                 <w:rFonts w:ascii="Times New Roman" w:hAnsi="Times New Roman"/>
                 <w:noProof/>
+                <w:sz w:val="21"/>
+                <w:szCs w:val="21"/>
                 <w:lang w:eastAsia="zh-CN"/>
               </w:rPr>
               <w:t>4.2.1 JavaBean</w:t>
@@ -5467,55 +6045,78 @@
                 <w:rStyle w:val="ab"/>
                 <w:rFonts w:ascii="Times New Roman" w:hAnsi="Times New Roman"/>
                 <w:noProof/>
+                <w:sz w:val="21"/>
+                <w:szCs w:val="21"/>
                 <w:lang w:eastAsia="zh-CN"/>
               </w:rPr>
               <w:t>类</w:t>
             </w:r>
             <w:r>
               <w:rPr>
+                <w:rFonts w:ascii="Times New Roman" w:hAnsi="Times New Roman"/>
                 <w:noProof/>
                 <w:webHidden/>
+                <w:sz w:val="21"/>
+                <w:szCs w:val="21"/>
               </w:rPr>
               <w:tab/>
             </w:r>
             <w:r>
               <w:rPr>
+                <w:rFonts w:ascii="Times New Roman" w:hAnsi="Times New Roman"/>
                 <w:noProof/>
                 <w:webHidden/>
+                <w:sz w:val="21"/>
+                <w:szCs w:val="21"/>
               </w:rPr>
               <w:fldChar w:fldCharType="begin"/>
             </w:r>
             <w:r>
               <w:rPr>
+                <w:rFonts w:ascii="Times New Roman" w:hAnsi="Times New Roman"/>
                 <w:noProof/>
                 <w:webHidden/>
+                <w:sz w:val="21"/>
+                <w:szCs w:val="21"/>
               </w:rPr>
-              <w:instrText xml:space="preserve"> PAGEREF _Toc483475137 \h </w:instrText>
+              <w:instrText xml:space="preserve"> PAGEREF _Toc483930381 \h </w:instrText>
             </w:r>
             <w:r>
               <w:rPr>
+                <w:rFonts w:ascii="Times New Roman" w:hAnsi="Times New Roman"/>
                 <w:noProof/>
                 <w:webHidden/>
+                <w:sz w:val="21"/>
+                <w:szCs w:val="21"/>
               </w:rPr>
             </w:r>
             <w:r>
               <w:rPr>
+                <w:rFonts w:ascii="Times New Roman" w:hAnsi="Times New Roman"/>
                 <w:noProof/>
                 <w:webHidden/>
+                <w:sz w:val="21"/>
+                <w:szCs w:val="21"/>
               </w:rPr>
               <w:fldChar w:fldCharType="separate"/>
             </w:r>
             <w:r>
               <w:rPr>
+                <w:rFonts w:ascii="Times New Roman" w:hAnsi="Times New Roman"/>
                 <w:noProof/>
                 <w:webHidden/>
+                <w:sz w:val="21"/>
+                <w:szCs w:val="21"/>
               </w:rPr>
               <w:t>36</w:t>
             </w:r>
             <w:r>
               <w:rPr>
+                <w:rFonts w:ascii="Times New Roman" w:hAnsi="Times New Roman"/>
                 <w:noProof/>
                 <w:webHidden/>
+                <w:sz w:val="21"/>
+                <w:szCs w:val="21"/>
               </w:rPr>
               <w:fldChar w:fldCharType="end"/>
             </w:r>
@@ -5524,26 +6125,23 @@
         <w:p>
           <w:pPr>
             <w:pStyle w:val="31"/>
-            <w:tabs>
-              <w:tab w:val="right" w:leader="dot" w:pos="8302"/>
-            </w:tabs>
-            <w:spacing w:before="163" w:after="163"/>
-            <w:ind w:left="960"/>
             <w:rPr>
-              <w:rFonts w:asciiTheme="minorHAnsi" w:eastAsiaTheme="minorEastAsia" w:hAnsiTheme="minorHAnsi" w:cstheme="minorBidi"/>
+              <w:rFonts w:ascii="Times New Roman" w:hAnsi="Times New Roman"/>
               <w:noProof/>
               <w:kern w:val="2"/>
               <w:sz w:val="21"/>
-              <w:szCs w:val="22"/>
+              <w:szCs w:val="21"/>
               <w:lang w:eastAsia="zh-CN" w:bidi="ar-SA"/>
             </w:rPr>
           </w:pPr>
-          <w:hyperlink w:anchor="_Toc483475138" w:history="1">
+          <w:hyperlink w:anchor="_Toc483930382" w:history="1">
             <w:r>
               <w:rPr>
                 <w:rStyle w:val="ab"/>
                 <w:rFonts w:ascii="Times New Roman" w:hAnsi="Times New Roman"/>
                 <w:noProof/>
+                <w:sz w:val="21"/>
+                <w:szCs w:val="21"/>
                 <w:lang w:eastAsia="zh-CN"/>
               </w:rPr>
               <w:t>4.2.2 DAO</w:t>
@@ -5553,55 +6151,78 @@
                 <w:rStyle w:val="ab"/>
                 <w:rFonts w:ascii="Times New Roman" w:hAnsi="Times New Roman"/>
                 <w:noProof/>
+                <w:sz w:val="21"/>
+                <w:szCs w:val="21"/>
                 <w:lang w:eastAsia="zh-CN"/>
               </w:rPr>
               <w:t>类</w:t>
             </w:r>
             <w:r>
               <w:rPr>
+                <w:rFonts w:ascii="Times New Roman" w:hAnsi="Times New Roman"/>
                 <w:noProof/>
                 <w:webHidden/>
+                <w:sz w:val="21"/>
+                <w:szCs w:val="21"/>
               </w:rPr>
               <w:tab/>
             </w:r>
             <w:r>
               <w:rPr>
+                <w:rFonts w:ascii="Times New Roman" w:hAnsi="Times New Roman"/>
                 <w:noProof/>
                 <w:webHidden/>
+                <w:sz w:val="21"/>
+                <w:szCs w:val="21"/>
               </w:rPr>
               <w:fldChar w:fldCharType="begin"/>
             </w:r>
             <w:r>
               <w:rPr>
+                <w:rFonts w:ascii="Times New Roman" w:hAnsi="Times New Roman"/>
                 <w:noProof/>
                 <w:webHidden/>
+                <w:sz w:val="21"/>
+                <w:szCs w:val="21"/>
               </w:rPr>
-              <w:instrText xml:space="preserve"> PAGEREF _Toc483475138 \h </w:instrText>
+              <w:instrText xml:space="preserve"> PAGEREF _Toc483930382 \h </w:instrText>
             </w:r>
             <w:r>
               <w:rPr>
+                <w:rFonts w:ascii="Times New Roman" w:hAnsi="Times New Roman"/>
                 <w:noProof/>
                 <w:webHidden/>
+                <w:sz w:val="21"/>
+                <w:szCs w:val="21"/>
               </w:rPr>
             </w:r>
             <w:r>
               <w:rPr>
+                <w:rFonts w:ascii="Times New Roman" w:hAnsi="Times New Roman"/>
                 <w:noProof/>
                 <w:webHidden/>
+                <w:sz w:val="21"/>
+                <w:szCs w:val="21"/>
               </w:rPr>
               <w:fldChar w:fldCharType="separate"/>
             </w:r>
             <w:r>
               <w:rPr>
+                <w:rFonts w:ascii="Times New Roman" w:hAnsi="Times New Roman"/>
                 <w:noProof/>
                 <w:webHidden/>
+                <w:sz w:val="21"/>
+                <w:szCs w:val="21"/>
               </w:rPr>
               <w:t>37</w:t>
             </w:r>
             <w:r>
               <w:rPr>
+                <w:rFonts w:ascii="Times New Roman" w:hAnsi="Times New Roman"/>
                 <w:noProof/>
                 <w:webHidden/>
+                <w:sz w:val="21"/>
+                <w:szCs w:val="21"/>
               </w:rPr>
               <w:fldChar w:fldCharType="end"/>
             </w:r>
@@ -5610,26 +6231,23 @@
         <w:p>
           <w:pPr>
             <w:pStyle w:val="31"/>
-            <w:tabs>
-              <w:tab w:val="right" w:leader="dot" w:pos="8302"/>
-            </w:tabs>
-            <w:spacing w:before="163" w:after="163"/>
-            <w:ind w:left="960"/>
             <w:rPr>
-              <w:rFonts w:asciiTheme="minorHAnsi" w:eastAsiaTheme="minorEastAsia" w:hAnsiTheme="minorHAnsi" w:cstheme="minorBidi"/>
+              <w:rFonts w:ascii="Times New Roman" w:hAnsi="Times New Roman"/>
               <w:noProof/>
               <w:kern w:val="2"/>
               <w:sz w:val="21"/>
-              <w:szCs w:val="22"/>
+              <w:szCs w:val="21"/>
               <w:lang w:eastAsia="zh-CN" w:bidi="ar-SA"/>
             </w:rPr>
           </w:pPr>
-          <w:hyperlink w:anchor="_Toc483475139" w:history="1">
+          <w:hyperlink w:anchor="_Toc483930383" w:history="1">
             <w:r>
               <w:rPr>
                 <w:rStyle w:val="ab"/>
                 <w:rFonts w:ascii="Times New Roman" w:hAnsi="Times New Roman"/>
                 <w:noProof/>
+                <w:sz w:val="21"/>
+                <w:szCs w:val="21"/>
                 <w:lang w:eastAsia="zh-CN"/>
               </w:rPr>
               <w:t>4.2.3 Service</w:t>
@@ -5639,55 +6257,78 @@
                 <w:rStyle w:val="ab"/>
                 <w:rFonts w:ascii="Times New Roman" w:hAnsi="Times New Roman"/>
                 <w:noProof/>
+                <w:sz w:val="21"/>
+                <w:szCs w:val="21"/>
                 <w:lang w:eastAsia="zh-CN"/>
               </w:rPr>
               <w:t>类</w:t>
             </w:r>
             <w:r>
               <w:rPr>
+                <w:rFonts w:ascii="Times New Roman" w:hAnsi="Times New Roman"/>
                 <w:noProof/>
                 <w:webHidden/>
+                <w:sz w:val="21"/>
+                <w:szCs w:val="21"/>
               </w:rPr>
               <w:tab/>
             </w:r>
             <w:r>
               <w:rPr>
+                <w:rFonts w:ascii="Times New Roman" w:hAnsi="Times New Roman"/>
                 <w:noProof/>
                 <w:webHidden/>
+                <w:sz w:val="21"/>
+                <w:szCs w:val="21"/>
               </w:rPr>
               <w:fldChar w:fldCharType="begin"/>
             </w:r>
             <w:r>
               <w:rPr>
+                <w:rFonts w:ascii="Times New Roman" w:hAnsi="Times New Roman"/>
                 <w:noProof/>
                 <w:webHidden/>
+                <w:sz w:val="21"/>
+                <w:szCs w:val="21"/>
               </w:rPr>
-              <w:instrText xml:space="preserve"> PAGEREF _Toc483475139 \h </w:instrText>
+              <w:instrText xml:space="preserve"> PAGEREF _Toc483930383 \h </w:instrText>
             </w:r>
             <w:r>
               <w:rPr>
+                <w:rFonts w:ascii="Times New Roman" w:hAnsi="Times New Roman"/>
                 <w:noProof/>
                 <w:webHidden/>
+                <w:sz w:val="21"/>
+                <w:szCs w:val="21"/>
               </w:rPr>
             </w:r>
             <w:r>
               <w:rPr>
+                <w:rFonts w:ascii="Times New Roman" w:hAnsi="Times New Roman"/>
                 <w:noProof/>
                 <w:webHidden/>
+                <w:sz w:val="21"/>
+                <w:szCs w:val="21"/>
               </w:rPr>
               <w:fldChar w:fldCharType="separate"/>
             </w:r>
             <w:r>
               <w:rPr>
+                <w:rFonts w:ascii="Times New Roman" w:hAnsi="Times New Roman"/>
                 <w:noProof/>
                 <w:webHidden/>
+                <w:sz w:val="21"/>
+                <w:szCs w:val="21"/>
               </w:rPr>
               <w:t>38</w:t>
             </w:r>
             <w:r>
               <w:rPr>
+                <w:rFonts w:ascii="Times New Roman" w:hAnsi="Times New Roman"/>
                 <w:noProof/>
                 <w:webHidden/>
+                <w:sz w:val="21"/>
+                <w:szCs w:val="21"/>
               </w:rPr>
               <w:fldChar w:fldCharType="end"/>
             </w:r>
@@ -5696,26 +6337,23 @@
         <w:p>
           <w:pPr>
             <w:pStyle w:val="31"/>
-            <w:tabs>
-              <w:tab w:val="right" w:leader="dot" w:pos="8302"/>
-            </w:tabs>
-            <w:spacing w:before="163" w:after="163"/>
-            <w:ind w:left="960"/>
             <w:rPr>
-              <w:rFonts w:asciiTheme="minorHAnsi" w:eastAsiaTheme="minorEastAsia" w:hAnsiTheme="minorHAnsi" w:cstheme="minorBidi"/>
+              <w:rFonts w:ascii="Times New Roman" w:hAnsi="Times New Roman"/>
               <w:noProof/>
               <w:kern w:val="2"/>
               <w:sz w:val="21"/>
-              <w:szCs w:val="22"/>
+              <w:szCs w:val="21"/>
               <w:lang w:eastAsia="zh-CN" w:bidi="ar-SA"/>
             </w:rPr>
           </w:pPr>
-          <w:hyperlink w:anchor="_Toc483475140" w:history="1">
+          <w:hyperlink w:anchor="_Toc483930384" w:history="1">
             <w:r>
               <w:rPr>
                 <w:rStyle w:val="ab"/>
                 <w:rFonts w:ascii="Times New Roman" w:hAnsi="Times New Roman"/>
                 <w:noProof/>
+                <w:sz w:val="21"/>
+                <w:szCs w:val="21"/>
                 <w:lang w:eastAsia="zh-CN"/>
               </w:rPr>
               <w:t xml:space="preserve">4.2.4 Action </w:t>
@@ -5725,55 +6363,78 @@
                 <w:rStyle w:val="ab"/>
                 <w:rFonts w:ascii="Times New Roman" w:hAnsi="Times New Roman"/>
                 <w:noProof/>
+                <w:sz w:val="21"/>
+                <w:szCs w:val="21"/>
                 <w:lang w:eastAsia="zh-CN"/>
               </w:rPr>
               <w:t>类</w:t>
             </w:r>
             <w:r>
               <w:rPr>
+                <w:rFonts w:ascii="Times New Roman" w:hAnsi="Times New Roman"/>
                 <w:noProof/>
                 <w:webHidden/>
+                <w:sz w:val="21"/>
+                <w:szCs w:val="21"/>
               </w:rPr>
               <w:tab/>
             </w:r>
             <w:r>
               <w:rPr>
+                <w:rFonts w:ascii="Times New Roman" w:hAnsi="Times New Roman"/>
                 <w:noProof/>
                 <w:webHidden/>
+                <w:sz w:val="21"/>
+                <w:szCs w:val="21"/>
               </w:rPr>
               <w:fldChar w:fldCharType="begin"/>
             </w:r>
             <w:r>
               <w:rPr>
+                <w:rFonts w:ascii="Times New Roman" w:hAnsi="Times New Roman"/>
                 <w:noProof/>
                 <w:webHidden/>
+                <w:sz w:val="21"/>
+                <w:szCs w:val="21"/>
               </w:rPr>
-              <w:instrText xml:space="preserve"> PAGEREF _Toc483475140 \h </w:instrText>
+              <w:instrText xml:space="preserve"> PAGEREF _Toc483930384 \h </w:instrText>
             </w:r>
             <w:r>
               <w:rPr>
+                <w:rFonts w:ascii="Times New Roman" w:hAnsi="Times New Roman"/>
                 <w:noProof/>
                 <w:webHidden/>
+                <w:sz w:val="21"/>
+                <w:szCs w:val="21"/>
               </w:rPr>
             </w:r>
             <w:r>
               <w:rPr>
+                <w:rFonts w:ascii="Times New Roman" w:hAnsi="Times New Roman"/>
                 <w:noProof/>
                 <w:webHidden/>
+                <w:sz w:val="21"/>
+                <w:szCs w:val="21"/>
               </w:rPr>
               <w:fldChar w:fldCharType="separate"/>
             </w:r>
             <w:r>
               <w:rPr>
+                <w:rFonts w:ascii="Times New Roman" w:hAnsi="Times New Roman"/>
                 <w:noProof/>
                 <w:webHidden/>
+                <w:sz w:val="21"/>
+                <w:szCs w:val="21"/>
               </w:rPr>
               <w:t>39</w:t>
             </w:r>
             <w:r>
               <w:rPr>
+                <w:rFonts w:ascii="Times New Roman" w:hAnsi="Times New Roman"/>
                 <w:noProof/>
                 <w:webHidden/>
+                <w:sz w:val="21"/>
+                <w:szCs w:val="21"/>
               </w:rPr>
               <w:fldChar w:fldCharType="end"/>
             </w:r>
@@ -5782,26 +6443,23 @@
         <w:p>
           <w:pPr>
             <w:pStyle w:val="31"/>
-            <w:tabs>
-              <w:tab w:val="right" w:leader="dot" w:pos="8302"/>
-            </w:tabs>
-            <w:spacing w:before="163" w:after="163"/>
-            <w:ind w:left="960"/>
             <w:rPr>
-              <w:rFonts w:asciiTheme="minorHAnsi" w:eastAsiaTheme="minorEastAsia" w:hAnsiTheme="minorHAnsi" w:cstheme="minorBidi"/>
+              <w:rFonts w:ascii="Times New Roman" w:hAnsi="Times New Roman"/>
               <w:noProof/>
               <w:kern w:val="2"/>
               <w:sz w:val="21"/>
-              <w:szCs w:val="22"/>
+              <w:szCs w:val="21"/>
               <w:lang w:eastAsia="zh-CN" w:bidi="ar-SA"/>
             </w:rPr>
           </w:pPr>
-          <w:hyperlink w:anchor="_Toc483475141" w:history="1">
+          <w:hyperlink w:anchor="_Toc483930385" w:history="1">
             <w:r>
               <w:rPr>
                 <w:rStyle w:val="ab"/>
                 <w:rFonts w:ascii="Times New Roman" w:hAnsi="Times New Roman"/>
                 <w:noProof/>
+                <w:sz w:val="21"/>
+                <w:szCs w:val="21"/>
                 <w:lang w:eastAsia="zh-CN"/>
               </w:rPr>
               <w:t xml:space="preserve">4.2.5 </w:t>
@@ -5811,55 +6469,78 @@
                 <w:rStyle w:val="ab"/>
                 <w:rFonts w:ascii="Times New Roman" w:hAnsi="Times New Roman"/>
                 <w:noProof/>
+                <w:sz w:val="21"/>
+                <w:szCs w:val="21"/>
                 <w:lang w:eastAsia="zh-CN"/>
               </w:rPr>
               <w:t>页面代码</w:t>
             </w:r>
             <w:r>
               <w:rPr>
+                <w:rFonts w:ascii="Times New Roman" w:hAnsi="Times New Roman"/>
                 <w:noProof/>
                 <w:webHidden/>
+                <w:sz w:val="21"/>
+                <w:szCs w:val="21"/>
               </w:rPr>
               <w:tab/>
             </w:r>
             <w:r>
               <w:rPr>
+                <w:rFonts w:ascii="Times New Roman" w:hAnsi="Times New Roman"/>
                 <w:noProof/>
                 <w:webHidden/>
+                <w:sz w:val="21"/>
+                <w:szCs w:val="21"/>
               </w:rPr>
               <w:fldChar w:fldCharType="begin"/>
             </w:r>
             <w:r>
               <w:rPr>
+                <w:rFonts w:ascii="Times New Roman" w:hAnsi="Times New Roman"/>
                 <w:noProof/>
                 <w:webHidden/>
+                <w:sz w:val="21"/>
+                <w:szCs w:val="21"/>
               </w:rPr>
-              <w:instrText xml:space="preserve"> PAGEREF _Toc483475141 \h </w:instrText>
+              <w:instrText xml:space="preserve"> PAGEREF _Toc483930385 \h </w:instrText>
             </w:r>
             <w:r>
               <w:rPr>
+                <w:rFonts w:ascii="Times New Roman" w:hAnsi="Times New Roman"/>
                 <w:noProof/>
                 <w:webHidden/>
+                <w:sz w:val="21"/>
+                <w:szCs w:val="21"/>
               </w:rPr>
             </w:r>
             <w:r>
               <w:rPr>
+                <w:rFonts w:ascii="Times New Roman" w:hAnsi="Times New Roman"/>
                 <w:noProof/>
                 <w:webHidden/>
+                <w:sz w:val="21"/>
+                <w:szCs w:val="21"/>
               </w:rPr>
               <w:fldChar w:fldCharType="separate"/>
             </w:r>
             <w:r>
               <w:rPr>
+                <w:rFonts w:ascii="Times New Roman" w:hAnsi="Times New Roman"/>
                 <w:noProof/>
                 <w:webHidden/>
+                <w:sz w:val="21"/>
+                <w:szCs w:val="21"/>
               </w:rPr>
               <w:t>40</w:t>
             </w:r>
             <w:r>
               <w:rPr>
+                <w:rFonts w:ascii="Times New Roman" w:hAnsi="Times New Roman"/>
                 <w:noProof/>
                 <w:webHidden/>
+                <w:sz w:val="21"/>
+                <w:szCs w:val="21"/>
               </w:rPr>
               <w:fldChar w:fldCharType="end"/>
             </w:r>
@@ -5871,23 +6552,25 @@
             <w:tabs>
               <w:tab w:val="right" w:leader="dot" w:pos="8302"/>
             </w:tabs>
-            <w:spacing w:before="163" w:after="163"/>
+            <w:spacing w:beforeLines="0" w:before="0" w:afterLines="0" w:after="0"/>
             <w:ind w:left="480"/>
             <w:rPr>
-              <w:rFonts w:asciiTheme="minorHAnsi" w:eastAsiaTheme="minorEastAsia" w:hAnsiTheme="minorHAnsi" w:cstheme="minorBidi"/>
+              <w:rFonts w:ascii="Times New Roman" w:hAnsi="Times New Roman"/>
               <w:noProof/>
               <w:kern w:val="2"/>
               <w:sz w:val="21"/>
-              <w:szCs w:val="22"/>
+              <w:szCs w:val="21"/>
               <w:lang w:eastAsia="zh-CN" w:bidi="ar-SA"/>
             </w:rPr>
           </w:pPr>
-          <w:hyperlink w:anchor="_Toc483475142" w:history="1">
+          <w:hyperlink w:anchor="_Toc483930386" w:history="1">
             <w:r>
               <w:rPr>
                 <w:rStyle w:val="ab"/>
                 <w:rFonts w:ascii="Times New Roman" w:hAnsi="Times New Roman"/>
                 <w:noProof/>
+                <w:sz w:val="21"/>
+                <w:szCs w:val="21"/>
                 <w:lang w:eastAsia="zh-CN"/>
               </w:rPr>
               <w:t xml:space="preserve">4.3 </w:t>
@@ -5897,55 +6580,78 @@
                 <w:rStyle w:val="ab"/>
                 <w:rFonts w:ascii="Times New Roman" w:hAnsi="Times New Roman"/>
                 <w:noProof/>
+                <w:sz w:val="21"/>
+                <w:szCs w:val="21"/>
                 <w:lang w:eastAsia="zh-CN"/>
               </w:rPr>
               <w:t>系统运行</w:t>
             </w:r>
             <w:r>
               <w:rPr>
+                <w:rFonts w:ascii="Times New Roman" w:hAnsi="Times New Roman"/>
                 <w:noProof/>
                 <w:webHidden/>
+                <w:sz w:val="21"/>
+                <w:szCs w:val="21"/>
               </w:rPr>
               <w:tab/>
             </w:r>
             <w:r>
               <w:rPr>
+                <w:rFonts w:ascii="Times New Roman" w:hAnsi="Times New Roman"/>
                 <w:noProof/>
                 <w:webHidden/>
+                <w:sz w:val="21"/>
+                <w:szCs w:val="21"/>
               </w:rPr>
               <w:fldChar w:fldCharType="begin"/>
             </w:r>
             <w:r>
               <w:rPr>
+                <w:rFonts w:ascii="Times New Roman" w:hAnsi="Times New Roman"/>
                 <w:noProof/>
                 <w:webHidden/>
+                <w:sz w:val="21"/>
+                <w:szCs w:val="21"/>
               </w:rPr>
-              <w:instrText xml:space="preserve"> PAGEREF _Toc483475142 \h </w:instrText>
+              <w:instrText xml:space="preserve"> PAGEREF _Toc483930386 \h </w:instrText>
             </w:r>
             <w:r>
               <w:rPr>
+                <w:rFonts w:ascii="Times New Roman" w:hAnsi="Times New Roman"/>
                 <w:noProof/>
                 <w:webHidden/>
+                <w:sz w:val="21"/>
+                <w:szCs w:val="21"/>
               </w:rPr>
             </w:r>
             <w:r>
               <w:rPr>
+                <w:rFonts w:ascii="Times New Roman" w:hAnsi="Times New Roman"/>
                 <w:noProof/>
                 <w:webHidden/>
+                <w:sz w:val="21"/>
+                <w:szCs w:val="21"/>
               </w:rPr>
               <w:fldChar w:fldCharType="separate"/>
             </w:r>
             <w:r>
               <w:rPr>
+                <w:rFonts w:ascii="Times New Roman" w:hAnsi="Times New Roman"/>
                 <w:noProof/>
                 <w:webHidden/>
+                <w:sz w:val="21"/>
+                <w:szCs w:val="21"/>
               </w:rPr>
               <w:t>41</w:t>
             </w:r>
             <w:r>
               <w:rPr>
+                <w:rFonts w:ascii="Times New Roman" w:hAnsi="Times New Roman"/>
                 <w:noProof/>
                 <w:webHidden/>
+                <w:sz w:val="21"/>
+                <w:szCs w:val="21"/>
               </w:rPr>
               <w:fldChar w:fldCharType="end"/>
             </w:r>
@@ -5957,23 +6663,25 @@
             <w:tabs>
               <w:tab w:val="right" w:leader="dot" w:pos="8302"/>
             </w:tabs>
-            <w:spacing w:before="163" w:after="163"/>
+            <w:spacing w:beforeLines="0" w:before="0" w:afterLines="0" w:after="0"/>
             <w:ind w:left="480"/>
             <w:rPr>
-              <w:rFonts w:asciiTheme="minorHAnsi" w:eastAsiaTheme="minorEastAsia" w:hAnsiTheme="minorHAnsi" w:cstheme="minorBidi"/>
+              <w:rFonts w:ascii="Times New Roman" w:hAnsi="Times New Roman"/>
               <w:noProof/>
               <w:kern w:val="2"/>
               <w:sz w:val="21"/>
-              <w:szCs w:val="22"/>
+              <w:szCs w:val="21"/>
               <w:lang w:eastAsia="zh-CN" w:bidi="ar-SA"/>
             </w:rPr>
           </w:pPr>
-          <w:hyperlink w:anchor="_Toc483475143" w:history="1">
+          <w:hyperlink w:anchor="_Toc483930387" w:history="1">
             <w:r>
               <w:rPr>
                 <w:rStyle w:val="ab"/>
                 <w:rFonts w:ascii="Times New Roman" w:hAnsi="Times New Roman"/>
                 <w:noProof/>
+                <w:sz w:val="21"/>
+                <w:szCs w:val="21"/>
                 <w:lang w:eastAsia="zh-CN"/>
               </w:rPr>
               <w:t xml:space="preserve">4.4 </w:t>
@@ -5983,55 +6691,78 @@
                 <w:rStyle w:val="ab"/>
                 <w:rFonts w:ascii="Times New Roman" w:hAnsi="Times New Roman"/>
                 <w:noProof/>
+                <w:sz w:val="21"/>
+                <w:szCs w:val="21"/>
                 <w:lang w:eastAsia="zh-CN"/>
               </w:rPr>
               <w:t>本章小结</w:t>
             </w:r>
             <w:r>
               <w:rPr>
+                <w:rFonts w:ascii="Times New Roman" w:hAnsi="Times New Roman"/>
                 <w:noProof/>
                 <w:webHidden/>
+                <w:sz w:val="21"/>
+                <w:szCs w:val="21"/>
               </w:rPr>
               <w:tab/>
             </w:r>
             <w:r>
               <w:rPr>
+                <w:rFonts w:ascii="Times New Roman" w:hAnsi="Times New Roman"/>
                 <w:noProof/>
                 <w:webHidden/>
+                <w:sz w:val="21"/>
+                <w:szCs w:val="21"/>
               </w:rPr>
               <w:fldChar w:fldCharType="begin"/>
             </w:r>
             <w:r>
               <w:rPr>
+                <w:rFonts w:ascii="Times New Roman" w:hAnsi="Times New Roman"/>
                 <w:noProof/>
                 <w:webHidden/>
+                <w:sz w:val="21"/>
+                <w:szCs w:val="21"/>
               </w:rPr>
-              <w:instrText xml:space="preserve"> PAGEREF _Toc483475143 \h </w:instrText>
+              <w:instrText xml:space="preserve"> PAGEREF _Toc483930387 \h </w:instrText>
             </w:r>
             <w:r>
               <w:rPr>
+                <w:rFonts w:ascii="Times New Roman" w:hAnsi="Times New Roman"/>
                 <w:noProof/>
                 <w:webHidden/>
+                <w:sz w:val="21"/>
+                <w:szCs w:val="21"/>
               </w:rPr>
             </w:r>
             <w:r>
               <w:rPr>
+                <w:rFonts w:ascii="Times New Roman" w:hAnsi="Times New Roman"/>
                 <w:noProof/>
                 <w:webHidden/>
+                <w:sz w:val="21"/>
+                <w:szCs w:val="21"/>
               </w:rPr>
               <w:fldChar w:fldCharType="separate"/>
             </w:r>
             <w:r>
               <w:rPr>
+                <w:rFonts w:ascii="Times New Roman" w:hAnsi="Times New Roman"/>
                 <w:noProof/>
                 <w:webHidden/>
+                <w:sz w:val="21"/>
+                <w:szCs w:val="21"/>
               </w:rPr>
               <w:t>44</w:t>
             </w:r>
             <w:r>
               <w:rPr>
+                <w:rFonts w:ascii="Times New Roman" w:hAnsi="Times New Roman"/>
                 <w:noProof/>
                 <w:webHidden/>
+                <w:sz w:val="21"/>
+                <w:szCs w:val="21"/>
               </w:rPr>
               <w:fldChar w:fldCharType="end"/>
             </w:r>
@@ -6040,109 +6771,102 @@
         <w:p>
           <w:pPr>
             <w:pStyle w:val="12"/>
-            <w:tabs>
-              <w:tab w:val="left" w:pos="810"/>
-              <w:tab w:val="right" w:leader="dot" w:pos="8302"/>
-            </w:tabs>
-            <w:spacing w:before="163" w:after="163"/>
             <w:rPr>
-              <w:rFonts w:asciiTheme="minorHAnsi" w:eastAsiaTheme="minorEastAsia" w:hAnsiTheme="minorHAnsi" w:cstheme="minorBidi"/>
-              <w:noProof/>
               <w:kern w:val="2"/>
               <w:sz w:val="21"/>
-              <w:szCs w:val="22"/>
-              <w:lang w:eastAsia="zh-CN" w:bidi="ar-SA"/>
+              <w:szCs w:val="21"/>
+              <w:lang w:bidi="ar-SA"/>
             </w:rPr>
           </w:pPr>
-          <w:hyperlink w:anchor="_Toc483475144" w:history="1">
+          <w:hyperlink w:anchor="_Toc483930388" w:history="1">
             <w:r>
               <w:rPr>
                 <w:rStyle w:val="ab"/>
-                <w:noProof/>
-                <w:lang w:eastAsia="zh-CN"/>
+                <w:b/>
               </w:rPr>
               <w:t>第</w:t>
             </w:r>
             <w:r>
               <w:rPr>
                 <w:rStyle w:val="ab"/>
-                <w:noProof/>
-                <w:lang w:eastAsia="zh-CN"/>
+                <w:b/>
               </w:rPr>
               <w:t>5</w:t>
             </w:r>
             <w:r>
               <w:rPr>
                 <w:rStyle w:val="ab"/>
-                <w:noProof/>
-                <w:lang w:eastAsia="zh-CN"/>
+                <w:b/>
               </w:rPr>
               <w:t>章</w:t>
             </w:r>
             <w:r>
               <w:rPr>
-                <w:rFonts w:asciiTheme="minorHAnsi" w:eastAsiaTheme="minorEastAsia" w:hAnsiTheme="minorHAnsi" w:cstheme="minorBidi"/>
-                <w:noProof/>
+                <w:b/>
                 <w:kern w:val="2"/>
-                <w:sz w:val="21"/>
-                <w:szCs w:val="22"/>
-                <w:lang w:eastAsia="zh-CN" w:bidi="ar-SA"/>
+                <w:lang w:bidi="ar-SA"/>
               </w:rPr>
               <w:tab/>
             </w:r>
             <w:r>
               <w:rPr>
                 <w:rStyle w:val="ab"/>
-                <w:noProof/>
-                <w:lang w:eastAsia="zh-CN"/>
+                <w:b/>
               </w:rPr>
               <w:t>系统测试</w:t>
             </w:r>
             <w:r>
               <w:rPr>
-                <w:noProof/>
                 <w:webHidden/>
+                <w:sz w:val="21"/>
+                <w:szCs w:val="21"/>
               </w:rPr>
               <w:tab/>
             </w:r>
             <w:r>
               <w:rPr>
-                <w:noProof/>
                 <w:webHidden/>
+                <w:sz w:val="21"/>
+                <w:szCs w:val="21"/>
               </w:rPr>
               <w:fldChar w:fldCharType="begin"/>
             </w:r>
             <w:r>
               <w:rPr>
-                <w:noProof/>
                 <w:webHidden/>
+                <w:sz w:val="21"/>
+                <w:szCs w:val="21"/>
               </w:rPr>
-              <w:instrText xml:space="preserve"> PAGEREF _Toc483475144 \h </w:instrText>
+              <w:instrText xml:space="preserve"> PAGEREF _Toc483930388 \h </w:instrText>
             </w:r>
             <w:r>
               <w:rPr>
-                <w:noProof/>
                 <w:webHidden/>
+                <w:sz w:val="21"/>
+                <w:szCs w:val="21"/>
               </w:rPr>
             </w:r>
             <w:r>
               <w:rPr>
-                <w:noProof/>
                 <w:webHidden/>
+                <w:sz w:val="21"/>
+                <w:szCs w:val="21"/>
               </w:rPr>
               <w:fldChar w:fldCharType="separate"/>
             </w:r>
             <w:r>
               <w:rPr>
-                <w:noProof/>
                 <w:webHidden/>
+                <w:sz w:val="21"/>
+                <w:szCs w:val="21"/>
               </w:rPr>
               <w:t>45</w:t>
             </w:r>
             <w:r>
               <w:rPr>
-                <w:noProof/>
                 <w:webHidden/>
+                <w:sz w:val="21"/>
+                <w:szCs w:val="21"/>
               </w:rPr>
               <w:fldChar w:fldCharType="end"/>
             </w:r>
@@ -6154,81 +6878,119 @@
             <w:tabs>
               <w:tab w:val="right" w:leader="dot" w:pos="8302"/>
             </w:tabs>
-            <w:spacing w:before="163" w:after="163"/>
+            <w:spacing w:beforeLines="0" w:before="0" w:afterLines="0" w:after="0"/>
             <w:ind w:left="480"/>
             <w:rPr>
-              <w:rFonts w:asciiTheme="minorHAnsi" w:eastAsiaTheme="minorEastAsia" w:hAnsiTheme="minorHAnsi" w:cstheme="minorBidi"/>
+              <w:rFonts w:ascii="Times New Roman" w:hAnsi="Times New Roman"/>
               <w:noProof/>
               <w:kern w:val="2"/>
               <w:sz w:val="21"/>
-              <w:szCs w:val="22"/>
+              <w:szCs w:val="21"/>
               <w:lang w:eastAsia="zh-CN" w:bidi="ar-SA"/>
             </w:rPr>
           </w:pPr>
-          <w:hyperlink w:anchor="_Toc483475145" w:history="1">
+          <w:hyperlink w:anchor="_Toc483930389" w:history="1">
             <w:r>
               <w:rPr>
                 <w:rStyle w:val="ab"/>
                 <w:rFonts w:ascii="Times New Roman" w:hAnsi="Times New Roman"/>
                 <w:noProof/>
+                <w:sz w:val="21"/>
+                <w:szCs w:val="21"/>
                 <w:lang w:eastAsia="zh-CN"/>
               </w:rPr>
               <w:t xml:space="preserve">5.1 </w:t>
             </w:r>
+            <w:bookmarkStart w:id="7" w:name="_GoBack"/>
             <w:r>
               <w:rPr>
                 <w:rStyle w:val="ab"/>
                 <w:rFonts w:ascii="Times New Roman" w:hAnsi="Times New Roman"/>
                 <w:noProof/>
+                <w:sz w:val="21"/>
+                <w:szCs w:val="21"/>
                 <w:lang w:eastAsia="zh-CN"/>
               </w:rPr>
-              <w:t>测试目的</w:t>
+              <w:t>测试</w:t>
+            </w:r>
+            <w:bookmarkEnd w:id="7"/>
+            <w:r>
+              <w:rPr>
+                <w:rStyle w:val="ab"/>
+                <w:rFonts w:ascii="Times New Roman" w:hAnsi="Times New Roman"/>
+                <w:noProof/>
+                <w:sz w:val="21"/>
+                <w:szCs w:val="21"/>
+                <w:lang w:eastAsia="zh-CN"/>
+              </w:rPr>
+              <w:t>目的</w:t>
             </w:r>
             <w:r>
               <w:rPr>
+                <w:rFonts w:ascii="Times New Roman" w:hAnsi="Times New Roman"/>
                 <w:noProof/>
                 <w:webHidden/>
+                <w:sz w:val="21"/>
+                <w:szCs w:val="21"/>
               </w:rPr>
               <w:tab/>
             </w:r>
             <w:r>
               <w:rPr>
+                <w:rFonts w:ascii="Times New Roman" w:hAnsi="Times New Roman"/>
                 <w:noProof/>
                 <w:webHidden/>
+                <w:sz w:val="21"/>
+                <w:szCs w:val="21"/>
               </w:rPr>
               <w:fldChar w:fldCharType="begin"/>
             </w:r>
             <w:r>
               <w:rPr>
+                <w:rFonts w:ascii="Times New Roman" w:hAnsi="Times New Roman"/>
                 <w:noProof/>
                 <w:webHidden/>
+                <w:sz w:val="21"/>
+                <w:szCs w:val="21"/>
               </w:rPr>
-              <w:instrText xml:space="preserve"> PAGEREF _Toc483475145 \h </w:instrText>
+              <w:instrText xml:space="preserve"> PAGEREF _Toc483930389 \h </w:instrText>
             </w:r>
             <w:r>
               <w:rPr>
+                <w:rFonts w:ascii="Times New Roman" w:hAnsi="Times New Roman"/>
                 <w:noProof/>
                 <w:webHidden/>
+                <w:sz w:val="21"/>
+                <w:szCs w:val="21"/>
               </w:rPr>
             </w:r>
             <w:r>
               <w:rPr>
+                <w:rFonts w:ascii="Times New Roman" w:hAnsi="Times New Roman"/>
                 <w:noProof/>
                 <w:webHidden/>
+                <w:sz w:val="21"/>
+                <w:szCs w:val="21"/>
               </w:rPr>
               <w:fldChar w:fldCharType="separate"/>
             </w:r>
             <w:r>
               <w:rPr>
+                <w:rFonts w:ascii="Times New Roman" w:hAnsi="Times New Roman"/>
                 <w:noProof/>
                 <w:webHidden/>
+                <w:sz w:val="21"/>
+                <w:szCs w:val="21"/>
               </w:rPr>
               <w:t>45</w:t>
             </w:r>
             <w:r>
               <w:rPr>
+                <w:rFonts w:ascii="Times New Roman" w:hAnsi="Times New Roman"/>
                 <w:noProof/>
                 <w:webHidden/>
+                <w:sz w:val="21"/>
+                <w:szCs w:val="21"/>
               </w:rPr>
               <w:fldChar w:fldCharType="end"/>
             </w:r>
@@ -6240,23 +7002,25 @@
             <w:tabs>
               <w:tab w:val="right" w:leader="dot" w:pos="8302"/>
             </w:tabs>
-            <w:spacing w:before="163" w:after="163"/>
+            <w:spacing w:beforeLines="0" w:before="0" w:afterLines="0" w:after="0"/>
             <w:ind w:left="480"/>
             <w:rPr>
-              <w:rFonts w:asciiTheme="minorHAnsi" w:eastAsiaTheme="minorEastAsia" w:hAnsiTheme="minorHAnsi" w:cstheme="minorBidi"/>
+              <w:rFonts w:ascii="Times New Roman" w:hAnsi="Times New Roman"/>
               <w:noProof/>
               <w:kern w:val="2"/>
               <w:sz w:val="21"/>
-              <w:szCs w:val="22"/>
+              <w:szCs w:val="21"/>
               <w:lang w:eastAsia="zh-CN" w:bidi="ar-SA"/>
             </w:rPr>
           </w:pPr>
-          <w:hyperlink w:anchor="_Toc483475146" w:history="1">
+          <w:hyperlink w:anchor="_Toc483930390" w:history="1">
             <w:r>
               <w:rPr>
                 <w:rStyle w:val="ab"/>
                 <w:rFonts w:ascii="Times New Roman" w:hAnsi="Times New Roman"/>
                 <w:noProof/>
+                <w:sz w:val="21"/>
+                <w:szCs w:val="21"/>
                 <w:lang w:eastAsia="zh-CN"/>
               </w:rPr>
               <w:t xml:space="preserve">5.2 </w:t>
@@ -6266,55 +7030,78 @@
                 <w:rStyle w:val="ab"/>
                 <w:rFonts w:ascii="Times New Roman" w:hAnsi="Times New Roman"/>
                 <w:noProof/>
+                <w:sz w:val="21"/>
+                <w:szCs w:val="21"/>
                 <w:lang w:eastAsia="zh-CN"/>
               </w:rPr>
               <w:t>测试方法</w:t>
             </w:r>
             <w:r>
               <w:rPr>
+                <w:rFonts w:ascii="Times New Roman" w:hAnsi="Times New Roman"/>
                 <w:noProof/>
                 <w:webHidden/>
+                <w:sz w:val="21"/>
+                <w:szCs w:val="21"/>
               </w:rPr>
               <w:tab/>
             </w:r>
             <w:r>
               <w:rPr>
+                <w:rFonts w:ascii="Times New Roman" w:hAnsi="Times New Roman"/>
                 <w:noProof/>
                 <w:webHidden/>
+                <w:sz w:val="21"/>
+                <w:szCs w:val="21"/>
               </w:rPr>
               <w:fldChar w:fldCharType="begin"/>
             </w:r>
             <w:r>
               <w:rPr>
+                <w:rFonts w:ascii="Times New Roman" w:hAnsi="Times New Roman"/>
                 <w:noProof/>
                 <w:webHidden/>
+                <w:sz w:val="21"/>
+                <w:szCs w:val="21"/>
               </w:rPr>
-              <w:instrText xml:space="preserve"> PAGEREF _Toc483475146 \h </w:instrText>
+              <w:instrText xml:space="preserve"> PAGEREF _Toc483930390 \h </w:instrText>
             </w:r>
             <w:r>
               <w:rPr>
+                <w:rFonts w:ascii="Times New Roman" w:hAnsi="Times New Roman"/>
                 <w:noProof/>
                 <w:webHidden/>
+                <w:sz w:val="21"/>
+                <w:szCs w:val="21"/>
               </w:rPr>
             </w:r>
             <w:r>
               <w:rPr>
+                <w:rFonts w:ascii="Times New Roman" w:hAnsi="Times New Roman"/>
                 <w:noProof/>
                 <w:webHidden/>
+                <w:sz w:val="21"/>
+                <w:szCs w:val="21"/>
               </w:rPr>
               <w:fldChar w:fldCharType="separate"/>
             </w:r>
             <w:r>
               <w:rPr>
+                <w:rFonts w:ascii="Times New Roman" w:hAnsi="Times New Roman"/>
                 <w:noProof/>
                 <w:webHidden/>
+                <w:sz w:val="21"/>
+                <w:szCs w:val="21"/>
               </w:rPr>
               <w:t>45</w:t>
             </w:r>
             <w:r>
               <w:rPr>
+                <w:rFonts w:ascii="Times New Roman" w:hAnsi="Times New Roman"/>
                 <w:noProof/>
                 <w:webHidden/>
+                <w:sz w:val="21"/>
+                <w:szCs w:val="21"/>
               </w:rPr>
               <w:fldChar w:fldCharType="end"/>
             </w:r>
@@ -6326,23 +7113,25 @@
             <w:tabs>
               <w:tab w:val="right" w:leader="dot" w:pos="8302"/>
             </w:tabs>
-            <w:spacing w:before="163" w:after="163"/>
+            <w:spacing w:beforeLines="0" w:before="0" w:afterLines="0" w:after="0"/>
             <w:ind w:left="480"/>
             <w:rPr>
-              <w:rFonts w:asciiTheme="minorHAnsi" w:eastAsiaTheme="minorEastAsia" w:hAnsiTheme="minorHAnsi" w:cstheme="minorBidi"/>
+              <w:rFonts w:ascii="Times New Roman" w:hAnsi="Times New Roman"/>
               <w:noProof/>
               <w:kern w:val="2"/>
               <w:sz w:val="21"/>
-              <w:szCs w:val="22"/>
+              <w:szCs w:val="21"/>
               <w:lang w:eastAsia="zh-CN" w:bidi="ar-SA"/>
             </w:rPr>
           </w:pPr>
-          <w:hyperlink w:anchor="_Toc483475147" w:history="1">
+          <w:hyperlink w:anchor="_Toc483930391" w:history="1">
             <w:r>
               <w:rPr>
                 <w:rStyle w:val="ab"/>
                 <w:rFonts w:ascii="Times New Roman" w:hAnsi="Times New Roman"/>
                 <w:noProof/>
+                <w:sz w:val="21"/>
+                <w:szCs w:val="21"/>
                 <w:lang w:eastAsia="zh-CN"/>
               </w:rPr>
               <w:t xml:space="preserve">5.3 </w:t>
@@ -6352,55 +7141,78 @@
                 <w:rStyle w:val="ab"/>
                 <w:rFonts w:ascii="Times New Roman" w:hAnsi="Times New Roman"/>
                 <w:noProof/>
+                <w:sz w:val="21"/>
+                <w:szCs w:val="21"/>
                 <w:lang w:eastAsia="zh-CN"/>
               </w:rPr>
               <w:t>测试步骤</w:t>
             </w:r>
             <w:r>
               <w:rPr>
+                <w:rFonts w:ascii="Times New Roman" w:hAnsi="Times New Roman"/>
                 <w:noProof/>
                 <w:webHidden/>
+                <w:sz w:val="21"/>
+                <w:szCs w:val="21"/>
               </w:rPr>
               <w:tab/>
             </w:r>
             <w:r>
               <w:rPr>
+                <w:rFonts w:ascii="Times New Roman" w:hAnsi="Times New Roman"/>
                 <w:noProof/>
                 <w:webHidden/>
+                <w:sz w:val="21"/>
+                <w:szCs w:val="21"/>
               </w:rPr>
               <w:fldChar w:fldCharType="begin"/>
             </w:r>
             <w:r>
               <w:rPr>
+                <w:rFonts w:ascii="Times New Roman" w:hAnsi="Times New Roman"/>
                 <w:noProof/>
                 <w:webHidden/>
+                <w:sz w:val="21"/>
+                <w:szCs w:val="21"/>
               </w:rPr>
-              <w:instrText xml:space="preserve"> PAGEREF _Toc483475147 \h </w:instrText>
+              <w:instrText xml:space="preserve"> PAGEREF _Toc483930391 \h </w:instrText>
             </w:r>
             <w:r>
               <w:rPr>
+                <w:rFonts w:ascii="Times New Roman" w:hAnsi="Times New Roman"/>
                 <w:noProof/>
                 <w:webHidden/>
+                <w:sz w:val="21"/>
+                <w:szCs w:val="21"/>
               </w:rPr>
             </w:r>
             <w:r>
               <w:rPr>
+                <w:rFonts w:ascii="Times New Roman" w:hAnsi="Times New Roman"/>
                 <w:noProof/>
                 <w:webHidden/>
+                <w:sz w:val="21"/>
+                <w:szCs w:val="21"/>
               </w:rPr>
               <w:fldChar w:fldCharType="separate"/>
             </w:r>
             <w:r>
               <w:rPr>
+                <w:rFonts w:ascii="Times New Roman" w:hAnsi="Times New Roman"/>
                 <w:noProof/>
                 <w:webHidden/>
+                <w:sz w:val="21"/>
+                <w:szCs w:val="21"/>
               </w:rPr>
               <w:t>45</w:t>
             </w:r>
             <w:r>
               <w:rPr>
+                <w:rFonts w:ascii="Times New Roman" w:hAnsi="Times New Roman"/>
                 <w:noProof/>
                 <w:webHidden/>
+                <w:sz w:val="21"/>
+                <w:szCs w:val="21"/>
               </w:rPr>
               <w:fldChar w:fldCharType="end"/>
             </w:r>
@@ -6412,23 +7224,25 @@
             <w:tabs>
               <w:tab w:val="right" w:leader="dot" w:pos="8302"/>
             </w:tabs>
-            <w:spacing w:before="163" w:after="163"/>
+            <w:spacing w:beforeLines="0" w:before="0" w:afterLines="0" w:after="0"/>
             <w:ind w:left="480"/>
             <w:rPr>
-              <w:rFonts w:asciiTheme="minorHAnsi" w:eastAsiaTheme="minorEastAsia" w:hAnsiTheme="minorHAnsi" w:cstheme="minorBidi"/>
+              <w:rFonts w:ascii="Times New Roman" w:hAnsi="Times New Roman"/>
               <w:noProof/>
               <w:kern w:val="2"/>
               <w:sz w:val="21"/>
-              <w:szCs w:val="22"/>
+              <w:szCs w:val="21"/>
               <w:lang w:eastAsia="zh-CN" w:bidi="ar-SA"/>
             </w:rPr>
           </w:pPr>
-          <w:hyperlink w:anchor="_Toc483475148" w:history="1">
+          <w:hyperlink w:anchor="_Toc483930392" w:history="1">
             <w:r>
               <w:rPr>
                 <w:rStyle w:val="ab"/>
                 <w:rFonts w:ascii="Times New Roman" w:hAnsi="Times New Roman"/>
                 <w:noProof/>
+                <w:sz w:val="21"/>
+                <w:szCs w:val="21"/>
                 <w:lang w:eastAsia="zh-CN"/>
               </w:rPr>
               <w:t xml:space="preserve">5.4 </w:t>
@@ -6438,55 +7252,78 @@
                 <w:rStyle w:val="ab"/>
                 <w:rFonts w:ascii="Times New Roman" w:hAnsi="Times New Roman"/>
                 <w:noProof/>
+                <w:sz w:val="21"/>
+                <w:szCs w:val="21"/>
                 <w:lang w:eastAsia="zh-CN"/>
               </w:rPr>
               <w:t>本章小结</w:t>
             </w:r>
             <w:r>
               <w:rPr>
+                <w:rFonts w:ascii="Times New Roman" w:hAnsi="Times New Roman"/>
                 <w:noProof/>
                 <w:webHidden/>
+                <w:sz w:val="21"/>
+                <w:szCs w:val="21"/>
               </w:rPr>
               <w:tab/>
             </w:r>
             <w:r>
               <w:rPr>
+                <w:rFonts w:ascii="Times New Roman" w:hAnsi="Times New Roman"/>
                 <w:noProof/>
                 <w:webHidden/>
+                <w:sz w:val="21"/>
+                <w:szCs w:val="21"/>
               </w:rPr>
               <w:fldChar w:fldCharType="begin"/>
             </w:r>
             <w:r>
               <w:rPr>
+                <w:rFonts w:ascii="Times New Roman" w:hAnsi="Times New Roman"/>
                 <w:noProof/>
                 <w:webHidden/>
+                <w:sz w:val="21"/>
+                <w:szCs w:val="21"/>
               </w:rPr>
-              <w:instrText xml:space="preserve"> PAGEREF _Toc483475148 \h </w:instrText>
+              <w:instrText xml:space="preserve"> PAGEREF _Toc483930392 \h </w:instrText>
             </w:r>
             <w:r>
               <w:rPr>
+                <w:rFonts w:ascii="Times New Roman" w:hAnsi="Times New Roman"/>
                 <w:noProof/>
                 <w:webHidden/>
+                <w:sz w:val="21"/>
+                <w:szCs w:val="21"/>
               </w:rPr>
             </w:r>
             <w:r>
               <w:rPr>
+                <w:rFonts w:ascii="Times New Roman" w:hAnsi="Times New Roman"/>
                 <w:noProof/>
                 <w:webHidden/>
+                <w:sz w:val="21"/>
+                <w:szCs w:val="21"/>
               </w:rPr>
               <w:fldChar w:fldCharType="separate"/>
             </w:r>
             <w:r>
               <w:rPr>
+                <w:rFonts w:ascii="Times New Roman" w:hAnsi="Times New Roman"/>
                 <w:noProof/>
                 <w:webHidden/>
+                <w:sz w:val="21"/>
+                <w:szCs w:val="21"/>
               </w:rPr>
               <w:t>46</w:t>
             </w:r>
             <w:r>
               <w:rPr>
+                <w:rFonts w:ascii="Times New Roman" w:hAnsi="Times New Roman"/>
                 <w:noProof/>
                 <w:webHidden/>
+                <w:sz w:val="21"/>
+                <w:szCs w:val="21"/>
               </w:rPr>
               <w:fldChar w:fldCharType="end"/>
             </w:r>
@@ -6495,109 +7332,102 @@
         <w:p>
           <w:pPr>
             <w:pStyle w:val="12"/>
-            <w:tabs>
-              <w:tab w:val="left" w:pos="1050"/>
-              <w:tab w:val="right" w:leader="dot" w:pos="8302"/>
-            </w:tabs>
-            <w:spacing w:before="163" w:after="163"/>
             <w:rPr>
-              <w:rFonts w:asciiTheme="minorHAnsi" w:eastAsiaTheme="minorEastAsia" w:hAnsiTheme="minorHAnsi" w:cstheme="minorBidi"/>
-              <w:noProof/>
               <w:kern w:val="2"/>
               <w:sz w:val="21"/>
-              <w:szCs w:val="22"/>
-              <w:lang w:eastAsia="zh-CN" w:bidi="ar-SA"/>
+              <w:szCs w:val="21"/>
+              <w:lang w:bidi="ar-SA"/>
             </w:rPr>
           </w:pPr>
-          <w:hyperlink w:anchor="_Toc483475149" w:history="1">
+          <w:hyperlink w:anchor="_Toc483930393" w:history="1">
             <w:r>
               <w:rPr>
                 <w:rStyle w:val="ab"/>
-                <w:noProof/>
-                <w:lang w:eastAsia="zh-CN"/>
+                <w:b/>
               </w:rPr>
               <w:t>第</w:t>
             </w:r>
             <w:r>
               <w:rPr>
                 <w:rStyle w:val="ab"/>
-                <w:noProof/>
-                <w:lang w:eastAsia="zh-CN"/>
+                <w:b/>
               </w:rPr>
               <w:t>6</w:t>
             </w:r>
             <w:r>
               <w:rPr>
                 <w:rStyle w:val="ab"/>
-                <w:noProof/>
-                <w:lang w:eastAsia="zh-CN"/>
+                <w:b/>
               </w:rPr>
               <w:t>章</w:t>
             </w:r>
             <w:r>
               <w:rPr>
-                <w:rFonts w:asciiTheme="minorHAnsi" w:eastAsiaTheme="minorEastAsia" w:hAnsiTheme="minorHAnsi" w:cstheme="minorBidi"/>
-                <w:noProof/>
+                <w:b/>
                 <w:kern w:val="2"/>
-                <w:sz w:val="21"/>
-                <w:szCs w:val="22"/>
-                <w:lang w:eastAsia="zh-CN" w:bidi="ar-SA"/>
+                <w:lang w:bidi="ar-SA"/>
               </w:rPr>
               <w:tab/>
             </w:r>
             <w:r>
               <w:rPr>
                 <w:rStyle w:val="ab"/>
-                <w:noProof/>
-                <w:lang w:eastAsia="zh-CN"/>
+                <w:b/>
               </w:rPr>
               <w:t>结束语</w:t>
             </w:r>
             <w:r>
               <w:rPr>
-                <w:noProof/>
                 <w:webHidden/>
+                <w:sz w:val="21"/>
+                <w:szCs w:val="21"/>
               </w:rPr>
               <w:tab/>
             </w:r>
             <w:r>
               <w:rPr>
-                <w:noProof/>
                 <w:webHidden/>
+                <w:sz w:val="21"/>
+                <w:szCs w:val="21"/>
               </w:rPr>
               <w:fldChar w:fldCharType="begin"/>
             </w:r>
             <w:r>
               <w:rPr>
-                <w:noProof/>
                 <w:webHidden/>
+                <w:sz w:val="21"/>
+                <w:szCs w:val="21"/>
               </w:rPr>
-              <w:instrText xml:space="preserve"> PAGEREF _Toc483475149 \h </w:instrText>
+              <w:instrText xml:space="preserve"> PAGEREF _Toc483930393 \h </w:instrText>
             </w:r>
             <w:r>
               <w:rPr>
-                <w:noProof/>
                 <w:webHidden/>
+                <w:sz w:val="21"/>
+                <w:szCs w:val="21"/>
               </w:rPr>
             </w:r>
             <w:r>
               <w:rPr>
-                <w:noProof/>
                 <w:webHidden/>
+                <w:sz w:val="21"/>
+                <w:szCs w:val="21"/>
               </w:rPr>
               <w:fldChar w:fldCharType="separate"/>
             </w:r>
             <w:r>
               <w:rPr>
-                <w:noProof/>
                 <w:webHidden/>
+                <w:sz w:val="21"/>
+                <w:szCs w:val="21"/>
               </w:rPr>
               <w:t>47</w:t>
             </w:r>
             <w:r>
               <w:rPr>
-                <w:noProof/>
                 <w:webHidden/>
+                <w:sz w:val="21"/>
+                <w:szCs w:val="21"/>
               </w:rPr>
               <w:fldChar w:fldCharType="end"/>
             </w:r>
@@ -6606,89 +7436,95 @@
         <w:p>
           <w:pPr>
             <w:pStyle w:val="12"/>
-            <w:tabs>
-              <w:tab w:val="right" w:leader="dot" w:pos="8302"/>
-            </w:tabs>
-            <w:spacing w:before="163" w:after="163"/>
             <w:rPr>
-              <w:rFonts w:asciiTheme="minorHAnsi" w:eastAsiaTheme="minorEastAsia" w:hAnsiTheme="minorHAnsi" w:cstheme="minorBidi"/>
-              <w:noProof/>
               <w:kern w:val="2"/>
               <w:sz w:val="21"/>
-              <w:szCs w:val="22"/>
-              <w:lang w:eastAsia="zh-CN" w:bidi="ar-SA"/>
+              <w:szCs w:val="21"/>
+              <w:lang w:bidi="ar-SA"/>
             </w:rPr>
           </w:pPr>
-          <w:hyperlink w:anchor="_Toc483475150" w:history="1">
+          <w:hyperlink w:anchor="_Toc483930394" w:history="1">
             <w:r>
               <w:rPr>
                 <w:rStyle w:val="ab"/>
-                <w:noProof/>
-                <w:lang w:eastAsia="zh-CN"/>
+                <w:b/>
               </w:rPr>
               <w:t>致</w:t>
             </w:r>
             <w:r>
               <w:rPr>
                 <w:rStyle w:val="ab"/>
-                <w:noProof/>
-                <w:lang w:eastAsia="zh-CN"/>
+                <w:b/>
               </w:rPr>
-              <w:t xml:space="preserve"> </w:t>
+              <w:t xml:space="preserve">  </w:t>
             </w:r>
             <w:r>
               <w:rPr>
                 <w:rStyle w:val="ab"/>
-                <w:noProof/>
-                <w:lang w:eastAsia="zh-CN"/>
+                <w:b/>
               </w:rPr>
               <w:t>谢</w:t>
             </w:r>
             <w:r>
               <w:rPr>
-                <w:noProof/>
                 <w:webHidden/>
+                <w:sz w:val="21"/>
+                <w:szCs w:val="21"/>
               </w:rPr>
               <w:tab/>
             </w:r>
             <w:r>
               <w:rPr>
-                <w:noProof/>
                 <w:webHidden/>
+                <w:sz w:val="21"/>
+                <w:szCs w:val="21"/>
+              </w:rPr>
+              <w:tab/>
+            </w:r>
+            <w:r>
+              <w:rPr>
+                <w:webHidden/>
+                <w:sz w:val="21"/>
+                <w:szCs w:val="21"/>
               </w:rPr>
               <w:fldChar w:fldCharType="begin"/>
             </w:r>
             <w:r>
               <w:rPr>
-                <w:noProof/>
                 <w:webHidden/>
+                <w:sz w:val="21"/>
+                <w:szCs w:val="21"/>
               </w:rPr>
-              <w:instrText xml:space="preserve"> PAGEREF _Toc483475150 \h </w:instrText>
+              <w:instrText xml:space="preserve"> PAGEREF _Toc483930394 \h </w:instrText>
             </w:r>
             <w:r>
               <w:rPr>
-                <w:noProof/>
                 <w:webHidden/>
+                <w:sz w:val="21"/>
+                <w:szCs w:val="21"/>
               </w:rPr>
             </w:r>
             <w:r>
               <w:rPr>
-                <w:noProof/>
                 <w:webHidden/>
+                <w:sz w:val="21"/>
+                <w:szCs w:val="21"/>
               </w:rPr>
               <w:fldChar w:fldCharType="separate"/>
             </w:r>
             <w:r>
               <w:rPr>
-                <w:noProof/>
                 <w:webHidden/>
+                <w:sz w:val="21"/>
+                <w:szCs w:val="21"/>
               </w:rPr>
               <w:t>48</w:t>
             </w:r>
             <w:r>
               <w:rPr>
-                <w:noProof/>
                 <w:webHidden/>
+                <w:sz w:val="21"/>
+                <w:szCs w:val="21"/>
               </w:rPr>
               <w:fldChar w:fldCharType="end"/>
             </w:r>
@@ -6697,73 +7533,74 @@
         <w:p>
           <w:pPr>
             <w:pStyle w:val="12"/>
-            <w:tabs>
-              <w:tab w:val="right" w:leader="dot" w:pos="8302"/>
-            </w:tabs>
-            <w:spacing w:before="163" w:after="163"/>
             <w:rPr>
               <w:rFonts w:asciiTheme="minorHAnsi" w:eastAsiaTheme="minorEastAsia" w:hAnsiTheme="minorHAnsi" w:cstheme="minorBidi"/>
-              <w:noProof/>
               <w:kern w:val="2"/>
               <w:sz w:val="21"/>
-              <w:szCs w:val="22"/>
-              <w:lang w:eastAsia="zh-CN" w:bidi="ar-SA"/>
+              <w:szCs w:val="21"/>
+              <w:lang w:bidi="ar-SA"/>
             </w:rPr>
           </w:pPr>
-          <w:hyperlink w:anchor="_Toc483475151" w:history="1">
+          <w:hyperlink w:anchor="_Toc483930395" w:history="1">
             <w:r>
               <w:rPr>
                 <w:rStyle w:val="ab"/>
-                <w:noProof/>
-                <w:lang w:eastAsia="zh-CN"/>
+                <w:b/>
               </w:rPr>
               <w:t>参考文献</w:t>
             </w:r>
             <w:r>
               <w:rPr>
-                <w:noProof/>
                 <w:webHidden/>
+                <w:sz w:val="21"/>
+                <w:szCs w:val="21"/>
               </w:rPr>
               <w:tab/>
             </w:r>
             <w:r>
               <w:rPr>
-                <w:noProof/>
                 <w:webHidden/>
+                <w:sz w:val="21"/>
+                <w:szCs w:val="21"/>
               </w:rPr>
               <w:fldChar w:fldCharType="begin"/>
             </w:r>
             <w:r>
               <w:rPr>
-                <w:noProof/>
                 <w:webHidden/>
+                <w:sz w:val="21"/>
+                <w:szCs w:val="21"/>
               </w:rPr>
-              <w:instrText xml:space="preserve"> PAGEREF _Toc483475151 \h </w:instrText>
+              <w:instrText xml:space="preserve"> PAGEREF _Toc483930395 \h </w:instrText>
             </w:r>
             <w:r>
               <w:rPr>
-                <w:noProof/>
                 <w:webHidden/>
+                <w:sz w:val="21"/>
+                <w:szCs w:val="21"/>
               </w:rPr>
             </w:r>
             <w:r>
               <w:rPr>
-                <w:noProof/>
                 <w:webHidden/>
+                <w:sz w:val="21"/>
+                <w:szCs w:val="21"/>
               </w:rPr>
               <w:fldChar w:fldCharType="separate"/>
             </w:r>
             <w:r>
               <w:rPr>
-                <w:noProof/>
                 <w:webHidden/>
+                <w:sz w:val="21"/>
+                <w:szCs w:val="21"/>
               </w:rPr>
               <w:t>49</w:t>
             </w:r>
             <w:r>
               <w:rPr>
-                <w:noProof/>
                 <w:webHidden/>
+                <w:sz w:val="21"/>
+                <w:szCs w:val="21"/>
               </w:rPr>
               <w:fldChar w:fldCharType="end"/>
             </w:r>
@@ -6771,13 +7608,20 @@
         </w:p>
         <w:p>
           <w:pPr>
-            <w:spacing w:before="163" w:after="163"/>
+            <w:spacing w:beforeLines="0" w:before="0" w:afterLines="0" w:after="0"/>
+            <w:rPr>
+              <w:rFonts w:ascii="Times New Roman" w:hAnsi="Times New Roman"/>
+              <w:sz w:val="21"/>
+              <w:szCs w:val="21"/>
+            </w:rPr>
           </w:pPr>
           <w:r>
             <w:rPr>
               <w:rFonts w:ascii="Times New Roman" w:hAnsi="Times New Roman"/>
               <w:b/>
               <w:bCs/>
+              <w:sz w:val="21"/>
+              <w:szCs w:val="21"/>
               <w:lang w:val="zh-CN"/>
             </w:rPr>
             <w:fldChar w:fldCharType="end"/>
@@ -6822,7 +7666,7 @@
           <w:lang w:eastAsia="zh-CN"/>
         </w:rPr>
       </w:pPr>
-      <w:bookmarkStart w:id="8" w:name="_Toc483475113"/>
+      <w:bookmarkStart w:id="8" w:name="_Toc483930357"/>
       <w:r>
         <w:rPr>
           <w:rFonts w:ascii="Times New Roman" w:hAnsi="Times New Roman"/>
@@ -6844,7 +7688,7 @@
           <w:lang w:eastAsia="zh-CN"/>
         </w:rPr>
       </w:pPr>
-      <w:bookmarkStart w:id="9" w:name="_Toc483475114"/>
+      <w:bookmarkStart w:id="9" w:name="_Toc483930358"/>
       <w:r>
         <w:rPr>
           <w:rFonts w:ascii="Times New Roman" w:eastAsiaTheme="minorEastAsia" w:hAnsi="Times New Roman" w:cs="Times New Roman"/>
@@ -8234,6 +9078,7 @@
         </w:rPr>
         <w:t>会</w:t>
       </w:r>
+      <w:proofErr w:type="gramStart"/>
       <w:r>
         <w:rPr>
           <w:rFonts w:ascii="Times New Roman" w:hAnsi="Times New Roman" w:hint="eastAsia"/>
@@ -8241,127 +9086,128 @@
           <w:kern w:val="44"/>
           <w:lang w:eastAsia="zh-CN"/>
         </w:rPr>
-        <w:t>非常高效。</w:t>
-      </w:r>
-      <w:r>
-        <w:rPr>
-          <w:rFonts w:ascii="Times New Roman" w:hAnsi="Times New Roman"/>
+        <w:t>非常</w:t>
+      </w:r>
+      <w:proofErr w:type="gramEnd"/>
+      <w:r>
+        <w:rPr>
+          <w:rFonts w:ascii="Times New Roman" w:hAnsi="Times New Roman" w:hint="eastAsia"/>
           <w:color w:val="000000"/>
           <w:kern w:val="44"/>
           <w:lang w:eastAsia="zh-CN"/>
         </w:rPr>
-        <w:t>这些问题综合起来，</w:t>
-      </w:r>
-      <w:r>
-        <w:rPr>
-          <w:rFonts w:ascii="Times New Roman" w:hAnsi="Times New Roman" w:hint="eastAsia"/>
+        <w:t>高效。</w:t>
+      </w:r>
+      <w:r>
+        <w:rPr>
+          <w:rFonts w:ascii="Times New Roman" w:hAnsi="Times New Roman"/>
           <w:color w:val="000000"/>
           <w:kern w:val="44"/>
           <w:lang w:eastAsia="zh-CN"/>
         </w:rPr>
-        <w:t>是</w:t>
-      </w:r>
-      <w:r>
-        <w:rPr>
-          <w:rFonts w:ascii="Times New Roman" w:hAnsi="Times New Roman"/>
+        <w:t>这些问题综合起来，</w:t>
+      </w:r>
+      <w:r>
+        <w:rPr>
+          <w:rFonts w:ascii="Times New Roman" w:hAnsi="Times New Roman" w:hint="eastAsia"/>
           <w:color w:val="000000"/>
           <w:kern w:val="44"/>
           <w:lang w:eastAsia="zh-CN"/>
         </w:rPr>
-        <w:t>导致整个奖助学金申请审批</w:t>
-      </w:r>
-      <w:r>
-        <w:rPr>
-          <w:rFonts w:ascii="Times New Roman" w:hAnsi="Times New Roman" w:hint="eastAsia"/>
+        <w:t>是</w:t>
+      </w:r>
+      <w:r>
+        <w:rPr>
+          <w:rFonts w:ascii="Times New Roman" w:hAnsi="Times New Roman"/>
           <w:color w:val="000000"/>
           <w:kern w:val="44"/>
           <w:lang w:eastAsia="zh-CN"/>
         </w:rPr>
-        <w:t>效率低，时间长，任务重的主要原因</w:t>
-      </w:r>
-      <w:r>
-        <w:rPr>
-          <w:rFonts w:ascii="Times New Roman" w:hAnsi="Times New Roman"/>
+        <w:t>导致整个奖助学金申请审批</w:t>
+      </w:r>
+      <w:r>
+        <w:rPr>
+          <w:rFonts w:ascii="Times New Roman" w:hAnsi="Times New Roman" w:hint="eastAsia"/>
           <w:color w:val="000000"/>
           <w:kern w:val="44"/>
           <w:lang w:eastAsia="zh-CN"/>
         </w:rPr>
-        <w:t>。</w:t>
-      </w:r>
-      <w:r>
-        <w:rPr>
-          <w:rFonts w:ascii="Times New Roman" w:hAnsi="Times New Roman" w:hint="eastAsia"/>
+        <w:t>效率低，时间长，任务重的主要原因</w:t>
+      </w:r>
+      <w:r>
+        <w:rPr>
+          <w:rFonts w:ascii="Times New Roman" w:hAnsi="Times New Roman"/>
           <w:color w:val="000000"/>
           <w:kern w:val="44"/>
           <w:lang w:eastAsia="zh-CN"/>
         </w:rPr>
-        <w:t>解决这些问题，奖助学金的管理工作将会提升一个阶段。综合解决这些问题的意见</w:t>
-      </w:r>
-      <w:r>
-        <w:rPr>
-          <w:rFonts w:ascii="Times New Roman" w:hAnsi="Times New Roman"/>
+        <w:t>。</w:t>
+      </w:r>
+      <w:r>
+        <w:rPr>
+          <w:rFonts w:ascii="Times New Roman" w:hAnsi="Times New Roman" w:hint="eastAsia"/>
           <w:color w:val="000000"/>
           <w:kern w:val="44"/>
           <w:lang w:eastAsia="zh-CN"/>
         </w:rPr>
-        <w:t>，</w:t>
-      </w:r>
-      <w:r>
-        <w:rPr>
-          <w:rFonts w:ascii="Times New Roman" w:hAnsi="Times New Roman" w:hint="eastAsia"/>
+        <w:t>解决这些问题，奖助学金的管理工作将会提升一个阶段。综合解决这些问题的意见</w:t>
+      </w:r>
+      <w:r>
+        <w:rPr>
+          <w:rFonts w:ascii="Times New Roman" w:hAnsi="Times New Roman"/>
           <w:color w:val="000000"/>
           <w:kern w:val="44"/>
           <w:lang w:eastAsia="zh-CN"/>
         </w:rPr>
-        <w:t>可以明显看到，</w:t>
-      </w:r>
-      <w:r>
-        <w:rPr>
-          <w:rFonts w:ascii="Times New Roman" w:hAnsi="Times New Roman"/>
+        <w:t>，</w:t>
+      </w:r>
+      <w:r>
+        <w:rPr>
+          <w:rFonts w:ascii="Times New Roman" w:hAnsi="Times New Roman" w:hint="eastAsia"/>
           <w:color w:val="000000"/>
           <w:kern w:val="44"/>
           <w:lang w:eastAsia="zh-CN"/>
         </w:rPr>
-        <w:t>借助计算机的高性能及相关技术，</w:t>
-      </w:r>
-      <w:r>
-        <w:rPr>
-          <w:rFonts w:ascii="Times New Roman" w:hAnsi="Times New Roman" w:hint="eastAsia"/>
+        <w:t>可以明显看到，</w:t>
+      </w:r>
+      <w:r>
+        <w:rPr>
+          <w:rFonts w:ascii="Times New Roman" w:hAnsi="Times New Roman"/>
           <w:color w:val="000000"/>
           <w:kern w:val="44"/>
           <w:lang w:eastAsia="zh-CN"/>
         </w:rPr>
-        <w:t>构建黄冈师范学院奖助学金管理系统</w:t>
-      </w:r>
-      <w:r>
-        <w:rPr>
-          <w:rFonts w:ascii="Times New Roman" w:hAnsi="Times New Roman"/>
+        <w:t>借助计算机的高性能及相关技术，</w:t>
+      </w:r>
+      <w:r>
+        <w:rPr>
+          <w:rFonts w:ascii="Times New Roman" w:hAnsi="Times New Roman" w:hint="eastAsia"/>
           <w:color w:val="000000"/>
           <w:kern w:val="44"/>
           <w:lang w:eastAsia="zh-CN"/>
         </w:rPr>
-        <w:t>，成为教师学生的一致想法。</w:t>
-      </w:r>
-    </w:p>
-    <w:p>
-      <w:pPr>
-        <w:spacing w:before="163" w:after="163"/>
+        <w:t>构建黄冈师范学院奖助学金管理系统</w:t>
+      </w:r>
+      <w:r>
         <w:rPr>
           <w:rFonts w:ascii="Times New Roman" w:hAnsi="Times New Roman"/>
           <w:color w:val="000000"/>
           <w:kern w:val="44"/>
           <w:lang w:eastAsia="zh-CN"/>
         </w:rPr>
-      </w:pPr>
-      <w:r>
+        <w:t>，成为教师学生的一致想法。</w:t>
+      </w:r>
+    </w:p>
+    <w:p>
+      <w:pPr>
+        <w:spacing w:before="163" w:after="163"/>
         <w:rPr>
           <w:rFonts w:ascii="Times New Roman" w:hAnsi="Times New Roman"/>
           <w:color w:val="000000"/>
           <w:kern w:val="44"/>
           <w:lang w:eastAsia="zh-CN"/>
         </w:rPr>
-        <w:tab/>
-      </w:r>
+      </w:pPr>
       <w:r>
         <w:rPr>
           <w:rFonts w:ascii="Times New Roman" w:hAnsi="Times New Roman"/>
@@ -8369,7 +9215,7 @@
           <w:kern w:val="44"/>
           <w:lang w:eastAsia="zh-CN"/>
         </w:rPr>
-        <w:t>随着科学和社会的发展，信息化的潮流已经深入渗透到各行各业的方方面。近年来，网络技术的发展迅速，各种网站架构平台得到了越来越多的应用，如</w:t>
+        <w:tab/>
       </w:r>
       <w:r>
         <w:rPr>
@@ -8378,7 +9224,7 @@
           <w:kern w:val="44"/>
           <w:lang w:eastAsia="zh-CN"/>
         </w:rPr>
-        <w:t>PHP,ASP.NET</w:t>
+        <w:t>随着科学和社会的发展，信息化的潮流已经深入渗透到各行各业的方方面。近年来，网络技术的发展迅速，各种网站架构平台得到了越来越多的应用，如</w:t>
       </w:r>
       <w:r>
         <w:rPr>
@@ -8387,7 +9233,7 @@
           <w:kern w:val="44"/>
           <w:lang w:eastAsia="zh-CN"/>
         </w:rPr>
-        <w:t>，</w:t>
+        <w:t>PHP,ASP.NET</w:t>
       </w:r>
       <w:r>
         <w:rPr>
@@ -8396,7 +9242,7 @@
           <w:kern w:val="44"/>
           <w:lang w:eastAsia="zh-CN"/>
         </w:rPr>
-        <w:t>J2EE</w:t>
+        <w:t>，</w:t>
       </w:r>
       <w:r>
         <w:rPr>
@@ -8405,7 +9251,7 @@
           <w:kern w:val="44"/>
           <w:lang w:eastAsia="zh-CN"/>
         </w:rPr>
-        <w:t>等。前端网页的技术也是百花齐放，各种基于</w:t>
+        <w:t>J2EE</w:t>
       </w:r>
       <w:r>
         <w:rPr>
@@ -8414,7 +9260,7 @@
           <w:kern w:val="44"/>
           <w:lang w:eastAsia="zh-CN"/>
         </w:rPr>
-        <w:t>JS</w:t>
+        <w:t>等。前端网页的技术也是百花齐放，各种基于</w:t>
       </w:r>
       <w:r>
         <w:rPr>
@@ -8423,7 +9269,7 @@
           <w:kern w:val="44"/>
           <w:lang w:eastAsia="zh-CN"/>
         </w:rPr>
-        <w:t>的框架如雨后春笋般林立，如</w:t>
+        <w:t>JS</w:t>
       </w:r>
       <w:r>
         <w:rPr>
@@ -8432,8 +9278,9 @@
           <w:kern w:val="44"/>
           <w:lang w:eastAsia="zh-CN"/>
         </w:rPr>
-        <w:t>Bootstrap,React,Angular JS</w:t>
-      </w:r>
+        <w:t>的框架如雨后春笋般林立，如</w:t>
+      </w:r>
+      <w:proofErr w:type="spellStart"/>
       <w:r>
         <w:rPr>
           <w:rFonts w:ascii="Times New Roman" w:hAnsi="Times New Roman"/>
@@ -8441,16 +9288,17 @@
           <w:kern w:val="44"/>
           <w:lang w:eastAsia="zh-CN"/>
         </w:rPr>
-        <w:t>等。数据库的发展也日渐完善，关系型数据库如</w:t>
-      </w:r>
-      <w:r>
-        <w:rPr>
-          <w:rFonts w:ascii="Times New Roman" w:hAnsi="Times New Roman" w:hint="eastAsia"/>
+        <w:t>Bootstrap,React,Angular</w:t>
+      </w:r>
+      <w:proofErr w:type="spellEnd"/>
+      <w:r>
+        <w:rPr>
+          <w:rFonts w:ascii="Times New Roman" w:hAnsi="Times New Roman"/>
           <w:color w:val="000000"/>
           <w:kern w:val="44"/>
           <w:lang w:eastAsia="zh-CN"/>
         </w:rPr>
-        <w:t>MySQL</w:t>
+        <w:t xml:space="preserve"> JS</w:t>
       </w:r>
       <w:r>
         <w:rPr>
@@ -8459,16 +9307,16 @@
           <w:kern w:val="44"/>
           <w:lang w:eastAsia="zh-CN"/>
         </w:rPr>
-        <w:t>、</w:t>
-      </w:r>
-      <w:r>
-        <w:rPr>
-          <w:rFonts w:ascii="Times New Roman" w:hAnsi="Times New Roman"/>
+        <w:t>等。数据库的发展也日渐完善，关系型数据库如</w:t>
+      </w:r>
+      <w:r>
+        <w:rPr>
+          <w:rFonts w:ascii="Times New Roman" w:hAnsi="Times New Roman" w:hint="eastAsia"/>
           <w:color w:val="000000"/>
           <w:kern w:val="44"/>
           <w:lang w:eastAsia="zh-CN"/>
         </w:rPr>
-        <w:t>Oracle</w:t>
+        <w:t>MySQL</w:t>
       </w:r>
       <w:r>
         <w:rPr>
@@ -8477,7 +9325,7 @@
           <w:kern w:val="44"/>
           <w:lang w:eastAsia="zh-CN"/>
         </w:rPr>
-        <w:t>等，非关系型数据库</w:t>
+        <w:t>、</w:t>
       </w:r>
       <w:r>
         <w:rPr>
@@ -8486,7 +9334,7 @@
           <w:kern w:val="44"/>
           <w:lang w:eastAsia="zh-CN"/>
         </w:rPr>
-        <w:t>MongoDB</w:t>
+        <w:t>Oracle</w:t>
       </w:r>
       <w:r>
         <w:rPr>
@@ -8495,7 +9343,7 @@
           <w:kern w:val="44"/>
           <w:lang w:eastAsia="zh-CN"/>
         </w:rPr>
-        <w:t>等，数据库的完善性不断加强，效率也越来越高。这些技术的成熟发展，高效开发能力，以及各自的特点，为</w:t>
+        <w:t>等，非关系型数据库</w:t>
       </w:r>
       <w:r>
         <w:rPr>
@@ -8504,7 +9352,7 @@
           <w:kern w:val="44"/>
           <w:lang w:eastAsia="zh-CN"/>
         </w:rPr>
-        <w:t>Web</w:t>
+        <w:t>MongoDB</w:t>
       </w:r>
       <w:r>
         <w:rPr>
@@ -8513,19 +9361,17 @@
           <w:kern w:val="44"/>
           <w:lang w:eastAsia="zh-CN"/>
         </w:rPr>
-        <w:t>系统的开发提供了强大的基础。</w:t>
-      </w:r>
-    </w:p>
-    <w:p>
-      <w:pPr>
-        <w:spacing w:before="163" w:after="163"/>
+        <w:t>等，数据库的完善性不断加强，效率也越来越高。这些技术的成熟发展，高效开发能力，以及各自的特点，为</w:t>
+      </w:r>
+      <w:r>
         <w:rPr>
           <w:rFonts w:ascii="Times New Roman" w:hAnsi="Times New Roman"/>
           <w:color w:val="000000"/>
           <w:kern w:val="44"/>
           <w:lang w:eastAsia="zh-CN"/>
         </w:rPr>
-      </w:pPr>
+        <w:t>Web</w:t>
+      </w:r>
       <w:r>
         <w:rPr>
           <w:rFonts w:ascii="Times New Roman" w:hAnsi="Times New Roman"/>
@@ -8533,35 +9379,38 @@
           <w:kern w:val="44"/>
           <w:lang w:eastAsia="zh-CN"/>
         </w:rPr>
-        <w:tab/>
-      </w:r>
-      <w:r>
-        <w:rPr>
-          <w:rFonts w:ascii="Times New Roman" w:hAnsi="Times New Roman" w:hint="eastAsia"/>
+        <w:t>系统的开发提供了强大的基础。</w:t>
+      </w:r>
+    </w:p>
+    <w:p>
+      <w:pPr>
+        <w:spacing w:before="163" w:after="163"/>
+        <w:rPr>
+          <w:rFonts w:ascii="Times New Roman" w:hAnsi="Times New Roman"/>
           <w:color w:val="000000"/>
           <w:kern w:val="44"/>
           <w:lang w:eastAsia="zh-CN"/>
         </w:rPr>
-        <w:t>构建基于</w:t>
-      </w:r>
-      <w:r>
-        <w:rPr>
-          <w:rFonts w:ascii="Times New Roman" w:hAnsi="Times New Roman" w:hint="eastAsia"/>
+      </w:pPr>
+      <w:r>
+        <w:rPr>
+          <w:rFonts w:ascii="Times New Roman" w:hAnsi="Times New Roman"/>
           <w:color w:val="000000"/>
           <w:kern w:val="44"/>
           <w:lang w:eastAsia="zh-CN"/>
         </w:rPr>
-        <w:t>Java</w:t>
-      </w:r>
-      <w:r>
-        <w:rPr>
-          <w:rFonts w:ascii="Times New Roman" w:hAnsi="Times New Roman"/>
+        <w:tab/>
+      </w:r>
+      <w:r>
+        <w:rPr>
+          <w:rFonts w:ascii="Times New Roman" w:hAnsi="Times New Roman" w:hint="eastAsia"/>
           <w:color w:val="000000"/>
           <w:kern w:val="44"/>
           <w:lang w:eastAsia="zh-CN"/>
         </w:rPr>
-        <w:t>Web</w:t>
-      </w:r>
+        <w:t>构建基于</w:t>
+      </w:r>
+      <w:proofErr w:type="spellStart"/>
       <w:r>
         <w:rPr>
           <w:rFonts w:ascii="Times New Roman" w:hAnsi="Times New Roman" w:hint="eastAsia"/>
@@ -8569,7 +9418,46 @@
           <w:kern w:val="44"/>
           <w:lang w:eastAsia="zh-CN"/>
         </w:rPr>
-        <w:t>的奖助学金管理系统，使师生有了统一的集中处理奖助学金评比工作的地点。首先将师生的联系的地点、时间、方式扩大，不在局限于师生见面处理问题。通过电脑手机的浏览器便可以进行操作。其次，数据的存放集中统一，方便查看历年评比结果。最后，由奖助学金管理系统来处理数据表格，</w:t>
+        <w:t>Java</w:t>
+      </w:r>
+      <w:r>
+        <w:rPr>
+          <w:rFonts w:ascii="Times New Roman" w:hAnsi="Times New Roman"/>
+          <w:color w:val="000000"/>
+          <w:kern w:val="44"/>
+          <w:lang w:eastAsia="zh-CN"/>
+        </w:rPr>
+        <w:t>Web</w:t>
+      </w:r>
+      <w:proofErr w:type="spellEnd"/>
+      <w:r>
+        <w:rPr>
+          <w:rFonts w:ascii="Times New Roman" w:hAnsi="Times New Roman" w:hint="eastAsia"/>
+          <w:color w:val="000000"/>
+          <w:kern w:val="44"/>
+          <w:lang w:eastAsia="zh-CN"/>
+        </w:rPr>
+        <w:t>的奖助学金管理系统，使师生有了统一的集中处理奖助学金评比工作的地点。首先将师生的联系的地点、时间、方式扩大，不在局限于师生见面处理问题。通过电脑手机的浏览器便可以进行操作。其次，数据的存放集中统一，方便查看历年评比结果。最后，</w:t>
+      </w:r>
+      <w:proofErr w:type="gramStart"/>
+      <w:r>
+        <w:rPr>
+          <w:rFonts w:ascii="Times New Roman" w:hAnsi="Times New Roman" w:hint="eastAsia"/>
+          <w:color w:val="000000"/>
+          <w:kern w:val="44"/>
+          <w:lang w:eastAsia="zh-CN"/>
+        </w:rPr>
+        <w:t>由奖助学金</w:t>
+      </w:r>
+      <w:proofErr w:type="gramEnd"/>
+      <w:r>
+        <w:rPr>
+          <w:rFonts w:ascii="Times New Roman" w:hAnsi="Times New Roman" w:hint="eastAsia"/>
+          <w:color w:val="000000"/>
+          <w:kern w:val="44"/>
+          <w:lang w:eastAsia="zh-CN"/>
+        </w:rPr>
+        <w:t>管理系统来处理数据表格，</w:t>
       </w:r>
       <w:r>
         <w:rPr>
@@ -8637,8 +9525,8 @@
           <w:lang w:eastAsia="zh-CN"/>
         </w:rPr>
         <w:tab/>
-        <w:t>SSM</w:t>
-      </w:r>
+      </w:r>
+      <w:proofErr w:type="spellStart"/>
       <w:r>
         <w:rPr>
           <w:rFonts w:ascii="Times New Roman" w:hAnsi="Times New Roman"/>
@@ -8646,7 +9534,26 @@
           <w:kern w:val="44"/>
           <w:lang w:eastAsia="zh-CN"/>
         </w:rPr>
-        <w:t>Struts+Spring+MyBatis)</w:t>
+        <w:t>SSM</w:t>
+      </w:r>
+      <w:r>
+        <w:rPr>
+          <w:rFonts w:ascii="Times New Roman" w:hAnsi="Times New Roman"/>
+          <w:color w:val="000000"/>
+          <w:kern w:val="44"/>
+          <w:lang w:eastAsia="zh-CN"/>
+        </w:rPr>
+        <w:t>Struts+Spring+MyBatis</w:t>
+      </w:r>
+      <w:proofErr w:type="spellEnd"/>
+      <w:r>
+        <w:rPr>
+          <w:rFonts w:ascii="Times New Roman" w:hAnsi="Times New Roman"/>
+          <w:color w:val="000000"/>
+          <w:kern w:val="44"/>
+          <w:lang w:eastAsia="zh-CN"/>
+        </w:rPr>
+        <w:t>)</w:t>
       </w:r>
       <w:r>
         <w:rPr>
@@ -8845,7 +9752,7 @@
           <w:lang w:eastAsia="zh-CN"/>
         </w:rPr>
       </w:pPr>
-      <w:bookmarkStart w:id="10" w:name="_Toc483475115"/>
+      <w:bookmarkStart w:id="10" w:name="_Toc483930359"/>
       <w:r>
         <w:rPr>
           <w:rFonts w:ascii="Times New Roman" w:eastAsiaTheme="minorEastAsia" w:hAnsi="Times New Roman" w:cs="Times New Roman" w:hint="eastAsia"/>
@@ -8896,7 +9803,7 @@
           <w:lang w:eastAsia="zh-CN"/>
         </w:rPr>
       </w:pPr>
-      <w:bookmarkStart w:id="11" w:name="_Toc483475116"/>
+      <w:bookmarkStart w:id="11" w:name="_Toc483930360"/>
       <w:r>
         <w:rPr>
           <w:rFonts w:ascii="Times New Roman" w:hAnsi="Times New Roman"/>
@@ -8992,6 +9899,7 @@
         </w:rPr>
         <w:t>年</w:t>
       </w:r>
+      <w:proofErr w:type="spellStart"/>
       <w:r>
         <w:rPr>
           <w:rFonts w:ascii="Times New Roman" w:hAnsi="Times New Roman"/>
@@ -9008,6 +9916,7 @@
         </w:rPr>
         <w:t>公司</w:t>
       </w:r>
+      <w:proofErr w:type="spellEnd"/>
       <w:r>
         <w:rPr>
           <w:rFonts w:ascii="Times New Roman" w:hAnsi="Times New Roman"/>
@@ -9442,7 +10351,7 @@
           <w:lang w:eastAsia="zh-CN"/>
         </w:rPr>
       </w:pPr>
-      <w:bookmarkStart w:id="12" w:name="_Toc483475117"/>
+      <w:bookmarkStart w:id="12" w:name="_Toc483930361"/>
       <w:r>
         <w:rPr>
           <w:rFonts w:ascii="Times New Roman" w:hAnsi="Times New Roman"/>
@@ -9518,6 +10427,7 @@
         </w:rPr>
         <w:t>开源</w:t>
       </w:r>
+      <w:proofErr w:type="spellStart"/>
       <w:r>
         <w:rPr>
           <w:rFonts w:ascii="Times New Roman" w:hAnsi="Times New Roman" w:hint="eastAsia"/>
@@ -9525,6 +10435,7 @@
         </w:rPr>
         <w:t>JavaWeb</w:t>
       </w:r>
+      <w:proofErr w:type="spellEnd"/>
       <w:r>
         <w:rPr>
           <w:rFonts w:ascii="Times New Roman" w:hAnsi="Times New Roman"/>
@@ -9567,6 +10478,7 @@
         </w:rPr>
         <w:t>，</w:t>
       </w:r>
+      <w:proofErr w:type="spellStart"/>
       <w:r>
         <w:rPr>
           <w:rFonts w:ascii="Times New Roman" w:hAnsi="Times New Roman" w:hint="eastAsia"/>
@@ -9574,6 +10486,7 @@
         </w:rPr>
         <w:t>Ioc</w:t>
       </w:r>
+      <w:proofErr w:type="spellEnd"/>
       <w:r>
         <w:rPr>
           <w:rFonts w:ascii="Times New Roman" w:hAnsi="Times New Roman"/>
@@ -9851,6 +10764,7 @@
         </w:rPr>
         <w:t xml:space="preserve"> 7 </w:t>
       </w:r>
+      <w:proofErr w:type="gramStart"/>
       <w:r>
         <w:rPr>
           <w:rFonts w:ascii="Times New Roman" w:hAnsi="Times New Roman"/>
@@ -9858,25 +10772,26 @@
           <w:shd w:val="clear" w:color="auto" w:fill="FFFFFF"/>
           <w:lang w:eastAsia="zh-CN"/>
         </w:rPr>
-        <w:t>个模块组成</w:t>
-      </w:r>
-      <w:r>
-        <w:rPr>
-          <w:rFonts w:ascii="Times New Roman" w:hAnsi="Times New Roman" w:hint="eastAsia"/>
+        <w:t>个</w:t>
+      </w:r>
+      <w:proofErr w:type="gramEnd"/>
+      <w:r>
+        <w:rPr>
+          <w:rFonts w:ascii="Times New Roman" w:hAnsi="Times New Roman"/>
           <w:color w:val="222222"/>
           <w:shd w:val="clear" w:color="auto" w:fill="FFFFFF"/>
           <w:lang w:eastAsia="zh-CN"/>
         </w:rPr>
-        <w:t>的，这些模块功能及层次定位清晰</w:t>
-      </w:r>
-      <w:r>
-        <w:rPr>
-          <w:rFonts w:ascii="Times New Roman" w:hAnsi="Times New Roman"/>
+        <w:t>模块组成</w:t>
+      </w:r>
+      <w:r>
+        <w:rPr>
+          <w:rFonts w:ascii="Times New Roman" w:hAnsi="Times New Roman" w:hint="eastAsia"/>
           <w:color w:val="222222"/>
           <w:shd w:val="clear" w:color="auto" w:fill="FFFFFF"/>
           <w:lang w:eastAsia="zh-CN"/>
         </w:rPr>
-        <w:t>。</w:t>
+        <w:t>的，这些模块功能及层次定位清晰</w:t>
       </w:r>
       <w:r>
         <w:rPr>
@@ -9885,34 +10800,34 @@
           <w:shd w:val="clear" w:color="auto" w:fill="FFFFFF"/>
           <w:lang w:eastAsia="zh-CN"/>
         </w:rPr>
-        <w:t xml:space="preserve">Spring </w:t>
-      </w:r>
-      <w:r>
-        <w:rPr>
-          <w:rFonts w:ascii="Times New Roman" w:hAnsi="Times New Roman" w:hint="eastAsia"/>
+        <w:t>。</w:t>
+      </w:r>
+      <w:r>
+        <w:rPr>
+          <w:rFonts w:ascii="Times New Roman" w:hAnsi="Times New Roman"/>
           <w:color w:val="222222"/>
           <w:shd w:val="clear" w:color="auto" w:fill="FFFFFF"/>
           <w:lang w:eastAsia="zh-CN"/>
         </w:rPr>
-        <w:t>框架在这些</w:t>
-      </w:r>
-      <w:r>
-        <w:rPr>
-          <w:rFonts w:ascii="Times New Roman" w:hAnsi="Times New Roman"/>
+        <w:t xml:space="preserve">Spring </w:t>
+      </w:r>
+      <w:r>
+        <w:rPr>
+          <w:rFonts w:ascii="Times New Roman" w:hAnsi="Times New Roman" w:hint="eastAsia"/>
           <w:color w:val="222222"/>
           <w:shd w:val="clear" w:color="auto" w:fill="FFFFFF"/>
           <w:lang w:eastAsia="zh-CN"/>
         </w:rPr>
-        <w:t>容器之上，</w:t>
-      </w:r>
-      <w:r>
-        <w:rPr>
-          <w:rFonts w:ascii="Times New Roman" w:hAnsi="Times New Roman" w:hint="eastAsia"/>
+        <w:t>框架在这些</w:t>
+      </w:r>
+      <w:r>
+        <w:rPr>
+          <w:rFonts w:ascii="Times New Roman" w:hAnsi="Times New Roman"/>
           <w:color w:val="222222"/>
           <w:shd w:val="clear" w:color="auto" w:fill="FFFFFF"/>
           <w:lang w:eastAsia="zh-CN"/>
         </w:rPr>
-        <w:t>可以实现与其它</w:t>
+        <w:t>容器之上，</w:t>
       </w:r>
       <w:r>
         <w:rPr>
@@ -9921,8 +10836,19 @@
           <w:shd w:val="clear" w:color="auto" w:fill="FFFFFF"/>
           <w:lang w:eastAsia="zh-CN"/>
         </w:rPr>
+        <w:t>可以实现与其它</w:t>
+      </w:r>
+      <w:proofErr w:type="spellStart"/>
+      <w:r>
+        <w:rPr>
+          <w:rFonts w:ascii="Times New Roman" w:hAnsi="Times New Roman" w:hint="eastAsia"/>
+          <w:color w:val="222222"/>
+          <w:shd w:val="clear" w:color="auto" w:fill="FFFFFF"/>
+          <w:lang w:eastAsia="zh-CN"/>
+        </w:rPr>
         <w:t>JavaWeb</w:t>
       </w:r>
+      <w:proofErr w:type="spellEnd"/>
       <w:r>
         <w:rPr>
           <w:rFonts w:ascii="Times New Roman" w:hAnsi="Times New Roman" w:hint="eastAsia"/>
@@ -10150,7 +11076,7 @@
           <w:lang w:eastAsia="zh-CN"/>
         </w:rPr>
       </w:pPr>
-      <w:bookmarkStart w:id="13" w:name="_Toc483475118"/>
+      <w:bookmarkStart w:id="13" w:name="_Toc483930362"/>
       <w:r>
         <w:rPr>
           <w:rFonts w:ascii="Times New Roman" w:hAnsi="Times New Roman"/>
@@ -10271,6 +11197,7 @@
         </w:rPr>
         <w:t>。它本质上等同于一个</w:t>
       </w:r>
+      <w:proofErr w:type="spellStart"/>
       <w:r>
         <w:rPr>
           <w:rFonts w:ascii="Times New Roman" w:hAnsi="Times New Roman"/>
@@ -10278,6 +11205,7 @@
         </w:rPr>
         <w:t>Servelet</w:t>
       </w:r>
+      <w:proofErr w:type="spellEnd"/>
       <w:r>
         <w:rPr>
           <w:rFonts w:ascii="Times New Roman" w:hAnsi="Times New Roman"/>
@@ -10404,6 +11332,7 @@
         </w:rPr>
         <w:t>控制器</w:t>
       </w:r>
+      <w:proofErr w:type="spellStart"/>
       <w:r>
         <w:rPr>
           <w:rFonts w:ascii="Times New Roman" w:hAnsi="Times New Roman"/>
@@ -10411,6 +11340,7 @@
         </w:rPr>
         <w:t>FilterDispatcher</w:t>
       </w:r>
+      <w:proofErr w:type="spellEnd"/>
       <w:r>
         <w:rPr>
           <w:rFonts w:ascii="Times New Roman" w:hAnsi="Times New Roman" w:hint="eastAsia"/>
@@ -10439,6 +11369,7 @@
         </w:rPr>
         <w:t>动态调用</w:t>
       </w:r>
+      <w:proofErr w:type="spellStart"/>
       <w:r>
         <w:rPr>
           <w:rFonts w:ascii="Times New Roman" w:hAnsi="Times New Roman" w:hint="eastAsia"/>
@@ -10453,6 +11384,7 @@
         </w:rPr>
         <w:t>Invocation</w:t>
       </w:r>
+      <w:proofErr w:type="spellEnd"/>
       <w:r>
         <w:rPr>
           <w:rFonts w:ascii="Times New Roman" w:hAnsi="Times New Roman" w:hint="eastAsia"/>
@@ -10460,6 +11392,7 @@
         </w:rPr>
         <w:t>，</w:t>
       </w:r>
+      <w:proofErr w:type="spellStart"/>
       <w:r>
         <w:rPr>
           <w:rFonts w:ascii="Times New Roman" w:hAnsi="Times New Roman" w:hint="eastAsia"/>
@@ -10467,6 +11400,7 @@
         </w:rPr>
         <w:t>ActionInvocation</w:t>
       </w:r>
+      <w:proofErr w:type="spellEnd"/>
       <w:r>
         <w:rPr>
           <w:rFonts w:ascii="Times New Roman" w:hAnsi="Times New Roman" w:hint="eastAsia"/>
@@ -10523,12 +11457,21 @@
         </w:rPr>
         <w:t>Action</w:t>
       </w:r>
-      <w:r>
-        <w:rPr>
-          <w:rFonts w:ascii="Times New Roman" w:hAnsi="Times New Roman" w:hint="eastAsia"/>
-          <w:lang w:eastAsia="zh-CN"/>
-        </w:rPr>
-        <w:t>类对象的安全性。当</w:t>
+      <w:proofErr w:type="gramStart"/>
+      <w:r>
+        <w:rPr>
+          <w:rFonts w:ascii="Times New Roman" w:hAnsi="Times New Roman" w:hint="eastAsia"/>
+          <w:lang w:eastAsia="zh-CN"/>
+        </w:rPr>
+        <w:t>类对象</w:t>
+      </w:r>
+      <w:proofErr w:type="gramEnd"/>
+      <w:r>
+        <w:rPr>
+          <w:rFonts w:ascii="Times New Roman" w:hAnsi="Times New Roman" w:hint="eastAsia"/>
+          <w:lang w:eastAsia="zh-CN"/>
+        </w:rPr>
+        <w:t>的安全性。当</w:t>
       </w:r>
       <w:r>
         <w:rPr>
@@ -10928,7 +11871,7 @@
           <w:lang w:eastAsia="zh-CN"/>
         </w:rPr>
       </w:pPr>
-      <w:bookmarkStart w:id="14" w:name="_Toc483475119"/>
+      <w:bookmarkStart w:id="14" w:name="_Toc483930363"/>
       <w:r>
         <w:rPr>
           <w:rFonts w:ascii="Times New Roman" w:hAnsi="Times New Roman"/>
@@ -10954,25 +11897,26 @@
           <w:szCs w:val="24"/>
           <w:lang w:eastAsia="zh-CN"/>
         </w:rPr>
-        <w:t>2.4 My</w:t>
-      </w:r>
-      <w:r>
-        <w:rPr>
-          <w:rFonts w:ascii="Times New Roman" w:hAnsi="Times New Roman" w:hint="eastAsia"/>
+        <w:t xml:space="preserve">2.4 </w:t>
+      </w:r>
+      <w:proofErr w:type="spellStart"/>
+      <w:r>
+        <w:rPr>
+          <w:rFonts w:ascii="Times New Roman" w:hAnsi="Times New Roman"/>
           <w:sz w:val="24"/>
           <w:szCs w:val="24"/>
           <w:lang w:eastAsia="zh-CN"/>
         </w:rPr>
-        <w:t>B</w:t>
-      </w:r>
-      <w:r>
-        <w:rPr>
-          <w:rFonts w:ascii="Times New Roman" w:hAnsi="Times New Roman"/>
+        <w:t>My</w:t>
+      </w:r>
+      <w:r>
+        <w:rPr>
+          <w:rFonts w:ascii="Times New Roman" w:hAnsi="Times New Roman" w:hint="eastAsia"/>
           <w:sz w:val="24"/>
           <w:szCs w:val="24"/>
           <w:lang w:eastAsia="zh-CN"/>
         </w:rPr>
-        <w:t>atis</w:t>
+        <w:t>B</w:t>
       </w:r>
       <w:r>
         <w:rPr>
@@ -10981,6 +11925,16 @@
           <w:szCs w:val="24"/>
           <w:lang w:eastAsia="zh-CN"/>
         </w:rPr>
+        <w:t>atis</w:t>
+      </w:r>
+      <w:proofErr w:type="spellEnd"/>
+      <w:r>
+        <w:rPr>
+          <w:rFonts w:ascii="Times New Roman" w:hAnsi="Times New Roman"/>
+          <w:sz w:val="24"/>
+          <w:szCs w:val="24"/>
+          <w:lang w:eastAsia="zh-CN"/>
+        </w:rPr>
         <w:t>说明</w:t>
       </w:r>
       <w:bookmarkEnd w:id="14"/>
@@ -10994,12 +11948,21 @@
           <w:lang w:eastAsia="zh-CN"/>
         </w:rPr>
       </w:pPr>
-      <w:r>
-        <w:rPr>
-          <w:rFonts w:ascii="Times New Roman" w:hAnsi="Times New Roman" w:hint="eastAsia"/>
-          <w:lang w:eastAsia="zh-CN"/>
-        </w:rPr>
-        <w:t xml:space="preserve">MyBatis </w:t>
+      <w:proofErr w:type="spellStart"/>
+      <w:r>
+        <w:rPr>
+          <w:rFonts w:ascii="Times New Roman" w:hAnsi="Times New Roman" w:hint="eastAsia"/>
+          <w:lang w:eastAsia="zh-CN"/>
+        </w:rPr>
+        <w:t>MyBatis</w:t>
+      </w:r>
+      <w:proofErr w:type="spellEnd"/>
+      <w:r>
+        <w:rPr>
+          <w:rFonts w:ascii="Times New Roman" w:hAnsi="Times New Roman" w:hint="eastAsia"/>
+          <w:lang w:eastAsia="zh-CN"/>
+        </w:rPr>
+        <w:t xml:space="preserve"> </w:t>
       </w:r>
       <w:r>
         <w:rPr>
@@ -11022,12 +11985,21 @@
         </w:rPr>
         <w:t>年的</w:t>
       </w:r>
-      <w:r>
-        <w:rPr>
-          <w:rFonts w:ascii="Times New Roman" w:hAnsi="Times New Roman" w:hint="eastAsia"/>
-          <w:lang w:eastAsia="zh-CN"/>
-        </w:rPr>
-        <w:t xml:space="preserve">iBatis </w:t>
+      <w:proofErr w:type="spellStart"/>
+      <w:r>
+        <w:rPr>
+          <w:rFonts w:ascii="Times New Roman" w:hAnsi="Times New Roman" w:hint="eastAsia"/>
+          <w:lang w:eastAsia="zh-CN"/>
+        </w:rPr>
+        <w:t>iBatis</w:t>
+      </w:r>
+      <w:proofErr w:type="spellEnd"/>
+      <w:r>
+        <w:rPr>
+          <w:rFonts w:ascii="Times New Roman" w:hAnsi="Times New Roman" w:hint="eastAsia"/>
+          <w:lang w:eastAsia="zh-CN"/>
+        </w:rPr>
+        <w:t xml:space="preserve"> </w:t>
       </w:r>
       <w:r>
         <w:rPr>
@@ -11067,6 +12039,7 @@
         </w:rPr>
         <w:t>。</w:t>
       </w:r>
+      <w:proofErr w:type="spellStart"/>
       <w:r>
         <w:rPr>
           <w:rFonts w:ascii="Times New Roman" w:hAnsi="Times New Roman"/>
@@ -11074,6 +12047,7 @@
         </w:rPr>
         <w:t>MyBatis</w:t>
       </w:r>
+      <w:proofErr w:type="spellEnd"/>
       <w:r>
         <w:rPr>
           <w:rFonts w:ascii="Times New Roman" w:hAnsi="Times New Roman"/>
@@ -11144,6 +12118,7 @@
         </w:rPr>
         <w:t>、存储过程和高级映射。</w:t>
       </w:r>
+      <w:proofErr w:type="spellStart"/>
       <w:r>
         <w:rPr>
           <w:rFonts w:ascii="Times New Roman" w:hAnsi="Times New Roman" w:hint="eastAsia"/>
@@ -11165,6 +12140,7 @@
         </w:rPr>
         <w:t>atis</w:t>
       </w:r>
+      <w:proofErr w:type="spellEnd"/>
       <w:r>
         <w:rPr>
           <w:rFonts w:ascii="Times New Roman" w:hAnsi="Times New Roman" w:hint="eastAsia"/>
@@ -11196,6 +12172,7 @@
           <w:lang w:eastAsia="zh-CN"/>
         </w:rPr>
       </w:pPr>
+      <w:proofErr w:type="spellStart"/>
       <w:r>
         <w:rPr>
           <w:rFonts w:ascii="Times New Roman" w:hAnsi="Times New Roman" w:hint="eastAsia"/>
@@ -11217,6 +12194,7 @@
         </w:rPr>
         <w:t>atis</w:t>
       </w:r>
+      <w:proofErr w:type="spellEnd"/>
       <w:r>
         <w:rPr>
           <w:rFonts w:ascii="Times New Roman" w:hAnsi="Times New Roman" w:hint="eastAsia"/>
@@ -11396,6 +12374,7 @@
         </w:rPr>
         <w:t xml:space="preserve">4 </w:t>
       </w:r>
+      <w:proofErr w:type="spellStart"/>
       <w:r>
         <w:rPr>
           <w:rFonts w:ascii="Times New Roman" w:hAnsi="Times New Roman" w:hint="eastAsia"/>
@@ -11430,7 +12409,17 @@
           <w:szCs w:val="21"/>
           <w:lang w:eastAsia="zh-CN" w:bidi="ar-SA"/>
         </w:rPr>
-        <w:t xml:space="preserve">atis </w:t>
+        <w:t>atis</w:t>
+      </w:r>
+      <w:proofErr w:type="spellEnd"/>
+      <w:r>
+        <w:rPr>
+          <w:rFonts w:ascii="Times New Roman" w:hAnsi="Times New Roman"/>
+          <w:sz w:val="21"/>
+          <w:szCs w:val="21"/>
+          <w:lang w:eastAsia="zh-CN" w:bidi="ar-SA"/>
+        </w:rPr>
+        <w:t xml:space="preserve"> </w:t>
       </w:r>
       <w:r>
         <w:rPr>
@@ -11602,7 +12591,23 @@
           <w:rFonts w:ascii="Times New Roman" w:hAnsi="Times New Roman" w:hint="eastAsia"/>
           <w:lang w:eastAsia="zh-CN"/>
         </w:rPr>
-        <w:t>为上层的数据处理层提供最基础的支撑。</w:t>
+        <w:t>为上层的数据处理层提供</w:t>
+      </w:r>
+      <w:proofErr w:type="gramStart"/>
+      <w:r>
+        <w:rPr>
+          <w:rFonts w:ascii="Times New Roman" w:hAnsi="Times New Roman" w:hint="eastAsia"/>
+          <w:lang w:eastAsia="zh-CN"/>
+        </w:rPr>
+        <w:t>最</w:t>
+      </w:r>
+      <w:proofErr w:type="gramEnd"/>
+      <w:r>
+        <w:rPr>
+          <w:rFonts w:ascii="Times New Roman" w:hAnsi="Times New Roman" w:hint="eastAsia"/>
+          <w:lang w:eastAsia="zh-CN"/>
+        </w:rPr>
+        <w:t>基础的支撑。</w:t>
       </w:r>
       <w:r>
         <w:rPr>
@@ -11623,7 +12628,7 @@
           <w:lang w:eastAsia="zh-CN"/>
         </w:rPr>
       </w:pPr>
-      <w:bookmarkStart w:id="15" w:name="_Toc483475120"/>
+      <w:bookmarkStart w:id="15" w:name="_Toc483930364"/>
       <w:r>
         <w:rPr>
           <w:rFonts w:ascii="Times New Roman" w:eastAsia="宋体" w:hAnsi="Times New Roman" w:cs="Times New Roman"/>
@@ -12515,7 +13520,23 @@
           <w:rFonts w:ascii="Times New Roman" w:hAnsi="Times New Roman"/>
           <w:lang w:eastAsia="zh-CN"/>
         </w:rPr>
-        <w:t>此模块为教师用来审批学生</w:t>
+        <w:t>此模块为教师</w:t>
+      </w:r>
+      <w:proofErr w:type="gramStart"/>
+      <w:r>
+        <w:rPr>
+          <w:rFonts w:ascii="Times New Roman" w:hAnsi="Times New Roman"/>
+          <w:lang w:eastAsia="zh-CN"/>
+        </w:rPr>
+        <w:t>用来审批</w:t>
+      </w:r>
+      <w:proofErr w:type="gramEnd"/>
+      <w:r>
+        <w:rPr>
+          <w:rFonts w:ascii="Times New Roman" w:hAnsi="Times New Roman"/>
+          <w:lang w:eastAsia="zh-CN"/>
+        </w:rPr>
+        <w:t>学生</w:t>
       </w:r>
       <w:r>
         <w:rPr>
@@ -12679,7 +13700,7 @@
           <w:lang w:eastAsia="zh-CN"/>
         </w:rPr>
       </w:pPr>
-      <w:bookmarkStart w:id="16" w:name="_Toc483475121"/>
+      <w:bookmarkStart w:id="16" w:name="_Toc483930365"/>
       <w:r>
         <w:rPr>
           <w:rFonts w:ascii="Times New Roman" w:eastAsia="宋体" w:hAnsi="Times New Roman" w:cs="Times New Roman"/>
@@ -12805,7 +13826,7 @@
           <w:lang w:eastAsia="zh-CN"/>
         </w:rPr>
       </w:pPr>
-      <w:bookmarkStart w:id="17" w:name="_Toc483475122"/>
+      <w:bookmarkStart w:id="17" w:name="_Toc483930366"/>
       <w:r>
         <w:rPr>
           <w:rFonts w:hint="eastAsia"/>
@@ -12874,7 +13895,7 @@
           <w:lang w:eastAsia="zh-CN"/>
         </w:rPr>
       </w:pPr>
-      <w:bookmarkStart w:id="18" w:name="_Toc483475123"/>
+      <w:bookmarkStart w:id="18" w:name="_Toc483930367"/>
       <w:r>
         <w:rPr>
           <w:rFonts w:ascii="Times New Roman" w:eastAsia="宋体" w:hAnsi="Times New Roman" w:cs="Times New Roman"/>
@@ -15875,7 +16896,7 @@
           <w:lang w:eastAsia="zh-CN"/>
         </w:rPr>
       </w:pPr>
-      <w:bookmarkStart w:id="19" w:name="_Toc483475124"/>
+      <w:bookmarkStart w:id="19" w:name="_Toc483930368"/>
       <w:r>
         <w:rPr>
           <w:rFonts w:ascii="Times New Roman" w:eastAsia="宋体" w:hAnsi="Times New Roman" w:cs="Times New Roman"/>
@@ -15916,7 +16937,7 @@
           <w:lang w:eastAsia="zh-CN"/>
         </w:rPr>
       </w:pPr>
-      <w:bookmarkStart w:id="20" w:name="_Toc483475125"/>
+      <w:bookmarkStart w:id="20" w:name="_Toc483930369"/>
       <w:r>
         <w:rPr>
           <w:rFonts w:ascii="Times New Roman" w:hAnsi="Times New Roman"/>
@@ -16040,8 +17061,17 @@
           <w:rFonts w:ascii="Times New Roman" w:hAnsi="Times New Roman"/>
           <w:lang w:eastAsia="zh-CN"/>
         </w:rPr>
-        <w:t>所示，在奖助学金</w:t>
-      </w:r>
+        <w:t>所示，</w:t>
+      </w:r>
+      <w:proofErr w:type="gramStart"/>
+      <w:r>
+        <w:rPr>
+          <w:rFonts w:ascii="Times New Roman" w:hAnsi="Times New Roman"/>
+          <w:lang w:eastAsia="zh-CN"/>
+        </w:rPr>
+        <w:t>在奖助学金</w:t>
+      </w:r>
+      <w:proofErr w:type="gramEnd"/>
       <w:r>
         <w:rPr>
           <w:rFonts w:ascii="Times New Roman" w:hAnsi="Times New Roman" w:hint="eastAsia"/>
@@ -16217,7 +17247,7 @@
           <w:lang w:eastAsia="zh-CN"/>
         </w:rPr>
       </w:pPr>
-      <w:bookmarkStart w:id="21" w:name="_Toc483475126"/>
+      <w:bookmarkStart w:id="21" w:name="_Toc483930370"/>
       <w:r>
         <w:rPr>
           <w:rFonts w:ascii="Times New Roman" w:hAnsi="Times New Roman"/>
@@ -16310,7 +17340,23 @@
           <w:rFonts w:ascii="Times New Roman" w:hAnsi="Times New Roman"/>
           <w:lang w:eastAsia="zh-CN"/>
         </w:rPr>
-        <w:t>功能时所进行的交互过程的一个文字描述序列。使用用例图可以将我们的系统功能模型更加清晰</w:t>
+        <w:t>功能时所进行的交互过程的一个文字描述序列。使用</w:t>
+      </w:r>
+      <w:proofErr w:type="gramStart"/>
+      <w:r>
+        <w:rPr>
+          <w:rFonts w:ascii="Times New Roman" w:hAnsi="Times New Roman"/>
+          <w:lang w:eastAsia="zh-CN"/>
+        </w:rPr>
+        <w:t>用</w:t>
+      </w:r>
+      <w:proofErr w:type="gramEnd"/>
+      <w:r>
+        <w:rPr>
+          <w:rFonts w:ascii="Times New Roman" w:hAnsi="Times New Roman"/>
+          <w:lang w:eastAsia="zh-CN"/>
+        </w:rPr>
+        <w:t>例图可以将我们的系统功能模型更加清晰</w:t>
       </w:r>
       <w:r>
         <w:rPr>
@@ -17989,8 +19035,17 @@
           <w:rFonts w:ascii="Times New Roman" w:hAnsi="Times New Roman"/>
           <w:lang w:eastAsia="zh-CN"/>
         </w:rPr>
-        <w:t>转到主事件流</w:t>
-      </w:r>
+        <w:t>转到</w:t>
+      </w:r>
+      <w:proofErr w:type="gramStart"/>
+      <w:r>
+        <w:rPr>
+          <w:rFonts w:ascii="Times New Roman" w:hAnsi="Times New Roman"/>
+          <w:lang w:eastAsia="zh-CN"/>
+        </w:rPr>
+        <w:t>主事件流</w:t>
+      </w:r>
+      <w:proofErr w:type="gramEnd"/>
       <w:r>
         <w:rPr>
           <w:rFonts w:ascii="Times New Roman" w:hAnsi="Times New Roman"/>
@@ -19039,12 +20094,21 @@
           <w:lang w:eastAsia="zh-CN"/>
         </w:rPr>
       </w:pPr>
-      <w:r>
-        <w:rPr>
-          <w:rFonts w:ascii="Times New Roman" w:hAnsi="Times New Roman"/>
-          <w:lang w:eastAsia="zh-CN"/>
-        </w:rPr>
-        <w:t>当奖助学金申请完全审批完毕后，</w:t>
+      <w:proofErr w:type="gramStart"/>
+      <w:r>
+        <w:rPr>
+          <w:rFonts w:ascii="Times New Roman" w:hAnsi="Times New Roman"/>
+          <w:lang w:eastAsia="zh-CN"/>
+        </w:rPr>
+        <w:t>当奖助学金</w:t>
+      </w:r>
+      <w:proofErr w:type="gramEnd"/>
+      <w:r>
+        <w:rPr>
+          <w:rFonts w:ascii="Times New Roman" w:hAnsi="Times New Roman"/>
+          <w:lang w:eastAsia="zh-CN"/>
+        </w:rPr>
+        <w:t>申请完全审批完毕后，</w:t>
       </w:r>
       <w:r>
         <w:rPr>
@@ -19724,12 +20788,21 @@
         </w:rPr>
         <w:fldChar w:fldCharType="end"/>
       </w:r>
-      <w:r>
-        <w:rPr>
-          <w:rFonts w:ascii="Times New Roman" w:hAnsi="Times New Roman"/>
-          <w:lang w:eastAsia="zh-CN"/>
-        </w:rPr>
-        <w:t>主事件流结束。</w:t>
+      <w:proofErr w:type="gramStart"/>
+      <w:r>
+        <w:rPr>
+          <w:rFonts w:ascii="Times New Roman" w:hAnsi="Times New Roman"/>
+          <w:lang w:eastAsia="zh-CN"/>
+        </w:rPr>
+        <w:t>主事件流结束</w:t>
+      </w:r>
+      <w:proofErr w:type="gramEnd"/>
+      <w:r>
+        <w:rPr>
+          <w:rFonts w:ascii="Times New Roman" w:hAnsi="Times New Roman"/>
+          <w:lang w:eastAsia="zh-CN"/>
+        </w:rPr>
+        <w:t>。</w:t>
       </w:r>
     </w:p>
     <w:p>
@@ -20091,12 +21164,21 @@
         </w:rPr>
         <w:fldChar w:fldCharType="end"/>
       </w:r>
-      <w:r>
-        <w:rPr>
-          <w:rFonts w:ascii="Times New Roman" w:hAnsi="Times New Roman"/>
-          <w:lang w:eastAsia="zh-CN"/>
-        </w:rPr>
-        <w:t>主事件流结束。</w:t>
+      <w:proofErr w:type="gramStart"/>
+      <w:r>
+        <w:rPr>
+          <w:rFonts w:ascii="Times New Roman" w:hAnsi="Times New Roman"/>
+          <w:lang w:eastAsia="zh-CN"/>
+        </w:rPr>
+        <w:t>主事件流结束</w:t>
+      </w:r>
+      <w:proofErr w:type="gramEnd"/>
+      <w:r>
+        <w:rPr>
+          <w:rFonts w:ascii="Times New Roman" w:hAnsi="Times New Roman"/>
+          <w:lang w:eastAsia="zh-CN"/>
+        </w:rPr>
+        <w:t>。</w:t>
       </w:r>
     </w:p>
     <w:p>
@@ -20673,12 +21755,21 @@
         </w:rPr>
         <w:fldChar w:fldCharType="end"/>
       </w:r>
-      <w:r>
-        <w:rPr>
-          <w:rFonts w:ascii="Times New Roman" w:hAnsi="Times New Roman"/>
-          <w:lang w:eastAsia="zh-CN"/>
-        </w:rPr>
-        <w:t>主事件流结束。</w:t>
+      <w:proofErr w:type="gramStart"/>
+      <w:r>
+        <w:rPr>
+          <w:rFonts w:ascii="Times New Roman" w:hAnsi="Times New Roman"/>
+          <w:lang w:eastAsia="zh-CN"/>
+        </w:rPr>
+        <w:t>主事件流结束</w:t>
+      </w:r>
+      <w:proofErr w:type="gramEnd"/>
+      <w:r>
+        <w:rPr>
+          <w:rFonts w:ascii="Times New Roman" w:hAnsi="Times New Roman"/>
+          <w:lang w:eastAsia="zh-CN"/>
+        </w:rPr>
+        <w:t>。</w:t>
       </w:r>
     </w:p>
     <w:p>
@@ -20986,12 +22077,21 @@
         </w:rPr>
         <w:fldChar w:fldCharType="end"/>
       </w:r>
-      <w:r>
-        <w:rPr>
-          <w:rFonts w:ascii="Times New Roman" w:hAnsi="Times New Roman"/>
-          <w:lang w:eastAsia="zh-CN"/>
-        </w:rPr>
-        <w:t>主事件流结束。</w:t>
+      <w:proofErr w:type="gramStart"/>
+      <w:r>
+        <w:rPr>
+          <w:rFonts w:ascii="Times New Roman" w:hAnsi="Times New Roman"/>
+          <w:lang w:eastAsia="zh-CN"/>
+        </w:rPr>
+        <w:t>主事件流结束</w:t>
+      </w:r>
+      <w:proofErr w:type="gramEnd"/>
+      <w:r>
+        <w:rPr>
+          <w:rFonts w:ascii="Times New Roman" w:hAnsi="Times New Roman"/>
+          <w:lang w:eastAsia="zh-CN"/>
+        </w:rPr>
+        <w:t>。</w:t>
       </w:r>
     </w:p>
     <w:p>
@@ -21299,12 +22399,21 @@
         </w:rPr>
         <w:fldChar w:fldCharType="end"/>
       </w:r>
-      <w:r>
-        <w:rPr>
-          <w:rFonts w:ascii="Times New Roman" w:hAnsi="Times New Roman"/>
-          <w:lang w:eastAsia="zh-CN"/>
-        </w:rPr>
-        <w:t>主事件流结束。</w:t>
+      <w:proofErr w:type="gramStart"/>
+      <w:r>
+        <w:rPr>
+          <w:rFonts w:ascii="Times New Roman" w:hAnsi="Times New Roman"/>
+          <w:lang w:eastAsia="zh-CN"/>
+        </w:rPr>
+        <w:t>主事件流结束</w:t>
+      </w:r>
+      <w:proofErr w:type="gramEnd"/>
+      <w:r>
+        <w:rPr>
+          <w:rFonts w:ascii="Times New Roman" w:hAnsi="Times New Roman"/>
+          <w:lang w:eastAsia="zh-CN"/>
+        </w:rPr>
+        <w:t>。</w:t>
       </w:r>
     </w:p>
     <w:p>
@@ -21753,12 +22862,21 @@
         </w:rPr>
         <w:fldChar w:fldCharType="end"/>
       </w:r>
-      <w:r>
-        <w:rPr>
-          <w:rFonts w:ascii="Times New Roman" w:hAnsi="Times New Roman"/>
-          <w:lang w:eastAsia="zh-CN"/>
-        </w:rPr>
-        <w:t>主事件流结束。</w:t>
+      <w:proofErr w:type="gramStart"/>
+      <w:r>
+        <w:rPr>
+          <w:rFonts w:ascii="Times New Roman" w:hAnsi="Times New Roman"/>
+          <w:lang w:eastAsia="zh-CN"/>
+        </w:rPr>
+        <w:t>主事件流结束</w:t>
+      </w:r>
+      <w:proofErr w:type="gramEnd"/>
+      <w:r>
+        <w:rPr>
+          <w:rFonts w:ascii="Times New Roman" w:hAnsi="Times New Roman"/>
+          <w:lang w:eastAsia="zh-CN"/>
+        </w:rPr>
+        <w:t>。</w:t>
       </w:r>
     </w:p>
     <w:p>
@@ -22236,12 +23354,21 @@
         </w:rPr>
         <w:fldChar w:fldCharType="end"/>
       </w:r>
-      <w:r>
-        <w:rPr>
-          <w:rFonts w:ascii="Times New Roman" w:hAnsi="Times New Roman"/>
-          <w:lang w:eastAsia="zh-CN"/>
-        </w:rPr>
-        <w:t>主事件流结束。</w:t>
+      <w:proofErr w:type="gramStart"/>
+      <w:r>
+        <w:rPr>
+          <w:rFonts w:ascii="Times New Roman" w:hAnsi="Times New Roman"/>
+          <w:lang w:eastAsia="zh-CN"/>
+        </w:rPr>
+        <w:t>主事件流结束</w:t>
+      </w:r>
+      <w:proofErr w:type="gramEnd"/>
+      <w:r>
+        <w:rPr>
+          <w:rFonts w:ascii="Times New Roman" w:hAnsi="Times New Roman"/>
+          <w:lang w:eastAsia="zh-CN"/>
+        </w:rPr>
+        <w:t>。</w:t>
       </w:r>
     </w:p>
     <w:p>
@@ -22550,12 +23677,21 @@
         </w:rPr>
         <w:fldChar w:fldCharType="end"/>
       </w:r>
-      <w:r>
-        <w:rPr>
-          <w:rFonts w:ascii="Times New Roman" w:hAnsi="Times New Roman"/>
-          <w:lang w:eastAsia="zh-CN"/>
-        </w:rPr>
-        <w:t>主事件流结束。</w:t>
+      <w:proofErr w:type="gramStart"/>
+      <w:r>
+        <w:rPr>
+          <w:rFonts w:ascii="Times New Roman" w:hAnsi="Times New Roman"/>
+          <w:lang w:eastAsia="zh-CN"/>
+        </w:rPr>
+        <w:t>主事件流结束</w:t>
+      </w:r>
+      <w:proofErr w:type="gramEnd"/>
+      <w:r>
+        <w:rPr>
+          <w:rFonts w:ascii="Times New Roman" w:hAnsi="Times New Roman"/>
+          <w:lang w:eastAsia="zh-CN"/>
+        </w:rPr>
+        <w:t>。</w:t>
       </w:r>
     </w:p>
     <w:p>
@@ -23156,12 +24292,21 @@
         </w:rPr>
         <w:fldChar w:fldCharType="end"/>
       </w:r>
-      <w:r>
-        <w:rPr>
-          <w:rFonts w:ascii="Times New Roman" w:hAnsi="Times New Roman"/>
-          <w:lang w:eastAsia="zh-CN"/>
-        </w:rPr>
-        <w:t>主事件流结束。</w:t>
+      <w:proofErr w:type="gramStart"/>
+      <w:r>
+        <w:rPr>
+          <w:rFonts w:ascii="Times New Roman" w:hAnsi="Times New Roman"/>
+          <w:lang w:eastAsia="zh-CN"/>
+        </w:rPr>
+        <w:t>主事件流结束</w:t>
+      </w:r>
+      <w:proofErr w:type="gramEnd"/>
+      <w:r>
+        <w:rPr>
+          <w:rFonts w:ascii="Times New Roman" w:hAnsi="Times New Roman"/>
+          <w:lang w:eastAsia="zh-CN"/>
+        </w:rPr>
+        <w:t>。</w:t>
       </w:r>
     </w:p>
     <w:p>
@@ -23469,12 +24614,21 @@
         </w:rPr>
         <w:fldChar w:fldCharType="end"/>
       </w:r>
-      <w:r>
-        <w:rPr>
-          <w:rFonts w:ascii="Times New Roman" w:hAnsi="Times New Roman"/>
-          <w:lang w:eastAsia="zh-CN"/>
-        </w:rPr>
-        <w:t>主事件流结束。</w:t>
+      <w:proofErr w:type="gramStart"/>
+      <w:r>
+        <w:rPr>
+          <w:rFonts w:ascii="Times New Roman" w:hAnsi="Times New Roman"/>
+          <w:lang w:eastAsia="zh-CN"/>
+        </w:rPr>
+        <w:t>主事件流结束</w:t>
+      </w:r>
+      <w:proofErr w:type="gramEnd"/>
+      <w:r>
+        <w:rPr>
+          <w:rFonts w:ascii="Times New Roman" w:hAnsi="Times New Roman"/>
+          <w:lang w:eastAsia="zh-CN"/>
+        </w:rPr>
+        <w:t>。</w:t>
       </w:r>
     </w:p>
     <w:p>
@@ -23782,12 +24936,21 @@
         </w:rPr>
         <w:fldChar w:fldCharType="end"/>
       </w:r>
-      <w:r>
-        <w:rPr>
-          <w:rFonts w:ascii="Times New Roman" w:hAnsi="Times New Roman"/>
-          <w:lang w:eastAsia="zh-CN"/>
-        </w:rPr>
-        <w:t>主事件流结束。</w:t>
+      <w:proofErr w:type="gramStart"/>
+      <w:r>
+        <w:rPr>
+          <w:rFonts w:ascii="Times New Roman" w:hAnsi="Times New Roman"/>
+          <w:lang w:eastAsia="zh-CN"/>
+        </w:rPr>
+        <w:t>主事件流结束</w:t>
+      </w:r>
+      <w:proofErr w:type="gramEnd"/>
+      <w:r>
+        <w:rPr>
+          <w:rFonts w:ascii="Times New Roman" w:hAnsi="Times New Roman"/>
+          <w:lang w:eastAsia="zh-CN"/>
+        </w:rPr>
+        <w:t>。</w:t>
       </w:r>
     </w:p>
     <w:p>
@@ -23857,7 +25020,23 @@
           <w:rFonts w:ascii="Times New Roman" w:hAnsi="Times New Roman"/>
           <w:lang w:eastAsia="zh-CN"/>
         </w:rPr>
-        <w:t>非学生的管理类角色账户，可以管理其下级账户的基本信息。如修改学生的学院班级，基本联系方式，以及账号密码等。同时，辅导员可以在这里导入学生账户，或者批量重置学生账户密码。</w:t>
+        <w:t>非学生的管理类角色账户，可以管理其下级账户的基本信息。</w:t>
+      </w:r>
+      <w:proofErr w:type="gramStart"/>
+      <w:r>
+        <w:rPr>
+          <w:rFonts w:ascii="Times New Roman" w:hAnsi="Times New Roman"/>
+          <w:lang w:eastAsia="zh-CN"/>
+        </w:rPr>
+        <w:t>如修改</w:t>
+      </w:r>
+      <w:proofErr w:type="gramEnd"/>
+      <w:r>
+        <w:rPr>
+          <w:rFonts w:ascii="Times New Roman" w:hAnsi="Times New Roman"/>
+          <w:lang w:eastAsia="zh-CN"/>
+        </w:rPr>
+        <w:t>学生的学院班级，基本联系方式，以及账号密码等。同时，辅导员可以在这里导入学生账户，或者批量重置学生账户密码。</w:t>
       </w:r>
       <w:r>
         <w:rPr>
@@ -24432,12 +25611,21 @@
         </w:rPr>
         <w:fldChar w:fldCharType="end"/>
       </w:r>
-      <w:r>
-        <w:rPr>
-          <w:rFonts w:ascii="Times New Roman" w:hAnsi="Times New Roman"/>
-          <w:lang w:eastAsia="zh-CN"/>
-        </w:rPr>
-        <w:t>主事件流结束。</w:t>
+      <w:proofErr w:type="gramStart"/>
+      <w:r>
+        <w:rPr>
+          <w:rFonts w:ascii="Times New Roman" w:hAnsi="Times New Roman"/>
+          <w:lang w:eastAsia="zh-CN"/>
+        </w:rPr>
+        <w:t>主事件流结束</w:t>
+      </w:r>
+      <w:proofErr w:type="gramEnd"/>
+      <w:r>
+        <w:rPr>
+          <w:rFonts w:ascii="Times New Roman" w:hAnsi="Times New Roman"/>
+          <w:lang w:eastAsia="zh-CN"/>
+        </w:rPr>
+        <w:t>。</w:t>
       </w:r>
     </w:p>
     <w:p>
@@ -24811,12 +25999,21 @@
         </w:rPr>
         <w:fldChar w:fldCharType="end"/>
       </w:r>
-      <w:r>
-        <w:rPr>
-          <w:rFonts w:ascii="Times New Roman" w:hAnsi="Times New Roman"/>
-          <w:lang w:eastAsia="zh-CN"/>
-        </w:rPr>
-        <w:t>主事件流结束。</w:t>
+      <w:proofErr w:type="gramStart"/>
+      <w:r>
+        <w:rPr>
+          <w:rFonts w:ascii="Times New Roman" w:hAnsi="Times New Roman"/>
+          <w:lang w:eastAsia="zh-CN"/>
+        </w:rPr>
+        <w:t>主事件流结束</w:t>
+      </w:r>
+      <w:proofErr w:type="gramEnd"/>
+      <w:r>
+        <w:rPr>
+          <w:rFonts w:ascii="Times New Roman" w:hAnsi="Times New Roman"/>
+          <w:lang w:eastAsia="zh-CN"/>
+        </w:rPr>
+        <w:t>。</w:t>
       </w:r>
     </w:p>
     <w:p>
@@ -24986,12 +26183,21 @@
         </w:rPr>
         <w:fldChar w:fldCharType="end"/>
       </w:r>
-      <w:r>
-        <w:rPr>
-          <w:rFonts w:ascii="Times New Roman" w:hAnsi="Times New Roman"/>
-          <w:lang w:eastAsia="zh-CN"/>
-        </w:rPr>
-        <w:t>勾选待删除账户</w:t>
+      <w:proofErr w:type="gramStart"/>
+      <w:r>
+        <w:rPr>
+          <w:rFonts w:ascii="Times New Roman" w:hAnsi="Times New Roman"/>
+          <w:lang w:eastAsia="zh-CN"/>
+        </w:rPr>
+        <w:t>勾选待</w:t>
+      </w:r>
+      <w:proofErr w:type="gramEnd"/>
+      <w:r>
+        <w:rPr>
+          <w:rFonts w:ascii="Times New Roman" w:hAnsi="Times New Roman"/>
+          <w:lang w:eastAsia="zh-CN"/>
+        </w:rPr>
+        <w:t>删除账户</w:t>
       </w:r>
       <w:r>
         <w:rPr>
@@ -25177,12 +26383,21 @@
         </w:rPr>
         <w:fldChar w:fldCharType="end"/>
       </w:r>
-      <w:r>
-        <w:rPr>
-          <w:rFonts w:ascii="Times New Roman" w:hAnsi="Times New Roman"/>
-          <w:lang w:eastAsia="zh-CN"/>
-        </w:rPr>
-        <w:t>主事件流结束。</w:t>
+      <w:proofErr w:type="gramStart"/>
+      <w:r>
+        <w:rPr>
+          <w:rFonts w:ascii="Times New Roman" w:hAnsi="Times New Roman"/>
+          <w:lang w:eastAsia="zh-CN"/>
+        </w:rPr>
+        <w:t>主事件流结束</w:t>
+      </w:r>
+      <w:proofErr w:type="gramEnd"/>
+      <w:r>
+        <w:rPr>
+          <w:rFonts w:ascii="Times New Roman" w:hAnsi="Times New Roman"/>
+          <w:lang w:eastAsia="zh-CN"/>
+        </w:rPr>
+        <w:t>。</w:t>
       </w:r>
     </w:p>
     <w:p>
@@ -25635,12 +26850,21 @@
         </w:rPr>
         <w:fldChar w:fldCharType="end"/>
       </w:r>
-      <w:r>
-        <w:rPr>
-          <w:rFonts w:ascii="Times New Roman" w:hAnsi="Times New Roman"/>
-          <w:lang w:eastAsia="zh-CN"/>
-        </w:rPr>
-        <w:t>主事件流结束。</w:t>
+      <w:proofErr w:type="gramStart"/>
+      <w:r>
+        <w:rPr>
+          <w:rFonts w:ascii="Times New Roman" w:hAnsi="Times New Roman"/>
+          <w:lang w:eastAsia="zh-CN"/>
+        </w:rPr>
+        <w:t>主事件流结束</w:t>
+      </w:r>
+      <w:proofErr w:type="gramEnd"/>
+      <w:r>
+        <w:rPr>
+          <w:rFonts w:ascii="Times New Roman" w:hAnsi="Times New Roman"/>
+          <w:lang w:eastAsia="zh-CN"/>
+        </w:rPr>
+        <w:t>。</w:t>
       </w:r>
     </w:p>
     <w:p>
@@ -25724,12 +26948,21 @@
         </w:rPr>
         <w:fldChar w:fldCharType="end"/>
       </w:r>
-      <w:r>
-        <w:rPr>
-          <w:rFonts w:ascii="Times New Roman" w:hAnsi="Times New Roman"/>
-          <w:lang w:eastAsia="zh-CN"/>
-        </w:rPr>
-        <w:t>勾选需要导入覆盖重复账户及显示非法账户信息。</w:t>
+      <w:proofErr w:type="gramStart"/>
+      <w:r>
+        <w:rPr>
+          <w:rFonts w:ascii="Times New Roman" w:hAnsi="Times New Roman"/>
+          <w:lang w:eastAsia="zh-CN"/>
+        </w:rPr>
+        <w:t>勾选需要</w:t>
+      </w:r>
+      <w:proofErr w:type="gramEnd"/>
+      <w:r>
+        <w:rPr>
+          <w:rFonts w:ascii="Times New Roman" w:hAnsi="Times New Roman"/>
+          <w:lang w:eastAsia="zh-CN"/>
+        </w:rPr>
+        <w:t>导入覆盖重复账户及显示非法账户信息。</w:t>
       </w:r>
     </w:p>
     <w:p>
@@ -26513,12 +27746,21 @@
         </w:rPr>
         <w:fldChar w:fldCharType="end"/>
       </w:r>
-      <w:r>
-        <w:rPr>
-          <w:rFonts w:ascii="Times New Roman" w:hAnsi="Times New Roman"/>
-          <w:lang w:eastAsia="zh-CN"/>
-        </w:rPr>
-        <w:t>主事件流结束。</w:t>
+      <w:proofErr w:type="gramStart"/>
+      <w:r>
+        <w:rPr>
+          <w:rFonts w:ascii="Times New Roman" w:hAnsi="Times New Roman"/>
+          <w:lang w:eastAsia="zh-CN"/>
+        </w:rPr>
+        <w:t>主事件流结束</w:t>
+      </w:r>
+      <w:proofErr w:type="gramEnd"/>
+      <w:r>
+        <w:rPr>
+          <w:rFonts w:ascii="Times New Roman" w:hAnsi="Times New Roman"/>
+          <w:lang w:eastAsia="zh-CN"/>
+        </w:rPr>
+        <w:t>。</w:t>
       </w:r>
     </w:p>
     <w:p>
@@ -26921,7 +28163,23 @@
           <w:rFonts w:ascii="Times New Roman" w:hAnsi="Times New Roman" w:hint="eastAsia"/>
           <w:lang w:eastAsia="zh-CN"/>
         </w:rPr>
-        <w:t>⑤主事件流结束。</w:t>
+        <w:t>⑤</w:t>
+      </w:r>
+      <w:proofErr w:type="gramStart"/>
+      <w:r>
+        <w:rPr>
+          <w:rFonts w:ascii="Times New Roman" w:hAnsi="Times New Roman" w:hint="eastAsia"/>
+          <w:lang w:eastAsia="zh-CN"/>
+        </w:rPr>
+        <w:t>主事件流结束</w:t>
+      </w:r>
+      <w:proofErr w:type="gramEnd"/>
+      <w:r>
+        <w:rPr>
+          <w:rFonts w:ascii="Times New Roman" w:hAnsi="Times New Roman" w:hint="eastAsia"/>
+          <w:lang w:eastAsia="zh-CN"/>
+        </w:rPr>
+        <w:t>。</w:t>
       </w:r>
     </w:p>
     <w:p>
@@ -26935,7 +28193,7 @@
           <w:lang w:eastAsia="zh-CN"/>
         </w:rPr>
       </w:pPr>
-      <w:bookmarkStart w:id="22" w:name="_Toc483475127"/>
+      <w:bookmarkStart w:id="22" w:name="_Toc483930371"/>
       <w:r>
         <w:rPr>
           <w:rFonts w:ascii="Times New Roman" w:eastAsia="宋体" w:hAnsi="Times New Roman" w:cs="Times New Roman"/>
@@ -27047,7 +28305,7 @@
           <w:lang w:eastAsia="zh-CN"/>
         </w:rPr>
       </w:pPr>
-      <w:bookmarkStart w:id="23" w:name="_Toc483475128"/>
+      <w:bookmarkStart w:id="23" w:name="_Toc483930372"/>
       <w:r>
         <w:rPr>
           <w:rFonts w:hint="eastAsia"/>
@@ -27071,7 +28329,7 @@
           <w:lang w:eastAsia="zh-CN"/>
         </w:rPr>
       </w:pPr>
-      <w:bookmarkStart w:id="24" w:name="_Toc483475129"/>
+      <w:bookmarkStart w:id="24" w:name="_Toc483930373"/>
       <w:r>
         <w:rPr>
           <w:rFonts w:ascii="Times New Roman" w:eastAsia="宋体" w:hAnsi="Times New Roman" w:cs="Times New Roman"/>
@@ -27564,6 +28822,7 @@
         </w:rPr>
         <w:t>、</w:t>
       </w:r>
+      <w:proofErr w:type="spellStart"/>
       <w:r>
         <w:rPr>
           <w:rFonts w:ascii="Times New Roman" w:hAnsi="Times New Roman" w:hint="eastAsia"/>
@@ -27578,6 +28837,7 @@
         </w:rPr>
         <w:t>app</w:t>
       </w:r>
+      <w:proofErr w:type="spellEnd"/>
       <w:r>
         <w:rPr>
           <w:rFonts w:ascii="Times New Roman" w:hAnsi="Times New Roman" w:hint="eastAsia"/>
@@ -27585,6 +28845,7 @@
         </w:rPr>
         <w:t>、</w:t>
       </w:r>
+      <w:proofErr w:type="spellStart"/>
       <w:r>
         <w:rPr>
           <w:rFonts w:ascii="Times New Roman" w:hAnsi="Times New Roman"/>
@@ -27592,6 +28853,7 @@
         </w:rPr>
         <w:t>util</w:t>
       </w:r>
+      <w:proofErr w:type="spellEnd"/>
       <w:r>
         <w:rPr>
           <w:rFonts w:ascii="Times New Roman" w:hAnsi="Times New Roman" w:hint="eastAsia"/>
@@ -27669,6 +28931,7 @@
         </w:rPr>
         <w:t>类文件。</w:t>
       </w:r>
+      <w:proofErr w:type="spellStart"/>
       <w:r>
         <w:rPr>
           <w:rFonts w:ascii="Times New Roman" w:hAnsi="Times New Roman" w:hint="eastAsia"/>
@@ -27676,6 +28939,7 @@
         </w:rPr>
         <w:t>Webapp</w:t>
       </w:r>
+      <w:proofErr w:type="spellEnd"/>
       <w:r>
         <w:rPr>
           <w:rFonts w:ascii="Times New Roman" w:hAnsi="Times New Roman" w:hint="eastAsia"/>
@@ -27781,6 +29045,7 @@
         </w:rPr>
         <w:t>类文件、过滤器类文件、拦截器类文件、监听器类文件。</w:t>
       </w:r>
+      <w:proofErr w:type="spellStart"/>
       <w:r>
         <w:rPr>
           <w:rFonts w:ascii="Times New Roman" w:hAnsi="Times New Roman" w:hint="eastAsia"/>
@@ -27788,6 +29053,7 @@
         </w:rPr>
         <w:t>util</w:t>
       </w:r>
+      <w:proofErr w:type="spellEnd"/>
       <w:r>
         <w:rPr>
           <w:rFonts w:ascii="Times New Roman" w:hAnsi="Times New Roman" w:hint="eastAsia"/>
@@ -27872,6 +29138,7 @@
         </w:rPr>
         <w:t>、</w:t>
       </w:r>
+      <w:proofErr w:type="spellStart"/>
       <w:r>
         <w:rPr>
           <w:rFonts w:ascii="Times New Roman" w:hAnsi="Times New Roman" w:hint="eastAsia"/>
@@ -27879,6 +29146,7 @@
         </w:rPr>
         <w:t>sqlmap</w:t>
       </w:r>
+      <w:proofErr w:type="spellEnd"/>
       <w:r>
         <w:rPr>
           <w:rFonts w:ascii="Times New Roman" w:hAnsi="Times New Roman" w:hint="eastAsia"/>
@@ -27893,6 +29161,7 @@
         </w:rPr>
         <w:t>（</w:t>
       </w:r>
+      <w:proofErr w:type="spellStart"/>
       <w:r>
         <w:rPr>
           <w:rFonts w:ascii="Times New Roman" w:hAnsi="Times New Roman" w:hint="eastAsia"/>
@@ -27900,6 +29169,7 @@
         </w:rPr>
         <w:t>MyBatis</w:t>
       </w:r>
+      <w:proofErr w:type="spellEnd"/>
       <w:r>
         <w:rPr>
           <w:rFonts w:ascii="Times New Roman" w:hAnsi="Times New Roman" w:hint="eastAsia"/>
@@ -28093,6 +29363,7 @@
         </w:rPr>
         <w:t>存放所有</w:t>
       </w:r>
+      <w:proofErr w:type="spellStart"/>
       <w:r>
         <w:rPr>
           <w:rFonts w:ascii="Times New Roman" w:hAnsi="Times New Roman" w:hint="eastAsia"/>
@@ -28100,6 +29371,7 @@
         </w:rPr>
         <w:t>js</w:t>
       </w:r>
+      <w:proofErr w:type="spellEnd"/>
       <w:r>
         <w:rPr>
           <w:rFonts w:ascii="Times New Roman" w:hAnsi="Times New Roman" w:hint="eastAsia"/>
@@ -28107,6 +29379,7 @@
         </w:rPr>
         <w:t>相关文件。</w:t>
       </w:r>
+      <w:proofErr w:type="spellStart"/>
       <w:r>
         <w:rPr>
           <w:rFonts w:ascii="Times New Roman" w:hAnsi="Times New Roman" w:hint="eastAsia"/>
@@ -28121,6 +29394,7 @@
         </w:rPr>
         <w:t>Template</w:t>
       </w:r>
+      <w:proofErr w:type="spellEnd"/>
       <w:r>
         <w:rPr>
           <w:rFonts w:ascii="Times New Roman" w:hAnsi="Times New Roman" w:hint="eastAsia"/>
@@ -28182,7 +29456,7 @@
           <w:lang w:eastAsia="zh-CN"/>
         </w:rPr>
       </w:pPr>
-      <w:bookmarkStart w:id="25" w:name="_Toc483475130"/>
+      <w:bookmarkStart w:id="25" w:name="_Toc483930374"/>
       <w:r>
         <w:rPr>
           <w:rFonts w:ascii="Times New Roman" w:eastAsia="宋体" w:hAnsi="Times New Roman" w:cs="Times New Roman"/>
@@ -28357,7 +29631,15 @@
           <w:rFonts w:ascii="Times New Roman" w:hAnsi="Times New Roman" w:hint="eastAsia"/>
           <w:lang w:eastAsia="zh-CN"/>
         </w:rPr>
-        <w:t>系统设置、说明</w:t>
+        <w:t>系统设置、</w:t>
+      </w:r>
+      <w:proofErr w:type="gramStart"/>
+      <w:r>
+        <w:rPr>
+          <w:rFonts w:ascii="Times New Roman" w:hAnsi="Times New Roman" w:hint="eastAsia"/>
+          <w:lang w:eastAsia="zh-CN"/>
+        </w:rPr>
+        <w:t>说明</w:t>
       </w:r>
       <w:r>
         <w:rPr>
@@ -28366,6 +29648,7 @@
         </w:rPr>
         <w:t>共</w:t>
       </w:r>
+      <w:proofErr w:type="gramEnd"/>
       <w:r>
         <w:rPr>
           <w:rFonts w:ascii="Times New Roman" w:hAnsi="Times New Roman" w:hint="eastAsia"/>
@@ -28420,14 +29703,30 @@
           <w:rFonts w:ascii="Times New Roman" w:hAnsi="Times New Roman" w:hint="eastAsia"/>
           <w:lang w:eastAsia="zh-CN"/>
         </w:rPr>
-        <w:t>模块。中间部分</w:t>
-      </w:r>
-      <w:r>
-        <w:rPr>
-          <w:rFonts w:ascii="Times New Roman" w:hAnsi="Times New Roman"/>
-          <w:lang w:eastAsia="zh-CN"/>
-        </w:rPr>
-        <w:t>分为左右两部分，左侧为二级功能模块，右侧为功能的主操作区域。</w:t>
+        <w:t>模块。中间部</w:t>
+      </w:r>
+      <w:proofErr w:type="gramStart"/>
+      <w:r>
+        <w:rPr>
+          <w:rFonts w:ascii="Times New Roman" w:hAnsi="Times New Roman" w:hint="eastAsia"/>
+          <w:lang w:eastAsia="zh-CN"/>
+        </w:rPr>
+        <w:t>分</w:t>
+      </w:r>
+      <w:r>
+        <w:rPr>
+          <w:rFonts w:ascii="Times New Roman" w:hAnsi="Times New Roman"/>
+          <w:lang w:eastAsia="zh-CN"/>
+        </w:rPr>
+        <w:t>分为</w:t>
+      </w:r>
+      <w:proofErr w:type="gramEnd"/>
+      <w:r>
+        <w:rPr>
+          <w:rFonts w:ascii="Times New Roman" w:hAnsi="Times New Roman"/>
+          <w:lang w:eastAsia="zh-CN"/>
+        </w:rPr>
+        <w:t>左右两部分，左侧为二级功能模块，右侧为功能的主操作区域。</w:t>
       </w:r>
       <w:r>
         <w:rPr>
@@ -28572,6 +29871,7 @@
         </w:rPr>
         <w:t>。页面校验工具使用的</w:t>
       </w:r>
+      <w:proofErr w:type="spellStart"/>
       <w:r>
         <w:rPr>
           <w:rFonts w:ascii="Times New Roman" w:hAnsi="Times New Roman"/>
@@ -28579,6 +29879,7 @@
         </w:rPr>
         <w:t>jquery</w:t>
       </w:r>
+      <w:proofErr w:type="spellEnd"/>
       <w:r>
         <w:rPr>
           <w:rFonts w:ascii="Times New Roman" w:hAnsi="Times New Roman" w:hint="eastAsia"/>
@@ -28761,7 +30062,7 @@
           <w:lang w:eastAsia="zh-CN"/>
         </w:rPr>
       </w:pPr>
-      <w:bookmarkStart w:id="26" w:name="_Toc483475131"/>
+      <w:bookmarkStart w:id="26" w:name="_Toc483930375"/>
       <w:r>
         <w:rPr>
           <w:rFonts w:ascii="Times New Roman" w:eastAsia="宋体" w:hAnsi="Times New Roman" w:cs="Times New Roman"/>
@@ -28857,12 +30158,21 @@
         </w:rPr>
         <w:t>。</w:t>
       </w:r>
-      <w:r>
-        <w:rPr>
-          <w:rFonts w:ascii="Times New Roman" w:hAnsi="Times New Roman" w:hint="eastAsia"/>
-          <w:lang w:eastAsia="zh-CN"/>
-        </w:rPr>
-        <w:t>分析奖助学金评比工作流程中，涉及到的实体类有用户</w:t>
+      <w:proofErr w:type="gramStart"/>
+      <w:r>
+        <w:rPr>
+          <w:rFonts w:ascii="Times New Roman" w:hAnsi="Times New Roman" w:hint="eastAsia"/>
+          <w:lang w:eastAsia="zh-CN"/>
+        </w:rPr>
+        <w:t>分析奖</w:t>
+      </w:r>
+      <w:proofErr w:type="gramEnd"/>
+      <w:r>
+        <w:rPr>
+          <w:rFonts w:ascii="Times New Roman" w:hAnsi="Times New Roman" w:hint="eastAsia"/>
+          <w:lang w:eastAsia="zh-CN"/>
+        </w:rPr>
+        <w:t>助学金评比工作流程中，涉及到的实体类有用户</w:t>
       </w:r>
       <w:r>
         <w:rPr>
@@ -29229,7 +30539,23 @@
           <w:rFonts w:ascii="Times New Roman" w:hAnsi="Times New Roman" w:hint="eastAsia"/>
           <w:lang w:eastAsia="zh-CN"/>
         </w:rPr>
-        <w:t>这样，数据库一可以以每月</w:t>
+        <w:t>这样，数据库</w:t>
+      </w:r>
+      <w:proofErr w:type="gramStart"/>
+      <w:r>
+        <w:rPr>
+          <w:rFonts w:ascii="Times New Roman" w:hAnsi="Times New Roman" w:hint="eastAsia"/>
+          <w:lang w:eastAsia="zh-CN"/>
+        </w:rPr>
+        <w:t>一</w:t>
+      </w:r>
+      <w:proofErr w:type="gramEnd"/>
+      <w:r>
+        <w:rPr>
+          <w:rFonts w:ascii="Times New Roman" w:hAnsi="Times New Roman" w:hint="eastAsia"/>
+          <w:lang w:eastAsia="zh-CN"/>
+        </w:rPr>
+        <w:t>可以以每月</w:t>
       </w:r>
       <w:r>
         <w:rPr>
@@ -29243,7 +30569,23 @@
           <w:rFonts w:ascii="Times New Roman" w:hAnsi="Times New Roman" w:hint="eastAsia"/>
           <w:lang w:eastAsia="zh-CN"/>
         </w:rPr>
-        <w:t>周一次的频率来进行备份。而数据库二的备份频率可以设置为每半年或一年。对于数据恢复，只要有数据库一的备份数据，对系统的影响就能降到最低。项目中的实体</w:t>
+        <w:t>周一次的频率来进行备份。而数据库二的备份频率可以设置为每半年或一年。对于数据恢复，只要有数据库</w:t>
+      </w:r>
+      <w:proofErr w:type="gramStart"/>
+      <w:r>
+        <w:rPr>
+          <w:rFonts w:ascii="Times New Roman" w:hAnsi="Times New Roman" w:hint="eastAsia"/>
+          <w:lang w:eastAsia="zh-CN"/>
+        </w:rPr>
+        <w:t>一</w:t>
+      </w:r>
+      <w:proofErr w:type="gramEnd"/>
+      <w:r>
+        <w:rPr>
+          <w:rFonts w:ascii="Times New Roman" w:hAnsi="Times New Roman" w:hint="eastAsia"/>
+          <w:lang w:eastAsia="zh-CN"/>
+        </w:rPr>
+        <w:t>的备份数据，对系统的影响就能降到最低。项目中的实体</w:t>
       </w:r>
       <w:r>
         <w:rPr>
@@ -30470,6 +31812,7 @@
                 <w:lang w:eastAsia="zh-CN"/>
               </w:rPr>
             </w:pPr>
+            <w:proofErr w:type="spellStart"/>
             <w:r>
               <w:rPr>
                 <w:rFonts w:ascii="Times New Roman" w:hAnsi="Times New Roman"/>
@@ -30497,6 +31840,7 @@
               </w:rPr>
               <w:t>onfig</w:t>
             </w:r>
+            <w:proofErr w:type="spellEnd"/>
           </w:p>
         </w:tc>
         <w:tc>
@@ -30567,7 +31911,23 @@
           <w:rFonts w:ascii="Times New Roman" w:hAnsi="Times New Roman" w:hint="eastAsia"/>
           <w:lang w:eastAsia="zh-CN"/>
         </w:rPr>
-        <w:t>账户表即存储用户的数据。用户具有角色属性，因而要添加外键关联角色表。</w:t>
+        <w:t>账户表即存储用户的数据。用户具有角色属性，因而要</w:t>
+      </w:r>
+      <w:proofErr w:type="gramStart"/>
+      <w:r>
+        <w:rPr>
+          <w:rFonts w:ascii="Times New Roman" w:hAnsi="Times New Roman" w:hint="eastAsia"/>
+          <w:lang w:eastAsia="zh-CN"/>
+        </w:rPr>
+        <w:t>添加外键关联</w:t>
+      </w:r>
+      <w:proofErr w:type="gramEnd"/>
+      <w:r>
+        <w:rPr>
+          <w:rFonts w:ascii="Times New Roman" w:hAnsi="Times New Roman" w:hint="eastAsia"/>
+          <w:lang w:eastAsia="zh-CN"/>
+        </w:rPr>
+        <w:t>角色表。</w:t>
       </w:r>
       <w:r>
         <w:rPr>
@@ -31434,7 +32794,23 @@
           <w:rFonts w:ascii="Times New Roman" w:hAnsi="Times New Roman" w:hint="eastAsia"/>
           <w:lang w:eastAsia="zh-CN"/>
         </w:rPr>
-        <w:t>奖助学金表保存奖助学金的类别，等级及金额等信息。</w:t>
+        <w:t>奖助学金表</w:t>
+      </w:r>
+      <w:proofErr w:type="gramStart"/>
+      <w:r>
+        <w:rPr>
+          <w:rFonts w:ascii="Times New Roman" w:hAnsi="Times New Roman" w:hint="eastAsia"/>
+          <w:lang w:eastAsia="zh-CN"/>
+        </w:rPr>
+        <w:t>保存奖</w:t>
+      </w:r>
+      <w:proofErr w:type="gramEnd"/>
+      <w:r>
+        <w:rPr>
+          <w:rFonts w:ascii="Times New Roman" w:hAnsi="Times New Roman" w:hint="eastAsia"/>
+          <w:lang w:eastAsia="zh-CN"/>
+        </w:rPr>
+        <w:t>助学金的类别，等级及金额等信息。</w:t>
       </w:r>
       <w:bookmarkEnd w:id="27"/>
     </w:p>
@@ -31452,8 +32828,25 @@
           <w:rFonts w:ascii="Times New Roman" w:hAnsi="Times New Roman" w:hint="eastAsia"/>
           <w:lang w:eastAsia="zh-CN"/>
         </w:rPr>
-        <w:t>系统设置表设置三个字段，分别为</w:t>
-      </w:r>
+        <w:t>系统设置</w:t>
+      </w:r>
+      <w:proofErr w:type="gramStart"/>
+      <w:r>
+        <w:rPr>
+          <w:rFonts w:ascii="Times New Roman" w:hAnsi="Times New Roman" w:hint="eastAsia"/>
+          <w:lang w:eastAsia="zh-CN"/>
+        </w:rPr>
+        <w:t>表设置</w:t>
+      </w:r>
+      <w:proofErr w:type="gramEnd"/>
+      <w:r>
+        <w:rPr>
+          <w:rFonts w:ascii="Times New Roman" w:hAnsi="Times New Roman" w:hint="eastAsia"/>
+          <w:lang w:eastAsia="zh-CN"/>
+        </w:rPr>
+        <w:t>三个字段，分别为</w:t>
+      </w:r>
+      <w:proofErr w:type="spellStart"/>
       <w:r>
         <w:rPr>
           <w:rFonts w:ascii="Times New Roman" w:hAnsi="Times New Roman" w:hint="eastAsia"/>
@@ -31468,6 +32861,7 @@
         </w:rPr>
         <w:t>key</w:t>
       </w:r>
+      <w:proofErr w:type="spellEnd"/>
       <w:r>
         <w:rPr>
           <w:rFonts w:ascii="Times New Roman" w:hAnsi="Times New Roman" w:hint="eastAsia"/>
@@ -31475,6 +32869,7 @@
         </w:rPr>
         <w:t>，</w:t>
       </w:r>
+      <w:proofErr w:type="spellStart"/>
       <w:r>
         <w:rPr>
           <w:rFonts w:ascii="Times New Roman" w:hAnsi="Times New Roman" w:hint="eastAsia"/>
@@ -31489,6 +32884,7 @@
         </w:rPr>
         <w:t>value</w:t>
       </w:r>
+      <w:proofErr w:type="spellEnd"/>
       <w:r>
         <w:rPr>
           <w:rFonts w:ascii="Times New Roman" w:hAnsi="Times New Roman" w:hint="eastAsia"/>
@@ -31496,6 +32892,7 @@
         </w:rPr>
         <w:t>，</w:t>
       </w:r>
+      <w:proofErr w:type="spellStart"/>
       <w:r>
         <w:rPr>
           <w:rFonts w:ascii="Times New Roman" w:hAnsi="Times New Roman" w:hint="eastAsia"/>
@@ -31503,6 +32900,7 @@
         </w:rPr>
         <w:t>settype</w:t>
       </w:r>
+      <w:proofErr w:type="spellEnd"/>
       <w:r>
         <w:rPr>
           <w:rFonts w:ascii="Times New Roman" w:hAnsi="Times New Roman" w:hint="eastAsia"/>
@@ -31510,6 +32908,7 @@
         </w:rPr>
         <w:t>。通过</w:t>
       </w:r>
+      <w:proofErr w:type="spellStart"/>
       <w:r>
         <w:rPr>
           <w:rFonts w:ascii="Times New Roman" w:hAnsi="Times New Roman" w:hint="eastAsia"/>
@@ -31517,13 +32916,31 @@
         </w:rPr>
         <w:t>settype</w:t>
       </w:r>
-      <w:r>
-        <w:rPr>
-          <w:rFonts w:ascii="Times New Roman" w:hAnsi="Times New Roman" w:hint="eastAsia"/>
-          <w:lang w:eastAsia="zh-CN"/>
-        </w:rPr>
-        <w:t>来实现区分不同的系统设置项，具体设置项数据通过</w:t>
-      </w:r>
+      <w:proofErr w:type="spellEnd"/>
+      <w:r>
+        <w:rPr>
+          <w:rFonts w:ascii="Times New Roman" w:hAnsi="Times New Roman" w:hint="eastAsia"/>
+          <w:lang w:eastAsia="zh-CN"/>
+        </w:rPr>
+        <w:t>来实现区分不同的系统设置项，具体设置</w:t>
+      </w:r>
+      <w:proofErr w:type="gramStart"/>
+      <w:r>
+        <w:rPr>
+          <w:rFonts w:ascii="Times New Roman" w:hAnsi="Times New Roman" w:hint="eastAsia"/>
+          <w:lang w:eastAsia="zh-CN"/>
+        </w:rPr>
+        <w:t>项数据</w:t>
+      </w:r>
+      <w:proofErr w:type="gramEnd"/>
+      <w:r>
+        <w:rPr>
+          <w:rFonts w:ascii="Times New Roman" w:hAnsi="Times New Roman" w:hint="eastAsia"/>
+          <w:lang w:eastAsia="zh-CN"/>
+        </w:rPr>
+        <w:t>通过</w:t>
+      </w:r>
+      <w:proofErr w:type="spellStart"/>
       <w:r>
         <w:rPr>
           <w:rFonts w:ascii="Times New Roman" w:hAnsi="Times New Roman" w:hint="eastAsia"/>
@@ -31538,6 +32955,7 @@
         </w:rPr>
         <w:t>key</w:t>
       </w:r>
+      <w:proofErr w:type="spellEnd"/>
       <w:r>
         <w:rPr>
           <w:rFonts w:ascii="Times New Roman" w:hAnsi="Times New Roman" w:hint="eastAsia"/>
@@ -31545,6 +32963,7 @@
         </w:rPr>
         <w:t>与</w:t>
       </w:r>
+      <w:proofErr w:type="spellStart"/>
       <w:r>
         <w:rPr>
           <w:rFonts w:ascii="Times New Roman" w:hAnsi="Times New Roman" w:hint="eastAsia"/>
@@ -31559,6 +32978,7 @@
         </w:rPr>
         <w:t>value</w:t>
       </w:r>
+      <w:proofErr w:type="spellEnd"/>
       <w:r>
         <w:rPr>
           <w:rFonts w:ascii="Times New Roman" w:hAnsi="Times New Roman" w:hint="eastAsia"/>
@@ -31578,7 +32998,7 @@
           <w:lang w:eastAsia="zh-CN"/>
         </w:rPr>
       </w:pPr>
-      <w:bookmarkStart w:id="28" w:name="_Toc483475132"/>
+      <w:bookmarkStart w:id="28" w:name="_Toc483930376"/>
       <w:r>
         <w:rPr>
           <w:rFonts w:ascii="Times New Roman" w:eastAsia="宋体" w:hAnsi="Times New Roman" w:cs="Times New Roman"/>
@@ -31755,6 +33175,7 @@
         </w:rPr>
         <w:t>这些功能归为</w:t>
       </w:r>
+      <w:proofErr w:type="spellStart"/>
       <w:r>
         <w:rPr>
           <w:rFonts w:ascii="Times New Roman" w:hAnsi="Times New Roman" w:hint="eastAsia"/>
@@ -31769,6 +33190,7 @@
         </w:rPr>
         <w:t>Service</w:t>
       </w:r>
+      <w:proofErr w:type="spellEnd"/>
       <w:r>
         <w:rPr>
           <w:rFonts w:ascii="Times New Roman" w:hAnsi="Times New Roman" w:hint="eastAsia"/>
@@ -31783,6 +33205,7 @@
         </w:rPr>
         <w:t>来处理，将账户的登录功能单独用</w:t>
       </w:r>
+      <w:proofErr w:type="spellStart"/>
       <w:r>
         <w:rPr>
           <w:rFonts w:ascii="Times New Roman" w:hAnsi="Times New Roman" w:hint="eastAsia"/>
@@ -31797,6 +33220,7 @@
         </w:rPr>
         <w:t>Service</w:t>
       </w:r>
+      <w:proofErr w:type="spellEnd"/>
       <w:r>
         <w:rPr>
           <w:rFonts w:ascii="Times New Roman" w:hAnsi="Times New Roman" w:hint="eastAsia"/>
@@ -31869,6 +33293,7 @@
         </w:rPr>
         <w:t>用</w:t>
       </w:r>
+      <w:proofErr w:type="spellStart"/>
       <w:r>
         <w:rPr>
           <w:rFonts w:ascii="Times New Roman" w:hAnsi="Times New Roman"/>
@@ -31883,6 +33308,7 @@
         </w:rPr>
         <w:t>Service</w:t>
       </w:r>
+      <w:proofErr w:type="spellEnd"/>
       <w:r>
         <w:rPr>
           <w:rFonts w:ascii="Times New Roman" w:hAnsi="Times New Roman" w:hint="eastAsia"/>
@@ -31927,6 +33353,7 @@
         </w:rPr>
         <w:t>用</w:t>
       </w:r>
+      <w:proofErr w:type="spellStart"/>
       <w:r>
         <w:rPr>
           <w:rFonts w:ascii="Times New Roman" w:hAnsi="Times New Roman" w:hint="eastAsia"/>
@@ -31934,6 +33361,7 @@
         </w:rPr>
         <w:t>AuditService</w:t>
       </w:r>
+      <w:proofErr w:type="spellEnd"/>
       <w:r>
         <w:rPr>
           <w:rFonts w:ascii="Times New Roman" w:hAnsi="Times New Roman" w:hint="eastAsia"/>
@@ -31978,6 +33406,7 @@
         </w:rPr>
         <w:t>用</w:t>
       </w:r>
+      <w:proofErr w:type="spellStart"/>
       <w:r>
         <w:rPr>
           <w:rFonts w:ascii="Times New Roman" w:hAnsi="Times New Roman" w:hint="eastAsia"/>
@@ -31992,6 +33421,7 @@
         </w:rPr>
         <w:t>Service</w:t>
       </w:r>
+      <w:proofErr w:type="spellEnd"/>
       <w:r>
         <w:rPr>
           <w:rFonts w:ascii="Times New Roman" w:hAnsi="Times New Roman" w:hint="eastAsia"/>
@@ -32029,6 +33459,7 @@
         </w:rPr>
         <w:t>申请模块</w:t>
       </w:r>
+      <w:proofErr w:type="spellStart"/>
       <w:r>
         <w:rPr>
           <w:rFonts w:ascii="Times New Roman" w:hAnsi="Times New Roman" w:hint="eastAsia"/>
@@ -32043,6 +33474,7 @@
         </w:rPr>
         <w:t>Service</w:t>
       </w:r>
+      <w:proofErr w:type="spellEnd"/>
       <w:r>
         <w:rPr>
           <w:rFonts w:ascii="Times New Roman" w:hAnsi="Times New Roman" w:hint="eastAsia"/>
@@ -32087,6 +33519,7 @@
         </w:rPr>
         <w:t>用</w:t>
       </w:r>
+      <w:proofErr w:type="spellStart"/>
       <w:r>
         <w:rPr>
           <w:rFonts w:ascii="Times New Roman" w:hAnsi="Times New Roman" w:hint="eastAsia"/>
@@ -32094,6 +33527,7 @@
         </w:rPr>
         <w:t>GradeService</w:t>
       </w:r>
+      <w:proofErr w:type="spellEnd"/>
       <w:r>
         <w:rPr>
           <w:rFonts w:ascii="Times New Roman" w:hAnsi="Times New Roman" w:hint="eastAsia"/>
@@ -32131,6 +33565,7 @@
         </w:rPr>
         <w:t>角色管理模块</w:t>
       </w:r>
+      <w:proofErr w:type="spellStart"/>
       <w:r>
         <w:rPr>
           <w:rFonts w:ascii="Times New Roman" w:hAnsi="Times New Roman" w:hint="eastAsia"/>
@@ -32138,6 +33573,7 @@
         </w:rPr>
         <w:t>RoleService</w:t>
       </w:r>
+      <w:proofErr w:type="spellEnd"/>
       <w:r>
         <w:rPr>
           <w:rFonts w:ascii="Times New Roman" w:hAnsi="Times New Roman" w:hint="eastAsia"/>
@@ -32175,6 +33611,7 @@
         </w:rPr>
         <w:t>系统设置功能模块用</w:t>
       </w:r>
+      <w:proofErr w:type="spellStart"/>
       <w:r>
         <w:rPr>
           <w:rFonts w:ascii="Times New Roman" w:hAnsi="Times New Roman" w:hint="eastAsia"/>
@@ -32182,6 +33619,7 @@
         </w:rPr>
         <w:t>SettingService</w:t>
       </w:r>
+      <w:proofErr w:type="spellEnd"/>
       <w:r>
         <w:rPr>
           <w:rFonts w:ascii="Times New Roman" w:hAnsi="Times New Roman" w:hint="eastAsia"/>
@@ -32203,6 +33641,7 @@
         </w:rPr>
         <w:t>同时，其下的奖助学金类别管理通过</w:t>
       </w:r>
+      <w:proofErr w:type="spellStart"/>
       <w:r>
         <w:rPr>
           <w:rFonts w:ascii="Times New Roman" w:hAnsi="Times New Roman" w:hint="eastAsia"/>
@@ -32217,6 +33656,7 @@
         </w:rPr>
         <w:t>Service</w:t>
       </w:r>
+      <w:proofErr w:type="spellEnd"/>
       <w:r>
         <w:rPr>
           <w:rFonts w:ascii="Times New Roman" w:hAnsi="Times New Roman" w:hint="eastAsia"/>
@@ -32577,8 +34017,25 @@
           <w:rFonts w:ascii="Times New Roman" w:hAnsi="Times New Roman" w:hint="eastAsia"/>
           <w:lang w:eastAsia="zh-CN"/>
         </w:rPr>
-        <w:t>接口类具有基本的增删改查功能，我们将这些功能定义在</w:t>
-      </w:r>
+        <w:t>接口类具有基本的</w:t>
+      </w:r>
+      <w:proofErr w:type="gramStart"/>
+      <w:r>
+        <w:rPr>
+          <w:rFonts w:ascii="Times New Roman" w:hAnsi="Times New Roman" w:hint="eastAsia"/>
+          <w:lang w:eastAsia="zh-CN"/>
+        </w:rPr>
+        <w:t>增删改查功能</w:t>
+      </w:r>
+      <w:proofErr w:type="gramEnd"/>
+      <w:r>
+        <w:rPr>
+          <w:rFonts w:ascii="Times New Roman" w:hAnsi="Times New Roman" w:hint="eastAsia"/>
+          <w:lang w:eastAsia="zh-CN"/>
+        </w:rPr>
+        <w:t>，我们将这些功能定义在</w:t>
+      </w:r>
+      <w:proofErr w:type="spellStart"/>
       <w:r>
         <w:rPr>
           <w:rFonts w:ascii="Times New Roman" w:hAnsi="Times New Roman" w:hint="eastAsia"/>
@@ -32586,6 +34043,7 @@
         </w:rPr>
         <w:t>BaseDAO</w:t>
       </w:r>
+      <w:proofErr w:type="spellEnd"/>
       <w:r>
         <w:rPr>
           <w:rFonts w:ascii="Times New Roman" w:hAnsi="Times New Roman" w:hint="eastAsia"/>
@@ -32621,6 +34079,7 @@
         </w:rPr>
         <w:t>接口类继承</w:t>
       </w:r>
+      <w:proofErr w:type="spellStart"/>
       <w:r>
         <w:rPr>
           <w:rFonts w:ascii="Times New Roman" w:hAnsi="Times New Roman" w:hint="eastAsia"/>
@@ -32628,6 +34087,7 @@
         </w:rPr>
         <w:t>BaseDAO</w:t>
       </w:r>
+      <w:proofErr w:type="spellEnd"/>
       <w:r>
         <w:rPr>
           <w:rFonts w:ascii="Times New Roman" w:hAnsi="Times New Roman" w:hint="eastAsia"/>
@@ -32670,6 +34130,7 @@
         </w:rPr>
         <w:t>这是泛型的一大特点。</w:t>
       </w:r>
+      <w:proofErr w:type="spellStart"/>
       <w:r>
         <w:rPr>
           <w:rFonts w:ascii="Times New Roman" w:hAnsi="Times New Roman" w:hint="eastAsia"/>
@@ -32684,6 +34145,7 @@
         </w:rPr>
         <w:t>Dao</w:t>
       </w:r>
+      <w:proofErr w:type="spellEnd"/>
       <w:r>
         <w:rPr>
           <w:rFonts w:ascii="Times New Roman" w:hAnsi="Times New Roman" w:hint="eastAsia"/>
@@ -32691,6 +34153,7 @@
         </w:rPr>
         <w:t>中还定义了</w:t>
       </w:r>
+      <w:proofErr w:type="spellStart"/>
       <w:r>
         <w:rPr>
           <w:rFonts w:ascii="Times New Roman" w:hAnsi="Times New Roman"/>
@@ -32698,6 +34161,7 @@
         </w:rPr>
         <w:t>SqlSessionTemplate</w:t>
       </w:r>
+      <w:proofErr w:type="spellEnd"/>
       <w:r>
         <w:rPr>
           <w:rFonts w:ascii="Times New Roman" w:hAnsi="Times New Roman" w:hint="eastAsia"/>
@@ -32719,6 +34183,7 @@
         </w:rPr>
         <w:t>注入管理的，通过</w:t>
       </w:r>
+      <w:proofErr w:type="spellStart"/>
       <w:r>
         <w:rPr>
           <w:rFonts w:ascii="Times New Roman" w:hAnsi="Times New Roman" w:hint="eastAsia"/>
@@ -32733,6 +34198,7 @@
         </w:rPr>
         <w:t>Sessin</w:t>
       </w:r>
+      <w:proofErr w:type="spellEnd"/>
       <w:r>
         <w:rPr>
           <w:rFonts w:ascii="Times New Roman" w:hAnsi="Times New Roman" w:hint="eastAsia"/>
@@ -32740,6 +34206,7 @@
         </w:rPr>
         <w:t>对象我们就可以进行</w:t>
       </w:r>
+      <w:proofErr w:type="spellStart"/>
       <w:r>
         <w:rPr>
           <w:rFonts w:ascii="Times New Roman" w:hAnsi="Times New Roman" w:hint="eastAsia"/>
@@ -32747,6 +34214,7 @@
         </w:rPr>
         <w:t>sql</w:t>
       </w:r>
+      <w:proofErr w:type="spellEnd"/>
       <w:r>
         <w:rPr>
           <w:rFonts w:ascii="Times New Roman" w:hAnsi="Times New Roman" w:hint="eastAsia"/>
@@ -32761,6 +34229,7 @@
         </w:rPr>
         <w:t>。</w:t>
       </w:r>
+      <w:proofErr w:type="spellStart"/>
       <w:r>
         <w:rPr>
           <w:rFonts w:ascii="Times New Roman" w:hAnsi="Times New Roman" w:hint="eastAsia"/>
@@ -32768,6 +34237,7 @@
         </w:rPr>
         <w:t>sql</w:t>
       </w:r>
+      <w:proofErr w:type="spellEnd"/>
       <w:r>
         <w:rPr>
           <w:rFonts w:ascii="Times New Roman" w:hAnsi="Times New Roman" w:hint="eastAsia"/>
@@ -32857,6 +34327,7 @@
         </w:rPr>
         <w:t>接口类也继承与</w:t>
       </w:r>
+      <w:proofErr w:type="spellStart"/>
       <w:r>
         <w:rPr>
           <w:rFonts w:ascii="Times New Roman" w:hAnsi="Times New Roman" w:hint="eastAsia"/>
@@ -32871,6 +34342,7 @@
         </w:rPr>
         <w:t>Service</w:t>
       </w:r>
+      <w:proofErr w:type="spellEnd"/>
       <w:r>
         <w:rPr>
           <w:rFonts w:ascii="Times New Roman" w:hAnsi="Times New Roman" w:hint="eastAsia"/>
@@ -32878,6 +34350,7 @@
         </w:rPr>
         <w:t>类，</w:t>
       </w:r>
+      <w:proofErr w:type="spellStart"/>
       <w:r>
         <w:rPr>
           <w:rFonts w:ascii="Times New Roman" w:hAnsi="Times New Roman" w:hint="eastAsia"/>
@@ -32885,6 +34358,7 @@
         </w:rPr>
         <w:t>BaseService</w:t>
       </w:r>
+      <w:proofErr w:type="spellEnd"/>
       <w:r>
         <w:rPr>
           <w:rFonts w:ascii="Times New Roman" w:hAnsi="Times New Roman" w:hint="eastAsia"/>
@@ -32929,6 +34403,7 @@
         </w:rPr>
         <w:t>类也继承自</w:t>
       </w:r>
+      <w:proofErr w:type="spellStart"/>
       <w:r>
         <w:rPr>
           <w:rFonts w:ascii="Times New Roman" w:hAnsi="Times New Roman" w:hint="eastAsia"/>
@@ -32936,6 +34411,7 @@
         </w:rPr>
         <w:t>BaseAction</w:t>
       </w:r>
+      <w:proofErr w:type="spellEnd"/>
       <w:r>
         <w:rPr>
           <w:rFonts w:ascii="Times New Roman" w:hAnsi="Times New Roman" w:hint="eastAsia"/>
@@ -32943,6 +34419,7 @@
         </w:rPr>
         <w:t>类，在</w:t>
       </w:r>
+      <w:proofErr w:type="spellStart"/>
       <w:r>
         <w:rPr>
           <w:rFonts w:ascii="Times New Roman" w:hAnsi="Times New Roman" w:hint="eastAsia"/>
@@ -32950,6 +34427,7 @@
         </w:rPr>
         <w:t>BaseAction</w:t>
       </w:r>
+      <w:proofErr w:type="spellEnd"/>
       <w:r>
         <w:rPr>
           <w:rFonts w:ascii="Times New Roman" w:hAnsi="Times New Roman" w:hint="eastAsia"/>
@@ -32987,6 +34465,7 @@
         </w:rPr>
         <w:t>多项模板，并且以后很大可能会扩展。设计导出表格功能，首先定义一个</w:t>
       </w:r>
+      <w:proofErr w:type="spellStart"/>
       <w:r>
         <w:rPr>
           <w:rFonts w:ascii="Times New Roman" w:hAnsi="Times New Roman" w:hint="eastAsia"/>
@@ -33001,6 +34480,7 @@
         </w:rPr>
         <w:t>XSL</w:t>
       </w:r>
+      <w:proofErr w:type="spellEnd"/>
       <w:r>
         <w:rPr>
           <w:rFonts w:ascii="Times New Roman" w:hAnsi="Times New Roman" w:hint="eastAsia"/>
@@ -33081,6 +34561,7 @@
         </w:rPr>
         <w:t>所有的导出表格实现类继承自</w:t>
       </w:r>
+      <w:proofErr w:type="spellStart"/>
       <w:r>
         <w:rPr>
           <w:rFonts w:ascii="Times New Roman" w:hAnsi="Times New Roman" w:hint="eastAsia"/>
@@ -33088,6 +34569,7 @@
         </w:rPr>
         <w:t>ExportXSL</w:t>
       </w:r>
+      <w:proofErr w:type="spellEnd"/>
       <w:r>
         <w:rPr>
           <w:rFonts w:ascii="Times New Roman" w:hAnsi="Times New Roman" w:hint="eastAsia"/>
@@ -33095,6 +34577,7 @@
         </w:rPr>
         <w:t>接口类。</w:t>
       </w:r>
+      <w:proofErr w:type="spellStart"/>
       <w:r>
         <w:rPr>
           <w:rFonts w:ascii="Times New Roman" w:hAnsi="Times New Roman" w:hint="eastAsia"/>
@@ -33102,6 +34585,7 @@
         </w:rPr>
         <w:t>ExportXSL</w:t>
       </w:r>
+      <w:proofErr w:type="spellEnd"/>
       <w:r>
         <w:rPr>
           <w:rFonts w:ascii="Times New Roman" w:hAnsi="Times New Roman"/>
@@ -33135,8 +34619,25 @@
           <w:rFonts w:ascii="Times New Roman" w:hAnsi="Times New Roman" w:hint="eastAsia"/>
           <w:lang w:eastAsia="zh-CN"/>
         </w:rPr>
-        <w:t>中声明导出表格类对象时，声明类采用</w:t>
-      </w:r>
+        <w:t>中声明导出表格</w:t>
+      </w:r>
+      <w:proofErr w:type="gramStart"/>
+      <w:r>
+        <w:rPr>
+          <w:rFonts w:ascii="Times New Roman" w:hAnsi="Times New Roman" w:hint="eastAsia"/>
+          <w:lang w:eastAsia="zh-CN"/>
+        </w:rPr>
+        <w:t>类对象</w:t>
+      </w:r>
+      <w:proofErr w:type="gramEnd"/>
+      <w:r>
+        <w:rPr>
+          <w:rFonts w:ascii="Times New Roman" w:hAnsi="Times New Roman" w:hint="eastAsia"/>
+          <w:lang w:eastAsia="zh-CN"/>
+        </w:rPr>
+        <w:t>时，声明类采用</w:t>
+      </w:r>
+      <w:proofErr w:type="spellStart"/>
       <w:r>
         <w:rPr>
           <w:rFonts w:ascii="Times New Roman" w:hAnsi="Times New Roman" w:hint="eastAsia"/>
@@ -33151,6 +34652,7 @@
         </w:rPr>
         <w:t>XSL</w:t>
       </w:r>
+      <w:proofErr w:type="spellEnd"/>
       <w:r>
         <w:rPr>
           <w:rFonts w:ascii="Times New Roman" w:hAnsi="Times New Roman" w:hint="eastAsia"/>
@@ -33193,6 +34695,7 @@
         </w:rPr>
         <w:t>具体类的创建我们交予</w:t>
       </w:r>
+      <w:proofErr w:type="spellStart"/>
       <w:r>
         <w:rPr>
           <w:rFonts w:ascii="Times New Roman" w:hAnsi="Times New Roman" w:hint="eastAsia"/>
@@ -33200,6 +34703,7 @@
         </w:rPr>
         <w:t>ExportXSLFactory</w:t>
       </w:r>
+      <w:proofErr w:type="spellEnd"/>
       <w:r>
         <w:rPr>
           <w:rFonts w:ascii="Times New Roman" w:hAnsi="Times New Roman" w:hint="eastAsia"/>
@@ -33502,6 +35006,7 @@
         </w:rPr>
         <w:t>相结合。将基本的记录功能定义在</w:t>
       </w:r>
+      <w:proofErr w:type="spellStart"/>
       <w:r>
         <w:rPr>
           <w:rFonts w:ascii="Times New Roman" w:hAnsi="Times New Roman" w:hint="eastAsia"/>
@@ -33516,6 +35021,7 @@
         </w:rPr>
         <w:t>AOP</w:t>
       </w:r>
+      <w:proofErr w:type="spellEnd"/>
       <w:r>
         <w:rPr>
           <w:rFonts w:ascii="Times New Roman" w:hAnsi="Times New Roman" w:hint="eastAsia"/>
@@ -33549,7 +35055,7 @@
           <w:lang w:eastAsia="zh-CN"/>
         </w:rPr>
       </w:pPr>
-      <w:bookmarkStart w:id="29" w:name="_Toc483475133"/>
+      <w:bookmarkStart w:id="29" w:name="_Toc483930377"/>
       <w:r>
         <w:rPr>
           <w:rFonts w:ascii="Times New Roman" w:eastAsia="宋体" w:hAnsi="Times New Roman" w:cs="Times New Roman"/>
@@ -33656,7 +35162,7 @@
           <w:lang w:eastAsia="zh-CN" w:bidi="ar-SA"/>
         </w:rPr>
       </w:pPr>
-      <w:bookmarkStart w:id="30" w:name="_Toc483475134"/>
+      <w:bookmarkStart w:id="30" w:name="_Toc483930378"/>
       <w:r>
         <w:rPr>
           <w:rFonts w:hint="eastAsia"/>
@@ -33681,7 +35187,7 @@
           <w:lang w:eastAsia="zh-CN" w:bidi="ar-SA"/>
         </w:rPr>
       </w:pPr>
-      <w:bookmarkStart w:id="31" w:name="_Toc483475135"/>
+      <w:bookmarkStart w:id="31" w:name="_Toc483930379"/>
       <w:r>
         <w:rPr>
           <w:rFonts w:ascii="Times New Roman" w:eastAsia="宋体" w:hAnsi="Times New Roman" w:cs="Times New Roman"/>
@@ -33732,6 +35238,7 @@
         </w:rPr>
         <w:t>系统使用</w:t>
       </w:r>
+      <w:proofErr w:type="spellStart"/>
       <w:r>
         <w:rPr>
           <w:rFonts w:ascii="Times New Roman" w:hAnsi="Times New Roman"/>
@@ -33746,6 +35253,7 @@
         </w:rPr>
         <w:t>clipse</w:t>
       </w:r>
+      <w:proofErr w:type="spellEnd"/>
       <w:r>
         <w:rPr>
           <w:rFonts w:ascii="Times New Roman" w:hAnsi="Times New Roman"/>
@@ -33844,6 +35352,7 @@
         </w:rPr>
         <w:t>首先使用</w:t>
       </w:r>
+      <w:proofErr w:type="spellStart"/>
       <w:r>
         <w:rPr>
           <w:rFonts w:ascii="Times New Roman" w:hAnsi="Times New Roman" w:hint="eastAsia"/>
@@ -33851,6 +35360,7 @@
         </w:rPr>
         <w:t>MyEclipse</w:t>
       </w:r>
+      <w:proofErr w:type="spellEnd"/>
       <w:r>
         <w:rPr>
           <w:rFonts w:ascii="Times New Roman" w:hAnsi="Times New Roman" w:hint="eastAsia"/>
@@ -33893,6 +35403,7 @@
         </w:rPr>
         <w:t>的支持。</w:t>
       </w:r>
+      <w:proofErr w:type="spellStart"/>
       <w:r>
         <w:rPr>
           <w:rFonts w:ascii="Times New Roman" w:hAnsi="Times New Roman" w:hint="eastAsia"/>
@@ -33900,6 +35411,7 @@
         </w:rPr>
         <w:t>MyBatis</w:t>
       </w:r>
+      <w:proofErr w:type="spellEnd"/>
       <w:r>
         <w:rPr>
           <w:rFonts w:ascii="Times New Roman" w:hAnsi="Times New Roman" w:hint="eastAsia"/>
@@ -33907,6 +35419,7 @@
         </w:rPr>
         <w:t>包可以通过</w:t>
       </w:r>
+      <w:proofErr w:type="spellStart"/>
       <w:r>
         <w:rPr>
           <w:rFonts w:ascii="Times New Roman" w:hAnsi="Times New Roman" w:hint="eastAsia"/>
@@ -33914,6 +35427,7 @@
         </w:rPr>
         <w:t>Github</w:t>
       </w:r>
+      <w:proofErr w:type="spellEnd"/>
       <w:r>
         <w:rPr>
           <w:rFonts w:ascii="Times New Roman" w:hAnsi="Times New Roman" w:hint="eastAsia"/>
@@ -34009,8 +35523,16 @@
           <w:lang w:eastAsia="zh-CN" w:bidi="ar-SA"/>
         </w:rPr>
         <w:tab/>
+      </w:r>
+      <w:proofErr w:type="spellStart"/>
+      <w:r>
+        <w:rPr>
+          <w:rFonts w:ascii="Times New Roman" w:hAnsi="Times New Roman"/>
+          <w:lang w:eastAsia="zh-CN" w:bidi="ar-SA"/>
+        </w:rPr>
         <w:t>src</w:t>
       </w:r>
+      <w:proofErr w:type="spellEnd"/>
       <w:r>
         <w:rPr>
           <w:rFonts w:ascii="Times New Roman" w:hAnsi="Times New Roman"/>
@@ -34178,8 +35700,19 @@
           <w:szCs w:val="21"/>
           <w:lang w:eastAsia="zh-CN" w:bidi="ar-SA"/>
         </w:rPr>
-        <w:t>1 src</w:t>
-      </w:r>
+        <w:t xml:space="preserve">1 </w:t>
+      </w:r>
+      <w:proofErr w:type="spellStart"/>
+      <w:r>
+        <w:rPr>
+          <w:rFonts w:ascii="Times New Roman" w:hAnsi="Times New Roman"/>
+          <w:sz w:val="21"/>
+          <w:szCs w:val="21"/>
+          <w:lang w:eastAsia="zh-CN" w:bidi="ar-SA"/>
+        </w:rPr>
+        <w:t>src</w:t>
+      </w:r>
+      <w:proofErr w:type="spellEnd"/>
       <w:r>
         <w:rPr>
           <w:rFonts w:ascii="Times New Roman" w:hAnsi="Times New Roman"/>
@@ -34216,6 +35749,7 @@
           <w:lang w:eastAsia="zh-CN" w:bidi="ar-SA"/>
         </w:rPr>
       </w:pPr>
+      <w:proofErr w:type="spellStart"/>
       <w:r>
         <w:rPr>
           <w:rFonts w:ascii="Times New Roman" w:hAnsi="Times New Roman"/>
@@ -34223,6 +35757,7 @@
         </w:rPr>
         <w:t>com.scholarship.dao</w:t>
       </w:r>
+      <w:proofErr w:type="spellEnd"/>
       <w:r>
         <w:rPr>
           <w:rFonts w:ascii="Times New Roman" w:hAnsi="Times New Roman"/>
@@ -34261,6 +35796,7 @@
           <w:lang w:eastAsia="zh-CN" w:bidi="ar-SA"/>
         </w:rPr>
       </w:pPr>
+      <w:proofErr w:type="spellStart"/>
       <w:r>
         <w:rPr>
           <w:rFonts w:ascii="Times New Roman" w:hAnsi="Times New Roman"/>
@@ -34269,6 +35805,7 @@
         <w:lastRenderedPageBreak/>
         <w:t>com.scholarship.dao.impl</w:t>
       </w:r>
+      <w:proofErr w:type="spellEnd"/>
       <w:r>
         <w:rPr>
           <w:rFonts w:ascii="Times New Roman" w:hAnsi="Times New Roman"/>
@@ -34300,6 +35837,7 @@
           <w:lang w:eastAsia="zh-CN" w:bidi="ar-SA"/>
         </w:rPr>
       </w:pPr>
+      <w:proofErr w:type="spellStart"/>
       <w:r>
         <w:rPr>
           <w:rFonts w:ascii="Times New Roman" w:hAnsi="Times New Roman"/>
@@ -34307,6 +35845,7 @@
         </w:rPr>
         <w:t>com.scholarship.module</w:t>
       </w:r>
+      <w:proofErr w:type="spellEnd"/>
       <w:r>
         <w:rPr>
           <w:rFonts w:ascii="Times New Roman" w:hAnsi="Times New Roman"/>
@@ -34366,6 +35905,7 @@
           <w:lang w:eastAsia="zh-CN" w:bidi="ar-SA"/>
         </w:rPr>
       </w:pPr>
+      <w:proofErr w:type="spellStart"/>
       <w:r>
         <w:rPr>
           <w:rFonts w:ascii="Times New Roman" w:hAnsi="Times New Roman"/>
@@ -34373,6 +35913,7 @@
         </w:rPr>
         <w:t>com.scholarship.service</w:t>
       </w:r>
+      <w:proofErr w:type="spellEnd"/>
       <w:r>
         <w:rPr>
           <w:rFonts w:ascii="Times New Roman" w:hAnsi="Times New Roman"/>
@@ -34404,6 +35945,7 @@
           <w:lang w:eastAsia="zh-CN" w:bidi="ar-SA"/>
         </w:rPr>
       </w:pPr>
+      <w:proofErr w:type="spellStart"/>
       <w:r>
         <w:rPr>
           <w:rFonts w:ascii="Times New Roman" w:hAnsi="Times New Roman"/>
@@ -34411,6 +35953,7 @@
         </w:rPr>
         <w:t>com.scholarship.service.impl</w:t>
       </w:r>
+      <w:proofErr w:type="spellEnd"/>
       <w:r>
         <w:rPr>
           <w:rFonts w:ascii="Times New Roman" w:hAnsi="Times New Roman"/>
@@ -34442,6 +35985,7 @@
           <w:lang w:eastAsia="zh-CN" w:bidi="ar-SA"/>
         </w:rPr>
       </w:pPr>
+      <w:proofErr w:type="spellStart"/>
       <w:r>
         <w:rPr>
           <w:rFonts w:ascii="Times New Roman" w:hAnsi="Times New Roman"/>
@@ -34449,6 +35993,7 @@
         </w:rPr>
         <w:t>com.scholarship.webapp.action</w:t>
       </w:r>
+      <w:proofErr w:type="spellEnd"/>
       <w:r>
         <w:rPr>
           <w:rFonts w:ascii="Times New Roman" w:hAnsi="Times New Roman"/>
@@ -34480,6 +36025,7 @@
           <w:lang w:eastAsia="zh-CN" w:bidi="ar-SA"/>
         </w:rPr>
       </w:pPr>
+      <w:proofErr w:type="spellStart"/>
       <w:r>
         <w:rPr>
           <w:rFonts w:ascii="Times New Roman" w:hAnsi="Times New Roman"/>
@@ -34487,6 +36033,7 @@
         </w:rPr>
         <w:t>com.scholarship.webapp.filter</w:t>
       </w:r>
+      <w:proofErr w:type="spellEnd"/>
       <w:r>
         <w:rPr>
           <w:rFonts w:ascii="Times New Roman" w:hAnsi="Times New Roman"/>
@@ -34518,6 +36065,7 @@
           <w:lang w:eastAsia="zh-CN" w:bidi="ar-SA"/>
         </w:rPr>
       </w:pPr>
+      <w:proofErr w:type="spellStart"/>
       <w:r>
         <w:rPr>
           <w:rFonts w:ascii="Times New Roman" w:hAnsi="Times New Roman"/>
@@ -34525,6 +36073,7 @@
         </w:rPr>
         <w:t>com.scholarship.webapp.interceptor</w:t>
       </w:r>
+      <w:proofErr w:type="spellEnd"/>
       <w:r>
         <w:rPr>
           <w:rFonts w:ascii="Times New Roman" w:hAnsi="Times New Roman"/>
@@ -34556,6 +36105,7 @@
           <w:lang w:eastAsia="zh-CN" w:bidi="ar-SA"/>
         </w:rPr>
       </w:pPr>
+      <w:proofErr w:type="spellStart"/>
       <w:r>
         <w:rPr>
           <w:rFonts w:ascii="Times New Roman" w:hAnsi="Times New Roman"/>
@@ -34563,6 +36113,7 @@
         </w:rPr>
         <w:t>com.scholarship.webapp.listener</w:t>
       </w:r>
+      <w:proofErr w:type="spellEnd"/>
       <w:r>
         <w:rPr>
           <w:rFonts w:ascii="Times New Roman" w:hAnsi="Times New Roman"/>
@@ -34646,6 +36197,7 @@
         </w:rPr>
         <w:t>配置文件，包含</w:t>
       </w:r>
+      <w:proofErr w:type="spellStart"/>
       <w:r>
         <w:rPr>
           <w:rFonts w:ascii="Times New Roman" w:hAnsi="Times New Roman"/>
@@ -34653,6 +36205,7 @@
         </w:rPr>
         <w:t>dao,database,service,struts</w:t>
       </w:r>
+      <w:proofErr w:type="spellEnd"/>
       <w:r>
         <w:rPr>
           <w:rFonts w:ascii="Times New Roman" w:hAnsi="Times New Roman"/>
@@ -34670,6 +36223,7 @@
           <w:lang w:eastAsia="zh-CN" w:bidi="ar-SA"/>
         </w:rPr>
       </w:pPr>
+      <w:proofErr w:type="spellStart"/>
       <w:r>
         <w:rPr>
           <w:rFonts w:ascii="Times New Roman" w:hAnsi="Times New Roman"/>
@@ -34677,6 +36231,7 @@
         </w:rPr>
         <w:t>sqlmap</w:t>
       </w:r>
+      <w:proofErr w:type="spellEnd"/>
       <w:r>
         <w:rPr>
           <w:rFonts w:ascii="Times New Roman" w:hAnsi="Times New Roman"/>
@@ -34684,6 +36239,7 @@
         </w:rPr>
         <w:t>：</w:t>
       </w:r>
+      <w:proofErr w:type="spellStart"/>
       <w:r>
         <w:rPr>
           <w:rFonts w:ascii="Times New Roman" w:hAnsi="Times New Roman"/>
@@ -34691,13 +36247,23 @@
         </w:rPr>
         <w:t>MyBatis</w:t>
       </w:r>
-      <w:r>
-        <w:rPr>
-          <w:rFonts w:ascii="Times New Roman" w:hAnsi="Times New Roman"/>
-          <w:lang w:eastAsia="zh-CN" w:bidi="ar-SA"/>
-        </w:rPr>
-        <w:t xml:space="preserve"> sql</w:t>
-      </w:r>
+      <w:proofErr w:type="spellEnd"/>
+      <w:r>
+        <w:rPr>
+          <w:rFonts w:ascii="Times New Roman" w:hAnsi="Times New Roman"/>
+          <w:lang w:eastAsia="zh-CN" w:bidi="ar-SA"/>
+        </w:rPr>
+        <w:t xml:space="preserve"> </w:t>
+      </w:r>
+      <w:proofErr w:type="spellStart"/>
+      <w:r>
+        <w:rPr>
+          <w:rFonts w:ascii="Times New Roman" w:hAnsi="Times New Roman"/>
+          <w:lang w:eastAsia="zh-CN" w:bidi="ar-SA"/>
+        </w:rPr>
+        <w:t>sql</w:t>
+      </w:r>
+      <w:proofErr w:type="spellEnd"/>
       <w:r>
         <w:rPr>
           <w:rFonts w:ascii="Times New Roman" w:hAnsi="Times New Roman"/>
@@ -34753,6 +36319,7 @@
           <w:lang w:eastAsia="zh-CN" w:bidi="ar-SA"/>
         </w:rPr>
       </w:pPr>
+      <w:proofErr w:type="spellStart"/>
       <w:r>
         <w:rPr>
           <w:rFonts w:ascii="Times New Roman" w:hAnsi="Times New Roman"/>
@@ -34760,6 +36327,7 @@
         </w:rPr>
         <w:t>WebRoot</w:t>
       </w:r>
+      <w:proofErr w:type="spellEnd"/>
       <w:r>
         <w:rPr>
           <w:rFonts w:ascii="Times New Roman" w:hAnsi="Times New Roman"/>
@@ -34930,8 +36498,19 @@
           <w:szCs w:val="21"/>
           <w:lang w:eastAsia="zh-CN" w:bidi="ar-SA"/>
         </w:rPr>
-        <w:t xml:space="preserve"> WebRoot</w:t>
-      </w:r>
+        <w:t xml:space="preserve"> </w:t>
+      </w:r>
+      <w:proofErr w:type="spellStart"/>
+      <w:r>
+        <w:rPr>
+          <w:rFonts w:ascii="Times New Roman" w:hAnsi="Times New Roman"/>
+          <w:sz w:val="21"/>
+          <w:szCs w:val="21"/>
+          <w:lang w:eastAsia="zh-CN" w:bidi="ar-SA"/>
+        </w:rPr>
+        <w:t>WebRoot</w:t>
+      </w:r>
+      <w:proofErr w:type="spellEnd"/>
       <w:r>
         <w:rPr>
           <w:rFonts w:ascii="Times New Roman" w:hAnsi="Times New Roman"/>
@@ -34975,6 +36554,7 @@
           <w:lang w:eastAsia="zh-CN" w:bidi="ar-SA"/>
         </w:rPr>
       </w:pPr>
+      <w:proofErr w:type="spellStart"/>
       <w:r>
         <w:rPr>
           <w:rFonts w:ascii="Times New Roman" w:hAnsi="Times New Roman"/>
@@ -34983,6 +36563,7 @@
         <w:lastRenderedPageBreak/>
         <w:t>cvsTemplate</w:t>
       </w:r>
+      <w:proofErr w:type="spellEnd"/>
       <w:r>
         <w:rPr>
           <w:rFonts w:ascii="Times New Roman" w:hAnsi="Times New Roman"/>
@@ -35126,7 +36707,7 @@
           <w:lang w:eastAsia="zh-CN" w:bidi="ar-SA"/>
         </w:rPr>
       </w:pPr>
-      <w:bookmarkStart w:id="32" w:name="_Toc483475136"/>
+      <w:bookmarkStart w:id="32" w:name="_Toc483930380"/>
       <w:r>
         <w:rPr>
           <w:rFonts w:ascii="Times New Roman" w:eastAsia="宋体" w:hAnsi="Times New Roman" w:cs="Times New Roman"/>
@@ -35176,7 +36757,7 @@
           <w:lang w:eastAsia="zh-CN"/>
         </w:rPr>
       </w:pPr>
-      <w:bookmarkStart w:id="33" w:name="_Toc483475137"/>
+      <w:bookmarkStart w:id="33" w:name="_Toc483930381"/>
       <w:r>
         <w:rPr>
           <w:rFonts w:ascii="Times New Roman" w:hAnsi="Times New Roman"/>
@@ -35222,6 +36803,7 @@
         <w:tab/>
         <w:t>JavaBean</w:t>
       </w:r>
+      <w:proofErr w:type="gramStart"/>
       <w:r>
         <w:rPr>
           <w:rFonts w:ascii="Times New Roman" w:hAnsi="Times New Roman"/>
@@ -35229,6 +36811,7 @@
         </w:rPr>
         <w:t>类即</w:t>
       </w:r>
+      <w:proofErr w:type="gramEnd"/>
       <w:r>
         <w:rPr>
           <w:rFonts w:ascii="Times New Roman" w:hAnsi="Times New Roman"/>
@@ -35334,7 +36917,23 @@
           <w:rFonts w:ascii="Times New Roman" w:hAnsi="Times New Roman"/>
           <w:lang w:eastAsia="zh-CN" w:bidi="ar-SA"/>
         </w:rPr>
-        <w:t>方法来实现对其修改访问。另外，与数据库表字段不同的是，</w:t>
+        <w:t>方法来实现对其修改访问。另外，与数据库表字</w:t>
+      </w:r>
+      <w:proofErr w:type="gramStart"/>
+      <w:r>
+        <w:rPr>
+          <w:rFonts w:ascii="Times New Roman" w:hAnsi="Times New Roman"/>
+          <w:lang w:eastAsia="zh-CN" w:bidi="ar-SA"/>
+        </w:rPr>
+        <w:t>段不同</w:t>
+      </w:r>
+      <w:proofErr w:type="gramEnd"/>
+      <w:r>
+        <w:rPr>
+          <w:rFonts w:ascii="Times New Roman" w:hAnsi="Times New Roman"/>
+          <w:lang w:eastAsia="zh-CN" w:bidi="ar-SA"/>
+        </w:rPr>
+        <w:t>的是，</w:t>
       </w:r>
       <w:r>
         <w:rPr>
@@ -35348,8 +36947,25 @@
           <w:rFonts w:ascii="Times New Roman" w:hAnsi="Times New Roman"/>
           <w:lang w:eastAsia="zh-CN" w:bidi="ar-SA"/>
         </w:rPr>
-        <w:t>对其它对象的引用是直接创建其对象，而不是数据库表中通过外键关联实现。我们在</w:t>
-      </w:r>
+        <w:t>对其它对象的引用是直接创建其对象，而不是数据库表中</w:t>
+      </w:r>
+      <w:proofErr w:type="gramStart"/>
+      <w:r>
+        <w:rPr>
+          <w:rFonts w:ascii="Times New Roman" w:hAnsi="Times New Roman"/>
+          <w:lang w:eastAsia="zh-CN" w:bidi="ar-SA"/>
+        </w:rPr>
+        <w:t>通过外键关</w:t>
+      </w:r>
+      <w:proofErr w:type="gramEnd"/>
+      <w:r>
+        <w:rPr>
+          <w:rFonts w:ascii="Times New Roman" w:hAnsi="Times New Roman"/>
+          <w:lang w:eastAsia="zh-CN" w:bidi="ar-SA"/>
+        </w:rPr>
+        <w:t>联实现。我们在</w:t>
+      </w:r>
+      <w:proofErr w:type="spellStart"/>
       <w:r>
         <w:rPr>
           <w:rFonts w:ascii="Times New Roman" w:hAnsi="Times New Roman"/>
@@ -35371,12 +36987,29 @@
         </w:rPr>
         <w:t>atis</w:t>
       </w:r>
-      <w:r>
-        <w:rPr>
-          <w:rFonts w:ascii="Times New Roman" w:hAnsi="Times New Roman"/>
-          <w:lang w:eastAsia="zh-CN" w:bidi="ar-SA"/>
-        </w:rPr>
-        <w:t>的配置中可以实现外键转换成对象，这就十分的方便了。</w:t>
+      <w:proofErr w:type="spellEnd"/>
+      <w:r>
+        <w:rPr>
+          <w:rFonts w:ascii="Times New Roman" w:hAnsi="Times New Roman"/>
+          <w:lang w:eastAsia="zh-CN" w:bidi="ar-SA"/>
+        </w:rPr>
+        <w:t>的配置中可以</w:t>
+      </w:r>
+      <w:proofErr w:type="gramStart"/>
+      <w:r>
+        <w:rPr>
+          <w:rFonts w:ascii="Times New Roman" w:hAnsi="Times New Roman"/>
+          <w:lang w:eastAsia="zh-CN" w:bidi="ar-SA"/>
+        </w:rPr>
+        <w:t>实现外键转换</w:t>
+      </w:r>
+      <w:proofErr w:type="gramEnd"/>
+      <w:r>
+        <w:rPr>
+          <w:rFonts w:ascii="Times New Roman" w:hAnsi="Times New Roman"/>
+          <w:lang w:eastAsia="zh-CN" w:bidi="ar-SA"/>
+        </w:rPr>
+        <w:t>成对象，这就十分的方便了。</w:t>
       </w:r>
       <w:r>
         <w:rPr>
@@ -35588,6 +37221,7 @@
         </w:rPr>
         <w:t>、</w:t>
       </w:r>
+      <w:proofErr w:type="spellStart"/>
       <w:r>
         <w:rPr>
           <w:rFonts w:ascii="Times New Roman" w:hAnsi="Times New Roman" w:hint="eastAsia"/>
@@ -35595,6 +37229,7 @@
         </w:rPr>
         <w:t>Appconf</w:t>
       </w:r>
+      <w:proofErr w:type="spellEnd"/>
       <w:r>
         <w:rPr>
           <w:rFonts w:ascii="Times New Roman" w:hAnsi="Times New Roman" w:hint="eastAsia"/>
@@ -35775,7 +37410,7 @@
           <w:lang w:eastAsia="zh-CN" w:bidi="ar-SA"/>
         </w:rPr>
       </w:pPr>
-      <w:bookmarkStart w:id="34" w:name="_Toc483475138"/>
+      <w:bookmarkStart w:id="34" w:name="_Toc483930382"/>
       <w:r>
         <w:rPr>
           <w:rFonts w:ascii="Times New Roman" w:hAnsi="Times New Roman"/>
@@ -35898,6 +37533,7 @@
         </w:rPr>
         <w:t>配置中添加系统的数据源，我们采用双数据库设计，因此需要配置两个数据源。</w:t>
       </w:r>
+      <w:proofErr w:type="spellStart"/>
       <w:r>
         <w:rPr>
           <w:rFonts w:ascii="Times New Roman" w:hAnsi="Times New Roman"/>
@@ -35905,6 +37541,7 @@
         </w:rPr>
         <w:t>transactionManager</w:t>
       </w:r>
+      <w:proofErr w:type="spellEnd"/>
       <w:r>
         <w:rPr>
           <w:rFonts w:ascii="Times New Roman" w:hAnsi="Times New Roman" w:hint="eastAsia"/>
@@ -36024,6 +37661,7 @@
         </w:rPr>
         <w:t>下面以</w:t>
       </w:r>
+      <w:proofErr w:type="spellStart"/>
       <w:r>
         <w:rPr>
           <w:rFonts w:ascii="Times New Roman" w:hAnsi="Times New Roman"/>
@@ -36031,6 +37669,7 @@
         </w:rPr>
         <w:t>AccountDaoImpl</w:t>
       </w:r>
+      <w:proofErr w:type="spellEnd"/>
       <w:r>
         <w:rPr>
           <w:rFonts w:ascii="Times New Roman" w:hAnsi="Times New Roman"/>
@@ -36327,7 +37966,27 @@
           <w:szCs w:val="21"/>
           <w:lang w:eastAsia="zh-CN" w:bidi="ar-SA"/>
         </w:rPr>
-        <w:t xml:space="preserve">1 AccountDaoImpl </w:t>
+        <w:t xml:space="preserve">1 </w:t>
+      </w:r>
+      <w:proofErr w:type="spellStart"/>
+      <w:r>
+        <w:rPr>
+          <w:rFonts w:ascii="Times New Roman" w:hAnsi="Times New Roman"/>
+          <w:sz w:val="21"/>
+          <w:szCs w:val="21"/>
+          <w:lang w:eastAsia="zh-CN" w:bidi="ar-SA"/>
+        </w:rPr>
+        <w:t>AccountDaoImpl</w:t>
+      </w:r>
+      <w:proofErr w:type="spellEnd"/>
+      <w:r>
+        <w:rPr>
+          <w:rFonts w:ascii="Times New Roman" w:hAnsi="Times New Roman"/>
+          <w:sz w:val="21"/>
+          <w:szCs w:val="21"/>
+          <w:lang w:eastAsia="zh-CN" w:bidi="ar-SA"/>
+        </w:rPr>
+        <w:t xml:space="preserve"> </w:t>
       </w:r>
       <w:r>
         <w:rPr>
@@ -36355,6 +38014,7 @@
         </w:rPr>
         <w:t>其中</w:t>
       </w:r>
+      <w:proofErr w:type="spellStart"/>
       <w:r>
         <w:rPr>
           <w:rFonts w:ascii="Times New Roman" w:hAnsi="Times New Roman" w:hint="eastAsia"/>
@@ -36369,6 +38029,7 @@
         </w:rPr>
         <w:t>_count</w:t>
       </w:r>
+      <w:proofErr w:type="spellEnd"/>
       <w:r>
         <w:rPr>
           <w:rFonts w:ascii="Times New Roman" w:hAnsi="Times New Roman" w:hint="eastAsia"/>
@@ -36397,6 +38058,7 @@
         </w:rPr>
         <w:t>配置文件，</w:t>
       </w:r>
+      <w:proofErr w:type="spellStart"/>
       <w:r>
         <w:rPr>
           <w:rFonts w:ascii="Times New Roman" w:hAnsi="Times New Roman" w:hint="eastAsia"/>
@@ -36404,6 +38066,7 @@
         </w:rPr>
         <w:t>sql</w:t>
       </w:r>
+      <w:proofErr w:type="spellEnd"/>
       <w:r>
         <w:rPr>
           <w:rFonts w:ascii="Times New Roman" w:hAnsi="Times New Roman" w:hint="eastAsia"/>
@@ -36411,6 +38074,7 @@
         </w:rPr>
         <w:t>配置文件是作为</w:t>
       </w:r>
+      <w:proofErr w:type="spellStart"/>
       <w:r>
         <w:rPr>
           <w:rFonts w:ascii="Times New Roman" w:hAnsi="Times New Roman" w:hint="eastAsia"/>
@@ -36418,6 +38082,7 @@
         </w:rPr>
         <w:t>datasource</w:t>
       </w:r>
+      <w:proofErr w:type="spellEnd"/>
       <w:r>
         <w:rPr>
           <w:rFonts w:ascii="Times New Roman" w:hAnsi="Times New Roman" w:hint="eastAsia"/>
@@ -36490,6 +38155,7 @@
         </w:rPr>
         <w:t>中我们可以编写</w:t>
       </w:r>
+      <w:proofErr w:type="spellStart"/>
       <w:r>
         <w:rPr>
           <w:rFonts w:ascii="Times New Roman" w:hAnsi="Times New Roman" w:hint="eastAsia"/>
@@ -36497,6 +38163,7 @@
         </w:rPr>
         <w:t>sql</w:t>
       </w:r>
+      <w:proofErr w:type="spellEnd"/>
       <w:r>
         <w:rPr>
           <w:rFonts w:ascii="Times New Roman" w:hAnsi="Times New Roman" w:hint="eastAsia"/>
@@ -36558,7 +38225,15 @@
           <w:rFonts w:ascii="Times New Roman" w:hAnsi="Times New Roman" w:hint="eastAsia"/>
           <w:lang w:eastAsia="zh-CN" w:bidi="ar-SA"/>
         </w:rPr>
-        <w:t>&lt;result</w:t>
+        <w:t>&lt;</w:t>
+      </w:r>
+      <w:proofErr w:type="spellStart"/>
+      <w:r>
+        <w:rPr>
+          <w:rFonts w:ascii="Times New Roman" w:hAnsi="Times New Roman" w:hint="eastAsia"/>
+          <w:lang w:eastAsia="zh-CN" w:bidi="ar-SA"/>
+        </w:rPr>
+        <w:t>result</w:t>
       </w:r>
       <w:r>
         <w:rPr>
@@ -36567,6 +38242,7 @@
         </w:rPr>
         <w:t>Map</w:t>
       </w:r>
+      <w:proofErr w:type="spellEnd"/>
       <w:r>
         <w:rPr>
           <w:rFonts w:ascii="Times New Roman" w:hAnsi="Times New Roman" w:hint="eastAsia"/>
@@ -36651,6 +38327,7 @@
         </w:rPr>
         <w:t>对应的</w:t>
       </w:r>
+      <w:proofErr w:type="spellStart"/>
       <w:r>
         <w:rPr>
           <w:rFonts w:ascii="Times New Roman" w:hAnsi="Times New Roman"/>
@@ -36658,6 +38335,7 @@
         </w:rPr>
         <w:t>sql</w:t>
       </w:r>
+      <w:proofErr w:type="spellEnd"/>
       <w:r>
         <w:rPr>
           <w:rFonts w:ascii="Times New Roman" w:hAnsi="Times New Roman" w:hint="eastAsia"/>
@@ -36878,7 +38556,7 @@
           <w:lang w:eastAsia="zh-CN" w:bidi="ar-SA"/>
         </w:rPr>
       </w:pPr>
-      <w:bookmarkStart w:id="35" w:name="_Toc483475139"/>
+      <w:bookmarkStart w:id="35" w:name="_Toc483930383"/>
       <w:r>
         <w:rPr>
           <w:rFonts w:ascii="Times New Roman" w:hAnsi="Times New Roman"/>
@@ -37253,8 +38931,19 @@
           <w:szCs w:val="21"/>
           <w:lang w:eastAsia="zh-CN" w:bidi="ar-SA"/>
         </w:rPr>
-        <w:t xml:space="preserve"> AccountServiceImpl</w:t>
-      </w:r>
+        <w:t xml:space="preserve"> </w:t>
+      </w:r>
+      <w:proofErr w:type="spellStart"/>
+      <w:r>
+        <w:rPr>
+          <w:rFonts w:ascii="Times New Roman" w:hAnsi="Times New Roman"/>
+          <w:sz w:val="21"/>
+          <w:szCs w:val="21"/>
+          <w:lang w:eastAsia="zh-CN" w:bidi="ar-SA"/>
+        </w:rPr>
+        <w:t>AccountServiceImpl</w:t>
+      </w:r>
+      <w:proofErr w:type="spellEnd"/>
       <w:r>
         <w:rPr>
           <w:rFonts w:ascii="Times New Roman" w:hAnsi="Times New Roman"/>
@@ -37551,8 +39240,19 @@
           <w:szCs w:val="21"/>
           <w:lang w:eastAsia="zh-CN" w:bidi="ar-SA"/>
         </w:rPr>
-        <w:t xml:space="preserve"> LoginServiceImpl</w:t>
-      </w:r>
+        <w:t xml:space="preserve"> </w:t>
+      </w:r>
+      <w:proofErr w:type="spellStart"/>
+      <w:r>
+        <w:rPr>
+          <w:rFonts w:ascii="Times New Roman" w:hAnsi="Times New Roman"/>
+          <w:sz w:val="21"/>
+          <w:szCs w:val="21"/>
+          <w:lang w:eastAsia="zh-CN" w:bidi="ar-SA"/>
+        </w:rPr>
+        <w:t>LoginServiceImpl</w:t>
+      </w:r>
+      <w:proofErr w:type="spellEnd"/>
       <w:r>
         <w:rPr>
           <w:rFonts w:ascii="Times New Roman" w:hAnsi="Times New Roman"/>
@@ -37574,7 +39274,7 @@
           <w:lang w:eastAsia="zh-CN" w:bidi="ar-SA"/>
         </w:rPr>
       </w:pPr>
-      <w:bookmarkStart w:id="37" w:name="_Toc483475140"/>
+      <w:bookmarkStart w:id="37" w:name="_Toc483930384"/>
       <w:r>
         <w:rPr>
           <w:rFonts w:ascii="Times New Roman" w:hAnsi="Times New Roman"/>
@@ -37635,12 +39335,21 @@
         </w:rPr>
         <w:t>Action</w:t>
       </w:r>
-      <w:r>
-        <w:rPr>
-          <w:rFonts w:ascii="Times New Roman" w:hAnsi="Times New Roman"/>
-          <w:lang w:eastAsia="zh-CN" w:bidi="ar-SA"/>
-        </w:rPr>
-        <w:t>类通过页面请求来执行，通过</w:t>
+      <w:proofErr w:type="gramStart"/>
+      <w:r>
+        <w:rPr>
+          <w:rFonts w:ascii="Times New Roman" w:hAnsi="Times New Roman"/>
+          <w:lang w:eastAsia="zh-CN" w:bidi="ar-SA"/>
+        </w:rPr>
+        <w:t>类通过</w:t>
+      </w:r>
+      <w:proofErr w:type="gramEnd"/>
+      <w:r>
+        <w:rPr>
+          <w:rFonts w:ascii="Times New Roman" w:hAnsi="Times New Roman"/>
+          <w:lang w:eastAsia="zh-CN" w:bidi="ar-SA"/>
+        </w:rPr>
+        <w:t>页面请求来执行，通过</w:t>
       </w:r>
       <w:r>
         <w:rPr>
@@ -38047,8 +39756,19 @@
           <w:szCs w:val="21"/>
           <w:lang w:eastAsia="zh-CN" w:bidi="ar-SA"/>
         </w:rPr>
-        <w:t>1 LoginAction</w:t>
-      </w:r>
+        <w:t xml:space="preserve">1 </w:t>
+      </w:r>
+      <w:proofErr w:type="spellStart"/>
+      <w:r>
+        <w:rPr>
+          <w:rFonts w:ascii="Times New Roman" w:hAnsi="Times New Roman"/>
+          <w:sz w:val="21"/>
+          <w:szCs w:val="21"/>
+          <w:lang w:eastAsia="zh-CN" w:bidi="ar-SA"/>
+        </w:rPr>
+        <w:t>LoginAction</w:t>
+      </w:r>
+      <w:proofErr w:type="spellEnd"/>
       <w:r>
         <w:rPr>
           <w:rFonts w:ascii="Times New Roman" w:hAnsi="Times New Roman"/>
@@ -38072,7 +39792,7 @@
           <w:lang w:eastAsia="zh-CN" w:bidi="ar-SA"/>
         </w:rPr>
       </w:pPr>
-      <w:bookmarkStart w:id="38" w:name="_Toc483475141"/>
+      <w:bookmarkStart w:id="38" w:name="_Toc483930385"/>
       <w:r>
         <w:rPr>
           <w:rFonts w:ascii="Times New Roman" w:hAnsi="Times New Roman"/>
@@ -38127,6 +39847,7 @@
         </w:rPr>
         <w:t>系统页面框架文件为</w:t>
       </w:r>
+      <w:proofErr w:type="spellStart"/>
       <w:r>
         <w:rPr>
           <w:rFonts w:ascii="Times New Roman" w:hAnsi="Times New Roman" w:hint="eastAsia"/>
@@ -38134,6 +39855,7 @@
         </w:rPr>
         <w:t>frame.jsp</w:t>
       </w:r>
+      <w:proofErr w:type="spellEnd"/>
       <w:r>
         <w:rPr>
           <w:rFonts w:ascii="Times New Roman" w:hAnsi="Times New Roman" w:hint="eastAsia"/>
@@ -38350,6 +40072,7 @@
         </w:rPr>
         <w:t xml:space="preserve">5 </w:t>
       </w:r>
+      <w:proofErr w:type="spellStart"/>
       <w:r>
         <w:rPr>
           <w:rFonts w:ascii="Times New Roman" w:hAnsi="Times New Roman" w:hint="eastAsia"/>
@@ -38368,6 +40091,7 @@
         </w:rPr>
         <w:t>.jsp</w:t>
       </w:r>
+      <w:proofErr w:type="spellEnd"/>
     </w:p>
     <w:p>
       <w:pPr>
@@ -38380,7 +40104,7 @@
           <w:lang w:eastAsia="zh-CN" w:bidi="ar-SA"/>
         </w:rPr>
       </w:pPr>
-      <w:bookmarkStart w:id="39" w:name="_Toc483475142"/>
+      <w:bookmarkStart w:id="39" w:name="_Toc483930386"/>
       <w:r>
         <w:rPr>
           <w:rFonts w:ascii="Times New Roman" w:eastAsia="宋体" w:hAnsi="Times New Roman" w:cs="Times New Roman"/>
@@ -39479,6 +41203,7 @@
           <w:lang w:eastAsia="zh-CN" w:bidi="ar-SA"/>
         </w:rPr>
       </w:pPr>
+      <w:proofErr w:type="gramStart"/>
       <w:r>
         <w:rPr>
           <w:rFonts w:ascii="Times New Roman" w:hAnsi="Times New Roman"/>
@@ -39491,7 +41216,15 @@
           <w:rFonts w:ascii="Times New Roman" w:hAnsi="Times New Roman" w:hint="eastAsia"/>
           <w:lang w:eastAsia="zh-CN" w:bidi="ar-SA"/>
         </w:rPr>
-        <w:t>院长等角色用户</w:t>
+        <w:t>院长</w:t>
+      </w:r>
+      <w:proofErr w:type="gramEnd"/>
+      <w:r>
+        <w:rPr>
+          <w:rFonts w:ascii="Times New Roman" w:hAnsi="Times New Roman" w:hint="eastAsia"/>
+          <w:lang w:eastAsia="zh-CN" w:bidi="ar-SA"/>
+        </w:rPr>
+        <w:t>等角色用户</w:t>
       </w:r>
       <w:r>
         <w:rPr>
@@ -39763,7 +41496,23 @@
           <w:rFonts w:ascii="Times New Roman" w:hAnsi="Times New Roman" w:hint="eastAsia"/>
           <w:lang w:eastAsia="zh-CN" w:bidi="ar-SA"/>
         </w:rPr>
-        <w:t>。每个模块包含基本的添加、删除、修改等功能。账户模块有账户导入及重置密码功能，位于操作栏右侧。添加删除操作，首先勾选要操作的数据，然后选择操作，单击执行。蓝色带下划线表示可以点击，点击可以查看及修改详细的信息。</w:t>
+        <w:t>。每个模块包含基本的添加、删除、修改等功能。账户模块有账户导入及重置密码功能，位于操作栏右侧。添加删除操作，首先</w:t>
+      </w:r>
+      <w:proofErr w:type="gramStart"/>
+      <w:r>
+        <w:rPr>
+          <w:rFonts w:ascii="Times New Roman" w:hAnsi="Times New Roman" w:hint="eastAsia"/>
+          <w:lang w:eastAsia="zh-CN" w:bidi="ar-SA"/>
+        </w:rPr>
+        <w:t>勾选要</w:t>
+      </w:r>
+      <w:proofErr w:type="gramEnd"/>
+      <w:r>
+        <w:rPr>
+          <w:rFonts w:ascii="Times New Roman" w:hAnsi="Times New Roman" w:hint="eastAsia"/>
+          <w:lang w:eastAsia="zh-CN" w:bidi="ar-SA"/>
+        </w:rPr>
+        <w:t>操作的数据，然后选择操作，单击执行。蓝色带下划线表示可以点击，点击可以查看及修改详细的信息。</w:t>
       </w:r>
       <w:r>
         <w:rPr>
@@ -40156,7 +41905,7 @@
           <w:lang w:eastAsia="zh-CN" w:bidi="ar-SA"/>
         </w:rPr>
       </w:pPr>
-      <w:bookmarkStart w:id="40" w:name="_Toc483475143"/>
+      <w:bookmarkStart w:id="40" w:name="_Toc483930387"/>
       <w:r>
         <w:rPr>
           <w:rFonts w:ascii="Times New Roman" w:eastAsia="宋体" w:hAnsi="Times New Roman" w:cs="Times New Roman"/>
@@ -40246,7 +41995,7 @@
           <w:lang w:eastAsia="zh-CN" w:bidi="ar-SA"/>
         </w:rPr>
       </w:pPr>
-      <w:bookmarkStart w:id="41" w:name="_Toc483475144"/>
+      <w:bookmarkStart w:id="41" w:name="_Toc483930388"/>
       <w:r>
         <w:rPr>
           <w:rFonts w:hint="eastAsia"/>
@@ -40270,7 +42019,7 @@
           <w:lang w:eastAsia="zh-CN" w:bidi="ar-SA"/>
         </w:rPr>
       </w:pPr>
-      <w:bookmarkStart w:id="42" w:name="_Toc483475145"/>
+      <w:bookmarkStart w:id="42" w:name="_Toc483930389"/>
       <w:r>
         <w:rPr>
           <w:rFonts w:ascii="Times New Roman" w:eastAsia="宋体" w:hAnsi="Times New Roman" w:cs="Times New Roman"/>
@@ -40335,7 +42084,7 @@
           <w:lang w:eastAsia="zh-CN" w:bidi="ar-SA"/>
         </w:rPr>
       </w:pPr>
-      <w:bookmarkStart w:id="43" w:name="_Toc483475146"/>
+      <w:bookmarkStart w:id="43" w:name="_Toc483930390"/>
       <w:r>
         <w:rPr>
           <w:rFonts w:ascii="Times New Roman" w:eastAsia="宋体" w:hAnsi="Times New Roman" w:cs="Times New Roman"/>
@@ -40385,7 +42134,23 @@
           <w:rFonts w:ascii="Times New Roman" w:hAnsi="Times New Roman"/>
           <w:lang w:eastAsia="zh-CN" w:bidi="ar-SA"/>
         </w:rPr>
-        <w:t>如果已经知道了产品应该具有的功能，可以通过测试来检验是否每个功能都能正常使用，这是黑盒测试。如果知道产品内部工作过程，可以通过测试来检验产品的内部动作是否按照规格说明书的规定正常进行，这是白盒测试。</w:t>
+        <w:t>如果已经知道了产品应该具有的功能，可以通过测试来检验是否每个功能都能正常使用，这是黑盒测试。如果知道产品内部工作过程，可以通过测试来检验产品的内部动作是否按照规格说明书的规定正常进行，这</w:t>
+      </w:r>
+      <w:proofErr w:type="gramStart"/>
+      <w:r>
+        <w:rPr>
+          <w:rFonts w:ascii="Times New Roman" w:hAnsi="Times New Roman"/>
+          <w:lang w:eastAsia="zh-CN" w:bidi="ar-SA"/>
+        </w:rPr>
+        <w:t>是白盒测试</w:t>
+      </w:r>
+      <w:proofErr w:type="gramEnd"/>
+      <w:r>
+        <w:rPr>
+          <w:rFonts w:ascii="Times New Roman" w:hAnsi="Times New Roman"/>
+          <w:lang w:eastAsia="zh-CN" w:bidi="ar-SA"/>
+        </w:rPr>
+        <w:t>。</w:t>
       </w:r>
     </w:p>
     <w:p>
@@ -40403,12 +42168,21 @@
         </w:rPr>
         <w:tab/>
       </w:r>
-      <w:r>
-        <w:rPr>
-          <w:rFonts w:ascii="Times New Roman" w:hAnsi="Times New Roman"/>
-          <w:lang w:eastAsia="zh-CN" w:bidi="ar-SA"/>
-        </w:rPr>
-        <w:t>白盒测试技术包括逻辑覆盖，控制结构测试。</w:t>
+      <w:proofErr w:type="gramStart"/>
+      <w:r>
+        <w:rPr>
+          <w:rFonts w:ascii="Times New Roman" w:hAnsi="Times New Roman"/>
+          <w:lang w:eastAsia="zh-CN" w:bidi="ar-SA"/>
+        </w:rPr>
+        <w:t>白盒测试</w:t>
+      </w:r>
+      <w:proofErr w:type="gramEnd"/>
+      <w:r>
+        <w:rPr>
+          <w:rFonts w:ascii="Times New Roman" w:hAnsi="Times New Roman"/>
+          <w:lang w:eastAsia="zh-CN" w:bidi="ar-SA"/>
+        </w:rPr>
+        <w:t>技术包括逻辑覆盖，控制结构测试。</w:t>
       </w:r>
     </w:p>
     <w:p>
@@ -40445,7 +42219,7 @@
           <w:lang w:eastAsia="zh-CN" w:bidi="ar-SA"/>
         </w:rPr>
       </w:pPr>
-      <w:bookmarkStart w:id="44" w:name="_Toc483475147"/>
+      <w:bookmarkStart w:id="44" w:name="_Toc483930391"/>
       <w:r>
         <w:rPr>
           <w:rFonts w:ascii="Times New Roman" w:eastAsia="宋体" w:hAnsi="Times New Roman" w:cs="Times New Roman"/>
@@ -40943,8 +42717,17 @@
           <w:rFonts w:ascii="Times New Roman" w:hAnsi="Times New Roman"/>
           <w:lang w:eastAsia="zh-CN" w:bidi="ar-SA"/>
         </w:rPr>
-        <w:t>服务器选择腾讯云</w:t>
-      </w:r>
+        <w:t>服务器选择</w:t>
+      </w:r>
+      <w:proofErr w:type="gramStart"/>
+      <w:r>
+        <w:rPr>
+          <w:rFonts w:ascii="Times New Roman" w:hAnsi="Times New Roman"/>
+          <w:lang w:eastAsia="zh-CN" w:bidi="ar-SA"/>
+        </w:rPr>
+        <w:t>腾讯云</w:t>
+      </w:r>
+      <w:proofErr w:type="gramEnd"/>
       <w:r>
         <w:rPr>
           <w:rFonts w:ascii="Times New Roman" w:hAnsi="Times New Roman" w:hint="eastAsia"/>
@@ -41006,7 +42789,7 @@
           <w:lang w:eastAsia="zh-CN" w:bidi="ar-SA"/>
         </w:rPr>
       </w:pPr>
-      <w:bookmarkStart w:id="45" w:name="_Toc483475148"/>
+      <w:bookmarkStart w:id="45" w:name="_Toc483930392"/>
       <w:r>
         <w:rPr>
           <w:rFonts w:ascii="Times New Roman" w:eastAsia="宋体" w:hAnsi="Times New Roman" w:cs="Times New Roman"/>
@@ -41112,7 +42895,7 @@
           <w:lang w:eastAsia="zh-CN" w:bidi="ar-SA"/>
         </w:rPr>
       </w:pPr>
-      <w:bookmarkStart w:id="46" w:name="_Toc483475149"/>
+      <w:bookmarkStart w:id="46" w:name="_Toc483930393"/>
       <w:r>
         <w:rPr>
           <w:rFonts w:hint="eastAsia"/>
@@ -41188,14 +42971,39 @@
           <w:rFonts w:ascii="Times New Roman" w:hAnsi="Times New Roman" w:hint="eastAsia"/>
           <w:lang w:eastAsia="zh-CN" w:bidi="ar-SA"/>
         </w:rPr>
-        <w:t>结合自身所学知识及分析奖</w:t>
-      </w:r>
-      <w:r>
-        <w:rPr>
-          <w:rFonts w:ascii="Times New Roman" w:hAnsi="Times New Roman" w:hint="eastAsia"/>
-          <w:lang w:eastAsia="zh-CN" w:bidi="ar-SA"/>
-        </w:rPr>
-        <w:t>助学金的评比流程，构建奖助学金管理系统是可行的。在这一解决方案</w:t>
+        <w:t>结合自身所学知识及</w:t>
+      </w:r>
+      <w:proofErr w:type="gramStart"/>
+      <w:r>
+        <w:rPr>
+          <w:rFonts w:ascii="Times New Roman" w:hAnsi="Times New Roman" w:hint="eastAsia"/>
+          <w:lang w:eastAsia="zh-CN" w:bidi="ar-SA"/>
+        </w:rPr>
+        <w:t>分析奖</w:t>
+      </w:r>
+      <w:proofErr w:type="gramEnd"/>
+      <w:r>
+        <w:rPr>
+          <w:rFonts w:ascii="Times New Roman" w:hAnsi="Times New Roman" w:hint="eastAsia"/>
+          <w:lang w:eastAsia="zh-CN" w:bidi="ar-SA"/>
+        </w:rPr>
+        <w:t>助学金的评比流程，</w:t>
+      </w:r>
+      <w:proofErr w:type="gramStart"/>
+      <w:r>
+        <w:rPr>
+          <w:rFonts w:ascii="Times New Roman" w:hAnsi="Times New Roman" w:hint="eastAsia"/>
+          <w:lang w:eastAsia="zh-CN" w:bidi="ar-SA"/>
+        </w:rPr>
+        <w:t>构建</w:t>
+      </w:r>
+      <w:proofErr w:type="gramEnd"/>
+      <w:r>
+        <w:rPr>
+          <w:rFonts w:ascii="Times New Roman" w:hAnsi="Times New Roman" w:hint="eastAsia"/>
+          <w:lang w:eastAsia="zh-CN" w:bidi="ar-SA"/>
+        </w:rPr>
+        <w:t>奖助学金管理系统是可行的。在这一解决方案</w:t>
       </w:r>
       <w:r>
         <w:rPr>
@@ -41364,6 +43172,7 @@
         </w:rPr>
         <w:t>整个系统的开发，使我对</w:t>
       </w:r>
+      <w:proofErr w:type="spellStart"/>
       <w:r>
         <w:rPr>
           <w:rFonts w:ascii="Times New Roman" w:hAnsi="Times New Roman" w:hint="eastAsia"/>
@@ -41385,6 +43194,7 @@
         </w:rPr>
         <w:t>clipse</w:t>
       </w:r>
+      <w:proofErr w:type="spellEnd"/>
       <w:r>
         <w:rPr>
           <w:rFonts w:ascii="Times New Roman" w:hAnsi="Times New Roman" w:hint="eastAsia"/>
@@ -41512,7 +43322,7 @@
           <w:lang w:eastAsia="zh-CN" w:bidi="ar-SA"/>
         </w:rPr>
       </w:pPr>
-      <w:bookmarkStart w:id="47" w:name="_Toc483475150"/>
+      <w:bookmarkStart w:id="47" w:name="_Toc483930394"/>
       <w:r>
         <w:rPr>
           <w:rFonts w:hint="eastAsia"/>
@@ -41534,6 +43344,14 @@
       </w:r>
       <w:r>
         <w:rPr>
+          <w:sz w:val="32"/>
+          <w:szCs w:val="32"/>
+          <w:lang w:eastAsia="zh-CN" w:bidi="ar-SA"/>
+        </w:rPr>
+        <w:t xml:space="preserve"> </w:t>
+      </w:r>
+      <w:r>
+        <w:rPr>
           <w:rFonts w:hint="eastAsia"/>
           <w:sz w:val="32"/>
           <w:szCs w:val="32"/>
@@ -41591,13 +43409,27 @@
           <w:rFonts w:hint="eastAsia"/>
           <w:lang w:eastAsia="zh-CN" w:bidi="ar-SA"/>
         </w:rPr>
-        <w:t>在对系统设计时候遇到了比较棘手的问题。数据库建表</w:t>
+        <w:t>在对系统设计时候遇到了比较棘手的问题。</w:t>
       </w:r>
       <w:r>
         <w:rPr>
           <w:rFonts w:hint="eastAsia"/>
           <w:lang w:eastAsia="zh-CN" w:bidi="ar-SA"/>
         </w:rPr>
+        <w:t>在</w:t>
+      </w:r>
+      <w:r>
+        <w:rPr>
+          <w:rFonts w:hint="eastAsia"/>
+          <w:lang w:eastAsia="zh-CN" w:bidi="ar-SA"/>
+        </w:rPr>
+        <w:t>数据库建表</w:t>
+      </w:r>
+      <w:r>
+        <w:rPr>
+          <w:rFonts w:hint="eastAsia"/>
+          <w:lang w:eastAsia="zh-CN" w:bidi="ar-SA"/>
+        </w:rPr>
         <w:t>方面</w:t>
       </w:r>
       <w:r>
@@ -41635,6 +43467,7 @@
         </w:rPr>
         <w:t>、</w:t>
       </w:r>
+      <w:proofErr w:type="spellStart"/>
       <w:r>
         <w:rPr>
           <w:rFonts w:hint="eastAsia"/>
@@ -41642,12 +43475,29 @@
         </w:rPr>
         <w:t>StackOverFlow</w:t>
       </w:r>
+      <w:proofErr w:type="spellEnd"/>
       <w:r>
         <w:rPr>
           <w:rFonts w:hint="eastAsia"/>
           <w:lang w:eastAsia="zh-CN" w:bidi="ar-SA"/>
         </w:rPr>
-        <w:t>等众多优秀编程论坛网站。在这个过程中，我逐渐找到独立解决问题的方式，而不是完全依赖教师或学生的帮助。关老师审视我近一半的代码，提出很多我不曾察觉的问题。系统编码完成后，关老师提供腾讯云服务器方案首先进行小型测试，完成后提供学校服务器进行</w:t>
+        <w:t>等众多优秀编程论坛网站。在这个过程中，我逐渐找到独立解决问题的方式，而不是完全依赖教师或学生的帮助。关老师审视我近一半的代码，提出很多我不曾察觉的问题。系统编码完成后，关老师提供</w:t>
+      </w:r>
+      <w:proofErr w:type="gramStart"/>
+      <w:r>
+        <w:rPr>
+          <w:rFonts w:hint="eastAsia"/>
+          <w:lang w:eastAsia="zh-CN" w:bidi="ar-SA"/>
+        </w:rPr>
+        <w:t>腾讯云</w:t>
+      </w:r>
+      <w:proofErr w:type="gramEnd"/>
+      <w:r>
+        <w:rPr>
+          <w:rFonts w:hint="eastAsia"/>
+          <w:lang w:eastAsia="zh-CN" w:bidi="ar-SA"/>
+        </w:rPr>
+        <w:t>服务器方案首先进行小型测试，完成后提供学校服务器进行</w:t>
       </w:r>
       <w:r>
         <w:rPr>
@@ -41802,7 +43652,7 @@
           <w:lang w:eastAsia="zh-CN" w:bidi="ar-SA"/>
         </w:rPr>
       </w:pPr>
-      <w:bookmarkStart w:id="48" w:name="_Toc483475151"/>
+      <w:bookmarkStart w:id="48" w:name="_Toc483930395"/>
       <w:r>
         <w:rPr>
           <w:rFonts w:hint="eastAsia"/>
@@ -41862,14 +43712,25 @@
         </w:rPr>
         <w:t xml:space="preserve"> </w:t>
       </w:r>
-      <w:r>
-        <w:rPr>
-          <w:rFonts w:ascii="Times New Roman" w:hAnsi="Times New Roman" w:hint="eastAsia"/>
-          <w:sz w:val="21"/>
-          <w:szCs w:val="21"/>
-          <w:lang w:eastAsia="zh-CN"/>
-        </w:rPr>
-        <w:t>郑清文等</w:t>
+      <w:proofErr w:type="gramStart"/>
+      <w:r>
+        <w:rPr>
+          <w:rFonts w:ascii="Times New Roman" w:hAnsi="Times New Roman" w:hint="eastAsia"/>
+          <w:sz w:val="21"/>
+          <w:szCs w:val="21"/>
+          <w:lang w:eastAsia="zh-CN"/>
+        </w:rPr>
+        <w:t>郑清文</w:t>
+      </w:r>
+      <w:proofErr w:type="gramEnd"/>
+      <w:r>
+        <w:rPr>
+          <w:rFonts w:ascii="Times New Roman" w:hAnsi="Times New Roman" w:hint="eastAsia"/>
+          <w:sz w:val="21"/>
+          <w:szCs w:val="21"/>
+          <w:lang w:eastAsia="zh-CN"/>
+        </w:rPr>
+        <w:t>等</w:t>
       </w:r>
       <w:r>
         <w:rPr>
@@ -42219,7 +44080,27 @@
           <w:szCs w:val="21"/>
           <w:lang w:eastAsia="zh-CN"/>
         </w:rPr>
-        <w:t>Abraham Silberschatz.</w:t>
+        <w:t xml:space="preserve">Abraham </w:t>
+      </w:r>
+      <w:proofErr w:type="spellStart"/>
+      <w:r>
+        <w:rPr>
+          <w:rFonts w:ascii="Times New Roman" w:hAnsi="Times New Roman" w:hint="eastAsia"/>
+          <w:sz w:val="21"/>
+          <w:szCs w:val="21"/>
+          <w:lang w:eastAsia="zh-CN"/>
+        </w:rPr>
+        <w:t>Silberschatz</w:t>
+      </w:r>
+      <w:proofErr w:type="spellEnd"/>
+      <w:r>
+        <w:rPr>
+          <w:rFonts w:ascii="Times New Roman" w:hAnsi="Times New Roman" w:hint="eastAsia"/>
+          <w:sz w:val="21"/>
+          <w:szCs w:val="21"/>
+          <w:lang w:eastAsia="zh-CN"/>
+        </w:rPr>
+        <w:t>.</w:t>
       </w:r>
       <w:r>
         <w:rPr>
@@ -42237,8 +44118,21 @@
           <w:szCs w:val="21"/>
           <w:lang w:eastAsia="zh-CN"/>
         </w:rPr>
-        <w:t>Henry F.Korth</w:t>
-      </w:r>
+        <w:t xml:space="preserve">Henry </w:t>
+      </w:r>
+      <w:proofErr w:type="spellStart"/>
+      <w:proofErr w:type="gramStart"/>
+      <w:r>
+        <w:rPr>
+          <w:rFonts w:ascii="Times New Roman" w:hAnsi="Times New Roman" w:hint="eastAsia"/>
+          <w:sz w:val="21"/>
+          <w:szCs w:val="21"/>
+          <w:lang w:eastAsia="zh-CN"/>
+        </w:rPr>
+        <w:t>F.Korth</w:t>
+      </w:r>
+      <w:proofErr w:type="spellEnd"/>
+      <w:proofErr w:type="gramEnd"/>
       <w:r>
         <w:rPr>
           <w:rFonts w:ascii="Times New Roman" w:hAnsi="Times New Roman"/>
@@ -42257,14 +44151,25 @@
         </w:rPr>
         <w:t xml:space="preserve"> </w:t>
       </w:r>
-      <w:r>
-        <w:rPr>
-          <w:rFonts w:ascii="Times New Roman" w:hAnsi="Times New Roman" w:hint="eastAsia"/>
-          <w:sz w:val="21"/>
-          <w:szCs w:val="21"/>
-          <w:lang w:eastAsia="zh-CN"/>
-        </w:rPr>
-        <w:t>据库系统概念</w:t>
+      <w:proofErr w:type="gramStart"/>
+      <w:r>
+        <w:rPr>
+          <w:rFonts w:ascii="Times New Roman" w:hAnsi="Times New Roman" w:hint="eastAsia"/>
+          <w:sz w:val="21"/>
+          <w:szCs w:val="21"/>
+          <w:lang w:eastAsia="zh-CN"/>
+        </w:rPr>
+        <w:t>据库系统</w:t>
+      </w:r>
+      <w:proofErr w:type="gramEnd"/>
+      <w:r>
+        <w:rPr>
+          <w:rFonts w:ascii="Times New Roman" w:hAnsi="Times New Roman" w:hint="eastAsia"/>
+          <w:sz w:val="21"/>
+          <w:szCs w:val="21"/>
+          <w:lang w:eastAsia="zh-CN"/>
+        </w:rPr>
+        <w:t>概念</w:t>
       </w:r>
       <w:r>
         <w:rPr>
@@ -42652,6 +44557,7 @@
         </w:rPr>
         <w:t xml:space="preserve"> </w:t>
       </w:r>
+      <w:proofErr w:type="gramStart"/>
       <w:r>
         <w:rPr>
           <w:rFonts w:ascii="Times New Roman" w:hAnsi="Times New Roman" w:hint="eastAsia"/>
@@ -42661,6 +44567,7 @@
         </w:rPr>
         <w:t>陆舟</w:t>
       </w:r>
+      <w:proofErr w:type="gramEnd"/>
       <w:r>
         <w:rPr>
           <w:rFonts w:ascii="Times New Roman" w:hAnsi="Times New Roman" w:hint="eastAsia"/>
@@ -42826,6 +44733,7 @@
         </w:rPr>
         <w:t>深入浅出</w:t>
       </w:r>
+      <w:proofErr w:type="spellStart"/>
       <w:r>
         <w:rPr>
           <w:rFonts w:ascii="Times New Roman" w:hAnsi="Times New Roman" w:hint="eastAsia"/>
@@ -42835,6 +44743,7 @@
         </w:rPr>
         <w:t>MyBatis</w:t>
       </w:r>
+      <w:proofErr w:type="spellEnd"/>
       <w:r>
         <w:rPr>
           <w:rFonts w:ascii="Times New Roman" w:hAnsi="Times New Roman" w:hint="eastAsia"/>
@@ -42946,6 +44855,7 @@
         </w:rPr>
         <w:t xml:space="preserve">] </w:t>
       </w:r>
+      <w:proofErr w:type="gramStart"/>
       <w:r>
         <w:rPr>
           <w:rFonts w:ascii="Times New Roman" w:hAnsi="Times New Roman" w:hint="eastAsia"/>
@@ -42955,6 +44865,7 @@
         </w:rPr>
         <w:t>姜承尧</w:t>
       </w:r>
+      <w:proofErr w:type="gramEnd"/>
       <w:r>
         <w:rPr>
           <w:rFonts w:ascii="Times New Roman" w:hAnsi="Times New Roman" w:hint="eastAsia"/>
@@ -43117,8 +45028,19 @@
           <w:szCs w:val="21"/>
           <w:lang w:eastAsia="zh-CN"/>
         </w:rPr>
-        <w:t>Grady Booch</w:t>
-      </w:r>
+        <w:t xml:space="preserve">Grady </w:t>
+      </w:r>
+      <w:proofErr w:type="spellStart"/>
+      <w:r>
+        <w:rPr>
+          <w:rFonts w:ascii="Times New Roman" w:hAnsi="Times New Roman" w:hint="eastAsia"/>
+          <w:sz w:val="21"/>
+          <w:szCs w:val="21"/>
+          <w:lang w:eastAsia="zh-CN"/>
+        </w:rPr>
+        <w:t>Booch</w:t>
+      </w:r>
+      <w:proofErr w:type="spellEnd"/>
       <w:r>
         <w:rPr>
           <w:rFonts w:ascii="Times New Roman" w:hAnsi="Times New Roman" w:hint="eastAsia"/>
@@ -43144,8 +45066,21 @@
           <w:szCs w:val="21"/>
           <w:lang w:eastAsia="zh-CN"/>
         </w:rPr>
-        <w:t>Robert A.Maksimchuk</w:t>
-      </w:r>
+        <w:t xml:space="preserve">Robert </w:t>
+      </w:r>
+      <w:proofErr w:type="spellStart"/>
+      <w:proofErr w:type="gramStart"/>
+      <w:r>
+        <w:rPr>
+          <w:rFonts w:ascii="Times New Roman" w:hAnsi="Times New Roman" w:hint="eastAsia"/>
+          <w:sz w:val="21"/>
+          <w:szCs w:val="21"/>
+          <w:lang w:eastAsia="zh-CN"/>
+        </w:rPr>
+        <w:t>A.Maksimchuk</w:t>
+      </w:r>
+      <w:proofErr w:type="spellEnd"/>
+      <w:proofErr w:type="gramEnd"/>
       <w:r>
         <w:rPr>
           <w:rFonts w:ascii="Times New Roman" w:hAnsi="Times New Roman"/>
@@ -43306,7 +45241,27 @@
           <w:szCs w:val="21"/>
           <w:lang w:eastAsia="zh-CN"/>
         </w:rPr>
-        <w:t xml:space="preserve"> Stephen R Schach. </w:t>
+        <w:t xml:space="preserve"> Stephen R </w:t>
+      </w:r>
+      <w:proofErr w:type="spellStart"/>
+      <w:r>
+        <w:rPr>
+          <w:rFonts w:ascii="Times New Roman" w:hAnsi="Times New Roman"/>
+          <w:sz w:val="21"/>
+          <w:szCs w:val="21"/>
+          <w:lang w:eastAsia="zh-CN"/>
+        </w:rPr>
+        <w:t>Schach</w:t>
+      </w:r>
+      <w:proofErr w:type="spellEnd"/>
+      <w:r>
+        <w:rPr>
+          <w:rFonts w:ascii="Times New Roman" w:hAnsi="Times New Roman"/>
+          <w:sz w:val="21"/>
+          <w:szCs w:val="21"/>
+          <w:lang w:eastAsia="zh-CN"/>
+        </w:rPr>
+        <w:t xml:space="preserve">. </w:t>
       </w:r>
       <w:r>
         <w:rPr>
@@ -43942,6 +45897,7 @@
         </w:rPr>
         <w:t>精通</w:t>
       </w:r>
+      <w:proofErr w:type="spellStart"/>
       <w:r>
         <w:rPr>
           <w:rFonts w:ascii="Times New Roman" w:hAnsi="Times New Roman" w:hint="eastAsia"/>
@@ -43951,6 +45907,7 @@
         </w:rPr>
         <w:t>Hibernate:Java</w:t>
       </w:r>
+      <w:proofErr w:type="spellEnd"/>
       <w:r>
         <w:rPr>
           <w:rFonts w:ascii="Times New Roman" w:hAnsi="Times New Roman" w:hint="eastAsia"/>
@@ -44066,8 +46023,19 @@
           <w:szCs w:val="21"/>
           <w:lang w:eastAsia="zh-CN"/>
         </w:rPr>
-        <w:t>Ben Forta</w:t>
-      </w:r>
+        <w:t xml:space="preserve">Ben </w:t>
+      </w:r>
+      <w:proofErr w:type="spellStart"/>
+      <w:r>
+        <w:rPr>
+          <w:rFonts w:ascii="Times New Roman" w:hAnsi="Times New Roman" w:hint="eastAsia"/>
+          <w:sz w:val="21"/>
+          <w:szCs w:val="21"/>
+          <w:lang w:eastAsia="zh-CN"/>
+        </w:rPr>
+        <w:t>Forta</w:t>
+      </w:r>
+      <w:proofErr w:type="spellEnd"/>
       <w:r>
         <w:rPr>
           <w:rFonts w:ascii="Times New Roman" w:hAnsi="Times New Roman"/>
@@ -44288,7 +46256,26 @@
           <w:sz w:val="21"/>
           <w:szCs w:val="21"/>
         </w:rPr>
-        <w:t>] Gamma,Helm,Johnson,Vlissdes.</w:t>
+        <w:t xml:space="preserve">] </w:t>
+      </w:r>
+      <w:proofErr w:type="spellStart"/>
+      <w:proofErr w:type="gramStart"/>
+      <w:r>
+        <w:rPr>
+          <w:rFonts w:ascii="Times New Roman" w:hAnsi="Times New Roman" w:hint="eastAsia"/>
+          <w:sz w:val="21"/>
+          <w:szCs w:val="21"/>
+        </w:rPr>
+        <w:t>Gamma,Helm</w:t>
+      </w:r>
+      <w:proofErr w:type="gramEnd"/>
+      <w:r>
+        <w:rPr>
+          <w:rFonts w:ascii="Times New Roman" w:hAnsi="Times New Roman" w:hint="eastAsia"/>
+          <w:sz w:val="21"/>
+          <w:szCs w:val="21"/>
+        </w:rPr>
+        <w:t>,Johnson,Vlissdes.</w:t>
       </w:r>
       <w:r>
         <w:rPr>
@@ -44298,6 +46285,7 @@
         </w:rPr>
         <w:t>著</w:t>
       </w:r>
+      <w:proofErr w:type="spellEnd"/>
       <w:r>
         <w:rPr>
           <w:rFonts w:ascii="Times New Roman" w:hAnsi="Times New Roman" w:hint="eastAsia"/>
@@ -44306,6 +46294,7 @@
         </w:rPr>
         <w:t xml:space="preserve"> </w:t>
       </w:r>
+      <w:proofErr w:type="spellStart"/>
       <w:r>
         <w:rPr>
           <w:rFonts w:ascii="Times New Roman" w:hAnsi="Times New Roman" w:hint="eastAsia"/>
@@ -44314,6 +46303,7 @@
         </w:rPr>
         <w:t>李英军译</w:t>
       </w:r>
+      <w:proofErr w:type="spellEnd"/>
       <w:r>
         <w:rPr>
           <w:rFonts w:ascii="Times New Roman" w:hAnsi="Times New Roman" w:hint="eastAsia"/>
@@ -44322,6 +46312,7 @@
         </w:rPr>
         <w:t xml:space="preserve">. </w:t>
       </w:r>
+      <w:proofErr w:type="spellStart"/>
       <w:r>
         <w:rPr>
           <w:rFonts w:ascii="Times New Roman" w:hAnsi="Times New Roman" w:hint="eastAsia"/>
@@ -44330,6 +46321,7 @@
         </w:rPr>
         <w:t>设计模式</w:t>
       </w:r>
+      <w:proofErr w:type="spellEnd"/>
       <w:r>
         <w:rPr>
           <w:rFonts w:ascii="Times New Roman" w:hAnsi="Times New Roman" w:hint="eastAsia"/>
@@ -44382,7 +46374,27 @@
           <w:szCs w:val="21"/>
           <w:lang w:eastAsia="zh-CN"/>
         </w:rPr>
-        <w:t>] Craig Larman.</w:t>
+        <w:t xml:space="preserve">] Craig </w:t>
+      </w:r>
+      <w:proofErr w:type="spellStart"/>
+      <w:r>
+        <w:rPr>
+          <w:rFonts w:ascii="Times New Roman" w:hAnsi="Times New Roman" w:hint="eastAsia"/>
+          <w:sz w:val="21"/>
+          <w:szCs w:val="21"/>
+          <w:lang w:eastAsia="zh-CN"/>
+        </w:rPr>
+        <w:t>Larman</w:t>
+      </w:r>
+      <w:proofErr w:type="spellEnd"/>
+      <w:r>
+        <w:rPr>
+          <w:rFonts w:ascii="Times New Roman" w:hAnsi="Times New Roman" w:hint="eastAsia"/>
+          <w:sz w:val="21"/>
+          <w:szCs w:val="21"/>
+          <w:lang w:eastAsia="zh-CN"/>
+        </w:rPr>
+        <w:t>.</w:t>
       </w:r>
       <w:r>
         <w:rPr>
@@ -44499,8 +46511,50 @@
           <w:szCs w:val="21"/>
           <w:lang w:eastAsia="zh-CN"/>
         </w:rPr>
-        <w:t>Joe Fawcett.Liam R.E.Quin</w:t>
-      </w:r>
+        <w:t xml:space="preserve">Joe </w:t>
+      </w:r>
+      <w:proofErr w:type="spellStart"/>
+      <w:r>
+        <w:rPr>
+          <w:rFonts w:ascii="Times New Roman" w:hAnsi="Times New Roman" w:hint="eastAsia"/>
+          <w:sz w:val="21"/>
+          <w:szCs w:val="21"/>
+          <w:lang w:eastAsia="zh-CN"/>
+        </w:rPr>
+        <w:t>Fawcett.Liam</w:t>
+      </w:r>
+      <w:proofErr w:type="spellEnd"/>
+      <w:r>
+        <w:rPr>
+          <w:rFonts w:ascii="Times New Roman" w:hAnsi="Times New Roman" w:hint="eastAsia"/>
+          <w:sz w:val="21"/>
+          <w:szCs w:val="21"/>
+          <w:lang w:eastAsia="zh-CN"/>
+        </w:rPr>
+        <w:t xml:space="preserve"> </w:t>
+      </w:r>
+      <w:proofErr w:type="spellStart"/>
+      <w:r>
+        <w:rPr>
+          <w:rFonts w:ascii="Times New Roman" w:hAnsi="Times New Roman" w:hint="eastAsia"/>
+          <w:sz w:val="21"/>
+          <w:szCs w:val="21"/>
+          <w:lang w:eastAsia="zh-CN"/>
+        </w:rPr>
+        <w:t>R.</w:t>
+      </w:r>
+      <w:proofErr w:type="gramStart"/>
+      <w:r>
+        <w:rPr>
+          <w:rFonts w:ascii="Times New Roman" w:hAnsi="Times New Roman" w:hint="eastAsia"/>
+          <w:sz w:val="21"/>
+          <w:szCs w:val="21"/>
+          <w:lang w:eastAsia="zh-CN"/>
+        </w:rPr>
+        <w:t>E.Quin</w:t>
+      </w:r>
+      <w:proofErr w:type="spellEnd"/>
+      <w:proofErr w:type="gramEnd"/>
       <w:r>
         <w:rPr>
           <w:rFonts w:ascii="Times New Roman" w:hAnsi="Times New Roman"/>
@@ -44744,7 +46798,47 @@
           <w:szCs w:val="21"/>
           <w:lang w:eastAsia="zh-CN"/>
         </w:rPr>
-        <w:t xml:space="preserve"> Cay S.Horstmanm Gary Comell.</w:t>
+        <w:t xml:space="preserve"> Cay </w:t>
+      </w:r>
+      <w:proofErr w:type="spellStart"/>
+      <w:r>
+        <w:rPr>
+          <w:rFonts w:ascii="Times New Roman" w:hAnsi="Times New Roman"/>
+          <w:sz w:val="21"/>
+          <w:szCs w:val="21"/>
+          <w:lang w:eastAsia="zh-CN"/>
+        </w:rPr>
+        <w:t>S.Horstmanm</w:t>
+      </w:r>
+      <w:proofErr w:type="spellEnd"/>
+      <w:r>
+        <w:rPr>
+          <w:rFonts w:ascii="Times New Roman" w:hAnsi="Times New Roman"/>
+          <w:sz w:val="21"/>
+          <w:szCs w:val="21"/>
+          <w:lang w:eastAsia="zh-CN"/>
+        </w:rPr>
+        <w:t xml:space="preserve"> Gary </w:t>
+      </w:r>
+      <w:proofErr w:type="spellStart"/>
+      <w:r>
+        <w:rPr>
+          <w:rFonts w:ascii="Times New Roman" w:hAnsi="Times New Roman"/>
+          <w:sz w:val="21"/>
+          <w:szCs w:val="21"/>
+          <w:lang w:eastAsia="zh-CN"/>
+        </w:rPr>
+        <w:t>Comell</w:t>
+      </w:r>
+      <w:proofErr w:type="spellEnd"/>
+      <w:r>
+        <w:rPr>
+          <w:rFonts w:ascii="Times New Roman" w:hAnsi="Times New Roman"/>
+          <w:sz w:val="21"/>
+          <w:szCs w:val="21"/>
+          <w:lang w:eastAsia="zh-CN"/>
+        </w:rPr>
+        <w:t>.</w:t>
       </w:r>
       <w:r>
         <w:rPr>
@@ -44900,7 +46994,27 @@
           <w:szCs w:val="21"/>
           <w:lang w:eastAsia="zh-CN"/>
         </w:rPr>
-        <w:t>] Zakas. Nicholas C.</w:t>
+        <w:t xml:space="preserve">] </w:t>
+      </w:r>
+      <w:proofErr w:type="spellStart"/>
+      <w:r>
+        <w:rPr>
+          <w:rFonts w:ascii="Times New Roman" w:hAnsi="Times New Roman" w:hint="eastAsia"/>
+          <w:sz w:val="21"/>
+          <w:szCs w:val="21"/>
+          <w:lang w:eastAsia="zh-CN"/>
+        </w:rPr>
+        <w:t>Zakas</w:t>
+      </w:r>
+      <w:proofErr w:type="spellEnd"/>
+      <w:r>
+        <w:rPr>
+          <w:rFonts w:ascii="Times New Roman" w:hAnsi="Times New Roman" w:hint="eastAsia"/>
+          <w:sz w:val="21"/>
+          <w:szCs w:val="21"/>
+          <w:lang w:eastAsia="zh-CN"/>
+        </w:rPr>
+        <w:t>. Nicholas C.</w:t>
       </w:r>
       <w:r>
         <w:rPr>
@@ -45009,14 +47123,34 @@
         </w:rPr>
         <w:t xml:space="preserve">] </w:t>
       </w:r>
-      <w:r>
-        <w:rPr>
-          <w:rFonts w:ascii="Times New Roman" w:hAnsi="Times New Roman"/>
-          <w:sz w:val="21"/>
-          <w:szCs w:val="21"/>
-        </w:rPr>
-        <w:t>Tanuj Khare</w:t>
-      </w:r>
+      <w:proofErr w:type="spellStart"/>
+      <w:r>
+        <w:rPr>
+          <w:rFonts w:ascii="Times New Roman" w:hAnsi="Times New Roman"/>
+          <w:sz w:val="21"/>
+          <w:szCs w:val="21"/>
+        </w:rPr>
+        <w:t>Tanuj</w:t>
+      </w:r>
+      <w:proofErr w:type="spellEnd"/>
+      <w:r>
+        <w:rPr>
+          <w:rFonts w:ascii="Times New Roman" w:hAnsi="Times New Roman"/>
+          <w:sz w:val="21"/>
+          <w:szCs w:val="21"/>
+        </w:rPr>
+        <w:t xml:space="preserve"> </w:t>
+      </w:r>
+      <w:proofErr w:type="spellStart"/>
+      <w:r>
+        <w:rPr>
+          <w:rFonts w:ascii="Times New Roman" w:hAnsi="Times New Roman"/>
+          <w:sz w:val="21"/>
+          <w:szCs w:val="21"/>
+        </w:rPr>
+        <w:t>Khare</w:t>
+      </w:r>
+      <w:proofErr w:type="spellEnd"/>
       <w:r>
         <w:rPr>
           <w:rFonts w:ascii="Times New Roman" w:hAnsi="Times New Roman"/>
@@ -45125,8 +47259,19 @@
           <w:szCs w:val="21"/>
           <w:lang w:eastAsia="zh-CN"/>
         </w:rPr>
-        <w:t>Lasse Koskela</w:t>
-      </w:r>
+        <w:t xml:space="preserve">Lasse </w:t>
+      </w:r>
+      <w:proofErr w:type="spellStart"/>
+      <w:r>
+        <w:rPr>
+          <w:rFonts w:ascii="Times New Roman" w:hAnsi="Times New Roman" w:hint="eastAsia"/>
+          <w:sz w:val="21"/>
+          <w:szCs w:val="21"/>
+          <w:lang w:eastAsia="zh-CN"/>
+        </w:rPr>
+        <w:t>Koskela</w:t>
+      </w:r>
+      <w:proofErr w:type="spellEnd"/>
       <w:r>
         <w:rPr>
           <w:rFonts w:ascii="Times New Roman" w:hAnsi="Times New Roman"/>
@@ -45715,7 +47860,7 @@
             <w:szCs w:val="21"/>
             <w:lang w:val="zh-CN" w:eastAsia="zh-CN"/>
           </w:rPr>
-          <w:t>13</w:t>
+          <w:t>1</w:t>
         </w:r>
         <w:r>
           <w:rPr>
@@ -45927,6 +48072,7 @@
       </w:rPr>
       <w:t>基于</w:t>
     </w:r>
+    <w:proofErr w:type="spellStart"/>
     <w:r>
       <w:rPr>
         <w:rFonts w:ascii="Times New Roman" w:hAnsi="Times New Roman"/>
@@ -45934,6 +48080,7 @@
       </w:rPr>
       <w:t>JavaWeb</w:t>
     </w:r>
+    <w:proofErr w:type="spellEnd"/>
     <w:r>
       <w:rPr>
         <w:rFonts w:ascii="宋体" w:hAnsi="宋体"/>
@@ -46884,7 +49031,19 @@
     <w:autoRedefine/>
     <w:uiPriority w:val="39"/>
     <w:unhideWhenUsed/>
-    <w:rsid w:val="0004028C"/>
+    <w:rsid w:val="00A53B44"/>
+    <w:pPr>
+      <w:tabs>
+        <w:tab w:val="left" w:pos="810"/>
+        <w:tab w:val="right" w:leader="dot" w:pos="8302"/>
+      </w:tabs>
+      <w:spacing w:beforeLines="0" w:before="0" w:afterLines="0" w:after="0"/>
+    </w:pPr>
+    <w:rPr>
+      <w:rFonts w:ascii="Times New Roman" w:hAnsi="Times New Roman"/>
+      <w:noProof/>
+      <w:lang w:eastAsia="zh-CN"/>
+    </w:rPr>
   </w:style>
   <w:style w:type="paragraph" w:styleId="21">
     <w:name w:val="toc 2"/>
@@ -46905,9 +49064,13 @@
     <w:autoRedefine/>
     <w:uiPriority w:val="39"/>
     <w:unhideWhenUsed/>
-    <w:rsid w:val="0004028C"/>
+    <w:rsid w:val="00394617"/>
     <w:pPr>
-      <w:ind w:leftChars="400" w:left="840"/>
+      <w:tabs>
+        <w:tab w:val="right" w:leader="dot" w:pos="8302"/>
+      </w:tabs>
+      <w:spacing w:beforeLines="0" w:before="0" w:afterLines="0" w:after="0"/>
+      <w:ind w:leftChars="400" w:left="960"/>
     </w:pPr>
   </w:style>
   <w:style w:type="character" w:styleId="ab">
@@ -47205,7 +49368,7 @@
 </file>
 
 <file path=customXml/itemProps2.xml><?xml version="1.0" encoding="utf-8"?>
-<ds:datastoreItem xmlns:ds="http://schemas.openxmlformats.org/officeDocument/2006/customXml" ds:itemID="{B526204F-4FE9-412E-AD29-3534E5738800}">
+<ds:datastoreItem xmlns:ds="http://schemas.openxmlformats.org/officeDocument/2006/customXml" ds:itemID="{F0386B25-A350-45FD-85FD-C9FA65D182F0}">
   <ds:schemaRefs>
     <ds:schemaRef ds:uri="http://schemas.openxmlformats.org/officeDocument/2006/bibliography"/>
   </ds:schemaRefs>
